--- a/Documents/NPG_dokumentacja_projektu.docx
+++ b/Documents/NPG_dokumentacja_projektu.docx
@@ -139,7 +139,63 @@
           <w:szCs w:val="48"/>
           <w:lang w:eastAsia="pl-PL"/>
         </w:rPr>
-        <w:t>”Who’s There?”</w:t>
+        <w:t>”</w:t>
+      </w:r>
+      <w:proofErr w:type="spellStart"/>
+      <w:r>
+        <w:rPr>
+          <w:rFonts w:ascii="Segoe UI" w:eastAsia="Times New Roman" w:hAnsi="Segoe UI" w:cs="Segoe UI"/>
+          <w:b/>
+          <w:bCs/>
+          <w:color w:val="24292E"/>
+          <w:kern w:val="36"/>
+          <w:sz w:val="48"/>
+          <w:szCs w:val="48"/>
+          <w:lang w:eastAsia="pl-PL"/>
+        </w:rPr>
+        <w:t>Who’s</w:t>
+      </w:r>
+      <w:proofErr w:type="spellEnd"/>
+      <w:r>
+        <w:rPr>
+          <w:rFonts w:ascii="Segoe UI" w:eastAsia="Times New Roman" w:hAnsi="Segoe UI" w:cs="Segoe UI"/>
+          <w:b/>
+          <w:bCs/>
+          <w:color w:val="24292E"/>
+          <w:kern w:val="36"/>
+          <w:sz w:val="48"/>
+          <w:szCs w:val="48"/>
+          <w:lang w:eastAsia="pl-PL"/>
+        </w:rPr>
+        <w:t xml:space="preserve"> </w:t>
+      </w:r>
+      <w:proofErr w:type="spellStart"/>
+      <w:r>
+        <w:rPr>
+          <w:rFonts w:ascii="Segoe UI" w:eastAsia="Times New Roman" w:hAnsi="Segoe UI" w:cs="Segoe UI"/>
+          <w:b/>
+          <w:bCs/>
+          <w:color w:val="24292E"/>
+          <w:kern w:val="36"/>
+          <w:sz w:val="48"/>
+          <w:szCs w:val="48"/>
+          <w:lang w:eastAsia="pl-PL"/>
+        </w:rPr>
+        <w:t>There</w:t>
+      </w:r>
+      <w:proofErr w:type="spellEnd"/>
+      <w:r>
+        <w:rPr>
+          <w:rFonts w:ascii="Segoe UI" w:eastAsia="Times New Roman" w:hAnsi="Segoe UI" w:cs="Segoe UI"/>
+          <w:b/>
+          <w:bCs/>
+          <w:color w:val="24292E"/>
+          <w:kern w:val="36"/>
+          <w:sz w:val="48"/>
+          <w:szCs w:val="48"/>
+          <w:lang w:eastAsia="pl-PL"/>
+        </w:rPr>
+        <w:t>?”</w:t>
       </w:r>
     </w:p>
     <w:p>
@@ -256,7 +312,29 @@
           <w:szCs w:val="24"/>
           <w:lang w:eastAsia="pl-PL"/>
         </w:rPr>
-        <w:t>Narzędzia – GIThub (public)</w:t>
+        <w:t xml:space="preserve">Narzędzia – </w:t>
+      </w:r>
+      <w:proofErr w:type="spellStart"/>
+      <w:r>
+        <w:rPr>
+          <w:rFonts w:ascii="Segoe UI" w:eastAsia="Times New Roman" w:hAnsi="Segoe UI" w:cs="Segoe UI"/>
+          <w:color w:val="24292E"/>
+          <w:sz w:val="24"/>
+          <w:szCs w:val="24"/>
+          <w:lang w:eastAsia="pl-PL"/>
+        </w:rPr>
+        <w:t>GIThub</w:t>
+      </w:r>
+      <w:proofErr w:type="spellEnd"/>
+      <w:r>
+        <w:rPr>
+          <w:rFonts w:ascii="Segoe UI" w:eastAsia="Times New Roman" w:hAnsi="Segoe UI" w:cs="Segoe UI"/>
+          <w:color w:val="24292E"/>
+          <w:sz w:val="24"/>
+          <w:szCs w:val="24"/>
+          <w:lang w:eastAsia="pl-PL"/>
+        </w:rPr>
+        <w:t xml:space="preserve"> (public)</w:t>
       </w:r>
       <w:r>
         <w:rPr>
@@ -784,7 +862,51 @@
           <w:szCs w:val="24"/>
           <w:lang w:eastAsia="pl-PL"/>
         </w:rPr>
-        <w:t xml:space="preserve"> (standup, commit) – aktywność udokumentowana narzędziami (kalendarze, tabele, statystyki, wykresy)</w:t>
+        <w:t xml:space="preserve"> (</w:t>
+      </w:r>
+      <w:proofErr w:type="spellStart"/>
+      <w:r>
+        <w:rPr>
+          <w:rFonts w:ascii="Segoe UI" w:eastAsia="Times New Roman" w:hAnsi="Segoe UI" w:cs="Segoe UI"/>
+          <w:color w:val="24292E"/>
+          <w:sz w:val="24"/>
+          <w:szCs w:val="24"/>
+          <w:lang w:eastAsia="pl-PL"/>
+        </w:rPr>
+        <w:t>standup</w:t>
+      </w:r>
+      <w:proofErr w:type="spellEnd"/>
+      <w:r>
+        <w:rPr>
+          <w:rFonts w:ascii="Segoe UI" w:eastAsia="Times New Roman" w:hAnsi="Segoe UI" w:cs="Segoe UI"/>
+          <w:color w:val="24292E"/>
+          <w:sz w:val="24"/>
+          <w:szCs w:val="24"/>
+          <w:lang w:eastAsia="pl-PL"/>
+        </w:rPr>
+        <w:t xml:space="preserve">, </w:t>
+      </w:r>
+      <w:proofErr w:type="spellStart"/>
+      <w:r>
+        <w:rPr>
+          <w:rFonts w:ascii="Segoe UI" w:eastAsia="Times New Roman" w:hAnsi="Segoe UI" w:cs="Segoe UI"/>
+          <w:color w:val="24292E"/>
+          <w:sz w:val="24"/>
+          <w:szCs w:val="24"/>
+          <w:lang w:eastAsia="pl-PL"/>
+        </w:rPr>
+        <w:t>commit</w:t>
+      </w:r>
+      <w:proofErr w:type="spellEnd"/>
+      <w:r>
+        <w:rPr>
+          <w:rFonts w:ascii="Segoe UI" w:eastAsia="Times New Roman" w:hAnsi="Segoe UI" w:cs="Segoe UI"/>
+          <w:color w:val="24292E"/>
+          <w:sz w:val="24"/>
+          <w:szCs w:val="24"/>
+          <w:lang w:eastAsia="pl-PL"/>
+        </w:rPr>
+        <w:t>) – aktywność udokumentowana narzędziami (kalendarze, tabele, statystyki, wykresy)</w:t>
       </w:r>
     </w:p>
     <w:p>
@@ -955,7 +1077,31 @@
     </w:p>
     <w:p>
       <w:r>
-        <w:t>Pierwsze spotkanie organizacyjne. Ustalono podstawowe założenia projektu: cel, język programowania (python) i główne importowane biblioteki (tkinter i openCV). Dodatkowo utworzono repozytorium i tablice projektu GitHub.</w:t>
+        <w:t>Pierwsze spotkanie organizacyjne. Ustalono podstawowe założenia projektu: cel, język programowania (</w:t>
+      </w:r>
+      <w:proofErr w:type="spellStart"/>
+      <w:r>
+        <w:t>python</w:t>
+      </w:r>
+      <w:proofErr w:type="spellEnd"/>
+      <w:r>
+        <w:t>) i główne importowane biblioteki (</w:t>
+      </w:r>
+      <w:proofErr w:type="spellStart"/>
+      <w:r>
+        <w:t>tkinter</w:t>
+      </w:r>
+      <w:proofErr w:type="spellEnd"/>
+      <w:r>
+        <w:t xml:space="preserve"> i </w:t>
+      </w:r>
+      <w:proofErr w:type="spellStart"/>
+      <w:r>
+        <w:t>openCV</w:t>
+      </w:r>
+      <w:proofErr w:type="spellEnd"/>
+      <w:r>
+        <w:t>). Dodatkowo utworzono repozytorium i tablice projektu GitHub.</w:t>
       </w:r>
     </w:p>
     <w:p>
@@ -1025,7 +1171,31 @@
     </w:p>
     <w:p>
       <w:r>
-        <w:t>Drugie spotkanie organizacyjne. Przetestowano sprawność repozytorium poprzez dodanie, edycje i usunięcie dowolnego pliku przez każdego członka zespołu. Dodatkowo ustalono pierwszy sprint w terminie od 7.05.2024 do 13.05.2024. Jako pierwszego Scrum Mastera wybrano Kamila Jędrzejko. W tablicy kanban projektu ustawiono zadania oraz przypisano je do wszystkich uczestniczących w projekcie.</w:t>
+        <w:t xml:space="preserve">Drugie spotkanie organizacyjne. Przetestowano sprawność repozytorium poprzez dodanie, edycje i usunięcie dowolnego pliku przez każdego członka zespołu. Dodatkowo ustalono pierwszy sprint w terminie od 7.05.2024 do 13.05.2024. Jako pierwszego </w:t>
+      </w:r>
+      <w:proofErr w:type="spellStart"/>
+      <w:r>
+        <w:t>Scrum</w:t>
+      </w:r>
+      <w:proofErr w:type="spellEnd"/>
+      <w:r>
+        <w:t xml:space="preserve"> Mastera wybrano Kamila </w:t>
+      </w:r>
+      <w:proofErr w:type="spellStart"/>
+      <w:r>
+        <w:t>Jędrzejko</w:t>
+      </w:r>
+      <w:proofErr w:type="spellEnd"/>
+      <w:r>
+        <w:t xml:space="preserve">. W tablicy </w:t>
+      </w:r>
+      <w:proofErr w:type="spellStart"/>
+      <w:r>
+        <w:t>kanban</w:t>
+      </w:r>
+      <w:proofErr w:type="spellEnd"/>
+      <w:r>
+        <w:t xml:space="preserve"> projektu ustawiono zadania oraz przypisano je do wszystkich uczestniczących w projekcie.</w:t>
       </w:r>
       <w:r>
         <w:t xml:space="preserve"> Ustalono, że związane problemy w trakcie wykonywania poszczególnych zadań będą umieszczane w ich komentarzach wraz z datą oraz ilością czasu poświęconego na wykonaną pracę.</w:t>
@@ -1050,7 +1220,15 @@
       </w:pPr>
       <w:r>
         <w:lastRenderedPageBreak/>
-        <w:t>Pierwszy sprint(Iteration):</w:t>
+        <w:t>Pierwszy sprint(</w:t>
+      </w:r>
+      <w:proofErr w:type="spellStart"/>
+      <w:r>
+        <w:t>Iteration</w:t>
+      </w:r>
+      <w:proofErr w:type="spellEnd"/>
+      <w:r>
+        <w:t>):</w:t>
       </w:r>
     </w:p>
     <w:p>
@@ -1070,7 +1248,15 @@
         <w:t xml:space="preserve">dowolnie </w:t>
       </w:r>
       <w:r>
-        <w:t>z obecnym Scrum Masterem w celu ustalenia aktualnej wizji projektu.</w:t>
+        <w:t xml:space="preserve">z obecnym </w:t>
+      </w:r>
+      <w:proofErr w:type="spellStart"/>
+      <w:r>
+        <w:t>Scrum</w:t>
+      </w:r>
+      <w:proofErr w:type="spellEnd"/>
+      <w:r>
+        <w:t xml:space="preserve"> Masterem w celu ustalenia aktualnej wizji projektu.</w:t>
       </w:r>
     </w:p>
     <w:p>
@@ -1108,7 +1294,15 @@
         <w:t>. Naszym kamie</w:t>
       </w:r>
       <w:r>
-        <w:t>niem milowym było ukończenie 3 osobnych programów współgrających ze sobą w gałęzi, które były umieszczane w gałęzi głównej programu ‘main’.</w:t>
+        <w:t>niem milowym było ukończenie 3 osobnych programów współgrających ze sobą w gałęzi, które były umieszczane w gałęzi głównej programu ‘</w:t>
+      </w:r>
+      <w:proofErr w:type="spellStart"/>
+      <w:r>
+        <w:t>main</w:t>
+      </w:r>
+      <w:proofErr w:type="spellEnd"/>
+      <w:r>
+        <w:t>’.</w:t>
       </w:r>
     </w:p>
     <w:p>
@@ -1118,6 +1312,11 @@
     </w:p>
     <w:p>
       <w:pPr>
+        <w:pStyle w:val="Akapitzlist"/>
+        <w:numPr>
+          <w:ilvl w:val="0"/>
+          <w:numId w:val="33"/>
+        </w:numPr>
         <w:rPr>
           <w:b/>
           <w:bCs/>
@@ -1128,11 +1327,16 @@
           <w:b/>
           <w:bCs/>
         </w:rPr>
-        <w:t>- Robienie zdjęć: zaprogramowanie kamery</w:t>
+        <w:t>Robienie zdjęć: zaprogramowanie kamery</w:t>
       </w:r>
     </w:p>
     <w:p>
       <w:pPr>
+        <w:pStyle w:val="Akapitzlist"/>
+        <w:numPr>
+          <w:ilvl w:val="0"/>
+          <w:numId w:val="33"/>
+        </w:numPr>
         <w:rPr>
           <w:b/>
           <w:bCs/>
@@ -1143,18 +1347,25 @@
           <w:b/>
           <w:bCs/>
         </w:rPr>
-        <w:t>-</w:t>
-      </w:r>
+        <w:t xml:space="preserve">Robienie zdjęć: Stworzenie warunku sprawdzającego </w:t>
+      </w:r>
+      <w:proofErr w:type="spellStart"/>
       <w:r>
         <w:rPr>
           <w:b/>
           <w:bCs/>
         </w:rPr>
-        <w:t xml:space="preserve"> Robienie zdjęć: Stworzenie warunku sprawdzającego if</w:t>
-      </w:r>
+        <w:t>if</w:t>
+      </w:r>
+      <w:proofErr w:type="spellEnd"/>
     </w:p>
     <w:p>
       <w:pPr>
+        <w:pStyle w:val="Akapitzlist"/>
+        <w:numPr>
+          <w:ilvl w:val="0"/>
+          <w:numId w:val="33"/>
+        </w:numPr>
         <w:rPr>
           <w:b/>
           <w:bCs/>
@@ -1165,52 +1376,112 @@
           <w:b/>
           <w:bCs/>
         </w:rPr>
-        <w:t>- trening: enkodowanie</w:t>
-      </w:r>
+        <w:t xml:space="preserve">trening: </w:t>
+      </w:r>
+      <w:proofErr w:type="spellStart"/>
+      <w:r>
+        <w:rPr>
+          <w:b/>
+          <w:bCs/>
+        </w:rPr>
+        <w:t>enkodowanie</w:t>
+      </w:r>
+      <w:proofErr w:type="spellEnd"/>
     </w:p>
     <w:p>
       <w:pPr>
+        <w:pStyle w:val="Akapitzlist"/>
+        <w:numPr>
+          <w:ilvl w:val="0"/>
+          <w:numId w:val="33"/>
+        </w:numPr>
         <w:rPr>
           <w:b/>
           <w:bCs/>
         </w:rPr>
       </w:pPr>
+      <w:proofErr w:type="spellStart"/>
       <w:r>
         <w:rPr>
           <w:b/>
           <w:bCs/>
         </w:rPr>
-        <w:t>- main: Odczytanie danych z pliku .yaml</w:t>
-      </w:r>
+        <w:t>main</w:t>
+      </w:r>
+      <w:proofErr w:type="spellEnd"/>
+      <w:r>
+        <w:rPr>
+          <w:b/>
+          <w:bCs/>
+        </w:rPr>
+        <w:t>: Odczytanie danych z pliku .</w:t>
+      </w:r>
+      <w:proofErr w:type="spellStart"/>
+      <w:r>
+        <w:rPr>
+          <w:b/>
+          <w:bCs/>
+        </w:rPr>
+        <w:t>yaml</w:t>
+      </w:r>
+      <w:proofErr w:type="spellEnd"/>
     </w:p>
     <w:p>
       <w:pPr>
+        <w:pStyle w:val="Akapitzlist"/>
+        <w:numPr>
+          <w:ilvl w:val="0"/>
+          <w:numId w:val="33"/>
+        </w:numPr>
         <w:rPr>
           <w:b/>
           <w:bCs/>
         </w:rPr>
       </w:pPr>
+      <w:proofErr w:type="spellStart"/>
       <w:r>
         <w:rPr>
           <w:b/>
           <w:bCs/>
         </w:rPr>
-        <w:t>- main: szacowanie rozpoznania</w:t>
+        <w:t>main</w:t>
+      </w:r>
+      <w:proofErr w:type="spellEnd"/>
+      <w:r>
+        <w:rPr>
+          <w:b/>
+          <w:bCs/>
+        </w:rPr>
+        <w:t>: szacowanie rozpoznania</w:t>
       </w:r>
     </w:p>
     <w:p>
       <w:pPr>
+        <w:pStyle w:val="Akapitzlist"/>
+        <w:numPr>
+          <w:ilvl w:val="0"/>
+          <w:numId w:val="33"/>
+        </w:numPr>
         <w:rPr>
           <w:b/>
           <w:bCs/>
         </w:rPr>
       </w:pPr>
+      <w:proofErr w:type="spellStart"/>
       <w:r>
         <w:rPr>
           <w:b/>
           <w:bCs/>
         </w:rPr>
-        <w:t>- main: złączenie całości</w:t>
+        <w:t>main</w:t>
+      </w:r>
+      <w:proofErr w:type="spellEnd"/>
+      <w:r>
+        <w:rPr>
+          <w:b/>
+          <w:bCs/>
+        </w:rPr>
+        <w:t>: złączenie całości</w:t>
       </w:r>
     </w:p>
     <w:p>
@@ -1224,14 +1495,11 @@
         <w:jc w:val="center"/>
       </w:pPr>
       <w:r>
-        <w:rPr>
-          <w:noProof/>
-        </w:rPr>
         <w:drawing>
-          <wp:inline distT="0" distB="0" distL="0" distR="0" wp14:anchorId="4455FECC" wp14:editId="334D7FA5">
-            <wp:extent cx="5299363" cy="3629576"/>
-            <wp:effectExtent l="0" t="0" r="0" b="9525"/>
-            <wp:docPr id="1853758955" name="Obraz 1" descr="Obraz zawierający zrzut ekranu, tekst, Oprogramowanie multimedialne, oprogramowanie&#10;&#10;Opis wygenerowany automatycznie"/>
+          <wp:inline distT="0" distB="0" distL="0" distR="0" wp14:anchorId="7B659D22" wp14:editId="5C7ADCF0">
+            <wp:extent cx="5941060" cy="3342005"/>
+            <wp:effectExtent l="0" t="0" r="2540" b="0"/>
+            <wp:docPr id="1019211944" name="Obraz 1" descr="Obraz zawierający zrzut ekranu, Oprogramowanie multimedialne, wyświetlacz, Oprogramowanie graficzne&#10;&#10;Opis wygenerowany automatycznie"/>
             <wp:cNvGraphicFramePr>
               <a:graphicFrameLocks xmlns:a="http://schemas.openxmlformats.org/drawingml/2006/main" noChangeAspect="1"/>
             </wp:cNvGraphicFramePr>
@@ -1239,7 +1507,7 @@
               <a:graphicData uri="http://schemas.openxmlformats.org/drawingml/2006/picture">
                 <pic:pic xmlns:pic="http://schemas.openxmlformats.org/drawingml/2006/picture">
                   <pic:nvPicPr>
-                    <pic:cNvPr id="1853758955" name="Obraz 1" descr="Obraz zawierający zrzut ekranu, tekst, Oprogramowanie multimedialne, oprogramowanie&#10;&#10;Opis wygenerowany automatycznie"/>
+                    <pic:cNvPr id="1019211944" name="Obraz 1" descr="Obraz zawierający zrzut ekranu, Oprogramowanie multimedialne, wyświetlacz, Oprogramowanie graficzne&#10;&#10;Opis wygenerowany automatycznie"/>
                     <pic:cNvPicPr/>
                   </pic:nvPicPr>
                   <pic:blipFill>
@@ -1251,7 +1519,7 @@
                   <pic:spPr>
                     <a:xfrm>
                       <a:off x="0" y="0"/>
-                      <a:ext cx="5303991" cy="3632745"/>
+                      <a:ext cx="5941060" cy="3342005"/>
                     </a:xfrm>
                     <a:prstGeom prst="rect">
                       <a:avLst/>
@@ -1437,138 +1705,739 @@
       </w:r>
     </w:p>
     <w:p>
-      <w:pPr>
-        <w:rPr>
-          <w:rFonts w:ascii="Segoe UI" w:eastAsia="Times New Roman" w:hAnsi="Segoe UI" w:cs="Segoe UI"/>
-          <w:color w:val="24292E"/>
-          <w:sz w:val="24"/>
-          <w:szCs w:val="24"/>
-          <w:lang w:eastAsia="pl-PL"/>
-        </w:rPr>
-      </w:pPr>
-      <w:r>
-        <w:rPr>
-          <w:rFonts w:ascii="Segoe UI" w:eastAsia="Times New Roman" w:hAnsi="Segoe UI" w:cs="Segoe UI"/>
-          <w:color w:val="24292E"/>
-          <w:sz w:val="24"/>
-          <w:szCs w:val="24"/>
-          <w:lang w:eastAsia="pl-PL"/>
-        </w:rPr>
-        <w:br w:type="page"/>
+      <w:r>
+        <w:t xml:space="preserve">Celem drugiego sprintu zaplanowanego na dni 14-23 maja było dodanie podstawowych elementów interfejsu graficznego do aplikacji, tak aby przedstawić funkcjonalność  programu bez konieczności korzystania z konsoli. Również w tej części projektu przyjęto metodykę </w:t>
+      </w:r>
+      <w:proofErr w:type="spellStart"/>
+      <w:r>
+        <w:t>scrumową</w:t>
+      </w:r>
+      <w:proofErr w:type="spellEnd"/>
+      <w:r>
+        <w:t xml:space="preserve"> przydzielając zadania każdemu z członków zespołu. Zadania polegały na dodaniu elementu interfejsu lub jego funkcjonalności. Gdyż edycja interfejsu zabiera możliwość testowania prototypu zastosowano osobne </w:t>
+      </w:r>
+      <w:proofErr w:type="spellStart"/>
+      <w:r>
+        <w:t>branche</w:t>
+      </w:r>
+      <w:proofErr w:type="spellEnd"/>
+      <w:r>
+        <w:t xml:space="preserve"> do kontynuacji prac nad każdym podprogramem. W gałęzi </w:t>
+      </w:r>
+      <w:proofErr w:type="spellStart"/>
+      <w:r>
+        <w:t>main</w:t>
+      </w:r>
+      <w:proofErr w:type="spellEnd"/>
+      <w:r>
+        <w:t xml:space="preserve"> kontynuowano dokumentację oraz pozostawiono wersję alfa programu.</w:t>
       </w:r>
     </w:p>
     <w:p>
+      <w:r>
+        <w:t xml:space="preserve">Na tym etapie głównym celem było zamienienie opleceń wcześniej obsługiwanych przez konsole na najlepiej odpowiadające im elementy interfejsu. Ergonomia oraz styl nie były priorytetami tego sprintu. Wszystkie edycje kolorów i czcionek mają jedynie na celu zwiększenie czytelności elementów do komunikacji z użytkownikiem </w:t>
+      </w:r>
+    </w:p>
+    <w:p>
+      <w:r>
+        <w:t>Dodatkowo w tym sprincie dodano kilka zadań dotyczących organizacji projektu</w:t>
+      </w:r>
+    </w:p>
+    <w:p>
+      <w:r>
+        <w:t xml:space="preserve">Zadania </w:t>
+      </w:r>
+      <w:r>
+        <w:t>drugiego</w:t>
+      </w:r>
+      <w:r>
+        <w:t xml:space="preserve"> sprintu wraz z opisem podano poniżej:</w:t>
+      </w:r>
+    </w:p>
+    <w:p>
+      <w:pPr>
+        <w:pStyle w:val="Akapitzlist"/>
+        <w:numPr>
+          <w:ilvl w:val="0"/>
+          <w:numId w:val="34"/>
+        </w:numPr>
+      </w:pPr>
+      <w:proofErr w:type="spellStart"/>
+      <w:r>
+        <w:t>main</w:t>
+      </w:r>
+      <w:proofErr w:type="spellEnd"/>
+      <w:r>
+        <w:t>: dodać funkcjonalność przycisku do wychodzenia z programu</w:t>
+      </w:r>
+    </w:p>
+    <w:p>
+      <w:pPr>
+        <w:pStyle w:val="Akapitzlist"/>
+        <w:numPr>
+          <w:ilvl w:val="0"/>
+          <w:numId w:val="34"/>
+        </w:numPr>
+      </w:pPr>
+      <w:r>
+        <w:t>trening: dodanie graficznego interfejsu</w:t>
+      </w:r>
+    </w:p>
+    <w:p>
+      <w:pPr>
+        <w:pStyle w:val="Akapitzlist"/>
+        <w:numPr>
+          <w:ilvl w:val="0"/>
+          <w:numId w:val="34"/>
+        </w:numPr>
+      </w:pPr>
+      <w:r>
+        <w:t>trening: przypisanie funkcjonalności do interfejsu</w:t>
+      </w:r>
+    </w:p>
+    <w:p>
+      <w:pPr>
+        <w:pStyle w:val="Akapitzlist"/>
+        <w:numPr>
+          <w:ilvl w:val="0"/>
+          <w:numId w:val="34"/>
+        </w:numPr>
+      </w:pPr>
+      <w:proofErr w:type="spellStart"/>
+      <w:r>
+        <w:t>take_photo</w:t>
+      </w:r>
+      <w:proofErr w:type="spellEnd"/>
+      <w:r>
+        <w:t>: dodanie przycisków</w:t>
+      </w:r>
+    </w:p>
+    <w:p>
+      <w:pPr>
+        <w:pStyle w:val="Akapitzlist"/>
+        <w:numPr>
+          <w:ilvl w:val="0"/>
+          <w:numId w:val="34"/>
+        </w:numPr>
+      </w:pPr>
+      <w:proofErr w:type="spellStart"/>
+      <w:r>
+        <w:t>take_photo</w:t>
+      </w:r>
+      <w:proofErr w:type="spellEnd"/>
+      <w:r>
+        <w:t>: implementacja przycisków wyjścia i zapisu</w:t>
+      </w:r>
+    </w:p>
+    <w:p>
+      <w:pPr>
+        <w:pStyle w:val="Akapitzlist"/>
+        <w:numPr>
+          <w:ilvl w:val="0"/>
+          <w:numId w:val="34"/>
+        </w:numPr>
+      </w:pPr>
+      <w:proofErr w:type="spellStart"/>
+      <w:r>
+        <w:t>take_photo</w:t>
+      </w:r>
+      <w:proofErr w:type="spellEnd"/>
+      <w:r>
+        <w:t>: implementacja przycisku usuwania</w:t>
+      </w:r>
+      <w:r>
+        <w:t xml:space="preserve"> </w:t>
+      </w:r>
+    </w:p>
+    <w:p>
+      <w:pPr>
+        <w:pStyle w:val="Akapitzlist"/>
+        <w:numPr>
+          <w:ilvl w:val="0"/>
+          <w:numId w:val="34"/>
+        </w:numPr>
+      </w:pPr>
+      <w:proofErr w:type="spellStart"/>
+      <w:r>
+        <w:t>main</w:t>
+      </w:r>
+      <w:proofErr w:type="spellEnd"/>
+      <w:r>
+        <w:t>: dodać wyraźne graficzne potwierdzenie uzyskania dostępu</w:t>
+      </w:r>
+    </w:p>
+    <w:p>
+      <w:pPr>
+        <w:pStyle w:val="Akapitzlist"/>
+        <w:numPr>
+          <w:ilvl w:val="0"/>
+          <w:numId w:val="34"/>
+        </w:numPr>
+      </w:pPr>
+      <w:proofErr w:type="spellStart"/>
+      <w:r>
+        <w:t>take_photo</w:t>
+      </w:r>
+      <w:proofErr w:type="spellEnd"/>
+      <w:r>
+        <w:t>: Dodanie graficznego licznika zdjęć</w:t>
+      </w:r>
+    </w:p>
+    <w:p>
+      <w:pPr>
+        <w:pStyle w:val="Akapitzlist"/>
+        <w:numPr>
+          <w:ilvl w:val="0"/>
+          <w:numId w:val="34"/>
+        </w:numPr>
+      </w:pPr>
+      <w:r>
+        <w:t>trening: dodanie graficznej informacji rezultacie operacji</w:t>
+      </w:r>
+    </w:p>
+    <w:p>
+      <w:pPr>
+        <w:pStyle w:val="Akapitzlist"/>
+        <w:numPr>
+          <w:ilvl w:val="0"/>
+          <w:numId w:val="34"/>
+        </w:numPr>
+      </w:pPr>
+      <w:proofErr w:type="spellStart"/>
+      <w:r>
+        <w:t>main</w:t>
+      </w:r>
+      <w:proofErr w:type="spellEnd"/>
+      <w:r>
+        <w:t>: dodać przycisk do opuszczania programu</w:t>
+      </w:r>
+    </w:p>
+    <w:p>
+      <w:pPr>
+        <w:pStyle w:val="Akapitzlist"/>
+        <w:numPr>
+          <w:ilvl w:val="0"/>
+          <w:numId w:val="34"/>
+        </w:numPr>
+      </w:pPr>
+      <w:proofErr w:type="spellStart"/>
+      <w:r>
+        <w:t>take_photo</w:t>
+      </w:r>
+      <w:proofErr w:type="spellEnd"/>
+      <w:r>
+        <w:t xml:space="preserve">: umieszczenie podglądu z kamery w oknie </w:t>
+      </w:r>
+      <w:proofErr w:type="spellStart"/>
+      <w:r>
+        <w:t>tkinter</w:t>
+      </w:r>
+      <w:proofErr w:type="spellEnd"/>
+    </w:p>
+    <w:p>
+      <w:pPr>
+        <w:pStyle w:val="Akapitzlist"/>
+        <w:numPr>
+          <w:ilvl w:val="0"/>
+          <w:numId w:val="34"/>
+        </w:numPr>
+      </w:pPr>
+      <w:proofErr w:type="spellStart"/>
+      <w:r>
+        <w:t>main</w:t>
+      </w:r>
+      <w:proofErr w:type="spellEnd"/>
+      <w:r>
+        <w:t xml:space="preserve">: umieścić okno podglądu kamery w oknie </w:t>
+      </w:r>
+      <w:proofErr w:type="spellStart"/>
+      <w:r>
+        <w:t>tkinter</w:t>
+      </w:r>
+      <w:proofErr w:type="spellEnd"/>
+    </w:p>
+    <w:p>
+      <w:pPr>
+        <w:pStyle w:val="Akapitzlist"/>
+        <w:numPr>
+          <w:ilvl w:val="0"/>
+          <w:numId w:val="34"/>
+        </w:numPr>
+      </w:pPr>
+      <w:proofErr w:type="spellStart"/>
+      <w:r>
+        <w:t>take_photo</w:t>
+      </w:r>
+      <w:proofErr w:type="spellEnd"/>
+      <w:r>
+        <w:t>: dodanie graficznej informacji o pomyślnym zapisie zdjęcia</w:t>
+      </w:r>
+    </w:p>
+    <w:p>
+      <w:pPr>
+        <w:pStyle w:val="Akapitzlist"/>
+        <w:numPr>
+          <w:ilvl w:val="0"/>
+          <w:numId w:val="34"/>
+        </w:numPr>
+      </w:pPr>
+      <w:r>
+        <w:t xml:space="preserve">Skompletowanie </w:t>
+      </w:r>
+      <w:proofErr w:type="spellStart"/>
+      <w:r>
+        <w:t>backlogu</w:t>
+      </w:r>
+      <w:proofErr w:type="spellEnd"/>
+      <w:r>
+        <w:t xml:space="preserve"> sprintu 1</w:t>
+      </w:r>
+    </w:p>
+    <w:p>
+      <w:pPr>
+        <w:pStyle w:val="Akapitzlist"/>
+        <w:numPr>
+          <w:ilvl w:val="0"/>
+          <w:numId w:val="34"/>
+        </w:numPr>
+      </w:pPr>
+      <w:r>
+        <w:t xml:space="preserve">Dodanie </w:t>
+      </w:r>
+      <w:proofErr w:type="spellStart"/>
+      <w:r>
+        <w:t>backlogu</w:t>
+      </w:r>
+      <w:proofErr w:type="spellEnd"/>
+    </w:p>
+    <w:p>
+      <w:pPr>
+        <w:pStyle w:val="Akapitzlist"/>
+        <w:numPr>
+          <w:ilvl w:val="0"/>
+          <w:numId w:val="34"/>
+        </w:numPr>
+      </w:pPr>
+      <w:proofErr w:type="spellStart"/>
+      <w:r>
+        <w:t>take_photo</w:t>
+      </w:r>
+      <w:proofErr w:type="spellEnd"/>
+      <w:r>
+        <w:t>: dodanie pola tekstowego do wprowadzania nazwy użytkownika</w:t>
+      </w:r>
+    </w:p>
+    <w:p>
+      <w:pPr>
+        <w:ind w:left="360"/>
+      </w:pPr>
+    </w:p>
+    <w:p>
+      <w:r>
+        <w:t xml:space="preserve">Poniżej </w:t>
+      </w:r>
+      <w:r>
+        <w:t>przedstawiono wykresy dotyczące wyników pracy w sprincie 2:</w:t>
+      </w:r>
+    </w:p>
+    <w:p>
+      <w:pPr>
+        <w:keepNext/>
+        <w:jc w:val="center"/>
+      </w:pPr>
+      <w:r>
+        <w:lastRenderedPageBreak/>
+        <w:drawing>
+          <wp:inline distT="0" distB="0" distL="0" distR="0" wp14:anchorId="3A694AC1" wp14:editId="7554A042">
+            <wp:extent cx="5767090" cy="3260785"/>
+            <wp:effectExtent l="0" t="0" r="5080" b="0"/>
+            <wp:docPr id="727160964" name="Obraz 1" descr="Obraz zawierający zrzut ekranu, Oprogramowanie graficzne, Oprogramowanie multimedialne, oprogramowanie&#10;&#10;Opis wygenerowany automatycznie"/>
+            <wp:cNvGraphicFramePr>
+              <a:graphicFrameLocks xmlns:a="http://schemas.openxmlformats.org/drawingml/2006/main" noChangeAspect="1"/>
+            </wp:cNvGraphicFramePr>
+            <a:graphic xmlns:a="http://schemas.openxmlformats.org/drawingml/2006/main">
+              <a:graphicData uri="http://schemas.openxmlformats.org/drawingml/2006/picture">
+                <pic:pic xmlns:pic="http://schemas.openxmlformats.org/drawingml/2006/picture">
+                  <pic:nvPicPr>
+                    <pic:cNvPr id="727160964" name="Obraz 1" descr="Obraz zawierający zrzut ekranu, Oprogramowanie graficzne, Oprogramowanie multimedialne, oprogramowanie&#10;&#10;Opis wygenerowany automatycznie"/>
+                    <pic:cNvPicPr/>
+                  </pic:nvPicPr>
+                  <pic:blipFill>
+                    <a:blip r:embed="rId12"/>
+                    <a:stretch>
+                      <a:fillRect/>
+                    </a:stretch>
+                  </pic:blipFill>
+                  <pic:spPr>
+                    <a:xfrm>
+                      <a:off x="0" y="0"/>
+                      <a:ext cx="5768438" cy="3261547"/>
+                    </a:xfrm>
+                    <a:prstGeom prst="rect">
+                      <a:avLst/>
+                    </a:prstGeom>
+                  </pic:spPr>
+                </pic:pic>
+              </a:graphicData>
+            </a:graphic>
+          </wp:inline>
+        </w:drawing>
+      </w:r>
+    </w:p>
+    <w:p>
+      <w:pPr>
+        <w:pStyle w:val="Legenda"/>
+        <w:jc w:val="center"/>
+      </w:pPr>
+      <w:r>
+        <w:t xml:space="preserve">Rysunek </w:t>
+      </w:r>
+      <w:r>
+        <w:fldChar w:fldCharType="begin"/>
+      </w:r>
+      <w:r>
+        <w:instrText xml:space="preserve"> SEQ Rysunek \* ARABIC </w:instrText>
+      </w:r>
+      <w:r>
+        <w:fldChar w:fldCharType="separate"/>
+      </w:r>
+      <w:r>
+        <w:rPr>
+          <w:noProof/>
+        </w:rPr>
+        <w:t>3</w:t>
+      </w:r>
+      <w:r>
+        <w:fldChar w:fldCharType="end"/>
+      </w:r>
+      <w:r>
+        <w:t xml:space="preserve"> </w:t>
+      </w:r>
+      <w:r>
+        <w:t>Ilość zadań każdego z członków zespołu</w:t>
+      </w:r>
+    </w:p>
+    <w:p>
+      <w:pPr>
+        <w:keepNext/>
+        <w:jc w:val="center"/>
+      </w:pPr>
+      <w:r>
+        <w:drawing>
+          <wp:inline distT="0" distB="0" distL="0" distR="0" wp14:anchorId="6BFE383D" wp14:editId="5C639A9A">
+            <wp:extent cx="5941060" cy="3314700"/>
+            <wp:effectExtent l="0" t="0" r="2540" b="0"/>
+            <wp:docPr id="1147032949" name="Obraz 1" descr="Obraz zawierający zrzut ekranu, Oprogramowanie graficzne, Oprogramowanie multimedialne&#10;&#10;Opis wygenerowany automatycznie"/>
+            <wp:cNvGraphicFramePr>
+              <a:graphicFrameLocks xmlns:a="http://schemas.openxmlformats.org/drawingml/2006/main" noChangeAspect="1"/>
+            </wp:cNvGraphicFramePr>
+            <a:graphic xmlns:a="http://schemas.openxmlformats.org/drawingml/2006/main">
+              <a:graphicData uri="http://schemas.openxmlformats.org/drawingml/2006/picture">
+                <pic:pic xmlns:pic="http://schemas.openxmlformats.org/drawingml/2006/picture">
+                  <pic:nvPicPr>
+                    <pic:cNvPr id="1147032949" name="Obraz 1" descr="Obraz zawierający zrzut ekranu, Oprogramowanie graficzne, Oprogramowanie multimedialne&#10;&#10;Opis wygenerowany automatycznie"/>
+                    <pic:cNvPicPr/>
+                  </pic:nvPicPr>
+                  <pic:blipFill>
+                    <a:blip r:embed="rId13"/>
+                    <a:stretch>
+                      <a:fillRect/>
+                    </a:stretch>
+                  </pic:blipFill>
+                  <pic:spPr>
+                    <a:xfrm>
+                      <a:off x="0" y="0"/>
+                      <a:ext cx="5941060" cy="3314700"/>
+                    </a:xfrm>
+                    <a:prstGeom prst="rect">
+                      <a:avLst/>
+                    </a:prstGeom>
+                  </pic:spPr>
+                </pic:pic>
+              </a:graphicData>
+            </a:graphic>
+          </wp:inline>
+        </w:drawing>
+      </w:r>
+    </w:p>
+    <w:p>
+      <w:pPr>
+        <w:pStyle w:val="Legenda"/>
+        <w:jc w:val="center"/>
+      </w:pPr>
+      <w:r>
+        <w:t xml:space="preserve">Rysunek </w:t>
+      </w:r>
+      <w:r>
+        <w:fldChar w:fldCharType="begin"/>
+      </w:r>
+      <w:r>
+        <w:instrText xml:space="preserve"> SEQ Rysunek \* ARABIC </w:instrText>
+      </w:r>
+      <w:r>
+        <w:fldChar w:fldCharType="separate"/>
+      </w:r>
+      <w:r>
+        <w:rPr>
+          <w:noProof/>
+        </w:rPr>
+        <w:t>4</w:t>
+      </w:r>
+      <w:r>
+        <w:fldChar w:fldCharType="end"/>
+      </w:r>
+      <w:r>
+        <w:t xml:space="preserve"> Progress drugiego sprintu</w:t>
+      </w:r>
+    </w:p>
+    <w:p>
+      <w:pPr>
+        <w:keepNext/>
+        <w:jc w:val="center"/>
+      </w:pPr>
+      <w:r>
+        <w:rPr>
+          <w:noProof/>
+        </w:rPr>
+        <w:lastRenderedPageBreak/>
+        <w:drawing>
+          <wp:inline distT="0" distB="0" distL="0" distR="0" wp14:anchorId="6701BE3E" wp14:editId="1DF2AC74">
+            <wp:extent cx="6069557" cy="3140015"/>
+            <wp:effectExtent l="0" t="0" r="7620" b="3810"/>
+            <wp:docPr id="1633763381" name="Wykres 1">
+              <a:extLst xmlns:a="http://schemas.openxmlformats.org/drawingml/2006/main">
+                <a:ext uri="{FF2B5EF4-FFF2-40B4-BE49-F238E27FC236}">
+                  <a16:creationId xmlns:a16="http://schemas.microsoft.com/office/drawing/2014/main" id="{2D929D85-F8D5-1D06-B75B-C95E99EA9676}"/>
+                </a:ext>
+              </a:extLst>
+            </wp:docPr>
+            <wp:cNvGraphicFramePr/>
+            <a:graphic xmlns:a="http://schemas.openxmlformats.org/drawingml/2006/main">
+              <a:graphicData uri="http://schemas.openxmlformats.org/drawingml/2006/chart">
+                <c:chart xmlns:c="http://schemas.openxmlformats.org/drawingml/2006/chart" xmlns:r="http://schemas.openxmlformats.org/officeDocument/2006/relationships" r:id="rId14"/>
+              </a:graphicData>
+            </a:graphic>
+          </wp:inline>
+        </w:drawing>
+      </w:r>
+    </w:p>
+    <w:p>
+      <w:pPr>
+        <w:pStyle w:val="Legenda"/>
+        <w:jc w:val="center"/>
+      </w:pPr>
+      <w:r>
+        <w:t xml:space="preserve">Rysunek </w:t>
+      </w:r>
+      <w:r>
+        <w:fldChar w:fldCharType="begin"/>
+      </w:r>
+      <w:r>
+        <w:instrText xml:space="preserve"> SEQ Rysunek \* ARABIC </w:instrText>
+      </w:r>
+      <w:r>
+        <w:fldChar w:fldCharType="separate"/>
+      </w:r>
+      <w:r>
+        <w:rPr>
+          <w:noProof/>
+        </w:rPr>
+        <w:t>5</w:t>
+      </w:r>
+      <w:r>
+        <w:fldChar w:fldCharType="end"/>
+      </w:r>
+      <w:r>
+        <w:t xml:space="preserve"> </w:t>
+      </w:r>
+      <w:r>
+        <w:t xml:space="preserve">Czas pracy </w:t>
+      </w:r>
+      <w:r>
+        <w:t>Drugiego</w:t>
+      </w:r>
+      <w:r>
+        <w:t xml:space="preserve"> sprintu</w:t>
+      </w:r>
+    </w:p>
+    <w:p>
+      <w:r>
+        <w:t xml:space="preserve">Założenia sprintu drugiego nie zostały osiągnięte. Każde nieukończone zadanie zostanie przeniesione do następnego sprintu. </w:t>
+      </w:r>
+      <w:r>
+        <w:t xml:space="preserve">Stan aktualnych plików nie pozwala na </w:t>
+      </w:r>
+      <w:proofErr w:type="spellStart"/>
+      <w:r>
+        <w:t>merge</w:t>
+      </w:r>
+      <w:proofErr w:type="spellEnd"/>
+      <w:r>
+        <w:t xml:space="preserve"> do następnej iteracji prototypu.</w:t>
+      </w:r>
+    </w:p>
+    <w:p>
+      <w:pPr>
+        <w:pStyle w:val="Nagwek1"/>
+        <w:rPr>
+          <w:rFonts w:eastAsia="Times New Roman"/>
+          <w:lang w:eastAsia="pl-PL"/>
+        </w:rPr>
+      </w:pPr>
+      <w:r>
+        <w:rPr>
+          <w:rFonts w:eastAsia="Times New Roman"/>
+          <w:lang w:eastAsia="pl-PL"/>
+        </w:rPr>
+        <w:br w:type="column"/>
+      </w:r>
+      <w:r>
+        <w:rPr>
+          <w:rFonts w:eastAsia="Times New Roman"/>
+          <w:lang w:eastAsia="pl-PL"/>
+        </w:rPr>
+        <w:lastRenderedPageBreak/>
+        <w:t>Nasz zespół:</w:t>
+      </w:r>
+    </w:p>
+    <w:p>
+      <w:pPr>
+        <w:rPr>
+          <w:rFonts w:ascii="Segoe UI" w:eastAsia="Times New Roman" w:hAnsi="Segoe UI" w:cs="Segoe UI"/>
+          <w:color w:val="24292E"/>
+          <w:sz w:val="24"/>
+          <w:szCs w:val="24"/>
+          <w:lang w:eastAsia="pl-PL"/>
+        </w:rPr>
+      </w:pPr>
+      <w:r>
+        <w:rPr>
+          <w:rFonts w:ascii="Segoe UI" w:eastAsia="Times New Roman" w:hAnsi="Segoe UI" w:cs="Segoe UI"/>
+          <w:color w:val="24292E"/>
+          <w:sz w:val="24"/>
+          <w:szCs w:val="24"/>
+          <w:lang w:eastAsia="pl-PL"/>
+        </w:rPr>
+        <w:t xml:space="preserve">Deweloper: Kamil </w:t>
+      </w:r>
+      <w:proofErr w:type="spellStart"/>
+      <w:r>
+        <w:rPr>
+          <w:rFonts w:ascii="Segoe UI" w:eastAsia="Times New Roman" w:hAnsi="Segoe UI" w:cs="Segoe UI"/>
+          <w:color w:val="24292E"/>
+          <w:sz w:val="24"/>
+          <w:szCs w:val="24"/>
+          <w:lang w:eastAsia="pl-PL"/>
+        </w:rPr>
+        <w:t>Jędrzejko</w:t>
+      </w:r>
+      <w:proofErr w:type="spellEnd"/>
+      <w:r>
+        <w:rPr>
+          <w:rFonts w:ascii="Segoe UI" w:eastAsia="Times New Roman" w:hAnsi="Segoe UI" w:cs="Segoe UI"/>
+          <w:color w:val="24292E"/>
+          <w:sz w:val="24"/>
+          <w:szCs w:val="24"/>
+          <w:lang w:eastAsia="pl-PL"/>
+        </w:rPr>
+        <w:t xml:space="preserve"> </w:t>
+      </w:r>
+      <w:r>
+        <w:rPr>
+          <w:rFonts w:ascii="Segoe UI" w:eastAsia="Times New Roman" w:hAnsi="Segoe UI" w:cs="Segoe UI"/>
+          <w:color w:val="24292E"/>
+          <w:sz w:val="24"/>
+          <w:szCs w:val="24"/>
+          <w:lang w:eastAsia="pl-PL"/>
+        </w:rPr>
+        <w:t>/</w:t>
+      </w:r>
+      <w:r>
+        <w:rPr>
+          <w:rFonts w:ascii="Segoe UI" w:eastAsia="Times New Roman" w:hAnsi="Segoe UI" w:cs="Segoe UI"/>
+          <w:color w:val="24292E"/>
+          <w:sz w:val="24"/>
+          <w:szCs w:val="24"/>
+          <w:lang w:eastAsia="pl-PL"/>
+        </w:rPr>
+        <w:t xml:space="preserve"> </w:t>
+      </w:r>
+      <w:r>
+        <w:rPr>
+          <w:rFonts w:ascii="Segoe UI" w:eastAsia="Times New Roman" w:hAnsi="Segoe UI" w:cs="Segoe UI"/>
+          <w:color w:val="24292E"/>
+          <w:sz w:val="24"/>
+          <w:szCs w:val="24"/>
+          <w:lang w:eastAsia="pl-PL"/>
+        </w:rPr>
+        <w:t>K4r0x</w:t>
+      </w:r>
+      <w:r>
+        <w:rPr>
+          <w:rFonts w:ascii="Segoe UI" w:eastAsia="Times New Roman" w:hAnsi="Segoe UI" w:cs="Segoe UI"/>
+          <w:color w:val="24292E"/>
+          <w:sz w:val="24"/>
+          <w:szCs w:val="24"/>
+          <w:lang w:eastAsia="pl-PL"/>
+        </w:rPr>
+        <w:t xml:space="preserve"> </w:t>
+      </w:r>
+      <w:r>
+        <w:rPr>
+          <w:rFonts w:ascii="Segoe UI" w:eastAsia="Times New Roman" w:hAnsi="Segoe UI" w:cs="Segoe UI"/>
+          <w:color w:val="24292E"/>
+          <w:sz w:val="24"/>
+          <w:szCs w:val="24"/>
+          <w:lang w:eastAsia="pl-PL"/>
+        </w:rPr>
+        <w:t>/</w:t>
+      </w:r>
+      <w:r>
+        <w:rPr>
+          <w:rFonts w:ascii="Segoe UI" w:eastAsia="Times New Roman" w:hAnsi="Segoe UI" w:cs="Segoe UI"/>
+          <w:color w:val="24292E"/>
+          <w:sz w:val="24"/>
+          <w:szCs w:val="24"/>
+          <w:lang w:eastAsia="pl-PL"/>
+        </w:rPr>
+        <w:t xml:space="preserve"> </w:t>
+      </w:r>
+      <w:r>
+        <w:rPr>
+          <w:rFonts w:ascii="Segoe UI" w:eastAsia="Times New Roman" w:hAnsi="Segoe UI" w:cs="Segoe UI"/>
+          <w:color w:val="24292E"/>
+          <w:sz w:val="24"/>
+          <w:szCs w:val="24"/>
+          <w:lang w:eastAsia="pl-PL"/>
+        </w:rPr>
+        <w:t>deox846@gmail.com</w:t>
+      </w:r>
+    </w:p>
+    <w:p>
       <w:pPr>
         <w:pStyle w:val="Akapitzlist"/>
         <w:ind w:left="0"/>
         <w:rPr>
           <w:rFonts w:ascii="Segoe UI" w:eastAsia="Times New Roman" w:hAnsi="Segoe UI" w:cs="Segoe UI"/>
-          <w:color w:val="24292E"/>
-          <w:sz w:val="24"/>
-          <w:szCs w:val="24"/>
-          <w:lang w:eastAsia="pl-PL"/>
-        </w:rPr>
-      </w:pPr>
-      <w:r>
-        <w:rPr>
-          <w:rFonts w:ascii="Segoe UI" w:eastAsia="Times New Roman" w:hAnsi="Segoe UI" w:cs="Segoe UI"/>
-          <w:color w:val="24292E"/>
-          <w:sz w:val="24"/>
-          <w:szCs w:val="24"/>
-          <w:lang w:eastAsia="pl-PL"/>
-        </w:rPr>
-        <w:lastRenderedPageBreak/>
-        <w:t xml:space="preserve">Deweloper: Kamil </w:t>
-      </w:r>
-      <w:r>
-        <w:rPr>
-          <w:rFonts w:ascii="Segoe UI" w:eastAsia="Times New Roman" w:hAnsi="Segoe UI" w:cs="Segoe UI"/>
-          <w:color w:val="24292E"/>
-          <w:sz w:val="24"/>
-          <w:szCs w:val="24"/>
-          <w:lang w:eastAsia="pl-PL"/>
-        </w:rPr>
-        <w:t>Jędrzejko</w:t>
-      </w:r>
-      <w:r>
-        <w:rPr>
-          <w:rFonts w:ascii="Segoe UI" w:eastAsia="Times New Roman" w:hAnsi="Segoe UI" w:cs="Segoe UI"/>
-          <w:color w:val="24292E"/>
-          <w:sz w:val="24"/>
-          <w:szCs w:val="24"/>
-          <w:lang w:eastAsia="pl-PL"/>
-        </w:rPr>
-        <w:t xml:space="preserve"> </w:t>
-      </w:r>
-      <w:r>
-        <w:rPr>
-          <w:rFonts w:ascii="Segoe UI" w:eastAsia="Times New Roman" w:hAnsi="Segoe UI" w:cs="Segoe UI"/>
-          <w:color w:val="24292E"/>
-          <w:sz w:val="24"/>
-          <w:szCs w:val="24"/>
-          <w:lang w:eastAsia="pl-PL"/>
-        </w:rPr>
-        <w:t>/</w:t>
-      </w:r>
-      <w:r>
-        <w:rPr>
-          <w:rFonts w:ascii="Segoe UI" w:eastAsia="Times New Roman" w:hAnsi="Segoe UI" w:cs="Segoe UI"/>
-          <w:color w:val="24292E"/>
-          <w:sz w:val="24"/>
-          <w:szCs w:val="24"/>
-          <w:lang w:eastAsia="pl-PL"/>
-        </w:rPr>
-        <w:t xml:space="preserve"> </w:t>
-      </w:r>
-      <w:r>
-        <w:rPr>
-          <w:rFonts w:ascii="Segoe UI" w:eastAsia="Times New Roman" w:hAnsi="Segoe UI" w:cs="Segoe UI"/>
-          <w:color w:val="24292E"/>
-          <w:sz w:val="24"/>
-          <w:szCs w:val="24"/>
-          <w:lang w:eastAsia="pl-PL"/>
-        </w:rPr>
-        <w:t>K4r0x</w:t>
-      </w:r>
-      <w:r>
-        <w:rPr>
-          <w:rFonts w:ascii="Segoe UI" w:eastAsia="Times New Roman" w:hAnsi="Segoe UI" w:cs="Segoe UI"/>
-          <w:color w:val="24292E"/>
-          <w:sz w:val="24"/>
-          <w:szCs w:val="24"/>
-          <w:lang w:eastAsia="pl-PL"/>
-        </w:rPr>
-        <w:t xml:space="preserve"> </w:t>
-      </w:r>
-      <w:r>
-        <w:rPr>
-          <w:rFonts w:ascii="Segoe UI" w:eastAsia="Times New Roman" w:hAnsi="Segoe UI" w:cs="Segoe UI"/>
-          <w:color w:val="24292E"/>
-          <w:sz w:val="24"/>
-          <w:szCs w:val="24"/>
-          <w:lang w:eastAsia="pl-PL"/>
-        </w:rPr>
-        <w:t>/</w:t>
-      </w:r>
-      <w:r>
-        <w:rPr>
-          <w:rFonts w:ascii="Segoe UI" w:eastAsia="Times New Roman" w:hAnsi="Segoe UI" w:cs="Segoe UI"/>
-          <w:color w:val="24292E"/>
-          <w:sz w:val="24"/>
-          <w:szCs w:val="24"/>
-          <w:lang w:eastAsia="pl-PL"/>
-        </w:rPr>
-        <w:t xml:space="preserve"> </w:t>
-      </w:r>
-      <w:r>
-        <w:rPr>
-          <w:rFonts w:ascii="Segoe UI" w:eastAsia="Times New Roman" w:hAnsi="Segoe UI" w:cs="Segoe UI"/>
-          <w:color w:val="24292E"/>
-          <w:sz w:val="24"/>
-          <w:szCs w:val="24"/>
-          <w:lang w:eastAsia="pl-PL"/>
-        </w:rPr>
-        <w:t>deox846@gmail.com</w:t>
+          <w:b/>
+          <w:bCs/>
+          <w:color w:val="24292E"/>
+          <w:sz w:val="24"/>
+          <w:szCs w:val="24"/>
+          <w:lang w:eastAsia="pl-PL"/>
+        </w:rPr>
+      </w:pPr>
+      <w:r>
+        <w:rPr>
+          <w:rFonts w:ascii="Segoe UI" w:eastAsia="Times New Roman" w:hAnsi="Segoe UI" w:cs="Segoe UI"/>
+          <w:b/>
+          <w:bCs/>
+          <w:color w:val="24292E"/>
+          <w:sz w:val="24"/>
+          <w:szCs w:val="24"/>
+          <w:lang w:eastAsia="pl-PL"/>
+        </w:rPr>
+        <w:t xml:space="preserve">Zadania projektowe: </w:t>
       </w:r>
     </w:p>
     <w:p>
@@ -1577,6 +2446,69 @@
         <w:ind w:left="0"/>
         <w:rPr>
           <w:rFonts w:ascii="Segoe UI" w:eastAsia="Times New Roman" w:hAnsi="Segoe UI" w:cs="Segoe UI"/>
+          <w:color w:val="24292E"/>
+          <w:sz w:val="24"/>
+          <w:szCs w:val="24"/>
+          <w:lang w:eastAsia="pl-PL"/>
+        </w:rPr>
+      </w:pPr>
+      <w:r>
+        <w:rPr>
+          <w:rFonts w:ascii="Segoe UI" w:eastAsia="Times New Roman" w:hAnsi="Segoe UI" w:cs="Segoe UI"/>
+          <w:color w:val="24292E"/>
+          <w:sz w:val="24"/>
+          <w:szCs w:val="24"/>
+          <w:lang w:eastAsia="pl-PL"/>
+        </w:rPr>
+        <w:t>- wstępn</w:t>
+      </w:r>
+      <w:r>
+        <w:rPr>
+          <w:rFonts w:ascii="Segoe UI" w:eastAsia="Times New Roman" w:hAnsi="Segoe UI" w:cs="Segoe UI"/>
+          <w:color w:val="24292E"/>
+          <w:sz w:val="24"/>
+          <w:szCs w:val="24"/>
+          <w:lang w:eastAsia="pl-PL"/>
+        </w:rPr>
+        <w:t>a</w:t>
+      </w:r>
+      <w:r>
+        <w:rPr>
+          <w:rFonts w:ascii="Segoe UI" w:eastAsia="Times New Roman" w:hAnsi="Segoe UI" w:cs="Segoe UI"/>
+          <w:color w:val="24292E"/>
+          <w:sz w:val="24"/>
+          <w:szCs w:val="24"/>
+          <w:lang w:eastAsia="pl-PL"/>
+        </w:rPr>
+        <w:t xml:space="preserve"> </w:t>
+      </w:r>
+      <w:r>
+        <w:rPr>
+          <w:rFonts w:ascii="Segoe UI" w:eastAsia="Times New Roman" w:hAnsi="Segoe UI" w:cs="Segoe UI"/>
+          <w:color w:val="24292E"/>
+          <w:sz w:val="24"/>
+          <w:szCs w:val="24"/>
+          <w:lang w:eastAsia="pl-PL"/>
+        </w:rPr>
+        <w:t xml:space="preserve">struktura początkowa </w:t>
+      </w:r>
+      <w:r>
+        <w:rPr>
+          <w:rFonts w:ascii="Segoe UI" w:eastAsia="Times New Roman" w:hAnsi="Segoe UI" w:cs="Segoe UI"/>
+          <w:color w:val="24292E"/>
+          <w:sz w:val="24"/>
+          <w:szCs w:val="24"/>
+          <w:lang w:eastAsia="pl-PL"/>
+        </w:rPr>
+        <w:t>projektu zaliczeniowego</w:t>
+      </w:r>
+    </w:p>
+    <w:p>
+      <w:pPr>
+        <w:pStyle w:val="Akapitzlist"/>
+        <w:ind w:left="0"/>
+        <w:rPr>
+          <w:rFonts w:ascii="Segoe UI" w:eastAsia="Times New Roman" w:hAnsi="Segoe UI" w:cs="Segoe UI"/>
           <w:b/>
           <w:bCs/>
           <w:color w:val="24292E"/>
@@ -1595,7 +2527,7 @@
           <w:szCs w:val="24"/>
           <w:lang w:eastAsia="pl-PL"/>
         </w:rPr>
-        <w:t xml:space="preserve">Zadania projektowe: </w:t>
+        <w:t>Zadania programistyczne:</w:t>
       </w:r>
     </w:p>
     <w:p>
@@ -1618,18 +2550,30 @@
           <w:szCs w:val="24"/>
           <w:lang w:eastAsia="pl-PL"/>
         </w:rPr>
-        <w:t>- wstępn</w:t>
-      </w:r>
-      <w:r>
-        <w:rPr>
-          <w:rFonts w:ascii="Segoe UI" w:eastAsia="Times New Roman" w:hAnsi="Segoe UI" w:cs="Segoe UI"/>
-          <w:color w:val="24292E"/>
-          <w:sz w:val="24"/>
-          <w:szCs w:val="24"/>
-          <w:lang w:eastAsia="pl-PL"/>
-        </w:rPr>
-        <w:t>a</w:t>
-      </w:r>
+        <w:t xml:space="preserve">- </w:t>
+      </w:r>
+      <w:r>
+        <w:rPr>
+          <w:rFonts w:ascii="Segoe UI" w:eastAsia="Times New Roman" w:hAnsi="Segoe UI" w:cs="Segoe UI"/>
+          <w:color w:val="24292E"/>
+          <w:sz w:val="24"/>
+          <w:szCs w:val="24"/>
+          <w:lang w:eastAsia="pl-PL"/>
+        </w:rPr>
+        <w:t xml:space="preserve">Zapoznać się z biblioteką </w:t>
+      </w:r>
+      <w:proofErr w:type="spellStart"/>
+      <w:r>
+        <w:rPr>
+          <w:rFonts w:ascii="Segoe UI" w:eastAsia="Times New Roman" w:hAnsi="Segoe UI" w:cs="Segoe UI"/>
+          <w:color w:val="24292E"/>
+          <w:sz w:val="24"/>
+          <w:szCs w:val="24"/>
+          <w:lang w:eastAsia="pl-PL"/>
+        </w:rPr>
+        <w:t>python</w:t>
+      </w:r>
+      <w:proofErr w:type="spellEnd"/>
       <w:r>
         <w:rPr>
           <w:rFonts w:ascii="Segoe UI" w:eastAsia="Times New Roman" w:hAnsi="Segoe UI" w:cs="Segoe UI"/>
@@ -1640,26 +2584,18 @@
         </w:rPr>
         <w:t xml:space="preserve"> </w:t>
       </w:r>
-      <w:r>
-        <w:rPr>
-          <w:rFonts w:ascii="Segoe UI" w:eastAsia="Times New Roman" w:hAnsi="Segoe UI" w:cs="Segoe UI"/>
-          <w:color w:val="24292E"/>
-          <w:sz w:val="24"/>
-          <w:szCs w:val="24"/>
-          <w:lang w:eastAsia="pl-PL"/>
-        </w:rPr>
-        <w:t xml:space="preserve">struktura początkowa </w:t>
-      </w:r>
-      <w:r>
-        <w:rPr>
-          <w:rFonts w:ascii="Segoe UI" w:eastAsia="Times New Roman" w:hAnsi="Segoe UI" w:cs="Segoe UI"/>
-          <w:color w:val="24292E"/>
-          <w:sz w:val="24"/>
-          <w:szCs w:val="24"/>
-          <w:lang w:eastAsia="pl-PL"/>
-        </w:rPr>
-        <w:t>projektu zaliczeniowego</w:t>
-      </w:r>
+      <w:proofErr w:type="spellStart"/>
+      <w:r>
+        <w:rPr>
+          <w:rFonts w:ascii="Segoe UI" w:eastAsia="Times New Roman" w:hAnsi="Segoe UI" w:cs="Segoe UI"/>
+          <w:color w:val="24292E"/>
+          <w:sz w:val="24"/>
+          <w:szCs w:val="24"/>
+          <w:lang w:eastAsia="pl-PL"/>
+        </w:rPr>
+        <w:t>face_recognition</w:t>
+      </w:r>
+      <w:proofErr w:type="spellEnd"/>
     </w:p>
     <w:p>
       <w:pPr>
@@ -1667,6 +2603,296 @@
         <w:ind w:left="0"/>
         <w:rPr>
           <w:rFonts w:ascii="Segoe UI" w:eastAsia="Times New Roman" w:hAnsi="Segoe UI" w:cs="Segoe UI"/>
+          <w:color w:val="24292E"/>
+          <w:sz w:val="24"/>
+          <w:szCs w:val="24"/>
+          <w:lang w:eastAsia="pl-PL"/>
+        </w:rPr>
+      </w:pPr>
+      <w:r>
+        <w:rPr>
+          <w:rFonts w:ascii="Segoe UI" w:eastAsia="Times New Roman" w:hAnsi="Segoe UI" w:cs="Segoe UI"/>
+          <w:color w:val="24292E"/>
+          <w:sz w:val="24"/>
+          <w:szCs w:val="24"/>
+          <w:lang w:eastAsia="pl-PL"/>
+        </w:rPr>
+        <w:t xml:space="preserve">- </w:t>
+      </w:r>
+      <w:r>
+        <w:rPr>
+          <w:rFonts w:ascii="Segoe UI" w:eastAsia="Times New Roman" w:hAnsi="Segoe UI" w:cs="Segoe UI"/>
+          <w:color w:val="24292E"/>
+          <w:sz w:val="24"/>
+          <w:szCs w:val="24"/>
+          <w:lang w:eastAsia="pl-PL"/>
+        </w:rPr>
+        <w:t xml:space="preserve">Zapoznać się z biblioteką </w:t>
+      </w:r>
+      <w:proofErr w:type="spellStart"/>
+      <w:r>
+        <w:rPr>
+          <w:rFonts w:ascii="Segoe UI" w:eastAsia="Times New Roman" w:hAnsi="Segoe UI" w:cs="Segoe UI"/>
+          <w:color w:val="24292E"/>
+          <w:sz w:val="24"/>
+          <w:szCs w:val="24"/>
+          <w:lang w:eastAsia="pl-PL"/>
+        </w:rPr>
+        <w:t>python</w:t>
+      </w:r>
+      <w:proofErr w:type="spellEnd"/>
+      <w:r>
+        <w:rPr>
+          <w:rFonts w:ascii="Segoe UI" w:eastAsia="Times New Roman" w:hAnsi="Segoe UI" w:cs="Segoe UI"/>
+          <w:color w:val="24292E"/>
+          <w:sz w:val="24"/>
+          <w:szCs w:val="24"/>
+          <w:lang w:eastAsia="pl-PL"/>
+        </w:rPr>
+        <w:t xml:space="preserve"> CV2</w:t>
+      </w:r>
+    </w:p>
+    <w:p>
+      <w:pPr>
+        <w:pStyle w:val="Akapitzlist"/>
+        <w:ind w:left="0"/>
+        <w:rPr>
+          <w:rFonts w:ascii="Segoe UI" w:eastAsia="Times New Roman" w:hAnsi="Segoe UI" w:cs="Segoe UI"/>
+          <w:color w:val="24292E"/>
+          <w:sz w:val="24"/>
+          <w:szCs w:val="24"/>
+          <w:lang w:eastAsia="pl-PL"/>
+        </w:rPr>
+      </w:pPr>
+      <w:r>
+        <w:rPr>
+          <w:rFonts w:ascii="Segoe UI" w:eastAsia="Times New Roman" w:hAnsi="Segoe UI" w:cs="Segoe UI"/>
+          <w:color w:val="24292E"/>
+          <w:sz w:val="24"/>
+          <w:szCs w:val="24"/>
+          <w:lang w:eastAsia="pl-PL"/>
+        </w:rPr>
+        <w:t xml:space="preserve">- </w:t>
+      </w:r>
+      <w:r>
+        <w:rPr>
+          <w:rFonts w:ascii="Segoe UI" w:eastAsia="Times New Roman" w:hAnsi="Segoe UI" w:cs="Segoe UI"/>
+          <w:color w:val="24292E"/>
+          <w:sz w:val="24"/>
+          <w:szCs w:val="24"/>
+          <w:lang w:eastAsia="pl-PL"/>
+        </w:rPr>
+        <w:t xml:space="preserve">Zapoznać się z biblioteką </w:t>
+      </w:r>
+      <w:proofErr w:type="spellStart"/>
+      <w:r>
+        <w:rPr>
+          <w:rFonts w:ascii="Segoe UI" w:eastAsia="Times New Roman" w:hAnsi="Segoe UI" w:cs="Segoe UI"/>
+          <w:color w:val="24292E"/>
+          <w:sz w:val="24"/>
+          <w:szCs w:val="24"/>
+          <w:lang w:eastAsia="pl-PL"/>
+        </w:rPr>
+        <w:t>python</w:t>
+      </w:r>
+      <w:proofErr w:type="spellEnd"/>
+      <w:r>
+        <w:rPr>
+          <w:rFonts w:ascii="Segoe UI" w:eastAsia="Times New Roman" w:hAnsi="Segoe UI" w:cs="Segoe UI"/>
+          <w:color w:val="24292E"/>
+          <w:sz w:val="24"/>
+          <w:szCs w:val="24"/>
+          <w:lang w:eastAsia="pl-PL"/>
+        </w:rPr>
+        <w:t xml:space="preserve"> </w:t>
+      </w:r>
+      <w:proofErr w:type="spellStart"/>
+      <w:r>
+        <w:rPr>
+          <w:rFonts w:ascii="Segoe UI" w:eastAsia="Times New Roman" w:hAnsi="Segoe UI" w:cs="Segoe UI"/>
+          <w:color w:val="24292E"/>
+          <w:sz w:val="24"/>
+          <w:szCs w:val="24"/>
+          <w:lang w:eastAsia="pl-PL"/>
+        </w:rPr>
+        <w:t>tkinter</w:t>
+      </w:r>
+      <w:proofErr w:type="spellEnd"/>
+    </w:p>
+    <w:p>
+      <w:pPr>
+        <w:pStyle w:val="Akapitzlist"/>
+        <w:ind w:left="0"/>
+        <w:rPr>
+          <w:rFonts w:ascii="Segoe UI" w:eastAsia="Times New Roman" w:hAnsi="Segoe UI" w:cs="Segoe UI"/>
+          <w:color w:val="24292E"/>
+          <w:sz w:val="24"/>
+          <w:szCs w:val="24"/>
+          <w:lang w:eastAsia="pl-PL"/>
+        </w:rPr>
+      </w:pPr>
+      <w:r>
+        <w:rPr>
+          <w:rFonts w:ascii="Segoe UI" w:eastAsia="Times New Roman" w:hAnsi="Segoe UI" w:cs="Segoe UI"/>
+          <w:color w:val="24292E"/>
+          <w:sz w:val="24"/>
+          <w:szCs w:val="24"/>
+          <w:lang w:eastAsia="pl-PL"/>
+        </w:rPr>
+        <w:t xml:space="preserve">- </w:t>
+      </w:r>
+      <w:proofErr w:type="spellStart"/>
+      <w:r>
+        <w:rPr>
+          <w:rFonts w:ascii="Segoe UI" w:eastAsia="Times New Roman" w:hAnsi="Segoe UI" w:cs="Segoe UI"/>
+          <w:color w:val="24292E"/>
+          <w:sz w:val="24"/>
+          <w:szCs w:val="24"/>
+          <w:lang w:eastAsia="pl-PL"/>
+        </w:rPr>
+        <w:t>main</w:t>
+      </w:r>
+      <w:proofErr w:type="spellEnd"/>
+      <w:r>
+        <w:rPr>
+          <w:rFonts w:ascii="Segoe UI" w:eastAsia="Times New Roman" w:hAnsi="Segoe UI" w:cs="Segoe UI"/>
+          <w:color w:val="24292E"/>
+          <w:sz w:val="24"/>
+          <w:szCs w:val="24"/>
+          <w:lang w:eastAsia="pl-PL"/>
+        </w:rPr>
+        <w:t>: złączenie całości</w:t>
+      </w:r>
+    </w:p>
+    <w:p>
+      <w:pPr>
+        <w:pStyle w:val="Akapitzlist"/>
+        <w:ind w:left="0"/>
+        <w:rPr>
+          <w:rFonts w:ascii="Segoe UI" w:eastAsia="Times New Roman" w:hAnsi="Segoe UI" w:cs="Segoe UI"/>
+          <w:color w:val="24292E"/>
+          <w:sz w:val="24"/>
+          <w:szCs w:val="24"/>
+          <w:lang w:eastAsia="pl-PL"/>
+        </w:rPr>
+      </w:pPr>
+      <w:r>
+        <w:rPr>
+          <w:rFonts w:ascii="Segoe UI" w:eastAsia="Times New Roman" w:hAnsi="Segoe UI" w:cs="Segoe UI"/>
+          <w:color w:val="24292E"/>
+          <w:sz w:val="24"/>
+          <w:szCs w:val="24"/>
+          <w:lang w:eastAsia="pl-PL"/>
+        </w:rPr>
+        <w:t xml:space="preserve">- </w:t>
+      </w:r>
+      <w:proofErr w:type="spellStart"/>
+      <w:r>
+        <w:rPr>
+          <w:rFonts w:ascii="Segoe UI" w:eastAsia="Times New Roman" w:hAnsi="Segoe UI" w:cs="Segoe UI"/>
+          <w:color w:val="24292E"/>
+          <w:sz w:val="24"/>
+          <w:szCs w:val="24"/>
+          <w:lang w:eastAsia="pl-PL"/>
+        </w:rPr>
+        <w:t>take_photo</w:t>
+      </w:r>
+      <w:proofErr w:type="spellEnd"/>
+      <w:r>
+        <w:rPr>
+          <w:rFonts w:ascii="Segoe UI" w:eastAsia="Times New Roman" w:hAnsi="Segoe UI" w:cs="Segoe UI"/>
+          <w:color w:val="24292E"/>
+          <w:sz w:val="24"/>
+          <w:szCs w:val="24"/>
+          <w:lang w:eastAsia="pl-PL"/>
+        </w:rPr>
+        <w:t>: Dodanie graficznego licznika zdjęć</w:t>
+      </w:r>
+    </w:p>
+    <w:p>
+      <w:pPr>
+        <w:pStyle w:val="Akapitzlist"/>
+        <w:ind w:left="0"/>
+        <w:rPr>
+          <w:rFonts w:ascii="Segoe UI" w:eastAsia="Times New Roman" w:hAnsi="Segoe UI" w:cs="Segoe UI"/>
+          <w:color w:val="24292E"/>
+          <w:sz w:val="24"/>
+          <w:szCs w:val="24"/>
+          <w:lang w:eastAsia="pl-PL"/>
+        </w:rPr>
+      </w:pPr>
+      <w:r>
+        <w:rPr>
+          <w:rFonts w:ascii="Segoe UI" w:eastAsia="Times New Roman" w:hAnsi="Segoe UI" w:cs="Segoe UI"/>
+          <w:color w:val="24292E"/>
+          <w:sz w:val="24"/>
+          <w:szCs w:val="24"/>
+          <w:lang w:eastAsia="pl-PL"/>
+        </w:rPr>
+        <w:t xml:space="preserve">- </w:t>
+      </w:r>
+      <w:r>
+        <w:rPr>
+          <w:rFonts w:ascii="Segoe UI" w:eastAsia="Times New Roman" w:hAnsi="Segoe UI" w:cs="Segoe UI"/>
+          <w:color w:val="24292E"/>
+          <w:sz w:val="24"/>
+          <w:szCs w:val="24"/>
+          <w:lang w:eastAsia="pl-PL"/>
+        </w:rPr>
+        <w:t>trening: dodanie graficznej informacji rezultacie operacji</w:t>
+      </w:r>
+    </w:p>
+    <w:p>
+      <w:pPr>
+        <w:pStyle w:val="Akapitzlist"/>
+        <w:ind w:left="0"/>
+        <w:rPr>
+          <w:rFonts w:ascii="Segoe UI" w:eastAsia="Times New Roman" w:hAnsi="Segoe UI" w:cs="Segoe UI"/>
+          <w:color w:val="24292E"/>
+          <w:sz w:val="24"/>
+          <w:szCs w:val="24"/>
+          <w:lang w:eastAsia="pl-PL"/>
+        </w:rPr>
+      </w:pPr>
+      <w:r>
+        <w:rPr>
+          <w:rFonts w:ascii="Segoe UI" w:eastAsia="Times New Roman" w:hAnsi="Segoe UI" w:cs="Segoe UI"/>
+          <w:color w:val="24292E"/>
+          <w:sz w:val="24"/>
+          <w:szCs w:val="24"/>
+          <w:lang w:eastAsia="pl-PL"/>
+        </w:rPr>
+        <w:t xml:space="preserve">- </w:t>
+      </w:r>
+      <w:proofErr w:type="spellStart"/>
+      <w:r>
+        <w:rPr>
+          <w:rFonts w:ascii="Segoe UI" w:eastAsia="Times New Roman" w:hAnsi="Segoe UI" w:cs="Segoe UI"/>
+          <w:color w:val="24292E"/>
+          <w:sz w:val="24"/>
+          <w:szCs w:val="24"/>
+          <w:lang w:eastAsia="pl-PL"/>
+        </w:rPr>
+        <w:t>main</w:t>
+      </w:r>
+      <w:proofErr w:type="spellEnd"/>
+      <w:r>
+        <w:rPr>
+          <w:rFonts w:ascii="Segoe UI" w:eastAsia="Times New Roman" w:hAnsi="Segoe UI" w:cs="Segoe UI"/>
+          <w:color w:val="24292E"/>
+          <w:sz w:val="24"/>
+          <w:szCs w:val="24"/>
+          <w:lang w:eastAsia="pl-PL"/>
+        </w:rPr>
+        <w:t>: dodać przycisk do opuszczania programu</w:t>
+      </w:r>
+    </w:p>
+    <w:p>
+      <w:pPr>
+        <w:pStyle w:val="Akapitzlist"/>
+        <w:ind w:left="0"/>
+        <w:rPr>
+          <w:rFonts w:ascii="Segoe UI" w:eastAsia="Times New Roman" w:hAnsi="Segoe UI" w:cs="Segoe UI"/>
           <w:b/>
           <w:bCs/>
           <w:color w:val="24292E"/>
@@ -1685,7 +2911,7 @@
           <w:szCs w:val="24"/>
           <w:lang w:eastAsia="pl-PL"/>
         </w:rPr>
-        <w:t>Zadania programistyczne:</w:t>
+        <w:t>Zadania dokumentacyjne:</w:t>
       </w:r>
     </w:p>
     <w:p>
@@ -1708,17 +2934,7 @@
           <w:szCs w:val="24"/>
           <w:lang w:eastAsia="pl-PL"/>
         </w:rPr>
-        <w:t xml:space="preserve">- </w:t>
-      </w:r>
-      <w:r>
-        <w:rPr>
-          <w:rFonts w:ascii="Segoe UI" w:eastAsia="Times New Roman" w:hAnsi="Segoe UI" w:cs="Segoe UI"/>
-          <w:color w:val="24292E"/>
-          <w:sz w:val="24"/>
-          <w:szCs w:val="24"/>
-          <w:lang w:eastAsia="pl-PL"/>
-        </w:rPr>
-        <w:t>Zapoznać się z biblioteką python face_recognition</w:t>
+        <w:t>- utworzenie opisu użytkownika(plik README.md)</w:t>
       </w:r>
     </w:p>
     <w:p>
@@ -1741,17 +2957,7 @@
           <w:szCs w:val="24"/>
           <w:lang w:eastAsia="pl-PL"/>
         </w:rPr>
-        <w:t xml:space="preserve">- </w:t>
-      </w:r>
-      <w:r>
-        <w:rPr>
-          <w:rFonts w:ascii="Segoe UI" w:eastAsia="Times New Roman" w:hAnsi="Segoe UI" w:cs="Segoe UI"/>
-          <w:color w:val="24292E"/>
-          <w:sz w:val="24"/>
-          <w:szCs w:val="24"/>
-          <w:lang w:eastAsia="pl-PL"/>
-        </w:rPr>
-        <w:t>Zapoznać się z biblioteką python CV2</w:t>
+        <w:t>- stworzenie początkowego szkieletu dokumentacji projektu</w:t>
       </w:r>
     </w:p>
     <w:p>
@@ -1784,245 +2990,29 @@
           <w:szCs w:val="24"/>
           <w:lang w:eastAsia="pl-PL"/>
         </w:rPr>
-        <w:t>Zapoznać się z biblioteką python tkinter</w:t>
-      </w:r>
-    </w:p>
-    <w:p>
-      <w:pPr>
-        <w:pStyle w:val="Akapitzlist"/>
-        <w:ind w:left="0"/>
-        <w:rPr>
-          <w:rFonts w:ascii="Segoe UI" w:eastAsia="Times New Roman" w:hAnsi="Segoe UI" w:cs="Segoe UI"/>
-          <w:color w:val="24292E"/>
-          <w:sz w:val="24"/>
-          <w:szCs w:val="24"/>
-          <w:lang w:eastAsia="pl-PL"/>
-        </w:rPr>
-      </w:pPr>
-      <w:r>
-        <w:rPr>
-          <w:rFonts w:ascii="Segoe UI" w:eastAsia="Times New Roman" w:hAnsi="Segoe UI" w:cs="Segoe UI"/>
-          <w:color w:val="24292E"/>
-          <w:sz w:val="24"/>
-          <w:szCs w:val="24"/>
-          <w:lang w:eastAsia="pl-PL"/>
-        </w:rPr>
-        <w:t xml:space="preserve">- </w:t>
-      </w:r>
-      <w:r>
-        <w:rPr>
-          <w:rFonts w:ascii="Segoe UI" w:eastAsia="Times New Roman" w:hAnsi="Segoe UI" w:cs="Segoe UI"/>
-          <w:color w:val="24292E"/>
-          <w:sz w:val="24"/>
-          <w:szCs w:val="24"/>
-          <w:lang w:eastAsia="pl-PL"/>
-        </w:rPr>
-        <w:t>main: złączenie całości</w:t>
-      </w:r>
-    </w:p>
-    <w:p>
-      <w:pPr>
-        <w:pStyle w:val="Akapitzlist"/>
-        <w:ind w:left="0"/>
-        <w:rPr>
-          <w:rFonts w:ascii="Segoe UI" w:eastAsia="Times New Roman" w:hAnsi="Segoe UI" w:cs="Segoe UI"/>
-          <w:color w:val="24292E"/>
-          <w:sz w:val="24"/>
-          <w:szCs w:val="24"/>
-          <w:lang w:eastAsia="pl-PL"/>
-        </w:rPr>
-      </w:pPr>
-      <w:r>
-        <w:rPr>
-          <w:rFonts w:ascii="Segoe UI" w:eastAsia="Times New Roman" w:hAnsi="Segoe UI" w:cs="Segoe UI"/>
-          <w:color w:val="24292E"/>
-          <w:sz w:val="24"/>
-          <w:szCs w:val="24"/>
-          <w:lang w:eastAsia="pl-PL"/>
-        </w:rPr>
-        <w:t xml:space="preserve">- </w:t>
-      </w:r>
-      <w:r>
-        <w:rPr>
-          <w:rFonts w:ascii="Segoe UI" w:eastAsia="Times New Roman" w:hAnsi="Segoe UI" w:cs="Segoe UI"/>
-          <w:color w:val="24292E"/>
-          <w:sz w:val="24"/>
-          <w:szCs w:val="24"/>
-          <w:lang w:eastAsia="pl-PL"/>
-        </w:rPr>
-        <w:t>take_photo: Dodanie graficznego licznika zdjęć</w:t>
-      </w:r>
-    </w:p>
-    <w:p>
-      <w:pPr>
-        <w:pStyle w:val="Akapitzlist"/>
-        <w:ind w:left="0"/>
-        <w:rPr>
-          <w:rFonts w:ascii="Segoe UI" w:eastAsia="Times New Roman" w:hAnsi="Segoe UI" w:cs="Segoe UI"/>
-          <w:color w:val="24292E"/>
-          <w:sz w:val="24"/>
-          <w:szCs w:val="24"/>
-          <w:lang w:eastAsia="pl-PL"/>
-        </w:rPr>
-      </w:pPr>
-      <w:r>
-        <w:rPr>
-          <w:rFonts w:ascii="Segoe UI" w:eastAsia="Times New Roman" w:hAnsi="Segoe UI" w:cs="Segoe UI"/>
-          <w:color w:val="24292E"/>
-          <w:sz w:val="24"/>
-          <w:szCs w:val="24"/>
-          <w:lang w:eastAsia="pl-PL"/>
-        </w:rPr>
-        <w:t xml:space="preserve">- </w:t>
-      </w:r>
-      <w:r>
-        <w:rPr>
-          <w:rFonts w:ascii="Segoe UI" w:eastAsia="Times New Roman" w:hAnsi="Segoe UI" w:cs="Segoe UI"/>
-          <w:color w:val="24292E"/>
-          <w:sz w:val="24"/>
-          <w:szCs w:val="24"/>
-          <w:lang w:eastAsia="pl-PL"/>
-        </w:rPr>
-        <w:t>trening: dodanie graficznej informacji rezultacie operacji</w:t>
-      </w:r>
-    </w:p>
-    <w:p>
-      <w:pPr>
-        <w:pStyle w:val="Akapitzlist"/>
-        <w:ind w:left="0"/>
-        <w:rPr>
-          <w:rFonts w:ascii="Segoe UI" w:eastAsia="Times New Roman" w:hAnsi="Segoe UI" w:cs="Segoe UI"/>
-          <w:color w:val="24292E"/>
-          <w:sz w:val="24"/>
-          <w:szCs w:val="24"/>
-          <w:lang w:eastAsia="pl-PL"/>
-        </w:rPr>
-      </w:pPr>
-      <w:r>
-        <w:rPr>
-          <w:rFonts w:ascii="Segoe UI" w:eastAsia="Times New Roman" w:hAnsi="Segoe UI" w:cs="Segoe UI"/>
-          <w:color w:val="24292E"/>
-          <w:sz w:val="24"/>
-          <w:szCs w:val="24"/>
-          <w:lang w:eastAsia="pl-PL"/>
-        </w:rPr>
-        <w:t xml:space="preserve">- </w:t>
-      </w:r>
-      <w:r>
-        <w:rPr>
-          <w:rFonts w:ascii="Segoe UI" w:eastAsia="Times New Roman" w:hAnsi="Segoe UI" w:cs="Segoe UI"/>
-          <w:color w:val="24292E"/>
-          <w:sz w:val="24"/>
-          <w:szCs w:val="24"/>
-          <w:lang w:eastAsia="pl-PL"/>
-        </w:rPr>
-        <w:t>main: dodać przycisk do opuszczania programu</w:t>
-      </w:r>
-    </w:p>
-    <w:p>
-      <w:pPr>
-        <w:pStyle w:val="Akapitzlist"/>
-        <w:ind w:left="0"/>
-        <w:rPr>
-          <w:rFonts w:ascii="Segoe UI" w:eastAsia="Times New Roman" w:hAnsi="Segoe UI" w:cs="Segoe UI"/>
-          <w:b/>
-          <w:bCs/>
-          <w:color w:val="24292E"/>
-          <w:sz w:val="24"/>
-          <w:szCs w:val="24"/>
-          <w:lang w:eastAsia="pl-PL"/>
-        </w:rPr>
-      </w:pPr>
-      <w:r>
-        <w:rPr>
-          <w:rFonts w:ascii="Segoe UI" w:eastAsia="Times New Roman" w:hAnsi="Segoe UI" w:cs="Segoe UI"/>
-          <w:b/>
-          <w:bCs/>
-          <w:color w:val="24292E"/>
-          <w:sz w:val="24"/>
-          <w:szCs w:val="24"/>
-          <w:lang w:eastAsia="pl-PL"/>
-        </w:rPr>
-        <w:t>Zadania dokumentacyjne:</w:t>
-      </w:r>
-    </w:p>
-    <w:p>
-      <w:pPr>
-        <w:pStyle w:val="Akapitzlist"/>
-        <w:ind w:left="0"/>
-        <w:rPr>
-          <w:rFonts w:ascii="Segoe UI" w:eastAsia="Times New Roman" w:hAnsi="Segoe UI" w:cs="Segoe UI"/>
-          <w:color w:val="24292E"/>
-          <w:sz w:val="24"/>
-          <w:szCs w:val="24"/>
-          <w:lang w:eastAsia="pl-PL"/>
-        </w:rPr>
-      </w:pPr>
-      <w:r>
-        <w:rPr>
-          <w:rFonts w:ascii="Segoe UI" w:eastAsia="Times New Roman" w:hAnsi="Segoe UI" w:cs="Segoe UI"/>
-          <w:color w:val="24292E"/>
-          <w:sz w:val="24"/>
-          <w:szCs w:val="24"/>
-          <w:lang w:eastAsia="pl-PL"/>
-        </w:rPr>
-        <w:t>- utworzenie opisu użytkownika(plik README.md)</w:t>
-      </w:r>
-    </w:p>
-    <w:p>
-      <w:pPr>
-        <w:pStyle w:val="Akapitzlist"/>
-        <w:ind w:left="0"/>
-        <w:rPr>
-          <w:rFonts w:ascii="Segoe UI" w:eastAsia="Times New Roman" w:hAnsi="Segoe UI" w:cs="Segoe UI"/>
-          <w:color w:val="24292E"/>
-          <w:sz w:val="24"/>
-          <w:szCs w:val="24"/>
-          <w:lang w:eastAsia="pl-PL"/>
-        </w:rPr>
-      </w:pPr>
-      <w:r>
-        <w:rPr>
-          <w:rFonts w:ascii="Segoe UI" w:eastAsia="Times New Roman" w:hAnsi="Segoe UI" w:cs="Segoe UI"/>
-          <w:color w:val="24292E"/>
-          <w:sz w:val="24"/>
-          <w:szCs w:val="24"/>
-          <w:lang w:eastAsia="pl-PL"/>
-        </w:rPr>
-        <w:t>- stworzenie początkowego szkieletu dokumentacji projektu</w:t>
-      </w:r>
-    </w:p>
-    <w:p>
-      <w:pPr>
-        <w:pStyle w:val="Akapitzlist"/>
-        <w:ind w:left="0"/>
-        <w:rPr>
-          <w:rFonts w:ascii="Segoe UI" w:eastAsia="Times New Roman" w:hAnsi="Segoe UI" w:cs="Segoe UI"/>
-          <w:color w:val="24292E"/>
-          <w:sz w:val="24"/>
-          <w:szCs w:val="24"/>
-          <w:lang w:eastAsia="pl-PL"/>
-        </w:rPr>
-      </w:pPr>
-      <w:r>
-        <w:rPr>
-          <w:rFonts w:ascii="Segoe UI" w:eastAsia="Times New Roman" w:hAnsi="Segoe UI" w:cs="Segoe UI"/>
-          <w:color w:val="24292E"/>
-          <w:sz w:val="24"/>
-          <w:szCs w:val="24"/>
-          <w:lang w:eastAsia="pl-PL"/>
-        </w:rPr>
-        <w:t xml:space="preserve">- </w:t>
-      </w:r>
-      <w:r>
-        <w:rPr>
-          <w:rFonts w:ascii="Segoe UI" w:eastAsia="Times New Roman" w:hAnsi="Segoe UI" w:cs="Segoe UI"/>
-          <w:color w:val="24292E"/>
-          <w:sz w:val="24"/>
-          <w:szCs w:val="24"/>
-          <w:lang w:eastAsia="pl-PL"/>
-        </w:rPr>
-        <w:t>Skompletowanie backlogu sprintu 1</w:t>
+        <w:t xml:space="preserve">Skompletowanie </w:t>
+      </w:r>
+      <w:proofErr w:type="spellStart"/>
+      <w:r>
+        <w:rPr>
+          <w:rFonts w:ascii="Segoe UI" w:eastAsia="Times New Roman" w:hAnsi="Segoe UI" w:cs="Segoe UI"/>
+          <w:color w:val="24292E"/>
+          <w:sz w:val="24"/>
+          <w:szCs w:val="24"/>
+          <w:lang w:eastAsia="pl-PL"/>
+        </w:rPr>
+        <w:t>backlogu</w:t>
+      </w:r>
+      <w:proofErr w:type="spellEnd"/>
+      <w:r>
+        <w:rPr>
+          <w:rFonts w:ascii="Segoe UI" w:eastAsia="Times New Roman" w:hAnsi="Segoe UI" w:cs="Segoe UI"/>
+          <w:color w:val="24292E"/>
+          <w:sz w:val="24"/>
+          <w:szCs w:val="24"/>
+          <w:lang w:eastAsia="pl-PL"/>
+        </w:rPr>
+        <w:t xml:space="preserve"> sprintu 1</w:t>
       </w:r>
     </w:p>
     <w:p>
@@ -2215,11 +3205,19 @@
               <w:spacing w:before="100" w:beforeAutospacing="1" w:after="100" w:afterAutospacing="1"/>
               <w:cnfStyle w:val="000000000000" w:firstRow="0" w:lastRow="0" w:firstColumn="0" w:lastColumn="0" w:oddVBand="0" w:evenVBand="0" w:oddHBand="0" w:evenHBand="0" w:firstRowFirstColumn="0" w:firstRowLastColumn="0" w:lastRowFirstColumn="0" w:lastRowLastColumn="0"/>
             </w:pPr>
+            <w:proofErr w:type="spellStart"/>
             <w:r>
-              <w:t>Scrum master pierwszego sprintu</w:t>
+              <w:t>Scrum</w:t>
+            </w:r>
+            <w:proofErr w:type="spellEnd"/>
+            <w:r>
+              <w:t xml:space="preserve"> master pierwszego sprintu</w:t>
             </w:r>
             <w:r>
               <w:t>, organizator 2 spotkania</w:t>
+            </w:r>
+            <w:r>
+              <w:t>, programista</w:t>
             </w:r>
           </w:p>
         </w:tc>
@@ -2407,8 +3405,13 @@
               <w:cnfStyle w:val="000000000000" w:firstRow="0" w:lastRow="0" w:firstColumn="0" w:lastColumn="0" w:oddVBand="0" w:evenVBand="0" w:oddHBand="0" w:evenHBand="0" w:firstRowFirstColumn="0" w:firstRowLastColumn="0" w:lastRowFirstColumn="0" w:lastRowLastColumn="0"/>
             </w:pPr>
             <w:r>
-              <w:t>Liczba commit</w:t>
+              <w:t xml:space="preserve">Liczba </w:t>
             </w:r>
+            <w:proofErr w:type="spellStart"/>
+            <w:r>
+              <w:t>commit</w:t>
+            </w:r>
+            <w:proofErr w:type="spellEnd"/>
             <w:r>
               <w:t>-</w:t>
             </w:r>
@@ -2543,9 +3546,57 @@
             <w:pPr>
               <w:spacing w:before="100" w:beforeAutospacing="1" w:after="100" w:afterAutospacing="1"/>
               <w:cnfStyle w:val="000000000000" w:firstRow="0" w:lastRow="0" w:firstColumn="0" w:lastColumn="0" w:oddVBand="0" w:evenVBand="0" w:oddHBand="0" w:evenHBand="0" w:firstRowFirstColumn="0" w:firstRowLastColumn="0" w:lastRowFirstColumn="0" w:lastRowLastColumn="0"/>
+              <w:rPr>
+                <w:lang w:val="en-US"/>
+              </w:rPr>
             </w:pPr>
             <w:r>
-              <w:t xml:space="preserve">main, GUI_main, GUI_traning, GUI_Take_Photo </w:t>
+              <w:rPr>
+                <w:lang w:val="en-US"/>
+              </w:rPr>
+              <w:t xml:space="preserve">main, </w:t>
+            </w:r>
+            <w:proofErr w:type="spellStart"/>
+            <w:r>
+              <w:rPr>
+                <w:lang w:val="en-US"/>
+              </w:rPr>
+              <w:t>GUI_main</w:t>
+            </w:r>
+            <w:proofErr w:type="spellEnd"/>
+            <w:r>
+              <w:rPr>
+                <w:lang w:val="en-US"/>
+              </w:rPr>
+              <w:t xml:space="preserve">, </w:t>
+            </w:r>
+            <w:proofErr w:type="spellStart"/>
+            <w:r>
+              <w:rPr>
+                <w:lang w:val="en-US"/>
+              </w:rPr>
+              <w:t>GUI_traning</w:t>
+            </w:r>
+            <w:proofErr w:type="spellEnd"/>
+            <w:r>
+              <w:rPr>
+                <w:lang w:val="en-US"/>
+              </w:rPr>
+              <w:t xml:space="preserve">, </w:t>
+            </w:r>
+            <w:proofErr w:type="spellStart"/>
+            <w:r>
+              <w:rPr>
+                <w:lang w:val="en-US"/>
+              </w:rPr>
+              <w:t>GUI_Take_Photo</w:t>
+            </w:r>
+            <w:proofErr w:type="spellEnd"/>
+            <w:r>
+              <w:rPr>
+                <w:lang w:val="en-US"/>
+              </w:rPr>
+              <w:t xml:space="preserve"> </w:t>
             </w:r>
           </w:p>
         </w:tc>
@@ -2568,6 +3619,7 @@
               <w:spacing w:before="100" w:beforeAutospacing="1" w:after="100" w:afterAutospacing="1"/>
               <w:rPr>
                 <w:b w:val="0"/>
+                <w:lang w:val="en-US"/>
               </w:rPr>
             </w:pPr>
           </w:p>
@@ -2713,7 +3765,15 @@
               <w:cnfStyle w:val="000000000000" w:firstRow="0" w:lastRow="0" w:firstColumn="0" w:lastColumn="0" w:oddVBand="0" w:evenVBand="0" w:oddHBand="0" w:evenHBand="0" w:firstRowFirstColumn="0" w:firstRowLastColumn="0" w:lastRowFirstColumn="0" w:lastRowLastColumn="0"/>
             </w:pPr>
             <w:r>
-              <w:t>Liczba standup-ów</w:t>
+              <w:t xml:space="preserve">Liczba </w:t>
+            </w:r>
+            <w:proofErr w:type="spellStart"/>
+            <w:r>
+              <w:t>standup</w:t>
+            </w:r>
+            <w:proofErr w:type="spellEnd"/>
+            <w:r>
+              <w:t>-ów</w:t>
             </w:r>
           </w:p>
         </w:tc>
@@ -2974,7 +4034,6 @@
         <w:spacing w:before="100" w:beforeAutospacing="1" w:after="100" w:afterAutospacing="1" w:line="240" w:lineRule="auto"/>
       </w:pPr>
       <w:r>
-        <w:lastRenderedPageBreak/>
         <w:t>Poniżej przedstawiam moją aktywność w repozytorium, która potwierdza wykonanie przeze mnie przydzielonych mi zadań.</w:t>
       </w:r>
     </w:p>
@@ -3004,7 +4063,7 @@
                     <pic:cNvPicPr/>
                   </pic:nvPicPr>
                   <pic:blipFill>
-                    <a:blip r:embed="rId12"/>
+                    <a:blip r:embed="rId15"/>
                     <a:stretch>
                       <a:fillRect/>
                     </a:stretch>
@@ -3045,15 +4104,16 @@
         <w:keepNext/>
         <w:shd w:val="clear" w:color="auto" w:fill="FFFFFF"/>
         <w:spacing w:before="100" w:beforeAutospacing="1" w:after="100" w:afterAutospacing="1" w:line="240" w:lineRule="auto"/>
+        <w:jc w:val="center"/>
       </w:pPr>
       <w:r>
         <w:rPr>
           <w:noProof/>
         </w:rPr>
         <w:drawing>
-          <wp:inline distT="0" distB="0" distL="0" distR="0" wp14:anchorId="1176567E" wp14:editId="2CFC1AEC">
-            <wp:extent cx="5918200" cy="3655047"/>
-            <wp:effectExtent l="0" t="0" r="6350" b="3175"/>
+          <wp:inline distT="0" distB="0" distL="0" distR="0" wp14:anchorId="1176567E" wp14:editId="1269289E">
+            <wp:extent cx="5236234" cy="3233868"/>
+            <wp:effectExtent l="0" t="0" r="2540" b="5080"/>
             <wp:docPr id="543674741" name="Obraz 1" descr="Obraz zawierający tekst, zrzut ekranu, oprogramowanie, Oprogramowanie multimedialne&#10;&#10;Opis wygenerowany automatycznie"/>
             <wp:cNvGraphicFramePr>
               <a:graphicFrameLocks xmlns:a="http://schemas.openxmlformats.org/drawingml/2006/main" noChangeAspect="1"/>
@@ -3066,7 +4126,7 @@
                     <pic:cNvPicPr/>
                   </pic:nvPicPr>
                   <pic:blipFill>
-                    <a:blip r:embed="rId13"/>
+                    <a:blip r:embed="rId16"/>
                     <a:stretch>
                       <a:fillRect/>
                     </a:stretch>
@@ -3074,7 +4134,7 @@
                   <pic:spPr>
                     <a:xfrm>
                       <a:off x="0" y="0"/>
-                      <a:ext cx="5932314" cy="3663763"/>
+                      <a:ext cx="5260161" cy="3248645"/>
                     </a:xfrm>
                     <a:prstGeom prst="rect">
                       <a:avLst/>
@@ -3099,62 +4159,2065 @@
         <w:t xml:space="preserve"> X</w:t>
       </w:r>
       <w:r>
-        <w:t xml:space="preserve"> Aktywność z liczbą commitów</w:t>
-      </w:r>
+        <w:t xml:space="preserve"> Aktywność z liczbą </w:t>
+      </w:r>
+      <w:proofErr w:type="spellStart"/>
+      <w:r>
+        <w:t>commitów</w:t>
+      </w:r>
+      <w:proofErr w:type="spellEnd"/>
     </w:p>
     <w:p>
       <w:pPr>
+        <w:rPr>
+          <w:rFonts w:ascii="Segoe UI" w:eastAsia="Times New Roman" w:hAnsi="Segoe UI" w:cs="Segoe UI"/>
+          <w:color w:val="24292E"/>
+          <w:sz w:val="24"/>
+          <w:szCs w:val="24"/>
+          <w:lang w:eastAsia="pl-PL"/>
+        </w:rPr>
+      </w:pPr>
+      <w:r>
+        <w:rPr>
+          <w:rFonts w:ascii="Segoe UI" w:eastAsia="Times New Roman" w:hAnsi="Segoe UI" w:cs="Segoe UI"/>
+          <w:color w:val="24292E"/>
+          <w:sz w:val="24"/>
+          <w:szCs w:val="24"/>
+          <w:lang w:eastAsia="pl-PL"/>
+        </w:rPr>
+        <w:lastRenderedPageBreak/>
+        <w:t xml:space="preserve">Deweloper: </w:t>
+      </w:r>
+      <w:r>
+        <w:rPr>
+          <w:rFonts w:ascii="Segoe UI" w:eastAsia="Times New Roman" w:hAnsi="Segoe UI" w:cs="Segoe UI"/>
+          <w:color w:val="24292E"/>
+          <w:sz w:val="24"/>
+          <w:szCs w:val="24"/>
+          <w:lang w:eastAsia="pl-PL"/>
+        </w:rPr>
+        <w:t>Patryk Konieczny</w:t>
+      </w:r>
+      <w:r>
+        <w:rPr>
+          <w:rFonts w:ascii="Segoe UI" w:eastAsia="Times New Roman" w:hAnsi="Segoe UI" w:cs="Segoe UI"/>
+          <w:color w:val="24292E"/>
+          <w:sz w:val="24"/>
+          <w:szCs w:val="24"/>
+          <w:lang w:eastAsia="pl-PL"/>
+        </w:rPr>
+        <w:t xml:space="preserve"> </w:t>
+      </w:r>
+      <w:r>
+        <w:rPr>
+          <w:rFonts w:ascii="Segoe UI" w:eastAsia="Times New Roman" w:hAnsi="Segoe UI" w:cs="Segoe UI"/>
+          <w:color w:val="24292E"/>
+          <w:sz w:val="24"/>
+          <w:szCs w:val="24"/>
+          <w:lang w:eastAsia="pl-PL"/>
+        </w:rPr>
+        <w:t>/</w:t>
+      </w:r>
+      <w:r>
+        <w:rPr>
+          <w:rFonts w:ascii="Segoe UI" w:eastAsia="Times New Roman" w:hAnsi="Segoe UI" w:cs="Segoe UI"/>
+          <w:color w:val="24292E"/>
+          <w:sz w:val="24"/>
+          <w:szCs w:val="24"/>
+          <w:lang w:eastAsia="pl-PL"/>
+        </w:rPr>
+        <w:t xml:space="preserve"> </w:t>
+      </w:r>
+      <w:proofErr w:type="spellStart"/>
+      <w:r>
+        <w:rPr>
+          <w:rFonts w:ascii="Segoe UI" w:eastAsia="Times New Roman" w:hAnsi="Segoe UI" w:cs="Segoe UI"/>
+          <w:color w:val="24292E"/>
+          <w:sz w:val="24"/>
+          <w:szCs w:val="24"/>
+          <w:lang w:eastAsia="pl-PL"/>
+        </w:rPr>
+        <w:t>konpferd</w:t>
+      </w:r>
+      <w:proofErr w:type="spellEnd"/>
+      <w:r>
+        <w:rPr>
+          <w:rFonts w:ascii="Segoe UI" w:eastAsia="Times New Roman" w:hAnsi="Segoe UI" w:cs="Segoe UI"/>
+          <w:color w:val="24292E"/>
+          <w:sz w:val="24"/>
+          <w:szCs w:val="24"/>
+          <w:lang w:eastAsia="pl-PL"/>
+        </w:rPr>
+        <w:t xml:space="preserve"> </w:t>
+      </w:r>
+      <w:r>
+        <w:rPr>
+          <w:rFonts w:ascii="Segoe UI" w:eastAsia="Times New Roman" w:hAnsi="Segoe UI" w:cs="Segoe UI"/>
+          <w:color w:val="24292E"/>
+          <w:sz w:val="24"/>
+          <w:szCs w:val="24"/>
+          <w:lang w:eastAsia="pl-PL"/>
+        </w:rPr>
+        <w:t>/</w:t>
+      </w:r>
+      <w:r>
+        <w:rPr>
+          <w:rFonts w:ascii="Segoe UI" w:eastAsia="Times New Roman" w:hAnsi="Segoe UI" w:cs="Segoe UI"/>
+          <w:color w:val="24292E"/>
+          <w:sz w:val="24"/>
+          <w:szCs w:val="24"/>
+          <w:lang w:eastAsia="pl-PL"/>
+        </w:rPr>
+        <w:t xml:space="preserve"> </w:t>
+      </w:r>
+      <w:r>
+        <w:rPr>
+          <w:rFonts w:ascii="Segoe UI" w:eastAsia="Times New Roman" w:hAnsi="Segoe UI" w:cs="Segoe UI"/>
+          <w:color w:val="24292E"/>
+          <w:sz w:val="24"/>
+          <w:szCs w:val="24"/>
+          <w:lang w:eastAsia="pl-PL"/>
+        </w:rPr>
+        <w:t>koniecznypatryk05</w:t>
+      </w:r>
+      <w:r>
+        <w:rPr>
+          <w:rFonts w:ascii="Segoe UI" w:eastAsia="Times New Roman" w:hAnsi="Segoe UI" w:cs="Segoe UI"/>
+          <w:color w:val="24292E"/>
+          <w:sz w:val="24"/>
+          <w:szCs w:val="24"/>
+          <w:lang w:eastAsia="pl-PL"/>
+        </w:rPr>
+        <w:t>@gmail.com</w:t>
+      </w:r>
+    </w:p>
+    <w:p>
+      <w:pPr>
+        <w:pStyle w:val="Akapitzlist"/>
+        <w:ind w:left="0"/>
+        <w:rPr>
+          <w:rFonts w:ascii="Segoe UI" w:eastAsia="Times New Roman" w:hAnsi="Segoe UI" w:cs="Segoe UI"/>
+          <w:b/>
+          <w:bCs/>
+          <w:color w:val="24292E"/>
+          <w:sz w:val="24"/>
+          <w:szCs w:val="24"/>
+          <w:lang w:eastAsia="pl-PL"/>
+        </w:rPr>
+      </w:pPr>
+      <w:r>
+        <w:rPr>
+          <w:rFonts w:ascii="Segoe UI" w:eastAsia="Times New Roman" w:hAnsi="Segoe UI" w:cs="Segoe UI"/>
+          <w:b/>
+          <w:bCs/>
+          <w:color w:val="24292E"/>
+          <w:sz w:val="24"/>
+          <w:szCs w:val="24"/>
+          <w:lang w:eastAsia="pl-PL"/>
+        </w:rPr>
+        <w:t xml:space="preserve">Zadania projektowe: </w:t>
+      </w:r>
+    </w:p>
+    <w:p>
+      <w:pPr>
+        <w:pStyle w:val="Akapitzlist"/>
+        <w:ind w:left="0"/>
+        <w:rPr>
+          <w:rFonts w:ascii="Segoe UI" w:eastAsia="Times New Roman" w:hAnsi="Segoe UI" w:cs="Segoe UI"/>
+          <w:color w:val="24292E"/>
+          <w:sz w:val="24"/>
+          <w:szCs w:val="24"/>
+          <w:lang w:eastAsia="pl-PL"/>
+        </w:rPr>
+      </w:pPr>
+      <w:r>
+        <w:rPr>
+          <w:rFonts w:ascii="Segoe UI" w:eastAsia="Times New Roman" w:hAnsi="Segoe UI" w:cs="Segoe UI"/>
+          <w:color w:val="24292E"/>
+          <w:sz w:val="24"/>
+          <w:szCs w:val="24"/>
+          <w:lang w:eastAsia="pl-PL"/>
+        </w:rPr>
+        <w:t>- wstępna</w:t>
+      </w:r>
+      <w:r>
+        <w:rPr>
+          <w:rFonts w:ascii="Segoe UI" w:eastAsia="Times New Roman" w:hAnsi="Segoe UI" w:cs="Segoe UI"/>
+          <w:color w:val="24292E"/>
+          <w:sz w:val="24"/>
+          <w:szCs w:val="24"/>
+          <w:lang w:eastAsia="pl-PL"/>
+        </w:rPr>
+        <w:t xml:space="preserve"> </w:t>
+      </w:r>
+      <w:r>
+        <w:rPr>
+          <w:rFonts w:ascii="Segoe UI" w:eastAsia="Times New Roman" w:hAnsi="Segoe UI" w:cs="Segoe UI"/>
+          <w:color w:val="24292E"/>
+          <w:sz w:val="24"/>
+          <w:szCs w:val="24"/>
+          <w:lang w:eastAsia="pl-PL"/>
+        </w:rPr>
+        <w:t>wprowadzenie GUI oraz podstawowe zabezpieczenia</w:t>
+      </w:r>
+      <w:r>
+        <w:rPr>
+          <w:rFonts w:ascii="Segoe UI" w:eastAsia="Times New Roman" w:hAnsi="Segoe UI" w:cs="Segoe UI"/>
+          <w:color w:val="24292E"/>
+          <w:sz w:val="24"/>
+          <w:szCs w:val="24"/>
+          <w:lang w:eastAsia="pl-PL"/>
+        </w:rPr>
+        <w:t xml:space="preserve"> projektu zaliczeniowego</w:t>
+      </w:r>
+    </w:p>
+    <w:p>
+      <w:pPr>
+        <w:pStyle w:val="Akapitzlist"/>
+        <w:ind w:left="0"/>
+        <w:rPr>
+          <w:rFonts w:ascii="Segoe UI" w:eastAsia="Times New Roman" w:hAnsi="Segoe UI" w:cs="Segoe UI"/>
+          <w:b/>
+          <w:bCs/>
+          <w:color w:val="24292E"/>
+          <w:sz w:val="24"/>
+          <w:szCs w:val="24"/>
+          <w:lang w:eastAsia="pl-PL"/>
+        </w:rPr>
+      </w:pPr>
+      <w:r>
+        <w:rPr>
+          <w:rFonts w:ascii="Segoe UI" w:eastAsia="Times New Roman" w:hAnsi="Segoe UI" w:cs="Segoe UI"/>
+          <w:b/>
+          <w:bCs/>
+          <w:color w:val="24292E"/>
+          <w:sz w:val="24"/>
+          <w:szCs w:val="24"/>
+          <w:lang w:eastAsia="pl-PL"/>
+        </w:rPr>
+        <w:t>Zadania programistyczne:</w:t>
+      </w:r>
+    </w:p>
+    <w:p>
+      <w:pPr>
+        <w:pStyle w:val="Akapitzlist"/>
+        <w:ind w:left="0"/>
+        <w:rPr>
+          <w:rFonts w:ascii="Segoe UI" w:eastAsia="Times New Roman" w:hAnsi="Segoe UI" w:cs="Segoe UI"/>
+          <w:color w:val="24292E"/>
+          <w:sz w:val="24"/>
+          <w:szCs w:val="24"/>
+          <w:lang w:eastAsia="pl-PL"/>
+        </w:rPr>
+      </w:pPr>
+      <w:r>
+        <w:rPr>
+          <w:rFonts w:ascii="Segoe UI" w:eastAsia="Times New Roman" w:hAnsi="Segoe UI" w:cs="Segoe UI"/>
+          <w:color w:val="24292E"/>
+          <w:sz w:val="24"/>
+          <w:szCs w:val="24"/>
+          <w:lang w:eastAsia="pl-PL"/>
+        </w:rPr>
+        <w:t xml:space="preserve">- </w:t>
+      </w:r>
+      <w:r>
+        <w:rPr>
+          <w:rFonts w:ascii="Segoe UI" w:eastAsia="Times New Roman" w:hAnsi="Segoe UI" w:cs="Segoe UI"/>
+          <w:color w:val="24292E"/>
+          <w:sz w:val="24"/>
+          <w:szCs w:val="24"/>
+          <w:lang w:eastAsia="pl-PL"/>
+        </w:rPr>
+        <w:t xml:space="preserve">Zapoznać się z biblioteką </w:t>
+      </w:r>
+      <w:proofErr w:type="spellStart"/>
+      <w:r>
+        <w:rPr>
+          <w:rFonts w:ascii="Segoe UI" w:eastAsia="Times New Roman" w:hAnsi="Segoe UI" w:cs="Segoe UI"/>
+          <w:color w:val="24292E"/>
+          <w:sz w:val="24"/>
+          <w:szCs w:val="24"/>
+          <w:lang w:eastAsia="pl-PL"/>
+        </w:rPr>
+        <w:t>python</w:t>
+      </w:r>
+      <w:proofErr w:type="spellEnd"/>
+      <w:r>
+        <w:rPr>
+          <w:rFonts w:ascii="Segoe UI" w:eastAsia="Times New Roman" w:hAnsi="Segoe UI" w:cs="Segoe UI"/>
+          <w:color w:val="24292E"/>
+          <w:sz w:val="24"/>
+          <w:szCs w:val="24"/>
+          <w:lang w:eastAsia="pl-PL"/>
+        </w:rPr>
+        <w:t xml:space="preserve"> </w:t>
+      </w:r>
+      <w:proofErr w:type="spellStart"/>
+      <w:r>
+        <w:rPr>
+          <w:rFonts w:ascii="Segoe UI" w:eastAsia="Times New Roman" w:hAnsi="Segoe UI" w:cs="Segoe UI"/>
+          <w:color w:val="24292E"/>
+          <w:sz w:val="24"/>
+          <w:szCs w:val="24"/>
+          <w:lang w:eastAsia="pl-PL"/>
+        </w:rPr>
+        <w:t>face_recognition</w:t>
+      </w:r>
+      <w:proofErr w:type="spellEnd"/>
+    </w:p>
+    <w:p>
+      <w:pPr>
+        <w:pStyle w:val="Akapitzlist"/>
+        <w:ind w:left="0"/>
+        <w:rPr>
+          <w:rFonts w:ascii="Segoe UI" w:eastAsia="Times New Roman" w:hAnsi="Segoe UI" w:cs="Segoe UI"/>
+          <w:color w:val="24292E"/>
+          <w:sz w:val="24"/>
+          <w:szCs w:val="24"/>
+          <w:lang w:eastAsia="pl-PL"/>
+        </w:rPr>
+      </w:pPr>
+      <w:r>
+        <w:rPr>
+          <w:rFonts w:ascii="Segoe UI" w:eastAsia="Times New Roman" w:hAnsi="Segoe UI" w:cs="Segoe UI"/>
+          <w:color w:val="24292E"/>
+          <w:sz w:val="24"/>
+          <w:szCs w:val="24"/>
+          <w:lang w:eastAsia="pl-PL"/>
+        </w:rPr>
+        <w:t xml:space="preserve">- </w:t>
+      </w:r>
+      <w:r>
+        <w:rPr>
+          <w:rFonts w:ascii="Segoe UI" w:eastAsia="Times New Roman" w:hAnsi="Segoe UI" w:cs="Segoe UI"/>
+          <w:color w:val="24292E"/>
+          <w:sz w:val="24"/>
+          <w:szCs w:val="24"/>
+          <w:lang w:eastAsia="pl-PL"/>
+        </w:rPr>
+        <w:t xml:space="preserve">Zapoznać się z biblioteką </w:t>
+      </w:r>
+      <w:proofErr w:type="spellStart"/>
+      <w:r>
+        <w:rPr>
+          <w:rFonts w:ascii="Segoe UI" w:eastAsia="Times New Roman" w:hAnsi="Segoe UI" w:cs="Segoe UI"/>
+          <w:color w:val="24292E"/>
+          <w:sz w:val="24"/>
+          <w:szCs w:val="24"/>
+          <w:lang w:eastAsia="pl-PL"/>
+        </w:rPr>
+        <w:t>python</w:t>
+      </w:r>
+      <w:proofErr w:type="spellEnd"/>
+      <w:r>
+        <w:rPr>
+          <w:rFonts w:ascii="Segoe UI" w:eastAsia="Times New Roman" w:hAnsi="Segoe UI" w:cs="Segoe UI"/>
+          <w:color w:val="24292E"/>
+          <w:sz w:val="24"/>
+          <w:szCs w:val="24"/>
+          <w:lang w:eastAsia="pl-PL"/>
+        </w:rPr>
+        <w:t xml:space="preserve"> CV2</w:t>
+      </w:r>
+    </w:p>
+    <w:p>
+      <w:pPr>
+        <w:pStyle w:val="Akapitzlist"/>
+        <w:ind w:left="0"/>
+        <w:rPr>
+          <w:rFonts w:ascii="Segoe UI" w:eastAsia="Times New Roman" w:hAnsi="Segoe UI" w:cs="Segoe UI"/>
+          <w:color w:val="24292E"/>
+          <w:sz w:val="24"/>
+          <w:szCs w:val="24"/>
+          <w:lang w:eastAsia="pl-PL"/>
+        </w:rPr>
+      </w:pPr>
+      <w:r>
+        <w:rPr>
+          <w:rFonts w:ascii="Segoe UI" w:eastAsia="Times New Roman" w:hAnsi="Segoe UI" w:cs="Segoe UI"/>
+          <w:color w:val="24292E"/>
+          <w:sz w:val="24"/>
+          <w:szCs w:val="24"/>
+          <w:lang w:eastAsia="pl-PL"/>
+        </w:rPr>
+        <w:t xml:space="preserve">- </w:t>
+      </w:r>
+      <w:r>
+        <w:rPr>
+          <w:rFonts w:ascii="Segoe UI" w:eastAsia="Times New Roman" w:hAnsi="Segoe UI" w:cs="Segoe UI"/>
+          <w:color w:val="24292E"/>
+          <w:sz w:val="24"/>
+          <w:szCs w:val="24"/>
+          <w:lang w:eastAsia="pl-PL"/>
+        </w:rPr>
+        <w:t xml:space="preserve">Zapoznać się z biblioteką </w:t>
+      </w:r>
+      <w:proofErr w:type="spellStart"/>
+      <w:r>
+        <w:rPr>
+          <w:rFonts w:ascii="Segoe UI" w:eastAsia="Times New Roman" w:hAnsi="Segoe UI" w:cs="Segoe UI"/>
+          <w:color w:val="24292E"/>
+          <w:sz w:val="24"/>
+          <w:szCs w:val="24"/>
+          <w:lang w:eastAsia="pl-PL"/>
+        </w:rPr>
+        <w:t>python</w:t>
+      </w:r>
+      <w:proofErr w:type="spellEnd"/>
+      <w:r>
+        <w:rPr>
+          <w:rFonts w:ascii="Segoe UI" w:eastAsia="Times New Roman" w:hAnsi="Segoe UI" w:cs="Segoe UI"/>
+          <w:color w:val="24292E"/>
+          <w:sz w:val="24"/>
+          <w:szCs w:val="24"/>
+          <w:lang w:eastAsia="pl-PL"/>
+        </w:rPr>
+        <w:t xml:space="preserve"> </w:t>
+      </w:r>
+      <w:proofErr w:type="spellStart"/>
+      <w:r>
+        <w:rPr>
+          <w:rFonts w:ascii="Segoe UI" w:eastAsia="Times New Roman" w:hAnsi="Segoe UI" w:cs="Segoe UI"/>
+          <w:color w:val="24292E"/>
+          <w:sz w:val="24"/>
+          <w:szCs w:val="24"/>
+          <w:lang w:eastAsia="pl-PL"/>
+        </w:rPr>
+        <w:t>tkinter</w:t>
+      </w:r>
+      <w:proofErr w:type="spellEnd"/>
+    </w:p>
+    <w:p>
+      <w:pPr>
+        <w:pStyle w:val="Akapitzlist"/>
+        <w:ind w:left="0"/>
+        <w:rPr>
+          <w:rFonts w:ascii="Segoe UI" w:eastAsia="Times New Roman" w:hAnsi="Segoe UI" w:cs="Segoe UI"/>
+          <w:color w:val="24292E"/>
+          <w:sz w:val="24"/>
+          <w:szCs w:val="24"/>
+          <w:lang w:eastAsia="pl-PL"/>
+        </w:rPr>
+      </w:pPr>
+      <w:r>
+        <w:rPr>
+          <w:rFonts w:ascii="Segoe UI" w:eastAsia="Times New Roman" w:hAnsi="Segoe UI" w:cs="Segoe UI"/>
+          <w:color w:val="24292E"/>
+          <w:sz w:val="24"/>
+          <w:szCs w:val="24"/>
+          <w:lang w:eastAsia="pl-PL"/>
+        </w:rPr>
+        <w:t xml:space="preserve">- </w:t>
+      </w:r>
+      <w:r>
+        <w:rPr>
+          <w:rFonts w:ascii="Segoe UI" w:eastAsia="Times New Roman" w:hAnsi="Segoe UI" w:cs="Segoe UI"/>
+          <w:color w:val="24292E"/>
+          <w:sz w:val="24"/>
+          <w:szCs w:val="24"/>
+          <w:lang w:eastAsia="pl-PL"/>
+        </w:rPr>
+        <w:t>Robienie zdjęć: zaprogramowanie kamery</w:t>
+      </w:r>
+    </w:p>
+    <w:p>
+      <w:pPr>
+        <w:pStyle w:val="Akapitzlist"/>
+        <w:ind w:left="0"/>
+        <w:rPr>
+          <w:rFonts w:ascii="Segoe UI" w:eastAsia="Times New Roman" w:hAnsi="Segoe UI" w:cs="Segoe UI"/>
+          <w:color w:val="24292E"/>
+          <w:sz w:val="24"/>
+          <w:szCs w:val="24"/>
+          <w:lang w:eastAsia="pl-PL"/>
+        </w:rPr>
+      </w:pPr>
+      <w:r>
+        <w:rPr>
+          <w:rFonts w:ascii="Segoe UI" w:eastAsia="Times New Roman" w:hAnsi="Segoe UI" w:cs="Segoe UI"/>
+          <w:color w:val="24292E"/>
+          <w:sz w:val="24"/>
+          <w:szCs w:val="24"/>
+          <w:lang w:eastAsia="pl-PL"/>
+        </w:rPr>
+        <w:t xml:space="preserve">- </w:t>
+      </w:r>
+      <w:proofErr w:type="spellStart"/>
+      <w:r>
+        <w:rPr>
+          <w:rFonts w:ascii="Segoe UI" w:eastAsia="Times New Roman" w:hAnsi="Segoe UI" w:cs="Segoe UI"/>
+          <w:color w:val="24292E"/>
+          <w:sz w:val="24"/>
+          <w:szCs w:val="24"/>
+          <w:lang w:eastAsia="pl-PL"/>
+        </w:rPr>
+        <w:t>take_photo</w:t>
+      </w:r>
+      <w:proofErr w:type="spellEnd"/>
+      <w:r>
+        <w:rPr>
+          <w:rFonts w:ascii="Segoe UI" w:eastAsia="Times New Roman" w:hAnsi="Segoe UI" w:cs="Segoe UI"/>
+          <w:color w:val="24292E"/>
+          <w:sz w:val="24"/>
+          <w:szCs w:val="24"/>
+          <w:lang w:eastAsia="pl-PL"/>
+        </w:rPr>
+        <w:t>: implementacja przycisku usuwania</w:t>
+      </w:r>
+    </w:p>
+    <w:p>
+      <w:pPr>
+        <w:pStyle w:val="Akapitzlist"/>
+        <w:ind w:left="0"/>
+        <w:rPr>
+          <w:rFonts w:ascii="Segoe UI" w:eastAsia="Times New Roman" w:hAnsi="Segoe UI" w:cs="Segoe UI"/>
+          <w:color w:val="24292E"/>
+          <w:sz w:val="24"/>
+          <w:szCs w:val="24"/>
+          <w:lang w:eastAsia="pl-PL"/>
+        </w:rPr>
+      </w:pPr>
+      <w:r>
+        <w:rPr>
+          <w:rFonts w:ascii="Segoe UI" w:eastAsia="Times New Roman" w:hAnsi="Segoe UI" w:cs="Segoe UI"/>
+          <w:color w:val="24292E"/>
+          <w:sz w:val="24"/>
+          <w:szCs w:val="24"/>
+          <w:lang w:eastAsia="pl-PL"/>
+        </w:rPr>
+        <w:t xml:space="preserve">- </w:t>
+      </w:r>
+      <w:proofErr w:type="spellStart"/>
+      <w:r>
+        <w:rPr>
+          <w:rFonts w:ascii="Segoe UI" w:eastAsia="Times New Roman" w:hAnsi="Segoe UI" w:cs="Segoe UI"/>
+          <w:color w:val="24292E"/>
+          <w:sz w:val="24"/>
+          <w:szCs w:val="24"/>
+          <w:lang w:eastAsia="pl-PL"/>
+        </w:rPr>
+        <w:t>take_photo</w:t>
+      </w:r>
+      <w:proofErr w:type="spellEnd"/>
+      <w:r>
+        <w:rPr>
+          <w:rFonts w:ascii="Segoe UI" w:eastAsia="Times New Roman" w:hAnsi="Segoe UI" w:cs="Segoe UI"/>
+          <w:color w:val="24292E"/>
+          <w:sz w:val="24"/>
+          <w:szCs w:val="24"/>
+          <w:lang w:eastAsia="pl-PL"/>
+        </w:rPr>
+        <w:t xml:space="preserve">: umieszczenie podglądu z kamery w oknie </w:t>
+      </w:r>
+      <w:proofErr w:type="spellStart"/>
+      <w:r>
+        <w:rPr>
+          <w:rFonts w:ascii="Segoe UI" w:eastAsia="Times New Roman" w:hAnsi="Segoe UI" w:cs="Segoe UI"/>
+          <w:color w:val="24292E"/>
+          <w:sz w:val="24"/>
+          <w:szCs w:val="24"/>
+          <w:lang w:eastAsia="pl-PL"/>
+        </w:rPr>
+        <w:t>tkinter</w:t>
+      </w:r>
+      <w:proofErr w:type="spellEnd"/>
+    </w:p>
+    <w:p>
+      <w:pPr>
+        <w:pStyle w:val="Akapitzlist"/>
+        <w:ind w:left="0"/>
+        <w:rPr>
+          <w:rFonts w:ascii="Segoe UI" w:eastAsia="Times New Roman" w:hAnsi="Segoe UI" w:cs="Segoe UI"/>
+          <w:color w:val="24292E"/>
+          <w:sz w:val="24"/>
+          <w:szCs w:val="24"/>
+          <w:lang w:eastAsia="pl-PL"/>
+        </w:rPr>
+      </w:pPr>
+      <w:r>
+        <w:rPr>
+          <w:rFonts w:ascii="Segoe UI" w:eastAsia="Times New Roman" w:hAnsi="Segoe UI" w:cs="Segoe UI"/>
+          <w:color w:val="24292E"/>
+          <w:sz w:val="24"/>
+          <w:szCs w:val="24"/>
+          <w:lang w:eastAsia="pl-PL"/>
+        </w:rPr>
+        <w:t xml:space="preserve">- </w:t>
+      </w:r>
+      <w:proofErr w:type="spellStart"/>
+      <w:r>
+        <w:rPr>
+          <w:rFonts w:ascii="Segoe UI" w:eastAsia="Times New Roman" w:hAnsi="Segoe UI" w:cs="Segoe UI"/>
+          <w:color w:val="24292E"/>
+          <w:sz w:val="24"/>
+          <w:szCs w:val="24"/>
+          <w:lang w:eastAsia="pl-PL"/>
+        </w:rPr>
+        <w:t>main</w:t>
+      </w:r>
+      <w:proofErr w:type="spellEnd"/>
+      <w:r>
+        <w:rPr>
+          <w:rFonts w:ascii="Segoe UI" w:eastAsia="Times New Roman" w:hAnsi="Segoe UI" w:cs="Segoe UI"/>
+          <w:color w:val="24292E"/>
+          <w:sz w:val="24"/>
+          <w:szCs w:val="24"/>
+          <w:lang w:eastAsia="pl-PL"/>
+        </w:rPr>
+        <w:t xml:space="preserve">: umieścić okno podglądu kamery w oknie </w:t>
+      </w:r>
+      <w:proofErr w:type="spellStart"/>
+      <w:r>
+        <w:rPr>
+          <w:rFonts w:ascii="Segoe UI" w:eastAsia="Times New Roman" w:hAnsi="Segoe UI" w:cs="Segoe UI"/>
+          <w:color w:val="24292E"/>
+          <w:sz w:val="24"/>
+          <w:szCs w:val="24"/>
+          <w:lang w:eastAsia="pl-PL"/>
+        </w:rPr>
+        <w:t>tkinter</w:t>
+      </w:r>
+      <w:proofErr w:type="spellEnd"/>
+    </w:p>
+    <w:p>
+      <w:pPr>
+        <w:pStyle w:val="Akapitzlist"/>
+        <w:ind w:left="0"/>
+        <w:rPr>
+          <w:rFonts w:ascii="Segoe UI" w:eastAsia="Times New Roman" w:hAnsi="Segoe UI" w:cs="Segoe UI"/>
+          <w:color w:val="24292E"/>
+          <w:sz w:val="24"/>
+          <w:szCs w:val="24"/>
+          <w:lang w:eastAsia="pl-PL"/>
+        </w:rPr>
+      </w:pPr>
+      <w:r>
+        <w:rPr>
+          <w:rFonts w:ascii="Segoe UI" w:eastAsia="Times New Roman" w:hAnsi="Segoe UI" w:cs="Segoe UI"/>
+          <w:color w:val="24292E"/>
+          <w:sz w:val="24"/>
+          <w:szCs w:val="24"/>
+          <w:lang w:eastAsia="pl-PL"/>
+        </w:rPr>
+        <w:t xml:space="preserve">- </w:t>
+      </w:r>
+      <w:proofErr w:type="spellStart"/>
+      <w:r>
+        <w:rPr>
+          <w:rFonts w:ascii="Segoe UI" w:eastAsia="Times New Roman" w:hAnsi="Segoe UI" w:cs="Segoe UI"/>
+          <w:color w:val="24292E"/>
+          <w:sz w:val="24"/>
+          <w:szCs w:val="24"/>
+          <w:lang w:eastAsia="pl-PL"/>
+        </w:rPr>
+        <w:t>take_photo</w:t>
+      </w:r>
+      <w:proofErr w:type="spellEnd"/>
+      <w:r>
+        <w:rPr>
+          <w:rFonts w:ascii="Segoe UI" w:eastAsia="Times New Roman" w:hAnsi="Segoe UI" w:cs="Segoe UI"/>
+          <w:color w:val="24292E"/>
+          <w:sz w:val="24"/>
+          <w:szCs w:val="24"/>
+          <w:lang w:eastAsia="pl-PL"/>
+        </w:rPr>
+        <w:t>: dodanie graficznej informacji o pomyślnym zapisie zdjęcia</w:t>
+      </w:r>
+    </w:p>
+    <w:p>
+      <w:pPr>
+        <w:pStyle w:val="Akapitzlist"/>
+        <w:ind w:left="0"/>
+        <w:rPr>
+          <w:rFonts w:ascii="Segoe UI" w:eastAsia="Times New Roman" w:hAnsi="Segoe UI" w:cs="Segoe UI"/>
+          <w:color w:val="24292E"/>
+          <w:sz w:val="24"/>
+          <w:szCs w:val="24"/>
+          <w:lang w:eastAsia="pl-PL"/>
+        </w:rPr>
+      </w:pPr>
+      <w:r>
+        <w:rPr>
+          <w:rFonts w:ascii="Segoe UI" w:eastAsia="Times New Roman" w:hAnsi="Segoe UI" w:cs="Segoe UI"/>
+          <w:color w:val="24292E"/>
+          <w:sz w:val="24"/>
+          <w:szCs w:val="24"/>
+          <w:lang w:eastAsia="pl-PL"/>
+        </w:rPr>
+        <w:t xml:space="preserve">- </w:t>
+      </w:r>
+      <w:proofErr w:type="spellStart"/>
+      <w:r>
+        <w:rPr>
+          <w:rFonts w:ascii="Segoe UI" w:eastAsia="Times New Roman" w:hAnsi="Segoe UI" w:cs="Segoe UI"/>
+          <w:color w:val="24292E"/>
+          <w:sz w:val="24"/>
+          <w:szCs w:val="24"/>
+          <w:lang w:eastAsia="pl-PL"/>
+        </w:rPr>
+        <w:t>take_photo</w:t>
+      </w:r>
+      <w:proofErr w:type="spellEnd"/>
+      <w:r>
+        <w:rPr>
+          <w:rFonts w:ascii="Segoe UI" w:eastAsia="Times New Roman" w:hAnsi="Segoe UI" w:cs="Segoe UI"/>
+          <w:color w:val="24292E"/>
+          <w:sz w:val="24"/>
+          <w:szCs w:val="24"/>
+          <w:lang w:eastAsia="pl-PL"/>
+        </w:rPr>
+        <w:t>: dodanie pola tekstowego do wprowadzania nazwy użytkownika</w:t>
+      </w:r>
+    </w:p>
+    <w:p>
+      <w:pPr>
+        <w:pStyle w:val="Akapitzlist"/>
+        <w:ind w:left="0"/>
+        <w:rPr>
+          <w:rFonts w:ascii="Segoe UI" w:eastAsia="Times New Roman" w:hAnsi="Segoe UI" w:cs="Segoe UI"/>
+          <w:b/>
+          <w:bCs/>
+          <w:color w:val="24292E"/>
+          <w:sz w:val="24"/>
+          <w:szCs w:val="24"/>
+          <w:lang w:eastAsia="pl-PL"/>
+        </w:rPr>
+      </w:pPr>
+      <w:r>
+        <w:rPr>
+          <w:rFonts w:ascii="Segoe UI" w:eastAsia="Times New Roman" w:hAnsi="Segoe UI" w:cs="Segoe UI"/>
+          <w:b/>
+          <w:bCs/>
+          <w:color w:val="24292E"/>
+          <w:sz w:val="24"/>
+          <w:szCs w:val="24"/>
+          <w:lang w:eastAsia="pl-PL"/>
+        </w:rPr>
+        <w:t>Zadania dokumentacyjne:</w:t>
+      </w:r>
+    </w:p>
+    <w:p>
+      <w:pPr>
+        <w:pStyle w:val="Akapitzlist"/>
+        <w:ind w:left="0"/>
+        <w:rPr>
+          <w:rFonts w:ascii="Segoe UI" w:eastAsia="Times New Roman" w:hAnsi="Segoe UI" w:cs="Segoe UI"/>
+          <w:color w:val="24292E"/>
+          <w:sz w:val="24"/>
+          <w:szCs w:val="24"/>
+          <w:lang w:eastAsia="pl-PL"/>
+        </w:rPr>
+      </w:pPr>
+      <w:r>
+        <w:rPr>
+          <w:rFonts w:ascii="Segoe UI" w:eastAsia="Times New Roman" w:hAnsi="Segoe UI" w:cs="Segoe UI"/>
+          <w:color w:val="24292E"/>
+          <w:sz w:val="24"/>
+          <w:szCs w:val="24"/>
+          <w:lang w:eastAsia="pl-PL"/>
+        </w:rPr>
+        <w:t xml:space="preserve">- utworzenie </w:t>
+      </w:r>
+      <w:r>
+        <w:rPr>
+          <w:rFonts w:ascii="Segoe UI" w:eastAsia="Times New Roman" w:hAnsi="Segoe UI" w:cs="Segoe UI"/>
+          <w:color w:val="24292E"/>
+          <w:sz w:val="24"/>
+          <w:szCs w:val="24"/>
+          <w:lang w:eastAsia="pl-PL"/>
+        </w:rPr>
+        <w:t>streszczenia pierwszych 2 spotkań organizacyjnych</w:t>
+      </w:r>
+    </w:p>
+    <w:p>
+      <w:pPr>
+        <w:pStyle w:val="Akapitzlist"/>
+        <w:ind w:left="0"/>
+        <w:rPr>
+          <w:rFonts w:ascii="Segoe UI" w:eastAsia="Times New Roman" w:hAnsi="Segoe UI" w:cs="Segoe UI"/>
+          <w:b/>
+          <w:bCs/>
+          <w:color w:val="24292E"/>
+          <w:sz w:val="24"/>
+          <w:szCs w:val="24"/>
+          <w:lang w:eastAsia="pl-PL"/>
+        </w:rPr>
+      </w:pPr>
+      <w:r>
+        <w:rPr>
+          <w:rFonts w:ascii="Segoe UI" w:eastAsia="Times New Roman" w:hAnsi="Segoe UI" w:cs="Segoe UI"/>
+          <w:b/>
+          <w:bCs/>
+          <w:color w:val="24292E"/>
+          <w:sz w:val="24"/>
+          <w:szCs w:val="24"/>
+          <w:lang w:eastAsia="pl-PL"/>
+        </w:rPr>
+        <w:t>Zadania organizacyjne</w:t>
+      </w:r>
+      <w:r>
+        <w:rPr>
+          <w:rFonts w:ascii="Segoe UI" w:eastAsia="Times New Roman" w:hAnsi="Segoe UI" w:cs="Segoe UI"/>
+          <w:b/>
+          <w:bCs/>
+          <w:color w:val="24292E"/>
+          <w:sz w:val="24"/>
+          <w:szCs w:val="24"/>
+          <w:lang w:eastAsia="pl-PL"/>
+        </w:rPr>
+        <w:t>:</w:t>
+      </w:r>
+    </w:p>
+    <w:p>
+      <w:pPr>
+        <w:pStyle w:val="Akapitzlist"/>
+        <w:ind w:left="0"/>
+        <w:rPr>
+          <w:rFonts w:ascii="Segoe UI" w:eastAsia="Times New Roman" w:hAnsi="Segoe UI" w:cs="Segoe UI"/>
+          <w:color w:val="24292E"/>
+          <w:sz w:val="24"/>
+          <w:szCs w:val="24"/>
+          <w:lang w:eastAsia="pl-PL"/>
+        </w:rPr>
+      </w:pPr>
+      <w:r>
+        <w:rPr>
+          <w:rFonts w:ascii="Segoe UI" w:eastAsia="Times New Roman" w:hAnsi="Segoe UI" w:cs="Segoe UI"/>
+          <w:color w:val="24292E"/>
+          <w:sz w:val="24"/>
+          <w:szCs w:val="24"/>
+          <w:lang w:eastAsia="pl-PL"/>
+        </w:rPr>
+        <w:t xml:space="preserve">- inicjator </w:t>
+      </w:r>
+      <w:r>
+        <w:rPr>
+          <w:rFonts w:ascii="Segoe UI" w:eastAsia="Times New Roman" w:hAnsi="Segoe UI" w:cs="Segoe UI"/>
+          <w:color w:val="24292E"/>
+          <w:sz w:val="24"/>
+          <w:szCs w:val="24"/>
+          <w:lang w:eastAsia="pl-PL"/>
+        </w:rPr>
+        <w:t>1</w:t>
+      </w:r>
+      <w:r>
+        <w:rPr>
+          <w:rFonts w:ascii="Segoe UI" w:eastAsia="Times New Roman" w:hAnsi="Segoe UI" w:cs="Segoe UI"/>
+          <w:color w:val="24292E"/>
+          <w:sz w:val="24"/>
+          <w:szCs w:val="24"/>
+          <w:lang w:eastAsia="pl-PL"/>
+        </w:rPr>
+        <w:t xml:space="preserve"> spotkania projektowego</w:t>
+      </w:r>
+    </w:p>
+    <w:tbl>
+      <w:tblPr>
+        <w:tblStyle w:val="Tabelasiatki1jasnaakcent3"/>
+        <w:tblW w:w="0" w:type="auto"/>
+        <w:tblLook w:val="04A0" w:firstRow="1" w:lastRow="0" w:firstColumn="1" w:lastColumn="0" w:noHBand="0" w:noVBand="1"/>
+      </w:tblPr>
+      <w:tblGrid>
+        <w:gridCol w:w="1838"/>
+        <w:gridCol w:w="2977"/>
+        <w:gridCol w:w="4531"/>
+      </w:tblGrid>
+      <w:tr>
+        <w:trPr>
+          <w:cnfStyle w:val="100000000000" w:firstRow="1" w:lastRow="0" w:firstColumn="0" w:lastColumn="0" w:oddVBand="0" w:evenVBand="0" w:oddHBand="0" w:evenHBand="0" w:firstRowFirstColumn="0" w:firstRowLastColumn="0" w:lastRowFirstColumn="0" w:lastRowLastColumn="0"/>
+        </w:trPr>
+        <w:tc>
+          <w:tcPr>
+            <w:cnfStyle w:val="001000000000" w:firstRow="0" w:lastRow="0" w:firstColumn="1" w:lastColumn="0" w:oddVBand="0" w:evenVBand="0" w:oddHBand="0" w:evenHBand="0" w:firstRowFirstColumn="0" w:firstRowLastColumn="0" w:lastRowFirstColumn="0" w:lastRowLastColumn="0"/>
+            <w:tcW w:w="1838" w:type="dxa"/>
+            <w:tcBorders>
+              <w:right w:val="single" w:sz="12" w:space="0" w:color="C9C9C9" w:themeColor="accent3" w:themeTint="99"/>
+            </w:tcBorders>
+          </w:tcPr>
+          <w:p>
+            <w:pPr>
+              <w:spacing w:before="100" w:beforeAutospacing="1" w:after="100" w:afterAutospacing="1"/>
+              <w:jc w:val="center"/>
+            </w:pPr>
+            <w:r>
+              <w:t>Aspekt</w:t>
+            </w:r>
+          </w:p>
+        </w:tc>
+        <w:tc>
+          <w:tcPr>
+            <w:tcW w:w="2977" w:type="dxa"/>
+            <w:tcBorders>
+              <w:left w:val="single" w:sz="12" w:space="0" w:color="C9C9C9" w:themeColor="accent3" w:themeTint="99"/>
+            </w:tcBorders>
+          </w:tcPr>
+          <w:p>
+            <w:pPr>
+              <w:spacing w:before="100" w:beforeAutospacing="1" w:after="100" w:afterAutospacing="1"/>
+              <w:jc w:val="center"/>
+              <w:cnfStyle w:val="100000000000" w:firstRow="1" w:lastRow="0" w:firstColumn="0" w:lastColumn="0" w:oddVBand="0" w:evenVBand="0" w:oddHBand="0" w:evenHBand="0" w:firstRowFirstColumn="0" w:firstRowLastColumn="0" w:lastRowFirstColumn="0" w:lastRowLastColumn="0"/>
+            </w:pPr>
+            <w:r>
+              <w:t>Parametry</w:t>
+            </w:r>
+          </w:p>
+        </w:tc>
+        <w:tc>
+          <w:tcPr>
+            <w:tcW w:w="4531" w:type="dxa"/>
+          </w:tcPr>
+          <w:p>
+            <w:pPr>
+              <w:spacing w:before="100" w:beforeAutospacing="1" w:after="100" w:afterAutospacing="1"/>
+              <w:jc w:val="center"/>
+              <w:cnfStyle w:val="100000000000" w:firstRow="1" w:lastRow="0" w:firstColumn="0" w:lastColumn="0" w:oddVBand="0" w:evenVBand="0" w:oddHBand="0" w:evenHBand="0" w:firstRowFirstColumn="0" w:firstRowLastColumn="0" w:lastRowFirstColumn="0" w:lastRowLastColumn="0"/>
+            </w:pPr>
+            <w:r>
+              <w:t>Wkład</w:t>
+            </w:r>
+          </w:p>
+        </w:tc>
+      </w:tr>
+      <w:tr>
+        <w:trPr>
+          <w:trHeight w:val="567"/>
+        </w:trPr>
+        <w:tc>
+          <w:tcPr>
+            <w:cnfStyle w:val="001000000000" w:firstRow="0" w:lastRow="0" w:firstColumn="1" w:lastColumn="0" w:oddVBand="0" w:evenVBand="0" w:oddHBand="0" w:evenHBand="0" w:firstRowFirstColumn="0" w:firstRowLastColumn="0" w:lastRowFirstColumn="0" w:lastRowLastColumn="0"/>
+            <w:tcW w:w="1838" w:type="dxa"/>
+            <w:tcBorders>
+              <w:bottom w:val="single" w:sz="12" w:space="0" w:color="C9C9C9" w:themeColor="accent3" w:themeTint="99"/>
+              <w:right w:val="single" w:sz="12" w:space="0" w:color="C9C9C9" w:themeColor="accent3" w:themeTint="99"/>
+            </w:tcBorders>
+            <w:vAlign w:val="center"/>
+          </w:tcPr>
+          <w:p>
+            <w:pPr>
+              <w:spacing w:before="100" w:beforeAutospacing="1" w:after="100" w:afterAutospacing="1"/>
+              <w:rPr>
+                <w:b w:val="0"/>
+              </w:rPr>
+            </w:pPr>
+            <w:r>
+              <w:rPr>
+                <w:b w:val="0"/>
+              </w:rPr>
+              <w:t>Role</w:t>
+            </w:r>
+          </w:p>
+        </w:tc>
+        <w:tc>
+          <w:tcPr>
+            <w:tcW w:w="2977" w:type="dxa"/>
+            <w:tcBorders>
+              <w:left w:val="single" w:sz="12" w:space="0" w:color="C9C9C9" w:themeColor="accent3" w:themeTint="99"/>
+              <w:bottom w:val="single" w:sz="12" w:space="0" w:color="C9C9C9" w:themeColor="accent3" w:themeTint="99"/>
+            </w:tcBorders>
+            <w:vAlign w:val="center"/>
+          </w:tcPr>
+          <w:p>
+            <w:pPr>
+              <w:spacing w:before="100" w:beforeAutospacing="1" w:after="100" w:afterAutospacing="1"/>
+              <w:cnfStyle w:val="000000000000" w:firstRow="0" w:lastRow="0" w:firstColumn="0" w:lastColumn="0" w:oddVBand="0" w:evenVBand="0" w:oddHBand="0" w:evenHBand="0" w:firstRowFirstColumn="0" w:firstRowLastColumn="0" w:lastRowFirstColumn="0" w:lastRowLastColumn="0"/>
+            </w:pPr>
+            <w:r>
+              <w:t>Wymienić</w:t>
+            </w:r>
+          </w:p>
+        </w:tc>
+        <w:tc>
+          <w:tcPr>
+            <w:tcW w:w="4531" w:type="dxa"/>
+            <w:tcBorders>
+              <w:bottom w:val="single" w:sz="12" w:space="0" w:color="C9C9C9" w:themeColor="accent3" w:themeTint="99"/>
+            </w:tcBorders>
+            <w:vAlign w:val="center"/>
+          </w:tcPr>
+          <w:p>
+            <w:pPr>
+              <w:spacing w:before="100" w:beforeAutospacing="1" w:after="100" w:afterAutospacing="1"/>
+              <w:cnfStyle w:val="000000000000" w:firstRow="0" w:lastRow="0" w:firstColumn="0" w:lastColumn="0" w:oddVBand="0" w:evenVBand="0" w:oddHBand="0" w:evenHBand="0" w:firstRowFirstColumn="0" w:firstRowLastColumn="0" w:lastRowFirstColumn="0" w:lastRowLastColumn="0"/>
+            </w:pPr>
+            <w:proofErr w:type="spellStart"/>
+            <w:r>
+              <w:t>Scrum</w:t>
+            </w:r>
+            <w:proofErr w:type="spellEnd"/>
+            <w:r>
+              <w:t xml:space="preserve"> master </w:t>
+            </w:r>
+            <w:r>
+              <w:t>drugiego</w:t>
+            </w:r>
+            <w:r>
+              <w:t xml:space="preserve"> sprintu, organizator </w:t>
+            </w:r>
+            <w:r>
+              <w:t>1</w:t>
+            </w:r>
+            <w:r>
+              <w:t xml:space="preserve"> spotkania</w:t>
+            </w:r>
+            <w:r>
+              <w:t>, programista</w:t>
+            </w:r>
+          </w:p>
+        </w:tc>
+      </w:tr>
+      <w:tr>
+        <w:trPr>
+          <w:trHeight w:val="567"/>
+        </w:trPr>
+        <w:tc>
+          <w:tcPr>
+            <w:cnfStyle w:val="001000000000" w:firstRow="0" w:lastRow="0" w:firstColumn="1" w:lastColumn="0" w:oddVBand="0" w:evenVBand="0" w:oddHBand="0" w:evenHBand="0" w:firstRowFirstColumn="0" w:firstRowLastColumn="0" w:lastRowFirstColumn="0" w:lastRowLastColumn="0"/>
+            <w:tcW w:w="1838" w:type="dxa"/>
+            <w:tcBorders>
+              <w:top w:val="single" w:sz="12" w:space="0" w:color="C9C9C9" w:themeColor="accent3" w:themeTint="99"/>
+              <w:right w:val="single" w:sz="12" w:space="0" w:color="C9C9C9" w:themeColor="accent3" w:themeTint="99"/>
+            </w:tcBorders>
+            <w:vAlign w:val="center"/>
+          </w:tcPr>
+          <w:p>
+            <w:pPr>
+              <w:spacing w:before="100" w:beforeAutospacing="1" w:after="100" w:afterAutospacing="1"/>
+              <w:rPr>
+                <w:b w:val="0"/>
+              </w:rPr>
+            </w:pPr>
+            <w:r>
+              <w:rPr>
+                <w:b w:val="0"/>
+              </w:rPr>
+              <w:t>Kodowanie</w:t>
+            </w:r>
+          </w:p>
+        </w:tc>
+        <w:tc>
+          <w:tcPr>
+            <w:tcW w:w="2977" w:type="dxa"/>
+            <w:tcBorders>
+              <w:top w:val="single" w:sz="12" w:space="0" w:color="C9C9C9" w:themeColor="accent3" w:themeTint="99"/>
+              <w:left w:val="single" w:sz="12" w:space="0" w:color="C9C9C9" w:themeColor="accent3" w:themeTint="99"/>
+            </w:tcBorders>
+            <w:vAlign w:val="center"/>
+          </w:tcPr>
+          <w:p>
+            <w:pPr>
+              <w:spacing w:before="100" w:beforeAutospacing="1" w:after="100" w:afterAutospacing="1"/>
+              <w:cnfStyle w:val="000000000000" w:firstRow="0" w:lastRow="0" w:firstColumn="0" w:lastColumn="0" w:oddVBand="0" w:evenVBand="0" w:oddHBand="0" w:evenHBand="0" w:firstRowFirstColumn="0" w:firstRowLastColumn="0" w:lastRowFirstColumn="0" w:lastRowLastColumn="0"/>
+            </w:pPr>
+            <w:r>
+              <w:t>Liczba linii kodu</w:t>
+            </w:r>
+          </w:p>
+        </w:tc>
+        <w:tc>
+          <w:tcPr>
+            <w:tcW w:w="4531" w:type="dxa"/>
+            <w:tcBorders>
+              <w:top w:val="single" w:sz="12" w:space="0" w:color="C9C9C9" w:themeColor="accent3" w:themeTint="99"/>
+            </w:tcBorders>
+            <w:vAlign w:val="center"/>
+          </w:tcPr>
+          <w:p>
+            <w:pPr>
+              <w:spacing w:before="100" w:beforeAutospacing="1" w:after="100" w:afterAutospacing="1"/>
+              <w:jc w:val="center"/>
+              <w:cnfStyle w:val="000000000000" w:firstRow="0" w:lastRow="0" w:firstColumn="0" w:lastColumn="0" w:oddVBand="0" w:evenVBand="0" w:oddHBand="0" w:evenHBand="0" w:firstRowFirstColumn="0" w:firstRowLastColumn="0" w:lastRowFirstColumn="0" w:lastRowLastColumn="0"/>
+            </w:pPr>
+            <w:r>
+              <w:t>149</w:t>
+            </w:r>
+            <w:r>
+              <w:t xml:space="preserve"> ++  |  </w:t>
+            </w:r>
+            <w:r>
+              <w:t>36</w:t>
+            </w:r>
+            <w:r>
+              <w:t xml:space="preserve"> --</w:t>
+            </w:r>
+          </w:p>
+        </w:tc>
+      </w:tr>
+      <w:tr>
+        <w:trPr>
+          <w:trHeight w:val="567"/>
+        </w:trPr>
+        <w:tc>
+          <w:tcPr>
+            <w:cnfStyle w:val="001000000000" w:firstRow="0" w:lastRow="0" w:firstColumn="1" w:lastColumn="0" w:oddVBand="0" w:evenVBand="0" w:oddHBand="0" w:evenHBand="0" w:firstRowFirstColumn="0" w:firstRowLastColumn="0" w:lastRowFirstColumn="0" w:lastRowLastColumn="0"/>
+            <w:tcW w:w="1838" w:type="dxa"/>
+            <w:tcBorders>
+              <w:bottom w:val="single" w:sz="12" w:space="0" w:color="C9C9C9" w:themeColor="accent3" w:themeTint="99"/>
+              <w:right w:val="single" w:sz="12" w:space="0" w:color="C9C9C9" w:themeColor="accent3" w:themeTint="99"/>
+            </w:tcBorders>
+            <w:vAlign w:val="center"/>
+          </w:tcPr>
+          <w:p>
+            <w:pPr>
+              <w:spacing w:before="100" w:beforeAutospacing="1" w:after="100" w:afterAutospacing="1"/>
+              <w:rPr>
+                <w:b w:val="0"/>
+              </w:rPr>
+            </w:pPr>
+          </w:p>
+        </w:tc>
+        <w:tc>
+          <w:tcPr>
+            <w:tcW w:w="2977" w:type="dxa"/>
+            <w:tcBorders>
+              <w:left w:val="single" w:sz="12" w:space="0" w:color="C9C9C9" w:themeColor="accent3" w:themeTint="99"/>
+              <w:bottom w:val="single" w:sz="12" w:space="0" w:color="C9C9C9" w:themeColor="accent3" w:themeTint="99"/>
+            </w:tcBorders>
+            <w:vAlign w:val="center"/>
+          </w:tcPr>
+          <w:p>
+            <w:pPr>
+              <w:spacing w:before="100" w:beforeAutospacing="1" w:after="100" w:afterAutospacing="1"/>
+              <w:cnfStyle w:val="000000000000" w:firstRow="0" w:lastRow="0" w:firstColumn="0" w:lastColumn="0" w:oddVBand="0" w:evenVBand="0" w:oddHBand="0" w:evenHBand="0" w:firstRowFirstColumn="0" w:firstRowLastColumn="0" w:lastRowFirstColumn="0" w:lastRowLastColumn="0"/>
+            </w:pPr>
+            <w:r>
+              <w:t>Funkcje (wymienić)</w:t>
+            </w:r>
+          </w:p>
+        </w:tc>
+        <w:tc>
+          <w:tcPr>
+            <w:tcW w:w="4531" w:type="dxa"/>
+            <w:tcBorders>
+              <w:bottom w:val="single" w:sz="12" w:space="0" w:color="C9C9C9" w:themeColor="accent3" w:themeTint="99"/>
+            </w:tcBorders>
+            <w:vAlign w:val="center"/>
+          </w:tcPr>
+          <w:p>
+            <w:pPr>
+              <w:spacing w:before="100" w:beforeAutospacing="1" w:after="100" w:afterAutospacing="1"/>
+              <w:jc w:val="center"/>
+              <w:cnfStyle w:val="000000000000" w:firstRow="0" w:lastRow="0" w:firstColumn="0" w:lastColumn="0" w:oddVBand="0" w:evenVBand="0" w:oddHBand="0" w:evenHBand="0" w:firstRowFirstColumn="0" w:firstRowLastColumn="0" w:lastRowFirstColumn="0" w:lastRowLastColumn="0"/>
+              <w:rPr>
+                <w:lang w:val="en-US"/>
+              </w:rPr>
+            </w:pPr>
+            <w:r>
+              <w:rPr>
+                <w:lang w:val="en-US"/>
+              </w:rPr>
+              <w:t xml:space="preserve">callback(), </w:t>
+            </w:r>
+            <w:proofErr w:type="spellStart"/>
+            <w:r>
+              <w:rPr>
+                <w:lang w:val="en-US"/>
+              </w:rPr>
+              <w:t>save_photo</w:t>
+            </w:r>
+            <w:proofErr w:type="spellEnd"/>
+            <w:r>
+              <w:rPr>
+                <w:lang w:val="en-US"/>
+              </w:rPr>
+              <w:t xml:space="preserve">(), </w:t>
+            </w:r>
+            <w:proofErr w:type="spellStart"/>
+            <w:r>
+              <w:rPr>
+                <w:lang w:val="en-US"/>
+              </w:rPr>
+              <w:t>delete_p</w:t>
+            </w:r>
+            <w:r>
+              <w:rPr>
+                <w:lang w:val="en-US"/>
+              </w:rPr>
+              <w:t>hotos</w:t>
+            </w:r>
+            <w:proofErr w:type="spellEnd"/>
+            <w:r>
+              <w:rPr>
+                <w:lang w:val="en-US"/>
+              </w:rPr>
+              <w:t xml:space="preserve">(), </w:t>
+            </w:r>
+            <w:proofErr w:type="spellStart"/>
+            <w:r>
+              <w:rPr>
+                <w:lang w:val="en-US"/>
+              </w:rPr>
+              <w:t>show_widget</w:t>
+            </w:r>
+            <w:proofErr w:type="spellEnd"/>
+            <w:r>
+              <w:rPr>
+                <w:lang w:val="en-US"/>
+              </w:rPr>
+              <w:t xml:space="preserve">, </w:t>
+            </w:r>
+            <w:proofErr w:type="spellStart"/>
+            <w:r>
+              <w:rPr>
+                <w:lang w:val="en-US"/>
+              </w:rPr>
+              <w:t>get_existing_names</w:t>
+            </w:r>
+            <w:proofErr w:type="spellEnd"/>
+            <w:r>
+              <w:rPr>
+                <w:lang w:val="en-US"/>
+              </w:rPr>
+              <w:t>()</w:t>
+            </w:r>
+          </w:p>
+        </w:tc>
+      </w:tr>
+      <w:tr>
+        <w:trPr>
+          <w:trHeight w:val="567"/>
+        </w:trPr>
+        <w:tc>
+          <w:tcPr>
+            <w:cnfStyle w:val="001000000000" w:firstRow="0" w:lastRow="0" w:firstColumn="1" w:lastColumn="0" w:oddVBand="0" w:evenVBand="0" w:oddHBand="0" w:evenHBand="0" w:firstRowFirstColumn="0" w:firstRowLastColumn="0" w:lastRowFirstColumn="0" w:lastRowLastColumn="0"/>
+            <w:tcW w:w="1838" w:type="dxa"/>
+            <w:tcBorders>
+              <w:top w:val="single" w:sz="12" w:space="0" w:color="C9C9C9" w:themeColor="accent3" w:themeTint="99"/>
+              <w:right w:val="single" w:sz="12" w:space="0" w:color="C9C9C9" w:themeColor="accent3" w:themeTint="99"/>
+            </w:tcBorders>
+            <w:vAlign w:val="center"/>
+          </w:tcPr>
+          <w:p>
+            <w:pPr>
+              <w:spacing w:before="100" w:beforeAutospacing="1" w:after="100" w:afterAutospacing="1"/>
+              <w:rPr>
+                <w:b w:val="0"/>
+              </w:rPr>
+            </w:pPr>
+            <w:r>
+              <w:rPr>
+                <w:b w:val="0"/>
+              </w:rPr>
+              <w:t>Repozytorium</w:t>
+            </w:r>
+          </w:p>
+        </w:tc>
+        <w:tc>
+          <w:tcPr>
+            <w:tcW w:w="2977" w:type="dxa"/>
+            <w:tcBorders>
+              <w:top w:val="single" w:sz="12" w:space="0" w:color="C9C9C9" w:themeColor="accent3" w:themeTint="99"/>
+              <w:left w:val="single" w:sz="12" w:space="0" w:color="C9C9C9" w:themeColor="accent3" w:themeTint="99"/>
+            </w:tcBorders>
+            <w:vAlign w:val="center"/>
+          </w:tcPr>
+          <w:p>
+            <w:pPr>
+              <w:spacing w:before="100" w:beforeAutospacing="1" w:after="100" w:afterAutospacing="1"/>
+              <w:cnfStyle w:val="000000000000" w:firstRow="0" w:lastRow="0" w:firstColumn="0" w:lastColumn="0" w:oddVBand="0" w:evenVBand="0" w:oddHBand="0" w:evenHBand="0" w:firstRowFirstColumn="0" w:firstRowLastColumn="0" w:lastRowFirstColumn="0" w:lastRowLastColumn="0"/>
+            </w:pPr>
+            <w:r>
+              <w:t xml:space="preserve">Liczba </w:t>
+            </w:r>
+            <w:proofErr w:type="spellStart"/>
+            <w:r>
+              <w:t>commit</w:t>
+            </w:r>
+            <w:proofErr w:type="spellEnd"/>
+            <w:r>
+              <w:t>-ów</w:t>
+            </w:r>
+          </w:p>
+        </w:tc>
+        <w:tc>
+          <w:tcPr>
+            <w:tcW w:w="4531" w:type="dxa"/>
+            <w:tcBorders>
+              <w:top w:val="single" w:sz="12" w:space="0" w:color="C9C9C9" w:themeColor="accent3" w:themeTint="99"/>
+            </w:tcBorders>
+            <w:vAlign w:val="center"/>
+          </w:tcPr>
+          <w:p>
+            <w:pPr>
+              <w:spacing w:before="100" w:beforeAutospacing="1" w:after="100" w:afterAutospacing="1"/>
+              <w:jc w:val="center"/>
+              <w:cnfStyle w:val="000000000000" w:firstRow="0" w:lastRow="0" w:firstColumn="0" w:lastColumn="0" w:oddVBand="0" w:evenVBand="0" w:oddHBand="0" w:evenHBand="0" w:firstRowFirstColumn="0" w:firstRowLastColumn="0" w:lastRowFirstColumn="0" w:lastRowLastColumn="0"/>
+            </w:pPr>
+            <w:r>
+              <w:t>13</w:t>
+            </w:r>
+          </w:p>
+        </w:tc>
+      </w:tr>
+      <w:tr>
+        <w:trPr>
+          <w:trHeight w:val="567"/>
+        </w:trPr>
+        <w:tc>
+          <w:tcPr>
+            <w:cnfStyle w:val="001000000000" w:firstRow="0" w:lastRow="0" w:firstColumn="1" w:lastColumn="0" w:oddVBand="0" w:evenVBand="0" w:oddHBand="0" w:evenHBand="0" w:firstRowFirstColumn="0" w:firstRowLastColumn="0" w:lastRowFirstColumn="0" w:lastRowLastColumn="0"/>
+            <w:tcW w:w="1838" w:type="dxa"/>
+            <w:tcBorders>
+              <w:right w:val="single" w:sz="12" w:space="0" w:color="C9C9C9" w:themeColor="accent3" w:themeTint="99"/>
+            </w:tcBorders>
+            <w:vAlign w:val="center"/>
+          </w:tcPr>
+          <w:p>
+            <w:pPr>
+              <w:spacing w:before="100" w:beforeAutospacing="1" w:after="100" w:afterAutospacing="1"/>
+              <w:rPr>
+                <w:b w:val="0"/>
+              </w:rPr>
+            </w:pPr>
+          </w:p>
+        </w:tc>
+        <w:tc>
+          <w:tcPr>
+            <w:tcW w:w="2977" w:type="dxa"/>
+            <w:tcBorders>
+              <w:left w:val="single" w:sz="12" w:space="0" w:color="C9C9C9" w:themeColor="accent3" w:themeTint="99"/>
+            </w:tcBorders>
+            <w:vAlign w:val="center"/>
+          </w:tcPr>
+          <w:p>
+            <w:pPr>
+              <w:spacing w:before="100" w:beforeAutospacing="1" w:after="100" w:afterAutospacing="1"/>
+              <w:cnfStyle w:val="000000000000" w:firstRow="0" w:lastRow="0" w:firstColumn="0" w:lastColumn="0" w:oddVBand="0" w:evenVBand="0" w:oddHBand="0" w:evenHBand="0" w:firstRowFirstColumn="0" w:firstRowLastColumn="0" w:lastRowFirstColumn="0" w:lastRowLastColumn="0"/>
+            </w:pPr>
+            <w:r>
+              <w:t>Liczba utworzonych gałęzi</w:t>
+            </w:r>
+          </w:p>
+        </w:tc>
+        <w:tc>
+          <w:tcPr>
+            <w:tcW w:w="4531" w:type="dxa"/>
+            <w:vAlign w:val="center"/>
+          </w:tcPr>
+          <w:p>
+            <w:pPr>
+              <w:spacing w:before="100" w:beforeAutospacing="1" w:after="100" w:afterAutospacing="1"/>
+              <w:jc w:val="center"/>
+              <w:cnfStyle w:val="000000000000" w:firstRow="0" w:lastRow="0" w:firstColumn="0" w:lastColumn="0" w:oddVBand="0" w:evenVBand="0" w:oddHBand="0" w:evenHBand="0" w:firstRowFirstColumn="0" w:firstRowLastColumn="0" w:lastRowFirstColumn="0" w:lastRowLastColumn="0"/>
+            </w:pPr>
+            <w:r>
+              <w:t>3</w:t>
+            </w:r>
+          </w:p>
+        </w:tc>
+      </w:tr>
+      <w:tr>
+        <w:trPr>
+          <w:trHeight w:val="567"/>
+        </w:trPr>
+        <w:tc>
+          <w:tcPr>
+            <w:cnfStyle w:val="001000000000" w:firstRow="0" w:lastRow="0" w:firstColumn="1" w:lastColumn="0" w:oddVBand="0" w:evenVBand="0" w:oddHBand="0" w:evenHBand="0" w:firstRowFirstColumn="0" w:firstRowLastColumn="0" w:lastRowFirstColumn="0" w:lastRowLastColumn="0"/>
+            <w:tcW w:w="1838" w:type="dxa"/>
+            <w:tcBorders>
+              <w:right w:val="single" w:sz="12" w:space="0" w:color="C9C9C9" w:themeColor="accent3" w:themeTint="99"/>
+            </w:tcBorders>
+            <w:vAlign w:val="center"/>
+          </w:tcPr>
+          <w:p>
+            <w:pPr>
+              <w:spacing w:before="100" w:beforeAutospacing="1" w:after="100" w:afterAutospacing="1"/>
+              <w:rPr>
+                <w:b w:val="0"/>
+              </w:rPr>
+            </w:pPr>
+          </w:p>
+        </w:tc>
+        <w:tc>
+          <w:tcPr>
+            <w:tcW w:w="2977" w:type="dxa"/>
+            <w:tcBorders>
+              <w:left w:val="single" w:sz="12" w:space="0" w:color="C9C9C9" w:themeColor="accent3" w:themeTint="99"/>
+            </w:tcBorders>
+            <w:vAlign w:val="center"/>
+          </w:tcPr>
+          <w:p>
+            <w:pPr>
+              <w:spacing w:before="100" w:beforeAutospacing="1" w:after="100" w:afterAutospacing="1"/>
+              <w:cnfStyle w:val="000000000000" w:firstRow="0" w:lastRow="0" w:firstColumn="0" w:lastColumn="0" w:oddVBand="0" w:evenVBand="0" w:oddHBand="0" w:evenHBand="0" w:firstRowFirstColumn="0" w:firstRowLastColumn="0" w:lastRowFirstColumn="0" w:lastRowLastColumn="0"/>
+            </w:pPr>
+            <w:r>
+              <w:t>Gałąź (używana – nazwa)</w:t>
+            </w:r>
+          </w:p>
+        </w:tc>
+        <w:tc>
+          <w:tcPr>
+            <w:tcW w:w="4531" w:type="dxa"/>
+            <w:vAlign w:val="center"/>
+          </w:tcPr>
+          <w:p>
+            <w:pPr>
+              <w:spacing w:before="100" w:beforeAutospacing="1" w:after="100" w:afterAutospacing="1"/>
+              <w:cnfStyle w:val="000000000000" w:firstRow="0" w:lastRow="0" w:firstColumn="0" w:lastColumn="0" w:oddVBand="0" w:evenVBand="0" w:oddHBand="0" w:evenHBand="0" w:firstRowFirstColumn="0" w:firstRowLastColumn="0" w:lastRowFirstColumn="0" w:lastRowLastColumn="0"/>
+              <w:rPr>
+                <w:lang w:val="en-US"/>
+              </w:rPr>
+            </w:pPr>
+            <w:r>
+              <w:rPr>
+                <w:lang w:val="en-US"/>
+              </w:rPr>
+              <w:t xml:space="preserve">main, </w:t>
+            </w:r>
+            <w:proofErr w:type="spellStart"/>
+            <w:r>
+              <w:rPr>
+                <w:lang w:val="en-US"/>
+              </w:rPr>
+              <w:t>GUI_main</w:t>
+            </w:r>
+            <w:proofErr w:type="spellEnd"/>
+            <w:r>
+              <w:rPr>
+                <w:lang w:val="en-US"/>
+              </w:rPr>
+              <w:t xml:space="preserve">, </w:t>
+            </w:r>
+            <w:proofErr w:type="spellStart"/>
+            <w:r>
+              <w:rPr>
+                <w:lang w:val="en-US"/>
+              </w:rPr>
+              <w:t>GUI_traning</w:t>
+            </w:r>
+            <w:proofErr w:type="spellEnd"/>
+            <w:r>
+              <w:rPr>
+                <w:lang w:val="en-US"/>
+              </w:rPr>
+              <w:t xml:space="preserve">, </w:t>
+            </w:r>
+            <w:proofErr w:type="spellStart"/>
+            <w:r>
+              <w:rPr>
+                <w:lang w:val="en-US"/>
+              </w:rPr>
+              <w:t>GUI_Take_Photo</w:t>
+            </w:r>
+            <w:proofErr w:type="spellEnd"/>
+            <w:r>
+              <w:rPr>
+                <w:lang w:val="en-US"/>
+              </w:rPr>
+              <w:t xml:space="preserve"> </w:t>
+            </w:r>
+          </w:p>
+        </w:tc>
+      </w:tr>
+      <w:tr>
+        <w:trPr>
+          <w:trHeight w:val="567"/>
+        </w:trPr>
+        <w:tc>
+          <w:tcPr>
+            <w:cnfStyle w:val="001000000000" w:firstRow="0" w:lastRow="0" w:firstColumn="1" w:lastColumn="0" w:oddVBand="0" w:evenVBand="0" w:oddHBand="0" w:evenHBand="0" w:firstRowFirstColumn="0" w:firstRowLastColumn="0" w:lastRowFirstColumn="0" w:lastRowLastColumn="0"/>
+            <w:tcW w:w="1838" w:type="dxa"/>
+            <w:tcBorders>
+              <w:right w:val="single" w:sz="12" w:space="0" w:color="C9C9C9" w:themeColor="accent3" w:themeTint="99"/>
+            </w:tcBorders>
+            <w:vAlign w:val="center"/>
+          </w:tcPr>
+          <w:p>
+            <w:pPr>
+              <w:spacing w:before="100" w:beforeAutospacing="1" w:after="100" w:afterAutospacing="1"/>
+              <w:rPr>
+                <w:b w:val="0"/>
+                <w:lang w:val="en-US"/>
+              </w:rPr>
+            </w:pPr>
+          </w:p>
+        </w:tc>
+        <w:tc>
+          <w:tcPr>
+            <w:tcW w:w="2977" w:type="dxa"/>
+            <w:tcBorders>
+              <w:left w:val="single" w:sz="12" w:space="0" w:color="C9C9C9" w:themeColor="accent3" w:themeTint="99"/>
+            </w:tcBorders>
+            <w:vAlign w:val="center"/>
+          </w:tcPr>
+          <w:p>
+            <w:pPr>
+              <w:spacing w:before="100" w:beforeAutospacing="1" w:after="100" w:afterAutospacing="1"/>
+              <w:cnfStyle w:val="000000000000" w:firstRow="0" w:lastRow="0" w:firstColumn="0" w:lastColumn="0" w:oddVBand="0" w:evenVBand="0" w:oddHBand="0" w:evenHBand="0" w:firstRowFirstColumn="0" w:firstRowLastColumn="0" w:lastRowFirstColumn="0" w:lastRowLastColumn="0"/>
+            </w:pPr>
+            <w:r>
+              <w:t>Liczba połączonych gałęzi</w:t>
+            </w:r>
+          </w:p>
+        </w:tc>
+        <w:tc>
+          <w:tcPr>
+            <w:tcW w:w="4531" w:type="dxa"/>
+            <w:vAlign w:val="center"/>
+          </w:tcPr>
+          <w:p>
+            <w:pPr>
+              <w:spacing w:before="100" w:beforeAutospacing="1" w:after="100" w:afterAutospacing="1"/>
+              <w:jc w:val="center"/>
+              <w:cnfStyle w:val="000000000000" w:firstRow="0" w:lastRow="0" w:firstColumn="0" w:lastColumn="0" w:oddVBand="0" w:evenVBand="0" w:oddHBand="0" w:evenHBand="0" w:firstRowFirstColumn="0" w:firstRowLastColumn="0" w:lastRowFirstColumn="0" w:lastRowLastColumn="0"/>
+            </w:pPr>
+            <w:r>
+              <w:t>1</w:t>
+            </w:r>
+          </w:p>
+        </w:tc>
+      </w:tr>
+      <w:tr>
+        <w:trPr>
+          <w:trHeight w:val="567"/>
+        </w:trPr>
+        <w:tc>
+          <w:tcPr>
+            <w:cnfStyle w:val="001000000000" w:firstRow="0" w:lastRow="0" w:firstColumn="1" w:lastColumn="0" w:oddVBand="0" w:evenVBand="0" w:oddHBand="0" w:evenHBand="0" w:firstRowFirstColumn="0" w:firstRowLastColumn="0" w:lastRowFirstColumn="0" w:lastRowLastColumn="0"/>
+            <w:tcW w:w="1838" w:type="dxa"/>
+            <w:tcBorders>
+              <w:bottom w:val="single" w:sz="12" w:space="0" w:color="C9C9C9" w:themeColor="accent3" w:themeTint="99"/>
+              <w:right w:val="single" w:sz="12" w:space="0" w:color="C9C9C9" w:themeColor="accent3" w:themeTint="99"/>
+            </w:tcBorders>
+            <w:vAlign w:val="center"/>
+          </w:tcPr>
+          <w:p>
+            <w:pPr>
+              <w:spacing w:before="100" w:beforeAutospacing="1" w:after="100" w:afterAutospacing="1"/>
+              <w:rPr>
+                <w:b w:val="0"/>
+              </w:rPr>
+            </w:pPr>
+          </w:p>
+        </w:tc>
+        <w:tc>
+          <w:tcPr>
+            <w:tcW w:w="2977" w:type="dxa"/>
+            <w:tcBorders>
+              <w:left w:val="single" w:sz="12" w:space="0" w:color="C9C9C9" w:themeColor="accent3" w:themeTint="99"/>
+              <w:bottom w:val="single" w:sz="12" w:space="0" w:color="C9C9C9" w:themeColor="accent3" w:themeTint="99"/>
+            </w:tcBorders>
+            <w:vAlign w:val="center"/>
+          </w:tcPr>
+          <w:p>
+            <w:pPr>
+              <w:spacing w:before="100" w:beforeAutospacing="1" w:after="100" w:afterAutospacing="1"/>
+              <w:cnfStyle w:val="000000000000" w:firstRow="0" w:lastRow="0" w:firstColumn="0" w:lastColumn="0" w:oddVBand="0" w:evenVBand="0" w:oddHBand="0" w:evenHBand="0" w:firstRowFirstColumn="0" w:firstRowLastColumn="0" w:lastRowFirstColumn="0" w:lastRowLastColumn="0"/>
+            </w:pPr>
+            <w:r>
+              <w:t>Liczba dni aktywności GIT</w:t>
+            </w:r>
+          </w:p>
+        </w:tc>
+        <w:tc>
+          <w:tcPr>
+            <w:tcW w:w="4531" w:type="dxa"/>
+            <w:tcBorders>
+              <w:bottom w:val="single" w:sz="12" w:space="0" w:color="C9C9C9" w:themeColor="accent3" w:themeTint="99"/>
+            </w:tcBorders>
+            <w:vAlign w:val="center"/>
+          </w:tcPr>
+          <w:p>
+            <w:pPr>
+              <w:spacing w:before="100" w:beforeAutospacing="1" w:after="100" w:afterAutospacing="1"/>
+              <w:jc w:val="center"/>
+              <w:cnfStyle w:val="000000000000" w:firstRow="0" w:lastRow="0" w:firstColumn="0" w:lastColumn="0" w:oddVBand="0" w:evenVBand="0" w:oddHBand="0" w:evenHBand="0" w:firstRowFirstColumn="0" w:firstRowLastColumn="0" w:lastRowFirstColumn="0" w:lastRowLastColumn="0"/>
+            </w:pPr>
+            <w:r>
+              <w:t>10</w:t>
+            </w:r>
+          </w:p>
+        </w:tc>
+      </w:tr>
+      <w:tr>
+        <w:trPr>
+          <w:trHeight w:val="567"/>
+        </w:trPr>
+        <w:tc>
+          <w:tcPr>
+            <w:cnfStyle w:val="001000000000" w:firstRow="0" w:lastRow="0" w:firstColumn="1" w:lastColumn="0" w:oddVBand="0" w:evenVBand="0" w:oddHBand="0" w:evenHBand="0" w:firstRowFirstColumn="0" w:firstRowLastColumn="0" w:lastRowFirstColumn="0" w:lastRowLastColumn="0"/>
+            <w:tcW w:w="1838" w:type="dxa"/>
+            <w:tcBorders>
+              <w:top w:val="single" w:sz="12" w:space="0" w:color="C9C9C9" w:themeColor="accent3" w:themeTint="99"/>
+              <w:right w:val="single" w:sz="12" w:space="0" w:color="C9C9C9" w:themeColor="accent3" w:themeTint="99"/>
+            </w:tcBorders>
+            <w:vAlign w:val="center"/>
+          </w:tcPr>
+          <w:p>
+            <w:pPr>
+              <w:spacing w:before="100" w:beforeAutospacing="1" w:after="100" w:afterAutospacing="1"/>
+              <w:rPr>
+                <w:b w:val="0"/>
+              </w:rPr>
+            </w:pPr>
+            <w:r>
+              <w:rPr>
+                <w:b w:val="0"/>
+              </w:rPr>
+              <w:t>Dokumentowanie</w:t>
+            </w:r>
+          </w:p>
+        </w:tc>
+        <w:tc>
+          <w:tcPr>
+            <w:tcW w:w="2977" w:type="dxa"/>
+            <w:tcBorders>
+              <w:top w:val="single" w:sz="12" w:space="0" w:color="C9C9C9" w:themeColor="accent3" w:themeTint="99"/>
+              <w:left w:val="single" w:sz="12" w:space="0" w:color="C9C9C9" w:themeColor="accent3" w:themeTint="99"/>
+            </w:tcBorders>
+            <w:vAlign w:val="center"/>
+          </w:tcPr>
+          <w:p>
+            <w:pPr>
+              <w:spacing w:before="100" w:beforeAutospacing="1" w:after="100" w:afterAutospacing="1"/>
+              <w:cnfStyle w:val="000000000000" w:firstRow="0" w:lastRow="0" w:firstColumn="0" w:lastColumn="0" w:oddVBand="0" w:evenVBand="0" w:oddHBand="0" w:evenHBand="0" w:firstRowFirstColumn="0" w:firstRowLastColumn="0" w:lastRowFirstColumn="0" w:lastRowLastColumn="0"/>
+            </w:pPr>
+            <w:r>
+              <w:t xml:space="preserve">Liczba </w:t>
+            </w:r>
+            <w:proofErr w:type="spellStart"/>
+            <w:r>
+              <w:t>standup</w:t>
+            </w:r>
+            <w:proofErr w:type="spellEnd"/>
+            <w:r>
+              <w:t>-ów</w:t>
+            </w:r>
+          </w:p>
+        </w:tc>
+        <w:tc>
+          <w:tcPr>
+            <w:tcW w:w="4531" w:type="dxa"/>
+            <w:tcBorders>
+              <w:top w:val="single" w:sz="12" w:space="0" w:color="C9C9C9" w:themeColor="accent3" w:themeTint="99"/>
+            </w:tcBorders>
+            <w:vAlign w:val="center"/>
+          </w:tcPr>
+          <w:p>
+            <w:pPr>
+              <w:spacing w:before="100" w:beforeAutospacing="1" w:after="100" w:afterAutospacing="1"/>
+              <w:jc w:val="center"/>
+              <w:cnfStyle w:val="000000000000" w:firstRow="0" w:lastRow="0" w:firstColumn="0" w:lastColumn="0" w:oddVBand="0" w:evenVBand="0" w:oddHBand="0" w:evenHBand="0" w:firstRowFirstColumn="0" w:firstRowLastColumn="0" w:lastRowFirstColumn="0" w:lastRowLastColumn="0"/>
+            </w:pPr>
+            <w:r>
+              <w:t>12</w:t>
+            </w:r>
+          </w:p>
+        </w:tc>
+      </w:tr>
+      <w:tr>
+        <w:trPr>
+          <w:trHeight w:val="567"/>
+        </w:trPr>
+        <w:tc>
+          <w:tcPr>
+            <w:cnfStyle w:val="001000000000" w:firstRow="0" w:lastRow="0" w:firstColumn="1" w:lastColumn="0" w:oddVBand="0" w:evenVBand="0" w:oddHBand="0" w:evenHBand="0" w:firstRowFirstColumn="0" w:firstRowLastColumn="0" w:lastRowFirstColumn="0" w:lastRowLastColumn="0"/>
+            <w:tcW w:w="1838" w:type="dxa"/>
+            <w:tcBorders>
+              <w:bottom w:val="single" w:sz="12" w:space="0" w:color="C9C9C9" w:themeColor="accent3" w:themeTint="99"/>
+              <w:right w:val="single" w:sz="12" w:space="0" w:color="C9C9C9" w:themeColor="accent3" w:themeTint="99"/>
+            </w:tcBorders>
+            <w:vAlign w:val="center"/>
+          </w:tcPr>
+          <w:p>
+            <w:pPr>
+              <w:spacing w:before="100" w:beforeAutospacing="1" w:after="100" w:afterAutospacing="1"/>
+              <w:rPr>
+                <w:b w:val="0"/>
+              </w:rPr>
+            </w:pPr>
+          </w:p>
+        </w:tc>
+        <w:tc>
+          <w:tcPr>
+            <w:tcW w:w="2977" w:type="dxa"/>
+            <w:tcBorders>
+              <w:left w:val="single" w:sz="12" w:space="0" w:color="C9C9C9" w:themeColor="accent3" w:themeTint="99"/>
+              <w:bottom w:val="single" w:sz="12" w:space="0" w:color="C9C9C9" w:themeColor="accent3" w:themeTint="99"/>
+            </w:tcBorders>
+            <w:vAlign w:val="center"/>
+          </w:tcPr>
+          <w:p>
+            <w:pPr>
+              <w:spacing w:before="100" w:beforeAutospacing="1" w:after="100" w:afterAutospacing="1"/>
+              <w:cnfStyle w:val="000000000000" w:firstRow="0" w:lastRow="0" w:firstColumn="0" w:lastColumn="0" w:oddVBand="0" w:evenVBand="0" w:oddHBand="0" w:evenHBand="0" w:firstRowFirstColumn="0" w:firstRowLastColumn="0" w:lastRowFirstColumn="0" w:lastRowLastColumn="0"/>
+            </w:pPr>
+            <w:r>
+              <w:t>Opisy na Wiki</w:t>
+            </w:r>
+          </w:p>
+        </w:tc>
+        <w:tc>
+          <w:tcPr>
+            <w:tcW w:w="4531" w:type="dxa"/>
+            <w:tcBorders>
+              <w:bottom w:val="single" w:sz="12" w:space="0" w:color="C9C9C9" w:themeColor="accent3" w:themeTint="99"/>
+            </w:tcBorders>
+            <w:vAlign w:val="center"/>
+          </w:tcPr>
+          <w:p>
+            <w:pPr>
+              <w:spacing w:before="100" w:beforeAutospacing="1" w:after="100" w:afterAutospacing="1"/>
+              <w:cnfStyle w:val="000000000000" w:firstRow="0" w:lastRow="0" w:firstColumn="0" w:lastColumn="0" w:oddVBand="0" w:evenVBand="0" w:oddHBand="0" w:evenHBand="0" w:firstRowFirstColumn="0" w:firstRowLastColumn="0" w:lastRowFirstColumn="0" w:lastRowLastColumn="0"/>
+            </w:pPr>
+          </w:p>
+        </w:tc>
+      </w:tr>
+      <w:tr>
+        <w:trPr>
+          <w:trHeight w:val="567"/>
+        </w:trPr>
+        <w:tc>
+          <w:tcPr>
+            <w:cnfStyle w:val="001000000000" w:firstRow="0" w:lastRow="0" w:firstColumn="1" w:lastColumn="0" w:oddVBand="0" w:evenVBand="0" w:oddHBand="0" w:evenHBand="0" w:firstRowFirstColumn="0" w:firstRowLastColumn="0" w:lastRowFirstColumn="0" w:lastRowLastColumn="0"/>
+            <w:tcW w:w="1838" w:type="dxa"/>
+            <w:tcBorders>
+              <w:top w:val="single" w:sz="12" w:space="0" w:color="C9C9C9" w:themeColor="accent3" w:themeTint="99"/>
+              <w:right w:val="single" w:sz="12" w:space="0" w:color="C9C9C9" w:themeColor="accent3" w:themeTint="99"/>
+            </w:tcBorders>
+            <w:vAlign w:val="center"/>
+          </w:tcPr>
+          <w:p>
+            <w:pPr>
+              <w:spacing w:before="100" w:beforeAutospacing="1" w:after="100" w:afterAutospacing="1"/>
+              <w:rPr>
+                <w:b w:val="0"/>
+              </w:rPr>
+            </w:pPr>
+            <w:r>
+              <w:rPr>
+                <w:b w:val="0"/>
+              </w:rPr>
+              <w:t>Aktywność</w:t>
+            </w:r>
+          </w:p>
+        </w:tc>
+        <w:tc>
+          <w:tcPr>
+            <w:tcW w:w="2977" w:type="dxa"/>
+            <w:tcBorders>
+              <w:top w:val="single" w:sz="12" w:space="0" w:color="C9C9C9" w:themeColor="accent3" w:themeTint="99"/>
+              <w:left w:val="single" w:sz="12" w:space="0" w:color="C9C9C9" w:themeColor="accent3" w:themeTint="99"/>
+            </w:tcBorders>
+            <w:vAlign w:val="center"/>
+          </w:tcPr>
+          <w:p>
+            <w:pPr>
+              <w:spacing w:before="100" w:beforeAutospacing="1" w:after="100" w:afterAutospacing="1"/>
+              <w:cnfStyle w:val="000000000000" w:firstRow="0" w:lastRow="0" w:firstColumn="0" w:lastColumn="0" w:oddVBand="0" w:evenVBand="0" w:oddHBand="0" w:evenHBand="0" w:firstRowFirstColumn="0" w:firstRowLastColumn="0" w:lastRowFirstColumn="0" w:lastRowLastColumn="0"/>
+            </w:pPr>
+            <w:r>
+              <w:t>Liczba zrealizowanych zadań</w:t>
+            </w:r>
+          </w:p>
+        </w:tc>
+        <w:tc>
+          <w:tcPr>
+            <w:tcW w:w="4531" w:type="dxa"/>
+            <w:tcBorders>
+              <w:top w:val="single" w:sz="12" w:space="0" w:color="C9C9C9" w:themeColor="accent3" w:themeTint="99"/>
+            </w:tcBorders>
+            <w:vAlign w:val="center"/>
+          </w:tcPr>
+          <w:p>
+            <w:pPr>
+              <w:spacing w:before="100" w:beforeAutospacing="1" w:after="100" w:afterAutospacing="1"/>
+              <w:jc w:val="center"/>
+              <w:cnfStyle w:val="000000000000" w:firstRow="0" w:lastRow="0" w:firstColumn="0" w:lastColumn="0" w:oddVBand="0" w:evenVBand="0" w:oddHBand="0" w:evenHBand="0" w:firstRowFirstColumn="0" w:firstRowLastColumn="0" w:lastRowFirstColumn="0" w:lastRowLastColumn="0"/>
+            </w:pPr>
+            <w:r>
+              <w:t>10</w:t>
+            </w:r>
+          </w:p>
+        </w:tc>
+      </w:tr>
+      <w:tr>
+        <w:trPr>
+          <w:trHeight w:val="567"/>
+        </w:trPr>
+        <w:tc>
+          <w:tcPr>
+            <w:cnfStyle w:val="001000000000" w:firstRow="0" w:lastRow="0" w:firstColumn="1" w:lastColumn="0" w:oddVBand="0" w:evenVBand="0" w:oddHBand="0" w:evenHBand="0" w:firstRowFirstColumn="0" w:firstRowLastColumn="0" w:lastRowFirstColumn="0" w:lastRowLastColumn="0"/>
+            <w:tcW w:w="1838" w:type="dxa"/>
+            <w:tcBorders>
+              <w:right w:val="single" w:sz="12" w:space="0" w:color="C9C9C9" w:themeColor="accent3" w:themeTint="99"/>
+            </w:tcBorders>
+            <w:vAlign w:val="center"/>
+          </w:tcPr>
+          <w:p>
+            <w:pPr>
+              <w:spacing w:before="100" w:beforeAutospacing="1" w:after="100" w:afterAutospacing="1"/>
+            </w:pPr>
+          </w:p>
+        </w:tc>
+        <w:tc>
+          <w:tcPr>
+            <w:tcW w:w="2977" w:type="dxa"/>
+            <w:tcBorders>
+              <w:left w:val="single" w:sz="12" w:space="0" w:color="C9C9C9" w:themeColor="accent3" w:themeTint="99"/>
+            </w:tcBorders>
+            <w:vAlign w:val="center"/>
+          </w:tcPr>
+          <w:p>
+            <w:pPr>
+              <w:spacing w:before="100" w:beforeAutospacing="1" w:after="100" w:afterAutospacing="1"/>
+              <w:cnfStyle w:val="000000000000" w:firstRow="0" w:lastRow="0" w:firstColumn="0" w:lastColumn="0" w:oddVBand="0" w:evenVBand="0" w:oddHBand="0" w:evenHBand="0" w:firstRowFirstColumn="0" w:firstRowLastColumn="0" w:lastRowFirstColumn="0" w:lastRowLastColumn="0"/>
+            </w:pPr>
+            <w:r>
+              <w:t>Szacowana liczba godzin</w:t>
+            </w:r>
+          </w:p>
+        </w:tc>
+        <w:tc>
+          <w:tcPr>
+            <w:tcW w:w="4531" w:type="dxa"/>
+            <w:vAlign w:val="center"/>
+          </w:tcPr>
+          <w:p>
+            <w:pPr>
+              <w:spacing w:before="100" w:beforeAutospacing="1" w:after="100" w:afterAutospacing="1"/>
+              <w:jc w:val="center"/>
+              <w:cnfStyle w:val="000000000000" w:firstRow="0" w:lastRow="0" w:firstColumn="0" w:lastColumn="0" w:oddVBand="0" w:evenVBand="0" w:oddHBand="0" w:evenHBand="0" w:firstRowFirstColumn="0" w:firstRowLastColumn="0" w:lastRowFirstColumn="0" w:lastRowLastColumn="0"/>
+            </w:pPr>
+            <w:r>
+              <w:t>13</w:t>
+            </w:r>
+          </w:p>
+        </w:tc>
+      </w:tr>
+      <w:tr>
+        <w:trPr>
+          <w:trHeight w:val="567"/>
+        </w:trPr>
+        <w:tc>
+          <w:tcPr>
+            <w:cnfStyle w:val="001000000000" w:firstRow="0" w:lastRow="0" w:firstColumn="1" w:lastColumn="0" w:oddVBand="0" w:evenVBand="0" w:oddHBand="0" w:evenHBand="0" w:firstRowFirstColumn="0" w:firstRowLastColumn="0" w:lastRowFirstColumn="0" w:lastRowLastColumn="0"/>
+            <w:tcW w:w="1838" w:type="dxa"/>
+            <w:tcBorders>
+              <w:right w:val="single" w:sz="12" w:space="0" w:color="C9C9C9" w:themeColor="accent3" w:themeTint="99"/>
+            </w:tcBorders>
+            <w:vAlign w:val="center"/>
+          </w:tcPr>
+          <w:p>
+            <w:pPr>
+              <w:spacing w:before="100" w:beforeAutospacing="1" w:after="100" w:afterAutospacing="1"/>
+            </w:pPr>
+          </w:p>
+        </w:tc>
+        <w:tc>
+          <w:tcPr>
+            <w:tcW w:w="2977" w:type="dxa"/>
+            <w:tcBorders>
+              <w:left w:val="single" w:sz="12" w:space="0" w:color="C9C9C9" w:themeColor="accent3" w:themeTint="99"/>
+            </w:tcBorders>
+            <w:vAlign w:val="center"/>
+          </w:tcPr>
+          <w:p>
+            <w:pPr>
+              <w:spacing w:before="100" w:beforeAutospacing="1" w:after="100" w:afterAutospacing="1"/>
+              <w:cnfStyle w:val="000000000000" w:firstRow="0" w:lastRow="0" w:firstColumn="0" w:lastColumn="0" w:oddVBand="0" w:evenVBand="0" w:oddHBand="0" w:evenHBand="0" w:firstRowFirstColumn="0" w:firstRowLastColumn="0" w:lastRowFirstColumn="0" w:lastRowLastColumn="0"/>
+            </w:pPr>
+            <w:r>
+              <w:t>Ocena procentowego wkładu</w:t>
+            </w:r>
+          </w:p>
+        </w:tc>
+        <w:tc>
+          <w:tcPr>
+            <w:tcW w:w="4531" w:type="dxa"/>
+            <w:vAlign w:val="center"/>
+          </w:tcPr>
+          <w:p>
+            <w:pPr>
+              <w:spacing w:before="100" w:beforeAutospacing="1" w:after="100" w:afterAutospacing="1"/>
+              <w:jc w:val="center"/>
+              <w:cnfStyle w:val="000000000000" w:firstRow="0" w:lastRow="0" w:firstColumn="0" w:lastColumn="0" w:oddVBand="0" w:evenVBand="0" w:oddHBand="0" w:evenHBand="0" w:firstRowFirstColumn="0" w:firstRowLastColumn="0" w:lastRowFirstColumn="0" w:lastRowLastColumn="0"/>
+            </w:pPr>
+            <w:r>
+              <w:t>4</w:t>
+            </w:r>
+            <w:r>
+              <w:t>0</w:t>
+            </w:r>
+            <w:r>
+              <w:t>%</w:t>
+            </w:r>
+          </w:p>
+        </w:tc>
+      </w:tr>
+    </w:tbl>
+    <w:p>
+      <w:pPr>
         <w:shd w:val="clear" w:color="auto" w:fill="FFFFFF"/>
         <w:spacing w:before="100" w:beforeAutospacing="1" w:after="100" w:afterAutospacing="1" w:line="240" w:lineRule="auto"/>
       </w:pPr>
+      <w:r>
+        <w:t>Poniżej przedstawiam moją aktywność w repozytorium, która potwierdza wykonanie przeze mnie przydzielonych mi zadań.</w:t>
+      </w:r>
     </w:p>
     <w:p>
       <w:pPr>
+        <w:keepNext/>
         <w:shd w:val="clear" w:color="auto" w:fill="FFFFFF"/>
         <w:spacing w:before="100" w:beforeAutospacing="1" w:after="100" w:afterAutospacing="1" w:line="240" w:lineRule="auto"/>
-      </w:pPr>
+        <w:jc w:val="center"/>
+      </w:pPr>
+      <w:r>
+        <w:drawing>
+          <wp:inline distT="0" distB="0" distL="0" distR="0" wp14:anchorId="04514739" wp14:editId="422FCC1B">
+            <wp:extent cx="5941060" cy="2670810"/>
+            <wp:effectExtent l="0" t="0" r="2540" b="0"/>
+            <wp:docPr id="351762212" name="Obraz 1" descr="Obraz zawierający tekst, zrzut ekranu, oprogramowanie, Oprogramowanie multimedialne&#10;&#10;Opis wygenerowany automatycznie"/>
+            <wp:cNvGraphicFramePr>
+              <a:graphicFrameLocks xmlns:a="http://schemas.openxmlformats.org/drawingml/2006/main" noChangeAspect="1"/>
+            </wp:cNvGraphicFramePr>
+            <a:graphic xmlns:a="http://schemas.openxmlformats.org/drawingml/2006/main">
+              <a:graphicData uri="http://schemas.openxmlformats.org/drawingml/2006/picture">
+                <pic:pic xmlns:pic="http://schemas.openxmlformats.org/drawingml/2006/picture">
+                  <pic:nvPicPr>
+                    <pic:cNvPr id="351762212" name="Obraz 1" descr="Obraz zawierający tekst, zrzut ekranu, oprogramowanie, Oprogramowanie multimedialne&#10;&#10;Opis wygenerowany automatycznie"/>
+                    <pic:cNvPicPr/>
+                  </pic:nvPicPr>
+                  <pic:blipFill>
+                    <a:blip r:embed="rId17"/>
+                    <a:stretch>
+                      <a:fillRect/>
+                    </a:stretch>
+                  </pic:blipFill>
+                  <pic:spPr>
+                    <a:xfrm>
+                      <a:off x="0" y="0"/>
+                      <a:ext cx="5941060" cy="2670810"/>
+                    </a:xfrm>
+                    <a:prstGeom prst="rect">
+                      <a:avLst/>
+                    </a:prstGeom>
+                  </pic:spPr>
+                </pic:pic>
+              </a:graphicData>
+            </a:graphic>
+          </wp:inline>
+        </w:drawing>
+      </w:r>
     </w:p>
     <w:p>
       <w:pPr>
+        <w:pStyle w:val="Legenda"/>
+        <w:jc w:val="center"/>
+      </w:pPr>
+      <w:r>
+        <w:t xml:space="preserve">Rysunek </w:t>
+      </w:r>
+      <w:r>
+        <w:fldChar w:fldCharType="begin"/>
+      </w:r>
+      <w:r>
+        <w:instrText xml:space="preserve"> SEQ Rysunek \* ARABIC </w:instrText>
+      </w:r>
+      <w:r>
+        <w:fldChar w:fldCharType="separate"/>
+      </w:r>
+      <w:r>
+        <w:rPr>
+          <w:noProof/>
+        </w:rPr>
+        <w:t>6</w:t>
+      </w:r>
+      <w:r>
+        <w:fldChar w:fldCharType="end"/>
+      </w:r>
+      <w:r>
+        <w:t xml:space="preserve"> Wykonane zadania</w:t>
+      </w:r>
+    </w:p>
+    <w:p>
+      <w:pPr>
+        <w:keepNext/>
         <w:shd w:val="clear" w:color="auto" w:fill="FFFFFF"/>
         <w:spacing w:before="100" w:beforeAutospacing="1" w:after="100" w:afterAutospacing="1" w:line="240" w:lineRule="auto"/>
-      </w:pPr>
+        <w:jc w:val="center"/>
+      </w:pPr>
+      <w:r>
+        <w:drawing>
+          <wp:inline distT="0" distB="0" distL="0" distR="0" wp14:anchorId="19F20377" wp14:editId="6BFD0403">
+            <wp:extent cx="5229955" cy="3134162"/>
+            <wp:effectExtent l="0" t="0" r="8890" b="9525"/>
+            <wp:docPr id="482139674" name="Obraz 1" descr="Obraz zawierający tekst, zrzut ekranu&#10;&#10;Opis wygenerowany automatycznie"/>
+            <wp:cNvGraphicFramePr>
+              <a:graphicFrameLocks xmlns:a="http://schemas.openxmlformats.org/drawingml/2006/main" noChangeAspect="1"/>
+            </wp:cNvGraphicFramePr>
+            <a:graphic xmlns:a="http://schemas.openxmlformats.org/drawingml/2006/main">
+              <a:graphicData uri="http://schemas.openxmlformats.org/drawingml/2006/picture">
+                <pic:pic xmlns:pic="http://schemas.openxmlformats.org/drawingml/2006/picture">
+                  <pic:nvPicPr>
+                    <pic:cNvPr id="482139674" name="Obraz 1" descr="Obraz zawierający tekst, zrzut ekranu&#10;&#10;Opis wygenerowany automatycznie"/>
+                    <pic:cNvPicPr/>
+                  </pic:nvPicPr>
+                  <pic:blipFill>
+                    <a:blip r:embed="rId18"/>
+                    <a:stretch>
+                      <a:fillRect/>
+                    </a:stretch>
+                  </pic:blipFill>
+                  <pic:spPr>
+                    <a:xfrm>
+                      <a:off x="0" y="0"/>
+                      <a:ext cx="5229955" cy="3134162"/>
+                    </a:xfrm>
+                    <a:prstGeom prst="rect">
+                      <a:avLst/>
+                    </a:prstGeom>
+                  </pic:spPr>
+                </pic:pic>
+              </a:graphicData>
+            </a:graphic>
+          </wp:inline>
+        </w:drawing>
+      </w:r>
     </w:p>
     <w:p>
       <w:pPr>
+        <w:pStyle w:val="Legenda"/>
+        <w:jc w:val="center"/>
+      </w:pPr>
+      <w:r>
+        <w:t xml:space="preserve">Rysunek </w:t>
+      </w:r>
+      <w:r>
+        <w:fldChar w:fldCharType="begin"/>
+      </w:r>
+      <w:r>
+        <w:instrText xml:space="preserve"> SEQ Rysunek \* ARABIC </w:instrText>
+      </w:r>
+      <w:r>
+        <w:fldChar w:fldCharType="separate"/>
+      </w:r>
+      <w:r>
+        <w:rPr>
+          <w:noProof/>
+        </w:rPr>
+        <w:t>7</w:t>
+      </w:r>
+      <w:r>
+        <w:fldChar w:fldCharType="end"/>
+      </w:r>
+      <w:r>
+        <w:t xml:space="preserve"> Aktywność na </w:t>
+      </w:r>
+      <w:proofErr w:type="spellStart"/>
+      <w:r>
+        <w:t>github</w:t>
+      </w:r>
+      <w:proofErr w:type="spellEnd"/>
+    </w:p>
+    <w:p>
+      <w:pPr>
         <w:shd w:val="clear" w:color="auto" w:fill="FFFFFF"/>
         <w:spacing w:before="100" w:beforeAutospacing="1" w:after="100" w:afterAutospacing="1" w:line="240" w:lineRule="auto"/>
       </w:pPr>
-    </w:p>
-    <w:p>
-      <w:pPr>
-        <w:shd w:val="clear" w:color="auto" w:fill="FFFFFF"/>
-        <w:spacing w:before="100" w:beforeAutospacing="1" w:after="100" w:afterAutospacing="1" w:line="240" w:lineRule="auto"/>
-      </w:pPr>
-    </w:p>
-    <w:p>
-      <w:pPr>
-        <w:shd w:val="clear" w:color="auto" w:fill="FFFFFF"/>
-        <w:spacing w:before="100" w:beforeAutospacing="1" w:after="100" w:afterAutospacing="1" w:line="240" w:lineRule="auto"/>
-      </w:pPr>
-    </w:p>
-    <w:p>
-      <w:pPr>
-        <w:shd w:val="clear" w:color="auto" w:fill="FFFFFF"/>
-        <w:spacing w:before="100" w:beforeAutospacing="1" w:after="100" w:afterAutospacing="1" w:line="240" w:lineRule="auto"/>
-      </w:pPr>
-    </w:p>
-    <w:p>
-      <w:pPr>
-        <w:shd w:val="clear" w:color="auto" w:fill="FFFFFF"/>
-        <w:spacing w:before="100" w:beforeAutospacing="1" w:after="100" w:afterAutospacing="1" w:line="240" w:lineRule="auto"/>
-      </w:pPr>
-    </w:p>
-    <w:p>
-      <w:pPr>
-        <w:shd w:val="clear" w:color="auto" w:fill="FFFFFF"/>
-        <w:spacing w:before="100" w:beforeAutospacing="1" w:after="100" w:afterAutospacing="1" w:line="240" w:lineRule="auto"/>
-      </w:pPr>
+      <w:r>
+        <w:br w:type="column"/>
+      </w:r>
     </w:p>
     <w:tbl>
       <w:tblPr>
@@ -3454,7 +6517,15 @@
               <w:cnfStyle w:val="000000000000" w:firstRow="0" w:lastRow="0" w:firstColumn="0" w:lastColumn="0" w:oddVBand="0" w:evenVBand="0" w:oddHBand="0" w:evenHBand="0" w:firstRowFirstColumn="0" w:firstRowLastColumn="0" w:lastRowFirstColumn="0" w:lastRowLastColumn="0"/>
             </w:pPr>
             <w:r>
-              <w:t>Liczba commit-ów</w:t>
+              <w:t xml:space="preserve">Liczba </w:t>
+            </w:r>
+            <w:proofErr w:type="spellStart"/>
+            <w:r>
+              <w:t>commit</w:t>
+            </w:r>
+            <w:proofErr w:type="spellEnd"/>
+            <w:r>
+              <w:t>-ów</w:t>
             </w:r>
           </w:p>
         </w:tc>
@@ -3739,7 +6810,15 @@
               <w:cnfStyle w:val="000000000000" w:firstRow="0" w:lastRow="0" w:firstColumn="0" w:lastColumn="0" w:oddVBand="0" w:evenVBand="0" w:oddHBand="0" w:evenHBand="0" w:firstRowFirstColumn="0" w:firstRowLastColumn="0" w:lastRowFirstColumn="0" w:lastRowLastColumn="0"/>
             </w:pPr>
             <w:r>
-              <w:t>Liczba standup-ów</w:t>
+              <w:t xml:space="preserve">Liczba </w:t>
+            </w:r>
+            <w:proofErr w:type="spellStart"/>
+            <w:r>
+              <w:t>standup</w:t>
+            </w:r>
+            <w:proofErr w:type="spellEnd"/>
+            <w:r>
+              <w:t>-ów</w:t>
             </w:r>
           </w:p>
         </w:tc>
@@ -6539,6 +9618,119 @@
     </w:lvl>
   </w:abstractNum>
   <w:abstractNum w:abstractNumId="24" w15:restartNumberingAfterBreak="0">
+    <w:nsid w:val="58C70CFE"/>
+    <w:multiLevelType w:val="hybridMultilevel"/>
+    <w:tmpl w:val="36F0E12A"/>
+    <w:lvl w:ilvl="0" w:tplc="04150001">
+      <w:start w:val="1"/>
+      <w:numFmt w:val="bullet"/>
+      <w:lvlText w:val=""/>
+      <w:lvlJc w:val="left"/>
+      <w:pPr>
+        <w:ind w:left="720" w:hanging="360"/>
+      </w:pPr>
+      <w:rPr>
+        <w:rFonts w:ascii="Symbol" w:hAnsi="Symbol" w:hint="default"/>
+      </w:rPr>
+    </w:lvl>
+    <w:lvl w:ilvl="1" w:tplc="04150003" w:tentative="1">
+      <w:start w:val="1"/>
+      <w:numFmt w:val="bullet"/>
+      <w:lvlText w:val="o"/>
+      <w:lvlJc w:val="left"/>
+      <w:pPr>
+        <w:ind w:left="1440" w:hanging="360"/>
+      </w:pPr>
+      <w:rPr>
+        <w:rFonts w:ascii="Courier New" w:hAnsi="Courier New" w:cs="Courier New" w:hint="default"/>
+      </w:rPr>
+    </w:lvl>
+    <w:lvl w:ilvl="2" w:tplc="04150005" w:tentative="1">
+      <w:start w:val="1"/>
+      <w:numFmt w:val="bullet"/>
+      <w:lvlText w:val=""/>
+      <w:lvlJc w:val="left"/>
+      <w:pPr>
+        <w:ind w:left="2160" w:hanging="360"/>
+      </w:pPr>
+      <w:rPr>
+        <w:rFonts w:ascii="Wingdings" w:hAnsi="Wingdings" w:hint="default"/>
+      </w:rPr>
+    </w:lvl>
+    <w:lvl w:ilvl="3" w:tplc="04150001" w:tentative="1">
+      <w:start w:val="1"/>
+      <w:numFmt w:val="bullet"/>
+      <w:lvlText w:val=""/>
+      <w:lvlJc w:val="left"/>
+      <w:pPr>
+        <w:ind w:left="2880" w:hanging="360"/>
+      </w:pPr>
+      <w:rPr>
+        <w:rFonts w:ascii="Symbol" w:hAnsi="Symbol" w:hint="default"/>
+      </w:rPr>
+    </w:lvl>
+    <w:lvl w:ilvl="4" w:tplc="04150003" w:tentative="1">
+      <w:start w:val="1"/>
+      <w:numFmt w:val="bullet"/>
+      <w:lvlText w:val="o"/>
+      <w:lvlJc w:val="left"/>
+      <w:pPr>
+        <w:ind w:left="3600" w:hanging="360"/>
+      </w:pPr>
+      <w:rPr>
+        <w:rFonts w:ascii="Courier New" w:hAnsi="Courier New" w:cs="Courier New" w:hint="default"/>
+      </w:rPr>
+    </w:lvl>
+    <w:lvl w:ilvl="5" w:tplc="04150005" w:tentative="1">
+      <w:start w:val="1"/>
+      <w:numFmt w:val="bullet"/>
+      <w:lvlText w:val=""/>
+      <w:lvlJc w:val="left"/>
+      <w:pPr>
+        <w:ind w:left="4320" w:hanging="360"/>
+      </w:pPr>
+      <w:rPr>
+        <w:rFonts w:ascii="Wingdings" w:hAnsi="Wingdings" w:hint="default"/>
+      </w:rPr>
+    </w:lvl>
+    <w:lvl w:ilvl="6" w:tplc="04150001" w:tentative="1">
+      <w:start w:val="1"/>
+      <w:numFmt w:val="bullet"/>
+      <w:lvlText w:val=""/>
+      <w:lvlJc w:val="left"/>
+      <w:pPr>
+        <w:ind w:left="5040" w:hanging="360"/>
+      </w:pPr>
+      <w:rPr>
+        <w:rFonts w:ascii="Symbol" w:hAnsi="Symbol" w:hint="default"/>
+      </w:rPr>
+    </w:lvl>
+    <w:lvl w:ilvl="7" w:tplc="04150003" w:tentative="1">
+      <w:start w:val="1"/>
+      <w:numFmt w:val="bullet"/>
+      <w:lvlText w:val="o"/>
+      <w:lvlJc w:val="left"/>
+      <w:pPr>
+        <w:ind w:left="5760" w:hanging="360"/>
+      </w:pPr>
+      <w:rPr>
+        <w:rFonts w:ascii="Courier New" w:hAnsi="Courier New" w:cs="Courier New" w:hint="default"/>
+      </w:rPr>
+    </w:lvl>
+    <w:lvl w:ilvl="8" w:tplc="04150005" w:tentative="1">
+      <w:start w:val="1"/>
+      <w:numFmt w:val="bullet"/>
+      <w:lvlText w:val=""/>
+      <w:lvlJc w:val="left"/>
+      <w:pPr>
+        <w:ind w:left="6480" w:hanging="360"/>
+      </w:pPr>
+      <w:rPr>
+        <w:rFonts w:ascii="Wingdings" w:hAnsi="Wingdings" w:hint="default"/>
+      </w:rPr>
+    </w:lvl>
+  </w:abstractNum>
+  <w:abstractNum w:abstractNumId="25" w15:restartNumberingAfterBreak="0">
     <w:nsid w:val="5CCA0948"/>
     <w:multiLevelType w:val="hybridMultilevel"/>
     <w:tmpl w:val="13F4C97A"/>
@@ -6650,7 +9842,7 @@
       </w:rPr>
     </w:lvl>
   </w:abstractNum>
-  <w:abstractNum w:abstractNumId="25" w15:restartNumberingAfterBreak="0">
+  <w:abstractNum w:abstractNumId="26" w15:restartNumberingAfterBreak="0">
     <w:nsid w:val="61000837"/>
     <w:multiLevelType w:val="multilevel"/>
     <w:tmpl w:val="BE1CE08E"/>
@@ -6763,7 +9955,7 @@
       </w:pPr>
     </w:lvl>
   </w:abstractNum>
-  <w:abstractNum w:abstractNumId="26" w15:restartNumberingAfterBreak="0">
+  <w:abstractNum w:abstractNumId="27" w15:restartNumberingAfterBreak="0">
     <w:nsid w:val="68E27F10"/>
     <w:multiLevelType w:val="multilevel"/>
     <w:tmpl w:val="C91CC5B0"/>
@@ -6876,7 +10068,7 @@
       </w:pPr>
     </w:lvl>
   </w:abstractNum>
-  <w:abstractNum w:abstractNumId="27" w15:restartNumberingAfterBreak="0">
+  <w:abstractNum w:abstractNumId="28" w15:restartNumberingAfterBreak="0">
     <w:nsid w:val="6AE35CD3"/>
     <w:multiLevelType w:val="multilevel"/>
     <w:tmpl w:val="0415001D"/>
@@ -6962,7 +10154,7 @@
       </w:pPr>
     </w:lvl>
   </w:abstractNum>
-  <w:abstractNum w:abstractNumId="28" w15:restartNumberingAfterBreak="0">
+  <w:abstractNum w:abstractNumId="29" w15:restartNumberingAfterBreak="0">
     <w:nsid w:val="6BFF58C5"/>
     <w:multiLevelType w:val="hybridMultilevel"/>
     <w:tmpl w:val="945655DE"/>
@@ -7075,7 +10267,7 @@
       </w:rPr>
     </w:lvl>
   </w:abstractNum>
-  <w:abstractNum w:abstractNumId="29" w15:restartNumberingAfterBreak="0">
+  <w:abstractNum w:abstractNumId="30" w15:restartNumberingAfterBreak="0">
     <w:nsid w:val="71AC1DFE"/>
     <w:multiLevelType w:val="hybridMultilevel"/>
     <w:tmpl w:val="87E248E4"/>
@@ -7188,7 +10380,7 @@
       </w:rPr>
     </w:lvl>
   </w:abstractNum>
-  <w:abstractNum w:abstractNumId="30" w15:restartNumberingAfterBreak="0">
+  <w:abstractNum w:abstractNumId="31" w15:restartNumberingAfterBreak="0">
     <w:nsid w:val="7243370C"/>
     <w:multiLevelType w:val="hybridMultilevel"/>
     <w:tmpl w:val="5DC02974"/>
@@ -7277,7 +10469,7 @@
       </w:pPr>
     </w:lvl>
   </w:abstractNum>
-  <w:abstractNum w:abstractNumId="31" w15:restartNumberingAfterBreak="0">
+  <w:abstractNum w:abstractNumId="32" w15:restartNumberingAfterBreak="0">
     <w:nsid w:val="79D94AB2"/>
     <w:multiLevelType w:val="multilevel"/>
     <w:tmpl w:val="8EF6FCE8"/>
@@ -7423,6 +10615,119 @@
       <w:rPr>
         <w:rFonts w:ascii="Wingdings" w:hAnsi="Wingdings" w:hint="default"/>
         <w:sz w:val="20"/>
+      </w:rPr>
+    </w:lvl>
+  </w:abstractNum>
+  <w:abstractNum w:abstractNumId="33" w15:restartNumberingAfterBreak="0">
+    <w:nsid w:val="7A020315"/>
+    <w:multiLevelType w:val="hybridMultilevel"/>
+    <w:tmpl w:val="FCA28D02"/>
+    <w:lvl w:ilvl="0" w:tplc="04150001">
+      <w:start w:val="1"/>
+      <w:numFmt w:val="bullet"/>
+      <w:lvlText w:val=""/>
+      <w:lvlJc w:val="left"/>
+      <w:pPr>
+        <w:ind w:left="720" w:hanging="360"/>
+      </w:pPr>
+      <w:rPr>
+        <w:rFonts w:ascii="Symbol" w:hAnsi="Symbol" w:hint="default"/>
+      </w:rPr>
+    </w:lvl>
+    <w:lvl w:ilvl="1" w:tplc="04150003" w:tentative="1">
+      <w:start w:val="1"/>
+      <w:numFmt w:val="bullet"/>
+      <w:lvlText w:val="o"/>
+      <w:lvlJc w:val="left"/>
+      <w:pPr>
+        <w:ind w:left="1440" w:hanging="360"/>
+      </w:pPr>
+      <w:rPr>
+        <w:rFonts w:ascii="Courier New" w:hAnsi="Courier New" w:cs="Courier New" w:hint="default"/>
+      </w:rPr>
+    </w:lvl>
+    <w:lvl w:ilvl="2" w:tplc="04150005" w:tentative="1">
+      <w:start w:val="1"/>
+      <w:numFmt w:val="bullet"/>
+      <w:lvlText w:val=""/>
+      <w:lvlJc w:val="left"/>
+      <w:pPr>
+        <w:ind w:left="2160" w:hanging="360"/>
+      </w:pPr>
+      <w:rPr>
+        <w:rFonts w:ascii="Wingdings" w:hAnsi="Wingdings" w:hint="default"/>
+      </w:rPr>
+    </w:lvl>
+    <w:lvl w:ilvl="3" w:tplc="04150001" w:tentative="1">
+      <w:start w:val="1"/>
+      <w:numFmt w:val="bullet"/>
+      <w:lvlText w:val=""/>
+      <w:lvlJc w:val="left"/>
+      <w:pPr>
+        <w:ind w:left="2880" w:hanging="360"/>
+      </w:pPr>
+      <w:rPr>
+        <w:rFonts w:ascii="Symbol" w:hAnsi="Symbol" w:hint="default"/>
+      </w:rPr>
+    </w:lvl>
+    <w:lvl w:ilvl="4" w:tplc="04150003" w:tentative="1">
+      <w:start w:val="1"/>
+      <w:numFmt w:val="bullet"/>
+      <w:lvlText w:val="o"/>
+      <w:lvlJc w:val="left"/>
+      <w:pPr>
+        <w:ind w:left="3600" w:hanging="360"/>
+      </w:pPr>
+      <w:rPr>
+        <w:rFonts w:ascii="Courier New" w:hAnsi="Courier New" w:cs="Courier New" w:hint="default"/>
+      </w:rPr>
+    </w:lvl>
+    <w:lvl w:ilvl="5" w:tplc="04150005" w:tentative="1">
+      <w:start w:val="1"/>
+      <w:numFmt w:val="bullet"/>
+      <w:lvlText w:val=""/>
+      <w:lvlJc w:val="left"/>
+      <w:pPr>
+        <w:ind w:left="4320" w:hanging="360"/>
+      </w:pPr>
+      <w:rPr>
+        <w:rFonts w:ascii="Wingdings" w:hAnsi="Wingdings" w:hint="default"/>
+      </w:rPr>
+    </w:lvl>
+    <w:lvl w:ilvl="6" w:tplc="04150001" w:tentative="1">
+      <w:start w:val="1"/>
+      <w:numFmt w:val="bullet"/>
+      <w:lvlText w:val=""/>
+      <w:lvlJc w:val="left"/>
+      <w:pPr>
+        <w:ind w:left="5040" w:hanging="360"/>
+      </w:pPr>
+      <w:rPr>
+        <w:rFonts w:ascii="Symbol" w:hAnsi="Symbol" w:hint="default"/>
+      </w:rPr>
+    </w:lvl>
+    <w:lvl w:ilvl="7" w:tplc="04150003" w:tentative="1">
+      <w:start w:val="1"/>
+      <w:numFmt w:val="bullet"/>
+      <w:lvlText w:val="o"/>
+      <w:lvlJc w:val="left"/>
+      <w:pPr>
+        <w:ind w:left="5760" w:hanging="360"/>
+      </w:pPr>
+      <w:rPr>
+        <w:rFonts w:ascii="Courier New" w:hAnsi="Courier New" w:cs="Courier New" w:hint="default"/>
+      </w:rPr>
+    </w:lvl>
+    <w:lvl w:ilvl="8" w:tplc="04150005" w:tentative="1">
+      <w:start w:val="1"/>
+      <w:numFmt w:val="bullet"/>
+      <w:lvlText w:val=""/>
+      <w:lvlJc w:val="left"/>
+      <w:pPr>
+        <w:ind w:left="6480" w:hanging="360"/>
+      </w:pPr>
+      <w:rPr>
+        <w:rFonts w:ascii="Wingdings" w:hAnsi="Wingdings" w:hint="default"/>
       </w:rPr>
     </w:lvl>
   </w:abstractNum>
@@ -7430,7 +10735,7 @@
     <w:abstractNumId w:val="15"/>
   </w:num>
   <w:num w:numId="2" w16cid:durableId="2122843874">
-    <w:abstractNumId w:val="31"/>
+    <w:abstractNumId w:val="32"/>
   </w:num>
   <w:num w:numId="3" w16cid:durableId="614874299">
     <w:abstractNumId w:val="1"/>
@@ -7442,13 +10747,13 @@
     <w:abstractNumId w:val="21"/>
   </w:num>
   <w:num w:numId="6" w16cid:durableId="1095248345">
-    <w:abstractNumId w:val="26"/>
+    <w:abstractNumId w:val="27"/>
   </w:num>
   <w:num w:numId="7" w16cid:durableId="95247745">
     <w:abstractNumId w:val="14"/>
   </w:num>
   <w:num w:numId="8" w16cid:durableId="861359549">
-    <w:abstractNumId w:val="25"/>
+    <w:abstractNumId w:val="26"/>
   </w:num>
   <w:num w:numId="9" w16cid:durableId="172184209">
     <w:abstractNumId w:val="12"/>
@@ -7487,7 +10792,7 @@
     <w:abstractNumId w:val="16"/>
   </w:num>
   <w:num w:numId="21" w16cid:durableId="379478948">
-    <w:abstractNumId w:val="30"/>
+    <w:abstractNumId w:val="31"/>
   </w:num>
   <w:num w:numId="22" w16cid:durableId="1414625696">
     <w:abstractNumId w:val="6"/>
@@ -7499,7 +10804,7 @@
     <w:abstractNumId w:val="22"/>
   </w:num>
   <w:num w:numId="25" w16cid:durableId="874467492">
-    <w:abstractNumId w:val="28"/>
+    <w:abstractNumId w:val="29"/>
   </w:num>
   <w:num w:numId="26" w16cid:durableId="1744642644">
     <w:abstractNumId w:val="18"/>
@@ -7511,16 +10816,22 @@
     <w:abstractNumId w:val="19"/>
   </w:num>
   <w:num w:numId="29" w16cid:durableId="154079104">
-    <w:abstractNumId w:val="24"/>
+    <w:abstractNumId w:val="25"/>
   </w:num>
   <w:num w:numId="30" w16cid:durableId="1143765950">
-    <w:abstractNumId w:val="29"/>
+    <w:abstractNumId w:val="30"/>
   </w:num>
   <w:num w:numId="31" w16cid:durableId="1182352589">
     <w:abstractNumId w:val="9"/>
   </w:num>
   <w:num w:numId="32" w16cid:durableId="243613273">
-    <w:abstractNumId w:val="27"/>
+    <w:abstractNumId w:val="28"/>
+  </w:num>
+  <w:num w:numId="33" w16cid:durableId="1652293697">
+    <w:abstractNumId w:val="24"/>
+  </w:num>
+  <w:num w:numId="34" w16cid:durableId="1465848111">
+    <w:abstractNumId w:val="33"/>
   </w:num>
 </w:numbering>
 </file>
@@ -8680,6 +11991,430 @@
 </c:chartSpace>
 </file>
 
+<file path=word/charts/chart2.xml><?xml version="1.0" encoding="utf-8"?>
+<c:chartSpace xmlns:c="http://schemas.openxmlformats.org/drawingml/2006/chart" xmlns:a="http://schemas.openxmlformats.org/drawingml/2006/main" xmlns:r="http://schemas.openxmlformats.org/officeDocument/2006/relationships" xmlns:c16r2="http://schemas.microsoft.com/office/drawing/2015/06/chart">
+  <c:date1904 val="0"/>
+  <c:lang val="pl-PL"/>
+  <c:roundedCorners val="0"/>
+  <mc:AlternateContent xmlns:mc="http://schemas.openxmlformats.org/markup-compatibility/2006">
+    <mc:Choice xmlns:c14="http://schemas.microsoft.com/office/drawing/2007/8/2/chart" Requires="c14">
+      <c14:style val="102"/>
+    </mc:Choice>
+    <mc:Fallback>
+      <c:style val="2"/>
+    </mc:Fallback>
+  </mc:AlternateContent>
+  <c:chart>
+    <c:title>
+      <c:tx>
+        <c:rich>
+          <a:bodyPr rot="0" spcFirstLastPara="1" vertOverflow="ellipsis" vert="horz" wrap="square" anchor="ctr" anchorCtr="1"/>
+          <a:lstStyle/>
+          <a:p>
+            <a:pPr>
+              <a:defRPr sz="1400" b="0" i="0" u="none" strike="noStrike" kern="1200" spc="0" baseline="0">
+                <a:solidFill>
+                  <a:schemeClr val="tx1">
+                    <a:lumMod val="65000"/>
+                    <a:lumOff val="35000"/>
+                  </a:schemeClr>
+                </a:solidFill>
+                <a:latin typeface="+mn-lt"/>
+                <a:ea typeface="+mn-ea"/>
+                <a:cs typeface="+mn-cs"/>
+              </a:defRPr>
+            </a:pPr>
+            <a:r>
+              <a:rPr lang="pl-PL"/>
+              <a:t>Caz pracy Drógiego sprintu</a:t>
+            </a:r>
+          </a:p>
+        </c:rich>
+      </c:tx>
+      <c:overlay val="0"/>
+      <c:spPr>
+        <a:noFill/>
+        <a:ln>
+          <a:noFill/>
+        </a:ln>
+        <a:effectLst/>
+      </c:spPr>
+      <c:txPr>
+        <a:bodyPr rot="0" spcFirstLastPara="1" vertOverflow="ellipsis" vert="horz" wrap="square" anchor="ctr" anchorCtr="1"/>
+        <a:lstStyle/>
+        <a:p>
+          <a:pPr>
+            <a:defRPr sz="1400" b="0" i="0" u="none" strike="noStrike" kern="1200" spc="0" baseline="0">
+              <a:solidFill>
+                <a:schemeClr val="tx1">
+                  <a:lumMod val="65000"/>
+                  <a:lumOff val="35000"/>
+                </a:schemeClr>
+              </a:solidFill>
+              <a:latin typeface="+mn-lt"/>
+              <a:ea typeface="+mn-ea"/>
+              <a:cs typeface="+mn-cs"/>
+            </a:defRPr>
+          </a:pPr>
+          <a:endParaRPr lang="pl-PL"/>
+        </a:p>
+      </c:txPr>
+    </c:title>
+    <c:autoTitleDeleted val="0"/>
+    <c:plotArea>
+      <c:layout/>
+      <c:barChart>
+        <c:barDir val="col"/>
+        <c:grouping val="clustered"/>
+        <c:varyColors val="0"/>
+        <c:ser>
+          <c:idx val="0"/>
+          <c:order val="0"/>
+          <c:spPr>
+            <a:solidFill>
+              <a:schemeClr val="accent1"/>
+            </a:solidFill>
+            <a:ln>
+              <a:noFill/>
+            </a:ln>
+            <a:effectLst/>
+          </c:spPr>
+          <c:invertIfNegative val="0"/>
+          <c:cat>
+            <c:strRef>
+              <c:f>Arkusz1!$M$3:$M$6</c:f>
+              <c:strCache>
+                <c:ptCount val="4"/>
+                <c:pt idx="0">
+                  <c:v>Justyna</c:v>
+                </c:pt>
+                <c:pt idx="1">
+                  <c:v>Patryk</c:v>
+                </c:pt>
+                <c:pt idx="2">
+                  <c:v>Kamil</c:v>
+                </c:pt>
+                <c:pt idx="3">
+                  <c:v>Przemek</c:v>
+                </c:pt>
+              </c:strCache>
+            </c:strRef>
+          </c:cat>
+          <c:val>
+            <c:numRef>
+              <c:f>Arkusz1!$N$3:$N$6</c:f>
+              <c:numCache>
+                <c:formatCode>General</c:formatCode>
+                <c:ptCount val="4"/>
+                <c:pt idx="0">
+                  <c:v>0.58333333333333337</c:v>
+                </c:pt>
+                <c:pt idx="1">
+                  <c:v>9.3333333333333339</c:v>
+                </c:pt>
+                <c:pt idx="2">
+                  <c:v>2.25</c:v>
+                </c:pt>
+                <c:pt idx="3">
+                  <c:v>0</c:v>
+                </c:pt>
+              </c:numCache>
+            </c:numRef>
+          </c:val>
+          <c:extLst>
+            <c:ext xmlns:c16="http://schemas.microsoft.com/office/drawing/2014/chart" uri="{C3380CC4-5D6E-409C-BE32-E72D297353CC}">
+              <c16:uniqueId val="{00000000-AA6A-4D62-A46D-7CD3AD447FFA}"/>
+            </c:ext>
+          </c:extLst>
+        </c:ser>
+        <c:dLbls>
+          <c:showLegendKey val="0"/>
+          <c:showVal val="0"/>
+          <c:showCatName val="0"/>
+          <c:showSerName val="0"/>
+          <c:showPercent val="0"/>
+          <c:showBubbleSize val="0"/>
+        </c:dLbls>
+        <c:gapWidth val="219"/>
+        <c:overlap val="-27"/>
+        <c:axId val="1530369103"/>
+        <c:axId val="1530369583"/>
+      </c:barChart>
+      <c:catAx>
+        <c:axId val="1530369103"/>
+        <c:scaling>
+          <c:orientation val="minMax"/>
+        </c:scaling>
+        <c:delete val="0"/>
+        <c:axPos val="b"/>
+        <c:title>
+          <c:tx>
+            <c:rich>
+              <a:bodyPr rot="0" spcFirstLastPara="1" vertOverflow="ellipsis" vert="horz" wrap="square" anchor="ctr" anchorCtr="1"/>
+              <a:lstStyle/>
+              <a:p>
+                <a:pPr>
+                  <a:defRPr sz="1000" b="0" i="0" u="none" strike="noStrike" kern="1200" baseline="0">
+                    <a:solidFill>
+                      <a:schemeClr val="tx1">
+                        <a:lumMod val="65000"/>
+                        <a:lumOff val="35000"/>
+                      </a:schemeClr>
+                    </a:solidFill>
+                    <a:latin typeface="+mn-lt"/>
+                    <a:ea typeface="+mn-ea"/>
+                    <a:cs typeface="+mn-cs"/>
+                  </a:defRPr>
+                </a:pPr>
+                <a:r>
+                  <a:rPr lang="pl-PL"/>
+                  <a:t>Członkowie</a:t>
+                </a:r>
+              </a:p>
+            </c:rich>
+          </c:tx>
+          <c:layout>
+            <c:manualLayout>
+              <c:xMode val="edge"/>
+              <c:yMode val="edge"/>
+              <c:x val="0.48882524059492566"/>
+              <c:y val="0.87868037328667248"/>
+            </c:manualLayout>
+          </c:layout>
+          <c:overlay val="0"/>
+          <c:spPr>
+            <a:noFill/>
+            <a:ln>
+              <a:noFill/>
+            </a:ln>
+            <a:effectLst/>
+          </c:spPr>
+          <c:txPr>
+            <a:bodyPr rot="0" spcFirstLastPara="1" vertOverflow="ellipsis" vert="horz" wrap="square" anchor="ctr" anchorCtr="1"/>
+            <a:lstStyle/>
+            <a:p>
+              <a:pPr>
+                <a:defRPr sz="1000" b="0" i="0" u="none" strike="noStrike" kern="1200" baseline="0">
+                  <a:solidFill>
+                    <a:schemeClr val="tx1">
+                      <a:lumMod val="65000"/>
+                      <a:lumOff val="35000"/>
+                    </a:schemeClr>
+                  </a:solidFill>
+                  <a:latin typeface="+mn-lt"/>
+                  <a:ea typeface="+mn-ea"/>
+                  <a:cs typeface="+mn-cs"/>
+                </a:defRPr>
+              </a:pPr>
+              <a:endParaRPr lang="pl-PL"/>
+            </a:p>
+          </c:txPr>
+        </c:title>
+        <c:numFmt formatCode="General" sourceLinked="1"/>
+        <c:majorTickMark val="none"/>
+        <c:minorTickMark val="none"/>
+        <c:tickLblPos val="nextTo"/>
+        <c:spPr>
+          <a:noFill/>
+          <a:ln w="9525" cap="flat" cmpd="sng" algn="ctr">
+            <a:solidFill>
+              <a:schemeClr val="tx1">
+                <a:lumMod val="15000"/>
+                <a:lumOff val="85000"/>
+              </a:schemeClr>
+            </a:solidFill>
+            <a:round/>
+          </a:ln>
+          <a:effectLst/>
+        </c:spPr>
+        <c:txPr>
+          <a:bodyPr rot="-60000000" spcFirstLastPara="1" vertOverflow="ellipsis" vert="horz" wrap="square" anchor="ctr" anchorCtr="1"/>
+          <a:lstStyle/>
+          <a:p>
+            <a:pPr>
+              <a:defRPr sz="900" b="0" i="0" u="none" strike="noStrike" kern="1200" baseline="0">
+                <a:solidFill>
+                  <a:schemeClr val="tx1">
+                    <a:lumMod val="65000"/>
+                    <a:lumOff val="35000"/>
+                  </a:schemeClr>
+                </a:solidFill>
+                <a:latin typeface="+mn-lt"/>
+                <a:ea typeface="+mn-ea"/>
+                <a:cs typeface="+mn-cs"/>
+              </a:defRPr>
+            </a:pPr>
+            <a:endParaRPr lang="pl-PL"/>
+          </a:p>
+        </c:txPr>
+        <c:crossAx val="1530369583"/>
+        <c:crosses val="autoZero"/>
+        <c:auto val="1"/>
+        <c:lblAlgn val="ctr"/>
+        <c:lblOffset val="100"/>
+        <c:noMultiLvlLbl val="0"/>
+      </c:catAx>
+      <c:valAx>
+        <c:axId val="1530369583"/>
+        <c:scaling>
+          <c:orientation val="minMax"/>
+        </c:scaling>
+        <c:delete val="0"/>
+        <c:axPos val="l"/>
+        <c:majorGridlines>
+          <c:spPr>
+            <a:ln w="9525" cap="flat" cmpd="sng" algn="ctr">
+              <a:solidFill>
+                <a:schemeClr val="tx1">
+                  <a:lumMod val="15000"/>
+                  <a:lumOff val="85000"/>
+                </a:schemeClr>
+              </a:solidFill>
+              <a:round/>
+            </a:ln>
+            <a:effectLst/>
+          </c:spPr>
+        </c:majorGridlines>
+        <c:title>
+          <c:tx>
+            <c:rich>
+              <a:bodyPr rot="-5400000" spcFirstLastPara="1" vertOverflow="ellipsis" vert="horz" wrap="square" anchor="ctr" anchorCtr="1"/>
+              <a:lstStyle/>
+              <a:p>
+                <a:pPr>
+                  <a:defRPr sz="1000" b="0" i="0" u="none" strike="noStrike" kern="1200" baseline="0">
+                    <a:solidFill>
+                      <a:schemeClr val="tx1">
+                        <a:lumMod val="65000"/>
+                        <a:lumOff val="35000"/>
+                      </a:schemeClr>
+                    </a:solidFill>
+                    <a:latin typeface="+mn-lt"/>
+                    <a:ea typeface="+mn-ea"/>
+                    <a:cs typeface="+mn-cs"/>
+                  </a:defRPr>
+                </a:pPr>
+                <a:r>
+                  <a:rPr lang="pl-PL"/>
+                  <a:t>Ilość godzin</a:t>
+                </a:r>
+              </a:p>
+            </c:rich>
+          </c:tx>
+          <c:overlay val="0"/>
+          <c:spPr>
+            <a:noFill/>
+            <a:ln>
+              <a:noFill/>
+            </a:ln>
+            <a:effectLst/>
+          </c:spPr>
+          <c:txPr>
+            <a:bodyPr rot="-5400000" spcFirstLastPara="1" vertOverflow="ellipsis" vert="horz" wrap="square" anchor="ctr" anchorCtr="1"/>
+            <a:lstStyle/>
+            <a:p>
+              <a:pPr>
+                <a:defRPr sz="1000" b="0" i="0" u="none" strike="noStrike" kern="1200" baseline="0">
+                  <a:solidFill>
+                    <a:schemeClr val="tx1">
+                      <a:lumMod val="65000"/>
+                      <a:lumOff val="35000"/>
+                    </a:schemeClr>
+                  </a:solidFill>
+                  <a:latin typeface="+mn-lt"/>
+                  <a:ea typeface="+mn-ea"/>
+                  <a:cs typeface="+mn-cs"/>
+                </a:defRPr>
+              </a:pPr>
+              <a:endParaRPr lang="pl-PL"/>
+            </a:p>
+          </c:txPr>
+        </c:title>
+        <c:numFmt formatCode="General" sourceLinked="1"/>
+        <c:majorTickMark val="none"/>
+        <c:minorTickMark val="none"/>
+        <c:tickLblPos val="nextTo"/>
+        <c:spPr>
+          <a:noFill/>
+          <a:ln>
+            <a:noFill/>
+          </a:ln>
+          <a:effectLst/>
+        </c:spPr>
+        <c:txPr>
+          <a:bodyPr rot="-60000000" spcFirstLastPara="1" vertOverflow="ellipsis" vert="horz" wrap="square" anchor="ctr" anchorCtr="1"/>
+          <a:lstStyle/>
+          <a:p>
+            <a:pPr>
+              <a:defRPr sz="900" b="0" i="0" u="none" strike="noStrike" kern="1200" baseline="0">
+                <a:solidFill>
+                  <a:schemeClr val="tx1">
+                    <a:lumMod val="65000"/>
+                    <a:lumOff val="35000"/>
+                  </a:schemeClr>
+                </a:solidFill>
+                <a:latin typeface="+mn-lt"/>
+                <a:ea typeface="+mn-ea"/>
+                <a:cs typeface="+mn-cs"/>
+              </a:defRPr>
+            </a:pPr>
+            <a:endParaRPr lang="pl-PL"/>
+          </a:p>
+        </c:txPr>
+        <c:crossAx val="1530369103"/>
+        <c:crosses val="autoZero"/>
+        <c:crossBetween val="between"/>
+      </c:valAx>
+      <c:spPr>
+        <a:noFill/>
+        <a:ln>
+          <a:noFill/>
+        </a:ln>
+        <a:effectLst/>
+      </c:spPr>
+    </c:plotArea>
+    <c:plotVisOnly val="1"/>
+    <c:dispBlanksAs val="gap"/>
+    <c:extLst>
+      <c:ext xmlns:c16r3="http://schemas.microsoft.com/office/drawing/2017/03/chart" uri="{56B9EC1D-385E-4148-901F-78D8002777C0}">
+        <c16r3:dataDisplayOptions16>
+          <c16r3:dispNaAsBlank val="1"/>
+        </c16r3:dataDisplayOptions16>
+      </c:ext>
+    </c:extLst>
+    <c:showDLblsOverMax val="0"/>
+  </c:chart>
+  <c:spPr>
+    <a:solidFill>
+      <a:schemeClr val="bg1"/>
+    </a:solidFill>
+    <a:ln w="9525" cap="flat" cmpd="sng" algn="ctr">
+      <a:solidFill>
+        <a:schemeClr val="tx1">
+          <a:lumMod val="15000"/>
+          <a:lumOff val="85000"/>
+        </a:schemeClr>
+      </a:solidFill>
+      <a:round/>
+    </a:ln>
+    <a:effectLst/>
+  </c:spPr>
+  <c:txPr>
+    <a:bodyPr/>
+    <a:lstStyle/>
+    <a:p>
+      <a:pPr>
+        <a:defRPr/>
+      </a:pPr>
+      <a:endParaRPr lang="pl-PL"/>
+    </a:p>
+  </c:txPr>
+  <c:externalData r:id="rId3">
+    <c:autoUpdate val="0"/>
+  </c:externalData>
+</c:chartSpace>
+</file>
+
 <file path=word/charts/colors1.xml><?xml version="1.0" encoding="utf-8"?>
 <cs:colorStyle xmlns:cs="http://schemas.microsoft.com/office/drawing/2012/chartStyle" xmlns:a="http://schemas.openxmlformats.org/drawingml/2006/main" meth="cycle" id="10">
   <a:schemeClr val="accent1"/>
@@ -8720,7 +12455,550 @@
 </cs:colorStyle>
 </file>
 
+<file path=word/charts/colors2.xml><?xml version="1.0" encoding="utf-8"?>
+<cs:colorStyle xmlns:cs="http://schemas.microsoft.com/office/drawing/2012/chartStyle" xmlns:a="http://schemas.openxmlformats.org/drawingml/2006/main" meth="cycle" id="10">
+  <a:schemeClr val="accent1"/>
+  <a:schemeClr val="accent2"/>
+  <a:schemeClr val="accent3"/>
+  <a:schemeClr val="accent4"/>
+  <a:schemeClr val="accent5"/>
+  <a:schemeClr val="accent6"/>
+  <cs:variation/>
+  <cs:variation>
+    <a:lumMod val="60000"/>
+  </cs:variation>
+  <cs:variation>
+    <a:lumMod val="80000"/>
+    <a:lumOff val="20000"/>
+  </cs:variation>
+  <cs:variation>
+    <a:lumMod val="80000"/>
+  </cs:variation>
+  <cs:variation>
+    <a:lumMod val="60000"/>
+    <a:lumOff val="40000"/>
+  </cs:variation>
+  <cs:variation>
+    <a:lumMod val="50000"/>
+  </cs:variation>
+  <cs:variation>
+    <a:lumMod val="70000"/>
+    <a:lumOff val="30000"/>
+  </cs:variation>
+  <cs:variation>
+    <a:lumMod val="70000"/>
+  </cs:variation>
+  <cs:variation>
+    <a:lumMod val="50000"/>
+    <a:lumOff val="50000"/>
+  </cs:variation>
+</cs:colorStyle>
+</file>
+
 <file path=word/charts/style1.xml><?xml version="1.0" encoding="utf-8"?>
+<cs:chartStyle xmlns:cs="http://schemas.microsoft.com/office/drawing/2012/chartStyle" xmlns:a="http://schemas.openxmlformats.org/drawingml/2006/main" id="201">
+  <cs:axisTitle>
+    <cs:lnRef idx="0"/>
+    <cs:fillRef idx="0"/>
+    <cs:effectRef idx="0"/>
+    <cs:fontRef idx="minor">
+      <a:schemeClr val="tx1">
+        <a:lumMod val="65000"/>
+        <a:lumOff val="35000"/>
+      </a:schemeClr>
+    </cs:fontRef>
+    <cs:defRPr sz="1000" kern="1200"/>
+  </cs:axisTitle>
+  <cs:categoryAxis>
+    <cs:lnRef idx="0"/>
+    <cs:fillRef idx="0"/>
+    <cs:effectRef idx="0"/>
+    <cs:fontRef idx="minor">
+      <a:schemeClr val="tx1">
+        <a:lumMod val="65000"/>
+        <a:lumOff val="35000"/>
+      </a:schemeClr>
+    </cs:fontRef>
+    <cs:spPr>
+      <a:ln w="9525" cap="flat" cmpd="sng" algn="ctr">
+        <a:solidFill>
+          <a:schemeClr val="tx1">
+            <a:lumMod val="15000"/>
+            <a:lumOff val="85000"/>
+          </a:schemeClr>
+        </a:solidFill>
+        <a:round/>
+      </a:ln>
+    </cs:spPr>
+    <cs:defRPr sz="900" kern="1200"/>
+  </cs:categoryAxis>
+  <cs:chartArea mods="allowNoFillOverride allowNoLineOverride">
+    <cs:lnRef idx="0"/>
+    <cs:fillRef idx="0"/>
+    <cs:effectRef idx="0"/>
+    <cs:fontRef idx="minor">
+      <a:schemeClr val="tx1"/>
+    </cs:fontRef>
+    <cs:spPr>
+      <a:solidFill>
+        <a:schemeClr val="bg1"/>
+      </a:solidFill>
+      <a:ln w="9525" cap="flat" cmpd="sng" algn="ctr">
+        <a:solidFill>
+          <a:schemeClr val="tx1">
+            <a:lumMod val="15000"/>
+            <a:lumOff val="85000"/>
+          </a:schemeClr>
+        </a:solidFill>
+        <a:round/>
+      </a:ln>
+    </cs:spPr>
+    <cs:defRPr sz="1000" kern="1200"/>
+  </cs:chartArea>
+  <cs:dataLabel>
+    <cs:lnRef idx="0"/>
+    <cs:fillRef idx="0"/>
+    <cs:effectRef idx="0"/>
+    <cs:fontRef idx="minor">
+      <a:schemeClr val="tx1">
+        <a:lumMod val="75000"/>
+        <a:lumOff val="25000"/>
+      </a:schemeClr>
+    </cs:fontRef>
+    <cs:defRPr sz="900" kern="1200"/>
+  </cs:dataLabel>
+  <cs:dataLabelCallout>
+    <cs:lnRef idx="0"/>
+    <cs:fillRef idx="0"/>
+    <cs:effectRef idx="0"/>
+    <cs:fontRef idx="minor">
+      <a:schemeClr val="dk1">
+        <a:lumMod val="65000"/>
+        <a:lumOff val="35000"/>
+      </a:schemeClr>
+    </cs:fontRef>
+    <cs:spPr>
+      <a:solidFill>
+        <a:schemeClr val="lt1"/>
+      </a:solidFill>
+      <a:ln>
+        <a:solidFill>
+          <a:schemeClr val="dk1">
+            <a:lumMod val="25000"/>
+            <a:lumOff val="75000"/>
+          </a:schemeClr>
+        </a:solidFill>
+      </a:ln>
+    </cs:spPr>
+    <cs:defRPr sz="900" kern="1200"/>
+    <cs:bodyPr rot="0" spcFirstLastPara="1" vertOverflow="clip" horzOverflow="clip" vert="horz" wrap="square" lIns="36576" tIns="18288" rIns="36576" bIns="18288" anchor="ctr" anchorCtr="1">
+      <a:spAutoFit/>
+    </cs:bodyPr>
+  </cs:dataLabelCallout>
+  <cs:dataPoint>
+    <cs:lnRef idx="0"/>
+    <cs:fillRef idx="1">
+      <cs:styleClr val="auto"/>
+    </cs:fillRef>
+    <cs:effectRef idx="0"/>
+    <cs:fontRef idx="minor">
+      <a:schemeClr val="tx1"/>
+    </cs:fontRef>
+  </cs:dataPoint>
+  <cs:dataPoint3D>
+    <cs:lnRef idx="0"/>
+    <cs:fillRef idx="1">
+      <cs:styleClr val="auto"/>
+    </cs:fillRef>
+    <cs:effectRef idx="0"/>
+    <cs:fontRef idx="minor">
+      <a:schemeClr val="tx1"/>
+    </cs:fontRef>
+  </cs:dataPoint3D>
+  <cs:dataPointLine>
+    <cs:lnRef idx="0">
+      <cs:styleClr val="auto"/>
+    </cs:lnRef>
+    <cs:fillRef idx="1"/>
+    <cs:effectRef idx="0"/>
+    <cs:fontRef idx="minor">
+      <a:schemeClr val="tx1"/>
+    </cs:fontRef>
+    <cs:spPr>
+      <a:ln w="28575" cap="rnd">
+        <a:solidFill>
+          <a:schemeClr val="phClr"/>
+        </a:solidFill>
+        <a:round/>
+      </a:ln>
+    </cs:spPr>
+  </cs:dataPointLine>
+  <cs:dataPointMarker>
+    <cs:lnRef idx="0">
+      <cs:styleClr val="auto"/>
+    </cs:lnRef>
+    <cs:fillRef idx="1">
+      <cs:styleClr val="auto"/>
+    </cs:fillRef>
+    <cs:effectRef idx="0"/>
+    <cs:fontRef idx="minor">
+      <a:schemeClr val="tx1"/>
+    </cs:fontRef>
+    <cs:spPr>
+      <a:ln w="9525">
+        <a:solidFill>
+          <a:schemeClr val="phClr"/>
+        </a:solidFill>
+      </a:ln>
+    </cs:spPr>
+  </cs:dataPointMarker>
+  <cs:dataPointMarkerLayout symbol="circle" size="5"/>
+  <cs:dataPointWireframe>
+    <cs:lnRef idx="0">
+      <cs:styleClr val="auto"/>
+    </cs:lnRef>
+    <cs:fillRef idx="1"/>
+    <cs:effectRef idx="0"/>
+    <cs:fontRef idx="minor">
+      <a:schemeClr val="tx1"/>
+    </cs:fontRef>
+    <cs:spPr>
+      <a:ln w="9525" cap="rnd">
+        <a:solidFill>
+          <a:schemeClr val="phClr"/>
+        </a:solidFill>
+        <a:round/>
+      </a:ln>
+    </cs:spPr>
+  </cs:dataPointWireframe>
+  <cs:dataTable>
+    <cs:lnRef idx="0"/>
+    <cs:fillRef idx="0"/>
+    <cs:effectRef idx="0"/>
+    <cs:fontRef idx="minor">
+      <a:schemeClr val="tx1">
+        <a:lumMod val="65000"/>
+        <a:lumOff val="35000"/>
+      </a:schemeClr>
+    </cs:fontRef>
+    <cs:spPr>
+      <a:noFill/>
+      <a:ln w="9525" cap="flat" cmpd="sng" algn="ctr">
+        <a:solidFill>
+          <a:schemeClr val="tx1">
+            <a:lumMod val="15000"/>
+            <a:lumOff val="85000"/>
+          </a:schemeClr>
+        </a:solidFill>
+        <a:round/>
+      </a:ln>
+    </cs:spPr>
+    <cs:defRPr sz="900" kern="1200"/>
+  </cs:dataTable>
+  <cs:downBar>
+    <cs:lnRef idx="0"/>
+    <cs:fillRef idx="0"/>
+    <cs:effectRef idx="0"/>
+    <cs:fontRef idx="minor">
+      <a:schemeClr val="dk1"/>
+    </cs:fontRef>
+    <cs:spPr>
+      <a:solidFill>
+        <a:schemeClr val="dk1">
+          <a:lumMod val="65000"/>
+          <a:lumOff val="35000"/>
+        </a:schemeClr>
+      </a:solidFill>
+      <a:ln w="9525">
+        <a:solidFill>
+          <a:schemeClr val="tx1">
+            <a:lumMod val="65000"/>
+            <a:lumOff val="35000"/>
+          </a:schemeClr>
+        </a:solidFill>
+      </a:ln>
+    </cs:spPr>
+  </cs:downBar>
+  <cs:dropLine>
+    <cs:lnRef idx="0"/>
+    <cs:fillRef idx="0"/>
+    <cs:effectRef idx="0"/>
+    <cs:fontRef idx="minor">
+      <a:schemeClr val="tx1"/>
+    </cs:fontRef>
+    <cs:spPr>
+      <a:ln w="9525" cap="flat" cmpd="sng" algn="ctr">
+        <a:solidFill>
+          <a:schemeClr val="tx1">
+            <a:lumMod val="35000"/>
+            <a:lumOff val="65000"/>
+          </a:schemeClr>
+        </a:solidFill>
+        <a:round/>
+      </a:ln>
+    </cs:spPr>
+  </cs:dropLine>
+  <cs:errorBar>
+    <cs:lnRef idx="0"/>
+    <cs:fillRef idx="0"/>
+    <cs:effectRef idx="0"/>
+    <cs:fontRef idx="minor">
+      <a:schemeClr val="tx1"/>
+    </cs:fontRef>
+    <cs:spPr>
+      <a:ln w="9525" cap="flat" cmpd="sng" algn="ctr">
+        <a:solidFill>
+          <a:schemeClr val="tx1">
+            <a:lumMod val="65000"/>
+            <a:lumOff val="35000"/>
+          </a:schemeClr>
+        </a:solidFill>
+        <a:round/>
+      </a:ln>
+    </cs:spPr>
+  </cs:errorBar>
+  <cs:floor>
+    <cs:lnRef idx="0"/>
+    <cs:fillRef idx="0"/>
+    <cs:effectRef idx="0"/>
+    <cs:fontRef idx="minor">
+      <a:schemeClr val="tx1"/>
+    </cs:fontRef>
+    <cs:spPr>
+      <a:noFill/>
+      <a:ln>
+        <a:noFill/>
+      </a:ln>
+    </cs:spPr>
+  </cs:floor>
+  <cs:gridlineMajor>
+    <cs:lnRef idx="0"/>
+    <cs:fillRef idx="0"/>
+    <cs:effectRef idx="0"/>
+    <cs:fontRef idx="minor">
+      <a:schemeClr val="tx1"/>
+    </cs:fontRef>
+    <cs:spPr>
+      <a:ln w="9525" cap="flat" cmpd="sng" algn="ctr">
+        <a:solidFill>
+          <a:schemeClr val="tx1">
+            <a:lumMod val="15000"/>
+            <a:lumOff val="85000"/>
+          </a:schemeClr>
+        </a:solidFill>
+        <a:round/>
+      </a:ln>
+    </cs:spPr>
+  </cs:gridlineMajor>
+  <cs:gridlineMinor>
+    <cs:lnRef idx="0"/>
+    <cs:fillRef idx="0"/>
+    <cs:effectRef idx="0"/>
+    <cs:fontRef idx="minor">
+      <a:schemeClr val="tx1"/>
+    </cs:fontRef>
+    <cs:spPr>
+      <a:ln w="9525" cap="flat" cmpd="sng" algn="ctr">
+        <a:solidFill>
+          <a:schemeClr val="tx1">
+            <a:lumMod val="5000"/>
+            <a:lumOff val="95000"/>
+          </a:schemeClr>
+        </a:solidFill>
+        <a:round/>
+      </a:ln>
+    </cs:spPr>
+  </cs:gridlineMinor>
+  <cs:hiLoLine>
+    <cs:lnRef idx="0"/>
+    <cs:fillRef idx="0"/>
+    <cs:effectRef idx="0"/>
+    <cs:fontRef idx="minor">
+      <a:schemeClr val="tx1"/>
+    </cs:fontRef>
+    <cs:spPr>
+      <a:ln w="9525" cap="flat" cmpd="sng" algn="ctr">
+        <a:solidFill>
+          <a:schemeClr val="tx1">
+            <a:lumMod val="75000"/>
+            <a:lumOff val="25000"/>
+          </a:schemeClr>
+        </a:solidFill>
+        <a:round/>
+      </a:ln>
+    </cs:spPr>
+  </cs:hiLoLine>
+  <cs:leaderLine>
+    <cs:lnRef idx="0"/>
+    <cs:fillRef idx="0"/>
+    <cs:effectRef idx="0"/>
+    <cs:fontRef idx="minor">
+      <a:schemeClr val="tx1"/>
+    </cs:fontRef>
+    <cs:spPr>
+      <a:ln w="9525" cap="flat" cmpd="sng" algn="ctr">
+        <a:solidFill>
+          <a:schemeClr val="tx1">
+            <a:lumMod val="35000"/>
+            <a:lumOff val="65000"/>
+          </a:schemeClr>
+        </a:solidFill>
+        <a:round/>
+      </a:ln>
+    </cs:spPr>
+  </cs:leaderLine>
+  <cs:legend>
+    <cs:lnRef idx="0"/>
+    <cs:fillRef idx="0"/>
+    <cs:effectRef idx="0"/>
+    <cs:fontRef idx="minor">
+      <a:schemeClr val="tx1">
+        <a:lumMod val="65000"/>
+        <a:lumOff val="35000"/>
+      </a:schemeClr>
+    </cs:fontRef>
+    <cs:defRPr sz="900" kern="1200"/>
+  </cs:legend>
+  <cs:plotArea mods="allowNoFillOverride allowNoLineOverride">
+    <cs:lnRef idx="0"/>
+    <cs:fillRef idx="0"/>
+    <cs:effectRef idx="0"/>
+    <cs:fontRef idx="minor">
+      <a:schemeClr val="tx1"/>
+    </cs:fontRef>
+  </cs:plotArea>
+  <cs:plotArea3D mods="allowNoFillOverride allowNoLineOverride">
+    <cs:lnRef idx="0"/>
+    <cs:fillRef idx="0"/>
+    <cs:effectRef idx="0"/>
+    <cs:fontRef idx="minor">
+      <a:schemeClr val="tx1"/>
+    </cs:fontRef>
+  </cs:plotArea3D>
+  <cs:seriesAxis>
+    <cs:lnRef idx="0"/>
+    <cs:fillRef idx="0"/>
+    <cs:effectRef idx="0"/>
+    <cs:fontRef idx="minor">
+      <a:schemeClr val="tx1">
+        <a:lumMod val="65000"/>
+        <a:lumOff val="35000"/>
+      </a:schemeClr>
+    </cs:fontRef>
+    <cs:defRPr sz="900" kern="1200"/>
+  </cs:seriesAxis>
+  <cs:seriesLine>
+    <cs:lnRef idx="0"/>
+    <cs:fillRef idx="0"/>
+    <cs:effectRef idx="0"/>
+    <cs:fontRef idx="minor">
+      <a:schemeClr val="tx1"/>
+    </cs:fontRef>
+    <cs:spPr>
+      <a:ln w="9525" cap="flat" cmpd="sng" algn="ctr">
+        <a:solidFill>
+          <a:schemeClr val="tx1">
+            <a:lumMod val="35000"/>
+            <a:lumOff val="65000"/>
+          </a:schemeClr>
+        </a:solidFill>
+        <a:round/>
+      </a:ln>
+    </cs:spPr>
+  </cs:seriesLine>
+  <cs:title>
+    <cs:lnRef idx="0"/>
+    <cs:fillRef idx="0"/>
+    <cs:effectRef idx="0"/>
+    <cs:fontRef idx="minor">
+      <a:schemeClr val="tx1">
+        <a:lumMod val="65000"/>
+        <a:lumOff val="35000"/>
+      </a:schemeClr>
+    </cs:fontRef>
+    <cs:defRPr sz="1400" b="0" kern="1200" spc="0" baseline="0"/>
+  </cs:title>
+  <cs:trendline>
+    <cs:lnRef idx="0">
+      <cs:styleClr val="auto"/>
+    </cs:lnRef>
+    <cs:fillRef idx="0"/>
+    <cs:effectRef idx="0"/>
+    <cs:fontRef idx="minor">
+      <a:schemeClr val="tx1"/>
+    </cs:fontRef>
+    <cs:spPr>
+      <a:ln w="19050" cap="rnd">
+        <a:solidFill>
+          <a:schemeClr val="phClr"/>
+        </a:solidFill>
+        <a:prstDash val="sysDot"/>
+      </a:ln>
+    </cs:spPr>
+  </cs:trendline>
+  <cs:trendlineLabel>
+    <cs:lnRef idx="0"/>
+    <cs:fillRef idx="0"/>
+    <cs:effectRef idx="0"/>
+    <cs:fontRef idx="minor">
+      <a:schemeClr val="tx1">
+        <a:lumMod val="65000"/>
+        <a:lumOff val="35000"/>
+      </a:schemeClr>
+    </cs:fontRef>
+    <cs:defRPr sz="900" kern="1200"/>
+  </cs:trendlineLabel>
+  <cs:upBar>
+    <cs:lnRef idx="0"/>
+    <cs:fillRef idx="0"/>
+    <cs:effectRef idx="0"/>
+    <cs:fontRef idx="minor">
+      <a:schemeClr val="dk1"/>
+    </cs:fontRef>
+    <cs:spPr>
+      <a:solidFill>
+        <a:schemeClr val="lt1"/>
+      </a:solidFill>
+      <a:ln w="9525">
+        <a:solidFill>
+          <a:schemeClr val="tx1">
+            <a:lumMod val="15000"/>
+            <a:lumOff val="85000"/>
+          </a:schemeClr>
+        </a:solidFill>
+      </a:ln>
+    </cs:spPr>
+  </cs:upBar>
+  <cs:valueAxis>
+    <cs:lnRef idx="0"/>
+    <cs:fillRef idx="0"/>
+    <cs:effectRef idx="0"/>
+    <cs:fontRef idx="minor">
+      <a:schemeClr val="tx1">
+        <a:lumMod val="65000"/>
+        <a:lumOff val="35000"/>
+      </a:schemeClr>
+    </cs:fontRef>
+    <cs:defRPr sz="900" kern="1200"/>
+  </cs:valueAxis>
+  <cs:wall>
+    <cs:lnRef idx="0"/>
+    <cs:fillRef idx="0"/>
+    <cs:effectRef idx="0"/>
+    <cs:fontRef idx="minor">
+      <a:schemeClr val="tx1"/>
+    </cs:fontRef>
+    <cs:spPr>
+      <a:noFill/>
+      <a:ln>
+        <a:noFill/>
+      </a:ln>
+    </cs:spPr>
+  </cs:wall>
+</cs:chartStyle>
+</file>
+
+<file path=word/charts/style2.xml><?xml version="1.0" encoding="utf-8"?>
 <cs:chartStyle xmlns:cs="http://schemas.microsoft.com/office/drawing/2012/chartStyle" xmlns:a="http://schemas.openxmlformats.org/drawingml/2006/main" id="201">
   <cs:axisTitle>
     <cs:lnRef idx="0"/>

--- a/Documents/NPG_dokumentacja_projektu.docx
+++ b/Documents/NPG_dokumentacja_projektu.docx
@@ -139,63 +139,7 @@
           <w:szCs w:val="48"/>
           <w:lang w:eastAsia="pl-PL"/>
         </w:rPr>
-        <w:t>”</w:t>
-      </w:r>
-      <w:proofErr w:type="spellStart"/>
-      <w:r>
-        <w:rPr>
-          <w:rFonts w:ascii="Segoe UI" w:eastAsia="Times New Roman" w:hAnsi="Segoe UI" w:cs="Segoe UI"/>
-          <w:b/>
-          <w:bCs/>
-          <w:color w:val="24292E"/>
-          <w:kern w:val="36"/>
-          <w:sz w:val="48"/>
-          <w:szCs w:val="48"/>
-          <w:lang w:eastAsia="pl-PL"/>
-        </w:rPr>
-        <w:t>Who’s</w:t>
-      </w:r>
-      <w:proofErr w:type="spellEnd"/>
-      <w:r>
-        <w:rPr>
-          <w:rFonts w:ascii="Segoe UI" w:eastAsia="Times New Roman" w:hAnsi="Segoe UI" w:cs="Segoe UI"/>
-          <w:b/>
-          <w:bCs/>
-          <w:color w:val="24292E"/>
-          <w:kern w:val="36"/>
-          <w:sz w:val="48"/>
-          <w:szCs w:val="48"/>
-          <w:lang w:eastAsia="pl-PL"/>
-        </w:rPr>
-        <w:t xml:space="preserve"> </w:t>
-      </w:r>
-      <w:proofErr w:type="spellStart"/>
-      <w:r>
-        <w:rPr>
-          <w:rFonts w:ascii="Segoe UI" w:eastAsia="Times New Roman" w:hAnsi="Segoe UI" w:cs="Segoe UI"/>
-          <w:b/>
-          <w:bCs/>
-          <w:color w:val="24292E"/>
-          <w:kern w:val="36"/>
-          <w:sz w:val="48"/>
-          <w:szCs w:val="48"/>
-          <w:lang w:eastAsia="pl-PL"/>
-        </w:rPr>
-        <w:t>There</w:t>
-      </w:r>
-      <w:proofErr w:type="spellEnd"/>
-      <w:r>
-        <w:rPr>
-          <w:rFonts w:ascii="Segoe UI" w:eastAsia="Times New Roman" w:hAnsi="Segoe UI" w:cs="Segoe UI"/>
-          <w:b/>
-          <w:bCs/>
-          <w:color w:val="24292E"/>
-          <w:kern w:val="36"/>
-          <w:sz w:val="48"/>
-          <w:szCs w:val="48"/>
-          <w:lang w:eastAsia="pl-PL"/>
-        </w:rPr>
-        <w:t>?”</w:t>
+        <w:t>”Who’s There?”</w:t>
       </w:r>
     </w:p>
     <w:p>
@@ -312,29 +256,7 @@
           <w:szCs w:val="24"/>
           <w:lang w:eastAsia="pl-PL"/>
         </w:rPr>
-        <w:t xml:space="preserve">Narzędzia – </w:t>
-      </w:r>
-      <w:proofErr w:type="spellStart"/>
-      <w:r>
-        <w:rPr>
-          <w:rFonts w:ascii="Segoe UI" w:eastAsia="Times New Roman" w:hAnsi="Segoe UI" w:cs="Segoe UI"/>
-          <w:color w:val="24292E"/>
-          <w:sz w:val="24"/>
-          <w:szCs w:val="24"/>
-          <w:lang w:eastAsia="pl-PL"/>
-        </w:rPr>
-        <w:t>GIThub</w:t>
-      </w:r>
-      <w:proofErr w:type="spellEnd"/>
-      <w:r>
-        <w:rPr>
-          <w:rFonts w:ascii="Segoe UI" w:eastAsia="Times New Roman" w:hAnsi="Segoe UI" w:cs="Segoe UI"/>
-          <w:color w:val="24292E"/>
-          <w:sz w:val="24"/>
-          <w:szCs w:val="24"/>
-          <w:lang w:eastAsia="pl-PL"/>
-        </w:rPr>
-        <w:t xml:space="preserve"> (public)</w:t>
+        <w:t>Narzędzia – GIThub (public)</w:t>
       </w:r>
       <w:r>
         <w:rPr>
@@ -862,51 +784,7 @@
           <w:szCs w:val="24"/>
           <w:lang w:eastAsia="pl-PL"/>
         </w:rPr>
-        <w:t xml:space="preserve"> (</w:t>
-      </w:r>
-      <w:proofErr w:type="spellStart"/>
-      <w:r>
-        <w:rPr>
-          <w:rFonts w:ascii="Segoe UI" w:eastAsia="Times New Roman" w:hAnsi="Segoe UI" w:cs="Segoe UI"/>
-          <w:color w:val="24292E"/>
-          <w:sz w:val="24"/>
-          <w:szCs w:val="24"/>
-          <w:lang w:eastAsia="pl-PL"/>
-        </w:rPr>
-        <w:t>standup</w:t>
-      </w:r>
-      <w:proofErr w:type="spellEnd"/>
-      <w:r>
-        <w:rPr>
-          <w:rFonts w:ascii="Segoe UI" w:eastAsia="Times New Roman" w:hAnsi="Segoe UI" w:cs="Segoe UI"/>
-          <w:color w:val="24292E"/>
-          <w:sz w:val="24"/>
-          <w:szCs w:val="24"/>
-          <w:lang w:eastAsia="pl-PL"/>
-        </w:rPr>
-        <w:t xml:space="preserve">, </w:t>
-      </w:r>
-      <w:proofErr w:type="spellStart"/>
-      <w:r>
-        <w:rPr>
-          <w:rFonts w:ascii="Segoe UI" w:eastAsia="Times New Roman" w:hAnsi="Segoe UI" w:cs="Segoe UI"/>
-          <w:color w:val="24292E"/>
-          <w:sz w:val="24"/>
-          <w:szCs w:val="24"/>
-          <w:lang w:eastAsia="pl-PL"/>
-        </w:rPr>
-        <w:t>commit</w:t>
-      </w:r>
-      <w:proofErr w:type="spellEnd"/>
-      <w:r>
-        <w:rPr>
-          <w:rFonts w:ascii="Segoe UI" w:eastAsia="Times New Roman" w:hAnsi="Segoe UI" w:cs="Segoe UI"/>
-          <w:color w:val="24292E"/>
-          <w:sz w:val="24"/>
-          <w:szCs w:val="24"/>
-          <w:lang w:eastAsia="pl-PL"/>
-        </w:rPr>
-        <w:t>) – aktywność udokumentowana narzędziami (kalendarze, tabele, statystyki, wykresy)</w:t>
+        <w:t xml:space="preserve"> (standup, commit) – aktywność udokumentowana narzędziami (kalendarze, tabele, statystyki, wykresy)</w:t>
       </w:r>
     </w:p>
     <w:p>
@@ -1077,31 +955,7 @@
     </w:p>
     <w:p>
       <w:r>
-        <w:t>Pierwsze spotkanie organizacyjne. Ustalono podstawowe założenia projektu: cel, język programowania (</w:t>
-      </w:r>
-      <w:proofErr w:type="spellStart"/>
-      <w:r>
-        <w:t>python</w:t>
-      </w:r>
-      <w:proofErr w:type="spellEnd"/>
-      <w:r>
-        <w:t>) i główne importowane biblioteki (</w:t>
-      </w:r>
-      <w:proofErr w:type="spellStart"/>
-      <w:r>
-        <w:t>tkinter</w:t>
-      </w:r>
-      <w:proofErr w:type="spellEnd"/>
-      <w:r>
-        <w:t xml:space="preserve"> i </w:t>
-      </w:r>
-      <w:proofErr w:type="spellStart"/>
-      <w:r>
-        <w:t>openCV</w:t>
-      </w:r>
-      <w:proofErr w:type="spellEnd"/>
-      <w:r>
-        <w:t>). Dodatkowo utworzono repozytorium i tablice projektu GitHub.</w:t>
+        <w:t>Pierwsze spotkanie organizacyjne. Ustalono podstawowe założenia projektu: cel, język programowania (python) i główne importowane biblioteki (tkinter i openCV). Dodatkowo utworzono repozytorium i tablice projektu GitHub.</w:t>
       </w:r>
     </w:p>
     <w:p>
@@ -1171,31 +1025,7 @@
     </w:p>
     <w:p>
       <w:r>
-        <w:t xml:space="preserve">Drugie spotkanie organizacyjne. Przetestowano sprawność repozytorium poprzez dodanie, edycje i usunięcie dowolnego pliku przez każdego członka zespołu. Dodatkowo ustalono pierwszy sprint w terminie od 7.05.2024 do 13.05.2024. Jako pierwszego </w:t>
-      </w:r>
-      <w:proofErr w:type="spellStart"/>
-      <w:r>
-        <w:t>Scrum</w:t>
-      </w:r>
-      <w:proofErr w:type="spellEnd"/>
-      <w:r>
-        <w:t xml:space="preserve"> Mastera wybrano Kamila </w:t>
-      </w:r>
-      <w:proofErr w:type="spellStart"/>
-      <w:r>
-        <w:t>Jędrzejko</w:t>
-      </w:r>
-      <w:proofErr w:type="spellEnd"/>
-      <w:r>
-        <w:t xml:space="preserve">. W tablicy </w:t>
-      </w:r>
-      <w:proofErr w:type="spellStart"/>
-      <w:r>
-        <w:t>kanban</w:t>
-      </w:r>
-      <w:proofErr w:type="spellEnd"/>
-      <w:r>
-        <w:t xml:space="preserve"> projektu ustawiono zadania oraz przypisano je do wszystkich uczestniczących w projekcie.</w:t>
+        <w:t>Drugie spotkanie organizacyjne. Przetestowano sprawność repozytorium poprzez dodanie, edycje i usunięcie dowolnego pliku przez każdego członka zespołu. Dodatkowo ustalono pierwszy sprint w terminie od 7.05.2024 do 13.05.2024. Jako pierwszego Scrum Mastera wybrano Kamila Jędrzejko. W tablicy kanban projektu ustawiono zadania oraz przypisano je do wszystkich uczestniczących w projekcie.</w:t>
       </w:r>
       <w:r>
         <w:t xml:space="preserve"> Ustalono, że związane problemy w trakcie wykonywania poszczególnych zadań będą umieszczane w ich komentarzach wraz z datą oraz ilością czasu poświęconego na wykonaną pracę.</w:t>
@@ -1220,15 +1050,7 @@
       </w:pPr>
       <w:r>
         <w:lastRenderedPageBreak/>
-        <w:t>Pierwszy sprint(</w:t>
-      </w:r>
-      <w:proofErr w:type="spellStart"/>
-      <w:r>
-        <w:t>Iteration</w:t>
-      </w:r>
-      <w:proofErr w:type="spellEnd"/>
-      <w:r>
-        <w:t>):</w:t>
+        <w:t>Pierwszy sprint(Iteration):</w:t>
       </w:r>
     </w:p>
     <w:p>
@@ -1248,15 +1070,7 @@
         <w:t xml:space="preserve">dowolnie </w:t>
       </w:r>
       <w:r>
-        <w:t xml:space="preserve">z obecnym </w:t>
-      </w:r>
-      <w:proofErr w:type="spellStart"/>
-      <w:r>
-        <w:t>Scrum</w:t>
-      </w:r>
-      <w:proofErr w:type="spellEnd"/>
-      <w:r>
-        <w:t xml:space="preserve"> Masterem w celu ustalenia aktualnej wizji projektu.</w:t>
+        <w:t>z obecnym Scrum Masterem w celu ustalenia aktualnej wizji projektu.</w:t>
       </w:r>
     </w:p>
     <w:p>
@@ -1294,15 +1108,7 @@
         <w:t>. Naszym kamie</w:t>
       </w:r>
       <w:r>
-        <w:t>niem milowym było ukończenie 3 osobnych programów współgrających ze sobą w gałęzi, które były umieszczane w gałęzi głównej programu ‘</w:t>
-      </w:r>
-      <w:proofErr w:type="spellStart"/>
-      <w:r>
-        <w:t>main</w:t>
-      </w:r>
-      <w:proofErr w:type="spellEnd"/>
-      <w:r>
-        <w:t>’.</w:t>
+        <w:t>niem milowym było ukończenie 3 osobnych programów współgrających ze sobą w gałęzi, które były umieszczane w gałęzi głównej programu ‘main’.</w:t>
       </w:r>
     </w:p>
     <w:p>
@@ -1347,17 +1153,8 @@
           <w:b/>
           <w:bCs/>
         </w:rPr>
-        <w:t xml:space="preserve">Robienie zdjęć: Stworzenie warunku sprawdzającego </w:t>
-      </w:r>
-      <w:proofErr w:type="spellStart"/>
-      <w:r>
-        <w:rPr>
-          <w:b/>
-          <w:bCs/>
-        </w:rPr>
-        <w:t>if</w:t>
-      </w:r>
-      <w:proofErr w:type="spellEnd"/>
+        <w:t>Robienie zdjęć: Stworzenie warunku sprawdzającego if</w:t>
+      </w:r>
     </w:p>
     <w:p>
       <w:pPr>
@@ -1376,17 +1173,8 @@
           <w:b/>
           <w:bCs/>
         </w:rPr>
-        <w:t xml:space="preserve">trening: </w:t>
-      </w:r>
-      <w:proofErr w:type="spellStart"/>
-      <w:r>
-        <w:rPr>
-          <w:b/>
-          <w:bCs/>
-        </w:rPr>
-        <w:t>enkodowanie</w:t>
-      </w:r>
-      <w:proofErr w:type="spellEnd"/>
+        <w:t>trening: enkodowanie</w:t>
+      </w:r>
     </w:p>
     <w:p>
       <w:pPr>
@@ -1400,31 +1188,13 @@
           <w:bCs/>
         </w:rPr>
       </w:pPr>
-      <w:proofErr w:type="spellStart"/>
       <w:r>
         <w:rPr>
           <w:b/>
           <w:bCs/>
         </w:rPr>
-        <w:t>main</w:t>
-      </w:r>
-      <w:proofErr w:type="spellEnd"/>
-      <w:r>
-        <w:rPr>
-          <w:b/>
-          <w:bCs/>
-        </w:rPr>
-        <w:t>: Odczytanie danych z pliku .</w:t>
-      </w:r>
-      <w:proofErr w:type="spellStart"/>
-      <w:r>
-        <w:rPr>
-          <w:b/>
-          <w:bCs/>
-        </w:rPr>
-        <w:t>yaml</w:t>
-      </w:r>
-      <w:proofErr w:type="spellEnd"/>
+        <w:t>main: Odczytanie danych z pliku .yaml</w:t>
+      </w:r>
     </w:p>
     <w:p>
       <w:pPr>
@@ -1438,21 +1208,12 @@
           <w:bCs/>
         </w:rPr>
       </w:pPr>
-      <w:proofErr w:type="spellStart"/>
       <w:r>
         <w:rPr>
           <w:b/>
           <w:bCs/>
         </w:rPr>
-        <w:t>main</w:t>
-      </w:r>
-      <w:proofErr w:type="spellEnd"/>
-      <w:r>
-        <w:rPr>
-          <w:b/>
-          <w:bCs/>
-        </w:rPr>
-        <w:t>: szacowanie rozpoznania</w:t>
+        <w:t>main: szacowanie rozpoznania</w:t>
       </w:r>
     </w:p>
     <w:p>
@@ -1467,21 +1228,12 @@
           <w:bCs/>
         </w:rPr>
       </w:pPr>
-      <w:proofErr w:type="spellStart"/>
       <w:r>
         <w:rPr>
           <w:b/>
           <w:bCs/>
         </w:rPr>
-        <w:t>main</w:t>
-      </w:r>
-      <w:proofErr w:type="spellEnd"/>
-      <w:r>
-        <w:rPr>
-          <w:b/>
-          <w:bCs/>
-        </w:rPr>
-        <w:t>: złączenie całości</w:t>
+        <w:t>main: złączenie całości</w:t>
       </w:r>
     </w:p>
     <w:p>
@@ -1495,6 +1247,9 @@
         <w:jc w:val="center"/>
       </w:pPr>
       <w:r>
+        <w:rPr>
+          <w:noProof/>
+        </w:rPr>
         <w:drawing>
           <wp:inline distT="0" distB="0" distL="0" distR="0" wp14:anchorId="7B659D22" wp14:editId="5C7ADCF0">
             <wp:extent cx="5941060" cy="3342005"/>
@@ -1706,31 +1461,7 @@
     </w:p>
     <w:p>
       <w:r>
-        <w:t xml:space="preserve">Celem drugiego sprintu zaplanowanego na dni 14-23 maja było dodanie podstawowych elementów interfejsu graficznego do aplikacji, tak aby przedstawić funkcjonalność  programu bez konieczności korzystania z konsoli. Również w tej części projektu przyjęto metodykę </w:t>
-      </w:r>
-      <w:proofErr w:type="spellStart"/>
-      <w:r>
-        <w:t>scrumową</w:t>
-      </w:r>
-      <w:proofErr w:type="spellEnd"/>
-      <w:r>
-        <w:t xml:space="preserve"> przydzielając zadania każdemu z członków zespołu. Zadania polegały na dodaniu elementu interfejsu lub jego funkcjonalności. Gdyż edycja interfejsu zabiera możliwość testowania prototypu zastosowano osobne </w:t>
-      </w:r>
-      <w:proofErr w:type="spellStart"/>
-      <w:r>
-        <w:t>branche</w:t>
-      </w:r>
-      <w:proofErr w:type="spellEnd"/>
-      <w:r>
-        <w:t xml:space="preserve"> do kontynuacji prac nad każdym podprogramem. W gałęzi </w:t>
-      </w:r>
-      <w:proofErr w:type="spellStart"/>
-      <w:r>
-        <w:t>main</w:t>
-      </w:r>
-      <w:proofErr w:type="spellEnd"/>
-      <w:r>
-        <w:t xml:space="preserve"> kontynuowano dokumentację oraz pozostawiono wersję alfa programu.</w:t>
+        <w:t>Celem drugiego sprintu zaplanowanego na dni 14-23 maja było dodanie podstawowych elementów interfejsu graficznego do aplikacji, tak aby przedstawić funkcjonalność  programu bez konieczności korzystania z konsoli. Również w tej części projektu przyjęto metodykę scrumową przydzielając zadania każdemu z członków zespołu. Zadania polegały na dodaniu elementu interfejsu lub jego funkcjonalności. Gdyż edycja interfejsu zabiera możliwość testowania prototypu zastosowano osobne branche do kontynuacji prac nad każdym podprogramem. W gałęzi main kontynuowano dokumentację oraz pozostawiono wersję alfa programu.</w:t>
       </w:r>
     </w:p>
     <w:p>
@@ -1762,13 +1493,8 @@
           <w:numId w:val="34"/>
         </w:numPr>
       </w:pPr>
-      <w:proofErr w:type="spellStart"/>
-      <w:r>
-        <w:t>main</w:t>
-      </w:r>
-      <w:proofErr w:type="spellEnd"/>
-      <w:r>
-        <w:t>: dodać funkcjonalność przycisku do wychodzenia z programu</w:t>
+      <w:r>
+        <w:t>main: dodać funkcjonalność przycisku do wychodzenia z programu</w:t>
       </w:r>
     </w:p>
     <w:p>
@@ -1803,13 +1529,8 @@
           <w:numId w:val="34"/>
         </w:numPr>
       </w:pPr>
-      <w:proofErr w:type="spellStart"/>
-      <w:r>
-        <w:t>take_photo</w:t>
-      </w:r>
-      <w:proofErr w:type="spellEnd"/>
-      <w:r>
-        <w:t>: dodanie przycisków</w:t>
+      <w:r>
+        <w:t>take_photo: dodanie przycisków</w:t>
       </w:r>
     </w:p>
     <w:p>
@@ -1820,13 +1541,8 @@
           <w:numId w:val="34"/>
         </w:numPr>
       </w:pPr>
-      <w:proofErr w:type="spellStart"/>
-      <w:r>
-        <w:t>take_photo</w:t>
-      </w:r>
-      <w:proofErr w:type="spellEnd"/>
-      <w:r>
-        <w:t>: implementacja przycisków wyjścia i zapisu</w:t>
+      <w:r>
+        <w:t>take_photo: implementacja przycisków wyjścia i zapisu</w:t>
       </w:r>
     </w:p>
     <w:p>
@@ -1837,13 +1553,8 @@
           <w:numId w:val="34"/>
         </w:numPr>
       </w:pPr>
-      <w:proofErr w:type="spellStart"/>
-      <w:r>
-        <w:t>take_photo</w:t>
-      </w:r>
-      <w:proofErr w:type="spellEnd"/>
-      <w:r>
-        <w:t>: implementacja przycisku usuwania</w:t>
+      <w:r>
+        <w:t>take_photo: implementacja przycisku usuwania</w:t>
       </w:r>
       <w:r>
         <w:t xml:space="preserve"> </w:t>
@@ -1857,13 +1568,8 @@
           <w:numId w:val="34"/>
         </w:numPr>
       </w:pPr>
-      <w:proofErr w:type="spellStart"/>
-      <w:r>
-        <w:t>main</w:t>
-      </w:r>
-      <w:proofErr w:type="spellEnd"/>
-      <w:r>
-        <w:t>: dodać wyraźne graficzne potwierdzenie uzyskania dostępu</w:t>
+      <w:r>
+        <w:t>main: dodać wyraźne graficzne potwierdzenie uzyskania dostępu</w:t>
       </w:r>
     </w:p>
     <w:p>
@@ -1874,13 +1580,8 @@
           <w:numId w:val="34"/>
         </w:numPr>
       </w:pPr>
-      <w:proofErr w:type="spellStart"/>
-      <w:r>
-        <w:t>take_photo</w:t>
-      </w:r>
-      <w:proofErr w:type="spellEnd"/>
-      <w:r>
-        <w:t>: Dodanie graficznego licznika zdjęć</w:t>
+      <w:r>
+        <w:t>take_photo: Dodanie graficznego licznika zdjęć</w:t>
       </w:r>
     </w:p>
     <w:p>
@@ -1903,13 +1604,8 @@
           <w:numId w:val="34"/>
         </w:numPr>
       </w:pPr>
-      <w:proofErr w:type="spellStart"/>
-      <w:r>
-        <w:t>main</w:t>
-      </w:r>
-      <w:proofErr w:type="spellEnd"/>
-      <w:r>
-        <w:t>: dodać przycisk do opuszczania programu</w:t>
+      <w:r>
+        <w:t>main: dodać przycisk do opuszczania programu</w:t>
       </w:r>
     </w:p>
     <w:p>
@@ -1920,19 +1616,9 @@
           <w:numId w:val="34"/>
         </w:numPr>
       </w:pPr>
-      <w:proofErr w:type="spellStart"/>
-      <w:r>
-        <w:t>take_photo</w:t>
-      </w:r>
-      <w:proofErr w:type="spellEnd"/>
-      <w:r>
-        <w:t xml:space="preserve">: umieszczenie podglądu z kamery w oknie </w:t>
-      </w:r>
-      <w:proofErr w:type="spellStart"/>
-      <w:r>
-        <w:t>tkinter</w:t>
-      </w:r>
-      <w:proofErr w:type="spellEnd"/>
+      <w:r>
+        <w:t>take_photo: umieszczenie podglądu z kamery w oknie tkinter</w:t>
+      </w:r>
     </w:p>
     <w:p>
       <w:pPr>
@@ -1942,19 +1628,9 @@
           <w:numId w:val="34"/>
         </w:numPr>
       </w:pPr>
-      <w:proofErr w:type="spellStart"/>
-      <w:r>
-        <w:t>main</w:t>
-      </w:r>
-      <w:proofErr w:type="spellEnd"/>
-      <w:r>
-        <w:t xml:space="preserve">: umieścić okno podglądu kamery w oknie </w:t>
-      </w:r>
-      <w:proofErr w:type="spellStart"/>
-      <w:r>
-        <w:t>tkinter</w:t>
-      </w:r>
-      <w:proofErr w:type="spellEnd"/>
+      <w:r>
+        <w:t>main: umieścić okno podglądu kamery w oknie tkinter</w:t>
+      </w:r>
     </w:p>
     <w:p>
       <w:pPr>
@@ -1964,13 +1640,8 @@
           <w:numId w:val="34"/>
         </w:numPr>
       </w:pPr>
-      <w:proofErr w:type="spellStart"/>
-      <w:r>
-        <w:t>take_photo</w:t>
-      </w:r>
-      <w:proofErr w:type="spellEnd"/>
-      <w:r>
-        <w:t>: dodanie graficznej informacji o pomyślnym zapisie zdjęcia</w:t>
+      <w:r>
+        <w:t>take_photo: dodanie graficznej informacji o pomyślnym zapisie zdjęcia</w:t>
       </w:r>
     </w:p>
     <w:p>
@@ -1982,15 +1653,7 @@
         </w:numPr>
       </w:pPr>
       <w:r>
-        <w:t xml:space="preserve">Skompletowanie </w:t>
-      </w:r>
-      <w:proofErr w:type="spellStart"/>
-      <w:r>
-        <w:t>backlogu</w:t>
-      </w:r>
-      <w:proofErr w:type="spellEnd"/>
-      <w:r>
-        <w:t xml:space="preserve"> sprintu 1</w:t>
+        <w:t>Skompletowanie backlogu sprintu 1</w:t>
       </w:r>
     </w:p>
     <w:p>
@@ -2002,13 +1665,8 @@
         </w:numPr>
       </w:pPr>
       <w:r>
-        <w:t xml:space="preserve">Dodanie </w:t>
-      </w:r>
-      <w:proofErr w:type="spellStart"/>
-      <w:r>
-        <w:t>backlogu</w:t>
-      </w:r>
-      <w:proofErr w:type="spellEnd"/>
+        <w:t>Dodanie backlogu</w:t>
+      </w:r>
     </w:p>
     <w:p>
       <w:pPr>
@@ -2018,13 +1676,8 @@
           <w:numId w:val="34"/>
         </w:numPr>
       </w:pPr>
-      <w:proofErr w:type="spellStart"/>
-      <w:r>
-        <w:t>take_photo</w:t>
-      </w:r>
-      <w:proofErr w:type="spellEnd"/>
-      <w:r>
-        <w:t>: dodanie pola tekstowego do wprowadzania nazwy użytkownika</w:t>
+      <w:r>
+        <w:t>take_photo: dodanie pola tekstowego do wprowadzania nazwy użytkownika</w:t>
       </w:r>
     </w:p>
     <w:p>
@@ -2034,10 +1687,7 @@
     </w:p>
     <w:p>
       <w:r>
-        <w:t xml:space="preserve">Poniżej </w:t>
-      </w:r>
-      <w:r>
-        <w:t>przedstawiono wykresy dotyczące wyników pracy w sprincie 2:</w:t>
+        <w:t>Poniżej przedstawiono wykresy dotyczące wyników pracy w sprincie 2:</w:t>
       </w:r>
     </w:p>
     <w:p>
@@ -2046,6 +1696,9 @@
         <w:jc w:val="center"/>
       </w:pPr>
       <w:r>
+        <w:rPr>
+          <w:noProof/>
+        </w:rPr>
         <w:lastRenderedPageBreak/>
         <w:drawing>
           <wp:inline distT="0" distB="0" distL="0" distR="0" wp14:anchorId="3A694AC1" wp14:editId="7554A042">
@@ -2123,6 +1776,9 @@
         <w:jc w:val="center"/>
       </w:pPr>
       <w:r>
+        <w:rPr>
+          <w:noProof/>
+        </w:rPr>
         <w:drawing>
           <wp:inline distT="0" distB="0" distL="0" distR="0" wp14:anchorId="6BFE383D" wp14:editId="5C639A9A">
             <wp:extent cx="5941060" cy="3314700"/>
@@ -2265,15 +1921,7 @@
         <w:t xml:space="preserve">Założenia sprintu drugiego nie zostały osiągnięte. Każde nieukończone zadanie zostanie przeniesione do następnego sprintu. </w:t>
       </w:r>
       <w:r>
-        <w:t xml:space="preserve">Stan aktualnych plików nie pozwala na </w:t>
-      </w:r>
-      <w:proofErr w:type="spellStart"/>
-      <w:r>
-        <w:t>merge</w:t>
-      </w:r>
-      <w:proofErr w:type="spellEnd"/>
-      <w:r>
-        <w:t xml:space="preserve"> do następnej iteracji prototypu.</w:t>
+        <w:t>Stan aktualnych plików nie pozwala na merge do następnej iteracji prototypu.</w:t>
       </w:r>
     </w:p>
     <w:p>
@@ -2320,7 +1968,6 @@
         </w:rPr>
         <w:t xml:space="preserve">Deweloper: Kamil </w:t>
       </w:r>
-      <w:proofErr w:type="spellStart"/>
       <w:r>
         <w:rPr>
           <w:rFonts w:ascii="Segoe UI" w:eastAsia="Times New Roman" w:hAnsi="Segoe UI" w:cs="Segoe UI"/>
@@ -2331,7 +1978,6 @@
         </w:rPr>
         <w:t>Jędrzejko</w:t>
       </w:r>
-      <w:proofErr w:type="spellEnd"/>
       <w:r>
         <w:rPr>
           <w:rFonts w:ascii="Segoe UI" w:eastAsia="Times New Roman" w:hAnsi="Segoe UI" w:cs="Segoe UI"/>
@@ -2560,42 +2206,8 @@
           <w:szCs w:val="24"/>
           <w:lang w:eastAsia="pl-PL"/>
         </w:rPr>
-        <w:t xml:space="preserve">Zapoznać się z biblioteką </w:t>
-      </w:r>
-      <w:proofErr w:type="spellStart"/>
-      <w:r>
-        <w:rPr>
-          <w:rFonts w:ascii="Segoe UI" w:eastAsia="Times New Roman" w:hAnsi="Segoe UI" w:cs="Segoe UI"/>
-          <w:color w:val="24292E"/>
-          <w:sz w:val="24"/>
-          <w:szCs w:val="24"/>
-          <w:lang w:eastAsia="pl-PL"/>
-        </w:rPr>
-        <w:t>python</w:t>
-      </w:r>
-      <w:proofErr w:type="spellEnd"/>
-      <w:r>
-        <w:rPr>
-          <w:rFonts w:ascii="Segoe UI" w:eastAsia="Times New Roman" w:hAnsi="Segoe UI" w:cs="Segoe UI"/>
-          <w:color w:val="24292E"/>
-          <w:sz w:val="24"/>
-          <w:szCs w:val="24"/>
-          <w:lang w:eastAsia="pl-PL"/>
-        </w:rPr>
-        <w:t xml:space="preserve"> </w:t>
-      </w:r>
-      <w:proofErr w:type="spellStart"/>
-      <w:r>
-        <w:rPr>
-          <w:rFonts w:ascii="Segoe UI" w:eastAsia="Times New Roman" w:hAnsi="Segoe UI" w:cs="Segoe UI"/>
-          <w:color w:val="24292E"/>
-          <w:sz w:val="24"/>
-          <w:szCs w:val="24"/>
-          <w:lang w:eastAsia="pl-PL"/>
-        </w:rPr>
-        <w:t>face_recognition</w:t>
-      </w:r>
-      <w:proofErr w:type="spellEnd"/>
+        <w:t>Zapoznać się z biblioteką python face_recognition</w:t>
+      </w:r>
     </w:p>
     <w:p>
       <w:pPr>
@@ -2627,29 +2239,7 @@
           <w:szCs w:val="24"/>
           <w:lang w:eastAsia="pl-PL"/>
         </w:rPr>
-        <w:t xml:space="preserve">Zapoznać się z biblioteką </w:t>
-      </w:r>
-      <w:proofErr w:type="spellStart"/>
-      <w:r>
-        <w:rPr>
-          <w:rFonts w:ascii="Segoe UI" w:eastAsia="Times New Roman" w:hAnsi="Segoe UI" w:cs="Segoe UI"/>
-          <w:color w:val="24292E"/>
-          <w:sz w:val="24"/>
-          <w:szCs w:val="24"/>
-          <w:lang w:eastAsia="pl-PL"/>
-        </w:rPr>
-        <w:t>python</w:t>
-      </w:r>
-      <w:proofErr w:type="spellEnd"/>
-      <w:r>
-        <w:rPr>
-          <w:rFonts w:ascii="Segoe UI" w:eastAsia="Times New Roman" w:hAnsi="Segoe UI" w:cs="Segoe UI"/>
-          <w:color w:val="24292E"/>
-          <w:sz w:val="24"/>
-          <w:szCs w:val="24"/>
-          <w:lang w:eastAsia="pl-PL"/>
-        </w:rPr>
-        <w:t xml:space="preserve"> CV2</w:t>
+        <w:t>Zapoznać się z biblioteką python CV2</w:t>
       </w:r>
     </w:p>
     <w:p>
@@ -2682,42 +2272,8 @@
           <w:szCs w:val="24"/>
           <w:lang w:eastAsia="pl-PL"/>
         </w:rPr>
-        <w:t xml:space="preserve">Zapoznać się z biblioteką </w:t>
-      </w:r>
-      <w:proofErr w:type="spellStart"/>
-      <w:r>
-        <w:rPr>
-          <w:rFonts w:ascii="Segoe UI" w:eastAsia="Times New Roman" w:hAnsi="Segoe UI" w:cs="Segoe UI"/>
-          <w:color w:val="24292E"/>
-          <w:sz w:val="24"/>
-          <w:szCs w:val="24"/>
-          <w:lang w:eastAsia="pl-PL"/>
-        </w:rPr>
-        <w:t>python</w:t>
-      </w:r>
-      <w:proofErr w:type="spellEnd"/>
-      <w:r>
-        <w:rPr>
-          <w:rFonts w:ascii="Segoe UI" w:eastAsia="Times New Roman" w:hAnsi="Segoe UI" w:cs="Segoe UI"/>
-          <w:color w:val="24292E"/>
-          <w:sz w:val="24"/>
-          <w:szCs w:val="24"/>
-          <w:lang w:eastAsia="pl-PL"/>
-        </w:rPr>
-        <w:t xml:space="preserve"> </w:t>
-      </w:r>
-      <w:proofErr w:type="spellStart"/>
-      <w:r>
-        <w:rPr>
-          <w:rFonts w:ascii="Segoe UI" w:eastAsia="Times New Roman" w:hAnsi="Segoe UI" w:cs="Segoe UI"/>
-          <w:color w:val="24292E"/>
-          <w:sz w:val="24"/>
-          <w:szCs w:val="24"/>
-          <w:lang w:eastAsia="pl-PL"/>
-        </w:rPr>
-        <w:t>tkinter</w:t>
-      </w:r>
-      <w:proofErr w:type="spellEnd"/>
+        <w:t>Zapoznać się z biblioteką python tkinter</w:t>
+      </w:r>
     </w:p>
     <w:p>
       <w:pPr>
@@ -2741,27 +2297,15 @@
         </w:rPr>
         <w:t xml:space="preserve">- </w:t>
       </w:r>
-      <w:proofErr w:type="spellStart"/>
-      <w:r>
-        <w:rPr>
-          <w:rFonts w:ascii="Segoe UI" w:eastAsia="Times New Roman" w:hAnsi="Segoe UI" w:cs="Segoe UI"/>
-          <w:color w:val="24292E"/>
-          <w:sz w:val="24"/>
-          <w:szCs w:val="24"/>
-          <w:lang w:eastAsia="pl-PL"/>
-        </w:rPr>
-        <w:t>main</w:t>
-      </w:r>
-      <w:proofErr w:type="spellEnd"/>
-      <w:r>
-        <w:rPr>
-          <w:rFonts w:ascii="Segoe UI" w:eastAsia="Times New Roman" w:hAnsi="Segoe UI" w:cs="Segoe UI"/>
-          <w:color w:val="24292E"/>
-          <w:sz w:val="24"/>
-          <w:szCs w:val="24"/>
-          <w:lang w:eastAsia="pl-PL"/>
-        </w:rPr>
-        <w:t>: złączenie całości</w:t>
+      <w:r>
+        <w:rPr>
+          <w:rFonts w:ascii="Segoe UI" w:eastAsia="Times New Roman" w:hAnsi="Segoe UI" w:cs="Segoe UI"/>
+          <w:color w:val="24292E"/>
+          <w:sz w:val="24"/>
+          <w:szCs w:val="24"/>
+          <w:lang w:eastAsia="pl-PL"/>
+        </w:rPr>
+        <w:t>main: złączenie całości</w:t>
       </w:r>
     </w:p>
     <w:p>
@@ -2786,27 +2330,15 @@
         </w:rPr>
         <w:t xml:space="preserve">- </w:t>
       </w:r>
-      <w:proofErr w:type="spellStart"/>
-      <w:r>
-        <w:rPr>
-          <w:rFonts w:ascii="Segoe UI" w:eastAsia="Times New Roman" w:hAnsi="Segoe UI" w:cs="Segoe UI"/>
-          <w:color w:val="24292E"/>
-          <w:sz w:val="24"/>
-          <w:szCs w:val="24"/>
-          <w:lang w:eastAsia="pl-PL"/>
-        </w:rPr>
-        <w:t>take_photo</w:t>
-      </w:r>
-      <w:proofErr w:type="spellEnd"/>
-      <w:r>
-        <w:rPr>
-          <w:rFonts w:ascii="Segoe UI" w:eastAsia="Times New Roman" w:hAnsi="Segoe UI" w:cs="Segoe UI"/>
-          <w:color w:val="24292E"/>
-          <w:sz w:val="24"/>
-          <w:szCs w:val="24"/>
-          <w:lang w:eastAsia="pl-PL"/>
-        </w:rPr>
-        <w:t>: Dodanie graficznego licznika zdjęć</w:t>
+      <w:r>
+        <w:rPr>
+          <w:rFonts w:ascii="Segoe UI" w:eastAsia="Times New Roman" w:hAnsi="Segoe UI" w:cs="Segoe UI"/>
+          <w:color w:val="24292E"/>
+          <w:sz w:val="24"/>
+          <w:szCs w:val="24"/>
+          <w:lang w:eastAsia="pl-PL"/>
+        </w:rPr>
+        <w:t>take_photo: Dodanie graficznego licznika zdjęć</w:t>
       </w:r>
     </w:p>
     <w:p>
@@ -2864,27 +2396,15 @@
         </w:rPr>
         <w:t xml:space="preserve">- </w:t>
       </w:r>
-      <w:proofErr w:type="spellStart"/>
-      <w:r>
-        <w:rPr>
-          <w:rFonts w:ascii="Segoe UI" w:eastAsia="Times New Roman" w:hAnsi="Segoe UI" w:cs="Segoe UI"/>
-          <w:color w:val="24292E"/>
-          <w:sz w:val="24"/>
-          <w:szCs w:val="24"/>
-          <w:lang w:eastAsia="pl-PL"/>
-        </w:rPr>
-        <w:t>main</w:t>
-      </w:r>
-      <w:proofErr w:type="spellEnd"/>
-      <w:r>
-        <w:rPr>
-          <w:rFonts w:ascii="Segoe UI" w:eastAsia="Times New Roman" w:hAnsi="Segoe UI" w:cs="Segoe UI"/>
-          <w:color w:val="24292E"/>
-          <w:sz w:val="24"/>
-          <w:szCs w:val="24"/>
-          <w:lang w:eastAsia="pl-PL"/>
-        </w:rPr>
-        <w:t>: dodać przycisk do opuszczania programu</w:t>
+      <w:r>
+        <w:rPr>
+          <w:rFonts w:ascii="Segoe UI" w:eastAsia="Times New Roman" w:hAnsi="Segoe UI" w:cs="Segoe UI"/>
+          <w:color w:val="24292E"/>
+          <w:sz w:val="24"/>
+          <w:szCs w:val="24"/>
+          <w:lang w:eastAsia="pl-PL"/>
+        </w:rPr>
+        <w:t>main: dodać przycisk do opuszczania programu</w:t>
       </w:r>
     </w:p>
     <w:p>
@@ -2893,6 +2413,39 @@
         <w:ind w:left="0"/>
         <w:rPr>
           <w:rFonts w:ascii="Segoe UI" w:eastAsia="Times New Roman" w:hAnsi="Segoe UI" w:cs="Segoe UI"/>
+          <w:color w:val="24292E"/>
+          <w:sz w:val="24"/>
+          <w:szCs w:val="24"/>
+          <w:lang w:eastAsia="pl-PL"/>
+        </w:rPr>
+      </w:pPr>
+      <w:r>
+        <w:rPr>
+          <w:rFonts w:ascii="Segoe UI" w:eastAsia="Times New Roman" w:hAnsi="Segoe UI" w:cs="Segoe UI"/>
+          <w:color w:val="24292E"/>
+          <w:sz w:val="24"/>
+          <w:szCs w:val="24"/>
+          <w:lang w:eastAsia="pl-PL"/>
+        </w:rPr>
+        <w:t xml:space="preserve">- </w:t>
+      </w:r>
+      <w:r>
+        <w:rPr>
+          <w:rFonts w:ascii="Segoe UI" w:eastAsia="Times New Roman" w:hAnsi="Segoe UI" w:cs="Segoe UI"/>
+          <w:color w:val="24292E"/>
+          <w:sz w:val="24"/>
+          <w:szCs w:val="24"/>
+          <w:lang w:eastAsia="pl-PL"/>
+        </w:rPr>
+        <w:t>Zmiana koloru przycisku usuwania zdjęć na czerwony</w:t>
+      </w:r>
+    </w:p>
+    <w:p>
+      <w:pPr>
+        <w:pStyle w:val="Akapitzlist"/>
+        <w:ind w:left="0"/>
+        <w:rPr>
+          <w:rFonts w:ascii="Segoe UI" w:eastAsia="Times New Roman" w:hAnsi="Segoe UI" w:cs="Segoe UI"/>
           <w:b/>
           <w:bCs/>
           <w:color w:val="24292E"/>
@@ -2990,29 +2543,7 @@
           <w:szCs w:val="24"/>
           <w:lang w:eastAsia="pl-PL"/>
         </w:rPr>
-        <w:t xml:space="preserve">Skompletowanie </w:t>
-      </w:r>
-      <w:proofErr w:type="spellStart"/>
-      <w:r>
-        <w:rPr>
-          <w:rFonts w:ascii="Segoe UI" w:eastAsia="Times New Roman" w:hAnsi="Segoe UI" w:cs="Segoe UI"/>
-          <w:color w:val="24292E"/>
-          <w:sz w:val="24"/>
-          <w:szCs w:val="24"/>
-          <w:lang w:eastAsia="pl-PL"/>
-        </w:rPr>
-        <w:t>backlogu</w:t>
-      </w:r>
-      <w:proofErr w:type="spellEnd"/>
-      <w:r>
-        <w:rPr>
-          <w:rFonts w:ascii="Segoe UI" w:eastAsia="Times New Roman" w:hAnsi="Segoe UI" w:cs="Segoe UI"/>
-          <w:color w:val="24292E"/>
-          <w:sz w:val="24"/>
-          <w:szCs w:val="24"/>
-          <w:lang w:eastAsia="pl-PL"/>
-        </w:rPr>
-        <w:t xml:space="preserve"> sprintu 1</w:t>
+        <w:t>Skompletowanie backlogu sprintu 1</w:t>
       </w:r>
     </w:p>
     <w:p>
@@ -3205,13 +2736,8 @@
               <w:spacing w:before="100" w:beforeAutospacing="1" w:after="100" w:afterAutospacing="1"/>
               <w:cnfStyle w:val="000000000000" w:firstRow="0" w:lastRow="0" w:firstColumn="0" w:lastColumn="0" w:oddVBand="0" w:evenVBand="0" w:oddHBand="0" w:evenHBand="0" w:firstRowFirstColumn="0" w:firstRowLastColumn="0" w:lastRowFirstColumn="0" w:lastRowLastColumn="0"/>
             </w:pPr>
-            <w:proofErr w:type="spellStart"/>
             <w:r>
-              <w:t>Scrum</w:t>
-            </w:r>
-            <w:proofErr w:type="spellEnd"/>
-            <w:r>
-              <w:t xml:space="preserve"> master pierwszego sprintu</w:t>
+              <w:t>Scrum master pierwszego sprintu</w:t>
             </w:r>
             <w:r>
               <w:t>, organizator 2 spotkania</w:t>
@@ -3405,13 +2931,8 @@
               <w:cnfStyle w:val="000000000000" w:firstRow="0" w:lastRow="0" w:firstColumn="0" w:lastColumn="0" w:oddVBand="0" w:evenVBand="0" w:oddHBand="0" w:evenHBand="0" w:firstRowFirstColumn="0" w:firstRowLastColumn="0" w:lastRowFirstColumn="0" w:lastRowLastColumn="0"/>
             </w:pPr>
             <w:r>
-              <w:t xml:space="preserve">Liczba </w:t>
+              <w:t>Liczba commit</w:t>
             </w:r>
-            <w:proofErr w:type="spellStart"/>
-            <w:r>
-              <w:t>commit</w:t>
-            </w:r>
-            <w:proofErr w:type="spellEnd"/>
             <w:r>
               <w:t>-</w:t>
             </w:r>
@@ -3435,7 +2956,7 @@
               <w:cnfStyle w:val="000000000000" w:firstRow="0" w:lastRow="0" w:firstColumn="0" w:lastColumn="0" w:oddVBand="0" w:evenVBand="0" w:oddHBand="0" w:evenHBand="0" w:firstRowFirstColumn="0" w:firstRowLastColumn="0" w:lastRowFirstColumn="0" w:lastRowLastColumn="0"/>
             </w:pPr>
             <w:r>
-              <w:t>5</w:t>
+              <w:t>7</w:t>
             </w:r>
           </w:p>
         </w:tc>
@@ -3554,49 +3075,7 @@
               <w:rPr>
                 <w:lang w:val="en-US"/>
               </w:rPr>
-              <w:t xml:space="preserve">main, </w:t>
-            </w:r>
-            <w:proofErr w:type="spellStart"/>
-            <w:r>
-              <w:rPr>
-                <w:lang w:val="en-US"/>
-              </w:rPr>
-              <w:t>GUI_main</w:t>
-            </w:r>
-            <w:proofErr w:type="spellEnd"/>
-            <w:r>
-              <w:rPr>
-                <w:lang w:val="en-US"/>
-              </w:rPr>
-              <w:t xml:space="preserve">, </w:t>
-            </w:r>
-            <w:proofErr w:type="spellStart"/>
-            <w:r>
-              <w:rPr>
-                <w:lang w:val="en-US"/>
-              </w:rPr>
-              <w:t>GUI_traning</w:t>
-            </w:r>
-            <w:proofErr w:type="spellEnd"/>
-            <w:r>
-              <w:rPr>
-                <w:lang w:val="en-US"/>
-              </w:rPr>
-              <w:t xml:space="preserve">, </w:t>
-            </w:r>
-            <w:proofErr w:type="spellStart"/>
-            <w:r>
-              <w:rPr>
-                <w:lang w:val="en-US"/>
-              </w:rPr>
-              <w:t>GUI_Take_Photo</w:t>
-            </w:r>
-            <w:proofErr w:type="spellEnd"/>
-            <w:r>
-              <w:rPr>
-                <w:lang w:val="en-US"/>
-              </w:rPr>
-              <w:t xml:space="preserve"> </w:t>
+              <w:t xml:space="preserve">main, GUI_main, GUI_traning, GUI_Take_Photo </w:t>
             </w:r>
           </w:p>
         </w:tc>
@@ -3716,7 +3195,7 @@
               <w:cnfStyle w:val="000000000000" w:firstRow="0" w:lastRow="0" w:firstColumn="0" w:lastColumn="0" w:oddVBand="0" w:evenVBand="0" w:oddHBand="0" w:evenHBand="0" w:firstRowFirstColumn="0" w:firstRowLastColumn="0" w:lastRowFirstColumn="0" w:lastRowLastColumn="0"/>
             </w:pPr>
             <w:r>
-              <w:t>5</w:t>
+              <w:t>6</w:t>
             </w:r>
           </w:p>
         </w:tc>
@@ -3765,15 +3244,7 @@
               <w:cnfStyle w:val="000000000000" w:firstRow="0" w:lastRow="0" w:firstColumn="0" w:lastColumn="0" w:oddVBand="0" w:evenVBand="0" w:oddHBand="0" w:evenHBand="0" w:firstRowFirstColumn="0" w:firstRowLastColumn="0" w:lastRowFirstColumn="0" w:lastRowLastColumn="0"/>
             </w:pPr>
             <w:r>
-              <w:t xml:space="preserve">Liczba </w:t>
-            </w:r>
-            <w:proofErr w:type="spellStart"/>
-            <w:r>
-              <w:t>standup</w:t>
-            </w:r>
-            <w:proofErr w:type="spellEnd"/>
-            <w:r>
-              <w:t>-ów</w:t>
+              <w:t>Liczba standup-ów</w:t>
             </w:r>
           </w:p>
         </w:tc>
@@ -3914,7 +3385,7 @@
               <w:cnfStyle w:val="000000000000" w:firstRow="0" w:lastRow="0" w:firstColumn="0" w:lastColumn="0" w:oddVBand="0" w:evenVBand="0" w:oddHBand="0" w:evenHBand="0" w:firstRowFirstColumn="0" w:firstRowLastColumn="0" w:lastRowFirstColumn="0" w:lastRowLastColumn="0"/>
             </w:pPr>
             <w:r>
-              <w:t>8</w:t>
+              <w:t>10</w:t>
             </w:r>
           </w:p>
         </w:tc>
@@ -3968,7 +3439,7 @@
               <w:cnfStyle w:val="000000000000" w:firstRow="0" w:lastRow="0" w:firstColumn="0" w:lastColumn="0" w:oddVBand="0" w:evenVBand="0" w:oddHBand="0" w:evenHBand="0" w:firstRowFirstColumn="0" w:firstRowLastColumn="0" w:lastRowFirstColumn="0" w:lastRowLastColumn="0"/>
             </w:pPr>
             <w:r>
-              <w:t>6</w:t>
+              <w:t>7</w:t>
             </w:r>
           </w:p>
         </w:tc>
@@ -4110,11 +3581,12 @@
         <w:rPr>
           <w:noProof/>
         </w:rPr>
+        <w:lastRenderedPageBreak/>
         <w:drawing>
-          <wp:inline distT="0" distB="0" distL="0" distR="0" wp14:anchorId="1176567E" wp14:editId="1269289E">
-            <wp:extent cx="5236234" cy="3233868"/>
-            <wp:effectExtent l="0" t="0" r="2540" b="5080"/>
-            <wp:docPr id="543674741" name="Obraz 1" descr="Obraz zawierający tekst, zrzut ekranu, oprogramowanie, Oprogramowanie multimedialne&#10;&#10;Opis wygenerowany automatycznie"/>
+          <wp:inline distT="0" distB="0" distL="0" distR="0" wp14:anchorId="22A2609F" wp14:editId="025A77B8">
+            <wp:extent cx="5476875" cy="3409950"/>
+            <wp:effectExtent l="0" t="0" r="9525" b="0"/>
+            <wp:docPr id="2046491932" name="Obraz 1" descr="Obraz zawierający tekst, zrzut ekranu, Oprogramowanie multimedialne, oprogramowanie&#10;&#10;Opis wygenerowany automatycznie"/>
             <wp:cNvGraphicFramePr>
               <a:graphicFrameLocks xmlns:a="http://schemas.openxmlformats.org/drawingml/2006/main" noChangeAspect="1"/>
             </wp:cNvGraphicFramePr>
@@ -4122,7 +3594,7 @@
               <a:graphicData uri="http://schemas.openxmlformats.org/drawingml/2006/picture">
                 <pic:pic xmlns:pic="http://schemas.openxmlformats.org/drawingml/2006/picture">
                   <pic:nvPicPr>
-                    <pic:cNvPr id="543674741" name="Obraz 1" descr="Obraz zawierający tekst, zrzut ekranu, oprogramowanie, Oprogramowanie multimedialne&#10;&#10;Opis wygenerowany automatycznie"/>
+                    <pic:cNvPr id="2046491932" name="Obraz 1" descr="Obraz zawierający tekst, zrzut ekranu, Oprogramowanie multimedialne, oprogramowanie&#10;&#10;Opis wygenerowany automatycznie"/>
                     <pic:cNvPicPr/>
                   </pic:nvPicPr>
                   <pic:blipFill>
@@ -4134,7 +3606,7 @@
                   <pic:spPr>
                     <a:xfrm>
                       <a:off x="0" y="0"/>
-                      <a:ext cx="5260161" cy="3248645"/>
+                      <a:ext cx="5476875" cy="3409950"/>
                     </a:xfrm>
                     <a:prstGeom prst="rect">
                       <a:avLst/>
@@ -4159,13 +3631,8 @@
         <w:t xml:space="preserve"> X</w:t>
       </w:r>
       <w:r>
-        <w:t xml:space="preserve"> Aktywność z liczbą </w:t>
-      </w:r>
-      <w:proofErr w:type="spellStart"/>
-      <w:r>
-        <w:t>commitów</w:t>
-      </w:r>
-      <w:proofErr w:type="spellEnd"/>
+        <w:t xml:space="preserve"> Aktywność z liczbą commitów</w:t>
+      </w:r>
     </w:p>
     <w:p>
       <w:pPr>
@@ -4185,28 +3652,7 @@
           <w:szCs w:val="24"/>
           <w:lang w:eastAsia="pl-PL"/>
         </w:rPr>
-        <w:lastRenderedPageBreak/>
-        <w:t xml:space="preserve">Deweloper: </w:t>
-      </w:r>
-      <w:r>
-        <w:rPr>
-          <w:rFonts w:ascii="Segoe UI" w:eastAsia="Times New Roman" w:hAnsi="Segoe UI" w:cs="Segoe UI"/>
-          <w:color w:val="24292E"/>
-          <w:sz w:val="24"/>
-          <w:szCs w:val="24"/>
-          <w:lang w:eastAsia="pl-PL"/>
-        </w:rPr>
-        <w:t>Patryk Konieczny</w:t>
-      </w:r>
-      <w:r>
-        <w:rPr>
-          <w:rFonts w:ascii="Segoe UI" w:eastAsia="Times New Roman" w:hAnsi="Segoe UI" w:cs="Segoe UI"/>
-          <w:color w:val="24292E"/>
-          <w:sz w:val="24"/>
-          <w:szCs w:val="24"/>
-          <w:lang w:eastAsia="pl-PL"/>
-        </w:rPr>
-        <w:t xml:space="preserve"> </w:t>
+        <w:t xml:space="preserve">Deweloper: Patryk Konieczny </w:t>
       </w:r>
       <w:r>
         <w:rPr>
@@ -4226,29 +3672,7 @@
           <w:szCs w:val="24"/>
           <w:lang w:eastAsia="pl-PL"/>
         </w:rPr>
-        <w:t xml:space="preserve"> </w:t>
-      </w:r>
-      <w:proofErr w:type="spellStart"/>
-      <w:r>
-        <w:rPr>
-          <w:rFonts w:ascii="Segoe UI" w:eastAsia="Times New Roman" w:hAnsi="Segoe UI" w:cs="Segoe UI"/>
-          <w:color w:val="24292E"/>
-          <w:sz w:val="24"/>
-          <w:szCs w:val="24"/>
-          <w:lang w:eastAsia="pl-PL"/>
-        </w:rPr>
-        <w:t>konpferd</w:t>
-      </w:r>
-      <w:proofErr w:type="spellEnd"/>
-      <w:r>
-        <w:rPr>
-          <w:rFonts w:ascii="Segoe UI" w:eastAsia="Times New Roman" w:hAnsi="Segoe UI" w:cs="Segoe UI"/>
-          <w:color w:val="24292E"/>
-          <w:sz w:val="24"/>
-          <w:szCs w:val="24"/>
-          <w:lang w:eastAsia="pl-PL"/>
-        </w:rPr>
-        <w:t xml:space="preserve"> </w:t>
+        <w:t xml:space="preserve"> konpferd </w:t>
       </w:r>
       <w:r>
         <w:rPr>
@@ -4268,17 +3692,7 @@
           <w:szCs w:val="24"/>
           <w:lang w:eastAsia="pl-PL"/>
         </w:rPr>
-        <w:t xml:space="preserve"> </w:t>
-      </w:r>
-      <w:r>
-        <w:rPr>
-          <w:rFonts w:ascii="Segoe UI" w:eastAsia="Times New Roman" w:hAnsi="Segoe UI" w:cs="Segoe UI"/>
-          <w:color w:val="24292E"/>
-          <w:sz w:val="24"/>
-          <w:szCs w:val="24"/>
-          <w:lang w:eastAsia="pl-PL"/>
-        </w:rPr>
-        <w:t>koniecznypatryk05</w:t>
+        <w:t xml:space="preserve"> koniecznypatryk05</w:t>
       </w:r>
       <w:r>
         <w:rPr>
@@ -4358,17 +3772,7 @@
           <w:szCs w:val="24"/>
           <w:lang w:eastAsia="pl-PL"/>
         </w:rPr>
-        <w:t>wprowadzenie GUI oraz podstawowe zabezpieczenia</w:t>
-      </w:r>
-      <w:r>
-        <w:rPr>
-          <w:rFonts w:ascii="Segoe UI" w:eastAsia="Times New Roman" w:hAnsi="Segoe UI" w:cs="Segoe UI"/>
-          <w:color w:val="24292E"/>
-          <w:sz w:val="24"/>
-          <w:szCs w:val="24"/>
-          <w:lang w:eastAsia="pl-PL"/>
-        </w:rPr>
-        <w:t xml:space="preserve"> projektu zaliczeniowego</w:t>
+        <w:t>wprowadzenie GUI oraz podstawowe zabezpieczenia projektu zaliczeniowego</w:t>
       </w:r>
     </w:p>
     <w:p>
@@ -4428,42 +3832,8 @@
           <w:szCs w:val="24"/>
           <w:lang w:eastAsia="pl-PL"/>
         </w:rPr>
-        <w:t xml:space="preserve">Zapoznać się z biblioteką </w:t>
-      </w:r>
-      <w:proofErr w:type="spellStart"/>
-      <w:r>
-        <w:rPr>
-          <w:rFonts w:ascii="Segoe UI" w:eastAsia="Times New Roman" w:hAnsi="Segoe UI" w:cs="Segoe UI"/>
-          <w:color w:val="24292E"/>
-          <w:sz w:val="24"/>
-          <w:szCs w:val="24"/>
-          <w:lang w:eastAsia="pl-PL"/>
-        </w:rPr>
-        <w:t>python</w:t>
-      </w:r>
-      <w:proofErr w:type="spellEnd"/>
-      <w:r>
-        <w:rPr>
-          <w:rFonts w:ascii="Segoe UI" w:eastAsia="Times New Roman" w:hAnsi="Segoe UI" w:cs="Segoe UI"/>
-          <w:color w:val="24292E"/>
-          <w:sz w:val="24"/>
-          <w:szCs w:val="24"/>
-          <w:lang w:eastAsia="pl-PL"/>
-        </w:rPr>
-        <w:t xml:space="preserve"> </w:t>
-      </w:r>
-      <w:proofErr w:type="spellStart"/>
-      <w:r>
-        <w:rPr>
-          <w:rFonts w:ascii="Segoe UI" w:eastAsia="Times New Roman" w:hAnsi="Segoe UI" w:cs="Segoe UI"/>
-          <w:color w:val="24292E"/>
-          <w:sz w:val="24"/>
-          <w:szCs w:val="24"/>
-          <w:lang w:eastAsia="pl-PL"/>
-        </w:rPr>
-        <w:t>face_recognition</w:t>
-      </w:r>
-      <w:proofErr w:type="spellEnd"/>
+        <w:t>Zapoznać się z biblioteką python face_recognition</w:t>
+      </w:r>
     </w:p>
     <w:p>
       <w:pPr>
@@ -4495,29 +3865,7 @@
           <w:szCs w:val="24"/>
           <w:lang w:eastAsia="pl-PL"/>
         </w:rPr>
-        <w:t xml:space="preserve">Zapoznać się z biblioteką </w:t>
-      </w:r>
-      <w:proofErr w:type="spellStart"/>
-      <w:r>
-        <w:rPr>
-          <w:rFonts w:ascii="Segoe UI" w:eastAsia="Times New Roman" w:hAnsi="Segoe UI" w:cs="Segoe UI"/>
-          <w:color w:val="24292E"/>
-          <w:sz w:val="24"/>
-          <w:szCs w:val="24"/>
-          <w:lang w:eastAsia="pl-PL"/>
-        </w:rPr>
-        <w:t>python</w:t>
-      </w:r>
-      <w:proofErr w:type="spellEnd"/>
-      <w:r>
-        <w:rPr>
-          <w:rFonts w:ascii="Segoe UI" w:eastAsia="Times New Roman" w:hAnsi="Segoe UI" w:cs="Segoe UI"/>
-          <w:color w:val="24292E"/>
-          <w:sz w:val="24"/>
-          <w:szCs w:val="24"/>
-          <w:lang w:eastAsia="pl-PL"/>
-        </w:rPr>
-        <w:t xml:space="preserve"> CV2</w:t>
+        <w:t>Zapoznać się z biblioteką python CV2</w:t>
       </w:r>
     </w:p>
     <w:p>
@@ -4550,42 +3898,8 @@
           <w:szCs w:val="24"/>
           <w:lang w:eastAsia="pl-PL"/>
         </w:rPr>
-        <w:t xml:space="preserve">Zapoznać się z biblioteką </w:t>
-      </w:r>
-      <w:proofErr w:type="spellStart"/>
-      <w:r>
-        <w:rPr>
-          <w:rFonts w:ascii="Segoe UI" w:eastAsia="Times New Roman" w:hAnsi="Segoe UI" w:cs="Segoe UI"/>
-          <w:color w:val="24292E"/>
-          <w:sz w:val="24"/>
-          <w:szCs w:val="24"/>
-          <w:lang w:eastAsia="pl-PL"/>
-        </w:rPr>
-        <w:t>python</w:t>
-      </w:r>
-      <w:proofErr w:type="spellEnd"/>
-      <w:r>
-        <w:rPr>
-          <w:rFonts w:ascii="Segoe UI" w:eastAsia="Times New Roman" w:hAnsi="Segoe UI" w:cs="Segoe UI"/>
-          <w:color w:val="24292E"/>
-          <w:sz w:val="24"/>
-          <w:szCs w:val="24"/>
-          <w:lang w:eastAsia="pl-PL"/>
-        </w:rPr>
-        <w:t xml:space="preserve"> </w:t>
-      </w:r>
-      <w:proofErr w:type="spellStart"/>
-      <w:r>
-        <w:rPr>
-          <w:rFonts w:ascii="Segoe UI" w:eastAsia="Times New Roman" w:hAnsi="Segoe UI" w:cs="Segoe UI"/>
-          <w:color w:val="24292E"/>
-          <w:sz w:val="24"/>
-          <w:szCs w:val="24"/>
-          <w:lang w:eastAsia="pl-PL"/>
-        </w:rPr>
-        <w:t>tkinter</w:t>
-      </w:r>
-      <w:proofErr w:type="spellEnd"/>
+        <w:t>Zapoznać się z biblioteką python tkinter</w:t>
+      </w:r>
     </w:p>
     <w:p>
       <w:pPr>
@@ -4642,27 +3956,15 @@
         </w:rPr>
         <w:t xml:space="preserve">- </w:t>
       </w:r>
-      <w:proofErr w:type="spellStart"/>
-      <w:r>
-        <w:rPr>
-          <w:rFonts w:ascii="Segoe UI" w:eastAsia="Times New Roman" w:hAnsi="Segoe UI" w:cs="Segoe UI"/>
-          <w:color w:val="24292E"/>
-          <w:sz w:val="24"/>
-          <w:szCs w:val="24"/>
-          <w:lang w:eastAsia="pl-PL"/>
-        </w:rPr>
-        <w:t>take_photo</w:t>
-      </w:r>
-      <w:proofErr w:type="spellEnd"/>
-      <w:r>
-        <w:rPr>
-          <w:rFonts w:ascii="Segoe UI" w:eastAsia="Times New Roman" w:hAnsi="Segoe UI" w:cs="Segoe UI"/>
-          <w:color w:val="24292E"/>
-          <w:sz w:val="24"/>
-          <w:szCs w:val="24"/>
-          <w:lang w:eastAsia="pl-PL"/>
-        </w:rPr>
-        <w:t>: implementacja przycisku usuwania</w:t>
+      <w:r>
+        <w:rPr>
+          <w:rFonts w:ascii="Segoe UI" w:eastAsia="Times New Roman" w:hAnsi="Segoe UI" w:cs="Segoe UI"/>
+          <w:color w:val="24292E"/>
+          <w:sz w:val="24"/>
+          <w:szCs w:val="24"/>
+          <w:lang w:eastAsia="pl-PL"/>
+        </w:rPr>
+        <w:t>take_photo: implementacja przycisku usuwania</w:t>
       </w:r>
     </w:p>
     <w:p>
@@ -4687,40 +3989,16 @@
         </w:rPr>
         <w:t xml:space="preserve">- </w:t>
       </w:r>
-      <w:proofErr w:type="spellStart"/>
-      <w:r>
-        <w:rPr>
-          <w:rFonts w:ascii="Segoe UI" w:eastAsia="Times New Roman" w:hAnsi="Segoe UI" w:cs="Segoe UI"/>
-          <w:color w:val="24292E"/>
-          <w:sz w:val="24"/>
-          <w:szCs w:val="24"/>
-          <w:lang w:eastAsia="pl-PL"/>
-        </w:rPr>
-        <w:t>take_photo</w:t>
-      </w:r>
-      <w:proofErr w:type="spellEnd"/>
-      <w:r>
-        <w:rPr>
-          <w:rFonts w:ascii="Segoe UI" w:eastAsia="Times New Roman" w:hAnsi="Segoe UI" w:cs="Segoe UI"/>
-          <w:color w:val="24292E"/>
-          <w:sz w:val="24"/>
-          <w:szCs w:val="24"/>
-          <w:lang w:eastAsia="pl-PL"/>
-        </w:rPr>
-        <w:t xml:space="preserve">: umieszczenie podglądu z kamery w oknie </w:t>
-      </w:r>
-      <w:proofErr w:type="spellStart"/>
-      <w:r>
-        <w:rPr>
-          <w:rFonts w:ascii="Segoe UI" w:eastAsia="Times New Roman" w:hAnsi="Segoe UI" w:cs="Segoe UI"/>
-          <w:color w:val="24292E"/>
-          <w:sz w:val="24"/>
-          <w:szCs w:val="24"/>
-          <w:lang w:eastAsia="pl-PL"/>
-        </w:rPr>
-        <w:t>tkinter</w:t>
-      </w:r>
-      <w:proofErr w:type="spellEnd"/>
+      <w:r>
+        <w:rPr>
+          <w:rFonts w:ascii="Segoe UI" w:eastAsia="Times New Roman" w:hAnsi="Segoe UI" w:cs="Segoe UI"/>
+          <w:color w:val="24292E"/>
+          <w:sz w:val="24"/>
+          <w:szCs w:val="24"/>
+          <w:lang w:eastAsia="pl-PL"/>
+        </w:rPr>
+        <w:t>take_photo: umieszczenie podglądu z kamery w oknie tkinter</w:t>
+      </w:r>
     </w:p>
     <w:p>
       <w:pPr>
@@ -4744,40 +4022,16 @@
         </w:rPr>
         <w:t xml:space="preserve">- </w:t>
       </w:r>
-      <w:proofErr w:type="spellStart"/>
-      <w:r>
-        <w:rPr>
-          <w:rFonts w:ascii="Segoe UI" w:eastAsia="Times New Roman" w:hAnsi="Segoe UI" w:cs="Segoe UI"/>
-          <w:color w:val="24292E"/>
-          <w:sz w:val="24"/>
-          <w:szCs w:val="24"/>
-          <w:lang w:eastAsia="pl-PL"/>
-        </w:rPr>
-        <w:t>main</w:t>
-      </w:r>
-      <w:proofErr w:type="spellEnd"/>
-      <w:r>
-        <w:rPr>
-          <w:rFonts w:ascii="Segoe UI" w:eastAsia="Times New Roman" w:hAnsi="Segoe UI" w:cs="Segoe UI"/>
-          <w:color w:val="24292E"/>
-          <w:sz w:val="24"/>
-          <w:szCs w:val="24"/>
-          <w:lang w:eastAsia="pl-PL"/>
-        </w:rPr>
-        <w:t xml:space="preserve">: umieścić okno podglądu kamery w oknie </w:t>
-      </w:r>
-      <w:proofErr w:type="spellStart"/>
-      <w:r>
-        <w:rPr>
-          <w:rFonts w:ascii="Segoe UI" w:eastAsia="Times New Roman" w:hAnsi="Segoe UI" w:cs="Segoe UI"/>
-          <w:color w:val="24292E"/>
-          <w:sz w:val="24"/>
-          <w:szCs w:val="24"/>
-          <w:lang w:eastAsia="pl-PL"/>
-        </w:rPr>
-        <w:t>tkinter</w:t>
-      </w:r>
-      <w:proofErr w:type="spellEnd"/>
+      <w:r>
+        <w:rPr>
+          <w:rFonts w:ascii="Segoe UI" w:eastAsia="Times New Roman" w:hAnsi="Segoe UI" w:cs="Segoe UI"/>
+          <w:color w:val="24292E"/>
+          <w:sz w:val="24"/>
+          <w:szCs w:val="24"/>
+          <w:lang w:eastAsia="pl-PL"/>
+        </w:rPr>
+        <w:t>main: umieścić okno podglądu kamery w oknie tkinter</w:t>
+      </w:r>
     </w:p>
     <w:p>
       <w:pPr>
@@ -4801,27 +4055,15 @@
         </w:rPr>
         <w:t xml:space="preserve">- </w:t>
       </w:r>
-      <w:proofErr w:type="spellStart"/>
-      <w:r>
-        <w:rPr>
-          <w:rFonts w:ascii="Segoe UI" w:eastAsia="Times New Roman" w:hAnsi="Segoe UI" w:cs="Segoe UI"/>
-          <w:color w:val="24292E"/>
-          <w:sz w:val="24"/>
-          <w:szCs w:val="24"/>
-          <w:lang w:eastAsia="pl-PL"/>
-        </w:rPr>
-        <w:t>take_photo</w:t>
-      </w:r>
-      <w:proofErr w:type="spellEnd"/>
-      <w:r>
-        <w:rPr>
-          <w:rFonts w:ascii="Segoe UI" w:eastAsia="Times New Roman" w:hAnsi="Segoe UI" w:cs="Segoe UI"/>
-          <w:color w:val="24292E"/>
-          <w:sz w:val="24"/>
-          <w:szCs w:val="24"/>
-          <w:lang w:eastAsia="pl-PL"/>
-        </w:rPr>
-        <w:t>: dodanie graficznej informacji o pomyślnym zapisie zdjęcia</w:t>
+      <w:r>
+        <w:rPr>
+          <w:rFonts w:ascii="Segoe UI" w:eastAsia="Times New Roman" w:hAnsi="Segoe UI" w:cs="Segoe UI"/>
+          <w:color w:val="24292E"/>
+          <w:sz w:val="24"/>
+          <w:szCs w:val="24"/>
+          <w:lang w:eastAsia="pl-PL"/>
+        </w:rPr>
+        <w:t>take_photo: dodanie graficznej informacji o pomyślnym zapisie zdjęcia</w:t>
       </w:r>
     </w:p>
     <w:p>
@@ -4846,27 +4088,15 @@
         </w:rPr>
         <w:t xml:space="preserve">- </w:t>
       </w:r>
-      <w:proofErr w:type="spellStart"/>
-      <w:r>
-        <w:rPr>
-          <w:rFonts w:ascii="Segoe UI" w:eastAsia="Times New Roman" w:hAnsi="Segoe UI" w:cs="Segoe UI"/>
-          <w:color w:val="24292E"/>
-          <w:sz w:val="24"/>
-          <w:szCs w:val="24"/>
-          <w:lang w:eastAsia="pl-PL"/>
-        </w:rPr>
-        <w:t>take_photo</w:t>
-      </w:r>
-      <w:proofErr w:type="spellEnd"/>
-      <w:r>
-        <w:rPr>
-          <w:rFonts w:ascii="Segoe UI" w:eastAsia="Times New Roman" w:hAnsi="Segoe UI" w:cs="Segoe UI"/>
-          <w:color w:val="24292E"/>
-          <w:sz w:val="24"/>
-          <w:szCs w:val="24"/>
-          <w:lang w:eastAsia="pl-PL"/>
-        </w:rPr>
-        <w:t>: dodanie pola tekstowego do wprowadzania nazwy użytkownika</w:t>
+      <w:r>
+        <w:rPr>
+          <w:rFonts w:ascii="Segoe UI" w:eastAsia="Times New Roman" w:hAnsi="Segoe UI" w:cs="Segoe UI"/>
+          <w:color w:val="24292E"/>
+          <w:sz w:val="24"/>
+          <w:szCs w:val="24"/>
+          <w:lang w:eastAsia="pl-PL"/>
+        </w:rPr>
+        <w:t>take_photo: dodanie pola tekstowego do wprowadzania nazwy użytkownika</w:t>
       </w:r>
     </w:p>
     <w:p>
@@ -5139,13 +4369,8 @@
               <w:spacing w:before="100" w:beforeAutospacing="1" w:after="100" w:afterAutospacing="1"/>
               <w:cnfStyle w:val="000000000000" w:firstRow="0" w:lastRow="0" w:firstColumn="0" w:lastColumn="0" w:oddVBand="0" w:evenVBand="0" w:oddHBand="0" w:evenHBand="0" w:firstRowFirstColumn="0" w:firstRowLastColumn="0" w:lastRowFirstColumn="0" w:lastRowLastColumn="0"/>
             </w:pPr>
-            <w:proofErr w:type="spellStart"/>
             <w:r>
-              <w:t>Scrum</w:t>
-            </w:r>
-            <w:proofErr w:type="spellEnd"/>
-            <w:r>
-              <w:t xml:space="preserve"> master </w:t>
+              <w:t xml:space="preserve">Scrum master </w:t>
             </w:r>
             <w:r>
               <w:t>drugiego</w:t>
@@ -5305,69 +4530,13 @@
               <w:rPr>
                 <w:lang w:val="en-US"/>
               </w:rPr>
-              <w:t xml:space="preserve">callback(), </w:t>
-            </w:r>
-            <w:proofErr w:type="spellStart"/>
-            <w:r>
-              <w:rPr>
-                <w:lang w:val="en-US"/>
-              </w:rPr>
-              <w:t>save_photo</w:t>
-            </w:r>
-            <w:proofErr w:type="spellEnd"/>
-            <w:r>
-              <w:rPr>
-                <w:lang w:val="en-US"/>
-              </w:rPr>
-              <w:t xml:space="preserve">(), </w:t>
-            </w:r>
-            <w:proofErr w:type="spellStart"/>
-            <w:r>
-              <w:rPr>
-                <w:lang w:val="en-US"/>
-              </w:rPr>
-              <w:t>delete_p</w:t>
+              <w:t>callback(), save_photo(), delete_p</w:t>
             </w:r>
             <w:r>
               <w:rPr>
                 <w:lang w:val="en-US"/>
               </w:rPr>
-              <w:t>hotos</w:t>
-            </w:r>
-            <w:proofErr w:type="spellEnd"/>
-            <w:r>
-              <w:rPr>
-                <w:lang w:val="en-US"/>
-              </w:rPr>
-              <w:t xml:space="preserve">(), </w:t>
-            </w:r>
-            <w:proofErr w:type="spellStart"/>
-            <w:r>
-              <w:rPr>
-                <w:lang w:val="en-US"/>
-              </w:rPr>
-              <w:t>show_widget</w:t>
-            </w:r>
-            <w:proofErr w:type="spellEnd"/>
-            <w:r>
-              <w:rPr>
-                <w:lang w:val="en-US"/>
-              </w:rPr>
-              <w:t xml:space="preserve">, </w:t>
-            </w:r>
-            <w:proofErr w:type="spellStart"/>
-            <w:r>
-              <w:rPr>
-                <w:lang w:val="en-US"/>
-              </w:rPr>
-              <w:t>get_existing_names</w:t>
-            </w:r>
-            <w:proofErr w:type="spellEnd"/>
-            <w:r>
-              <w:rPr>
-                <w:lang w:val="en-US"/>
-              </w:rPr>
-              <w:t>()</w:t>
+              <w:t>hotos(), show_widget, get_existing_names()</w:t>
             </w:r>
           </w:p>
         </w:tc>
@@ -5416,15 +4585,7 @@
               <w:cnfStyle w:val="000000000000" w:firstRow="0" w:lastRow="0" w:firstColumn="0" w:lastColumn="0" w:oddVBand="0" w:evenVBand="0" w:oddHBand="0" w:evenHBand="0" w:firstRowFirstColumn="0" w:firstRowLastColumn="0" w:lastRowFirstColumn="0" w:lastRowLastColumn="0"/>
             </w:pPr>
             <w:r>
-              <w:t xml:space="preserve">Liczba </w:t>
-            </w:r>
-            <w:proofErr w:type="spellStart"/>
-            <w:r>
-              <w:t>commit</w:t>
-            </w:r>
-            <w:proofErr w:type="spellEnd"/>
-            <w:r>
-              <w:t>-ów</w:t>
+              <w:t>Liczba commit-ów</w:t>
             </w:r>
           </w:p>
         </w:tc>
@@ -5562,49 +4723,7 @@
               <w:rPr>
                 <w:lang w:val="en-US"/>
               </w:rPr>
-              <w:t xml:space="preserve">main, </w:t>
-            </w:r>
-            <w:proofErr w:type="spellStart"/>
-            <w:r>
-              <w:rPr>
-                <w:lang w:val="en-US"/>
-              </w:rPr>
-              <w:t>GUI_main</w:t>
-            </w:r>
-            <w:proofErr w:type="spellEnd"/>
-            <w:r>
-              <w:rPr>
-                <w:lang w:val="en-US"/>
-              </w:rPr>
-              <w:t xml:space="preserve">, </w:t>
-            </w:r>
-            <w:proofErr w:type="spellStart"/>
-            <w:r>
-              <w:rPr>
-                <w:lang w:val="en-US"/>
-              </w:rPr>
-              <w:t>GUI_traning</w:t>
-            </w:r>
-            <w:proofErr w:type="spellEnd"/>
-            <w:r>
-              <w:rPr>
-                <w:lang w:val="en-US"/>
-              </w:rPr>
-              <w:t xml:space="preserve">, </w:t>
-            </w:r>
-            <w:proofErr w:type="spellStart"/>
-            <w:r>
-              <w:rPr>
-                <w:lang w:val="en-US"/>
-              </w:rPr>
-              <w:t>GUI_Take_Photo</w:t>
-            </w:r>
-            <w:proofErr w:type="spellEnd"/>
-            <w:r>
-              <w:rPr>
-                <w:lang w:val="en-US"/>
-              </w:rPr>
-              <w:t xml:space="preserve"> </w:t>
+              <w:t xml:space="preserve">main, GUI_main, GUI_traning, GUI_Take_Photo </w:t>
             </w:r>
           </w:p>
         </w:tc>
@@ -5773,15 +4892,7 @@
               <w:cnfStyle w:val="000000000000" w:firstRow="0" w:lastRow="0" w:firstColumn="0" w:lastColumn="0" w:oddVBand="0" w:evenVBand="0" w:oddHBand="0" w:evenHBand="0" w:firstRowFirstColumn="0" w:firstRowLastColumn="0" w:lastRowFirstColumn="0" w:lastRowLastColumn="0"/>
             </w:pPr>
             <w:r>
-              <w:t xml:space="preserve">Liczba </w:t>
-            </w:r>
-            <w:proofErr w:type="spellStart"/>
-            <w:r>
-              <w:t>standup</w:t>
-            </w:r>
-            <w:proofErr w:type="spellEnd"/>
-            <w:r>
-              <w:t>-ów</w:t>
+              <w:t>Liczba standup-ów</w:t>
             </w:r>
           </w:p>
         </w:tc>
@@ -6063,6 +5174,9 @@
         <w:jc w:val="center"/>
       </w:pPr>
       <w:r>
+        <w:rPr>
+          <w:noProof/>
+        </w:rPr>
         <w:drawing>
           <wp:inline distT="0" distB="0" distL="0" distR="0" wp14:anchorId="04514739" wp14:editId="422FCC1B">
             <wp:extent cx="5941060" cy="2670810"/>
@@ -6138,6 +5252,10 @@
         <w:jc w:val="center"/>
       </w:pPr>
       <w:r>
+        <w:rPr>
+          <w:noProof/>
+        </w:rPr>
+        <w:lastRenderedPageBreak/>
         <w:drawing>
           <wp:inline distT="0" distB="0" distL="0" distR="0" wp14:anchorId="19F20377" wp14:editId="6BFD0403">
             <wp:extent cx="5229955" cy="3134162"/>
@@ -6202,13 +5320,8 @@
         <w:fldChar w:fldCharType="end"/>
       </w:r>
       <w:r>
-        <w:t xml:space="preserve"> Aktywność na </w:t>
-      </w:r>
-      <w:proofErr w:type="spellStart"/>
-      <w:r>
-        <w:t>github</w:t>
-      </w:r>
-      <w:proofErr w:type="spellEnd"/>
+        <w:t xml:space="preserve"> Aktywność na github</w:t>
+      </w:r>
     </w:p>
     <w:p>
       <w:pPr>
@@ -6517,15 +5630,7 @@
               <w:cnfStyle w:val="000000000000" w:firstRow="0" w:lastRow="0" w:firstColumn="0" w:lastColumn="0" w:oddVBand="0" w:evenVBand="0" w:oddHBand="0" w:evenHBand="0" w:firstRowFirstColumn="0" w:firstRowLastColumn="0" w:lastRowFirstColumn="0" w:lastRowLastColumn="0"/>
             </w:pPr>
             <w:r>
-              <w:t xml:space="preserve">Liczba </w:t>
-            </w:r>
-            <w:proofErr w:type="spellStart"/>
-            <w:r>
-              <w:t>commit</w:t>
-            </w:r>
-            <w:proofErr w:type="spellEnd"/>
-            <w:r>
-              <w:t>-ów</w:t>
+              <w:t>Liczba commit-ów</w:t>
             </w:r>
           </w:p>
         </w:tc>
@@ -6810,15 +5915,7 @@
               <w:cnfStyle w:val="000000000000" w:firstRow="0" w:lastRow="0" w:firstColumn="0" w:lastColumn="0" w:oddVBand="0" w:evenVBand="0" w:oddHBand="0" w:evenHBand="0" w:firstRowFirstColumn="0" w:firstRowLastColumn="0" w:lastRowFirstColumn="0" w:lastRowLastColumn="0"/>
             </w:pPr>
             <w:r>
-              <w:t xml:space="preserve">Liczba </w:t>
-            </w:r>
-            <w:proofErr w:type="spellStart"/>
-            <w:r>
-              <w:t>standup</w:t>
-            </w:r>
-            <w:proofErr w:type="spellEnd"/>
-            <w:r>
-              <w:t>-ów</w:t>
+              <w:t>Liczba standup-ów</w:t>
             </w:r>
           </w:p>
         </w:tc>

--- a/Documents/NPG_dokumentacja_projektu.docx
+++ b/Documents/NPG_dokumentacja_projektu.docx
@@ -1857,10 +1857,10 @@
         </w:rPr>
         <w:lastRenderedPageBreak/>
         <w:drawing>
-          <wp:inline distT="0" distB="0" distL="0" distR="0" wp14:anchorId="6701BE3E" wp14:editId="1DF2AC74">
-            <wp:extent cx="6069557" cy="3140015"/>
-            <wp:effectExtent l="0" t="0" r="7620" b="3810"/>
-            <wp:docPr id="1633763381" name="Wykres 1">
+          <wp:inline distT="0" distB="0" distL="0" distR="0" wp14:anchorId="4ECF49DD" wp14:editId="01517BA1">
+            <wp:extent cx="4572000" cy="2743200"/>
+            <wp:effectExtent l="0" t="0" r="0" b="0"/>
+            <wp:docPr id="701067902" name="Wykres 1">
               <a:extLst xmlns:a="http://schemas.openxmlformats.org/drawingml/2006/main">
                 <a:ext uri="{FF2B5EF4-FFF2-40B4-BE49-F238E27FC236}">
                   <a16:creationId xmlns:a16="http://schemas.microsoft.com/office/drawing/2014/main" id="{2D929D85-F8D5-1D06-B75B-C95E99EA9676}"/>
@@ -5323,6 +5323,1675 @@
         <w:t xml:space="preserve"> Aktywność na github</w:t>
       </w:r>
     </w:p>
+    <w:p/>
+    <w:p>
+      <w:pPr>
+        <w:rPr>
+          <w:rFonts w:ascii="Segoe UI" w:eastAsia="Times New Roman" w:hAnsi="Segoe UI" w:cs="Segoe UI"/>
+          <w:color w:val="24292E"/>
+          <w:sz w:val="24"/>
+          <w:szCs w:val="24"/>
+          <w:lang w:eastAsia="pl-PL"/>
+        </w:rPr>
+      </w:pPr>
+      <w:r>
+        <w:rPr>
+          <w:rFonts w:ascii="Segoe UI" w:eastAsia="Times New Roman" w:hAnsi="Segoe UI" w:cs="Segoe UI"/>
+          <w:color w:val="24292E"/>
+          <w:sz w:val="24"/>
+          <w:szCs w:val="24"/>
+          <w:lang w:eastAsia="pl-PL"/>
+        </w:rPr>
+        <w:t xml:space="preserve">Deweloper: Justyna Biegun </w:t>
+      </w:r>
+      <w:r>
+        <w:rPr>
+          <w:rFonts w:ascii="Segoe UI" w:eastAsia="Times New Roman" w:hAnsi="Segoe UI" w:cs="Segoe UI"/>
+          <w:color w:val="24292E"/>
+          <w:sz w:val="24"/>
+          <w:szCs w:val="24"/>
+          <w:lang w:eastAsia="pl-PL"/>
+        </w:rPr>
+        <w:t>/</w:t>
+      </w:r>
+      <w:r>
+        <w:rPr>
+          <w:rFonts w:ascii="Segoe UI" w:eastAsia="Times New Roman" w:hAnsi="Segoe UI" w:cs="Segoe UI"/>
+          <w:color w:val="24292E"/>
+          <w:sz w:val="24"/>
+          <w:szCs w:val="24"/>
+          <w:lang w:eastAsia="pl-PL"/>
+        </w:rPr>
+        <w:t xml:space="preserve"> jbiegun14 </w:t>
+      </w:r>
+      <w:r>
+        <w:rPr>
+          <w:rFonts w:ascii="Segoe UI" w:eastAsia="Times New Roman" w:hAnsi="Segoe UI" w:cs="Segoe UI"/>
+          <w:color w:val="24292E"/>
+          <w:sz w:val="24"/>
+          <w:szCs w:val="24"/>
+          <w:lang w:eastAsia="pl-PL"/>
+        </w:rPr>
+        <w:t>/</w:t>
+      </w:r>
+      <w:r>
+        <w:rPr>
+          <w:rFonts w:ascii="Segoe UI" w:eastAsia="Times New Roman" w:hAnsi="Segoe UI" w:cs="Segoe UI"/>
+          <w:color w:val="24292E"/>
+          <w:sz w:val="24"/>
+          <w:szCs w:val="24"/>
+          <w:lang w:eastAsia="pl-PL"/>
+        </w:rPr>
+        <w:t xml:space="preserve"> biegun.jb</w:t>
+      </w:r>
+      <w:r>
+        <w:rPr>
+          <w:rFonts w:ascii="Segoe UI" w:eastAsia="Times New Roman" w:hAnsi="Segoe UI" w:cs="Segoe UI"/>
+          <w:color w:val="24292E"/>
+          <w:sz w:val="24"/>
+          <w:szCs w:val="24"/>
+          <w:lang w:eastAsia="pl-PL"/>
+        </w:rPr>
+        <w:t>@gmail.com</w:t>
+      </w:r>
+    </w:p>
+    <w:p>
+      <w:pPr>
+        <w:pStyle w:val="Akapitzlist"/>
+        <w:ind w:left="0"/>
+        <w:rPr>
+          <w:rFonts w:ascii="Segoe UI" w:eastAsia="Times New Roman" w:hAnsi="Segoe UI" w:cs="Segoe UI"/>
+          <w:b/>
+          <w:bCs/>
+          <w:color w:val="24292E"/>
+          <w:sz w:val="24"/>
+          <w:szCs w:val="24"/>
+          <w:lang w:eastAsia="pl-PL"/>
+        </w:rPr>
+      </w:pPr>
+      <w:r>
+        <w:rPr>
+          <w:rFonts w:ascii="Segoe UI" w:eastAsia="Times New Roman" w:hAnsi="Segoe UI" w:cs="Segoe UI"/>
+          <w:b/>
+          <w:bCs/>
+          <w:color w:val="24292E"/>
+          <w:sz w:val="24"/>
+          <w:szCs w:val="24"/>
+          <w:lang w:eastAsia="pl-PL"/>
+        </w:rPr>
+        <w:t xml:space="preserve">Zadania projektowe: </w:t>
+      </w:r>
+    </w:p>
+    <w:p>
+      <w:pPr>
+        <w:pStyle w:val="Akapitzlist"/>
+        <w:ind w:left="0"/>
+        <w:rPr>
+          <w:rFonts w:ascii="Segoe UI" w:eastAsia="Times New Roman" w:hAnsi="Segoe UI" w:cs="Segoe UI"/>
+          <w:color w:val="24292E"/>
+          <w:sz w:val="24"/>
+          <w:szCs w:val="24"/>
+          <w:lang w:eastAsia="pl-PL"/>
+        </w:rPr>
+      </w:pPr>
+      <w:r>
+        <w:rPr>
+          <w:rFonts w:ascii="Segoe UI" w:eastAsia="Times New Roman" w:hAnsi="Segoe UI" w:cs="Segoe UI"/>
+          <w:color w:val="24292E"/>
+          <w:sz w:val="24"/>
+          <w:szCs w:val="24"/>
+          <w:lang w:eastAsia="pl-PL"/>
+        </w:rPr>
+        <w:t>- Interfejs graficzny oraz błędy programu</w:t>
+      </w:r>
+    </w:p>
+    <w:p>
+      <w:pPr>
+        <w:pStyle w:val="Akapitzlist"/>
+        <w:ind w:left="0"/>
+        <w:rPr>
+          <w:rFonts w:ascii="Segoe UI" w:eastAsia="Times New Roman" w:hAnsi="Segoe UI" w:cs="Segoe UI"/>
+          <w:b/>
+          <w:bCs/>
+          <w:color w:val="24292E"/>
+          <w:sz w:val="24"/>
+          <w:szCs w:val="24"/>
+          <w:lang w:eastAsia="pl-PL"/>
+        </w:rPr>
+      </w:pPr>
+      <w:r>
+        <w:rPr>
+          <w:rFonts w:ascii="Segoe UI" w:eastAsia="Times New Roman" w:hAnsi="Segoe UI" w:cs="Segoe UI"/>
+          <w:b/>
+          <w:bCs/>
+          <w:color w:val="24292E"/>
+          <w:sz w:val="24"/>
+          <w:szCs w:val="24"/>
+          <w:lang w:eastAsia="pl-PL"/>
+        </w:rPr>
+        <w:t>Zadania programistyczne:</w:t>
+      </w:r>
+    </w:p>
+    <w:p>
+      <w:pPr>
+        <w:pStyle w:val="Akapitzlist"/>
+        <w:ind w:left="0"/>
+        <w:rPr>
+          <w:rFonts w:ascii="Segoe UI" w:eastAsia="Times New Roman" w:hAnsi="Segoe UI" w:cs="Segoe UI"/>
+          <w:color w:val="24292E"/>
+          <w:sz w:val="24"/>
+          <w:szCs w:val="24"/>
+          <w:lang w:eastAsia="pl-PL"/>
+        </w:rPr>
+      </w:pPr>
+      <w:r>
+        <w:rPr>
+          <w:rFonts w:ascii="Segoe UI" w:eastAsia="Times New Roman" w:hAnsi="Segoe UI" w:cs="Segoe UI"/>
+          <w:color w:val="24292E"/>
+          <w:sz w:val="24"/>
+          <w:szCs w:val="24"/>
+          <w:lang w:eastAsia="pl-PL"/>
+        </w:rPr>
+        <w:t xml:space="preserve">- </w:t>
+      </w:r>
+      <w:r>
+        <w:rPr>
+          <w:rFonts w:ascii="Segoe UI" w:eastAsia="Times New Roman" w:hAnsi="Segoe UI" w:cs="Segoe UI"/>
+          <w:color w:val="24292E"/>
+          <w:sz w:val="24"/>
+          <w:szCs w:val="24"/>
+          <w:lang w:eastAsia="pl-PL"/>
+        </w:rPr>
+        <w:t>Zapoznać się z biblioteką python face_recognition</w:t>
+      </w:r>
+    </w:p>
+    <w:p>
+      <w:pPr>
+        <w:pStyle w:val="Akapitzlist"/>
+        <w:ind w:left="0"/>
+        <w:rPr>
+          <w:rFonts w:ascii="Segoe UI" w:eastAsia="Times New Roman" w:hAnsi="Segoe UI" w:cs="Segoe UI"/>
+          <w:color w:val="24292E"/>
+          <w:sz w:val="24"/>
+          <w:szCs w:val="24"/>
+          <w:lang w:eastAsia="pl-PL"/>
+        </w:rPr>
+      </w:pPr>
+      <w:r>
+        <w:rPr>
+          <w:rFonts w:ascii="Segoe UI" w:eastAsia="Times New Roman" w:hAnsi="Segoe UI" w:cs="Segoe UI"/>
+          <w:color w:val="24292E"/>
+          <w:sz w:val="24"/>
+          <w:szCs w:val="24"/>
+          <w:lang w:eastAsia="pl-PL"/>
+        </w:rPr>
+        <w:t xml:space="preserve">- </w:t>
+      </w:r>
+      <w:r>
+        <w:rPr>
+          <w:rFonts w:ascii="Segoe UI" w:eastAsia="Times New Roman" w:hAnsi="Segoe UI" w:cs="Segoe UI"/>
+          <w:color w:val="24292E"/>
+          <w:sz w:val="24"/>
+          <w:szCs w:val="24"/>
+          <w:lang w:eastAsia="pl-PL"/>
+        </w:rPr>
+        <w:t>Zapoznać się z biblioteką python CV2</w:t>
+      </w:r>
+    </w:p>
+    <w:p>
+      <w:pPr>
+        <w:pStyle w:val="Akapitzlist"/>
+        <w:ind w:left="0"/>
+        <w:rPr>
+          <w:rFonts w:ascii="Segoe UI" w:eastAsia="Times New Roman" w:hAnsi="Segoe UI" w:cs="Segoe UI"/>
+          <w:color w:val="24292E"/>
+          <w:sz w:val="24"/>
+          <w:szCs w:val="24"/>
+          <w:lang w:eastAsia="pl-PL"/>
+        </w:rPr>
+      </w:pPr>
+      <w:r>
+        <w:rPr>
+          <w:rFonts w:ascii="Segoe UI" w:eastAsia="Times New Roman" w:hAnsi="Segoe UI" w:cs="Segoe UI"/>
+          <w:color w:val="24292E"/>
+          <w:sz w:val="24"/>
+          <w:szCs w:val="24"/>
+          <w:lang w:eastAsia="pl-PL"/>
+        </w:rPr>
+        <w:t xml:space="preserve">- </w:t>
+      </w:r>
+      <w:r>
+        <w:rPr>
+          <w:rFonts w:ascii="Segoe UI" w:eastAsia="Times New Roman" w:hAnsi="Segoe UI" w:cs="Segoe UI"/>
+          <w:color w:val="24292E"/>
+          <w:sz w:val="24"/>
+          <w:szCs w:val="24"/>
+          <w:lang w:eastAsia="pl-PL"/>
+        </w:rPr>
+        <w:t>Zapoznać się z biblioteką python tkinter</w:t>
+      </w:r>
+    </w:p>
+    <w:p>
+      <w:pPr>
+        <w:pStyle w:val="Akapitzlist"/>
+        <w:ind w:left="0"/>
+        <w:rPr>
+          <w:rFonts w:ascii="Segoe UI" w:eastAsia="Times New Roman" w:hAnsi="Segoe UI" w:cs="Segoe UI"/>
+          <w:color w:val="24292E"/>
+          <w:sz w:val="24"/>
+          <w:szCs w:val="24"/>
+          <w:lang w:eastAsia="pl-PL"/>
+        </w:rPr>
+      </w:pPr>
+      <w:r>
+        <w:rPr>
+          <w:rFonts w:ascii="Segoe UI" w:eastAsia="Times New Roman" w:hAnsi="Segoe UI" w:cs="Segoe UI"/>
+          <w:color w:val="24292E"/>
+          <w:sz w:val="24"/>
+          <w:szCs w:val="24"/>
+          <w:lang w:eastAsia="pl-PL"/>
+        </w:rPr>
+        <w:t xml:space="preserve">- </w:t>
+      </w:r>
+      <w:r>
+        <w:rPr>
+          <w:rFonts w:ascii="Segoe UI" w:eastAsia="Times New Roman" w:hAnsi="Segoe UI" w:cs="Segoe UI"/>
+          <w:color w:val="24292E"/>
+          <w:sz w:val="24"/>
+          <w:szCs w:val="24"/>
+          <w:lang w:eastAsia="pl-PL"/>
+        </w:rPr>
+        <w:t>Robienie zdjęć: Stworzenie warunku sprawdzającego if</w:t>
+      </w:r>
+    </w:p>
+    <w:p>
+      <w:pPr>
+        <w:pStyle w:val="Akapitzlist"/>
+        <w:ind w:left="0"/>
+        <w:rPr>
+          <w:rFonts w:ascii="Segoe UI" w:eastAsia="Times New Roman" w:hAnsi="Segoe UI" w:cs="Segoe UI"/>
+          <w:color w:val="24292E"/>
+          <w:sz w:val="24"/>
+          <w:szCs w:val="24"/>
+          <w:lang w:eastAsia="pl-PL"/>
+        </w:rPr>
+      </w:pPr>
+      <w:r>
+        <w:rPr>
+          <w:rFonts w:ascii="Segoe UI" w:eastAsia="Times New Roman" w:hAnsi="Segoe UI" w:cs="Segoe UI"/>
+          <w:color w:val="24292E"/>
+          <w:sz w:val="24"/>
+          <w:szCs w:val="24"/>
+          <w:lang w:eastAsia="pl-PL"/>
+        </w:rPr>
+        <w:t xml:space="preserve">- </w:t>
+      </w:r>
+      <w:r>
+        <w:rPr>
+          <w:rFonts w:ascii="Segoe UI" w:eastAsia="Times New Roman" w:hAnsi="Segoe UI" w:cs="Segoe UI"/>
+          <w:color w:val="24292E"/>
+          <w:sz w:val="24"/>
+          <w:szCs w:val="24"/>
+          <w:lang w:eastAsia="pl-PL"/>
+        </w:rPr>
+        <w:t>main: szacowanie rozpoznania</w:t>
+      </w:r>
+    </w:p>
+    <w:p>
+      <w:pPr>
+        <w:pStyle w:val="Akapitzlist"/>
+        <w:ind w:left="0"/>
+        <w:rPr>
+          <w:rFonts w:ascii="Segoe UI" w:eastAsia="Times New Roman" w:hAnsi="Segoe UI" w:cs="Segoe UI"/>
+          <w:color w:val="24292E"/>
+          <w:sz w:val="24"/>
+          <w:szCs w:val="24"/>
+          <w:lang w:eastAsia="pl-PL"/>
+        </w:rPr>
+      </w:pPr>
+      <w:r>
+        <w:rPr>
+          <w:rFonts w:ascii="Segoe UI" w:eastAsia="Times New Roman" w:hAnsi="Segoe UI" w:cs="Segoe UI"/>
+          <w:color w:val="24292E"/>
+          <w:sz w:val="24"/>
+          <w:szCs w:val="24"/>
+          <w:lang w:eastAsia="pl-PL"/>
+        </w:rPr>
+        <w:t xml:space="preserve">- </w:t>
+      </w:r>
+      <w:r>
+        <w:rPr>
+          <w:rFonts w:ascii="Segoe UI" w:eastAsia="Times New Roman" w:hAnsi="Segoe UI" w:cs="Segoe UI"/>
+          <w:color w:val="24292E"/>
+          <w:sz w:val="24"/>
+          <w:szCs w:val="24"/>
+          <w:lang w:eastAsia="pl-PL"/>
+        </w:rPr>
+        <w:t>main: dodać wyraźne graficzne potwierdzenie uzyskania dostępu</w:t>
+      </w:r>
+    </w:p>
+    <w:p>
+      <w:pPr>
+        <w:pStyle w:val="Akapitzlist"/>
+        <w:ind w:left="0"/>
+        <w:rPr>
+          <w:rFonts w:ascii="Segoe UI" w:eastAsia="Times New Roman" w:hAnsi="Segoe UI" w:cs="Segoe UI"/>
+          <w:color w:val="24292E"/>
+          <w:sz w:val="24"/>
+          <w:szCs w:val="24"/>
+          <w:lang w:eastAsia="pl-PL"/>
+        </w:rPr>
+      </w:pPr>
+      <w:r>
+        <w:rPr>
+          <w:rFonts w:ascii="Segoe UI" w:eastAsia="Times New Roman" w:hAnsi="Segoe UI" w:cs="Segoe UI"/>
+          <w:color w:val="24292E"/>
+          <w:sz w:val="24"/>
+          <w:szCs w:val="24"/>
+          <w:lang w:eastAsia="pl-PL"/>
+        </w:rPr>
+        <w:t xml:space="preserve">- </w:t>
+      </w:r>
+      <w:r>
+        <w:rPr>
+          <w:rFonts w:ascii="Segoe UI" w:eastAsia="Times New Roman" w:hAnsi="Segoe UI" w:cs="Segoe UI"/>
+          <w:color w:val="24292E"/>
+          <w:sz w:val="24"/>
+          <w:szCs w:val="24"/>
+          <w:lang w:eastAsia="pl-PL"/>
+        </w:rPr>
+        <w:t>Naprawienie problemu z błędnym wykrywaniem twarzy uciętej przez krawędź pola widzenia kamery</w:t>
+      </w:r>
+    </w:p>
+    <w:p>
+      <w:pPr>
+        <w:pStyle w:val="Akapitzlist"/>
+        <w:ind w:left="0"/>
+        <w:rPr>
+          <w:rFonts w:ascii="Segoe UI" w:eastAsia="Times New Roman" w:hAnsi="Segoe UI" w:cs="Segoe UI"/>
+          <w:color w:val="24292E"/>
+          <w:sz w:val="24"/>
+          <w:szCs w:val="24"/>
+          <w:lang w:eastAsia="pl-PL"/>
+        </w:rPr>
+      </w:pPr>
+      <w:r>
+        <w:rPr>
+          <w:rFonts w:ascii="Segoe UI" w:eastAsia="Times New Roman" w:hAnsi="Segoe UI" w:cs="Segoe UI"/>
+          <w:color w:val="24292E"/>
+          <w:sz w:val="24"/>
+          <w:szCs w:val="24"/>
+          <w:lang w:eastAsia="pl-PL"/>
+        </w:rPr>
+        <w:t xml:space="preserve">- </w:t>
+      </w:r>
+      <w:r>
+        <w:rPr>
+          <w:rFonts w:ascii="Segoe UI" w:eastAsia="Times New Roman" w:hAnsi="Segoe UI" w:cs="Segoe UI"/>
+          <w:color w:val="24292E"/>
+          <w:sz w:val="24"/>
+          <w:szCs w:val="24"/>
+          <w:lang w:eastAsia="pl-PL"/>
+        </w:rPr>
+        <w:t>trening: przypisanie funkcjonalności do interfejsu</w:t>
+      </w:r>
+    </w:p>
+    <w:p>
+      <w:pPr>
+        <w:pStyle w:val="Akapitzlist"/>
+        <w:ind w:left="0"/>
+        <w:rPr>
+          <w:rFonts w:ascii="Segoe UI" w:eastAsia="Times New Roman" w:hAnsi="Segoe UI" w:cs="Segoe UI"/>
+          <w:b/>
+          <w:bCs/>
+          <w:color w:val="24292E"/>
+          <w:sz w:val="24"/>
+          <w:szCs w:val="24"/>
+          <w:lang w:eastAsia="pl-PL"/>
+        </w:rPr>
+      </w:pPr>
+      <w:r>
+        <w:rPr>
+          <w:rFonts w:ascii="Segoe UI" w:eastAsia="Times New Roman" w:hAnsi="Segoe UI" w:cs="Segoe UI"/>
+          <w:b/>
+          <w:bCs/>
+          <w:color w:val="24292E"/>
+          <w:sz w:val="24"/>
+          <w:szCs w:val="24"/>
+          <w:lang w:eastAsia="pl-PL"/>
+        </w:rPr>
+        <w:t>Zadania dokumentacyjne:</w:t>
+      </w:r>
+    </w:p>
+    <w:p>
+      <w:pPr>
+        <w:pStyle w:val="Akapitzlist"/>
+        <w:ind w:left="0"/>
+        <w:rPr>
+          <w:rFonts w:ascii="Segoe UI" w:eastAsia="Times New Roman" w:hAnsi="Segoe UI" w:cs="Segoe UI"/>
+          <w:color w:val="24292E"/>
+          <w:sz w:val="24"/>
+          <w:szCs w:val="24"/>
+          <w:lang w:eastAsia="pl-PL"/>
+        </w:rPr>
+      </w:pPr>
+      <w:r>
+        <w:rPr>
+          <w:rFonts w:ascii="Segoe UI" w:eastAsia="Times New Roman" w:hAnsi="Segoe UI" w:cs="Segoe UI"/>
+          <w:color w:val="24292E"/>
+          <w:sz w:val="24"/>
+          <w:szCs w:val="24"/>
+          <w:lang w:eastAsia="pl-PL"/>
+        </w:rPr>
+        <w:t xml:space="preserve">- </w:t>
+      </w:r>
+      <w:r>
+        <w:rPr>
+          <w:rFonts w:ascii="Segoe UI" w:eastAsia="Times New Roman" w:hAnsi="Segoe UI" w:cs="Segoe UI"/>
+          <w:color w:val="24292E"/>
+          <w:sz w:val="24"/>
+          <w:szCs w:val="24"/>
+          <w:lang w:eastAsia="pl-PL"/>
+        </w:rPr>
+        <w:t>uzupełnienie dokumentacji z pierwszego spotkania organizacyjnego</w:t>
+      </w:r>
+    </w:p>
+    <w:p>
+      <w:pPr>
+        <w:pStyle w:val="Akapitzlist"/>
+        <w:ind w:left="0"/>
+        <w:rPr>
+          <w:rFonts w:ascii="Segoe UI" w:eastAsia="Times New Roman" w:hAnsi="Segoe UI" w:cs="Segoe UI"/>
+          <w:color w:val="24292E"/>
+          <w:sz w:val="24"/>
+          <w:szCs w:val="24"/>
+          <w:lang w:eastAsia="pl-PL"/>
+        </w:rPr>
+      </w:pPr>
+      <w:r>
+        <w:rPr>
+          <w:rFonts w:ascii="Segoe UI" w:eastAsia="Times New Roman" w:hAnsi="Segoe UI" w:cs="Segoe UI"/>
+          <w:color w:val="24292E"/>
+          <w:sz w:val="24"/>
+          <w:szCs w:val="24"/>
+          <w:lang w:eastAsia="pl-PL"/>
+        </w:rPr>
+        <w:t xml:space="preserve">- </w:t>
+      </w:r>
+      <w:r>
+        <w:rPr>
+          <w:rFonts w:ascii="Segoe UI" w:eastAsia="Times New Roman" w:hAnsi="Segoe UI" w:cs="Segoe UI"/>
+          <w:color w:val="24292E"/>
+          <w:sz w:val="24"/>
+          <w:szCs w:val="24"/>
+          <w:lang w:eastAsia="pl-PL"/>
+        </w:rPr>
+        <w:t>uzupełnienie backlogu</w:t>
+      </w:r>
+    </w:p>
+    <w:p>
+      <w:pPr>
+        <w:pStyle w:val="Akapitzlist"/>
+        <w:ind w:left="0"/>
+        <w:rPr>
+          <w:rFonts w:ascii="Segoe UI" w:eastAsia="Times New Roman" w:hAnsi="Segoe UI" w:cs="Segoe UI"/>
+          <w:color w:val="24292E"/>
+          <w:sz w:val="24"/>
+          <w:szCs w:val="24"/>
+          <w:lang w:eastAsia="pl-PL"/>
+        </w:rPr>
+      </w:pPr>
+      <w:r>
+        <w:rPr>
+          <w:rFonts w:ascii="Segoe UI" w:eastAsia="Times New Roman" w:hAnsi="Segoe UI" w:cs="Segoe UI"/>
+          <w:color w:val="24292E"/>
+          <w:sz w:val="24"/>
+          <w:szCs w:val="24"/>
+          <w:lang w:eastAsia="pl-PL"/>
+        </w:rPr>
+        <w:t xml:space="preserve">- </w:t>
+      </w:r>
+      <w:r>
+        <w:rPr>
+          <w:rFonts w:ascii="Segoe UI" w:eastAsia="Times New Roman" w:hAnsi="Segoe UI" w:cs="Segoe UI"/>
+          <w:color w:val="24292E"/>
+          <w:sz w:val="24"/>
+          <w:szCs w:val="24"/>
+          <w:lang w:eastAsia="pl-PL"/>
+        </w:rPr>
+        <w:t xml:space="preserve">Skompletowanie </w:t>
+      </w:r>
+      <w:r>
+        <w:rPr>
+          <w:rFonts w:ascii="Segoe UI" w:eastAsia="Times New Roman" w:hAnsi="Segoe UI" w:cs="Segoe UI"/>
+          <w:color w:val="24292E"/>
+          <w:sz w:val="24"/>
+          <w:szCs w:val="24"/>
+          <w:lang w:eastAsia="pl-PL"/>
+        </w:rPr>
+        <w:t>uwag z laboratoriów</w:t>
+      </w:r>
+    </w:p>
+    <w:p>
+      <w:pPr>
+        <w:pStyle w:val="Akapitzlist"/>
+        <w:ind w:left="0"/>
+        <w:rPr>
+          <w:rFonts w:ascii="Segoe UI" w:eastAsia="Times New Roman" w:hAnsi="Segoe UI" w:cs="Segoe UI"/>
+          <w:b/>
+          <w:bCs/>
+          <w:color w:val="24292E"/>
+          <w:sz w:val="24"/>
+          <w:szCs w:val="24"/>
+          <w:lang w:eastAsia="pl-PL"/>
+        </w:rPr>
+      </w:pPr>
+      <w:r>
+        <w:rPr>
+          <w:rFonts w:ascii="Segoe UI" w:eastAsia="Times New Roman" w:hAnsi="Segoe UI" w:cs="Segoe UI"/>
+          <w:b/>
+          <w:bCs/>
+          <w:color w:val="24292E"/>
+          <w:sz w:val="24"/>
+          <w:szCs w:val="24"/>
+          <w:lang w:eastAsia="pl-PL"/>
+        </w:rPr>
+        <w:t>Zadania organizacyjne</w:t>
+      </w:r>
+      <w:r>
+        <w:rPr>
+          <w:rFonts w:ascii="Segoe UI" w:eastAsia="Times New Roman" w:hAnsi="Segoe UI" w:cs="Segoe UI"/>
+          <w:b/>
+          <w:bCs/>
+          <w:color w:val="24292E"/>
+          <w:sz w:val="24"/>
+          <w:szCs w:val="24"/>
+          <w:lang w:eastAsia="pl-PL"/>
+        </w:rPr>
+        <w:t>:</w:t>
+      </w:r>
+    </w:p>
+    <w:p>
+      <w:pPr>
+        <w:pStyle w:val="Akapitzlist"/>
+        <w:ind w:left="0"/>
+        <w:rPr>
+          <w:rFonts w:ascii="Segoe UI" w:eastAsia="Times New Roman" w:hAnsi="Segoe UI" w:cs="Segoe UI"/>
+          <w:color w:val="24292E"/>
+          <w:sz w:val="24"/>
+          <w:szCs w:val="24"/>
+          <w:lang w:eastAsia="pl-PL"/>
+        </w:rPr>
+      </w:pPr>
+      <w:r>
+        <w:rPr>
+          <w:rFonts w:ascii="Segoe UI" w:eastAsia="Times New Roman" w:hAnsi="Segoe UI" w:cs="Segoe UI"/>
+          <w:color w:val="24292E"/>
+          <w:sz w:val="24"/>
+          <w:szCs w:val="24"/>
+          <w:lang w:eastAsia="pl-PL"/>
+        </w:rPr>
+        <w:t xml:space="preserve">- </w:t>
+      </w:r>
+      <w:r>
+        <w:rPr>
+          <w:rFonts w:ascii="Segoe UI" w:eastAsia="Times New Roman" w:hAnsi="Segoe UI" w:cs="Segoe UI"/>
+          <w:color w:val="24292E"/>
+          <w:sz w:val="24"/>
+          <w:szCs w:val="24"/>
+          <w:lang w:eastAsia="pl-PL"/>
+        </w:rPr>
+        <w:t>brak</w:t>
+      </w:r>
+      <w:r>
+        <w:rPr>
+          <w:rFonts w:ascii="Segoe UI" w:eastAsia="Times New Roman" w:hAnsi="Segoe UI" w:cs="Segoe UI"/>
+          <w:color w:val="24292E"/>
+          <w:sz w:val="24"/>
+          <w:szCs w:val="24"/>
+          <w:lang w:eastAsia="pl-PL"/>
+        </w:rPr>
+        <w:br/>
+      </w:r>
+      <w:r>
+        <w:rPr>
+          <w:rFonts w:ascii="Segoe UI" w:eastAsia="Times New Roman" w:hAnsi="Segoe UI" w:cs="Segoe UI"/>
+          <w:color w:val="24292E"/>
+          <w:sz w:val="24"/>
+          <w:szCs w:val="24"/>
+          <w:lang w:eastAsia="pl-PL"/>
+        </w:rPr>
+        <w:br/>
+      </w:r>
+    </w:p>
+    <w:p>
+      <w:pPr>
+        <w:pStyle w:val="Akapitzlist"/>
+        <w:ind w:left="0"/>
+        <w:rPr>
+          <w:rFonts w:ascii="Segoe UI" w:eastAsia="Times New Roman" w:hAnsi="Segoe UI" w:cs="Segoe UI"/>
+          <w:color w:val="24292E"/>
+          <w:sz w:val="24"/>
+          <w:szCs w:val="24"/>
+          <w:lang w:eastAsia="pl-PL"/>
+        </w:rPr>
+      </w:pPr>
+    </w:p>
+    <w:tbl>
+      <w:tblPr>
+        <w:tblStyle w:val="Tabelasiatki1jasnaakcent3"/>
+        <w:tblW w:w="0" w:type="auto"/>
+        <w:tblLook w:val="04A0" w:firstRow="1" w:lastRow="0" w:firstColumn="1" w:lastColumn="0" w:noHBand="0" w:noVBand="1"/>
+      </w:tblPr>
+      <w:tblGrid>
+        <w:gridCol w:w="1838"/>
+        <w:gridCol w:w="2977"/>
+        <w:gridCol w:w="4531"/>
+      </w:tblGrid>
+      <w:tr>
+        <w:trPr>
+          <w:cnfStyle w:val="100000000000" w:firstRow="1" w:lastRow="0" w:firstColumn="0" w:lastColumn="0" w:oddVBand="0" w:evenVBand="0" w:oddHBand="0" w:evenHBand="0" w:firstRowFirstColumn="0" w:firstRowLastColumn="0" w:lastRowFirstColumn="0" w:lastRowLastColumn="0"/>
+        </w:trPr>
+        <w:tc>
+          <w:tcPr>
+            <w:cnfStyle w:val="001000000000" w:firstRow="0" w:lastRow="0" w:firstColumn="1" w:lastColumn="0" w:oddVBand="0" w:evenVBand="0" w:oddHBand="0" w:evenHBand="0" w:firstRowFirstColumn="0" w:firstRowLastColumn="0" w:lastRowFirstColumn="0" w:lastRowLastColumn="0"/>
+            <w:tcW w:w="1838" w:type="dxa"/>
+            <w:tcBorders>
+              <w:right w:val="single" w:sz="12" w:space="0" w:color="C9C9C9" w:themeColor="accent3" w:themeTint="99"/>
+            </w:tcBorders>
+          </w:tcPr>
+          <w:p>
+            <w:pPr>
+              <w:spacing w:before="100" w:beforeAutospacing="1" w:after="100" w:afterAutospacing="1"/>
+              <w:jc w:val="center"/>
+            </w:pPr>
+            <w:r>
+              <w:lastRenderedPageBreak/>
+              <w:t>Aspekt</w:t>
+            </w:r>
+          </w:p>
+        </w:tc>
+        <w:tc>
+          <w:tcPr>
+            <w:tcW w:w="2977" w:type="dxa"/>
+            <w:tcBorders>
+              <w:left w:val="single" w:sz="12" w:space="0" w:color="C9C9C9" w:themeColor="accent3" w:themeTint="99"/>
+            </w:tcBorders>
+          </w:tcPr>
+          <w:p>
+            <w:pPr>
+              <w:spacing w:before="100" w:beforeAutospacing="1" w:after="100" w:afterAutospacing="1"/>
+              <w:jc w:val="center"/>
+              <w:cnfStyle w:val="100000000000" w:firstRow="1" w:lastRow="0" w:firstColumn="0" w:lastColumn="0" w:oddVBand="0" w:evenVBand="0" w:oddHBand="0" w:evenHBand="0" w:firstRowFirstColumn="0" w:firstRowLastColumn="0" w:lastRowFirstColumn="0" w:lastRowLastColumn="0"/>
+            </w:pPr>
+            <w:r>
+              <w:t>Parametry</w:t>
+            </w:r>
+          </w:p>
+        </w:tc>
+        <w:tc>
+          <w:tcPr>
+            <w:tcW w:w="4531" w:type="dxa"/>
+          </w:tcPr>
+          <w:p>
+            <w:pPr>
+              <w:spacing w:before="100" w:beforeAutospacing="1" w:after="100" w:afterAutospacing="1"/>
+              <w:jc w:val="center"/>
+              <w:cnfStyle w:val="100000000000" w:firstRow="1" w:lastRow="0" w:firstColumn="0" w:lastColumn="0" w:oddVBand="0" w:evenVBand="0" w:oddHBand="0" w:evenHBand="0" w:firstRowFirstColumn="0" w:firstRowLastColumn="0" w:lastRowFirstColumn="0" w:lastRowLastColumn="0"/>
+            </w:pPr>
+            <w:r>
+              <w:t>Wkład</w:t>
+            </w:r>
+          </w:p>
+        </w:tc>
+      </w:tr>
+      <w:tr>
+        <w:trPr>
+          <w:trHeight w:val="567"/>
+        </w:trPr>
+        <w:tc>
+          <w:tcPr>
+            <w:cnfStyle w:val="001000000000" w:firstRow="0" w:lastRow="0" w:firstColumn="1" w:lastColumn="0" w:oddVBand="0" w:evenVBand="0" w:oddHBand="0" w:evenHBand="0" w:firstRowFirstColumn="0" w:firstRowLastColumn="0" w:lastRowFirstColumn="0" w:lastRowLastColumn="0"/>
+            <w:tcW w:w="1838" w:type="dxa"/>
+            <w:tcBorders>
+              <w:bottom w:val="single" w:sz="12" w:space="0" w:color="C9C9C9" w:themeColor="accent3" w:themeTint="99"/>
+              <w:right w:val="single" w:sz="12" w:space="0" w:color="C9C9C9" w:themeColor="accent3" w:themeTint="99"/>
+            </w:tcBorders>
+            <w:vAlign w:val="center"/>
+          </w:tcPr>
+          <w:p>
+            <w:pPr>
+              <w:spacing w:before="100" w:beforeAutospacing="1" w:after="100" w:afterAutospacing="1"/>
+              <w:rPr>
+                <w:b w:val="0"/>
+              </w:rPr>
+            </w:pPr>
+            <w:r>
+              <w:rPr>
+                <w:b w:val="0"/>
+              </w:rPr>
+              <w:t>Role</w:t>
+            </w:r>
+          </w:p>
+        </w:tc>
+        <w:tc>
+          <w:tcPr>
+            <w:tcW w:w="2977" w:type="dxa"/>
+            <w:tcBorders>
+              <w:left w:val="single" w:sz="12" w:space="0" w:color="C9C9C9" w:themeColor="accent3" w:themeTint="99"/>
+              <w:bottom w:val="single" w:sz="12" w:space="0" w:color="C9C9C9" w:themeColor="accent3" w:themeTint="99"/>
+            </w:tcBorders>
+            <w:vAlign w:val="center"/>
+          </w:tcPr>
+          <w:p>
+            <w:pPr>
+              <w:spacing w:before="100" w:beforeAutospacing="1" w:after="100" w:afterAutospacing="1"/>
+              <w:cnfStyle w:val="000000000000" w:firstRow="0" w:lastRow="0" w:firstColumn="0" w:lastColumn="0" w:oddVBand="0" w:evenVBand="0" w:oddHBand="0" w:evenHBand="0" w:firstRowFirstColumn="0" w:firstRowLastColumn="0" w:lastRowFirstColumn="0" w:lastRowLastColumn="0"/>
+            </w:pPr>
+            <w:r>
+              <w:t>Wymienić</w:t>
+            </w:r>
+          </w:p>
+        </w:tc>
+        <w:tc>
+          <w:tcPr>
+            <w:tcW w:w="4531" w:type="dxa"/>
+            <w:tcBorders>
+              <w:bottom w:val="single" w:sz="12" w:space="0" w:color="C9C9C9" w:themeColor="accent3" w:themeTint="99"/>
+            </w:tcBorders>
+            <w:vAlign w:val="center"/>
+          </w:tcPr>
+          <w:p>
+            <w:pPr>
+              <w:spacing w:before="100" w:beforeAutospacing="1" w:after="100" w:afterAutospacing="1"/>
+              <w:cnfStyle w:val="000000000000" w:firstRow="0" w:lastRow="0" w:firstColumn="0" w:lastColumn="0" w:oddVBand="0" w:evenVBand="0" w:oddHBand="0" w:evenHBand="0" w:firstRowFirstColumn="0" w:firstRowLastColumn="0" w:lastRowFirstColumn="0" w:lastRowLastColumn="0"/>
+            </w:pPr>
+            <w:r>
+              <w:t>P</w:t>
+            </w:r>
+            <w:r>
+              <w:t>rogramista</w:t>
+            </w:r>
+            <w:r>
+              <w:t>, częściowe uzupełnianie dokumentacji, częściowy wkład w organizację spotkań</w:t>
+            </w:r>
+          </w:p>
+        </w:tc>
+      </w:tr>
+      <w:tr>
+        <w:trPr>
+          <w:trHeight w:val="567"/>
+        </w:trPr>
+        <w:tc>
+          <w:tcPr>
+            <w:cnfStyle w:val="001000000000" w:firstRow="0" w:lastRow="0" w:firstColumn="1" w:lastColumn="0" w:oddVBand="0" w:evenVBand="0" w:oddHBand="0" w:evenHBand="0" w:firstRowFirstColumn="0" w:firstRowLastColumn="0" w:lastRowFirstColumn="0" w:lastRowLastColumn="0"/>
+            <w:tcW w:w="1838" w:type="dxa"/>
+            <w:tcBorders>
+              <w:top w:val="single" w:sz="12" w:space="0" w:color="C9C9C9" w:themeColor="accent3" w:themeTint="99"/>
+              <w:right w:val="single" w:sz="12" w:space="0" w:color="C9C9C9" w:themeColor="accent3" w:themeTint="99"/>
+            </w:tcBorders>
+            <w:vAlign w:val="center"/>
+          </w:tcPr>
+          <w:p>
+            <w:pPr>
+              <w:spacing w:before="100" w:beforeAutospacing="1" w:after="100" w:afterAutospacing="1"/>
+              <w:rPr>
+                <w:b w:val="0"/>
+              </w:rPr>
+            </w:pPr>
+            <w:r>
+              <w:rPr>
+                <w:b w:val="0"/>
+              </w:rPr>
+              <w:t>Kodowanie</w:t>
+            </w:r>
+          </w:p>
+        </w:tc>
+        <w:tc>
+          <w:tcPr>
+            <w:tcW w:w="2977" w:type="dxa"/>
+            <w:tcBorders>
+              <w:top w:val="single" w:sz="12" w:space="0" w:color="C9C9C9" w:themeColor="accent3" w:themeTint="99"/>
+              <w:left w:val="single" w:sz="12" w:space="0" w:color="C9C9C9" w:themeColor="accent3" w:themeTint="99"/>
+            </w:tcBorders>
+            <w:vAlign w:val="center"/>
+          </w:tcPr>
+          <w:p>
+            <w:pPr>
+              <w:spacing w:before="100" w:beforeAutospacing="1" w:after="100" w:afterAutospacing="1"/>
+              <w:cnfStyle w:val="000000000000" w:firstRow="0" w:lastRow="0" w:firstColumn="0" w:lastColumn="0" w:oddVBand="0" w:evenVBand="0" w:oddHBand="0" w:evenHBand="0" w:firstRowFirstColumn="0" w:firstRowLastColumn="0" w:lastRowFirstColumn="0" w:lastRowLastColumn="0"/>
+            </w:pPr>
+            <w:r>
+              <w:t>Liczba linii kodu</w:t>
+            </w:r>
+          </w:p>
+        </w:tc>
+        <w:tc>
+          <w:tcPr>
+            <w:tcW w:w="4531" w:type="dxa"/>
+            <w:tcBorders>
+              <w:top w:val="single" w:sz="12" w:space="0" w:color="C9C9C9" w:themeColor="accent3" w:themeTint="99"/>
+            </w:tcBorders>
+            <w:vAlign w:val="center"/>
+          </w:tcPr>
+          <w:p>
+            <w:pPr>
+              <w:spacing w:before="100" w:beforeAutospacing="1" w:after="100" w:afterAutospacing="1"/>
+              <w:jc w:val="center"/>
+              <w:cnfStyle w:val="000000000000" w:firstRow="0" w:lastRow="0" w:firstColumn="0" w:lastColumn="0" w:oddVBand="0" w:evenVBand="0" w:oddHBand="0" w:evenHBand="0" w:firstRowFirstColumn="0" w:firstRowLastColumn="0" w:lastRowFirstColumn="0" w:lastRowLastColumn="0"/>
+            </w:pPr>
+            <w:r>
+              <w:t>89</w:t>
+            </w:r>
+            <w:r>
+              <w:t xml:space="preserve"> ++  |  </w:t>
+            </w:r>
+            <w:r>
+              <w:t>27</w:t>
+            </w:r>
+            <w:r>
+              <w:t xml:space="preserve"> --</w:t>
+            </w:r>
+          </w:p>
+        </w:tc>
+      </w:tr>
+      <w:tr>
+        <w:trPr>
+          <w:trHeight w:val="567"/>
+        </w:trPr>
+        <w:tc>
+          <w:tcPr>
+            <w:cnfStyle w:val="001000000000" w:firstRow="0" w:lastRow="0" w:firstColumn="1" w:lastColumn="0" w:oddVBand="0" w:evenVBand="0" w:oddHBand="0" w:evenHBand="0" w:firstRowFirstColumn="0" w:firstRowLastColumn="0" w:lastRowFirstColumn="0" w:lastRowLastColumn="0"/>
+            <w:tcW w:w="1838" w:type="dxa"/>
+            <w:tcBorders>
+              <w:bottom w:val="single" w:sz="12" w:space="0" w:color="C9C9C9" w:themeColor="accent3" w:themeTint="99"/>
+              <w:right w:val="single" w:sz="12" w:space="0" w:color="C9C9C9" w:themeColor="accent3" w:themeTint="99"/>
+            </w:tcBorders>
+            <w:vAlign w:val="center"/>
+          </w:tcPr>
+          <w:p>
+            <w:pPr>
+              <w:spacing w:before="100" w:beforeAutospacing="1" w:after="100" w:afterAutospacing="1"/>
+              <w:rPr>
+                <w:b w:val="0"/>
+              </w:rPr>
+            </w:pPr>
+          </w:p>
+        </w:tc>
+        <w:tc>
+          <w:tcPr>
+            <w:tcW w:w="2977" w:type="dxa"/>
+            <w:tcBorders>
+              <w:left w:val="single" w:sz="12" w:space="0" w:color="C9C9C9" w:themeColor="accent3" w:themeTint="99"/>
+              <w:bottom w:val="single" w:sz="12" w:space="0" w:color="C9C9C9" w:themeColor="accent3" w:themeTint="99"/>
+            </w:tcBorders>
+            <w:vAlign w:val="center"/>
+          </w:tcPr>
+          <w:p>
+            <w:pPr>
+              <w:spacing w:before="100" w:beforeAutospacing="1" w:after="100" w:afterAutospacing="1"/>
+              <w:cnfStyle w:val="000000000000" w:firstRow="0" w:lastRow="0" w:firstColumn="0" w:lastColumn="0" w:oddVBand="0" w:evenVBand="0" w:oddHBand="0" w:evenHBand="0" w:firstRowFirstColumn="0" w:firstRowLastColumn="0" w:lastRowFirstColumn="0" w:lastRowLastColumn="0"/>
+            </w:pPr>
+            <w:r>
+              <w:t>Funkcje (wymienić)</w:t>
+            </w:r>
+          </w:p>
+        </w:tc>
+        <w:tc>
+          <w:tcPr>
+            <w:tcW w:w="4531" w:type="dxa"/>
+            <w:tcBorders>
+              <w:bottom w:val="single" w:sz="12" w:space="0" w:color="C9C9C9" w:themeColor="accent3" w:themeTint="99"/>
+            </w:tcBorders>
+            <w:vAlign w:val="center"/>
+          </w:tcPr>
+          <w:p>
+            <w:pPr>
+              <w:spacing w:before="100" w:beforeAutospacing="1" w:after="100" w:afterAutospacing="1"/>
+              <w:jc w:val="center"/>
+              <w:cnfStyle w:val="000000000000" w:firstRow="0" w:lastRow="0" w:firstColumn="0" w:lastColumn="0" w:oddVBand="0" w:evenVBand="0" w:oddHBand="0" w:evenHBand="0" w:firstRowFirstColumn="0" w:firstRowLastColumn="0" w:lastRowFirstColumn="0" w:lastRowLastColumn="0"/>
+            </w:pPr>
+            <w:r>
+              <w:t>gainAccess</w:t>
+            </w:r>
+          </w:p>
+        </w:tc>
+      </w:tr>
+      <w:tr>
+        <w:trPr>
+          <w:trHeight w:val="567"/>
+        </w:trPr>
+        <w:tc>
+          <w:tcPr>
+            <w:cnfStyle w:val="001000000000" w:firstRow="0" w:lastRow="0" w:firstColumn="1" w:lastColumn="0" w:oddVBand="0" w:evenVBand="0" w:oddHBand="0" w:evenHBand="0" w:firstRowFirstColumn="0" w:firstRowLastColumn="0" w:lastRowFirstColumn="0" w:lastRowLastColumn="0"/>
+            <w:tcW w:w="1838" w:type="dxa"/>
+            <w:tcBorders>
+              <w:top w:val="single" w:sz="12" w:space="0" w:color="C9C9C9" w:themeColor="accent3" w:themeTint="99"/>
+              <w:right w:val="single" w:sz="12" w:space="0" w:color="C9C9C9" w:themeColor="accent3" w:themeTint="99"/>
+            </w:tcBorders>
+            <w:vAlign w:val="center"/>
+          </w:tcPr>
+          <w:p>
+            <w:pPr>
+              <w:spacing w:before="100" w:beforeAutospacing="1" w:after="100" w:afterAutospacing="1"/>
+              <w:rPr>
+                <w:b w:val="0"/>
+              </w:rPr>
+            </w:pPr>
+            <w:r>
+              <w:rPr>
+                <w:b w:val="0"/>
+              </w:rPr>
+              <w:t>Repozytorium</w:t>
+            </w:r>
+          </w:p>
+        </w:tc>
+        <w:tc>
+          <w:tcPr>
+            <w:tcW w:w="2977" w:type="dxa"/>
+            <w:tcBorders>
+              <w:top w:val="single" w:sz="12" w:space="0" w:color="C9C9C9" w:themeColor="accent3" w:themeTint="99"/>
+              <w:left w:val="single" w:sz="12" w:space="0" w:color="C9C9C9" w:themeColor="accent3" w:themeTint="99"/>
+            </w:tcBorders>
+            <w:vAlign w:val="center"/>
+          </w:tcPr>
+          <w:p>
+            <w:pPr>
+              <w:spacing w:before="100" w:beforeAutospacing="1" w:after="100" w:afterAutospacing="1"/>
+              <w:cnfStyle w:val="000000000000" w:firstRow="0" w:lastRow="0" w:firstColumn="0" w:lastColumn="0" w:oddVBand="0" w:evenVBand="0" w:oddHBand="0" w:evenHBand="0" w:firstRowFirstColumn="0" w:firstRowLastColumn="0" w:lastRowFirstColumn="0" w:lastRowLastColumn="0"/>
+            </w:pPr>
+            <w:r>
+              <w:t>Liczba commit-ów</w:t>
+            </w:r>
+          </w:p>
+        </w:tc>
+        <w:tc>
+          <w:tcPr>
+            <w:tcW w:w="4531" w:type="dxa"/>
+            <w:tcBorders>
+              <w:top w:val="single" w:sz="12" w:space="0" w:color="C9C9C9" w:themeColor="accent3" w:themeTint="99"/>
+            </w:tcBorders>
+            <w:vAlign w:val="center"/>
+          </w:tcPr>
+          <w:p>
+            <w:pPr>
+              <w:spacing w:before="100" w:beforeAutospacing="1" w:after="100" w:afterAutospacing="1"/>
+              <w:jc w:val="center"/>
+              <w:cnfStyle w:val="000000000000" w:firstRow="0" w:lastRow="0" w:firstColumn="0" w:lastColumn="0" w:oddVBand="0" w:evenVBand="0" w:oddHBand="0" w:evenHBand="0" w:firstRowFirstColumn="0" w:firstRowLastColumn="0" w:lastRowFirstColumn="0" w:lastRowLastColumn="0"/>
+            </w:pPr>
+            <w:r>
+              <w:t>13</w:t>
+            </w:r>
+          </w:p>
+        </w:tc>
+      </w:tr>
+      <w:tr>
+        <w:trPr>
+          <w:trHeight w:val="567"/>
+        </w:trPr>
+        <w:tc>
+          <w:tcPr>
+            <w:cnfStyle w:val="001000000000" w:firstRow="0" w:lastRow="0" w:firstColumn="1" w:lastColumn="0" w:oddVBand="0" w:evenVBand="0" w:oddHBand="0" w:evenHBand="0" w:firstRowFirstColumn="0" w:firstRowLastColumn="0" w:lastRowFirstColumn="0" w:lastRowLastColumn="0"/>
+            <w:tcW w:w="1838" w:type="dxa"/>
+            <w:tcBorders>
+              <w:right w:val="single" w:sz="12" w:space="0" w:color="C9C9C9" w:themeColor="accent3" w:themeTint="99"/>
+            </w:tcBorders>
+            <w:vAlign w:val="center"/>
+          </w:tcPr>
+          <w:p>
+            <w:pPr>
+              <w:spacing w:before="100" w:beforeAutospacing="1" w:after="100" w:afterAutospacing="1"/>
+              <w:rPr>
+                <w:b w:val="0"/>
+              </w:rPr>
+            </w:pPr>
+          </w:p>
+        </w:tc>
+        <w:tc>
+          <w:tcPr>
+            <w:tcW w:w="2977" w:type="dxa"/>
+            <w:tcBorders>
+              <w:left w:val="single" w:sz="12" w:space="0" w:color="C9C9C9" w:themeColor="accent3" w:themeTint="99"/>
+            </w:tcBorders>
+            <w:vAlign w:val="center"/>
+          </w:tcPr>
+          <w:p>
+            <w:pPr>
+              <w:spacing w:before="100" w:beforeAutospacing="1" w:after="100" w:afterAutospacing="1"/>
+              <w:cnfStyle w:val="000000000000" w:firstRow="0" w:lastRow="0" w:firstColumn="0" w:lastColumn="0" w:oddVBand="0" w:evenVBand="0" w:oddHBand="0" w:evenHBand="0" w:firstRowFirstColumn="0" w:firstRowLastColumn="0" w:lastRowFirstColumn="0" w:lastRowLastColumn="0"/>
+            </w:pPr>
+            <w:r>
+              <w:t>Liczba utworzonych gałęzi</w:t>
+            </w:r>
+          </w:p>
+        </w:tc>
+        <w:tc>
+          <w:tcPr>
+            <w:tcW w:w="4531" w:type="dxa"/>
+            <w:vAlign w:val="center"/>
+          </w:tcPr>
+          <w:p>
+            <w:pPr>
+              <w:spacing w:before="100" w:beforeAutospacing="1" w:after="100" w:afterAutospacing="1"/>
+              <w:jc w:val="center"/>
+              <w:cnfStyle w:val="000000000000" w:firstRow="0" w:lastRow="0" w:firstColumn="0" w:lastColumn="0" w:oddVBand="0" w:evenVBand="0" w:oddHBand="0" w:evenHBand="0" w:firstRowFirstColumn="0" w:firstRowLastColumn="0" w:lastRowFirstColumn="0" w:lastRowLastColumn="0"/>
+            </w:pPr>
+            <w:r>
+              <w:t>0</w:t>
+            </w:r>
+          </w:p>
+        </w:tc>
+      </w:tr>
+      <w:tr>
+        <w:trPr>
+          <w:trHeight w:val="567"/>
+        </w:trPr>
+        <w:tc>
+          <w:tcPr>
+            <w:cnfStyle w:val="001000000000" w:firstRow="0" w:lastRow="0" w:firstColumn="1" w:lastColumn="0" w:oddVBand="0" w:evenVBand="0" w:oddHBand="0" w:evenHBand="0" w:firstRowFirstColumn="0" w:firstRowLastColumn="0" w:lastRowFirstColumn="0" w:lastRowLastColumn="0"/>
+            <w:tcW w:w="1838" w:type="dxa"/>
+            <w:tcBorders>
+              <w:right w:val="single" w:sz="12" w:space="0" w:color="C9C9C9" w:themeColor="accent3" w:themeTint="99"/>
+            </w:tcBorders>
+            <w:vAlign w:val="center"/>
+          </w:tcPr>
+          <w:p>
+            <w:pPr>
+              <w:spacing w:before="100" w:beforeAutospacing="1" w:after="100" w:afterAutospacing="1"/>
+              <w:rPr>
+                <w:b w:val="0"/>
+              </w:rPr>
+            </w:pPr>
+          </w:p>
+        </w:tc>
+        <w:tc>
+          <w:tcPr>
+            <w:tcW w:w="2977" w:type="dxa"/>
+            <w:tcBorders>
+              <w:left w:val="single" w:sz="12" w:space="0" w:color="C9C9C9" w:themeColor="accent3" w:themeTint="99"/>
+            </w:tcBorders>
+            <w:vAlign w:val="center"/>
+          </w:tcPr>
+          <w:p>
+            <w:pPr>
+              <w:spacing w:before="100" w:beforeAutospacing="1" w:after="100" w:afterAutospacing="1"/>
+              <w:cnfStyle w:val="000000000000" w:firstRow="0" w:lastRow="0" w:firstColumn="0" w:lastColumn="0" w:oddVBand="0" w:evenVBand="0" w:oddHBand="0" w:evenHBand="0" w:firstRowFirstColumn="0" w:firstRowLastColumn="0" w:lastRowFirstColumn="0" w:lastRowLastColumn="0"/>
+            </w:pPr>
+            <w:r>
+              <w:t>Gałąź (używana – nazwa)</w:t>
+            </w:r>
+          </w:p>
+        </w:tc>
+        <w:tc>
+          <w:tcPr>
+            <w:tcW w:w="4531" w:type="dxa"/>
+            <w:vAlign w:val="center"/>
+          </w:tcPr>
+          <w:p>
+            <w:pPr>
+              <w:spacing w:before="100" w:beforeAutospacing="1" w:after="100" w:afterAutospacing="1"/>
+              <w:cnfStyle w:val="000000000000" w:firstRow="0" w:lastRow="0" w:firstColumn="0" w:lastColumn="0" w:oddVBand="0" w:evenVBand="0" w:oddHBand="0" w:evenHBand="0" w:firstRowFirstColumn="0" w:firstRowLastColumn="0" w:lastRowFirstColumn="0" w:lastRowLastColumn="0"/>
+              <w:rPr>
+                <w:lang w:val="en-US"/>
+              </w:rPr>
+            </w:pPr>
+            <w:r>
+              <w:rPr>
+                <w:lang w:val="en-US"/>
+              </w:rPr>
+              <w:t xml:space="preserve">main, GUI_main, GUI_traning, GUI_Take_Photo </w:t>
+            </w:r>
+          </w:p>
+        </w:tc>
+      </w:tr>
+      <w:tr>
+        <w:trPr>
+          <w:trHeight w:val="567"/>
+        </w:trPr>
+        <w:tc>
+          <w:tcPr>
+            <w:cnfStyle w:val="001000000000" w:firstRow="0" w:lastRow="0" w:firstColumn="1" w:lastColumn="0" w:oddVBand="0" w:evenVBand="0" w:oddHBand="0" w:evenHBand="0" w:firstRowFirstColumn="0" w:firstRowLastColumn="0" w:lastRowFirstColumn="0" w:lastRowLastColumn="0"/>
+            <w:tcW w:w="1838" w:type="dxa"/>
+            <w:tcBorders>
+              <w:right w:val="single" w:sz="12" w:space="0" w:color="C9C9C9" w:themeColor="accent3" w:themeTint="99"/>
+            </w:tcBorders>
+            <w:vAlign w:val="center"/>
+          </w:tcPr>
+          <w:p>
+            <w:pPr>
+              <w:spacing w:before="100" w:beforeAutospacing="1" w:after="100" w:afterAutospacing="1"/>
+              <w:rPr>
+                <w:b w:val="0"/>
+                <w:lang w:val="en-US"/>
+              </w:rPr>
+            </w:pPr>
+          </w:p>
+        </w:tc>
+        <w:tc>
+          <w:tcPr>
+            <w:tcW w:w="2977" w:type="dxa"/>
+            <w:tcBorders>
+              <w:left w:val="single" w:sz="12" w:space="0" w:color="C9C9C9" w:themeColor="accent3" w:themeTint="99"/>
+            </w:tcBorders>
+            <w:vAlign w:val="center"/>
+          </w:tcPr>
+          <w:p>
+            <w:pPr>
+              <w:spacing w:before="100" w:beforeAutospacing="1" w:after="100" w:afterAutospacing="1"/>
+              <w:cnfStyle w:val="000000000000" w:firstRow="0" w:lastRow="0" w:firstColumn="0" w:lastColumn="0" w:oddVBand="0" w:evenVBand="0" w:oddHBand="0" w:evenHBand="0" w:firstRowFirstColumn="0" w:firstRowLastColumn="0" w:lastRowFirstColumn="0" w:lastRowLastColumn="0"/>
+            </w:pPr>
+            <w:r>
+              <w:t>Liczba połączonych gałęzi</w:t>
+            </w:r>
+          </w:p>
+        </w:tc>
+        <w:tc>
+          <w:tcPr>
+            <w:tcW w:w="4531" w:type="dxa"/>
+            <w:vAlign w:val="center"/>
+          </w:tcPr>
+          <w:p>
+            <w:pPr>
+              <w:spacing w:before="100" w:beforeAutospacing="1" w:after="100" w:afterAutospacing="1"/>
+              <w:jc w:val="center"/>
+              <w:cnfStyle w:val="000000000000" w:firstRow="0" w:lastRow="0" w:firstColumn="0" w:lastColumn="0" w:oddVBand="0" w:evenVBand="0" w:oddHBand="0" w:evenHBand="0" w:firstRowFirstColumn="0" w:firstRowLastColumn="0" w:lastRowFirstColumn="0" w:lastRowLastColumn="0"/>
+            </w:pPr>
+            <w:r>
+              <w:t>0</w:t>
+            </w:r>
+          </w:p>
+        </w:tc>
+      </w:tr>
+      <w:tr>
+        <w:trPr>
+          <w:trHeight w:val="567"/>
+        </w:trPr>
+        <w:tc>
+          <w:tcPr>
+            <w:cnfStyle w:val="001000000000" w:firstRow="0" w:lastRow="0" w:firstColumn="1" w:lastColumn="0" w:oddVBand="0" w:evenVBand="0" w:oddHBand="0" w:evenHBand="0" w:firstRowFirstColumn="0" w:firstRowLastColumn="0" w:lastRowFirstColumn="0" w:lastRowLastColumn="0"/>
+            <w:tcW w:w="1838" w:type="dxa"/>
+            <w:tcBorders>
+              <w:bottom w:val="single" w:sz="12" w:space="0" w:color="C9C9C9" w:themeColor="accent3" w:themeTint="99"/>
+              <w:right w:val="single" w:sz="12" w:space="0" w:color="C9C9C9" w:themeColor="accent3" w:themeTint="99"/>
+            </w:tcBorders>
+            <w:vAlign w:val="center"/>
+          </w:tcPr>
+          <w:p>
+            <w:pPr>
+              <w:spacing w:before="100" w:beforeAutospacing="1" w:after="100" w:afterAutospacing="1"/>
+              <w:rPr>
+                <w:b w:val="0"/>
+              </w:rPr>
+            </w:pPr>
+          </w:p>
+        </w:tc>
+        <w:tc>
+          <w:tcPr>
+            <w:tcW w:w="2977" w:type="dxa"/>
+            <w:tcBorders>
+              <w:left w:val="single" w:sz="12" w:space="0" w:color="C9C9C9" w:themeColor="accent3" w:themeTint="99"/>
+              <w:bottom w:val="single" w:sz="12" w:space="0" w:color="C9C9C9" w:themeColor="accent3" w:themeTint="99"/>
+            </w:tcBorders>
+            <w:vAlign w:val="center"/>
+          </w:tcPr>
+          <w:p>
+            <w:pPr>
+              <w:spacing w:before="100" w:beforeAutospacing="1" w:after="100" w:afterAutospacing="1"/>
+              <w:cnfStyle w:val="000000000000" w:firstRow="0" w:lastRow="0" w:firstColumn="0" w:lastColumn="0" w:oddVBand="0" w:evenVBand="0" w:oddHBand="0" w:evenHBand="0" w:firstRowFirstColumn="0" w:firstRowLastColumn="0" w:lastRowFirstColumn="0" w:lastRowLastColumn="0"/>
+            </w:pPr>
+            <w:r>
+              <w:t>Liczba dni aktywności GIT</w:t>
+            </w:r>
+          </w:p>
+        </w:tc>
+        <w:tc>
+          <w:tcPr>
+            <w:tcW w:w="4531" w:type="dxa"/>
+            <w:tcBorders>
+              <w:bottom w:val="single" w:sz="12" w:space="0" w:color="C9C9C9" w:themeColor="accent3" w:themeTint="99"/>
+            </w:tcBorders>
+            <w:vAlign w:val="center"/>
+          </w:tcPr>
+          <w:p>
+            <w:pPr>
+              <w:spacing w:before="100" w:beforeAutospacing="1" w:after="100" w:afterAutospacing="1"/>
+              <w:jc w:val="center"/>
+              <w:cnfStyle w:val="000000000000" w:firstRow="0" w:lastRow="0" w:firstColumn="0" w:lastColumn="0" w:oddVBand="0" w:evenVBand="0" w:oddHBand="0" w:evenHBand="0" w:firstRowFirstColumn="0" w:firstRowLastColumn="0" w:lastRowFirstColumn="0" w:lastRowLastColumn="0"/>
+            </w:pPr>
+            <w:r>
+              <w:t>10</w:t>
+            </w:r>
+          </w:p>
+        </w:tc>
+      </w:tr>
+      <w:tr>
+        <w:trPr>
+          <w:trHeight w:val="567"/>
+        </w:trPr>
+        <w:tc>
+          <w:tcPr>
+            <w:cnfStyle w:val="001000000000" w:firstRow="0" w:lastRow="0" w:firstColumn="1" w:lastColumn="0" w:oddVBand="0" w:evenVBand="0" w:oddHBand="0" w:evenHBand="0" w:firstRowFirstColumn="0" w:firstRowLastColumn="0" w:lastRowFirstColumn="0" w:lastRowLastColumn="0"/>
+            <w:tcW w:w="1838" w:type="dxa"/>
+            <w:tcBorders>
+              <w:top w:val="single" w:sz="12" w:space="0" w:color="C9C9C9" w:themeColor="accent3" w:themeTint="99"/>
+              <w:right w:val="single" w:sz="12" w:space="0" w:color="C9C9C9" w:themeColor="accent3" w:themeTint="99"/>
+            </w:tcBorders>
+            <w:vAlign w:val="center"/>
+          </w:tcPr>
+          <w:p>
+            <w:pPr>
+              <w:spacing w:before="100" w:beforeAutospacing="1" w:after="100" w:afterAutospacing="1"/>
+              <w:rPr>
+                <w:b w:val="0"/>
+              </w:rPr>
+            </w:pPr>
+            <w:r>
+              <w:rPr>
+                <w:b w:val="0"/>
+              </w:rPr>
+              <w:t>Dokumentowanie</w:t>
+            </w:r>
+          </w:p>
+        </w:tc>
+        <w:tc>
+          <w:tcPr>
+            <w:tcW w:w="2977" w:type="dxa"/>
+            <w:tcBorders>
+              <w:top w:val="single" w:sz="12" w:space="0" w:color="C9C9C9" w:themeColor="accent3" w:themeTint="99"/>
+              <w:left w:val="single" w:sz="12" w:space="0" w:color="C9C9C9" w:themeColor="accent3" w:themeTint="99"/>
+            </w:tcBorders>
+            <w:vAlign w:val="center"/>
+          </w:tcPr>
+          <w:p>
+            <w:pPr>
+              <w:spacing w:before="100" w:beforeAutospacing="1" w:after="100" w:afterAutospacing="1"/>
+              <w:cnfStyle w:val="000000000000" w:firstRow="0" w:lastRow="0" w:firstColumn="0" w:lastColumn="0" w:oddVBand="0" w:evenVBand="0" w:oddHBand="0" w:evenHBand="0" w:firstRowFirstColumn="0" w:firstRowLastColumn="0" w:lastRowFirstColumn="0" w:lastRowLastColumn="0"/>
+            </w:pPr>
+            <w:r>
+              <w:t>Liczba standup-ów</w:t>
+            </w:r>
+          </w:p>
+        </w:tc>
+        <w:tc>
+          <w:tcPr>
+            <w:tcW w:w="4531" w:type="dxa"/>
+            <w:tcBorders>
+              <w:top w:val="single" w:sz="12" w:space="0" w:color="C9C9C9" w:themeColor="accent3" w:themeTint="99"/>
+            </w:tcBorders>
+            <w:vAlign w:val="center"/>
+          </w:tcPr>
+          <w:p>
+            <w:pPr>
+              <w:spacing w:before="100" w:beforeAutospacing="1" w:after="100" w:afterAutospacing="1"/>
+              <w:cnfStyle w:val="000000000000" w:firstRow="0" w:lastRow="0" w:firstColumn="0" w:lastColumn="0" w:oddVBand="0" w:evenVBand="0" w:oddHBand="0" w:evenHBand="0" w:firstRowFirstColumn="0" w:firstRowLastColumn="0" w:lastRowFirstColumn="0" w:lastRowLastColumn="0"/>
+            </w:pPr>
+          </w:p>
+        </w:tc>
+      </w:tr>
+      <w:tr>
+        <w:trPr>
+          <w:trHeight w:val="567"/>
+        </w:trPr>
+        <w:tc>
+          <w:tcPr>
+            <w:cnfStyle w:val="001000000000" w:firstRow="0" w:lastRow="0" w:firstColumn="1" w:lastColumn="0" w:oddVBand="0" w:evenVBand="0" w:oddHBand="0" w:evenHBand="0" w:firstRowFirstColumn="0" w:firstRowLastColumn="0" w:lastRowFirstColumn="0" w:lastRowLastColumn="0"/>
+            <w:tcW w:w="1838" w:type="dxa"/>
+            <w:tcBorders>
+              <w:bottom w:val="single" w:sz="12" w:space="0" w:color="C9C9C9" w:themeColor="accent3" w:themeTint="99"/>
+              <w:right w:val="single" w:sz="12" w:space="0" w:color="C9C9C9" w:themeColor="accent3" w:themeTint="99"/>
+            </w:tcBorders>
+            <w:vAlign w:val="center"/>
+          </w:tcPr>
+          <w:p>
+            <w:pPr>
+              <w:spacing w:before="100" w:beforeAutospacing="1" w:after="100" w:afterAutospacing="1"/>
+              <w:rPr>
+                <w:b w:val="0"/>
+              </w:rPr>
+            </w:pPr>
+          </w:p>
+        </w:tc>
+        <w:tc>
+          <w:tcPr>
+            <w:tcW w:w="2977" w:type="dxa"/>
+            <w:tcBorders>
+              <w:left w:val="single" w:sz="12" w:space="0" w:color="C9C9C9" w:themeColor="accent3" w:themeTint="99"/>
+              <w:bottom w:val="single" w:sz="12" w:space="0" w:color="C9C9C9" w:themeColor="accent3" w:themeTint="99"/>
+            </w:tcBorders>
+            <w:vAlign w:val="center"/>
+          </w:tcPr>
+          <w:p>
+            <w:pPr>
+              <w:spacing w:before="100" w:beforeAutospacing="1" w:after="100" w:afterAutospacing="1"/>
+              <w:cnfStyle w:val="000000000000" w:firstRow="0" w:lastRow="0" w:firstColumn="0" w:lastColumn="0" w:oddVBand="0" w:evenVBand="0" w:oddHBand="0" w:evenHBand="0" w:firstRowFirstColumn="0" w:firstRowLastColumn="0" w:lastRowFirstColumn="0" w:lastRowLastColumn="0"/>
+            </w:pPr>
+            <w:r>
+              <w:t>Opisy na Wiki</w:t>
+            </w:r>
+          </w:p>
+        </w:tc>
+        <w:tc>
+          <w:tcPr>
+            <w:tcW w:w="4531" w:type="dxa"/>
+            <w:tcBorders>
+              <w:bottom w:val="single" w:sz="12" w:space="0" w:color="C9C9C9" w:themeColor="accent3" w:themeTint="99"/>
+            </w:tcBorders>
+            <w:vAlign w:val="center"/>
+          </w:tcPr>
+          <w:p>
+            <w:pPr>
+              <w:spacing w:before="100" w:beforeAutospacing="1" w:after="100" w:afterAutospacing="1"/>
+              <w:cnfStyle w:val="000000000000" w:firstRow="0" w:lastRow="0" w:firstColumn="0" w:lastColumn="0" w:oddVBand="0" w:evenVBand="0" w:oddHBand="0" w:evenHBand="0" w:firstRowFirstColumn="0" w:firstRowLastColumn="0" w:lastRowFirstColumn="0" w:lastRowLastColumn="0"/>
+            </w:pPr>
+          </w:p>
+        </w:tc>
+      </w:tr>
+      <w:tr>
+        <w:trPr>
+          <w:trHeight w:val="567"/>
+        </w:trPr>
+        <w:tc>
+          <w:tcPr>
+            <w:cnfStyle w:val="001000000000" w:firstRow="0" w:lastRow="0" w:firstColumn="1" w:lastColumn="0" w:oddVBand="0" w:evenVBand="0" w:oddHBand="0" w:evenHBand="0" w:firstRowFirstColumn="0" w:firstRowLastColumn="0" w:lastRowFirstColumn="0" w:lastRowLastColumn="0"/>
+            <w:tcW w:w="1838" w:type="dxa"/>
+            <w:tcBorders>
+              <w:top w:val="single" w:sz="12" w:space="0" w:color="C9C9C9" w:themeColor="accent3" w:themeTint="99"/>
+              <w:right w:val="single" w:sz="12" w:space="0" w:color="C9C9C9" w:themeColor="accent3" w:themeTint="99"/>
+            </w:tcBorders>
+            <w:vAlign w:val="center"/>
+          </w:tcPr>
+          <w:p>
+            <w:pPr>
+              <w:spacing w:before="100" w:beforeAutospacing="1" w:after="100" w:afterAutospacing="1"/>
+              <w:rPr>
+                <w:b w:val="0"/>
+              </w:rPr>
+            </w:pPr>
+            <w:r>
+              <w:rPr>
+                <w:b w:val="0"/>
+              </w:rPr>
+              <w:t>Aktywność</w:t>
+            </w:r>
+          </w:p>
+        </w:tc>
+        <w:tc>
+          <w:tcPr>
+            <w:tcW w:w="2977" w:type="dxa"/>
+            <w:tcBorders>
+              <w:top w:val="single" w:sz="12" w:space="0" w:color="C9C9C9" w:themeColor="accent3" w:themeTint="99"/>
+              <w:left w:val="single" w:sz="12" w:space="0" w:color="C9C9C9" w:themeColor="accent3" w:themeTint="99"/>
+            </w:tcBorders>
+            <w:vAlign w:val="center"/>
+          </w:tcPr>
+          <w:p>
+            <w:pPr>
+              <w:spacing w:before="100" w:beforeAutospacing="1" w:after="100" w:afterAutospacing="1"/>
+              <w:cnfStyle w:val="000000000000" w:firstRow="0" w:lastRow="0" w:firstColumn="0" w:lastColumn="0" w:oddVBand="0" w:evenVBand="0" w:oddHBand="0" w:evenHBand="0" w:firstRowFirstColumn="0" w:firstRowLastColumn="0" w:lastRowFirstColumn="0" w:lastRowLastColumn="0"/>
+            </w:pPr>
+            <w:r>
+              <w:t>Liczba zrealizowanych zadań</w:t>
+            </w:r>
+          </w:p>
+        </w:tc>
+        <w:tc>
+          <w:tcPr>
+            <w:tcW w:w="4531" w:type="dxa"/>
+            <w:tcBorders>
+              <w:top w:val="single" w:sz="12" w:space="0" w:color="C9C9C9" w:themeColor="accent3" w:themeTint="99"/>
+            </w:tcBorders>
+            <w:vAlign w:val="center"/>
+          </w:tcPr>
+          <w:p>
+            <w:pPr>
+              <w:spacing w:before="100" w:beforeAutospacing="1" w:after="100" w:afterAutospacing="1"/>
+              <w:jc w:val="center"/>
+              <w:cnfStyle w:val="000000000000" w:firstRow="0" w:lastRow="0" w:firstColumn="0" w:lastColumn="0" w:oddVBand="0" w:evenVBand="0" w:oddHBand="0" w:evenHBand="0" w:firstRowFirstColumn="0" w:firstRowLastColumn="0" w:lastRowFirstColumn="0" w:lastRowLastColumn="0"/>
+            </w:pPr>
+            <w:r>
+              <w:t>10</w:t>
+            </w:r>
+          </w:p>
+        </w:tc>
+      </w:tr>
+      <w:tr>
+        <w:trPr>
+          <w:trHeight w:val="567"/>
+        </w:trPr>
+        <w:tc>
+          <w:tcPr>
+            <w:cnfStyle w:val="001000000000" w:firstRow="0" w:lastRow="0" w:firstColumn="1" w:lastColumn="0" w:oddVBand="0" w:evenVBand="0" w:oddHBand="0" w:evenHBand="0" w:firstRowFirstColumn="0" w:firstRowLastColumn="0" w:lastRowFirstColumn="0" w:lastRowLastColumn="0"/>
+            <w:tcW w:w="1838" w:type="dxa"/>
+            <w:tcBorders>
+              <w:right w:val="single" w:sz="12" w:space="0" w:color="C9C9C9" w:themeColor="accent3" w:themeTint="99"/>
+            </w:tcBorders>
+            <w:vAlign w:val="center"/>
+          </w:tcPr>
+          <w:p>
+            <w:pPr>
+              <w:spacing w:before="100" w:beforeAutospacing="1" w:after="100" w:afterAutospacing="1"/>
+            </w:pPr>
+          </w:p>
+        </w:tc>
+        <w:tc>
+          <w:tcPr>
+            <w:tcW w:w="2977" w:type="dxa"/>
+            <w:tcBorders>
+              <w:left w:val="single" w:sz="12" w:space="0" w:color="C9C9C9" w:themeColor="accent3" w:themeTint="99"/>
+            </w:tcBorders>
+            <w:vAlign w:val="center"/>
+          </w:tcPr>
+          <w:p>
+            <w:pPr>
+              <w:spacing w:before="100" w:beforeAutospacing="1" w:after="100" w:afterAutospacing="1"/>
+              <w:cnfStyle w:val="000000000000" w:firstRow="0" w:lastRow="0" w:firstColumn="0" w:lastColumn="0" w:oddVBand="0" w:evenVBand="0" w:oddHBand="0" w:evenHBand="0" w:firstRowFirstColumn="0" w:firstRowLastColumn="0" w:lastRowFirstColumn="0" w:lastRowLastColumn="0"/>
+            </w:pPr>
+            <w:r>
+              <w:t>Szacowana liczba godzin</w:t>
+            </w:r>
+          </w:p>
+        </w:tc>
+        <w:tc>
+          <w:tcPr>
+            <w:tcW w:w="4531" w:type="dxa"/>
+            <w:vAlign w:val="center"/>
+          </w:tcPr>
+          <w:p>
+            <w:pPr>
+              <w:spacing w:before="100" w:beforeAutospacing="1" w:after="100" w:afterAutospacing="1"/>
+              <w:jc w:val="center"/>
+              <w:cnfStyle w:val="000000000000" w:firstRow="0" w:lastRow="0" w:firstColumn="0" w:lastColumn="0" w:oddVBand="0" w:evenVBand="0" w:oddHBand="0" w:evenHBand="0" w:firstRowFirstColumn="0" w:firstRowLastColumn="0" w:lastRowFirstColumn="0" w:lastRowLastColumn="0"/>
+            </w:pPr>
+            <w:r>
+              <w:t>7</w:t>
+            </w:r>
+          </w:p>
+        </w:tc>
+      </w:tr>
+      <w:tr>
+        <w:trPr>
+          <w:trHeight w:val="567"/>
+        </w:trPr>
+        <w:tc>
+          <w:tcPr>
+            <w:cnfStyle w:val="001000000000" w:firstRow="0" w:lastRow="0" w:firstColumn="1" w:lastColumn="0" w:oddVBand="0" w:evenVBand="0" w:oddHBand="0" w:evenHBand="0" w:firstRowFirstColumn="0" w:firstRowLastColumn="0" w:lastRowFirstColumn="0" w:lastRowLastColumn="0"/>
+            <w:tcW w:w="1838" w:type="dxa"/>
+            <w:tcBorders>
+              <w:right w:val="single" w:sz="12" w:space="0" w:color="C9C9C9" w:themeColor="accent3" w:themeTint="99"/>
+            </w:tcBorders>
+            <w:vAlign w:val="center"/>
+          </w:tcPr>
+          <w:p>
+            <w:pPr>
+              <w:spacing w:before="100" w:beforeAutospacing="1" w:after="100" w:afterAutospacing="1"/>
+            </w:pPr>
+          </w:p>
+        </w:tc>
+        <w:tc>
+          <w:tcPr>
+            <w:tcW w:w="2977" w:type="dxa"/>
+            <w:tcBorders>
+              <w:left w:val="single" w:sz="12" w:space="0" w:color="C9C9C9" w:themeColor="accent3" w:themeTint="99"/>
+            </w:tcBorders>
+            <w:vAlign w:val="center"/>
+          </w:tcPr>
+          <w:p>
+            <w:pPr>
+              <w:spacing w:before="100" w:beforeAutospacing="1" w:after="100" w:afterAutospacing="1"/>
+              <w:cnfStyle w:val="000000000000" w:firstRow="0" w:lastRow="0" w:firstColumn="0" w:lastColumn="0" w:oddVBand="0" w:evenVBand="0" w:oddHBand="0" w:evenHBand="0" w:firstRowFirstColumn="0" w:firstRowLastColumn="0" w:lastRowFirstColumn="0" w:lastRowLastColumn="0"/>
+            </w:pPr>
+            <w:r>
+              <w:t>Ocena procentowego wkładu</w:t>
+            </w:r>
+          </w:p>
+        </w:tc>
+        <w:tc>
+          <w:tcPr>
+            <w:tcW w:w="4531" w:type="dxa"/>
+            <w:vAlign w:val="center"/>
+          </w:tcPr>
+          <w:p>
+            <w:pPr>
+              <w:spacing w:before="100" w:beforeAutospacing="1" w:after="100" w:afterAutospacing="1"/>
+              <w:jc w:val="center"/>
+              <w:cnfStyle w:val="000000000000" w:firstRow="0" w:lastRow="0" w:firstColumn="0" w:lastColumn="0" w:oddVBand="0" w:evenVBand="0" w:oddHBand="0" w:evenHBand="0" w:firstRowFirstColumn="0" w:firstRowLastColumn="0" w:lastRowFirstColumn="0" w:lastRowLastColumn="0"/>
+            </w:pPr>
+            <w:r>
+              <w:t>2</w:t>
+            </w:r>
+            <w:r>
+              <w:t>0</w:t>
+            </w:r>
+            <w:r>
+              <w:t>%</w:t>
+            </w:r>
+          </w:p>
+        </w:tc>
+      </w:tr>
+    </w:tbl>
+    <w:p>
+      <w:pPr>
+        <w:shd w:val="clear" w:color="auto" w:fill="FFFFFF"/>
+        <w:spacing w:before="100" w:beforeAutospacing="1" w:after="100" w:afterAutospacing="1" w:line="240" w:lineRule="auto"/>
+      </w:pPr>
+      <w:r>
+        <w:t>Aktywność w repozytorium:</w:t>
+      </w:r>
+    </w:p>
+    <w:p>
+      <w:pPr>
+        <w:shd w:val="clear" w:color="auto" w:fill="FFFFFF"/>
+        <w:spacing w:before="100" w:beforeAutospacing="1" w:after="100" w:afterAutospacing="1" w:line="240" w:lineRule="auto"/>
+      </w:pPr>
+      <w:r>
+        <w:rPr>
+          <w:noProof/>
+        </w:rPr>
+        <w:drawing>
+          <wp:inline distT="0" distB="0" distL="0" distR="0" wp14:anchorId="6671A757" wp14:editId="15A8ACE5">
+            <wp:extent cx="4804964" cy="2796540"/>
+            <wp:effectExtent l="0" t="0" r="0" b="3810"/>
+            <wp:docPr id="1913186311" name="Obraz 1"/>
+            <wp:cNvGraphicFramePr>
+              <a:graphicFrameLocks xmlns:a="http://schemas.openxmlformats.org/drawingml/2006/main" noChangeAspect="1"/>
+            </wp:cNvGraphicFramePr>
+            <a:graphic xmlns:a="http://schemas.openxmlformats.org/drawingml/2006/main">
+              <a:graphicData uri="http://schemas.openxmlformats.org/drawingml/2006/picture">
+                <pic:pic xmlns:pic="http://schemas.openxmlformats.org/drawingml/2006/picture">
+                  <pic:nvPicPr>
+                    <pic:cNvPr id="1913186311" name=""/>
+                    <pic:cNvPicPr/>
+                  </pic:nvPicPr>
+                  <pic:blipFill>
+                    <a:blip r:embed="rId19"/>
+                    <a:stretch>
+                      <a:fillRect/>
+                    </a:stretch>
+                  </pic:blipFill>
+                  <pic:spPr>
+                    <a:xfrm>
+                      <a:off x="0" y="0"/>
+                      <a:ext cx="4810981" cy="2800042"/>
+                    </a:xfrm>
+                    <a:prstGeom prst="rect">
+                      <a:avLst/>
+                    </a:prstGeom>
+                  </pic:spPr>
+                </pic:pic>
+              </a:graphicData>
+            </a:graphic>
+          </wp:inline>
+        </w:drawing>
+      </w:r>
+    </w:p>
+    <w:p>
+      <w:pPr>
+        <w:pStyle w:val="Legenda"/>
+        <w:jc w:val="center"/>
+      </w:pPr>
+      <w:r>
+        <w:t>Rysunek 8 Aktywność</w:t>
+      </w:r>
+    </w:p>
+    <w:p>
+      <w:r>
+        <w:rPr>
+          <w:noProof/>
+        </w:rPr>
+        <w:lastRenderedPageBreak/>
+        <w:drawing>
+          <wp:inline distT="0" distB="0" distL="0" distR="0" wp14:anchorId="07FED4F4" wp14:editId="4E0CE12E">
+            <wp:extent cx="5941060" cy="2352040"/>
+            <wp:effectExtent l="0" t="0" r="2540" b="0"/>
+            <wp:docPr id="1554748275" name="Obraz 1"/>
+            <wp:cNvGraphicFramePr>
+              <a:graphicFrameLocks xmlns:a="http://schemas.openxmlformats.org/drawingml/2006/main" noChangeAspect="1"/>
+            </wp:cNvGraphicFramePr>
+            <a:graphic xmlns:a="http://schemas.openxmlformats.org/drawingml/2006/main">
+              <a:graphicData uri="http://schemas.openxmlformats.org/drawingml/2006/picture">
+                <pic:pic xmlns:pic="http://schemas.openxmlformats.org/drawingml/2006/picture">
+                  <pic:nvPicPr>
+                    <pic:cNvPr id="1554748275" name=""/>
+                    <pic:cNvPicPr/>
+                  </pic:nvPicPr>
+                  <pic:blipFill>
+                    <a:blip r:embed="rId20"/>
+                    <a:stretch>
+                      <a:fillRect/>
+                    </a:stretch>
+                  </pic:blipFill>
+                  <pic:spPr>
+                    <a:xfrm>
+                      <a:off x="0" y="0"/>
+                      <a:ext cx="5941060" cy="2352040"/>
+                    </a:xfrm>
+                    <a:prstGeom prst="rect">
+                      <a:avLst/>
+                    </a:prstGeom>
+                  </pic:spPr>
+                </pic:pic>
+              </a:graphicData>
+            </a:graphic>
+          </wp:inline>
+        </w:drawing>
+      </w:r>
+    </w:p>
+    <w:p>
+      <w:pPr>
+        <w:pStyle w:val="Legenda"/>
+        <w:jc w:val="center"/>
+      </w:pPr>
+      <w:r>
+        <w:t>Rysunek 9 Zadania</w:t>
+      </w:r>
+    </w:p>
+    <w:p>
+      <w:pPr>
+        <w:shd w:val="clear" w:color="auto" w:fill="FFFFFF"/>
+        <w:spacing w:before="100" w:beforeAutospacing="1" w:after="100" w:afterAutospacing="1" w:line="240" w:lineRule="auto"/>
+      </w:pPr>
+    </w:p>
+    <w:p/>
     <w:p>
       <w:pPr>
         <w:shd w:val="clear" w:color="auto" w:fill="FFFFFF"/>
@@ -11123,7 +12792,7 @@
             </a:pPr>
             <a:r>
               <a:rPr lang="pl-PL"/>
-              <a:t>Caz pracy Drógiego sprintu</a:t>
+              <a:t>Czas pracy Drugiego sprintu</a:t>
             </a:r>
           </a:p>
         </c:rich>
@@ -11177,6 +12846,65 @@
             <a:effectLst/>
           </c:spPr>
           <c:invertIfNegative val="0"/>
+          <c:dLbls>
+            <c:numFmt formatCode="#,##0.00" sourceLinked="0"/>
+            <c:spPr>
+              <a:noFill/>
+              <a:ln>
+                <a:noFill/>
+              </a:ln>
+              <a:effectLst/>
+            </c:spPr>
+            <c:txPr>
+              <a:bodyPr rot="0" spcFirstLastPara="1" vertOverflow="ellipsis" vert="horz" wrap="square" lIns="38100" tIns="19050" rIns="38100" bIns="19050" anchor="ctr" anchorCtr="1">
+                <a:spAutoFit/>
+              </a:bodyPr>
+              <a:lstStyle/>
+              <a:p>
+                <a:pPr>
+                  <a:defRPr sz="900" b="0" i="0" u="none" strike="noStrike" kern="1200" baseline="0">
+                    <a:solidFill>
+                      <a:schemeClr val="tx1">
+                        <a:lumMod val="75000"/>
+                        <a:lumOff val="25000"/>
+                      </a:schemeClr>
+                    </a:solidFill>
+                    <a:latin typeface="+mn-lt"/>
+                    <a:ea typeface="+mn-ea"/>
+                    <a:cs typeface="+mn-cs"/>
+                  </a:defRPr>
+                </a:pPr>
+                <a:endParaRPr lang="pl-PL"/>
+              </a:p>
+            </c:txPr>
+            <c:dLblPos val="outEnd"/>
+            <c:showLegendKey val="0"/>
+            <c:showVal val="1"/>
+            <c:showCatName val="0"/>
+            <c:showSerName val="0"/>
+            <c:showPercent val="0"/>
+            <c:showBubbleSize val="0"/>
+            <c:showLeaderLines val="0"/>
+            <c:extLst>
+              <c:ext xmlns:c15="http://schemas.microsoft.com/office/drawing/2012/chart" uri="{CE6537A1-D6FC-4f65-9D91-7224C49458BB}">
+                <c15:showLeaderLines val="1"/>
+                <c15:leaderLines>
+                  <c:spPr>
+                    <a:ln w="9525" cap="flat" cmpd="sng" algn="ctr">
+                      <a:solidFill>
+                        <a:schemeClr val="tx1">
+                          <a:lumMod val="35000"/>
+                          <a:lumOff val="65000"/>
+                        </a:schemeClr>
+                      </a:solidFill>
+                      <a:round/>
+                    </a:ln>
+                    <a:effectLst/>
+                  </c:spPr>
+                </c15:leaderLines>
+              </c:ext>
+            </c:extLst>
+          </c:dLbls>
           <c:cat>
             <c:strRef>
               <c:f>Arkusz1!$M$3:$M$6</c:f>
@@ -11220,7 +12948,7 @@
           </c:val>
           <c:extLst>
             <c:ext xmlns:c16="http://schemas.microsoft.com/office/drawing/2014/chart" uri="{C3380CC4-5D6E-409C-BE32-E72D297353CC}">
-              <c16:uniqueId val="{00000000-AA6A-4D62-A46D-7CD3AD447FFA}"/>
+              <c16:uniqueId val="{00000000-94B8-4F3F-A322-F830D5059108}"/>
             </c:ext>
           </c:extLst>
         </c:ser>

--- a/Documents/NPG_dokumentacja_projektu.docx
+++ b/Documents/NPG_dokumentacja_projektu.docx
@@ -139,7 +139,63 @@
           <w:szCs w:val="48"/>
           <w:lang w:eastAsia="pl-PL"/>
         </w:rPr>
-        <w:t>”Who’s There?”</w:t>
+        <w:t>”</w:t>
+      </w:r>
+      <w:proofErr w:type="spellStart"/>
+      <w:r>
+        <w:rPr>
+          <w:rFonts w:ascii="Segoe UI" w:eastAsia="Times New Roman" w:hAnsi="Segoe UI" w:cs="Segoe UI"/>
+          <w:b/>
+          <w:bCs/>
+          <w:color w:val="24292E"/>
+          <w:kern w:val="36"/>
+          <w:sz w:val="48"/>
+          <w:szCs w:val="48"/>
+          <w:lang w:eastAsia="pl-PL"/>
+        </w:rPr>
+        <w:t>Who’s</w:t>
+      </w:r>
+      <w:proofErr w:type="spellEnd"/>
+      <w:r>
+        <w:rPr>
+          <w:rFonts w:ascii="Segoe UI" w:eastAsia="Times New Roman" w:hAnsi="Segoe UI" w:cs="Segoe UI"/>
+          <w:b/>
+          <w:bCs/>
+          <w:color w:val="24292E"/>
+          <w:kern w:val="36"/>
+          <w:sz w:val="48"/>
+          <w:szCs w:val="48"/>
+          <w:lang w:eastAsia="pl-PL"/>
+        </w:rPr>
+        <w:t xml:space="preserve"> </w:t>
+      </w:r>
+      <w:proofErr w:type="spellStart"/>
+      <w:r>
+        <w:rPr>
+          <w:rFonts w:ascii="Segoe UI" w:eastAsia="Times New Roman" w:hAnsi="Segoe UI" w:cs="Segoe UI"/>
+          <w:b/>
+          <w:bCs/>
+          <w:color w:val="24292E"/>
+          <w:kern w:val="36"/>
+          <w:sz w:val="48"/>
+          <w:szCs w:val="48"/>
+          <w:lang w:eastAsia="pl-PL"/>
+        </w:rPr>
+        <w:t>There</w:t>
+      </w:r>
+      <w:proofErr w:type="spellEnd"/>
+      <w:r>
+        <w:rPr>
+          <w:rFonts w:ascii="Segoe UI" w:eastAsia="Times New Roman" w:hAnsi="Segoe UI" w:cs="Segoe UI"/>
+          <w:b/>
+          <w:bCs/>
+          <w:color w:val="24292E"/>
+          <w:kern w:val="36"/>
+          <w:sz w:val="48"/>
+          <w:szCs w:val="48"/>
+          <w:lang w:eastAsia="pl-PL"/>
+        </w:rPr>
+        <w:t>?”</w:t>
       </w:r>
     </w:p>
     <w:p>
@@ -256,7 +312,29 @@
           <w:szCs w:val="24"/>
           <w:lang w:eastAsia="pl-PL"/>
         </w:rPr>
-        <w:t>Narzędzia – GIThub (public)</w:t>
+        <w:t xml:space="preserve">Narzędzia – </w:t>
+      </w:r>
+      <w:proofErr w:type="spellStart"/>
+      <w:r>
+        <w:rPr>
+          <w:rFonts w:ascii="Segoe UI" w:eastAsia="Times New Roman" w:hAnsi="Segoe UI" w:cs="Segoe UI"/>
+          <w:color w:val="24292E"/>
+          <w:sz w:val="24"/>
+          <w:szCs w:val="24"/>
+          <w:lang w:eastAsia="pl-PL"/>
+        </w:rPr>
+        <w:t>GIThub</w:t>
+      </w:r>
+      <w:proofErr w:type="spellEnd"/>
+      <w:r>
+        <w:rPr>
+          <w:rFonts w:ascii="Segoe UI" w:eastAsia="Times New Roman" w:hAnsi="Segoe UI" w:cs="Segoe UI"/>
+          <w:color w:val="24292E"/>
+          <w:sz w:val="24"/>
+          <w:szCs w:val="24"/>
+          <w:lang w:eastAsia="pl-PL"/>
+        </w:rPr>
+        <w:t xml:space="preserve"> (public)</w:t>
       </w:r>
       <w:r>
         <w:rPr>
@@ -784,7 +862,51 @@
           <w:szCs w:val="24"/>
           <w:lang w:eastAsia="pl-PL"/>
         </w:rPr>
-        <w:t xml:space="preserve"> (standup, commit) – aktywność udokumentowana narzędziami (kalendarze, tabele, statystyki, wykresy)</w:t>
+        <w:t xml:space="preserve"> (</w:t>
+      </w:r>
+      <w:proofErr w:type="spellStart"/>
+      <w:r>
+        <w:rPr>
+          <w:rFonts w:ascii="Segoe UI" w:eastAsia="Times New Roman" w:hAnsi="Segoe UI" w:cs="Segoe UI"/>
+          <w:color w:val="24292E"/>
+          <w:sz w:val="24"/>
+          <w:szCs w:val="24"/>
+          <w:lang w:eastAsia="pl-PL"/>
+        </w:rPr>
+        <w:t>standup</w:t>
+      </w:r>
+      <w:proofErr w:type="spellEnd"/>
+      <w:r>
+        <w:rPr>
+          <w:rFonts w:ascii="Segoe UI" w:eastAsia="Times New Roman" w:hAnsi="Segoe UI" w:cs="Segoe UI"/>
+          <w:color w:val="24292E"/>
+          <w:sz w:val="24"/>
+          <w:szCs w:val="24"/>
+          <w:lang w:eastAsia="pl-PL"/>
+        </w:rPr>
+        <w:t xml:space="preserve">, </w:t>
+      </w:r>
+      <w:proofErr w:type="spellStart"/>
+      <w:r>
+        <w:rPr>
+          <w:rFonts w:ascii="Segoe UI" w:eastAsia="Times New Roman" w:hAnsi="Segoe UI" w:cs="Segoe UI"/>
+          <w:color w:val="24292E"/>
+          <w:sz w:val="24"/>
+          <w:szCs w:val="24"/>
+          <w:lang w:eastAsia="pl-PL"/>
+        </w:rPr>
+        <w:t>commit</w:t>
+      </w:r>
+      <w:proofErr w:type="spellEnd"/>
+      <w:r>
+        <w:rPr>
+          <w:rFonts w:ascii="Segoe UI" w:eastAsia="Times New Roman" w:hAnsi="Segoe UI" w:cs="Segoe UI"/>
+          <w:color w:val="24292E"/>
+          <w:sz w:val="24"/>
+          <w:szCs w:val="24"/>
+          <w:lang w:eastAsia="pl-PL"/>
+        </w:rPr>
+        <w:t>) – aktywność udokumentowana narzędziami (kalendarze, tabele, statystyki, wykresy)</w:t>
       </w:r>
     </w:p>
     <w:p>
@@ -955,7 +1077,31 @@
     </w:p>
     <w:p>
       <w:r>
-        <w:t>Pierwsze spotkanie organizacyjne. Ustalono podstawowe założenia projektu: cel, język programowania (python) i główne importowane biblioteki (tkinter i openCV). Dodatkowo utworzono repozytorium i tablice projektu GitHub.</w:t>
+        <w:t>Pierwsze spotkanie organizacyjne. Ustalono podstawowe założenia projektu: cel, język programowania (</w:t>
+      </w:r>
+      <w:proofErr w:type="spellStart"/>
+      <w:r>
+        <w:t>python</w:t>
+      </w:r>
+      <w:proofErr w:type="spellEnd"/>
+      <w:r>
+        <w:t>) i główne importowane biblioteki (</w:t>
+      </w:r>
+      <w:proofErr w:type="spellStart"/>
+      <w:r>
+        <w:t>tkinter</w:t>
+      </w:r>
+      <w:proofErr w:type="spellEnd"/>
+      <w:r>
+        <w:t xml:space="preserve"> i </w:t>
+      </w:r>
+      <w:proofErr w:type="spellStart"/>
+      <w:r>
+        <w:t>openCV</w:t>
+      </w:r>
+      <w:proofErr w:type="spellEnd"/>
+      <w:r>
+        <w:t>). Dodatkowo utworzono repozytorium i tablice projektu GitHub.</w:t>
       </w:r>
     </w:p>
     <w:p>
@@ -1025,7 +1171,31 @@
     </w:p>
     <w:p>
       <w:r>
-        <w:t>Drugie spotkanie organizacyjne. Przetestowano sprawność repozytorium poprzez dodanie, edycje i usunięcie dowolnego pliku przez każdego członka zespołu. Dodatkowo ustalono pierwszy sprint w terminie od 7.05.2024 do 13.05.2024. Jako pierwszego Scrum Mastera wybrano Kamila Jędrzejko. W tablicy kanban projektu ustawiono zadania oraz przypisano je do wszystkich uczestniczących w projekcie.</w:t>
+        <w:t xml:space="preserve">Drugie spotkanie organizacyjne. Przetestowano sprawność repozytorium poprzez dodanie, edycje i usunięcie dowolnego pliku przez każdego członka zespołu. Dodatkowo ustalono pierwszy sprint w terminie od 7.05.2024 do 13.05.2024. Jako pierwszego </w:t>
+      </w:r>
+      <w:proofErr w:type="spellStart"/>
+      <w:r>
+        <w:t>Scrum</w:t>
+      </w:r>
+      <w:proofErr w:type="spellEnd"/>
+      <w:r>
+        <w:t xml:space="preserve"> Mastera wybrano Kamila </w:t>
+      </w:r>
+      <w:proofErr w:type="spellStart"/>
+      <w:r>
+        <w:t>Jędrzejko</w:t>
+      </w:r>
+      <w:proofErr w:type="spellEnd"/>
+      <w:r>
+        <w:t xml:space="preserve">. W tablicy </w:t>
+      </w:r>
+      <w:proofErr w:type="spellStart"/>
+      <w:r>
+        <w:t>kanban</w:t>
+      </w:r>
+      <w:proofErr w:type="spellEnd"/>
+      <w:r>
+        <w:t xml:space="preserve"> projektu ustawiono zadania oraz przypisano je do wszystkich uczestniczących w projekcie.</w:t>
       </w:r>
       <w:r>
         <w:t xml:space="preserve"> Ustalono, że związane problemy w trakcie wykonywania poszczególnych zadań będą umieszczane w ich komentarzach wraz z datą oraz ilością czasu poświęconego na wykonaną pracę.</w:t>
@@ -1050,7 +1220,15 @@
       </w:pPr>
       <w:r>
         <w:lastRenderedPageBreak/>
-        <w:t>Pierwszy sprint(Iteration):</w:t>
+        <w:t>Pierwszy sprint(</w:t>
+      </w:r>
+      <w:proofErr w:type="spellStart"/>
+      <w:r>
+        <w:t>Iteration</w:t>
+      </w:r>
+      <w:proofErr w:type="spellEnd"/>
+      <w:r>
+        <w:t>):</w:t>
       </w:r>
     </w:p>
     <w:p>
@@ -1070,7 +1248,15 @@
         <w:t xml:space="preserve">dowolnie </w:t>
       </w:r>
       <w:r>
-        <w:t>z obecnym Scrum Masterem w celu ustalenia aktualnej wizji projektu.</w:t>
+        <w:t xml:space="preserve">z obecnym </w:t>
+      </w:r>
+      <w:proofErr w:type="spellStart"/>
+      <w:r>
+        <w:t>Scrum</w:t>
+      </w:r>
+      <w:proofErr w:type="spellEnd"/>
+      <w:r>
+        <w:t xml:space="preserve"> Masterem w celu ustalenia aktualnej wizji projektu.</w:t>
       </w:r>
     </w:p>
     <w:p>
@@ -1108,7 +1294,15 @@
         <w:t>. Naszym kamie</w:t>
       </w:r>
       <w:r>
-        <w:t>niem milowym było ukończenie 3 osobnych programów współgrających ze sobą w gałęzi, które były umieszczane w gałęzi głównej programu ‘main’.</w:t>
+        <w:t>niem milowym było ukończenie 3 osobnych programów współgrających ze sobą w gałęzi, które były umieszczane w gałęzi głównej programu ‘</w:t>
+      </w:r>
+      <w:proofErr w:type="spellStart"/>
+      <w:r>
+        <w:t>main</w:t>
+      </w:r>
+      <w:proofErr w:type="spellEnd"/>
+      <w:r>
+        <w:t>’.</w:t>
       </w:r>
     </w:p>
     <w:p>
@@ -1153,8 +1347,17 @@
           <w:b/>
           <w:bCs/>
         </w:rPr>
-        <w:t>Robienie zdjęć: Stworzenie warunku sprawdzającego if</w:t>
-      </w:r>
+        <w:t xml:space="preserve">Robienie zdjęć: Stworzenie warunku sprawdzającego </w:t>
+      </w:r>
+      <w:proofErr w:type="spellStart"/>
+      <w:r>
+        <w:rPr>
+          <w:b/>
+          <w:bCs/>
+        </w:rPr>
+        <w:t>if</w:t>
+      </w:r>
+      <w:proofErr w:type="spellEnd"/>
     </w:p>
     <w:p>
       <w:pPr>
@@ -1173,8 +1376,17 @@
           <w:b/>
           <w:bCs/>
         </w:rPr>
-        <w:t>trening: enkodowanie</w:t>
-      </w:r>
+        <w:t xml:space="preserve">trening: </w:t>
+      </w:r>
+      <w:proofErr w:type="spellStart"/>
+      <w:r>
+        <w:rPr>
+          <w:b/>
+          <w:bCs/>
+        </w:rPr>
+        <w:t>enkodowanie</w:t>
+      </w:r>
+      <w:proofErr w:type="spellEnd"/>
     </w:p>
     <w:p>
       <w:pPr>
@@ -1188,13 +1400,31 @@
           <w:bCs/>
         </w:rPr>
       </w:pPr>
+      <w:proofErr w:type="spellStart"/>
       <w:r>
         <w:rPr>
           <w:b/>
           <w:bCs/>
         </w:rPr>
-        <w:t>main: Odczytanie danych z pliku .yaml</w:t>
-      </w:r>
+        <w:t>main</w:t>
+      </w:r>
+      <w:proofErr w:type="spellEnd"/>
+      <w:r>
+        <w:rPr>
+          <w:b/>
+          <w:bCs/>
+        </w:rPr>
+        <w:t>: Odczytanie danych z pliku .</w:t>
+      </w:r>
+      <w:proofErr w:type="spellStart"/>
+      <w:r>
+        <w:rPr>
+          <w:b/>
+          <w:bCs/>
+        </w:rPr>
+        <w:t>yaml</w:t>
+      </w:r>
+      <w:proofErr w:type="spellEnd"/>
     </w:p>
     <w:p>
       <w:pPr>
@@ -1208,12 +1438,21 @@
           <w:bCs/>
         </w:rPr>
       </w:pPr>
+      <w:proofErr w:type="spellStart"/>
       <w:r>
         <w:rPr>
           <w:b/>
           <w:bCs/>
         </w:rPr>
-        <w:t>main: szacowanie rozpoznania</w:t>
+        <w:t>main</w:t>
+      </w:r>
+      <w:proofErr w:type="spellEnd"/>
+      <w:r>
+        <w:rPr>
+          <w:b/>
+          <w:bCs/>
+        </w:rPr>
+        <w:t>: szacowanie rozpoznania</w:t>
       </w:r>
     </w:p>
     <w:p>
@@ -1228,12 +1467,21 @@
           <w:bCs/>
         </w:rPr>
       </w:pPr>
+      <w:proofErr w:type="spellStart"/>
       <w:r>
         <w:rPr>
           <w:b/>
           <w:bCs/>
         </w:rPr>
-        <w:t>main: złączenie całości</w:t>
+        <w:t>main</w:t>
+      </w:r>
+      <w:proofErr w:type="spellEnd"/>
+      <w:r>
+        <w:rPr>
+          <w:b/>
+          <w:bCs/>
+        </w:rPr>
+        <w:t>: złączenie całości</w:t>
       </w:r>
     </w:p>
     <w:p>
@@ -1461,7 +1709,31 @@
     </w:p>
     <w:p>
       <w:r>
-        <w:t>Celem drugiego sprintu zaplanowanego na dni 14-23 maja było dodanie podstawowych elementów interfejsu graficznego do aplikacji, tak aby przedstawić funkcjonalność  programu bez konieczności korzystania z konsoli. Również w tej części projektu przyjęto metodykę scrumową przydzielając zadania każdemu z członków zespołu. Zadania polegały na dodaniu elementu interfejsu lub jego funkcjonalności. Gdyż edycja interfejsu zabiera możliwość testowania prototypu zastosowano osobne branche do kontynuacji prac nad każdym podprogramem. W gałęzi main kontynuowano dokumentację oraz pozostawiono wersję alfa programu.</w:t>
+        <w:t xml:space="preserve">Celem drugiego sprintu zaplanowanego na dni 14-23 maja było dodanie podstawowych elementów interfejsu graficznego do aplikacji, tak aby przedstawić funkcjonalność  programu bez konieczności korzystania z konsoli. Również w tej części projektu przyjęto metodykę </w:t>
+      </w:r>
+      <w:proofErr w:type="spellStart"/>
+      <w:r>
+        <w:t>scrumową</w:t>
+      </w:r>
+      <w:proofErr w:type="spellEnd"/>
+      <w:r>
+        <w:t xml:space="preserve"> przydzielając zadania każdemu z członków zespołu. Zadania polegały na dodaniu elementu interfejsu lub jego funkcjonalności. Gdyż edycja interfejsu zabiera możliwość testowania prototypu zastosowano osobne </w:t>
+      </w:r>
+      <w:proofErr w:type="spellStart"/>
+      <w:r>
+        <w:t>branche</w:t>
+      </w:r>
+      <w:proofErr w:type="spellEnd"/>
+      <w:r>
+        <w:t xml:space="preserve"> do kontynuacji prac nad każdym podprogramem. W gałęzi </w:t>
+      </w:r>
+      <w:proofErr w:type="spellStart"/>
+      <w:r>
+        <w:t>main</w:t>
+      </w:r>
+      <w:proofErr w:type="spellEnd"/>
+      <w:r>
+        <w:t xml:space="preserve"> kontynuowano dokumentację oraz pozostawiono wersję alfa programu.</w:t>
       </w:r>
     </w:p>
     <w:p>
@@ -1493,8 +1765,13 @@
           <w:numId w:val="34"/>
         </w:numPr>
       </w:pPr>
-      <w:r>
-        <w:t>main: dodać funkcjonalność przycisku do wychodzenia z programu</w:t>
+      <w:proofErr w:type="spellStart"/>
+      <w:r>
+        <w:t>main</w:t>
+      </w:r>
+      <w:proofErr w:type="spellEnd"/>
+      <w:r>
+        <w:t>: dodać funkcjonalność przycisku do wychodzenia z programu</w:t>
       </w:r>
     </w:p>
     <w:p>
@@ -1529,8 +1806,13 @@
           <w:numId w:val="34"/>
         </w:numPr>
       </w:pPr>
-      <w:r>
-        <w:t>take_photo: dodanie przycisków</w:t>
+      <w:proofErr w:type="spellStart"/>
+      <w:r>
+        <w:t>take_photo</w:t>
+      </w:r>
+      <w:proofErr w:type="spellEnd"/>
+      <w:r>
+        <w:t>: dodanie przycisków</w:t>
       </w:r>
     </w:p>
     <w:p>
@@ -1541,8 +1823,13 @@
           <w:numId w:val="34"/>
         </w:numPr>
       </w:pPr>
-      <w:r>
-        <w:t>take_photo: implementacja przycisków wyjścia i zapisu</w:t>
+      <w:proofErr w:type="spellStart"/>
+      <w:r>
+        <w:t>take_photo</w:t>
+      </w:r>
+      <w:proofErr w:type="spellEnd"/>
+      <w:r>
+        <w:t>: implementacja przycisków wyjścia i zapisu</w:t>
       </w:r>
     </w:p>
     <w:p>
@@ -1553,8 +1840,13 @@
           <w:numId w:val="34"/>
         </w:numPr>
       </w:pPr>
-      <w:r>
-        <w:t>take_photo: implementacja przycisku usuwania</w:t>
+      <w:proofErr w:type="spellStart"/>
+      <w:r>
+        <w:t>take_photo</w:t>
+      </w:r>
+      <w:proofErr w:type="spellEnd"/>
+      <w:r>
+        <w:t>: implementacja przycisku usuwania</w:t>
       </w:r>
       <w:r>
         <w:t xml:space="preserve"> </w:t>
@@ -1568,8 +1860,13 @@
           <w:numId w:val="34"/>
         </w:numPr>
       </w:pPr>
-      <w:r>
-        <w:t>main: dodać wyraźne graficzne potwierdzenie uzyskania dostępu</w:t>
+      <w:proofErr w:type="spellStart"/>
+      <w:r>
+        <w:t>main</w:t>
+      </w:r>
+      <w:proofErr w:type="spellEnd"/>
+      <w:r>
+        <w:t>: dodać wyraźne graficzne potwierdzenie uzyskania dostępu</w:t>
       </w:r>
     </w:p>
     <w:p>
@@ -1580,8 +1877,13 @@
           <w:numId w:val="34"/>
         </w:numPr>
       </w:pPr>
-      <w:r>
-        <w:t>take_photo: Dodanie graficznego licznika zdjęć</w:t>
+      <w:proofErr w:type="spellStart"/>
+      <w:r>
+        <w:t>take_photo</w:t>
+      </w:r>
+      <w:proofErr w:type="spellEnd"/>
+      <w:r>
+        <w:t>: Dodanie graficznego licznika zdjęć</w:t>
       </w:r>
     </w:p>
     <w:p>
@@ -1604,8 +1906,13 @@
           <w:numId w:val="34"/>
         </w:numPr>
       </w:pPr>
-      <w:r>
-        <w:t>main: dodać przycisk do opuszczania programu</w:t>
+      <w:proofErr w:type="spellStart"/>
+      <w:r>
+        <w:t>main</w:t>
+      </w:r>
+      <w:proofErr w:type="spellEnd"/>
+      <w:r>
+        <w:t>: dodać przycisk do opuszczania programu</w:t>
       </w:r>
     </w:p>
     <w:p>
@@ -1616,9 +1923,19 @@
           <w:numId w:val="34"/>
         </w:numPr>
       </w:pPr>
-      <w:r>
-        <w:t>take_photo: umieszczenie podglądu z kamery w oknie tkinter</w:t>
-      </w:r>
+      <w:proofErr w:type="spellStart"/>
+      <w:r>
+        <w:t>take_photo</w:t>
+      </w:r>
+      <w:proofErr w:type="spellEnd"/>
+      <w:r>
+        <w:t xml:space="preserve">: umieszczenie podglądu z kamery w oknie </w:t>
+      </w:r>
+      <w:proofErr w:type="spellStart"/>
+      <w:r>
+        <w:t>tkinter</w:t>
+      </w:r>
+      <w:proofErr w:type="spellEnd"/>
     </w:p>
     <w:p>
       <w:pPr>
@@ -1628,9 +1945,19 @@
           <w:numId w:val="34"/>
         </w:numPr>
       </w:pPr>
-      <w:r>
-        <w:t>main: umieścić okno podglądu kamery w oknie tkinter</w:t>
-      </w:r>
+      <w:proofErr w:type="spellStart"/>
+      <w:r>
+        <w:t>main</w:t>
+      </w:r>
+      <w:proofErr w:type="spellEnd"/>
+      <w:r>
+        <w:t xml:space="preserve">: umieścić okno podglądu kamery w oknie </w:t>
+      </w:r>
+      <w:proofErr w:type="spellStart"/>
+      <w:r>
+        <w:t>tkinter</w:t>
+      </w:r>
+      <w:proofErr w:type="spellEnd"/>
     </w:p>
     <w:p>
       <w:pPr>
@@ -1640,8 +1967,13 @@
           <w:numId w:val="34"/>
         </w:numPr>
       </w:pPr>
-      <w:r>
-        <w:t>take_photo: dodanie graficznej informacji o pomyślnym zapisie zdjęcia</w:t>
+      <w:proofErr w:type="spellStart"/>
+      <w:r>
+        <w:t>take_photo</w:t>
+      </w:r>
+      <w:proofErr w:type="spellEnd"/>
+      <w:r>
+        <w:t>: dodanie graficznej informacji o pomyślnym zapisie zdjęcia</w:t>
       </w:r>
     </w:p>
     <w:p>
@@ -1653,7 +1985,15 @@
         </w:numPr>
       </w:pPr>
       <w:r>
-        <w:t>Skompletowanie backlogu sprintu 1</w:t>
+        <w:t xml:space="preserve">Skompletowanie </w:t>
+      </w:r>
+      <w:proofErr w:type="spellStart"/>
+      <w:r>
+        <w:t>backlogu</w:t>
+      </w:r>
+      <w:proofErr w:type="spellEnd"/>
+      <w:r>
+        <w:t xml:space="preserve"> sprintu 1</w:t>
       </w:r>
     </w:p>
     <w:p>
@@ -1665,8 +2005,13 @@
         </w:numPr>
       </w:pPr>
       <w:r>
-        <w:t>Dodanie backlogu</w:t>
-      </w:r>
+        <w:t xml:space="preserve">Dodanie </w:t>
+      </w:r>
+      <w:proofErr w:type="spellStart"/>
+      <w:r>
+        <w:t>backlogu</w:t>
+      </w:r>
+      <w:proofErr w:type="spellEnd"/>
     </w:p>
     <w:p>
       <w:pPr>
@@ -1676,8 +2021,13 @@
           <w:numId w:val="34"/>
         </w:numPr>
       </w:pPr>
-      <w:r>
-        <w:t>take_photo: dodanie pola tekstowego do wprowadzania nazwy użytkownika</w:t>
+      <w:proofErr w:type="spellStart"/>
+      <w:r>
+        <w:t>take_photo</w:t>
+      </w:r>
+      <w:proofErr w:type="spellEnd"/>
+      <w:r>
+        <w:t>: dodanie pola tekstowego do wprowadzania nazwy użytkownika</w:t>
       </w:r>
     </w:p>
     <w:p>
@@ -1921,10 +2271,216 @@
         <w:t xml:space="preserve">Założenia sprintu drugiego nie zostały osiągnięte. Każde nieukończone zadanie zostanie przeniesione do następnego sprintu. </w:t>
       </w:r>
       <w:r>
-        <w:t>Stan aktualnych plików nie pozwala na merge do następnej iteracji prototypu.</w:t>
+        <w:t xml:space="preserve">Stan aktualnych plików nie pozwala na </w:t>
+      </w:r>
+      <w:proofErr w:type="spellStart"/>
+      <w:r>
+        <w:t>merge</w:t>
+      </w:r>
+      <w:proofErr w:type="spellEnd"/>
+      <w:r>
+        <w:t xml:space="preserve"> do następnej iteracji prototypu.</w:t>
+      </w:r>
+    </w:p>
+    <w:p/>
+    <w:p>
+      <w:pPr>
+        <w:pStyle w:val="Nagwek1"/>
+      </w:pPr>
+      <w:r>
+        <w:t>Trzeci</w:t>
+      </w:r>
+      <w:r>
+        <w:t xml:space="preserve"> sprint(Iteration</w:t>
+      </w:r>
+      <w:r>
+        <w:t>3</w:t>
+      </w:r>
+      <w:r>
+        <w:t>):</w:t>
+      </w:r>
+    </w:p>
+    <w:p/>
+    <w:p>
+      <w:pPr>
+        <w:pStyle w:val="Nagwek1"/>
+      </w:pPr>
+      <w:r>
+        <w:t>Podsumowanie prac</w:t>
       </w:r>
     </w:p>
     <w:p>
+      <w:r>
+        <w:t xml:space="preserve">Prace nad programem zakończone zostają na punkcie skompletowania podprogramów z wszystkich </w:t>
+      </w:r>
+      <w:proofErr w:type="spellStart"/>
+      <w:r>
+        <w:t>branchy</w:t>
+      </w:r>
+      <w:proofErr w:type="spellEnd"/>
+      <w:r>
+        <w:t xml:space="preserve"> do </w:t>
+      </w:r>
+      <w:proofErr w:type="spellStart"/>
+      <w:r>
+        <w:t>branchy</w:t>
+      </w:r>
+      <w:proofErr w:type="spellEnd"/>
+      <w:r>
+        <w:t xml:space="preserve"> </w:t>
+      </w:r>
+      <w:proofErr w:type="spellStart"/>
+      <w:r>
+        <w:t>main</w:t>
+      </w:r>
+      <w:proofErr w:type="spellEnd"/>
+      <w:r>
+        <w:t xml:space="preserve"> tworząc wersje prototypową programu nr. 2. Program jest wypełni funkcjonalny i spełnia założenia postawione na ten etap rozwoju</w:t>
+      </w:r>
+      <w:r>
+        <w:t>.</w:t>
+      </w:r>
+    </w:p>
+    <w:p>
+      <w:r>
+        <w:t>Poniższy wykres przedstawia wkład pracy każdego z uczestników projektu</w:t>
+      </w:r>
+    </w:p>
+    <w:p>
+      <w:pPr>
+        <w:keepNext/>
+        <w:jc w:val="center"/>
+      </w:pPr>
+      <w:r>
+        <w:rPr>
+          <w:noProof/>
+        </w:rPr>
+        <w:drawing>
+          <wp:inline distT="0" distB="0" distL="0" distR="0" wp14:anchorId="6934EDFA" wp14:editId="636381A4">
+            <wp:extent cx="5501640" cy="2712720"/>
+            <wp:effectExtent l="0" t="0" r="3810" b="11430"/>
+            <wp:docPr id="301376375" name="Wykres 1">
+              <a:extLst xmlns:a="http://schemas.openxmlformats.org/drawingml/2006/main">
+                <a:ext uri="{FF2B5EF4-FFF2-40B4-BE49-F238E27FC236}">
+                  <a16:creationId xmlns:a16="http://schemas.microsoft.com/office/drawing/2014/main" id="{1F6991E0-51DA-278E-DAE8-EDFDE5DEEBB2}"/>
+                </a:ext>
+              </a:extLst>
+            </wp:docPr>
+            <wp:cNvGraphicFramePr/>
+            <a:graphic xmlns:a="http://schemas.openxmlformats.org/drawingml/2006/main">
+              <a:graphicData uri="http://schemas.openxmlformats.org/drawingml/2006/chart">
+                <c:chart xmlns:c="http://schemas.openxmlformats.org/drawingml/2006/chart" xmlns:r="http://schemas.openxmlformats.org/officeDocument/2006/relationships" r:id="rId15"/>
+              </a:graphicData>
+            </a:graphic>
+          </wp:inline>
+        </w:drawing>
+      </w:r>
+    </w:p>
+    <w:p>
+      <w:pPr>
+        <w:pStyle w:val="Legenda"/>
+        <w:jc w:val="center"/>
+      </w:pPr>
+      <w:r>
+        <w:t xml:space="preserve">Rysunek </w:t>
+      </w:r>
+      <w:r>
+        <w:fldChar w:fldCharType="begin"/>
+      </w:r>
+      <w:r>
+        <w:instrText xml:space="preserve"> SEQ Rysunek \* ARABIC </w:instrText>
+      </w:r>
+      <w:r>
+        <w:fldChar w:fldCharType="separate"/>
+      </w:r>
+      <w:r>
+        <w:rPr>
+          <w:noProof/>
+        </w:rPr>
+        <w:t>6</w:t>
+      </w:r>
+      <w:r>
+        <w:fldChar w:fldCharType="end"/>
+      </w:r>
+      <w:r>
+        <w:t xml:space="preserve"> Czas pracy poświęcony na cały projekt</w:t>
+      </w:r>
+    </w:p>
+    <w:p>
+      <w:pPr>
+        <w:keepNext/>
+        <w:jc w:val="center"/>
+      </w:pPr>
+      <w:r>
+        <w:lastRenderedPageBreak/>
+        <w:drawing>
+          <wp:inline distT="0" distB="0" distL="0" distR="0" wp14:anchorId="11CEC706" wp14:editId="313A26EB">
+            <wp:extent cx="5941060" cy="3861435"/>
+            <wp:effectExtent l="0" t="0" r="2540" b="5715"/>
+            <wp:docPr id="385707283" name="Obraz 1" descr="Obraz zawierający zrzut ekranu, tekst, Wykres, diagram&#10;&#10;Opis wygenerowany automatycznie"/>
+            <wp:cNvGraphicFramePr>
+              <a:graphicFrameLocks xmlns:a="http://schemas.openxmlformats.org/drawingml/2006/main" noChangeAspect="1"/>
+            </wp:cNvGraphicFramePr>
+            <a:graphic xmlns:a="http://schemas.openxmlformats.org/drawingml/2006/main">
+              <a:graphicData uri="http://schemas.openxmlformats.org/drawingml/2006/picture">
+                <pic:pic xmlns:pic="http://schemas.openxmlformats.org/drawingml/2006/picture">
+                  <pic:nvPicPr>
+                    <pic:cNvPr id="385707283" name="Obraz 1" descr="Obraz zawierający zrzut ekranu, tekst, Wykres, diagram&#10;&#10;Opis wygenerowany automatycznie"/>
+                    <pic:cNvPicPr/>
+                  </pic:nvPicPr>
+                  <pic:blipFill>
+                    <a:blip r:embed="rId16"/>
+                    <a:stretch>
+                      <a:fillRect/>
+                    </a:stretch>
+                  </pic:blipFill>
+                  <pic:spPr>
+                    <a:xfrm>
+                      <a:off x="0" y="0"/>
+                      <a:ext cx="5941060" cy="3861435"/>
+                    </a:xfrm>
+                    <a:prstGeom prst="rect">
+                      <a:avLst/>
+                    </a:prstGeom>
+                  </pic:spPr>
+                </pic:pic>
+              </a:graphicData>
+            </a:graphic>
+          </wp:inline>
+        </w:drawing>
+      </w:r>
+    </w:p>
+    <w:p>
+      <w:pPr>
+        <w:pStyle w:val="Legenda"/>
+        <w:jc w:val="center"/>
+      </w:pPr>
+      <w:r>
+        <w:t xml:space="preserve">Rysunek </w:t>
+      </w:r>
+      <w:r>
+        <w:fldChar w:fldCharType="begin"/>
+      </w:r>
+      <w:r>
+        <w:instrText xml:space="preserve"> SEQ Rysunek \* ARABIC </w:instrText>
+      </w:r>
+      <w:r>
+        <w:fldChar w:fldCharType="separate"/>
+      </w:r>
+      <w:r>
+        <w:rPr>
+          <w:noProof/>
+        </w:rPr>
+        <w:t>7</w:t>
+      </w:r>
+      <w:r>
+        <w:fldChar w:fldCharType="end"/>
+      </w:r>
+      <w:r>
+        <w:t xml:space="preserve"> Rozkład zadań w całym projekcie na dzień 09.06.2024</w:t>
+      </w:r>
+    </w:p>
+    <w:p>
       <w:pPr>
         <w:pStyle w:val="Nagwek1"/>
         <w:rPr>
@@ -1968,6 +2524,7 @@
         </w:rPr>
         <w:t xml:space="preserve">Deweloper: Kamil </w:t>
       </w:r>
+      <w:proofErr w:type="spellStart"/>
       <w:r>
         <w:rPr>
           <w:rFonts w:ascii="Segoe UI" w:eastAsia="Times New Roman" w:hAnsi="Segoe UI" w:cs="Segoe UI"/>
@@ -1978,6 +2535,7 @@
         </w:rPr>
         <w:t>Jędrzejko</w:t>
       </w:r>
+      <w:proofErr w:type="spellEnd"/>
       <w:r>
         <w:rPr>
           <w:rFonts w:ascii="Segoe UI" w:eastAsia="Times New Roman" w:hAnsi="Segoe UI" w:cs="Segoe UI"/>
@@ -2206,8 +2764,42 @@
           <w:szCs w:val="24"/>
           <w:lang w:eastAsia="pl-PL"/>
         </w:rPr>
-        <w:t>Zapoznać się z biblioteką python face_recognition</w:t>
-      </w:r>
+        <w:t xml:space="preserve">Zapoznać się z biblioteką </w:t>
+      </w:r>
+      <w:proofErr w:type="spellStart"/>
+      <w:r>
+        <w:rPr>
+          <w:rFonts w:ascii="Segoe UI" w:eastAsia="Times New Roman" w:hAnsi="Segoe UI" w:cs="Segoe UI"/>
+          <w:color w:val="24292E"/>
+          <w:sz w:val="24"/>
+          <w:szCs w:val="24"/>
+          <w:lang w:eastAsia="pl-PL"/>
+        </w:rPr>
+        <w:t>python</w:t>
+      </w:r>
+      <w:proofErr w:type="spellEnd"/>
+      <w:r>
+        <w:rPr>
+          <w:rFonts w:ascii="Segoe UI" w:eastAsia="Times New Roman" w:hAnsi="Segoe UI" w:cs="Segoe UI"/>
+          <w:color w:val="24292E"/>
+          <w:sz w:val="24"/>
+          <w:szCs w:val="24"/>
+          <w:lang w:eastAsia="pl-PL"/>
+        </w:rPr>
+        <w:t xml:space="preserve"> </w:t>
+      </w:r>
+      <w:proofErr w:type="spellStart"/>
+      <w:r>
+        <w:rPr>
+          <w:rFonts w:ascii="Segoe UI" w:eastAsia="Times New Roman" w:hAnsi="Segoe UI" w:cs="Segoe UI"/>
+          <w:color w:val="24292E"/>
+          <w:sz w:val="24"/>
+          <w:szCs w:val="24"/>
+          <w:lang w:eastAsia="pl-PL"/>
+        </w:rPr>
+        <w:t>face_recognition</w:t>
+      </w:r>
+      <w:proofErr w:type="spellEnd"/>
     </w:p>
     <w:p>
       <w:pPr>
@@ -2239,7 +2831,29 @@
           <w:szCs w:val="24"/>
           <w:lang w:eastAsia="pl-PL"/>
         </w:rPr>
-        <w:t>Zapoznać się z biblioteką python CV2</w:t>
+        <w:t xml:space="preserve">Zapoznać się z biblioteką </w:t>
+      </w:r>
+      <w:proofErr w:type="spellStart"/>
+      <w:r>
+        <w:rPr>
+          <w:rFonts w:ascii="Segoe UI" w:eastAsia="Times New Roman" w:hAnsi="Segoe UI" w:cs="Segoe UI"/>
+          <w:color w:val="24292E"/>
+          <w:sz w:val="24"/>
+          <w:szCs w:val="24"/>
+          <w:lang w:eastAsia="pl-PL"/>
+        </w:rPr>
+        <w:t>python</w:t>
+      </w:r>
+      <w:proofErr w:type="spellEnd"/>
+      <w:r>
+        <w:rPr>
+          <w:rFonts w:ascii="Segoe UI" w:eastAsia="Times New Roman" w:hAnsi="Segoe UI" w:cs="Segoe UI"/>
+          <w:color w:val="24292E"/>
+          <w:sz w:val="24"/>
+          <w:szCs w:val="24"/>
+          <w:lang w:eastAsia="pl-PL"/>
+        </w:rPr>
+        <w:t xml:space="preserve"> CV2</w:t>
       </w:r>
     </w:p>
     <w:p>
@@ -2272,8 +2886,42 @@
           <w:szCs w:val="24"/>
           <w:lang w:eastAsia="pl-PL"/>
         </w:rPr>
-        <w:t>Zapoznać się z biblioteką python tkinter</w:t>
-      </w:r>
+        <w:t xml:space="preserve">Zapoznać się z biblioteką </w:t>
+      </w:r>
+      <w:proofErr w:type="spellStart"/>
+      <w:r>
+        <w:rPr>
+          <w:rFonts w:ascii="Segoe UI" w:eastAsia="Times New Roman" w:hAnsi="Segoe UI" w:cs="Segoe UI"/>
+          <w:color w:val="24292E"/>
+          <w:sz w:val="24"/>
+          <w:szCs w:val="24"/>
+          <w:lang w:eastAsia="pl-PL"/>
+        </w:rPr>
+        <w:t>python</w:t>
+      </w:r>
+      <w:proofErr w:type="spellEnd"/>
+      <w:r>
+        <w:rPr>
+          <w:rFonts w:ascii="Segoe UI" w:eastAsia="Times New Roman" w:hAnsi="Segoe UI" w:cs="Segoe UI"/>
+          <w:color w:val="24292E"/>
+          <w:sz w:val="24"/>
+          <w:szCs w:val="24"/>
+          <w:lang w:eastAsia="pl-PL"/>
+        </w:rPr>
+        <w:t xml:space="preserve"> </w:t>
+      </w:r>
+      <w:proofErr w:type="spellStart"/>
+      <w:r>
+        <w:rPr>
+          <w:rFonts w:ascii="Segoe UI" w:eastAsia="Times New Roman" w:hAnsi="Segoe UI" w:cs="Segoe UI"/>
+          <w:color w:val="24292E"/>
+          <w:sz w:val="24"/>
+          <w:szCs w:val="24"/>
+          <w:lang w:eastAsia="pl-PL"/>
+        </w:rPr>
+        <w:t>tkinter</w:t>
+      </w:r>
+      <w:proofErr w:type="spellEnd"/>
     </w:p>
     <w:p>
       <w:pPr>
@@ -2297,15 +2945,27 @@
         </w:rPr>
         <w:t xml:space="preserve">- </w:t>
       </w:r>
-      <w:r>
-        <w:rPr>
-          <w:rFonts w:ascii="Segoe UI" w:eastAsia="Times New Roman" w:hAnsi="Segoe UI" w:cs="Segoe UI"/>
-          <w:color w:val="24292E"/>
-          <w:sz w:val="24"/>
-          <w:szCs w:val="24"/>
-          <w:lang w:eastAsia="pl-PL"/>
-        </w:rPr>
-        <w:t>main: złączenie całości</w:t>
+      <w:proofErr w:type="spellStart"/>
+      <w:r>
+        <w:rPr>
+          <w:rFonts w:ascii="Segoe UI" w:eastAsia="Times New Roman" w:hAnsi="Segoe UI" w:cs="Segoe UI"/>
+          <w:color w:val="24292E"/>
+          <w:sz w:val="24"/>
+          <w:szCs w:val="24"/>
+          <w:lang w:eastAsia="pl-PL"/>
+        </w:rPr>
+        <w:t>main</w:t>
+      </w:r>
+      <w:proofErr w:type="spellEnd"/>
+      <w:r>
+        <w:rPr>
+          <w:rFonts w:ascii="Segoe UI" w:eastAsia="Times New Roman" w:hAnsi="Segoe UI" w:cs="Segoe UI"/>
+          <w:color w:val="24292E"/>
+          <w:sz w:val="24"/>
+          <w:szCs w:val="24"/>
+          <w:lang w:eastAsia="pl-PL"/>
+        </w:rPr>
+        <w:t>: złączenie całości</w:t>
       </w:r>
     </w:p>
     <w:p>
@@ -2330,15 +2990,27 @@
         </w:rPr>
         <w:t xml:space="preserve">- </w:t>
       </w:r>
-      <w:r>
-        <w:rPr>
-          <w:rFonts w:ascii="Segoe UI" w:eastAsia="Times New Roman" w:hAnsi="Segoe UI" w:cs="Segoe UI"/>
-          <w:color w:val="24292E"/>
-          <w:sz w:val="24"/>
-          <w:szCs w:val="24"/>
-          <w:lang w:eastAsia="pl-PL"/>
-        </w:rPr>
-        <w:t>take_photo: Dodanie graficznego licznika zdjęć</w:t>
+      <w:proofErr w:type="spellStart"/>
+      <w:r>
+        <w:rPr>
+          <w:rFonts w:ascii="Segoe UI" w:eastAsia="Times New Roman" w:hAnsi="Segoe UI" w:cs="Segoe UI"/>
+          <w:color w:val="24292E"/>
+          <w:sz w:val="24"/>
+          <w:szCs w:val="24"/>
+          <w:lang w:eastAsia="pl-PL"/>
+        </w:rPr>
+        <w:t>take_photo</w:t>
+      </w:r>
+      <w:proofErr w:type="spellEnd"/>
+      <w:r>
+        <w:rPr>
+          <w:rFonts w:ascii="Segoe UI" w:eastAsia="Times New Roman" w:hAnsi="Segoe UI" w:cs="Segoe UI"/>
+          <w:color w:val="24292E"/>
+          <w:sz w:val="24"/>
+          <w:szCs w:val="24"/>
+          <w:lang w:eastAsia="pl-PL"/>
+        </w:rPr>
+        <w:t>: Dodanie graficznego licznika zdjęć</w:t>
       </w:r>
     </w:p>
     <w:p>
@@ -2396,15 +3068,27 @@
         </w:rPr>
         <w:t xml:space="preserve">- </w:t>
       </w:r>
-      <w:r>
-        <w:rPr>
-          <w:rFonts w:ascii="Segoe UI" w:eastAsia="Times New Roman" w:hAnsi="Segoe UI" w:cs="Segoe UI"/>
-          <w:color w:val="24292E"/>
-          <w:sz w:val="24"/>
-          <w:szCs w:val="24"/>
-          <w:lang w:eastAsia="pl-PL"/>
-        </w:rPr>
-        <w:t>main: dodać przycisk do opuszczania programu</w:t>
+      <w:proofErr w:type="spellStart"/>
+      <w:r>
+        <w:rPr>
+          <w:rFonts w:ascii="Segoe UI" w:eastAsia="Times New Roman" w:hAnsi="Segoe UI" w:cs="Segoe UI"/>
+          <w:color w:val="24292E"/>
+          <w:sz w:val="24"/>
+          <w:szCs w:val="24"/>
+          <w:lang w:eastAsia="pl-PL"/>
+        </w:rPr>
+        <w:t>main</w:t>
+      </w:r>
+      <w:proofErr w:type="spellEnd"/>
+      <w:r>
+        <w:rPr>
+          <w:rFonts w:ascii="Segoe UI" w:eastAsia="Times New Roman" w:hAnsi="Segoe UI" w:cs="Segoe UI"/>
+          <w:color w:val="24292E"/>
+          <w:sz w:val="24"/>
+          <w:szCs w:val="24"/>
+          <w:lang w:eastAsia="pl-PL"/>
+        </w:rPr>
+        <w:t>: dodać przycisk do opuszczania programu</w:t>
       </w:r>
     </w:p>
     <w:p>
@@ -2543,7 +3227,29 @@
           <w:szCs w:val="24"/>
           <w:lang w:eastAsia="pl-PL"/>
         </w:rPr>
-        <w:t>Skompletowanie backlogu sprintu 1</w:t>
+        <w:t xml:space="preserve">Skompletowanie </w:t>
+      </w:r>
+      <w:proofErr w:type="spellStart"/>
+      <w:r>
+        <w:rPr>
+          <w:rFonts w:ascii="Segoe UI" w:eastAsia="Times New Roman" w:hAnsi="Segoe UI" w:cs="Segoe UI"/>
+          <w:color w:val="24292E"/>
+          <w:sz w:val="24"/>
+          <w:szCs w:val="24"/>
+          <w:lang w:eastAsia="pl-PL"/>
+        </w:rPr>
+        <w:t>backlogu</w:t>
+      </w:r>
+      <w:proofErr w:type="spellEnd"/>
+      <w:r>
+        <w:rPr>
+          <w:rFonts w:ascii="Segoe UI" w:eastAsia="Times New Roman" w:hAnsi="Segoe UI" w:cs="Segoe UI"/>
+          <w:color w:val="24292E"/>
+          <w:sz w:val="24"/>
+          <w:szCs w:val="24"/>
+          <w:lang w:eastAsia="pl-PL"/>
+        </w:rPr>
+        <w:t xml:space="preserve"> sprintu 1</w:t>
       </w:r>
     </w:p>
     <w:p>
@@ -2736,8 +3442,13 @@
               <w:spacing w:before="100" w:beforeAutospacing="1" w:after="100" w:afterAutospacing="1"/>
               <w:cnfStyle w:val="000000000000" w:firstRow="0" w:lastRow="0" w:firstColumn="0" w:lastColumn="0" w:oddVBand="0" w:evenVBand="0" w:oddHBand="0" w:evenHBand="0" w:firstRowFirstColumn="0" w:firstRowLastColumn="0" w:lastRowFirstColumn="0" w:lastRowLastColumn="0"/>
             </w:pPr>
-            <w:r>
-              <w:t>Scrum master pierwszego sprintu</w:t>
+            <w:proofErr w:type="spellStart"/>
+            <w:r>
+              <w:t>Scrum</w:t>
+            </w:r>
+            <w:proofErr w:type="spellEnd"/>
+            <w:r>
+              <w:t xml:space="preserve"> master pierwszego sprintu</w:t>
             </w:r>
             <w:r>
               <w:t>, organizator 2 spotkania</w:t>
@@ -2931,8 +3642,13 @@
               <w:cnfStyle w:val="000000000000" w:firstRow="0" w:lastRow="0" w:firstColumn="0" w:lastColumn="0" w:oddVBand="0" w:evenVBand="0" w:oddHBand="0" w:evenHBand="0" w:firstRowFirstColumn="0" w:firstRowLastColumn="0" w:lastRowFirstColumn="0" w:lastRowLastColumn="0"/>
             </w:pPr>
             <w:r>
-              <w:t>Liczba commit</w:t>
-            </w:r>
+              <w:t xml:space="preserve">Liczba </w:t>
+            </w:r>
+            <w:proofErr w:type="spellStart"/>
+            <w:r>
+              <w:t>commit</w:t>
+            </w:r>
+            <w:proofErr w:type="spellEnd"/>
             <w:r>
               <w:t>-</w:t>
             </w:r>
@@ -3075,7 +3791,49 @@
               <w:rPr>
                 <w:lang w:val="en-US"/>
               </w:rPr>
-              <w:t xml:space="preserve">main, GUI_main, GUI_traning, GUI_Take_Photo </w:t>
+              <w:t xml:space="preserve">main, </w:t>
+            </w:r>
+            <w:proofErr w:type="spellStart"/>
+            <w:r>
+              <w:rPr>
+                <w:lang w:val="en-US"/>
+              </w:rPr>
+              <w:t>GUI_main</w:t>
+            </w:r>
+            <w:proofErr w:type="spellEnd"/>
+            <w:r>
+              <w:rPr>
+                <w:lang w:val="en-US"/>
+              </w:rPr>
+              <w:t xml:space="preserve">, </w:t>
+            </w:r>
+            <w:proofErr w:type="spellStart"/>
+            <w:r>
+              <w:rPr>
+                <w:lang w:val="en-US"/>
+              </w:rPr>
+              <w:t>GUI_traning</w:t>
+            </w:r>
+            <w:proofErr w:type="spellEnd"/>
+            <w:r>
+              <w:rPr>
+                <w:lang w:val="en-US"/>
+              </w:rPr>
+              <w:t xml:space="preserve">, </w:t>
+            </w:r>
+            <w:proofErr w:type="spellStart"/>
+            <w:r>
+              <w:rPr>
+                <w:lang w:val="en-US"/>
+              </w:rPr>
+              <w:t>GUI_Take_Photo</w:t>
+            </w:r>
+            <w:proofErr w:type="spellEnd"/>
+            <w:r>
+              <w:rPr>
+                <w:lang w:val="en-US"/>
+              </w:rPr>
+              <w:t xml:space="preserve"> </w:t>
             </w:r>
           </w:p>
         </w:tc>
@@ -3244,7 +4002,15 @@
               <w:cnfStyle w:val="000000000000" w:firstRow="0" w:lastRow="0" w:firstColumn="0" w:lastColumn="0" w:oddVBand="0" w:evenVBand="0" w:oddHBand="0" w:evenHBand="0" w:firstRowFirstColumn="0" w:firstRowLastColumn="0" w:lastRowFirstColumn="0" w:lastRowLastColumn="0"/>
             </w:pPr>
             <w:r>
-              <w:t>Liczba standup-ów</w:t>
+              <w:t xml:space="preserve">Liczba </w:t>
+            </w:r>
+            <w:proofErr w:type="spellStart"/>
+            <w:r>
+              <w:t>standup</w:t>
+            </w:r>
+            <w:proofErr w:type="spellEnd"/>
+            <w:r>
+              <w:t>-ów</w:t>
             </w:r>
           </w:p>
         </w:tc>
@@ -3534,7 +4300,7 @@
                     <pic:cNvPicPr/>
                   </pic:nvPicPr>
                   <pic:blipFill>
-                    <a:blip r:embed="rId15"/>
+                    <a:blip r:embed="rId17"/>
                     <a:stretch>
                       <a:fillRect/>
                     </a:stretch>
@@ -3598,7 +4364,7 @@
                     <pic:cNvPicPr/>
                   </pic:nvPicPr>
                   <pic:blipFill>
-                    <a:blip r:embed="rId16"/>
+                    <a:blip r:embed="rId18"/>
                     <a:stretch>
                       <a:fillRect/>
                     </a:stretch>
@@ -3631,8 +4397,13 @@
         <w:t xml:space="preserve"> X</w:t>
       </w:r>
       <w:r>
-        <w:t xml:space="preserve"> Aktywność z liczbą commitów</w:t>
-      </w:r>
+        <w:t xml:space="preserve"> Aktywność z liczbą </w:t>
+      </w:r>
+      <w:proofErr w:type="spellStart"/>
+      <w:r>
+        <w:t>commitów</w:t>
+      </w:r>
+      <w:proofErr w:type="spellEnd"/>
     </w:p>
     <w:p>
       <w:pPr>
@@ -3672,7 +4443,29 @@
           <w:szCs w:val="24"/>
           <w:lang w:eastAsia="pl-PL"/>
         </w:rPr>
-        <w:t xml:space="preserve"> konpferd </w:t>
+        <w:t xml:space="preserve"> </w:t>
+      </w:r>
+      <w:proofErr w:type="spellStart"/>
+      <w:r>
+        <w:rPr>
+          <w:rFonts w:ascii="Segoe UI" w:eastAsia="Times New Roman" w:hAnsi="Segoe UI" w:cs="Segoe UI"/>
+          <w:color w:val="24292E"/>
+          <w:sz w:val="24"/>
+          <w:szCs w:val="24"/>
+          <w:lang w:eastAsia="pl-PL"/>
+        </w:rPr>
+        <w:t>konpferd</w:t>
+      </w:r>
+      <w:proofErr w:type="spellEnd"/>
+      <w:r>
+        <w:rPr>
+          <w:rFonts w:ascii="Segoe UI" w:eastAsia="Times New Roman" w:hAnsi="Segoe UI" w:cs="Segoe UI"/>
+          <w:color w:val="24292E"/>
+          <w:sz w:val="24"/>
+          <w:szCs w:val="24"/>
+          <w:lang w:eastAsia="pl-PL"/>
+        </w:rPr>
+        <w:t xml:space="preserve"> </w:t>
       </w:r>
       <w:r>
         <w:rPr>
@@ -3832,8 +4625,42 @@
           <w:szCs w:val="24"/>
           <w:lang w:eastAsia="pl-PL"/>
         </w:rPr>
-        <w:t>Zapoznać się z biblioteką python face_recognition</w:t>
-      </w:r>
+        <w:t xml:space="preserve">Zapoznać się z biblioteką </w:t>
+      </w:r>
+      <w:proofErr w:type="spellStart"/>
+      <w:r>
+        <w:rPr>
+          <w:rFonts w:ascii="Segoe UI" w:eastAsia="Times New Roman" w:hAnsi="Segoe UI" w:cs="Segoe UI"/>
+          <w:color w:val="24292E"/>
+          <w:sz w:val="24"/>
+          <w:szCs w:val="24"/>
+          <w:lang w:eastAsia="pl-PL"/>
+        </w:rPr>
+        <w:t>python</w:t>
+      </w:r>
+      <w:proofErr w:type="spellEnd"/>
+      <w:r>
+        <w:rPr>
+          <w:rFonts w:ascii="Segoe UI" w:eastAsia="Times New Roman" w:hAnsi="Segoe UI" w:cs="Segoe UI"/>
+          <w:color w:val="24292E"/>
+          <w:sz w:val="24"/>
+          <w:szCs w:val="24"/>
+          <w:lang w:eastAsia="pl-PL"/>
+        </w:rPr>
+        <w:t xml:space="preserve"> </w:t>
+      </w:r>
+      <w:proofErr w:type="spellStart"/>
+      <w:r>
+        <w:rPr>
+          <w:rFonts w:ascii="Segoe UI" w:eastAsia="Times New Roman" w:hAnsi="Segoe UI" w:cs="Segoe UI"/>
+          <w:color w:val="24292E"/>
+          <w:sz w:val="24"/>
+          <w:szCs w:val="24"/>
+          <w:lang w:eastAsia="pl-PL"/>
+        </w:rPr>
+        <w:t>face_recognition</w:t>
+      </w:r>
+      <w:proofErr w:type="spellEnd"/>
     </w:p>
     <w:p>
       <w:pPr>
@@ -3865,7 +4692,29 @@
           <w:szCs w:val="24"/>
           <w:lang w:eastAsia="pl-PL"/>
         </w:rPr>
-        <w:t>Zapoznać się z biblioteką python CV2</w:t>
+        <w:t xml:space="preserve">Zapoznać się z biblioteką </w:t>
+      </w:r>
+      <w:proofErr w:type="spellStart"/>
+      <w:r>
+        <w:rPr>
+          <w:rFonts w:ascii="Segoe UI" w:eastAsia="Times New Roman" w:hAnsi="Segoe UI" w:cs="Segoe UI"/>
+          <w:color w:val="24292E"/>
+          <w:sz w:val="24"/>
+          <w:szCs w:val="24"/>
+          <w:lang w:eastAsia="pl-PL"/>
+        </w:rPr>
+        <w:t>python</w:t>
+      </w:r>
+      <w:proofErr w:type="spellEnd"/>
+      <w:r>
+        <w:rPr>
+          <w:rFonts w:ascii="Segoe UI" w:eastAsia="Times New Roman" w:hAnsi="Segoe UI" w:cs="Segoe UI"/>
+          <w:color w:val="24292E"/>
+          <w:sz w:val="24"/>
+          <w:szCs w:val="24"/>
+          <w:lang w:eastAsia="pl-PL"/>
+        </w:rPr>
+        <w:t xml:space="preserve"> CV2</w:t>
       </w:r>
     </w:p>
     <w:p>
@@ -3898,8 +4747,42 @@
           <w:szCs w:val="24"/>
           <w:lang w:eastAsia="pl-PL"/>
         </w:rPr>
-        <w:t>Zapoznać się z biblioteką python tkinter</w:t>
-      </w:r>
+        <w:t xml:space="preserve">Zapoznać się z biblioteką </w:t>
+      </w:r>
+      <w:proofErr w:type="spellStart"/>
+      <w:r>
+        <w:rPr>
+          <w:rFonts w:ascii="Segoe UI" w:eastAsia="Times New Roman" w:hAnsi="Segoe UI" w:cs="Segoe UI"/>
+          <w:color w:val="24292E"/>
+          <w:sz w:val="24"/>
+          <w:szCs w:val="24"/>
+          <w:lang w:eastAsia="pl-PL"/>
+        </w:rPr>
+        <w:t>python</w:t>
+      </w:r>
+      <w:proofErr w:type="spellEnd"/>
+      <w:r>
+        <w:rPr>
+          <w:rFonts w:ascii="Segoe UI" w:eastAsia="Times New Roman" w:hAnsi="Segoe UI" w:cs="Segoe UI"/>
+          <w:color w:val="24292E"/>
+          <w:sz w:val="24"/>
+          <w:szCs w:val="24"/>
+          <w:lang w:eastAsia="pl-PL"/>
+        </w:rPr>
+        <w:t xml:space="preserve"> </w:t>
+      </w:r>
+      <w:proofErr w:type="spellStart"/>
+      <w:r>
+        <w:rPr>
+          <w:rFonts w:ascii="Segoe UI" w:eastAsia="Times New Roman" w:hAnsi="Segoe UI" w:cs="Segoe UI"/>
+          <w:color w:val="24292E"/>
+          <w:sz w:val="24"/>
+          <w:szCs w:val="24"/>
+          <w:lang w:eastAsia="pl-PL"/>
+        </w:rPr>
+        <w:t>tkinter</w:t>
+      </w:r>
+      <w:proofErr w:type="spellEnd"/>
     </w:p>
     <w:p>
       <w:pPr>
@@ -3956,15 +4839,27 @@
         </w:rPr>
         <w:t xml:space="preserve">- </w:t>
       </w:r>
-      <w:r>
-        <w:rPr>
-          <w:rFonts w:ascii="Segoe UI" w:eastAsia="Times New Roman" w:hAnsi="Segoe UI" w:cs="Segoe UI"/>
-          <w:color w:val="24292E"/>
-          <w:sz w:val="24"/>
-          <w:szCs w:val="24"/>
-          <w:lang w:eastAsia="pl-PL"/>
-        </w:rPr>
-        <w:t>take_photo: implementacja przycisku usuwania</w:t>
+      <w:proofErr w:type="spellStart"/>
+      <w:r>
+        <w:rPr>
+          <w:rFonts w:ascii="Segoe UI" w:eastAsia="Times New Roman" w:hAnsi="Segoe UI" w:cs="Segoe UI"/>
+          <w:color w:val="24292E"/>
+          <w:sz w:val="24"/>
+          <w:szCs w:val="24"/>
+          <w:lang w:eastAsia="pl-PL"/>
+        </w:rPr>
+        <w:t>take_photo</w:t>
+      </w:r>
+      <w:proofErr w:type="spellEnd"/>
+      <w:r>
+        <w:rPr>
+          <w:rFonts w:ascii="Segoe UI" w:eastAsia="Times New Roman" w:hAnsi="Segoe UI" w:cs="Segoe UI"/>
+          <w:color w:val="24292E"/>
+          <w:sz w:val="24"/>
+          <w:szCs w:val="24"/>
+          <w:lang w:eastAsia="pl-PL"/>
+        </w:rPr>
+        <w:t>: implementacja przycisku usuwania</w:t>
       </w:r>
     </w:p>
     <w:p>
@@ -3989,16 +4884,40 @@
         </w:rPr>
         <w:t xml:space="preserve">- </w:t>
       </w:r>
-      <w:r>
-        <w:rPr>
-          <w:rFonts w:ascii="Segoe UI" w:eastAsia="Times New Roman" w:hAnsi="Segoe UI" w:cs="Segoe UI"/>
-          <w:color w:val="24292E"/>
-          <w:sz w:val="24"/>
-          <w:szCs w:val="24"/>
-          <w:lang w:eastAsia="pl-PL"/>
-        </w:rPr>
-        <w:t>take_photo: umieszczenie podglądu z kamery w oknie tkinter</w:t>
-      </w:r>
+      <w:proofErr w:type="spellStart"/>
+      <w:r>
+        <w:rPr>
+          <w:rFonts w:ascii="Segoe UI" w:eastAsia="Times New Roman" w:hAnsi="Segoe UI" w:cs="Segoe UI"/>
+          <w:color w:val="24292E"/>
+          <w:sz w:val="24"/>
+          <w:szCs w:val="24"/>
+          <w:lang w:eastAsia="pl-PL"/>
+        </w:rPr>
+        <w:t>take_photo</w:t>
+      </w:r>
+      <w:proofErr w:type="spellEnd"/>
+      <w:r>
+        <w:rPr>
+          <w:rFonts w:ascii="Segoe UI" w:eastAsia="Times New Roman" w:hAnsi="Segoe UI" w:cs="Segoe UI"/>
+          <w:color w:val="24292E"/>
+          <w:sz w:val="24"/>
+          <w:szCs w:val="24"/>
+          <w:lang w:eastAsia="pl-PL"/>
+        </w:rPr>
+        <w:t xml:space="preserve">: umieszczenie podglądu z kamery w oknie </w:t>
+      </w:r>
+      <w:proofErr w:type="spellStart"/>
+      <w:r>
+        <w:rPr>
+          <w:rFonts w:ascii="Segoe UI" w:eastAsia="Times New Roman" w:hAnsi="Segoe UI" w:cs="Segoe UI"/>
+          <w:color w:val="24292E"/>
+          <w:sz w:val="24"/>
+          <w:szCs w:val="24"/>
+          <w:lang w:eastAsia="pl-PL"/>
+        </w:rPr>
+        <w:t>tkinter</w:t>
+      </w:r>
+      <w:proofErr w:type="spellEnd"/>
     </w:p>
     <w:p>
       <w:pPr>
@@ -4022,16 +4941,40 @@
         </w:rPr>
         <w:t xml:space="preserve">- </w:t>
       </w:r>
-      <w:r>
-        <w:rPr>
-          <w:rFonts w:ascii="Segoe UI" w:eastAsia="Times New Roman" w:hAnsi="Segoe UI" w:cs="Segoe UI"/>
-          <w:color w:val="24292E"/>
-          <w:sz w:val="24"/>
-          <w:szCs w:val="24"/>
-          <w:lang w:eastAsia="pl-PL"/>
-        </w:rPr>
-        <w:t>main: umieścić okno podglądu kamery w oknie tkinter</w:t>
-      </w:r>
+      <w:proofErr w:type="spellStart"/>
+      <w:r>
+        <w:rPr>
+          <w:rFonts w:ascii="Segoe UI" w:eastAsia="Times New Roman" w:hAnsi="Segoe UI" w:cs="Segoe UI"/>
+          <w:color w:val="24292E"/>
+          <w:sz w:val="24"/>
+          <w:szCs w:val="24"/>
+          <w:lang w:eastAsia="pl-PL"/>
+        </w:rPr>
+        <w:t>main</w:t>
+      </w:r>
+      <w:proofErr w:type="spellEnd"/>
+      <w:r>
+        <w:rPr>
+          <w:rFonts w:ascii="Segoe UI" w:eastAsia="Times New Roman" w:hAnsi="Segoe UI" w:cs="Segoe UI"/>
+          <w:color w:val="24292E"/>
+          <w:sz w:val="24"/>
+          <w:szCs w:val="24"/>
+          <w:lang w:eastAsia="pl-PL"/>
+        </w:rPr>
+        <w:t xml:space="preserve">: umieścić okno podglądu kamery w oknie </w:t>
+      </w:r>
+      <w:proofErr w:type="spellStart"/>
+      <w:r>
+        <w:rPr>
+          <w:rFonts w:ascii="Segoe UI" w:eastAsia="Times New Roman" w:hAnsi="Segoe UI" w:cs="Segoe UI"/>
+          <w:color w:val="24292E"/>
+          <w:sz w:val="24"/>
+          <w:szCs w:val="24"/>
+          <w:lang w:eastAsia="pl-PL"/>
+        </w:rPr>
+        <w:t>tkinter</w:t>
+      </w:r>
+      <w:proofErr w:type="spellEnd"/>
     </w:p>
     <w:p>
       <w:pPr>
@@ -4055,15 +4998,27 @@
         </w:rPr>
         <w:t xml:space="preserve">- </w:t>
       </w:r>
-      <w:r>
-        <w:rPr>
-          <w:rFonts w:ascii="Segoe UI" w:eastAsia="Times New Roman" w:hAnsi="Segoe UI" w:cs="Segoe UI"/>
-          <w:color w:val="24292E"/>
-          <w:sz w:val="24"/>
-          <w:szCs w:val="24"/>
-          <w:lang w:eastAsia="pl-PL"/>
-        </w:rPr>
-        <w:t>take_photo: dodanie graficznej informacji o pomyślnym zapisie zdjęcia</w:t>
+      <w:proofErr w:type="spellStart"/>
+      <w:r>
+        <w:rPr>
+          <w:rFonts w:ascii="Segoe UI" w:eastAsia="Times New Roman" w:hAnsi="Segoe UI" w:cs="Segoe UI"/>
+          <w:color w:val="24292E"/>
+          <w:sz w:val="24"/>
+          <w:szCs w:val="24"/>
+          <w:lang w:eastAsia="pl-PL"/>
+        </w:rPr>
+        <w:t>take_photo</w:t>
+      </w:r>
+      <w:proofErr w:type="spellEnd"/>
+      <w:r>
+        <w:rPr>
+          <w:rFonts w:ascii="Segoe UI" w:eastAsia="Times New Roman" w:hAnsi="Segoe UI" w:cs="Segoe UI"/>
+          <w:color w:val="24292E"/>
+          <w:sz w:val="24"/>
+          <w:szCs w:val="24"/>
+          <w:lang w:eastAsia="pl-PL"/>
+        </w:rPr>
+        <w:t>: dodanie graficznej informacji o pomyślnym zapisie zdjęcia</w:t>
       </w:r>
     </w:p>
     <w:p>
@@ -4088,15 +5043,27 @@
         </w:rPr>
         <w:t xml:space="preserve">- </w:t>
       </w:r>
-      <w:r>
-        <w:rPr>
-          <w:rFonts w:ascii="Segoe UI" w:eastAsia="Times New Roman" w:hAnsi="Segoe UI" w:cs="Segoe UI"/>
-          <w:color w:val="24292E"/>
-          <w:sz w:val="24"/>
-          <w:szCs w:val="24"/>
-          <w:lang w:eastAsia="pl-PL"/>
-        </w:rPr>
-        <w:t>take_photo: dodanie pola tekstowego do wprowadzania nazwy użytkownika</w:t>
+      <w:proofErr w:type="spellStart"/>
+      <w:r>
+        <w:rPr>
+          <w:rFonts w:ascii="Segoe UI" w:eastAsia="Times New Roman" w:hAnsi="Segoe UI" w:cs="Segoe UI"/>
+          <w:color w:val="24292E"/>
+          <w:sz w:val="24"/>
+          <w:szCs w:val="24"/>
+          <w:lang w:eastAsia="pl-PL"/>
+        </w:rPr>
+        <w:t>take_photo</w:t>
+      </w:r>
+      <w:proofErr w:type="spellEnd"/>
+      <w:r>
+        <w:rPr>
+          <w:rFonts w:ascii="Segoe UI" w:eastAsia="Times New Roman" w:hAnsi="Segoe UI" w:cs="Segoe UI"/>
+          <w:color w:val="24292E"/>
+          <w:sz w:val="24"/>
+          <w:szCs w:val="24"/>
+          <w:lang w:eastAsia="pl-PL"/>
+        </w:rPr>
+        <w:t>: dodanie pola tekstowego do wprowadzania nazwy użytkownika</w:t>
       </w:r>
     </w:p>
     <w:p>
@@ -4105,6 +5072,29 @@
         <w:ind w:left="0"/>
         <w:rPr>
           <w:rFonts w:ascii="Segoe UI" w:eastAsia="Times New Roman" w:hAnsi="Segoe UI" w:cs="Segoe UI"/>
+          <w:color w:val="24292E"/>
+          <w:sz w:val="24"/>
+          <w:szCs w:val="24"/>
+          <w:lang w:eastAsia="pl-PL"/>
+        </w:rPr>
+      </w:pPr>
+      <w:r>
+        <w:rPr>
+          <w:rFonts w:ascii="Segoe UI" w:eastAsia="Times New Roman" w:hAnsi="Segoe UI" w:cs="Segoe UI"/>
+          <w:color w:val="24292E"/>
+          <w:sz w:val="24"/>
+          <w:szCs w:val="24"/>
+          <w:lang w:eastAsia="pl-PL"/>
+        </w:rPr>
+        <w:t>- skompletowanie prototypu programu w wersji 2</w:t>
+      </w:r>
+    </w:p>
+    <w:p>
+      <w:pPr>
+        <w:pStyle w:val="Akapitzlist"/>
+        <w:ind w:left="0"/>
+        <w:rPr>
+          <w:rFonts w:ascii="Segoe UI" w:eastAsia="Times New Roman" w:hAnsi="Segoe UI" w:cs="Segoe UI"/>
           <w:b/>
           <w:bCs/>
           <w:color w:val="24292E"/>
@@ -4157,6 +5147,29 @@
           <w:lang w:eastAsia="pl-PL"/>
         </w:rPr>
         <w:t>streszczenia pierwszych 2 spotkań organizacyjnych</w:t>
+      </w:r>
+    </w:p>
+    <w:p>
+      <w:pPr>
+        <w:pStyle w:val="Akapitzlist"/>
+        <w:ind w:left="0"/>
+        <w:rPr>
+          <w:rFonts w:ascii="Segoe UI" w:eastAsia="Times New Roman" w:hAnsi="Segoe UI" w:cs="Segoe UI"/>
+          <w:color w:val="24292E"/>
+          <w:sz w:val="24"/>
+          <w:szCs w:val="24"/>
+          <w:lang w:eastAsia="pl-PL"/>
+        </w:rPr>
+      </w:pPr>
+      <w:r>
+        <w:rPr>
+          <w:rFonts w:ascii="Segoe UI" w:eastAsia="Times New Roman" w:hAnsi="Segoe UI" w:cs="Segoe UI"/>
+          <w:color w:val="24292E"/>
+          <w:sz w:val="24"/>
+          <w:szCs w:val="24"/>
+          <w:lang w:eastAsia="pl-PL"/>
+        </w:rPr>
+        <w:t>- podsumowanie prac nad projektem w dokumentacji</w:t>
       </w:r>
     </w:p>
     <w:p>
@@ -4369,8 +5382,13 @@
               <w:spacing w:before="100" w:beforeAutospacing="1" w:after="100" w:afterAutospacing="1"/>
               <w:cnfStyle w:val="000000000000" w:firstRow="0" w:lastRow="0" w:firstColumn="0" w:lastColumn="0" w:oddVBand="0" w:evenVBand="0" w:oddHBand="0" w:evenHBand="0" w:firstRowFirstColumn="0" w:firstRowLastColumn="0" w:lastRowFirstColumn="0" w:lastRowLastColumn="0"/>
             </w:pPr>
-            <w:r>
-              <w:t xml:space="preserve">Scrum master </w:t>
+            <w:proofErr w:type="spellStart"/>
+            <w:r>
+              <w:t>Scrum</w:t>
+            </w:r>
+            <w:proofErr w:type="spellEnd"/>
+            <w:r>
+              <w:t xml:space="preserve"> master </w:t>
             </w:r>
             <w:r>
               <w:t>drugiego</w:t>
@@ -4415,6 +5433,7 @@
               <w:rPr>
                 <w:b w:val="0"/>
               </w:rPr>
+              <w:lastRenderedPageBreak/>
               <w:t>Kodowanie</w:t>
             </w:r>
           </w:p>
@@ -4453,13 +5472,13 @@
               <w:cnfStyle w:val="000000000000" w:firstRow="0" w:lastRow="0" w:firstColumn="0" w:lastColumn="0" w:oddVBand="0" w:evenVBand="0" w:oddHBand="0" w:evenHBand="0" w:firstRowFirstColumn="0" w:firstRowLastColumn="0" w:lastRowFirstColumn="0" w:lastRowLastColumn="0"/>
             </w:pPr>
             <w:r>
-              <w:t>149</w:t>
+              <w:t>612</w:t>
             </w:r>
             <w:r>
               <w:t xml:space="preserve"> ++  |  </w:t>
             </w:r>
             <w:r>
-              <w:t>36</w:t>
+              <w:t>313</w:t>
             </w:r>
             <w:r>
               <w:t xml:space="preserve"> --</w:t>
@@ -4530,13 +5549,69 @@
               <w:rPr>
                 <w:lang w:val="en-US"/>
               </w:rPr>
-              <w:t>callback(), save_photo(), delete_p</w:t>
-            </w:r>
+              <w:t xml:space="preserve">callback(), </w:t>
+            </w:r>
+            <w:proofErr w:type="spellStart"/>
             <w:r>
               <w:rPr>
                 <w:lang w:val="en-US"/>
               </w:rPr>
-              <w:t>hotos(), show_widget, get_existing_names()</w:t>
+              <w:t>save_photo</w:t>
+            </w:r>
+            <w:proofErr w:type="spellEnd"/>
+            <w:r>
+              <w:rPr>
+                <w:lang w:val="en-US"/>
+              </w:rPr>
+              <w:t xml:space="preserve">(), </w:t>
+            </w:r>
+            <w:proofErr w:type="spellStart"/>
+            <w:r>
+              <w:rPr>
+                <w:lang w:val="en-US"/>
+              </w:rPr>
+              <w:t>delete_p</w:t>
+            </w:r>
+            <w:r>
+              <w:rPr>
+                <w:lang w:val="en-US"/>
+              </w:rPr>
+              <w:t>hotos</w:t>
+            </w:r>
+            <w:proofErr w:type="spellEnd"/>
+            <w:r>
+              <w:rPr>
+                <w:lang w:val="en-US"/>
+              </w:rPr>
+              <w:t xml:space="preserve">(), </w:t>
+            </w:r>
+            <w:proofErr w:type="spellStart"/>
+            <w:r>
+              <w:rPr>
+                <w:lang w:val="en-US"/>
+              </w:rPr>
+              <w:t>show_widget</w:t>
+            </w:r>
+            <w:proofErr w:type="spellEnd"/>
+            <w:r>
+              <w:rPr>
+                <w:lang w:val="en-US"/>
+              </w:rPr>
+              <w:t xml:space="preserve">, </w:t>
+            </w:r>
+            <w:proofErr w:type="spellStart"/>
+            <w:r>
+              <w:rPr>
+                <w:lang w:val="en-US"/>
+              </w:rPr>
+              <w:t>get_existing_names</w:t>
+            </w:r>
+            <w:proofErr w:type="spellEnd"/>
+            <w:r>
+              <w:rPr>
+                <w:lang w:val="en-US"/>
+              </w:rPr>
+              <w:t>()</w:t>
             </w:r>
           </w:p>
         </w:tc>
@@ -4585,7 +5660,15 @@
               <w:cnfStyle w:val="000000000000" w:firstRow="0" w:lastRow="0" w:firstColumn="0" w:lastColumn="0" w:oddVBand="0" w:evenVBand="0" w:oddHBand="0" w:evenHBand="0" w:firstRowFirstColumn="0" w:firstRowLastColumn="0" w:lastRowFirstColumn="0" w:lastRowLastColumn="0"/>
             </w:pPr>
             <w:r>
-              <w:t>Liczba commit-ów</w:t>
+              <w:t xml:space="preserve">Liczba </w:t>
+            </w:r>
+            <w:proofErr w:type="spellStart"/>
+            <w:r>
+              <w:t>commit</w:t>
+            </w:r>
+            <w:proofErr w:type="spellEnd"/>
+            <w:r>
+              <w:t>-ów</w:t>
             </w:r>
           </w:p>
         </w:tc>
@@ -4604,7 +5687,7 @@
               <w:cnfStyle w:val="000000000000" w:firstRow="0" w:lastRow="0" w:firstColumn="0" w:lastColumn="0" w:oddVBand="0" w:evenVBand="0" w:oddHBand="0" w:evenHBand="0" w:firstRowFirstColumn="0" w:firstRowLastColumn="0" w:lastRowFirstColumn="0" w:lastRowLastColumn="0"/>
             </w:pPr>
             <w:r>
-              <w:t>13</w:t>
+              <w:t>33</w:t>
             </w:r>
           </w:p>
         </w:tc>
@@ -4723,7 +5806,49 @@
               <w:rPr>
                 <w:lang w:val="en-US"/>
               </w:rPr>
-              <w:t xml:space="preserve">main, GUI_main, GUI_traning, GUI_Take_Photo </w:t>
+              <w:t xml:space="preserve">main, </w:t>
+            </w:r>
+            <w:proofErr w:type="spellStart"/>
+            <w:r>
+              <w:rPr>
+                <w:lang w:val="en-US"/>
+              </w:rPr>
+              <w:t>GUI_main</w:t>
+            </w:r>
+            <w:proofErr w:type="spellEnd"/>
+            <w:r>
+              <w:rPr>
+                <w:lang w:val="en-US"/>
+              </w:rPr>
+              <w:t xml:space="preserve">, </w:t>
+            </w:r>
+            <w:proofErr w:type="spellStart"/>
+            <w:r>
+              <w:rPr>
+                <w:lang w:val="en-US"/>
+              </w:rPr>
+              <w:t>GUI_traning</w:t>
+            </w:r>
+            <w:proofErr w:type="spellEnd"/>
+            <w:r>
+              <w:rPr>
+                <w:lang w:val="en-US"/>
+              </w:rPr>
+              <w:t xml:space="preserve">, </w:t>
+            </w:r>
+            <w:proofErr w:type="spellStart"/>
+            <w:r>
+              <w:rPr>
+                <w:lang w:val="en-US"/>
+              </w:rPr>
+              <w:t>GUI_Take_Photo</w:t>
+            </w:r>
+            <w:proofErr w:type="spellEnd"/>
+            <w:r>
+              <w:rPr>
+                <w:lang w:val="en-US"/>
+              </w:rPr>
+              <w:t xml:space="preserve"> </w:t>
             </w:r>
           </w:p>
         </w:tc>
@@ -4781,7 +5906,7 @@
               <w:cnfStyle w:val="000000000000" w:firstRow="0" w:lastRow="0" w:firstColumn="0" w:lastColumn="0" w:oddVBand="0" w:evenVBand="0" w:oddHBand="0" w:evenHBand="0" w:firstRowFirstColumn="0" w:firstRowLastColumn="0" w:lastRowFirstColumn="0" w:lastRowLastColumn="0"/>
             </w:pPr>
             <w:r>
-              <w:t>1</w:t>
+              <w:t>4</w:t>
             </w:r>
           </w:p>
         </w:tc>
@@ -4843,7 +5968,7 @@
               <w:cnfStyle w:val="000000000000" w:firstRow="0" w:lastRow="0" w:firstColumn="0" w:lastColumn="0" w:oddVBand="0" w:evenVBand="0" w:oddHBand="0" w:evenHBand="0" w:firstRowFirstColumn="0" w:firstRowLastColumn="0" w:lastRowFirstColumn="0" w:lastRowLastColumn="0"/>
             </w:pPr>
             <w:r>
-              <w:t>10</w:t>
+              <w:t>15</w:t>
             </w:r>
           </w:p>
         </w:tc>
@@ -4892,7 +6017,15 @@
               <w:cnfStyle w:val="000000000000" w:firstRow="0" w:lastRow="0" w:firstColumn="0" w:lastColumn="0" w:oddVBand="0" w:evenVBand="0" w:oddHBand="0" w:evenHBand="0" w:firstRowFirstColumn="0" w:firstRowLastColumn="0" w:lastRowFirstColumn="0" w:lastRowLastColumn="0"/>
             </w:pPr>
             <w:r>
-              <w:t>Liczba standup-ów</w:t>
+              <w:t xml:space="preserve">Liczba </w:t>
+            </w:r>
+            <w:proofErr w:type="spellStart"/>
+            <w:r>
+              <w:t>standup</w:t>
+            </w:r>
+            <w:proofErr w:type="spellEnd"/>
+            <w:r>
+              <w:t>-ów</w:t>
             </w:r>
           </w:p>
         </w:tc>
@@ -4911,7 +6044,7 @@
               <w:cnfStyle w:val="000000000000" w:firstRow="0" w:lastRow="0" w:firstColumn="0" w:lastColumn="0" w:oddVBand="0" w:evenVBand="0" w:oddHBand="0" w:evenHBand="0" w:firstRowFirstColumn="0" w:firstRowLastColumn="0" w:lastRowFirstColumn="0" w:lastRowLastColumn="0"/>
             </w:pPr>
             <w:r>
-              <w:t>12</w:t>
+              <w:t>14</w:t>
             </w:r>
           </w:p>
         </w:tc>
@@ -5037,7 +6170,10 @@
               <w:cnfStyle w:val="000000000000" w:firstRow="0" w:lastRow="0" w:firstColumn="0" w:lastColumn="0" w:oddVBand="0" w:evenVBand="0" w:oddHBand="0" w:evenHBand="0" w:firstRowFirstColumn="0" w:firstRowLastColumn="0" w:lastRowFirstColumn="0" w:lastRowLastColumn="0"/>
             </w:pPr>
             <w:r>
-              <w:t>10</w:t>
+              <w:t>1</w:t>
+            </w:r>
+            <w:r>
+              <w:t>1</w:t>
             </w:r>
           </w:p>
         </w:tc>
@@ -5091,7 +6227,7 @@
               <w:cnfStyle w:val="000000000000" w:firstRow="0" w:lastRow="0" w:firstColumn="0" w:lastColumn="0" w:oddVBand="0" w:evenVBand="0" w:oddHBand="0" w:evenHBand="0" w:firstRowFirstColumn="0" w:firstRowLastColumn="0" w:lastRowFirstColumn="0" w:lastRowLastColumn="0"/>
             </w:pPr>
             <w:r>
-              <w:t>13</w:t>
+              <w:t>15,5</w:t>
             </w:r>
           </w:p>
         </w:tc>
@@ -5174,14 +6310,12 @@
         <w:jc w:val="center"/>
       </w:pPr>
       <w:r>
-        <w:rPr>
-          <w:noProof/>
-        </w:rPr>
+        <w:lastRenderedPageBreak/>
         <w:drawing>
-          <wp:inline distT="0" distB="0" distL="0" distR="0" wp14:anchorId="04514739" wp14:editId="422FCC1B">
-            <wp:extent cx="5941060" cy="2670810"/>
-            <wp:effectExtent l="0" t="0" r="2540" b="0"/>
-            <wp:docPr id="351762212" name="Obraz 1" descr="Obraz zawierający tekst, zrzut ekranu, oprogramowanie, Oprogramowanie multimedialne&#10;&#10;Opis wygenerowany automatycznie"/>
+          <wp:inline distT="0" distB="0" distL="0" distR="0" wp14:anchorId="08BDC930" wp14:editId="6D989179">
+            <wp:extent cx="5197232" cy="3451860"/>
+            <wp:effectExtent l="0" t="0" r="3810" b="0"/>
+            <wp:docPr id="680291908" name="Obraz 1" descr="Obraz zawierający tekst, zrzut ekranu, oprogramowanie, numer&#10;&#10;Opis wygenerowany automatycznie"/>
             <wp:cNvGraphicFramePr>
               <a:graphicFrameLocks xmlns:a="http://schemas.openxmlformats.org/drawingml/2006/main" noChangeAspect="1"/>
             </wp:cNvGraphicFramePr>
@@ -5189,11 +6323,11 @@
               <a:graphicData uri="http://schemas.openxmlformats.org/drawingml/2006/picture">
                 <pic:pic xmlns:pic="http://schemas.openxmlformats.org/drawingml/2006/picture">
                   <pic:nvPicPr>
-                    <pic:cNvPr id="351762212" name="Obraz 1" descr="Obraz zawierający tekst, zrzut ekranu, oprogramowanie, Oprogramowanie multimedialne&#10;&#10;Opis wygenerowany automatycznie"/>
+                    <pic:cNvPr id="680291908" name="Obraz 1" descr="Obraz zawierający tekst, zrzut ekranu, oprogramowanie, numer&#10;&#10;Opis wygenerowany automatycznie"/>
                     <pic:cNvPicPr/>
                   </pic:nvPicPr>
                   <pic:blipFill>
-                    <a:blip r:embed="rId17"/>
+                    <a:blip r:embed="rId19"/>
                     <a:stretch>
                       <a:fillRect/>
                     </a:stretch>
@@ -5201,7 +6335,7 @@
                   <pic:spPr>
                     <a:xfrm>
                       <a:off x="0" y="0"/>
-                      <a:ext cx="5941060" cy="2670810"/>
+                      <a:ext cx="5198653" cy="3452804"/>
                     </a:xfrm>
                     <a:prstGeom prst="rect">
                       <a:avLst/>
@@ -5235,7 +6369,7 @@
         <w:rPr>
           <w:noProof/>
         </w:rPr>
-        <w:t>6</w:t>
+        <w:t>8</w:t>
       </w:r>
       <w:r>
         <w:fldChar w:fldCharType="end"/>
@@ -5255,12 +6389,11 @@
         <w:rPr>
           <w:noProof/>
         </w:rPr>
-        <w:lastRenderedPageBreak/>
         <w:drawing>
-          <wp:inline distT="0" distB="0" distL="0" distR="0" wp14:anchorId="19F20377" wp14:editId="6BFD0403">
-            <wp:extent cx="5229955" cy="3134162"/>
-            <wp:effectExtent l="0" t="0" r="8890" b="9525"/>
-            <wp:docPr id="482139674" name="Obraz 1" descr="Obraz zawierający tekst, zrzut ekranu&#10;&#10;Opis wygenerowany automatycznie"/>
+          <wp:inline distT="0" distB="0" distL="0" distR="0" wp14:anchorId="435432D8" wp14:editId="530D7A16">
+            <wp:extent cx="4852035" cy="2941614"/>
+            <wp:effectExtent l="0" t="0" r="5715" b="0"/>
+            <wp:docPr id="1660649165" name="Obraz 1" descr="Obraz zawierający tekst, zrzut ekranu&#10;&#10;Opis wygenerowany automatycznie"/>
             <wp:cNvGraphicFramePr>
               <a:graphicFrameLocks xmlns:a="http://schemas.openxmlformats.org/drawingml/2006/main" noChangeAspect="1"/>
             </wp:cNvGraphicFramePr>
@@ -5268,11 +6401,11 @@
               <a:graphicData uri="http://schemas.openxmlformats.org/drawingml/2006/picture">
                 <pic:pic xmlns:pic="http://schemas.openxmlformats.org/drawingml/2006/picture">
                   <pic:nvPicPr>
-                    <pic:cNvPr id="482139674" name="Obraz 1" descr="Obraz zawierający tekst, zrzut ekranu&#10;&#10;Opis wygenerowany automatycznie"/>
+                    <pic:cNvPr id="1660649165" name="Obraz 1" descr="Obraz zawierający tekst, zrzut ekranu&#10;&#10;Opis wygenerowany automatycznie"/>
                     <pic:cNvPicPr/>
                   </pic:nvPicPr>
                   <pic:blipFill>
-                    <a:blip r:embed="rId18"/>
+                    <a:blip r:embed="rId20"/>
                     <a:stretch>
                       <a:fillRect/>
                     </a:stretch>
@@ -5280,7 +6413,7 @@
                   <pic:spPr>
                     <a:xfrm>
                       <a:off x="0" y="0"/>
-                      <a:ext cx="5229955" cy="3134162"/>
+                      <a:ext cx="4856515" cy="2944330"/>
                     </a:xfrm>
                     <a:prstGeom prst="rect">
                       <a:avLst/>
@@ -5314,14 +6447,19 @@
         <w:rPr>
           <w:noProof/>
         </w:rPr>
-        <w:t>7</w:t>
+        <w:t>9</w:t>
       </w:r>
       <w:r>
         <w:fldChar w:fldCharType="end"/>
       </w:r>
       <w:r>
-        <w:t xml:space="preserve"> Aktywność na github</w:t>
-      </w:r>
+        <w:t xml:space="preserve"> Aktywność na </w:t>
+      </w:r>
+      <w:proofErr w:type="spellStart"/>
+      <w:r>
+        <w:t>github</w:t>
+      </w:r>
+      <w:proofErr w:type="spellEnd"/>
     </w:p>
     <w:p/>
     <w:p>
@@ -5502,8 +6640,42 @@
           <w:szCs w:val="24"/>
           <w:lang w:eastAsia="pl-PL"/>
         </w:rPr>
-        <w:t>Zapoznać się z biblioteką python face_recognition</w:t>
-      </w:r>
+        <w:t xml:space="preserve">Zapoznać się z biblioteką </w:t>
+      </w:r>
+      <w:proofErr w:type="spellStart"/>
+      <w:r>
+        <w:rPr>
+          <w:rFonts w:ascii="Segoe UI" w:eastAsia="Times New Roman" w:hAnsi="Segoe UI" w:cs="Segoe UI"/>
+          <w:color w:val="24292E"/>
+          <w:sz w:val="24"/>
+          <w:szCs w:val="24"/>
+          <w:lang w:eastAsia="pl-PL"/>
+        </w:rPr>
+        <w:t>python</w:t>
+      </w:r>
+      <w:proofErr w:type="spellEnd"/>
+      <w:r>
+        <w:rPr>
+          <w:rFonts w:ascii="Segoe UI" w:eastAsia="Times New Roman" w:hAnsi="Segoe UI" w:cs="Segoe UI"/>
+          <w:color w:val="24292E"/>
+          <w:sz w:val="24"/>
+          <w:szCs w:val="24"/>
+          <w:lang w:eastAsia="pl-PL"/>
+        </w:rPr>
+        <w:t xml:space="preserve"> </w:t>
+      </w:r>
+      <w:proofErr w:type="spellStart"/>
+      <w:r>
+        <w:rPr>
+          <w:rFonts w:ascii="Segoe UI" w:eastAsia="Times New Roman" w:hAnsi="Segoe UI" w:cs="Segoe UI"/>
+          <w:color w:val="24292E"/>
+          <w:sz w:val="24"/>
+          <w:szCs w:val="24"/>
+          <w:lang w:eastAsia="pl-PL"/>
+        </w:rPr>
+        <w:t>face_recognition</w:t>
+      </w:r>
+      <w:proofErr w:type="spellEnd"/>
     </w:p>
     <w:p>
       <w:pPr>
@@ -5525,6 +6697,7 @@
           <w:szCs w:val="24"/>
           <w:lang w:eastAsia="pl-PL"/>
         </w:rPr>
+        <w:lastRenderedPageBreak/>
         <w:t xml:space="preserve">- </w:t>
       </w:r>
       <w:r>
@@ -5535,7 +6708,29 @@
           <w:szCs w:val="24"/>
           <w:lang w:eastAsia="pl-PL"/>
         </w:rPr>
-        <w:t>Zapoznać się z biblioteką python CV2</w:t>
+        <w:t xml:space="preserve">Zapoznać się z biblioteką </w:t>
+      </w:r>
+      <w:proofErr w:type="spellStart"/>
+      <w:r>
+        <w:rPr>
+          <w:rFonts w:ascii="Segoe UI" w:eastAsia="Times New Roman" w:hAnsi="Segoe UI" w:cs="Segoe UI"/>
+          <w:color w:val="24292E"/>
+          <w:sz w:val="24"/>
+          <w:szCs w:val="24"/>
+          <w:lang w:eastAsia="pl-PL"/>
+        </w:rPr>
+        <w:t>python</w:t>
+      </w:r>
+      <w:proofErr w:type="spellEnd"/>
+      <w:r>
+        <w:rPr>
+          <w:rFonts w:ascii="Segoe UI" w:eastAsia="Times New Roman" w:hAnsi="Segoe UI" w:cs="Segoe UI"/>
+          <w:color w:val="24292E"/>
+          <w:sz w:val="24"/>
+          <w:szCs w:val="24"/>
+          <w:lang w:eastAsia="pl-PL"/>
+        </w:rPr>
+        <w:t xml:space="preserve"> CV2</w:t>
       </w:r>
     </w:p>
     <w:p>
@@ -5568,8 +6763,42 @@
           <w:szCs w:val="24"/>
           <w:lang w:eastAsia="pl-PL"/>
         </w:rPr>
-        <w:t>Zapoznać się z biblioteką python tkinter</w:t>
-      </w:r>
+        <w:t xml:space="preserve">Zapoznać się z biblioteką </w:t>
+      </w:r>
+      <w:proofErr w:type="spellStart"/>
+      <w:r>
+        <w:rPr>
+          <w:rFonts w:ascii="Segoe UI" w:eastAsia="Times New Roman" w:hAnsi="Segoe UI" w:cs="Segoe UI"/>
+          <w:color w:val="24292E"/>
+          <w:sz w:val="24"/>
+          <w:szCs w:val="24"/>
+          <w:lang w:eastAsia="pl-PL"/>
+        </w:rPr>
+        <w:t>python</w:t>
+      </w:r>
+      <w:proofErr w:type="spellEnd"/>
+      <w:r>
+        <w:rPr>
+          <w:rFonts w:ascii="Segoe UI" w:eastAsia="Times New Roman" w:hAnsi="Segoe UI" w:cs="Segoe UI"/>
+          <w:color w:val="24292E"/>
+          <w:sz w:val="24"/>
+          <w:szCs w:val="24"/>
+          <w:lang w:eastAsia="pl-PL"/>
+        </w:rPr>
+        <w:t xml:space="preserve"> </w:t>
+      </w:r>
+      <w:proofErr w:type="spellStart"/>
+      <w:r>
+        <w:rPr>
+          <w:rFonts w:ascii="Segoe UI" w:eastAsia="Times New Roman" w:hAnsi="Segoe UI" w:cs="Segoe UI"/>
+          <w:color w:val="24292E"/>
+          <w:sz w:val="24"/>
+          <w:szCs w:val="24"/>
+          <w:lang w:eastAsia="pl-PL"/>
+        </w:rPr>
+        <w:t>tkinter</w:t>
+      </w:r>
+      <w:proofErr w:type="spellEnd"/>
     </w:p>
     <w:p>
       <w:pPr>
@@ -5601,8 +6830,20 @@
           <w:szCs w:val="24"/>
           <w:lang w:eastAsia="pl-PL"/>
         </w:rPr>
-        <w:t>Robienie zdjęć: Stworzenie warunku sprawdzającego if</w:t>
-      </w:r>
+        <w:t xml:space="preserve">Robienie zdjęć: Stworzenie warunku sprawdzającego </w:t>
+      </w:r>
+      <w:proofErr w:type="spellStart"/>
+      <w:r>
+        <w:rPr>
+          <w:rFonts w:ascii="Segoe UI" w:eastAsia="Times New Roman" w:hAnsi="Segoe UI" w:cs="Segoe UI"/>
+          <w:color w:val="24292E"/>
+          <w:sz w:val="24"/>
+          <w:szCs w:val="24"/>
+          <w:lang w:eastAsia="pl-PL"/>
+        </w:rPr>
+        <w:t>if</w:t>
+      </w:r>
+      <w:proofErr w:type="spellEnd"/>
     </w:p>
     <w:p>
       <w:pPr>
@@ -5626,15 +6867,27 @@
         </w:rPr>
         <w:t xml:space="preserve">- </w:t>
       </w:r>
-      <w:r>
-        <w:rPr>
-          <w:rFonts w:ascii="Segoe UI" w:eastAsia="Times New Roman" w:hAnsi="Segoe UI" w:cs="Segoe UI"/>
-          <w:color w:val="24292E"/>
-          <w:sz w:val="24"/>
-          <w:szCs w:val="24"/>
-          <w:lang w:eastAsia="pl-PL"/>
-        </w:rPr>
-        <w:t>main: szacowanie rozpoznania</w:t>
+      <w:proofErr w:type="spellStart"/>
+      <w:r>
+        <w:rPr>
+          <w:rFonts w:ascii="Segoe UI" w:eastAsia="Times New Roman" w:hAnsi="Segoe UI" w:cs="Segoe UI"/>
+          <w:color w:val="24292E"/>
+          <w:sz w:val="24"/>
+          <w:szCs w:val="24"/>
+          <w:lang w:eastAsia="pl-PL"/>
+        </w:rPr>
+        <w:t>main</w:t>
+      </w:r>
+      <w:proofErr w:type="spellEnd"/>
+      <w:r>
+        <w:rPr>
+          <w:rFonts w:ascii="Segoe UI" w:eastAsia="Times New Roman" w:hAnsi="Segoe UI" w:cs="Segoe UI"/>
+          <w:color w:val="24292E"/>
+          <w:sz w:val="24"/>
+          <w:szCs w:val="24"/>
+          <w:lang w:eastAsia="pl-PL"/>
+        </w:rPr>
+        <w:t>: szacowanie rozpoznania</w:t>
       </w:r>
     </w:p>
     <w:p>
@@ -5659,15 +6912,27 @@
         </w:rPr>
         <w:t xml:space="preserve">- </w:t>
       </w:r>
-      <w:r>
-        <w:rPr>
-          <w:rFonts w:ascii="Segoe UI" w:eastAsia="Times New Roman" w:hAnsi="Segoe UI" w:cs="Segoe UI"/>
-          <w:color w:val="24292E"/>
-          <w:sz w:val="24"/>
-          <w:szCs w:val="24"/>
-          <w:lang w:eastAsia="pl-PL"/>
-        </w:rPr>
-        <w:t>main: dodać wyraźne graficzne potwierdzenie uzyskania dostępu</w:t>
+      <w:proofErr w:type="spellStart"/>
+      <w:r>
+        <w:rPr>
+          <w:rFonts w:ascii="Segoe UI" w:eastAsia="Times New Roman" w:hAnsi="Segoe UI" w:cs="Segoe UI"/>
+          <w:color w:val="24292E"/>
+          <w:sz w:val="24"/>
+          <w:szCs w:val="24"/>
+          <w:lang w:eastAsia="pl-PL"/>
+        </w:rPr>
+        <w:t>main</w:t>
+      </w:r>
+      <w:proofErr w:type="spellEnd"/>
+      <w:r>
+        <w:rPr>
+          <w:rFonts w:ascii="Segoe UI" w:eastAsia="Times New Roman" w:hAnsi="Segoe UI" w:cs="Segoe UI"/>
+          <w:color w:val="24292E"/>
+          <w:sz w:val="24"/>
+          <w:szCs w:val="24"/>
+          <w:lang w:eastAsia="pl-PL"/>
+        </w:rPr>
+        <w:t>: dodać wyraźne graficzne potwierdzenie uzyskania dostępu</w:t>
       </w:r>
     </w:p>
     <w:p>
@@ -5826,8 +7091,20 @@
           <w:szCs w:val="24"/>
           <w:lang w:eastAsia="pl-PL"/>
         </w:rPr>
-        <w:t>uzupełnienie backlogu</w:t>
-      </w:r>
+        <w:t xml:space="preserve">uzupełnienie </w:t>
+      </w:r>
+      <w:proofErr w:type="spellStart"/>
+      <w:r>
+        <w:rPr>
+          <w:rFonts w:ascii="Segoe UI" w:eastAsia="Times New Roman" w:hAnsi="Segoe UI" w:cs="Segoe UI"/>
+          <w:color w:val="24292E"/>
+          <w:sz w:val="24"/>
+          <w:szCs w:val="24"/>
+          <w:lang w:eastAsia="pl-PL"/>
+        </w:rPr>
+        <w:t>backlogu</w:t>
+      </w:r>
+      <w:proofErr w:type="spellEnd"/>
     </w:p>
     <w:p>
       <w:pPr>
@@ -6006,7 +7283,6 @@
               <w:jc w:val="center"/>
             </w:pPr>
             <w:r>
-              <w:lastRenderedPageBreak/>
               <w:t>Aspekt</w:t>
             </w:r>
           </w:p>
@@ -6251,9 +7527,11 @@
               <w:jc w:val="center"/>
               <w:cnfStyle w:val="000000000000" w:firstRow="0" w:lastRow="0" w:firstColumn="0" w:lastColumn="0" w:oddVBand="0" w:evenVBand="0" w:oddHBand="0" w:evenHBand="0" w:firstRowFirstColumn="0" w:firstRowLastColumn="0" w:lastRowFirstColumn="0" w:lastRowLastColumn="0"/>
             </w:pPr>
+            <w:proofErr w:type="spellStart"/>
             <w:r>
               <w:t>gainAccess</w:t>
             </w:r>
+            <w:proofErr w:type="spellEnd"/>
           </w:p>
         </w:tc>
       </w:tr>
@@ -6301,7 +7579,15 @@
               <w:cnfStyle w:val="000000000000" w:firstRow="0" w:lastRow="0" w:firstColumn="0" w:lastColumn="0" w:oddVBand="0" w:evenVBand="0" w:oddHBand="0" w:evenHBand="0" w:firstRowFirstColumn="0" w:firstRowLastColumn="0" w:lastRowFirstColumn="0" w:lastRowLastColumn="0"/>
             </w:pPr>
             <w:r>
-              <w:t>Liczba commit-ów</w:t>
+              <w:t xml:space="preserve">Liczba </w:t>
+            </w:r>
+            <w:proofErr w:type="spellStart"/>
+            <w:r>
+              <w:t>commit</w:t>
+            </w:r>
+            <w:proofErr w:type="spellEnd"/>
+            <w:r>
+              <w:t>-ów</w:t>
             </w:r>
           </w:p>
         </w:tc>
@@ -6439,7 +7725,49 @@
               <w:rPr>
                 <w:lang w:val="en-US"/>
               </w:rPr>
-              <w:t xml:space="preserve">main, GUI_main, GUI_traning, GUI_Take_Photo </w:t>
+              <w:t xml:space="preserve">main, </w:t>
+            </w:r>
+            <w:proofErr w:type="spellStart"/>
+            <w:r>
+              <w:rPr>
+                <w:lang w:val="en-US"/>
+              </w:rPr>
+              <w:t>GUI_main</w:t>
+            </w:r>
+            <w:proofErr w:type="spellEnd"/>
+            <w:r>
+              <w:rPr>
+                <w:lang w:val="en-US"/>
+              </w:rPr>
+              <w:t xml:space="preserve">, </w:t>
+            </w:r>
+            <w:proofErr w:type="spellStart"/>
+            <w:r>
+              <w:rPr>
+                <w:lang w:val="en-US"/>
+              </w:rPr>
+              <w:t>GUI_traning</w:t>
+            </w:r>
+            <w:proofErr w:type="spellEnd"/>
+            <w:r>
+              <w:rPr>
+                <w:lang w:val="en-US"/>
+              </w:rPr>
+              <w:t xml:space="preserve">, </w:t>
+            </w:r>
+            <w:proofErr w:type="spellStart"/>
+            <w:r>
+              <w:rPr>
+                <w:lang w:val="en-US"/>
+              </w:rPr>
+              <w:t>GUI_Take_Photo</w:t>
+            </w:r>
+            <w:proofErr w:type="spellEnd"/>
+            <w:r>
+              <w:rPr>
+                <w:lang w:val="en-US"/>
+              </w:rPr>
+              <w:t xml:space="preserve"> </w:t>
             </w:r>
           </w:p>
         </w:tc>
@@ -6608,7 +7936,15 @@
               <w:cnfStyle w:val="000000000000" w:firstRow="0" w:lastRow="0" w:firstColumn="0" w:lastColumn="0" w:oddVBand="0" w:evenVBand="0" w:oddHBand="0" w:evenHBand="0" w:firstRowFirstColumn="0" w:firstRowLastColumn="0" w:lastRowFirstColumn="0" w:lastRowLastColumn="0"/>
             </w:pPr>
             <w:r>
-              <w:t>Liczba standup-ów</w:t>
+              <w:t xml:space="preserve">Liczba </w:t>
+            </w:r>
+            <w:proofErr w:type="spellStart"/>
+            <w:r>
+              <w:t>standup</w:t>
+            </w:r>
+            <w:proofErr w:type="spellEnd"/>
+            <w:r>
+              <w:t>-ów</w:t>
             </w:r>
           </w:p>
         </w:tc>
@@ -6903,7 +8239,7 @@
                     <pic:cNvPicPr/>
                   </pic:nvPicPr>
                   <pic:blipFill>
-                    <a:blip r:embed="rId19"/>
+                    <a:blip r:embed="rId21"/>
                     <a:stretch>
                       <a:fillRect/>
                     </a:stretch>
@@ -6938,7 +8274,6 @@
         <w:rPr>
           <w:noProof/>
         </w:rPr>
-        <w:lastRenderedPageBreak/>
         <w:drawing>
           <wp:inline distT="0" distB="0" distL="0" distR="0" wp14:anchorId="07FED4F4" wp14:editId="4E0CE12E">
             <wp:extent cx="5941060" cy="2352040"/>
@@ -6955,7 +8290,7 @@
                     <pic:cNvPicPr/>
                   </pic:nvPicPr>
                   <pic:blipFill>
-                    <a:blip r:embed="rId20"/>
+                    <a:blip r:embed="rId22"/>
                     <a:stretch>
                       <a:fillRect/>
                     </a:stretch>
@@ -7299,7 +8634,15 @@
               <w:cnfStyle w:val="000000000000" w:firstRow="0" w:lastRow="0" w:firstColumn="0" w:lastColumn="0" w:oddVBand="0" w:evenVBand="0" w:oddHBand="0" w:evenHBand="0" w:firstRowFirstColumn="0" w:firstRowLastColumn="0" w:lastRowFirstColumn="0" w:lastRowLastColumn="0"/>
             </w:pPr>
             <w:r>
-              <w:t>Liczba commit-ów</w:t>
+              <w:t xml:space="preserve">Liczba </w:t>
+            </w:r>
+            <w:proofErr w:type="spellStart"/>
+            <w:r>
+              <w:t>commit</w:t>
+            </w:r>
+            <w:proofErr w:type="spellEnd"/>
+            <w:r>
+              <w:t>-ów</w:t>
             </w:r>
           </w:p>
         </w:tc>
@@ -7584,7 +8927,15 @@
               <w:cnfStyle w:val="000000000000" w:firstRow="0" w:lastRow="0" w:firstColumn="0" w:lastColumn="0" w:oddVBand="0" w:evenVBand="0" w:oddHBand="0" w:evenHBand="0" w:firstRowFirstColumn="0" w:firstRowLastColumn="0" w:lastRowFirstColumn="0" w:lastRowLastColumn="0"/>
             </w:pPr>
             <w:r>
-              <w:t>Liczba standup-ów</w:t>
+              <w:t xml:space="preserve">Liczba </w:t>
+            </w:r>
+            <w:proofErr w:type="spellStart"/>
+            <w:r>
+              <w:t>standup</w:t>
+            </w:r>
+            <w:proofErr w:type="spellEnd"/>
+            <w:r>
+              <w:t>-ów</w:t>
             </w:r>
           </w:p>
         </w:tc>
@@ -13240,6 +14591,422 @@
 </c:chartSpace>
 </file>
 
+<file path=word/charts/chart3.xml><?xml version="1.0" encoding="utf-8"?>
+<c:chartSpace xmlns:c="http://schemas.openxmlformats.org/drawingml/2006/chart" xmlns:a="http://schemas.openxmlformats.org/drawingml/2006/main" xmlns:r="http://schemas.openxmlformats.org/officeDocument/2006/relationships" xmlns:c16r2="http://schemas.microsoft.com/office/drawing/2015/06/chart">
+  <c:date1904 val="0"/>
+  <c:lang val="pl-PL"/>
+  <c:roundedCorners val="0"/>
+  <mc:AlternateContent xmlns:mc="http://schemas.openxmlformats.org/markup-compatibility/2006">
+    <mc:Choice xmlns:c14="http://schemas.microsoft.com/office/drawing/2007/8/2/chart" Requires="c14">
+      <c14:style val="102"/>
+    </mc:Choice>
+    <mc:Fallback>
+      <c:style val="2"/>
+    </mc:Fallback>
+  </mc:AlternateContent>
+  <c:chart>
+    <c:title>
+      <c:tx>
+        <c:rich>
+          <a:bodyPr rot="0" spcFirstLastPara="1" vertOverflow="ellipsis" vert="horz" wrap="square" anchor="ctr" anchorCtr="1"/>
+          <a:lstStyle/>
+          <a:p>
+            <a:pPr>
+              <a:defRPr sz="1400" b="0" i="0" u="none" strike="noStrike" kern="1200" spc="0" baseline="0">
+                <a:solidFill>
+                  <a:schemeClr val="tx1">
+                    <a:lumMod val="65000"/>
+                    <a:lumOff val="35000"/>
+                  </a:schemeClr>
+                </a:solidFill>
+                <a:latin typeface="+mn-lt"/>
+                <a:ea typeface="+mn-ea"/>
+                <a:cs typeface="+mn-cs"/>
+              </a:defRPr>
+            </a:pPr>
+            <a:r>
+              <a:rPr lang="pl-PL"/>
+              <a:t>Ogólny czas pracy</a:t>
+            </a:r>
+          </a:p>
+        </c:rich>
+      </c:tx>
+      <c:overlay val="0"/>
+      <c:spPr>
+        <a:noFill/>
+        <a:ln>
+          <a:noFill/>
+        </a:ln>
+        <a:effectLst/>
+      </c:spPr>
+      <c:txPr>
+        <a:bodyPr rot="0" spcFirstLastPara="1" vertOverflow="ellipsis" vert="horz" wrap="square" anchor="ctr" anchorCtr="1"/>
+        <a:lstStyle/>
+        <a:p>
+          <a:pPr>
+            <a:defRPr sz="1400" b="0" i="0" u="none" strike="noStrike" kern="1200" spc="0" baseline="0">
+              <a:solidFill>
+                <a:schemeClr val="tx1">
+                  <a:lumMod val="65000"/>
+                  <a:lumOff val="35000"/>
+                </a:schemeClr>
+              </a:solidFill>
+              <a:latin typeface="+mn-lt"/>
+              <a:ea typeface="+mn-ea"/>
+              <a:cs typeface="+mn-cs"/>
+            </a:defRPr>
+          </a:pPr>
+          <a:endParaRPr lang="pl-PL"/>
+        </a:p>
+      </c:txPr>
+    </c:title>
+    <c:autoTitleDeleted val="0"/>
+    <c:plotArea>
+      <c:layout/>
+      <c:barChart>
+        <c:barDir val="col"/>
+        <c:grouping val="clustered"/>
+        <c:varyColors val="0"/>
+        <c:ser>
+          <c:idx val="0"/>
+          <c:order val="0"/>
+          <c:spPr>
+            <a:solidFill>
+              <a:schemeClr val="accent1"/>
+            </a:solidFill>
+            <a:ln>
+              <a:noFill/>
+            </a:ln>
+            <a:effectLst/>
+          </c:spPr>
+          <c:invertIfNegative val="0"/>
+          <c:cat>
+            <c:strRef>
+              <c:f>Arkusz1!$H$31:$H$34</c:f>
+              <c:strCache>
+                <c:ptCount val="4"/>
+                <c:pt idx="0">
+                  <c:v>Justyna</c:v>
+                </c:pt>
+                <c:pt idx="1">
+                  <c:v>Patryk</c:v>
+                </c:pt>
+                <c:pt idx="2">
+                  <c:v>Kamil</c:v>
+                </c:pt>
+                <c:pt idx="3">
+                  <c:v>Przemek</c:v>
+                </c:pt>
+              </c:strCache>
+            </c:strRef>
+          </c:cat>
+          <c:val>
+            <c:numRef>
+              <c:f>Arkusz1!$I$31:$I$34</c:f>
+              <c:numCache>
+                <c:formatCode>General</c:formatCode>
+                <c:ptCount val="4"/>
+                <c:pt idx="0">
+                  <c:v>6.583333333333333</c:v>
+                </c:pt>
+                <c:pt idx="1">
+                  <c:v>15.583333333333334</c:v>
+                </c:pt>
+                <c:pt idx="2">
+                  <c:v>5.916666666666667</c:v>
+                </c:pt>
+                <c:pt idx="3">
+                  <c:v>6.833333333333333</c:v>
+                </c:pt>
+              </c:numCache>
+            </c:numRef>
+          </c:val>
+          <c:extLst>
+            <c:ext xmlns:c16="http://schemas.microsoft.com/office/drawing/2014/chart" uri="{C3380CC4-5D6E-409C-BE32-E72D297353CC}">
+              <c16:uniqueId val="{00000000-9A6A-49C0-A1A0-309659E8A23A}"/>
+            </c:ext>
+          </c:extLst>
+        </c:ser>
+        <c:dLbls>
+          <c:showLegendKey val="0"/>
+          <c:showVal val="0"/>
+          <c:showCatName val="0"/>
+          <c:showSerName val="0"/>
+          <c:showPercent val="0"/>
+          <c:showBubbleSize val="0"/>
+        </c:dLbls>
+        <c:gapWidth val="219"/>
+        <c:overlap val="-27"/>
+        <c:axId val="867121328"/>
+        <c:axId val="867117968"/>
+      </c:barChart>
+      <c:catAx>
+        <c:axId val="867121328"/>
+        <c:scaling>
+          <c:orientation val="minMax"/>
+        </c:scaling>
+        <c:delete val="0"/>
+        <c:axPos val="b"/>
+        <c:title>
+          <c:tx>
+            <c:rich>
+              <a:bodyPr rot="0" spcFirstLastPara="1" vertOverflow="ellipsis" vert="horz" wrap="square" anchor="ctr" anchorCtr="1"/>
+              <a:lstStyle/>
+              <a:p>
+                <a:pPr>
+                  <a:defRPr sz="1000" b="0" i="0" u="none" strike="noStrike" kern="1200" baseline="0">
+                    <a:solidFill>
+                      <a:schemeClr val="tx1">
+                        <a:lumMod val="65000"/>
+                        <a:lumOff val="35000"/>
+                      </a:schemeClr>
+                    </a:solidFill>
+                    <a:latin typeface="+mn-lt"/>
+                    <a:ea typeface="+mn-ea"/>
+                    <a:cs typeface="+mn-cs"/>
+                  </a:defRPr>
+                </a:pPr>
+                <a:r>
+                  <a:rPr lang="pl-PL"/>
+                  <a:t>Członkowie</a:t>
+                </a:r>
+              </a:p>
+            </c:rich>
+          </c:tx>
+          <c:overlay val="0"/>
+          <c:spPr>
+            <a:noFill/>
+            <a:ln>
+              <a:noFill/>
+            </a:ln>
+            <a:effectLst/>
+          </c:spPr>
+          <c:txPr>
+            <a:bodyPr rot="0" spcFirstLastPara="1" vertOverflow="ellipsis" vert="horz" wrap="square" anchor="ctr" anchorCtr="1"/>
+            <a:lstStyle/>
+            <a:p>
+              <a:pPr>
+                <a:defRPr sz="1000" b="0" i="0" u="none" strike="noStrike" kern="1200" baseline="0">
+                  <a:solidFill>
+                    <a:schemeClr val="tx1">
+                      <a:lumMod val="65000"/>
+                      <a:lumOff val="35000"/>
+                    </a:schemeClr>
+                  </a:solidFill>
+                  <a:latin typeface="+mn-lt"/>
+                  <a:ea typeface="+mn-ea"/>
+                  <a:cs typeface="+mn-cs"/>
+                </a:defRPr>
+              </a:pPr>
+              <a:endParaRPr lang="pl-PL"/>
+            </a:p>
+          </c:txPr>
+        </c:title>
+        <c:numFmt formatCode="General" sourceLinked="1"/>
+        <c:majorTickMark val="none"/>
+        <c:minorTickMark val="none"/>
+        <c:tickLblPos val="nextTo"/>
+        <c:spPr>
+          <a:noFill/>
+          <a:ln w="9525" cap="flat" cmpd="sng" algn="ctr">
+            <a:solidFill>
+              <a:schemeClr val="tx1">
+                <a:lumMod val="15000"/>
+                <a:lumOff val="85000"/>
+              </a:schemeClr>
+            </a:solidFill>
+            <a:round/>
+          </a:ln>
+          <a:effectLst/>
+        </c:spPr>
+        <c:txPr>
+          <a:bodyPr rot="-60000000" spcFirstLastPara="1" vertOverflow="ellipsis" vert="horz" wrap="square" anchor="ctr" anchorCtr="1"/>
+          <a:lstStyle/>
+          <a:p>
+            <a:pPr>
+              <a:defRPr sz="900" b="0" i="0" u="none" strike="noStrike" kern="1200" baseline="0">
+                <a:solidFill>
+                  <a:schemeClr val="tx1">
+                    <a:lumMod val="65000"/>
+                    <a:lumOff val="35000"/>
+                  </a:schemeClr>
+                </a:solidFill>
+                <a:latin typeface="+mn-lt"/>
+                <a:ea typeface="+mn-ea"/>
+                <a:cs typeface="+mn-cs"/>
+              </a:defRPr>
+            </a:pPr>
+            <a:endParaRPr lang="pl-PL"/>
+          </a:p>
+        </c:txPr>
+        <c:crossAx val="867117968"/>
+        <c:crosses val="autoZero"/>
+        <c:auto val="1"/>
+        <c:lblAlgn val="ctr"/>
+        <c:lblOffset val="100"/>
+        <c:noMultiLvlLbl val="0"/>
+      </c:catAx>
+      <c:valAx>
+        <c:axId val="867117968"/>
+        <c:scaling>
+          <c:orientation val="minMax"/>
+        </c:scaling>
+        <c:delete val="0"/>
+        <c:axPos val="l"/>
+        <c:majorGridlines>
+          <c:spPr>
+            <a:ln w="9525" cap="flat" cmpd="sng" algn="ctr">
+              <a:solidFill>
+                <a:schemeClr val="tx1">
+                  <a:lumMod val="15000"/>
+                  <a:lumOff val="85000"/>
+                </a:schemeClr>
+              </a:solidFill>
+              <a:round/>
+            </a:ln>
+            <a:effectLst/>
+          </c:spPr>
+        </c:majorGridlines>
+        <c:title>
+          <c:tx>
+            <c:rich>
+              <a:bodyPr rot="-5400000" spcFirstLastPara="1" vertOverflow="ellipsis" vert="horz" wrap="square" anchor="ctr" anchorCtr="1"/>
+              <a:lstStyle/>
+              <a:p>
+                <a:pPr>
+                  <a:defRPr sz="1000" b="0" i="0" u="none" strike="noStrike" kern="1200" baseline="0">
+                    <a:solidFill>
+                      <a:schemeClr val="tx1">
+                        <a:lumMod val="65000"/>
+                        <a:lumOff val="35000"/>
+                      </a:schemeClr>
+                    </a:solidFill>
+                    <a:latin typeface="+mn-lt"/>
+                    <a:ea typeface="+mn-ea"/>
+                    <a:cs typeface="+mn-cs"/>
+                  </a:defRPr>
+                </a:pPr>
+                <a:r>
+                  <a:rPr lang="pl-PL"/>
+                  <a:t>ilość godzin</a:t>
+                </a:r>
+              </a:p>
+            </c:rich>
+          </c:tx>
+          <c:overlay val="0"/>
+          <c:spPr>
+            <a:noFill/>
+            <a:ln>
+              <a:noFill/>
+            </a:ln>
+            <a:effectLst/>
+          </c:spPr>
+          <c:txPr>
+            <a:bodyPr rot="-5400000" spcFirstLastPara="1" vertOverflow="ellipsis" vert="horz" wrap="square" anchor="ctr" anchorCtr="1"/>
+            <a:lstStyle/>
+            <a:p>
+              <a:pPr>
+                <a:defRPr sz="1000" b="0" i="0" u="none" strike="noStrike" kern="1200" baseline="0">
+                  <a:solidFill>
+                    <a:schemeClr val="tx1">
+                      <a:lumMod val="65000"/>
+                      <a:lumOff val="35000"/>
+                    </a:schemeClr>
+                  </a:solidFill>
+                  <a:latin typeface="+mn-lt"/>
+                  <a:ea typeface="+mn-ea"/>
+                  <a:cs typeface="+mn-cs"/>
+                </a:defRPr>
+              </a:pPr>
+              <a:endParaRPr lang="pl-PL"/>
+            </a:p>
+          </c:txPr>
+        </c:title>
+        <c:numFmt formatCode="General" sourceLinked="1"/>
+        <c:majorTickMark val="none"/>
+        <c:minorTickMark val="none"/>
+        <c:tickLblPos val="nextTo"/>
+        <c:spPr>
+          <a:noFill/>
+          <a:ln>
+            <a:noFill/>
+          </a:ln>
+          <a:effectLst/>
+        </c:spPr>
+        <c:txPr>
+          <a:bodyPr rot="-60000000" spcFirstLastPara="1" vertOverflow="ellipsis" vert="horz" wrap="square" anchor="ctr" anchorCtr="1"/>
+          <a:lstStyle/>
+          <a:p>
+            <a:pPr>
+              <a:defRPr sz="900" b="0" i="0" u="none" strike="noStrike" kern="1200" baseline="0">
+                <a:solidFill>
+                  <a:schemeClr val="tx1">
+                    <a:lumMod val="65000"/>
+                    <a:lumOff val="35000"/>
+                  </a:schemeClr>
+                </a:solidFill>
+                <a:latin typeface="+mn-lt"/>
+                <a:ea typeface="+mn-ea"/>
+                <a:cs typeface="+mn-cs"/>
+              </a:defRPr>
+            </a:pPr>
+            <a:endParaRPr lang="pl-PL"/>
+          </a:p>
+        </c:txPr>
+        <c:crossAx val="867121328"/>
+        <c:crosses val="autoZero"/>
+        <c:crossBetween val="between"/>
+      </c:valAx>
+      <c:spPr>
+        <a:noFill/>
+        <a:ln>
+          <a:noFill/>
+        </a:ln>
+        <a:effectLst/>
+      </c:spPr>
+    </c:plotArea>
+    <c:plotVisOnly val="1"/>
+    <c:dispBlanksAs val="gap"/>
+    <c:extLst>
+      <c:ext xmlns:c16r3="http://schemas.microsoft.com/office/drawing/2017/03/chart" uri="{56B9EC1D-385E-4148-901F-78D8002777C0}">
+        <c16r3:dataDisplayOptions16>
+          <c16r3:dispNaAsBlank val="1"/>
+        </c16r3:dataDisplayOptions16>
+      </c:ext>
+    </c:extLst>
+    <c:showDLblsOverMax val="0"/>
+  </c:chart>
+  <c:spPr>
+    <a:solidFill>
+      <a:schemeClr val="bg1"/>
+    </a:solidFill>
+    <a:ln w="9525" cap="flat" cmpd="sng" algn="ctr">
+      <a:solidFill>
+        <a:schemeClr val="tx1">
+          <a:lumMod val="15000"/>
+          <a:lumOff val="85000"/>
+        </a:schemeClr>
+      </a:solidFill>
+      <a:round/>
+    </a:ln>
+    <a:effectLst/>
+  </c:spPr>
+  <c:txPr>
+    <a:bodyPr/>
+    <a:lstStyle/>
+    <a:p>
+      <a:pPr>
+        <a:defRPr/>
+      </a:pPr>
+      <a:endParaRPr lang="pl-PL"/>
+    </a:p>
+  </c:txPr>
+  <c:externalData r:id="rId3">
+    <c:autoUpdate val="0"/>
+  </c:externalData>
+</c:chartSpace>
+</file>
+
 <file path=word/charts/colors1.xml><?xml version="1.0" encoding="utf-8"?>
 <cs:colorStyle xmlns:cs="http://schemas.microsoft.com/office/drawing/2012/chartStyle" xmlns:a="http://schemas.openxmlformats.org/drawingml/2006/main" meth="cycle" id="10">
   <a:schemeClr val="accent1"/>
@@ -13281,6 +15048,46 @@
 </file>
 
 <file path=word/charts/colors2.xml><?xml version="1.0" encoding="utf-8"?>
+<cs:colorStyle xmlns:cs="http://schemas.microsoft.com/office/drawing/2012/chartStyle" xmlns:a="http://schemas.openxmlformats.org/drawingml/2006/main" meth="cycle" id="10">
+  <a:schemeClr val="accent1"/>
+  <a:schemeClr val="accent2"/>
+  <a:schemeClr val="accent3"/>
+  <a:schemeClr val="accent4"/>
+  <a:schemeClr val="accent5"/>
+  <a:schemeClr val="accent6"/>
+  <cs:variation/>
+  <cs:variation>
+    <a:lumMod val="60000"/>
+  </cs:variation>
+  <cs:variation>
+    <a:lumMod val="80000"/>
+    <a:lumOff val="20000"/>
+  </cs:variation>
+  <cs:variation>
+    <a:lumMod val="80000"/>
+  </cs:variation>
+  <cs:variation>
+    <a:lumMod val="60000"/>
+    <a:lumOff val="40000"/>
+  </cs:variation>
+  <cs:variation>
+    <a:lumMod val="50000"/>
+  </cs:variation>
+  <cs:variation>
+    <a:lumMod val="70000"/>
+    <a:lumOff val="30000"/>
+  </cs:variation>
+  <cs:variation>
+    <a:lumMod val="70000"/>
+  </cs:variation>
+  <cs:variation>
+    <a:lumMod val="50000"/>
+    <a:lumOff val="50000"/>
+  </cs:variation>
+</cs:colorStyle>
+</file>
+
+<file path=word/charts/colors3.xml><?xml version="1.0" encoding="utf-8"?>
 <cs:colorStyle xmlns:cs="http://schemas.microsoft.com/office/drawing/2012/chartStyle" xmlns:a="http://schemas.openxmlformats.org/drawingml/2006/main" meth="cycle" id="10">
   <a:schemeClr val="accent1"/>
   <a:schemeClr val="accent2"/>
@@ -14326,6 +16133,509 @@
 </cs:chartStyle>
 </file>
 
+<file path=word/charts/style3.xml><?xml version="1.0" encoding="utf-8"?>
+<cs:chartStyle xmlns:cs="http://schemas.microsoft.com/office/drawing/2012/chartStyle" xmlns:a="http://schemas.openxmlformats.org/drawingml/2006/main" id="201">
+  <cs:axisTitle>
+    <cs:lnRef idx="0"/>
+    <cs:fillRef idx="0"/>
+    <cs:effectRef idx="0"/>
+    <cs:fontRef idx="minor">
+      <a:schemeClr val="tx1">
+        <a:lumMod val="65000"/>
+        <a:lumOff val="35000"/>
+      </a:schemeClr>
+    </cs:fontRef>
+    <cs:defRPr sz="1000" kern="1200"/>
+  </cs:axisTitle>
+  <cs:categoryAxis>
+    <cs:lnRef idx="0"/>
+    <cs:fillRef idx="0"/>
+    <cs:effectRef idx="0"/>
+    <cs:fontRef idx="minor">
+      <a:schemeClr val="tx1">
+        <a:lumMod val="65000"/>
+        <a:lumOff val="35000"/>
+      </a:schemeClr>
+    </cs:fontRef>
+    <cs:spPr>
+      <a:ln w="9525" cap="flat" cmpd="sng" algn="ctr">
+        <a:solidFill>
+          <a:schemeClr val="tx1">
+            <a:lumMod val="15000"/>
+            <a:lumOff val="85000"/>
+          </a:schemeClr>
+        </a:solidFill>
+        <a:round/>
+      </a:ln>
+    </cs:spPr>
+    <cs:defRPr sz="900" kern="1200"/>
+  </cs:categoryAxis>
+  <cs:chartArea mods="allowNoFillOverride allowNoLineOverride">
+    <cs:lnRef idx="0"/>
+    <cs:fillRef idx="0"/>
+    <cs:effectRef idx="0"/>
+    <cs:fontRef idx="minor">
+      <a:schemeClr val="tx1"/>
+    </cs:fontRef>
+    <cs:spPr>
+      <a:solidFill>
+        <a:schemeClr val="bg1"/>
+      </a:solidFill>
+      <a:ln w="9525" cap="flat" cmpd="sng" algn="ctr">
+        <a:solidFill>
+          <a:schemeClr val="tx1">
+            <a:lumMod val="15000"/>
+            <a:lumOff val="85000"/>
+          </a:schemeClr>
+        </a:solidFill>
+        <a:round/>
+      </a:ln>
+    </cs:spPr>
+    <cs:defRPr sz="1000" kern="1200"/>
+  </cs:chartArea>
+  <cs:dataLabel>
+    <cs:lnRef idx="0"/>
+    <cs:fillRef idx="0"/>
+    <cs:effectRef idx="0"/>
+    <cs:fontRef idx="minor">
+      <a:schemeClr val="tx1">
+        <a:lumMod val="75000"/>
+        <a:lumOff val="25000"/>
+      </a:schemeClr>
+    </cs:fontRef>
+    <cs:defRPr sz="900" kern="1200"/>
+  </cs:dataLabel>
+  <cs:dataLabelCallout>
+    <cs:lnRef idx="0"/>
+    <cs:fillRef idx="0"/>
+    <cs:effectRef idx="0"/>
+    <cs:fontRef idx="minor">
+      <a:schemeClr val="dk1">
+        <a:lumMod val="65000"/>
+        <a:lumOff val="35000"/>
+      </a:schemeClr>
+    </cs:fontRef>
+    <cs:spPr>
+      <a:solidFill>
+        <a:schemeClr val="lt1"/>
+      </a:solidFill>
+      <a:ln>
+        <a:solidFill>
+          <a:schemeClr val="dk1">
+            <a:lumMod val="25000"/>
+            <a:lumOff val="75000"/>
+          </a:schemeClr>
+        </a:solidFill>
+      </a:ln>
+    </cs:spPr>
+    <cs:defRPr sz="900" kern="1200"/>
+    <cs:bodyPr rot="0" spcFirstLastPara="1" vertOverflow="clip" horzOverflow="clip" vert="horz" wrap="square" lIns="36576" tIns="18288" rIns="36576" bIns="18288" anchor="ctr" anchorCtr="1">
+      <a:spAutoFit/>
+    </cs:bodyPr>
+  </cs:dataLabelCallout>
+  <cs:dataPoint>
+    <cs:lnRef idx="0"/>
+    <cs:fillRef idx="1">
+      <cs:styleClr val="auto"/>
+    </cs:fillRef>
+    <cs:effectRef idx="0"/>
+    <cs:fontRef idx="minor">
+      <a:schemeClr val="tx1"/>
+    </cs:fontRef>
+  </cs:dataPoint>
+  <cs:dataPoint3D>
+    <cs:lnRef idx="0"/>
+    <cs:fillRef idx="1">
+      <cs:styleClr val="auto"/>
+    </cs:fillRef>
+    <cs:effectRef idx="0"/>
+    <cs:fontRef idx="minor">
+      <a:schemeClr val="tx1"/>
+    </cs:fontRef>
+  </cs:dataPoint3D>
+  <cs:dataPointLine>
+    <cs:lnRef idx="0">
+      <cs:styleClr val="auto"/>
+    </cs:lnRef>
+    <cs:fillRef idx="1"/>
+    <cs:effectRef idx="0"/>
+    <cs:fontRef idx="minor">
+      <a:schemeClr val="tx1"/>
+    </cs:fontRef>
+    <cs:spPr>
+      <a:ln w="28575" cap="rnd">
+        <a:solidFill>
+          <a:schemeClr val="phClr"/>
+        </a:solidFill>
+        <a:round/>
+      </a:ln>
+    </cs:spPr>
+  </cs:dataPointLine>
+  <cs:dataPointMarker>
+    <cs:lnRef idx="0">
+      <cs:styleClr val="auto"/>
+    </cs:lnRef>
+    <cs:fillRef idx="1">
+      <cs:styleClr val="auto"/>
+    </cs:fillRef>
+    <cs:effectRef idx="0"/>
+    <cs:fontRef idx="minor">
+      <a:schemeClr val="tx1"/>
+    </cs:fontRef>
+    <cs:spPr>
+      <a:ln w="9525">
+        <a:solidFill>
+          <a:schemeClr val="phClr"/>
+        </a:solidFill>
+      </a:ln>
+    </cs:spPr>
+  </cs:dataPointMarker>
+  <cs:dataPointMarkerLayout symbol="circle" size="5"/>
+  <cs:dataPointWireframe>
+    <cs:lnRef idx="0">
+      <cs:styleClr val="auto"/>
+    </cs:lnRef>
+    <cs:fillRef idx="1"/>
+    <cs:effectRef idx="0"/>
+    <cs:fontRef idx="minor">
+      <a:schemeClr val="tx1"/>
+    </cs:fontRef>
+    <cs:spPr>
+      <a:ln w="9525" cap="rnd">
+        <a:solidFill>
+          <a:schemeClr val="phClr"/>
+        </a:solidFill>
+        <a:round/>
+      </a:ln>
+    </cs:spPr>
+  </cs:dataPointWireframe>
+  <cs:dataTable>
+    <cs:lnRef idx="0"/>
+    <cs:fillRef idx="0"/>
+    <cs:effectRef idx="0"/>
+    <cs:fontRef idx="minor">
+      <a:schemeClr val="tx1">
+        <a:lumMod val="65000"/>
+        <a:lumOff val="35000"/>
+      </a:schemeClr>
+    </cs:fontRef>
+    <cs:spPr>
+      <a:noFill/>
+      <a:ln w="9525" cap="flat" cmpd="sng" algn="ctr">
+        <a:solidFill>
+          <a:schemeClr val="tx1">
+            <a:lumMod val="15000"/>
+            <a:lumOff val="85000"/>
+          </a:schemeClr>
+        </a:solidFill>
+        <a:round/>
+      </a:ln>
+    </cs:spPr>
+    <cs:defRPr sz="900" kern="1200"/>
+  </cs:dataTable>
+  <cs:downBar>
+    <cs:lnRef idx="0"/>
+    <cs:fillRef idx="0"/>
+    <cs:effectRef idx="0"/>
+    <cs:fontRef idx="minor">
+      <a:schemeClr val="dk1"/>
+    </cs:fontRef>
+    <cs:spPr>
+      <a:solidFill>
+        <a:schemeClr val="dk1">
+          <a:lumMod val="65000"/>
+          <a:lumOff val="35000"/>
+        </a:schemeClr>
+      </a:solidFill>
+      <a:ln w="9525">
+        <a:solidFill>
+          <a:schemeClr val="tx1">
+            <a:lumMod val="65000"/>
+            <a:lumOff val="35000"/>
+          </a:schemeClr>
+        </a:solidFill>
+      </a:ln>
+    </cs:spPr>
+  </cs:downBar>
+  <cs:dropLine>
+    <cs:lnRef idx="0"/>
+    <cs:fillRef idx="0"/>
+    <cs:effectRef idx="0"/>
+    <cs:fontRef idx="minor">
+      <a:schemeClr val="tx1"/>
+    </cs:fontRef>
+    <cs:spPr>
+      <a:ln w="9525" cap="flat" cmpd="sng" algn="ctr">
+        <a:solidFill>
+          <a:schemeClr val="tx1">
+            <a:lumMod val="35000"/>
+            <a:lumOff val="65000"/>
+          </a:schemeClr>
+        </a:solidFill>
+        <a:round/>
+      </a:ln>
+    </cs:spPr>
+  </cs:dropLine>
+  <cs:errorBar>
+    <cs:lnRef idx="0"/>
+    <cs:fillRef idx="0"/>
+    <cs:effectRef idx="0"/>
+    <cs:fontRef idx="minor">
+      <a:schemeClr val="tx1"/>
+    </cs:fontRef>
+    <cs:spPr>
+      <a:ln w="9525" cap="flat" cmpd="sng" algn="ctr">
+        <a:solidFill>
+          <a:schemeClr val="tx1">
+            <a:lumMod val="65000"/>
+            <a:lumOff val="35000"/>
+          </a:schemeClr>
+        </a:solidFill>
+        <a:round/>
+      </a:ln>
+    </cs:spPr>
+  </cs:errorBar>
+  <cs:floor>
+    <cs:lnRef idx="0"/>
+    <cs:fillRef idx="0"/>
+    <cs:effectRef idx="0"/>
+    <cs:fontRef idx="minor">
+      <a:schemeClr val="tx1"/>
+    </cs:fontRef>
+    <cs:spPr>
+      <a:noFill/>
+      <a:ln>
+        <a:noFill/>
+      </a:ln>
+    </cs:spPr>
+  </cs:floor>
+  <cs:gridlineMajor>
+    <cs:lnRef idx="0"/>
+    <cs:fillRef idx="0"/>
+    <cs:effectRef idx="0"/>
+    <cs:fontRef idx="minor">
+      <a:schemeClr val="tx1"/>
+    </cs:fontRef>
+    <cs:spPr>
+      <a:ln w="9525" cap="flat" cmpd="sng" algn="ctr">
+        <a:solidFill>
+          <a:schemeClr val="tx1">
+            <a:lumMod val="15000"/>
+            <a:lumOff val="85000"/>
+          </a:schemeClr>
+        </a:solidFill>
+        <a:round/>
+      </a:ln>
+    </cs:spPr>
+  </cs:gridlineMajor>
+  <cs:gridlineMinor>
+    <cs:lnRef idx="0"/>
+    <cs:fillRef idx="0"/>
+    <cs:effectRef idx="0"/>
+    <cs:fontRef idx="minor">
+      <a:schemeClr val="tx1"/>
+    </cs:fontRef>
+    <cs:spPr>
+      <a:ln w="9525" cap="flat" cmpd="sng" algn="ctr">
+        <a:solidFill>
+          <a:schemeClr val="tx1">
+            <a:lumMod val="5000"/>
+            <a:lumOff val="95000"/>
+          </a:schemeClr>
+        </a:solidFill>
+        <a:round/>
+      </a:ln>
+    </cs:spPr>
+  </cs:gridlineMinor>
+  <cs:hiLoLine>
+    <cs:lnRef idx="0"/>
+    <cs:fillRef idx="0"/>
+    <cs:effectRef idx="0"/>
+    <cs:fontRef idx="minor">
+      <a:schemeClr val="tx1"/>
+    </cs:fontRef>
+    <cs:spPr>
+      <a:ln w="9525" cap="flat" cmpd="sng" algn="ctr">
+        <a:solidFill>
+          <a:schemeClr val="tx1">
+            <a:lumMod val="75000"/>
+            <a:lumOff val="25000"/>
+          </a:schemeClr>
+        </a:solidFill>
+        <a:round/>
+      </a:ln>
+    </cs:spPr>
+  </cs:hiLoLine>
+  <cs:leaderLine>
+    <cs:lnRef idx="0"/>
+    <cs:fillRef idx="0"/>
+    <cs:effectRef idx="0"/>
+    <cs:fontRef idx="minor">
+      <a:schemeClr val="tx1"/>
+    </cs:fontRef>
+    <cs:spPr>
+      <a:ln w="9525" cap="flat" cmpd="sng" algn="ctr">
+        <a:solidFill>
+          <a:schemeClr val="tx1">
+            <a:lumMod val="35000"/>
+            <a:lumOff val="65000"/>
+          </a:schemeClr>
+        </a:solidFill>
+        <a:round/>
+      </a:ln>
+    </cs:spPr>
+  </cs:leaderLine>
+  <cs:legend>
+    <cs:lnRef idx="0"/>
+    <cs:fillRef idx="0"/>
+    <cs:effectRef idx="0"/>
+    <cs:fontRef idx="minor">
+      <a:schemeClr val="tx1">
+        <a:lumMod val="65000"/>
+        <a:lumOff val="35000"/>
+      </a:schemeClr>
+    </cs:fontRef>
+    <cs:defRPr sz="900" kern="1200"/>
+  </cs:legend>
+  <cs:plotArea mods="allowNoFillOverride allowNoLineOverride">
+    <cs:lnRef idx="0"/>
+    <cs:fillRef idx="0"/>
+    <cs:effectRef idx="0"/>
+    <cs:fontRef idx="minor">
+      <a:schemeClr val="tx1"/>
+    </cs:fontRef>
+  </cs:plotArea>
+  <cs:plotArea3D mods="allowNoFillOverride allowNoLineOverride">
+    <cs:lnRef idx="0"/>
+    <cs:fillRef idx="0"/>
+    <cs:effectRef idx="0"/>
+    <cs:fontRef idx="minor">
+      <a:schemeClr val="tx1"/>
+    </cs:fontRef>
+  </cs:plotArea3D>
+  <cs:seriesAxis>
+    <cs:lnRef idx="0"/>
+    <cs:fillRef idx="0"/>
+    <cs:effectRef idx="0"/>
+    <cs:fontRef idx="minor">
+      <a:schemeClr val="tx1">
+        <a:lumMod val="65000"/>
+        <a:lumOff val="35000"/>
+      </a:schemeClr>
+    </cs:fontRef>
+    <cs:defRPr sz="900" kern="1200"/>
+  </cs:seriesAxis>
+  <cs:seriesLine>
+    <cs:lnRef idx="0"/>
+    <cs:fillRef idx="0"/>
+    <cs:effectRef idx="0"/>
+    <cs:fontRef idx="minor">
+      <a:schemeClr val="tx1"/>
+    </cs:fontRef>
+    <cs:spPr>
+      <a:ln w="9525" cap="flat" cmpd="sng" algn="ctr">
+        <a:solidFill>
+          <a:schemeClr val="tx1">
+            <a:lumMod val="35000"/>
+            <a:lumOff val="65000"/>
+          </a:schemeClr>
+        </a:solidFill>
+        <a:round/>
+      </a:ln>
+    </cs:spPr>
+  </cs:seriesLine>
+  <cs:title>
+    <cs:lnRef idx="0"/>
+    <cs:fillRef idx="0"/>
+    <cs:effectRef idx="0"/>
+    <cs:fontRef idx="minor">
+      <a:schemeClr val="tx1">
+        <a:lumMod val="65000"/>
+        <a:lumOff val="35000"/>
+      </a:schemeClr>
+    </cs:fontRef>
+    <cs:defRPr sz="1400" b="0" kern="1200" spc="0" baseline="0"/>
+  </cs:title>
+  <cs:trendline>
+    <cs:lnRef idx="0">
+      <cs:styleClr val="auto"/>
+    </cs:lnRef>
+    <cs:fillRef idx="0"/>
+    <cs:effectRef idx="0"/>
+    <cs:fontRef idx="minor">
+      <a:schemeClr val="tx1"/>
+    </cs:fontRef>
+    <cs:spPr>
+      <a:ln w="19050" cap="rnd">
+        <a:solidFill>
+          <a:schemeClr val="phClr"/>
+        </a:solidFill>
+        <a:prstDash val="sysDot"/>
+      </a:ln>
+    </cs:spPr>
+  </cs:trendline>
+  <cs:trendlineLabel>
+    <cs:lnRef idx="0"/>
+    <cs:fillRef idx="0"/>
+    <cs:effectRef idx="0"/>
+    <cs:fontRef idx="minor">
+      <a:schemeClr val="tx1">
+        <a:lumMod val="65000"/>
+        <a:lumOff val="35000"/>
+      </a:schemeClr>
+    </cs:fontRef>
+    <cs:defRPr sz="900" kern="1200"/>
+  </cs:trendlineLabel>
+  <cs:upBar>
+    <cs:lnRef idx="0"/>
+    <cs:fillRef idx="0"/>
+    <cs:effectRef idx="0"/>
+    <cs:fontRef idx="minor">
+      <a:schemeClr val="dk1"/>
+    </cs:fontRef>
+    <cs:spPr>
+      <a:solidFill>
+        <a:schemeClr val="lt1"/>
+      </a:solidFill>
+      <a:ln w="9525">
+        <a:solidFill>
+          <a:schemeClr val="tx1">
+            <a:lumMod val="15000"/>
+            <a:lumOff val="85000"/>
+          </a:schemeClr>
+        </a:solidFill>
+      </a:ln>
+    </cs:spPr>
+  </cs:upBar>
+  <cs:valueAxis>
+    <cs:lnRef idx="0"/>
+    <cs:fillRef idx="0"/>
+    <cs:effectRef idx="0"/>
+    <cs:fontRef idx="minor">
+      <a:schemeClr val="tx1">
+        <a:lumMod val="65000"/>
+        <a:lumOff val="35000"/>
+      </a:schemeClr>
+    </cs:fontRef>
+    <cs:defRPr sz="900" kern="1200"/>
+  </cs:valueAxis>
+  <cs:wall>
+    <cs:lnRef idx="0"/>
+    <cs:fillRef idx="0"/>
+    <cs:effectRef idx="0"/>
+    <cs:fontRef idx="minor">
+      <a:schemeClr val="tx1"/>
+    </cs:fontRef>
+    <cs:spPr>
+      <a:noFill/>
+      <a:ln>
+        <a:noFill/>
+      </a:ln>
+    </cs:spPr>
+  </cs:wall>
+</cs:chartStyle>
+</file>
+
 <file path=word/theme/theme1.xml><?xml version="1.0" encoding="utf-8"?>
 <a:theme xmlns:a="http://schemas.openxmlformats.org/drawingml/2006/main" name="Motyw pakietu Office">
   <a:themeElements>

--- a/Documents/NPG_dokumentacja_projektu.docx
+++ b/Documents/NPG_dokumentacja_projektu.docx
@@ -128,6 +128,7 @@
           <w:lang w:eastAsia="pl-PL"/>
         </w:rPr>
       </w:pPr>
+      <w:proofErr w:type="gramStart"/>
       <w:r>
         <w:rPr>
           <w:rFonts w:ascii="Segoe UI" w:eastAsia="Times New Roman" w:hAnsi="Segoe UI" w:cs="Segoe UI"/>
@@ -156,6 +157,7 @@
         <w:t>Who’s</w:t>
       </w:r>
       <w:proofErr w:type="spellEnd"/>
+      <w:proofErr w:type="gramEnd"/>
       <w:r>
         <w:rPr>
           <w:rFonts w:ascii="Segoe UI" w:eastAsia="Times New Roman" w:hAnsi="Segoe UI" w:cs="Segoe UI"/>
@@ -239,7 +241,7 @@
     </w:p>
     <w:p>
       <w:pPr>
-        <w:pStyle w:val="Akapitzlist"/>
+        <w:pStyle w:val="ListParagraph"/>
         <w:numPr>
           <w:ilvl w:val="0"/>
           <w:numId w:val="32"/>
@@ -265,7 +267,7 @@
     </w:p>
     <w:p>
       <w:pPr>
-        <w:pStyle w:val="Akapitzlist"/>
+        <w:pStyle w:val="ListParagraph"/>
         <w:numPr>
           <w:ilvl w:val="1"/>
           <w:numId w:val="32"/>
@@ -291,7 +293,7 @@
     </w:p>
     <w:p>
       <w:pPr>
-        <w:pStyle w:val="Akapitzlist"/>
+        <w:pStyle w:val="ListParagraph"/>
         <w:numPr>
           <w:ilvl w:val="1"/>
           <w:numId w:val="32"/>
@@ -389,7 +391,7 @@
     </w:p>
     <w:p>
       <w:pPr>
-        <w:pStyle w:val="Akapitzlist"/>
+        <w:pStyle w:val="ListParagraph"/>
         <w:numPr>
           <w:ilvl w:val="0"/>
           <w:numId w:val="32"/>
@@ -455,7 +457,7 @@
     </w:p>
     <w:p>
       <w:pPr>
-        <w:pStyle w:val="Akapitzlist"/>
+        <w:pStyle w:val="ListParagraph"/>
         <w:numPr>
           <w:ilvl w:val="1"/>
           <w:numId w:val="32"/>
@@ -501,7 +503,7 @@
     </w:p>
     <w:p>
       <w:pPr>
-        <w:pStyle w:val="Akapitzlist"/>
+        <w:pStyle w:val="ListParagraph"/>
         <w:numPr>
           <w:ilvl w:val="1"/>
           <w:numId w:val="32"/>
@@ -677,7 +679,7 @@
     </w:p>
     <w:p>
       <w:pPr>
-        <w:pStyle w:val="Akapitzlist"/>
+        <w:pStyle w:val="ListParagraph"/>
         <w:numPr>
           <w:ilvl w:val="1"/>
           <w:numId w:val="32"/>
@@ -713,7 +715,7 @@
     </w:p>
     <w:p>
       <w:pPr>
-        <w:pStyle w:val="Akapitzlist"/>
+        <w:pStyle w:val="ListParagraph"/>
         <w:numPr>
           <w:ilvl w:val="0"/>
           <w:numId w:val="32"/>
@@ -759,7 +761,7 @@
     </w:p>
     <w:p>
       <w:pPr>
-        <w:pStyle w:val="Akapitzlist"/>
+        <w:pStyle w:val="ListParagraph"/>
         <w:numPr>
           <w:ilvl w:val="1"/>
           <w:numId w:val="32"/>
@@ -785,7 +787,7 @@
     </w:p>
     <w:p>
       <w:pPr>
-        <w:pStyle w:val="Akapitzlist"/>
+        <w:pStyle w:val="ListParagraph"/>
         <w:numPr>
           <w:ilvl w:val="1"/>
           <w:numId w:val="32"/>
@@ -811,7 +813,7 @@
     </w:p>
     <w:p>
       <w:pPr>
-        <w:pStyle w:val="Akapitzlist"/>
+        <w:pStyle w:val="ListParagraph"/>
         <w:numPr>
           <w:ilvl w:val="1"/>
           <w:numId w:val="32"/>
@@ -911,7 +913,7 @@
     </w:p>
     <w:p>
       <w:pPr>
-        <w:pStyle w:val="Akapitzlist"/>
+        <w:pStyle w:val="ListParagraph"/>
         <w:numPr>
           <w:ilvl w:val="1"/>
           <w:numId w:val="32"/>
@@ -997,7 +999,7 @@
     </w:p>
     <w:p>
       <w:pPr>
-        <w:pStyle w:val="Akapitzlist"/>
+        <w:pStyle w:val="ListParagraph"/>
         <w:rPr>
           <w:rFonts w:ascii="Segoe UI" w:eastAsia="Times New Roman" w:hAnsi="Segoe UI" w:cs="Segoe UI"/>
           <w:color w:val="24292E"/>
@@ -1030,7 +1032,7 @@
     </w:p>
     <w:p>
       <w:pPr>
-        <w:pStyle w:val="Nagwek1"/>
+        <w:pStyle w:val="Heading1"/>
       </w:pPr>
       <w:r>
         <w:lastRenderedPageBreak/>
@@ -1216,13 +1218,18 @@
     <w:p/>
     <w:p>
       <w:pPr>
-        <w:pStyle w:val="Nagwek1"/>
+        <w:pStyle w:val="Heading1"/>
       </w:pPr>
       <w:r>
         <w:lastRenderedPageBreak/>
-        <w:t>Pierwszy sprint(</w:t>
+        <w:t xml:space="preserve">Pierwszy </w:t>
+      </w:r>
+      <w:proofErr w:type="gramStart"/>
+      <w:r>
+        <w:t>sprint(</w:t>
       </w:r>
       <w:proofErr w:type="spellStart"/>
+      <w:proofErr w:type="gramEnd"/>
       <w:r>
         <w:t>Iteration</w:t>
       </w:r>
@@ -1312,7 +1319,7 @@
     </w:p>
     <w:p>
       <w:pPr>
-        <w:pStyle w:val="Akapitzlist"/>
+        <w:pStyle w:val="ListParagraph"/>
         <w:numPr>
           <w:ilvl w:val="0"/>
           <w:numId w:val="33"/>
@@ -1332,7 +1339,7 @@
     </w:p>
     <w:p>
       <w:pPr>
-        <w:pStyle w:val="Akapitzlist"/>
+        <w:pStyle w:val="ListParagraph"/>
         <w:numPr>
           <w:ilvl w:val="0"/>
           <w:numId w:val="33"/>
@@ -1361,7 +1368,7 @@
     </w:p>
     <w:p>
       <w:pPr>
-        <w:pStyle w:val="Akapitzlist"/>
+        <w:pStyle w:val="ListParagraph"/>
         <w:numPr>
           <w:ilvl w:val="0"/>
           <w:numId w:val="33"/>
@@ -1390,7 +1397,7 @@
     </w:p>
     <w:p>
       <w:pPr>
-        <w:pStyle w:val="Akapitzlist"/>
+        <w:pStyle w:val="ListParagraph"/>
         <w:numPr>
           <w:ilvl w:val="0"/>
           <w:numId w:val="33"/>
@@ -1414,21 +1421,30 @@
           <w:b/>
           <w:bCs/>
         </w:rPr>
-        <w:t>: Odczytanie danych z pliku .</w:t>
-      </w:r>
-      <w:proofErr w:type="spellStart"/>
+        <w:t xml:space="preserve">: Odczytanie danych z </w:t>
+      </w:r>
+      <w:proofErr w:type="gramStart"/>
       <w:r>
         <w:rPr>
           <w:b/>
           <w:bCs/>
         </w:rPr>
+        <w:t>pliku .</w:t>
+      </w:r>
+      <w:proofErr w:type="spellStart"/>
+      <w:r>
+        <w:rPr>
+          <w:b/>
+          <w:bCs/>
+        </w:rPr>
         <w:t>yaml</w:t>
       </w:r>
       <w:proofErr w:type="spellEnd"/>
-    </w:p>
-    <w:p>
-      <w:pPr>
-        <w:pStyle w:val="Akapitzlist"/>
+      <w:proofErr w:type="gramEnd"/>
+    </w:p>
+    <w:p>
+      <w:pPr>
+        <w:pStyle w:val="ListParagraph"/>
         <w:numPr>
           <w:ilvl w:val="0"/>
           <w:numId w:val="33"/>
@@ -1457,7 +1473,7 @@
     </w:p>
     <w:p>
       <w:pPr>
-        <w:pStyle w:val="Akapitzlist"/>
+        <w:pStyle w:val="ListParagraph"/>
         <w:numPr>
           <w:ilvl w:val="0"/>
           <w:numId w:val="33"/>
@@ -1486,7 +1502,15 @@
     </w:p>
     <w:p>
       <w:r>
-        <w:t>Poniżej przedstawiono również ilość zadań sprintu(7), progres oraz ilość godzin poświęconej na zadania.</w:t>
+        <w:t xml:space="preserve">Poniżej przedstawiono również ilość zadań </w:t>
+      </w:r>
+      <w:proofErr w:type="gramStart"/>
+      <w:r>
+        <w:t>sprintu(</w:t>
+      </w:r>
+      <w:proofErr w:type="gramEnd"/>
+      <w:r>
+        <w:t>7), progres oraz ilość godzin poświęconej na zadania.</w:t>
       </w:r>
     </w:p>
     <w:p>
@@ -1537,30 +1561,20 @@
     </w:p>
     <w:p>
       <w:pPr>
-        <w:pStyle w:val="Legenda"/>
+        <w:pStyle w:val="Caption"/>
         <w:jc w:val="center"/>
       </w:pPr>
       <w:r>
         <w:t xml:space="preserve">Rysunek </w:t>
       </w:r>
-      <w:r>
-        <w:fldChar w:fldCharType="begin"/>
-      </w:r>
-      <w:r>
-        <w:instrText xml:space="preserve"> SEQ Rysunek \* ARABIC </w:instrText>
-      </w:r>
-      <w:r>
-        <w:fldChar w:fldCharType="separate"/>
-      </w:r>
-      <w:r>
-        <w:rPr>
-          <w:noProof/>
-        </w:rPr>
-        <w:t>1</w:t>
-      </w:r>
-      <w:r>
-        <w:fldChar w:fldCharType="end"/>
-      </w:r>
+      <w:fldSimple w:instr=" SEQ Rysunek \* ARABIC ">
+        <w:r>
+          <w:rPr>
+            <w:noProof/>
+          </w:rPr>
+          <w:t>1</w:t>
+        </w:r>
+      </w:fldSimple>
       <w:r>
         <w:t xml:space="preserve"> Ilość zadań każdego z członków zespołu</w:t>
       </w:r>
@@ -1614,30 +1628,20 @@
     </w:p>
     <w:p>
       <w:pPr>
-        <w:pStyle w:val="Legenda"/>
+        <w:pStyle w:val="Caption"/>
         <w:jc w:val="center"/>
       </w:pPr>
       <w:r>
         <w:t xml:space="preserve">Rysunek </w:t>
       </w:r>
-      <w:r>
-        <w:fldChar w:fldCharType="begin"/>
-      </w:r>
-      <w:r>
-        <w:instrText xml:space="preserve"> SEQ Rysunek \* ARABIC </w:instrText>
-      </w:r>
-      <w:r>
-        <w:fldChar w:fldCharType="separate"/>
-      </w:r>
-      <w:r>
-        <w:rPr>
-          <w:noProof/>
-        </w:rPr>
-        <w:t>2</w:t>
-      </w:r>
-      <w:r>
-        <w:fldChar w:fldCharType="end"/>
-      </w:r>
+      <w:fldSimple w:instr=" SEQ Rysunek \* ARABIC ">
+        <w:r>
+          <w:rPr>
+            <w:noProof/>
+          </w:rPr>
+          <w:t>2</w:t>
+        </w:r>
+      </w:fldSimple>
       <w:r>
         <w:t xml:space="preserve"> Progres pierwszego sprintu</w:t>
       </w:r>
@@ -1679,7 +1683,7 @@
     </w:p>
     <w:p>
       <w:pPr>
-        <w:pStyle w:val="Legenda"/>
+        <w:pStyle w:val="Caption"/>
         <w:jc w:val="center"/>
       </w:pPr>
       <w:r>
@@ -1691,14 +1695,19 @@
     </w:p>
     <w:p>
       <w:pPr>
-        <w:pStyle w:val="Nagwek1"/>
+        <w:pStyle w:val="Heading1"/>
       </w:pPr>
       <w:r>
         <w:lastRenderedPageBreak/>
         <w:t xml:space="preserve">Drugi </w:t>
       </w:r>
-      <w:r>
-        <w:t>sprint(Iteration</w:t>
+      <w:proofErr w:type="gramStart"/>
+      <w:r>
+        <w:t>sprint(</w:t>
+      </w:r>
+      <w:proofErr w:type="gramEnd"/>
+      <w:r>
+        <w:t>Iteration</w:t>
       </w:r>
       <w:r>
         <w:t>2</w:t>
@@ -1709,7 +1718,15 @@
     </w:p>
     <w:p>
       <w:r>
-        <w:t xml:space="preserve">Celem drugiego sprintu zaplanowanego na dni 14-23 maja było dodanie podstawowych elementów interfejsu graficznego do aplikacji, tak aby przedstawić funkcjonalność  programu bez konieczności korzystania z konsoli. Również w tej części projektu przyjęto metodykę </w:t>
+        <w:t xml:space="preserve">Celem drugiego sprintu zaplanowanego na dni 14-23 maja było dodanie podstawowych elementów interfejsu graficznego do aplikacji, tak aby przedstawić </w:t>
+      </w:r>
+      <w:proofErr w:type="gramStart"/>
+      <w:r>
+        <w:t>funkcjonalność  programu</w:t>
+      </w:r>
+      <w:proofErr w:type="gramEnd"/>
+      <w:r>
+        <w:t xml:space="preserve"> bez konieczności korzystania z konsoli. Również w tej części projektu przyjęto metodykę </w:t>
       </w:r>
       <w:proofErr w:type="spellStart"/>
       <w:r>
@@ -1759,7 +1776,7 @@
     </w:p>
     <w:p>
       <w:pPr>
-        <w:pStyle w:val="Akapitzlist"/>
+        <w:pStyle w:val="ListParagraph"/>
         <w:numPr>
           <w:ilvl w:val="0"/>
           <w:numId w:val="34"/>
@@ -1776,7 +1793,7 @@
     </w:p>
     <w:p>
       <w:pPr>
-        <w:pStyle w:val="Akapitzlist"/>
+        <w:pStyle w:val="ListParagraph"/>
         <w:numPr>
           <w:ilvl w:val="0"/>
           <w:numId w:val="34"/>
@@ -1788,7 +1805,7 @@
     </w:p>
     <w:p>
       <w:pPr>
-        <w:pStyle w:val="Akapitzlist"/>
+        <w:pStyle w:val="ListParagraph"/>
         <w:numPr>
           <w:ilvl w:val="0"/>
           <w:numId w:val="34"/>
@@ -1800,7 +1817,7 @@
     </w:p>
     <w:p>
       <w:pPr>
-        <w:pStyle w:val="Akapitzlist"/>
+        <w:pStyle w:val="ListParagraph"/>
         <w:numPr>
           <w:ilvl w:val="0"/>
           <w:numId w:val="34"/>
@@ -1817,7 +1834,7 @@
     </w:p>
     <w:p>
       <w:pPr>
-        <w:pStyle w:val="Akapitzlist"/>
+        <w:pStyle w:val="ListParagraph"/>
         <w:numPr>
           <w:ilvl w:val="0"/>
           <w:numId w:val="34"/>
@@ -1834,7 +1851,7 @@
     </w:p>
     <w:p>
       <w:pPr>
-        <w:pStyle w:val="Akapitzlist"/>
+        <w:pStyle w:val="ListParagraph"/>
         <w:numPr>
           <w:ilvl w:val="0"/>
           <w:numId w:val="34"/>
@@ -1854,7 +1871,7 @@
     </w:p>
     <w:p>
       <w:pPr>
-        <w:pStyle w:val="Akapitzlist"/>
+        <w:pStyle w:val="ListParagraph"/>
         <w:numPr>
           <w:ilvl w:val="0"/>
           <w:numId w:val="34"/>
@@ -1871,7 +1888,7 @@
     </w:p>
     <w:p>
       <w:pPr>
-        <w:pStyle w:val="Akapitzlist"/>
+        <w:pStyle w:val="ListParagraph"/>
         <w:numPr>
           <w:ilvl w:val="0"/>
           <w:numId w:val="34"/>
@@ -1888,7 +1905,7 @@
     </w:p>
     <w:p>
       <w:pPr>
-        <w:pStyle w:val="Akapitzlist"/>
+        <w:pStyle w:val="ListParagraph"/>
         <w:numPr>
           <w:ilvl w:val="0"/>
           <w:numId w:val="34"/>
@@ -1900,7 +1917,7 @@
     </w:p>
     <w:p>
       <w:pPr>
-        <w:pStyle w:val="Akapitzlist"/>
+        <w:pStyle w:val="ListParagraph"/>
         <w:numPr>
           <w:ilvl w:val="0"/>
           <w:numId w:val="34"/>
@@ -1917,7 +1934,7 @@
     </w:p>
     <w:p>
       <w:pPr>
-        <w:pStyle w:val="Akapitzlist"/>
+        <w:pStyle w:val="ListParagraph"/>
         <w:numPr>
           <w:ilvl w:val="0"/>
           <w:numId w:val="34"/>
@@ -1939,7 +1956,7 @@
     </w:p>
     <w:p>
       <w:pPr>
-        <w:pStyle w:val="Akapitzlist"/>
+        <w:pStyle w:val="ListParagraph"/>
         <w:numPr>
           <w:ilvl w:val="0"/>
           <w:numId w:val="34"/>
@@ -1961,7 +1978,7 @@
     </w:p>
     <w:p>
       <w:pPr>
-        <w:pStyle w:val="Akapitzlist"/>
+        <w:pStyle w:val="ListParagraph"/>
         <w:numPr>
           <w:ilvl w:val="0"/>
           <w:numId w:val="34"/>
@@ -1978,7 +1995,7 @@
     </w:p>
     <w:p>
       <w:pPr>
-        <w:pStyle w:val="Akapitzlist"/>
+        <w:pStyle w:val="ListParagraph"/>
         <w:numPr>
           <w:ilvl w:val="0"/>
           <w:numId w:val="34"/>
@@ -1998,7 +2015,7 @@
     </w:p>
     <w:p>
       <w:pPr>
-        <w:pStyle w:val="Akapitzlist"/>
+        <w:pStyle w:val="ListParagraph"/>
         <w:numPr>
           <w:ilvl w:val="0"/>
           <w:numId w:val="34"/>
@@ -2015,7 +2032,7 @@
     </w:p>
     <w:p>
       <w:pPr>
-        <w:pStyle w:val="Akapitzlist"/>
+        <w:pStyle w:val="ListParagraph"/>
         <w:numPr>
           <w:ilvl w:val="0"/>
           <w:numId w:val="34"/>
@@ -2089,30 +2106,20 @@
     </w:p>
     <w:p>
       <w:pPr>
-        <w:pStyle w:val="Legenda"/>
+        <w:pStyle w:val="Caption"/>
         <w:jc w:val="center"/>
       </w:pPr>
       <w:r>
         <w:t xml:space="preserve">Rysunek </w:t>
       </w:r>
-      <w:r>
-        <w:fldChar w:fldCharType="begin"/>
-      </w:r>
-      <w:r>
-        <w:instrText xml:space="preserve"> SEQ Rysunek \* ARABIC </w:instrText>
-      </w:r>
-      <w:r>
-        <w:fldChar w:fldCharType="separate"/>
-      </w:r>
-      <w:r>
-        <w:rPr>
-          <w:noProof/>
-        </w:rPr>
-        <w:t>3</w:t>
-      </w:r>
-      <w:r>
-        <w:fldChar w:fldCharType="end"/>
-      </w:r>
+      <w:fldSimple w:instr=" SEQ Rysunek \* ARABIC ">
+        <w:r>
+          <w:rPr>
+            <w:noProof/>
+          </w:rPr>
+          <w:t>3</w:t>
+        </w:r>
+      </w:fldSimple>
       <w:r>
         <w:t xml:space="preserve"> </w:t>
       </w:r>
@@ -2168,30 +2175,20 @@
     </w:p>
     <w:p>
       <w:pPr>
-        <w:pStyle w:val="Legenda"/>
+        <w:pStyle w:val="Caption"/>
         <w:jc w:val="center"/>
       </w:pPr>
       <w:r>
         <w:t xml:space="preserve">Rysunek </w:t>
       </w:r>
-      <w:r>
-        <w:fldChar w:fldCharType="begin"/>
-      </w:r>
-      <w:r>
-        <w:instrText xml:space="preserve"> SEQ Rysunek \* ARABIC </w:instrText>
-      </w:r>
-      <w:r>
-        <w:fldChar w:fldCharType="separate"/>
-      </w:r>
-      <w:r>
-        <w:rPr>
-          <w:noProof/>
-        </w:rPr>
-        <w:t>4</w:t>
-      </w:r>
-      <w:r>
-        <w:fldChar w:fldCharType="end"/>
-      </w:r>
+      <w:fldSimple w:instr=" SEQ Rysunek \* ARABIC ">
+        <w:r>
+          <w:rPr>
+            <w:noProof/>
+          </w:rPr>
+          <w:t>4</w:t>
+        </w:r>
+      </w:fldSimple>
       <w:r>
         <w:t xml:space="preserve"> Progress drugiego sprintu</w:t>
       </w:r>
@@ -2229,30 +2226,20 @@
     </w:p>
     <w:p>
       <w:pPr>
-        <w:pStyle w:val="Legenda"/>
+        <w:pStyle w:val="Caption"/>
         <w:jc w:val="center"/>
       </w:pPr>
       <w:r>
         <w:t xml:space="preserve">Rysunek </w:t>
       </w:r>
-      <w:r>
-        <w:fldChar w:fldCharType="begin"/>
-      </w:r>
-      <w:r>
-        <w:instrText xml:space="preserve"> SEQ Rysunek \* ARABIC </w:instrText>
-      </w:r>
-      <w:r>
-        <w:fldChar w:fldCharType="separate"/>
-      </w:r>
-      <w:r>
-        <w:rPr>
-          <w:noProof/>
-        </w:rPr>
-        <w:t>5</w:t>
-      </w:r>
-      <w:r>
-        <w:fldChar w:fldCharType="end"/>
-      </w:r>
+      <w:fldSimple w:instr=" SEQ Rysunek \* ARABIC ">
+        <w:r>
+          <w:rPr>
+            <w:noProof/>
+          </w:rPr>
+          <w:t>5</w:t>
+        </w:r>
+      </w:fldSimple>
       <w:r>
         <w:t xml:space="preserve"> </w:t>
       </w:r>
@@ -2285,25 +2272,228 @@
     <w:p/>
     <w:p>
       <w:pPr>
-        <w:pStyle w:val="Nagwek1"/>
-      </w:pPr>
-      <w:r>
-        <w:t>Trzeci</w:t>
-      </w:r>
-      <w:r>
-        <w:t xml:space="preserve"> sprint(Iteration</w:t>
-      </w:r>
-      <w:r>
-        <w:t>3</w:t>
-      </w:r>
-      <w:r>
-        <w:t>):</w:t>
+        <w:pStyle w:val="Heading1"/>
+      </w:pPr>
+      <w:r>
+        <w:t xml:space="preserve">Trzeci </w:t>
+      </w:r>
+      <w:proofErr w:type="gramStart"/>
+      <w:r>
+        <w:t>sprint(</w:t>
+      </w:r>
+      <w:proofErr w:type="gramEnd"/>
+      <w:r>
+        <w:t>Iteration3):</w:t>
+      </w:r>
+    </w:p>
+    <w:p>
+      <w:r>
+        <w:t xml:space="preserve">Celem </w:t>
+      </w:r>
+      <w:r>
+        <w:t>trzeciego</w:t>
+      </w:r>
+      <w:r>
+        <w:t xml:space="preserve"> sprintu zaplanowanego na dni </w:t>
+      </w:r>
+      <w:r>
+        <w:t>24</w:t>
+      </w:r>
+      <w:r>
+        <w:t xml:space="preserve"> maja</w:t>
+      </w:r>
+      <w:r>
+        <w:t xml:space="preserve"> – 9 czerwca</w:t>
+      </w:r>
+      <w:r>
+        <w:t xml:space="preserve"> było </w:t>
+      </w:r>
+      <w:r>
+        <w:t xml:space="preserve">połącznie wszystkich modułów programu w działającą całość oraz dopracowanie detali w interfejsie graficznym oraz działaniu. </w:t>
+      </w:r>
+      <w:proofErr w:type="spellStart"/>
+      <w:r>
+        <w:t>Analogicnznie</w:t>
+      </w:r>
+      <w:proofErr w:type="spellEnd"/>
+      <w:r>
+        <w:t xml:space="preserve"> do poprzednich </w:t>
+      </w:r>
+      <w:proofErr w:type="spellStart"/>
+      <w:r>
+        <w:t>SPRINTów</w:t>
+      </w:r>
+      <w:proofErr w:type="spellEnd"/>
+      <w:r>
+        <w:t xml:space="preserve">, </w:t>
+      </w:r>
+      <w:r>
+        <w:t xml:space="preserve">przyjęto metodykę </w:t>
+      </w:r>
+      <w:proofErr w:type="spellStart"/>
+      <w:r>
+        <w:t>SCRUM</w:t>
+      </w:r>
+      <w:r>
+        <w:t>ową</w:t>
+      </w:r>
+      <w:proofErr w:type="spellEnd"/>
+      <w:r>
+        <w:t xml:space="preserve"> </w:t>
+      </w:r>
+      <w:r>
+        <w:t>podczas przydziału zadań</w:t>
+      </w:r>
+      <w:r>
+        <w:t xml:space="preserve">. </w:t>
+      </w:r>
+      <w:r>
+        <w:t xml:space="preserve">Tematyka zadań polegała na </w:t>
+      </w:r>
+      <w:proofErr w:type="spellStart"/>
+      <w:r>
+        <w:t>bugfix’ach</w:t>
+      </w:r>
+      <w:proofErr w:type="spellEnd"/>
+      <w:r>
+        <w:t xml:space="preserve">, dodatkach do interfejsów graficznych i </w:t>
+      </w:r>
+      <w:proofErr w:type="spellStart"/>
+      <w:r>
+        <w:t>merge’ach</w:t>
+      </w:r>
+      <w:proofErr w:type="spellEnd"/>
+      <w:r>
+        <w:t xml:space="preserve"> </w:t>
+      </w:r>
+    </w:p>
+    <w:p>
+      <w:r>
+        <w:t xml:space="preserve">W gałęzi </w:t>
+      </w:r>
+      <w:proofErr w:type="spellStart"/>
+      <w:r>
+        <w:t>main</w:t>
+      </w:r>
+      <w:proofErr w:type="spellEnd"/>
+      <w:r>
+        <w:t xml:space="preserve"> </w:t>
+      </w:r>
+      <w:r>
+        <w:t>do dokumentacji zostały dodane kolejne zmiany</w:t>
+      </w:r>
+      <w:r>
+        <w:t>.</w:t>
+      </w:r>
+    </w:p>
+    <w:p>
+      <w:r>
+        <w:t>Głównym celem tego etapu było stworzenie gotowego prototypu oprogramowania.</w:t>
+      </w:r>
+    </w:p>
+    <w:p>
+      <w:r>
+        <w:t>Zadania ze sprintu trzeciego:</w:t>
+      </w:r>
+    </w:p>
+    <w:p>
+      <w:pPr>
+        <w:pStyle w:val="ListParagraph"/>
+        <w:numPr>
+          <w:ilvl w:val="0"/>
+          <w:numId w:val="34"/>
+        </w:numPr>
+      </w:pPr>
+      <w:proofErr w:type="spellStart"/>
+      <w:r>
+        <w:t>main</w:t>
+      </w:r>
+      <w:proofErr w:type="spellEnd"/>
+      <w:r>
+        <w:t xml:space="preserve">: dodać funkcjonalność przycisku do wychodzenia z </w:t>
+      </w:r>
+      <w:proofErr w:type="spellStart"/>
+      <w:r>
+        <w:t>programu</w:t>
+      </w:r>
+      <w:r>
+        <w:t>b</w:t>
+      </w:r>
+      <w:proofErr w:type="spellEnd"/>
+    </w:p>
+    <w:p>
+      <w:pPr>
+        <w:pStyle w:val="ListParagraph"/>
+        <w:numPr>
+          <w:ilvl w:val="0"/>
+          <w:numId w:val="34"/>
+        </w:numPr>
+      </w:pPr>
+      <w:r>
+        <w:t>trening: dodanie graficznego interfejsu</w:t>
+      </w:r>
+    </w:p>
+    <w:p>
+      <w:pPr>
+        <w:pStyle w:val="ListParagraph"/>
+        <w:numPr>
+          <w:ilvl w:val="0"/>
+          <w:numId w:val="34"/>
+        </w:numPr>
+      </w:pPr>
+      <w:r>
+        <w:t>Naprawienie problemu z błędnym wykrywaniem twarzy uciętej przez krawędź pola widzenia kamery</w:t>
+      </w:r>
+    </w:p>
+    <w:p>
+      <w:pPr>
+        <w:pStyle w:val="ListParagraph"/>
+        <w:numPr>
+          <w:ilvl w:val="0"/>
+          <w:numId w:val="34"/>
+        </w:numPr>
+      </w:pPr>
+      <w:r>
+        <w:t>Zmiana koloru przycisku usuwania zdjęć na czerwony</w:t>
+      </w:r>
+    </w:p>
+    <w:p>
+      <w:pPr>
+        <w:pStyle w:val="ListParagraph"/>
+        <w:numPr>
+          <w:ilvl w:val="0"/>
+          <w:numId w:val="34"/>
+        </w:numPr>
+      </w:pPr>
+      <w:proofErr w:type="spellStart"/>
+      <w:r>
+        <w:t>Merge</w:t>
+      </w:r>
+      <w:proofErr w:type="spellEnd"/>
+      <w:r>
+        <w:t xml:space="preserve"> wszystkich </w:t>
+      </w:r>
+      <w:proofErr w:type="spellStart"/>
+      <w:r>
+        <w:t>branchów</w:t>
+      </w:r>
+      <w:proofErr w:type="spellEnd"/>
+      <w:r>
+        <w:t xml:space="preserve"> do </w:t>
+      </w:r>
+      <w:proofErr w:type="spellStart"/>
+      <w:r>
+        <w:t>main</w:t>
+      </w:r>
+      <w:proofErr w:type="spellEnd"/>
+      <w:r>
+        <w:t xml:space="preserve"> i zakończenie kolejnej iteracji prototypu</w:t>
       </w:r>
     </w:p>
     <w:p/>
     <w:p>
       <w:pPr>
-        <w:pStyle w:val="Nagwek1"/>
+        <w:pStyle w:val="Heading1"/>
       </w:pPr>
       <w:r>
         <w:t>Podsumowanie prac</w:t>
@@ -2355,6 +2545,7 @@
         <w:rPr>
           <w:noProof/>
         </w:rPr>
+        <w:lastRenderedPageBreak/>
         <w:drawing>
           <wp:inline distT="0" distB="0" distL="0" distR="0" wp14:anchorId="6934EDFA" wp14:editId="636381A4">
             <wp:extent cx="5501640" cy="2712720"/>
@@ -2378,30 +2569,20 @@
     </w:p>
     <w:p>
       <w:pPr>
-        <w:pStyle w:val="Legenda"/>
+        <w:pStyle w:val="Caption"/>
         <w:jc w:val="center"/>
       </w:pPr>
       <w:r>
         <w:t xml:space="preserve">Rysunek </w:t>
       </w:r>
-      <w:r>
-        <w:fldChar w:fldCharType="begin"/>
-      </w:r>
-      <w:r>
-        <w:instrText xml:space="preserve"> SEQ Rysunek \* ARABIC </w:instrText>
-      </w:r>
-      <w:r>
-        <w:fldChar w:fldCharType="separate"/>
-      </w:r>
-      <w:r>
-        <w:rPr>
-          <w:noProof/>
-        </w:rPr>
-        <w:t>6</w:t>
-      </w:r>
-      <w:r>
-        <w:fldChar w:fldCharType="end"/>
-      </w:r>
+      <w:fldSimple w:instr=" SEQ Rysunek \* ARABIC ">
+        <w:r>
+          <w:rPr>
+            <w:noProof/>
+          </w:rPr>
+          <w:t>6</w:t>
+        </w:r>
+      </w:fldSimple>
       <w:r>
         <w:t xml:space="preserve"> Czas pracy poświęcony na cały projekt</w:t>
       </w:r>
@@ -2412,7 +2593,9 @@
         <w:jc w:val="center"/>
       </w:pPr>
       <w:r>
-        <w:lastRenderedPageBreak/>
+        <w:rPr>
+          <w:noProof/>
+        </w:rPr>
         <w:drawing>
           <wp:inline distT="0" distB="0" distL="0" distR="0" wp14:anchorId="11CEC706" wp14:editId="313A26EB">
             <wp:extent cx="5941060" cy="3861435"/>
@@ -2452,37 +2635,27 @@
     </w:p>
     <w:p>
       <w:pPr>
-        <w:pStyle w:val="Legenda"/>
+        <w:pStyle w:val="Caption"/>
         <w:jc w:val="center"/>
       </w:pPr>
       <w:r>
         <w:t xml:space="preserve">Rysunek </w:t>
       </w:r>
-      <w:r>
-        <w:fldChar w:fldCharType="begin"/>
-      </w:r>
-      <w:r>
-        <w:instrText xml:space="preserve"> SEQ Rysunek \* ARABIC </w:instrText>
-      </w:r>
-      <w:r>
-        <w:fldChar w:fldCharType="separate"/>
-      </w:r>
-      <w:r>
-        <w:rPr>
-          <w:noProof/>
-        </w:rPr>
-        <w:t>7</w:t>
-      </w:r>
-      <w:r>
-        <w:fldChar w:fldCharType="end"/>
-      </w:r>
+      <w:fldSimple w:instr=" SEQ Rysunek \* ARABIC ">
+        <w:r>
+          <w:rPr>
+            <w:noProof/>
+          </w:rPr>
+          <w:t>7</w:t>
+        </w:r>
+      </w:fldSimple>
       <w:r>
         <w:t xml:space="preserve"> Rozkład zadań w całym projekcie na dzień 09.06.2024</w:t>
       </w:r>
     </w:p>
     <w:p>
       <w:pPr>
-        <w:pStyle w:val="Nagwek1"/>
+        <w:pStyle w:val="Heading1"/>
         <w:rPr>
           <w:rFonts w:eastAsia="Times New Roman"/>
           <w:lang w:eastAsia="pl-PL"/>
@@ -2619,7 +2792,7 @@
     </w:p>
     <w:p>
       <w:pPr>
-        <w:pStyle w:val="Akapitzlist"/>
+        <w:pStyle w:val="ListParagraph"/>
         <w:ind w:left="0"/>
         <w:rPr>
           <w:rFonts w:ascii="Segoe UI" w:eastAsia="Times New Roman" w:hAnsi="Segoe UI" w:cs="Segoe UI"/>
@@ -2646,7 +2819,7 @@
     </w:p>
     <w:p>
       <w:pPr>
-        <w:pStyle w:val="Akapitzlist"/>
+        <w:pStyle w:val="ListParagraph"/>
         <w:ind w:left="0"/>
         <w:rPr>
           <w:rFonts w:ascii="Segoe UI" w:eastAsia="Times New Roman" w:hAnsi="Segoe UI" w:cs="Segoe UI"/>
@@ -2709,7 +2882,7 @@
     </w:p>
     <w:p>
       <w:pPr>
-        <w:pStyle w:val="Akapitzlist"/>
+        <w:pStyle w:val="ListParagraph"/>
         <w:ind w:left="0"/>
         <w:rPr>
           <w:rFonts w:ascii="Segoe UI" w:eastAsia="Times New Roman" w:hAnsi="Segoe UI" w:cs="Segoe UI"/>
@@ -2736,7 +2909,7 @@
     </w:p>
     <w:p>
       <w:pPr>
-        <w:pStyle w:val="Akapitzlist"/>
+        <w:pStyle w:val="ListParagraph"/>
         <w:ind w:left="0"/>
         <w:rPr>
           <w:rFonts w:ascii="Segoe UI" w:eastAsia="Times New Roman" w:hAnsi="Segoe UI" w:cs="Segoe UI"/>
@@ -2803,7 +2976,7 @@
     </w:p>
     <w:p>
       <w:pPr>
-        <w:pStyle w:val="Akapitzlist"/>
+        <w:pStyle w:val="ListParagraph"/>
         <w:ind w:left="0"/>
         <w:rPr>
           <w:rFonts w:ascii="Segoe UI" w:eastAsia="Times New Roman" w:hAnsi="Segoe UI" w:cs="Segoe UI"/>
@@ -2858,7 +3031,7 @@
     </w:p>
     <w:p>
       <w:pPr>
-        <w:pStyle w:val="Akapitzlist"/>
+        <w:pStyle w:val="ListParagraph"/>
         <w:ind w:left="0"/>
         <w:rPr>
           <w:rFonts w:ascii="Segoe UI" w:eastAsia="Times New Roman" w:hAnsi="Segoe UI" w:cs="Segoe UI"/>
@@ -2925,7 +3098,7 @@
     </w:p>
     <w:p>
       <w:pPr>
-        <w:pStyle w:val="Akapitzlist"/>
+        <w:pStyle w:val="ListParagraph"/>
         <w:ind w:left="0"/>
         <w:rPr>
           <w:rFonts w:ascii="Segoe UI" w:eastAsia="Times New Roman" w:hAnsi="Segoe UI" w:cs="Segoe UI"/>
@@ -2970,7 +3143,7 @@
     </w:p>
     <w:p>
       <w:pPr>
-        <w:pStyle w:val="Akapitzlist"/>
+        <w:pStyle w:val="ListParagraph"/>
         <w:ind w:left="0"/>
         <w:rPr>
           <w:rFonts w:ascii="Segoe UI" w:eastAsia="Times New Roman" w:hAnsi="Segoe UI" w:cs="Segoe UI"/>
@@ -3015,7 +3188,7 @@
     </w:p>
     <w:p>
       <w:pPr>
-        <w:pStyle w:val="Akapitzlist"/>
+        <w:pStyle w:val="ListParagraph"/>
         <w:ind w:left="0"/>
         <w:rPr>
           <w:rFonts w:ascii="Segoe UI" w:eastAsia="Times New Roman" w:hAnsi="Segoe UI" w:cs="Segoe UI"/>
@@ -3048,7 +3221,7 @@
     </w:p>
     <w:p>
       <w:pPr>
-        <w:pStyle w:val="Akapitzlist"/>
+        <w:pStyle w:val="ListParagraph"/>
         <w:ind w:left="0"/>
         <w:rPr>
           <w:rFonts w:ascii="Segoe UI" w:eastAsia="Times New Roman" w:hAnsi="Segoe UI" w:cs="Segoe UI"/>
@@ -3093,7 +3266,7 @@
     </w:p>
     <w:p>
       <w:pPr>
-        <w:pStyle w:val="Akapitzlist"/>
+        <w:pStyle w:val="ListParagraph"/>
         <w:ind w:left="0"/>
         <w:rPr>
           <w:rFonts w:ascii="Segoe UI" w:eastAsia="Times New Roman" w:hAnsi="Segoe UI" w:cs="Segoe UI"/>
@@ -3126,7 +3299,7 @@
     </w:p>
     <w:p>
       <w:pPr>
-        <w:pStyle w:val="Akapitzlist"/>
+        <w:pStyle w:val="ListParagraph"/>
         <w:ind w:left="0"/>
         <w:rPr>
           <w:rFonts w:ascii="Segoe UI" w:eastAsia="Times New Roman" w:hAnsi="Segoe UI" w:cs="Segoe UI"/>
@@ -3153,7 +3326,7 @@
     </w:p>
     <w:p>
       <w:pPr>
-        <w:pStyle w:val="Akapitzlist"/>
+        <w:pStyle w:val="ListParagraph"/>
         <w:ind w:left="0"/>
         <w:rPr>
           <w:rFonts w:ascii="Segoe UI" w:eastAsia="Times New Roman" w:hAnsi="Segoe UI" w:cs="Segoe UI"/>
@@ -3171,12 +3344,34 @@
           <w:szCs w:val="24"/>
           <w:lang w:eastAsia="pl-PL"/>
         </w:rPr>
-        <w:t>- utworzenie opisu użytkownika(plik README.md)</w:t>
-      </w:r>
-    </w:p>
-    <w:p>
-      <w:pPr>
-        <w:pStyle w:val="Akapitzlist"/>
+        <w:t xml:space="preserve">- utworzenie opisu </w:t>
+      </w:r>
+      <w:proofErr w:type="gramStart"/>
+      <w:r>
+        <w:rPr>
+          <w:rFonts w:ascii="Segoe UI" w:eastAsia="Times New Roman" w:hAnsi="Segoe UI" w:cs="Segoe UI"/>
+          <w:color w:val="24292E"/>
+          <w:sz w:val="24"/>
+          <w:szCs w:val="24"/>
+          <w:lang w:eastAsia="pl-PL"/>
+        </w:rPr>
+        <w:t>użytkownika(</w:t>
+      </w:r>
+      <w:proofErr w:type="gramEnd"/>
+      <w:r>
+        <w:rPr>
+          <w:rFonts w:ascii="Segoe UI" w:eastAsia="Times New Roman" w:hAnsi="Segoe UI" w:cs="Segoe UI"/>
+          <w:color w:val="24292E"/>
+          <w:sz w:val="24"/>
+          <w:szCs w:val="24"/>
+          <w:lang w:eastAsia="pl-PL"/>
+        </w:rPr>
+        <w:t>plik README.md)</w:t>
+      </w:r>
+    </w:p>
+    <w:p>
+      <w:pPr>
+        <w:pStyle w:val="ListParagraph"/>
         <w:ind w:left="0"/>
         <w:rPr>
           <w:rFonts w:ascii="Segoe UI" w:eastAsia="Times New Roman" w:hAnsi="Segoe UI" w:cs="Segoe UI"/>
@@ -3199,7 +3394,7 @@
     </w:p>
     <w:p>
       <w:pPr>
-        <w:pStyle w:val="Akapitzlist"/>
+        <w:pStyle w:val="ListParagraph"/>
         <w:ind w:left="0"/>
         <w:rPr>
           <w:rFonts w:ascii="Segoe UI" w:eastAsia="Times New Roman" w:hAnsi="Segoe UI" w:cs="Segoe UI"/>
@@ -3254,7 +3449,7 @@
     </w:p>
     <w:p>
       <w:pPr>
-        <w:pStyle w:val="Akapitzlist"/>
+        <w:pStyle w:val="ListParagraph"/>
         <w:ind w:left="0"/>
         <w:rPr>
           <w:rFonts w:ascii="Segoe UI" w:eastAsia="Times New Roman" w:hAnsi="Segoe UI" w:cs="Segoe UI"/>
@@ -3293,7 +3488,7 @@
     </w:p>
     <w:p>
       <w:pPr>
-        <w:pStyle w:val="Akapitzlist"/>
+        <w:pStyle w:val="ListParagraph"/>
         <w:ind w:left="0"/>
         <w:rPr>
           <w:rFonts w:ascii="Segoe UI" w:eastAsia="Times New Roman" w:hAnsi="Segoe UI" w:cs="Segoe UI"/>
@@ -3316,7 +3511,7 @@
     </w:p>
     <w:tbl>
       <w:tblPr>
-        <w:tblStyle w:val="Tabelasiatki1jasnaakcent3"/>
+        <w:tblStyle w:val="GridTable1Light-Accent3"/>
         <w:tblW w:w="0" w:type="auto"/>
         <w:tblLook w:val="04A0" w:firstRow="1" w:lastRow="0" w:firstColumn="1" w:lastColumn="0" w:noHBand="0" w:noVBand="1"/>
       </w:tblPr>
@@ -3525,7 +3720,15 @@
               <w:cnfStyle w:val="000000000000" w:firstRow="0" w:lastRow="0" w:firstColumn="0" w:lastColumn="0" w:oddVBand="0" w:evenVBand="0" w:oddHBand="0" w:evenHBand="0" w:firstRowFirstColumn="0" w:firstRowLastColumn="0" w:lastRowFirstColumn="0" w:lastRowLastColumn="0"/>
             </w:pPr>
             <w:r>
-              <w:t>437 ++  |  465 --</w:t>
+              <w:t>437 +</w:t>
+            </w:r>
+            <w:proofErr w:type="gramStart"/>
+            <w:r>
+              <w:t>+  |</w:t>
+            </w:r>
+            <w:proofErr w:type="gramEnd"/>
+            <w:r>
+              <w:t xml:space="preserve">  465 --</w:t>
             </w:r>
           </w:p>
         </w:tc>
@@ -4323,7 +4526,7 @@
     </w:p>
     <w:p>
       <w:pPr>
-        <w:pStyle w:val="Legenda"/>
+        <w:pStyle w:val="Caption"/>
         <w:jc w:val="center"/>
       </w:pPr>
       <w:r>
@@ -4387,7 +4590,7 @@
     </w:p>
     <w:p>
       <w:pPr>
-        <w:pStyle w:val="Legenda"/>
+        <w:pStyle w:val="Caption"/>
         <w:jc w:val="center"/>
       </w:pPr>
       <w:r>
@@ -4500,7 +4703,7 @@
     </w:p>
     <w:p>
       <w:pPr>
-        <w:pStyle w:val="Akapitzlist"/>
+        <w:pStyle w:val="ListParagraph"/>
         <w:ind w:left="0"/>
         <w:rPr>
           <w:rFonts w:ascii="Segoe UI" w:eastAsia="Times New Roman" w:hAnsi="Segoe UI" w:cs="Segoe UI"/>
@@ -4527,7 +4730,7 @@
     </w:p>
     <w:p>
       <w:pPr>
-        <w:pStyle w:val="Akapitzlist"/>
+        <w:pStyle w:val="ListParagraph"/>
         <w:ind w:left="0"/>
         <w:rPr>
           <w:rFonts w:ascii="Segoe UI" w:eastAsia="Times New Roman" w:hAnsi="Segoe UI" w:cs="Segoe UI"/>
@@ -4570,7 +4773,7 @@
     </w:p>
     <w:p>
       <w:pPr>
-        <w:pStyle w:val="Akapitzlist"/>
+        <w:pStyle w:val="ListParagraph"/>
         <w:ind w:left="0"/>
         <w:rPr>
           <w:rFonts w:ascii="Segoe UI" w:eastAsia="Times New Roman" w:hAnsi="Segoe UI" w:cs="Segoe UI"/>
@@ -4597,7 +4800,7 @@
     </w:p>
     <w:p>
       <w:pPr>
-        <w:pStyle w:val="Akapitzlist"/>
+        <w:pStyle w:val="ListParagraph"/>
         <w:ind w:left="0"/>
         <w:rPr>
           <w:rFonts w:ascii="Segoe UI" w:eastAsia="Times New Roman" w:hAnsi="Segoe UI" w:cs="Segoe UI"/>
@@ -4664,7 +4867,7 @@
     </w:p>
     <w:p>
       <w:pPr>
-        <w:pStyle w:val="Akapitzlist"/>
+        <w:pStyle w:val="ListParagraph"/>
         <w:ind w:left="0"/>
         <w:rPr>
           <w:rFonts w:ascii="Segoe UI" w:eastAsia="Times New Roman" w:hAnsi="Segoe UI" w:cs="Segoe UI"/>
@@ -4719,7 +4922,7 @@
     </w:p>
     <w:p>
       <w:pPr>
-        <w:pStyle w:val="Akapitzlist"/>
+        <w:pStyle w:val="ListParagraph"/>
         <w:ind w:left="0"/>
         <w:rPr>
           <w:rFonts w:ascii="Segoe UI" w:eastAsia="Times New Roman" w:hAnsi="Segoe UI" w:cs="Segoe UI"/>
@@ -4786,7 +4989,7 @@
     </w:p>
     <w:p>
       <w:pPr>
-        <w:pStyle w:val="Akapitzlist"/>
+        <w:pStyle w:val="ListParagraph"/>
         <w:ind w:left="0"/>
         <w:rPr>
           <w:rFonts w:ascii="Segoe UI" w:eastAsia="Times New Roman" w:hAnsi="Segoe UI" w:cs="Segoe UI"/>
@@ -4819,7 +5022,7 @@
     </w:p>
     <w:p>
       <w:pPr>
-        <w:pStyle w:val="Akapitzlist"/>
+        <w:pStyle w:val="ListParagraph"/>
         <w:ind w:left="0"/>
         <w:rPr>
           <w:rFonts w:ascii="Segoe UI" w:eastAsia="Times New Roman" w:hAnsi="Segoe UI" w:cs="Segoe UI"/>
@@ -4864,7 +5067,7 @@
     </w:p>
     <w:p>
       <w:pPr>
-        <w:pStyle w:val="Akapitzlist"/>
+        <w:pStyle w:val="ListParagraph"/>
         <w:ind w:left="0"/>
         <w:rPr>
           <w:rFonts w:ascii="Segoe UI" w:eastAsia="Times New Roman" w:hAnsi="Segoe UI" w:cs="Segoe UI"/>
@@ -4921,7 +5124,7 @@
     </w:p>
     <w:p>
       <w:pPr>
-        <w:pStyle w:val="Akapitzlist"/>
+        <w:pStyle w:val="ListParagraph"/>
         <w:ind w:left="0"/>
         <w:rPr>
           <w:rFonts w:ascii="Segoe UI" w:eastAsia="Times New Roman" w:hAnsi="Segoe UI" w:cs="Segoe UI"/>
@@ -4978,7 +5181,7 @@
     </w:p>
     <w:p>
       <w:pPr>
-        <w:pStyle w:val="Akapitzlist"/>
+        <w:pStyle w:val="ListParagraph"/>
         <w:ind w:left="0"/>
         <w:rPr>
           <w:rFonts w:ascii="Segoe UI" w:eastAsia="Times New Roman" w:hAnsi="Segoe UI" w:cs="Segoe UI"/>
@@ -5023,7 +5226,7 @@
     </w:p>
     <w:p>
       <w:pPr>
-        <w:pStyle w:val="Akapitzlist"/>
+        <w:pStyle w:val="ListParagraph"/>
         <w:ind w:left="0"/>
         <w:rPr>
           <w:rFonts w:ascii="Segoe UI" w:eastAsia="Times New Roman" w:hAnsi="Segoe UI" w:cs="Segoe UI"/>
@@ -5068,7 +5271,7 @@
     </w:p>
     <w:p>
       <w:pPr>
-        <w:pStyle w:val="Akapitzlist"/>
+        <w:pStyle w:val="ListParagraph"/>
         <w:ind w:left="0"/>
         <w:rPr>
           <w:rFonts w:ascii="Segoe UI" w:eastAsia="Times New Roman" w:hAnsi="Segoe UI" w:cs="Segoe UI"/>
@@ -5091,7 +5294,7 @@
     </w:p>
     <w:p>
       <w:pPr>
-        <w:pStyle w:val="Akapitzlist"/>
+        <w:pStyle w:val="ListParagraph"/>
         <w:ind w:left="0"/>
         <w:rPr>
           <w:rFonts w:ascii="Segoe UI" w:eastAsia="Times New Roman" w:hAnsi="Segoe UI" w:cs="Segoe UI"/>
@@ -5118,7 +5321,7 @@
     </w:p>
     <w:p>
       <w:pPr>
-        <w:pStyle w:val="Akapitzlist"/>
+        <w:pStyle w:val="ListParagraph"/>
         <w:ind w:left="0"/>
         <w:rPr>
           <w:rFonts w:ascii="Segoe UI" w:eastAsia="Times New Roman" w:hAnsi="Segoe UI" w:cs="Segoe UI"/>
@@ -5151,7 +5354,7 @@
     </w:p>
     <w:p>
       <w:pPr>
-        <w:pStyle w:val="Akapitzlist"/>
+        <w:pStyle w:val="ListParagraph"/>
         <w:ind w:left="0"/>
         <w:rPr>
           <w:rFonts w:ascii="Segoe UI" w:eastAsia="Times New Roman" w:hAnsi="Segoe UI" w:cs="Segoe UI"/>
@@ -5174,7 +5377,7 @@
     </w:p>
     <w:p>
       <w:pPr>
-        <w:pStyle w:val="Akapitzlist"/>
+        <w:pStyle w:val="ListParagraph"/>
         <w:ind w:left="0"/>
         <w:rPr>
           <w:rFonts w:ascii="Segoe UI" w:eastAsia="Times New Roman" w:hAnsi="Segoe UI" w:cs="Segoe UI"/>
@@ -5213,7 +5416,7 @@
     </w:p>
     <w:p>
       <w:pPr>
-        <w:pStyle w:val="Akapitzlist"/>
+        <w:pStyle w:val="ListParagraph"/>
         <w:ind w:left="0"/>
         <w:rPr>
           <w:rFonts w:ascii="Segoe UI" w:eastAsia="Times New Roman" w:hAnsi="Segoe UI" w:cs="Segoe UI"/>
@@ -5256,7 +5459,7 @@
     </w:p>
     <w:tbl>
       <w:tblPr>
-        <w:tblStyle w:val="Tabelasiatki1jasnaakcent3"/>
+        <w:tblStyle w:val="GridTable1Light-Accent3"/>
         <w:tblW w:w="0" w:type="auto"/>
         <w:tblLook w:val="04A0" w:firstRow="1" w:lastRow="0" w:firstColumn="1" w:lastColumn="0" w:noHBand="0" w:noVBand="1"/>
       </w:tblPr>
@@ -5475,7 +5678,15 @@
               <w:t>612</w:t>
             </w:r>
             <w:r>
-              <w:t xml:space="preserve"> ++  |  </w:t>
+              <w:t xml:space="preserve"> +</w:t>
+            </w:r>
+            <w:proofErr w:type="gramStart"/>
+            <w:r>
+              <w:t>+  |</w:t>
+            </w:r>
+            <w:proofErr w:type="gramEnd"/>
+            <w:r>
+              <w:t xml:space="preserve">  </w:t>
             </w:r>
             <w:r>
               <w:t>313</w:t>
@@ -5545,11 +5756,19 @@
                 <w:lang w:val="en-US"/>
               </w:rPr>
             </w:pPr>
+            <w:proofErr w:type="gramStart"/>
             <w:r>
               <w:rPr>
                 <w:lang w:val="en-US"/>
               </w:rPr>
-              <w:t xml:space="preserve">callback(), </w:t>
+              <w:t>callback(</w:t>
+            </w:r>
+            <w:proofErr w:type="gramEnd"/>
+            <w:r>
+              <w:rPr>
+                <w:lang w:val="en-US"/>
+              </w:rPr>
+              <w:t xml:space="preserve">), </w:t>
             </w:r>
             <w:proofErr w:type="spellStart"/>
             <w:r>
@@ -6310,6 +6529,9 @@
         <w:jc w:val="center"/>
       </w:pPr>
       <w:r>
+        <w:rPr>
+          <w:noProof/>
+        </w:rPr>
         <w:lastRenderedPageBreak/>
         <w:drawing>
           <wp:inline distT="0" distB="0" distL="0" distR="0" wp14:anchorId="08BDC930" wp14:editId="6D989179">
@@ -6350,30 +6572,20 @@
     </w:p>
     <w:p>
       <w:pPr>
-        <w:pStyle w:val="Legenda"/>
+        <w:pStyle w:val="Caption"/>
         <w:jc w:val="center"/>
       </w:pPr>
       <w:r>
         <w:t xml:space="preserve">Rysunek </w:t>
       </w:r>
-      <w:r>
-        <w:fldChar w:fldCharType="begin"/>
-      </w:r>
-      <w:r>
-        <w:instrText xml:space="preserve"> SEQ Rysunek \* ARABIC </w:instrText>
-      </w:r>
-      <w:r>
-        <w:fldChar w:fldCharType="separate"/>
-      </w:r>
-      <w:r>
-        <w:rPr>
-          <w:noProof/>
-        </w:rPr>
-        <w:t>8</w:t>
-      </w:r>
-      <w:r>
-        <w:fldChar w:fldCharType="end"/>
-      </w:r>
+      <w:fldSimple w:instr=" SEQ Rysunek \* ARABIC ">
+        <w:r>
+          <w:rPr>
+            <w:noProof/>
+          </w:rPr>
+          <w:t>8</w:t>
+        </w:r>
+      </w:fldSimple>
       <w:r>
         <w:t xml:space="preserve"> Wykonane zadania</w:t>
       </w:r>
@@ -6428,30 +6640,20 @@
     </w:p>
     <w:p>
       <w:pPr>
-        <w:pStyle w:val="Legenda"/>
+        <w:pStyle w:val="Caption"/>
         <w:jc w:val="center"/>
       </w:pPr>
       <w:r>
         <w:t xml:space="preserve">Rysunek </w:t>
       </w:r>
-      <w:r>
-        <w:fldChar w:fldCharType="begin"/>
-      </w:r>
-      <w:r>
-        <w:instrText xml:space="preserve"> SEQ Rysunek \* ARABIC </w:instrText>
-      </w:r>
-      <w:r>
-        <w:fldChar w:fldCharType="separate"/>
-      </w:r>
-      <w:r>
-        <w:rPr>
-          <w:noProof/>
-        </w:rPr>
-        <w:t>9</w:t>
-      </w:r>
-      <w:r>
-        <w:fldChar w:fldCharType="end"/>
-      </w:r>
+      <w:fldSimple w:instr=" SEQ Rysunek \* ARABIC ">
+        <w:r>
+          <w:rPr>
+            <w:noProof/>
+          </w:rPr>
+          <w:t>9</w:t>
+        </w:r>
+      </w:fldSimple>
       <w:r>
         <w:t xml:space="preserve"> Aktywność na </w:t>
       </w:r>
@@ -6535,7 +6737,7 @@
     </w:p>
     <w:p>
       <w:pPr>
-        <w:pStyle w:val="Akapitzlist"/>
+        <w:pStyle w:val="ListParagraph"/>
         <w:ind w:left="0"/>
         <w:rPr>
           <w:rFonts w:ascii="Segoe UI" w:eastAsia="Times New Roman" w:hAnsi="Segoe UI" w:cs="Segoe UI"/>
@@ -6562,7 +6764,7 @@
     </w:p>
     <w:p>
       <w:pPr>
-        <w:pStyle w:val="Akapitzlist"/>
+        <w:pStyle w:val="ListParagraph"/>
         <w:ind w:left="0"/>
         <w:rPr>
           <w:rFonts w:ascii="Segoe UI" w:eastAsia="Times New Roman" w:hAnsi="Segoe UI" w:cs="Segoe UI"/>
@@ -6585,7 +6787,7 @@
     </w:p>
     <w:p>
       <w:pPr>
-        <w:pStyle w:val="Akapitzlist"/>
+        <w:pStyle w:val="ListParagraph"/>
         <w:ind w:left="0"/>
         <w:rPr>
           <w:rFonts w:ascii="Segoe UI" w:eastAsia="Times New Roman" w:hAnsi="Segoe UI" w:cs="Segoe UI"/>
@@ -6612,7 +6814,7 @@
     </w:p>
     <w:p>
       <w:pPr>
-        <w:pStyle w:val="Akapitzlist"/>
+        <w:pStyle w:val="ListParagraph"/>
         <w:ind w:left="0"/>
         <w:rPr>
           <w:rFonts w:ascii="Segoe UI" w:eastAsia="Times New Roman" w:hAnsi="Segoe UI" w:cs="Segoe UI"/>
@@ -6679,7 +6881,7 @@
     </w:p>
     <w:p>
       <w:pPr>
-        <w:pStyle w:val="Akapitzlist"/>
+        <w:pStyle w:val="ListParagraph"/>
         <w:ind w:left="0"/>
         <w:rPr>
           <w:rFonts w:ascii="Segoe UI" w:eastAsia="Times New Roman" w:hAnsi="Segoe UI" w:cs="Segoe UI"/>
@@ -6735,7 +6937,7 @@
     </w:p>
     <w:p>
       <w:pPr>
-        <w:pStyle w:val="Akapitzlist"/>
+        <w:pStyle w:val="ListParagraph"/>
         <w:ind w:left="0"/>
         <w:rPr>
           <w:rFonts w:ascii="Segoe UI" w:eastAsia="Times New Roman" w:hAnsi="Segoe UI" w:cs="Segoe UI"/>
@@ -6802,7 +7004,7 @@
     </w:p>
     <w:p>
       <w:pPr>
-        <w:pStyle w:val="Akapitzlist"/>
+        <w:pStyle w:val="ListParagraph"/>
         <w:ind w:left="0"/>
         <w:rPr>
           <w:rFonts w:ascii="Segoe UI" w:eastAsia="Times New Roman" w:hAnsi="Segoe UI" w:cs="Segoe UI"/>
@@ -6847,7 +7049,7 @@
     </w:p>
     <w:p>
       <w:pPr>
-        <w:pStyle w:val="Akapitzlist"/>
+        <w:pStyle w:val="ListParagraph"/>
         <w:ind w:left="0"/>
         <w:rPr>
           <w:rFonts w:ascii="Segoe UI" w:eastAsia="Times New Roman" w:hAnsi="Segoe UI" w:cs="Segoe UI"/>
@@ -6892,7 +7094,7 @@
     </w:p>
     <w:p>
       <w:pPr>
-        <w:pStyle w:val="Akapitzlist"/>
+        <w:pStyle w:val="ListParagraph"/>
         <w:ind w:left="0"/>
         <w:rPr>
           <w:rFonts w:ascii="Segoe UI" w:eastAsia="Times New Roman" w:hAnsi="Segoe UI" w:cs="Segoe UI"/>
@@ -6937,7 +7139,7 @@
     </w:p>
     <w:p>
       <w:pPr>
-        <w:pStyle w:val="Akapitzlist"/>
+        <w:pStyle w:val="ListParagraph"/>
         <w:ind w:left="0"/>
         <w:rPr>
           <w:rFonts w:ascii="Segoe UI" w:eastAsia="Times New Roman" w:hAnsi="Segoe UI" w:cs="Segoe UI"/>
@@ -6970,7 +7172,7 @@
     </w:p>
     <w:p>
       <w:pPr>
-        <w:pStyle w:val="Akapitzlist"/>
+        <w:pStyle w:val="ListParagraph"/>
         <w:ind w:left="0"/>
         <w:rPr>
           <w:rFonts w:ascii="Segoe UI" w:eastAsia="Times New Roman" w:hAnsi="Segoe UI" w:cs="Segoe UI"/>
@@ -7003,7 +7205,7 @@
     </w:p>
     <w:p>
       <w:pPr>
-        <w:pStyle w:val="Akapitzlist"/>
+        <w:pStyle w:val="ListParagraph"/>
         <w:ind w:left="0"/>
         <w:rPr>
           <w:rFonts w:ascii="Segoe UI" w:eastAsia="Times New Roman" w:hAnsi="Segoe UI" w:cs="Segoe UI"/>
@@ -7030,7 +7232,7 @@
     </w:p>
     <w:p>
       <w:pPr>
-        <w:pStyle w:val="Akapitzlist"/>
+        <w:pStyle w:val="ListParagraph"/>
         <w:ind w:left="0"/>
         <w:rPr>
           <w:rFonts w:ascii="Segoe UI" w:eastAsia="Times New Roman" w:hAnsi="Segoe UI" w:cs="Segoe UI"/>
@@ -7063,7 +7265,7 @@
     </w:p>
     <w:p>
       <w:pPr>
-        <w:pStyle w:val="Akapitzlist"/>
+        <w:pStyle w:val="ListParagraph"/>
         <w:ind w:left="0"/>
         <w:rPr>
           <w:rFonts w:ascii="Segoe UI" w:eastAsia="Times New Roman" w:hAnsi="Segoe UI" w:cs="Segoe UI"/>
@@ -7108,7 +7310,7 @@
     </w:p>
     <w:p>
       <w:pPr>
-        <w:pStyle w:val="Akapitzlist"/>
+        <w:pStyle w:val="ListParagraph"/>
         <w:ind w:left="0"/>
         <w:rPr>
           <w:rFonts w:ascii="Segoe UI" w:eastAsia="Times New Roman" w:hAnsi="Segoe UI" w:cs="Segoe UI"/>
@@ -7151,7 +7353,7 @@
     </w:p>
     <w:p>
       <w:pPr>
-        <w:pStyle w:val="Akapitzlist"/>
+        <w:pStyle w:val="ListParagraph"/>
         <w:ind w:left="0"/>
         <w:rPr>
           <w:rFonts w:ascii="Segoe UI" w:eastAsia="Times New Roman" w:hAnsi="Segoe UI" w:cs="Segoe UI"/>
@@ -7190,7 +7392,7 @@
     </w:p>
     <w:p>
       <w:pPr>
-        <w:pStyle w:val="Akapitzlist"/>
+        <w:pStyle w:val="ListParagraph"/>
         <w:ind w:left="0"/>
         <w:rPr>
           <w:rFonts w:ascii="Segoe UI" w:eastAsia="Times New Roman" w:hAnsi="Segoe UI" w:cs="Segoe UI"/>
@@ -7243,7 +7445,7 @@
     </w:p>
     <w:p>
       <w:pPr>
-        <w:pStyle w:val="Akapitzlist"/>
+        <w:pStyle w:val="ListParagraph"/>
         <w:ind w:left="0"/>
         <w:rPr>
           <w:rFonts w:ascii="Segoe UI" w:eastAsia="Times New Roman" w:hAnsi="Segoe UI" w:cs="Segoe UI"/>
@@ -7256,7 +7458,7 @@
     </w:p>
     <w:tbl>
       <w:tblPr>
-        <w:tblStyle w:val="Tabelasiatki1jasnaakcent3"/>
+        <w:tblStyle w:val="GridTable1Light-Accent3"/>
         <w:tblW w:w="0" w:type="auto"/>
         <w:tblLook w:val="04A0" w:firstRow="1" w:lastRow="0" w:firstColumn="1" w:lastColumn="0" w:noHBand="0" w:noVBand="1"/>
       </w:tblPr>
@@ -7460,7 +7662,15 @@
               <w:t>89</w:t>
             </w:r>
             <w:r>
-              <w:t xml:space="preserve"> ++  |  </w:t>
+              <w:t xml:space="preserve"> +</w:t>
+            </w:r>
+            <w:proofErr w:type="gramStart"/>
+            <w:r>
+              <w:t>+  |</w:t>
+            </w:r>
+            <w:proofErr w:type="gramEnd"/>
+            <w:r>
+              <w:t xml:space="preserve">  </w:t>
             </w:r>
             <w:r>
               <w:t>27</w:t>
@@ -8262,7 +8472,7 @@
     </w:p>
     <w:p>
       <w:pPr>
-        <w:pStyle w:val="Legenda"/>
+        <w:pStyle w:val="Caption"/>
         <w:jc w:val="center"/>
       </w:pPr>
       <w:r>
@@ -8313,7 +8523,7 @@
     </w:p>
     <w:p>
       <w:pPr>
-        <w:pStyle w:val="Legenda"/>
+        <w:pStyle w:val="Caption"/>
         <w:jc w:val="center"/>
       </w:pPr>
       <w:r>
@@ -8338,7 +8548,7 @@
     </w:p>
     <w:tbl>
       <w:tblPr>
-        <w:tblStyle w:val="Tabelasiatki1jasnaakcent3"/>
+        <w:tblStyle w:val="GridTable1Light-Accent3"/>
         <w:tblW w:w="0" w:type="auto"/>
         <w:tblLook w:val="04A0" w:firstRow="1" w:lastRow="0" w:firstColumn="1" w:lastColumn="0" w:noHBand="0" w:noVBand="1"/>
       </w:tblPr>
@@ -9184,6 +9394,1739 @@
         <w:shd w:val="clear" w:color="auto" w:fill="FFFFFF"/>
         <w:spacing w:before="100" w:beforeAutospacing="1" w:after="100" w:afterAutospacing="1" w:line="240" w:lineRule="auto"/>
       </w:pPr>
+    </w:p>
+    <w:p>
+      <w:pPr>
+        <w:shd w:val="clear" w:color="auto" w:fill="FFFFFF"/>
+        <w:spacing w:before="100" w:beforeAutospacing="1" w:after="100" w:afterAutospacing="1" w:line="240" w:lineRule="auto"/>
+      </w:pPr>
+    </w:p>
+    <w:p>
+      <w:pPr>
+        <w:shd w:val="clear" w:color="auto" w:fill="FFFFFF"/>
+        <w:spacing w:before="100" w:beforeAutospacing="1" w:after="100" w:afterAutospacing="1" w:line="240" w:lineRule="auto"/>
+      </w:pPr>
+    </w:p>
+    <w:p>
+      <w:pPr>
+        <w:shd w:val="clear" w:color="auto" w:fill="FFFFFF"/>
+        <w:spacing w:before="100" w:beforeAutospacing="1" w:after="100" w:afterAutospacing="1" w:line="240" w:lineRule="auto"/>
+      </w:pPr>
+    </w:p>
+    <w:p>
+      <w:r>
+        <w:br w:type="page"/>
+      </w:r>
+    </w:p>
+    <w:p>
+      <w:pPr>
+        <w:rPr>
+          <w:rFonts w:ascii="Segoe UI" w:eastAsia="Times New Roman" w:hAnsi="Segoe UI" w:cs="Segoe UI"/>
+          <w:color w:val="24292E"/>
+          <w:sz w:val="24"/>
+          <w:szCs w:val="24"/>
+          <w:lang w:eastAsia="pl-PL"/>
+        </w:rPr>
+      </w:pPr>
+      <w:r>
+        <w:rPr>
+          <w:rFonts w:ascii="Segoe UI" w:eastAsia="Times New Roman" w:hAnsi="Segoe UI" w:cs="Segoe UI"/>
+          <w:color w:val="24292E"/>
+          <w:sz w:val="24"/>
+          <w:szCs w:val="24"/>
+          <w:lang w:eastAsia="pl-PL"/>
+        </w:rPr>
+        <w:lastRenderedPageBreak/>
+        <w:t xml:space="preserve">Deweloper: </w:t>
+      </w:r>
+      <w:r>
+        <w:rPr>
+          <w:rFonts w:ascii="Segoe UI" w:eastAsia="Times New Roman" w:hAnsi="Segoe UI" w:cs="Segoe UI"/>
+          <w:color w:val="24292E"/>
+          <w:sz w:val="24"/>
+          <w:szCs w:val="24"/>
+          <w:lang w:eastAsia="pl-PL"/>
+        </w:rPr>
+        <w:t>Przemek Kaczorowski</w:t>
+      </w:r>
+      <w:r>
+        <w:rPr>
+          <w:rFonts w:ascii="Segoe UI" w:eastAsia="Times New Roman" w:hAnsi="Segoe UI" w:cs="Segoe UI"/>
+          <w:color w:val="24292E"/>
+          <w:sz w:val="24"/>
+          <w:szCs w:val="24"/>
+          <w:lang w:eastAsia="pl-PL"/>
+        </w:rPr>
+        <w:t xml:space="preserve"> </w:t>
+      </w:r>
+      <w:r>
+        <w:rPr>
+          <w:rFonts w:ascii="Segoe UI" w:eastAsia="Times New Roman" w:hAnsi="Segoe UI" w:cs="Segoe UI"/>
+          <w:color w:val="24292E"/>
+          <w:sz w:val="24"/>
+          <w:szCs w:val="24"/>
+          <w:lang w:eastAsia="pl-PL"/>
+        </w:rPr>
+        <w:t>/</w:t>
+      </w:r>
+      <w:r>
+        <w:rPr>
+          <w:rFonts w:ascii="Segoe UI" w:eastAsia="Times New Roman" w:hAnsi="Segoe UI" w:cs="Segoe UI"/>
+          <w:color w:val="24292E"/>
+          <w:sz w:val="24"/>
+          <w:szCs w:val="24"/>
+          <w:lang w:eastAsia="pl-PL"/>
+        </w:rPr>
+        <w:t xml:space="preserve"> </w:t>
+      </w:r>
+      <w:proofErr w:type="spellStart"/>
+      <w:r>
+        <w:rPr>
+          <w:rFonts w:ascii="Segoe UI" w:eastAsia="Times New Roman" w:hAnsi="Segoe UI" w:cs="Segoe UI"/>
+          <w:color w:val="24292E"/>
+          <w:sz w:val="24"/>
+          <w:szCs w:val="24"/>
+          <w:lang w:eastAsia="pl-PL"/>
+        </w:rPr>
+        <w:t>TakiPrzemo</w:t>
+      </w:r>
+      <w:proofErr w:type="spellEnd"/>
+      <w:r>
+        <w:rPr>
+          <w:rFonts w:ascii="Segoe UI" w:eastAsia="Times New Roman" w:hAnsi="Segoe UI" w:cs="Segoe UI"/>
+          <w:color w:val="24292E"/>
+          <w:sz w:val="24"/>
+          <w:szCs w:val="24"/>
+          <w:lang w:eastAsia="pl-PL"/>
+        </w:rPr>
+        <w:t xml:space="preserve"> </w:t>
+      </w:r>
+      <w:r>
+        <w:rPr>
+          <w:rFonts w:ascii="Segoe UI" w:eastAsia="Times New Roman" w:hAnsi="Segoe UI" w:cs="Segoe UI"/>
+          <w:color w:val="24292E"/>
+          <w:sz w:val="24"/>
+          <w:szCs w:val="24"/>
+          <w:lang w:eastAsia="pl-PL"/>
+        </w:rPr>
+        <w:t>/</w:t>
+      </w:r>
+      <w:r>
+        <w:rPr>
+          <w:rFonts w:ascii="Segoe UI" w:eastAsia="Times New Roman" w:hAnsi="Segoe UI" w:cs="Segoe UI"/>
+          <w:color w:val="24292E"/>
+          <w:sz w:val="24"/>
+          <w:szCs w:val="24"/>
+          <w:lang w:eastAsia="pl-PL"/>
+        </w:rPr>
+        <w:t xml:space="preserve"> </w:t>
+      </w:r>
+      <w:r>
+        <w:rPr>
+          <w:rFonts w:ascii="Segoe UI" w:eastAsia="Times New Roman" w:hAnsi="Segoe UI" w:cs="Segoe UI"/>
+          <w:color w:val="24292E"/>
+          <w:sz w:val="24"/>
+          <w:szCs w:val="24"/>
+          <w:lang w:eastAsia="pl-PL"/>
+        </w:rPr>
+        <w:t>serdalaberda</w:t>
+      </w:r>
+      <w:r>
+        <w:rPr>
+          <w:rFonts w:ascii="Segoe UI" w:eastAsia="Times New Roman" w:hAnsi="Segoe UI" w:cs="Segoe UI"/>
+          <w:color w:val="24292E"/>
+          <w:sz w:val="24"/>
+          <w:szCs w:val="24"/>
+          <w:lang w:eastAsia="pl-PL"/>
+        </w:rPr>
+        <w:t>@gmail.com</w:t>
+      </w:r>
+    </w:p>
+    <w:p>
+      <w:pPr>
+        <w:pStyle w:val="ListParagraph"/>
+        <w:ind w:left="0"/>
+        <w:rPr>
+          <w:rFonts w:ascii="Segoe UI" w:eastAsia="Times New Roman" w:hAnsi="Segoe UI" w:cs="Segoe UI"/>
+          <w:b/>
+          <w:bCs/>
+          <w:color w:val="24292E"/>
+          <w:sz w:val="24"/>
+          <w:szCs w:val="24"/>
+          <w:lang w:eastAsia="pl-PL"/>
+        </w:rPr>
+      </w:pPr>
+      <w:r>
+        <w:rPr>
+          <w:rFonts w:ascii="Segoe UI" w:eastAsia="Times New Roman" w:hAnsi="Segoe UI" w:cs="Segoe UI"/>
+          <w:b/>
+          <w:bCs/>
+          <w:color w:val="24292E"/>
+          <w:sz w:val="24"/>
+          <w:szCs w:val="24"/>
+          <w:lang w:eastAsia="pl-PL"/>
+        </w:rPr>
+        <w:t xml:space="preserve">Zadania projektowe: </w:t>
+      </w:r>
+    </w:p>
+    <w:p>
+      <w:pPr>
+        <w:pStyle w:val="ListParagraph"/>
+        <w:ind w:left="0"/>
+        <w:rPr>
+          <w:rFonts w:ascii="Segoe UI" w:eastAsia="Times New Roman" w:hAnsi="Segoe UI" w:cs="Segoe UI"/>
+          <w:color w:val="24292E"/>
+          <w:sz w:val="24"/>
+          <w:szCs w:val="24"/>
+          <w:lang w:eastAsia="pl-PL"/>
+        </w:rPr>
+      </w:pPr>
+      <w:r>
+        <w:rPr>
+          <w:rFonts w:ascii="Segoe UI" w:eastAsia="Times New Roman" w:hAnsi="Segoe UI" w:cs="Segoe UI"/>
+          <w:color w:val="24292E"/>
+          <w:sz w:val="24"/>
+          <w:szCs w:val="24"/>
+          <w:lang w:eastAsia="pl-PL"/>
+        </w:rPr>
+        <w:t xml:space="preserve">- </w:t>
+      </w:r>
+      <w:r>
+        <w:rPr>
+          <w:rFonts w:ascii="Segoe UI" w:eastAsia="Times New Roman" w:hAnsi="Segoe UI" w:cs="Segoe UI"/>
+          <w:color w:val="24292E"/>
+          <w:sz w:val="24"/>
+          <w:szCs w:val="24"/>
+          <w:lang w:eastAsia="pl-PL"/>
+        </w:rPr>
+        <w:t>Stworzenie repozytorium i projektu na GitHub</w:t>
+      </w:r>
+    </w:p>
+    <w:p>
+      <w:pPr>
+        <w:pStyle w:val="ListParagraph"/>
+        <w:ind w:left="0"/>
+        <w:rPr>
+          <w:rFonts w:ascii="Segoe UI" w:eastAsia="Times New Roman" w:hAnsi="Segoe UI" w:cs="Segoe UI"/>
+          <w:b/>
+          <w:bCs/>
+          <w:color w:val="24292E"/>
+          <w:sz w:val="24"/>
+          <w:szCs w:val="24"/>
+          <w:lang w:eastAsia="pl-PL"/>
+        </w:rPr>
+      </w:pPr>
+      <w:r>
+        <w:rPr>
+          <w:rFonts w:ascii="Segoe UI" w:eastAsia="Times New Roman" w:hAnsi="Segoe UI" w:cs="Segoe UI"/>
+          <w:b/>
+          <w:bCs/>
+          <w:color w:val="24292E"/>
+          <w:sz w:val="24"/>
+          <w:szCs w:val="24"/>
+          <w:lang w:eastAsia="pl-PL"/>
+        </w:rPr>
+        <w:t>Zadania programistyczne:</w:t>
+      </w:r>
+    </w:p>
+    <w:p>
+      <w:pPr>
+        <w:pStyle w:val="ListParagraph"/>
+        <w:ind w:left="0"/>
+        <w:rPr>
+          <w:rFonts w:ascii="Segoe UI" w:eastAsia="Times New Roman" w:hAnsi="Segoe UI" w:cs="Segoe UI"/>
+          <w:color w:val="24292E"/>
+          <w:sz w:val="24"/>
+          <w:szCs w:val="24"/>
+          <w:lang w:eastAsia="pl-PL"/>
+        </w:rPr>
+      </w:pPr>
+      <w:r>
+        <w:rPr>
+          <w:rFonts w:ascii="Segoe UI" w:eastAsia="Times New Roman" w:hAnsi="Segoe UI" w:cs="Segoe UI"/>
+          <w:color w:val="24292E"/>
+          <w:sz w:val="24"/>
+          <w:szCs w:val="24"/>
+          <w:lang w:eastAsia="pl-PL"/>
+        </w:rPr>
+        <w:t xml:space="preserve">- </w:t>
+      </w:r>
+      <w:r>
+        <w:rPr>
+          <w:rFonts w:ascii="Segoe UI" w:eastAsia="Times New Roman" w:hAnsi="Segoe UI" w:cs="Segoe UI"/>
+          <w:color w:val="24292E"/>
+          <w:sz w:val="24"/>
+          <w:szCs w:val="24"/>
+          <w:lang w:eastAsia="pl-PL"/>
+        </w:rPr>
+        <w:t xml:space="preserve">Zapoznać się z biblioteką </w:t>
+      </w:r>
+      <w:proofErr w:type="spellStart"/>
+      <w:r>
+        <w:rPr>
+          <w:rFonts w:ascii="Segoe UI" w:eastAsia="Times New Roman" w:hAnsi="Segoe UI" w:cs="Segoe UI"/>
+          <w:color w:val="24292E"/>
+          <w:sz w:val="24"/>
+          <w:szCs w:val="24"/>
+          <w:lang w:eastAsia="pl-PL"/>
+        </w:rPr>
+        <w:t>python</w:t>
+      </w:r>
+      <w:proofErr w:type="spellEnd"/>
+      <w:r>
+        <w:rPr>
+          <w:rFonts w:ascii="Segoe UI" w:eastAsia="Times New Roman" w:hAnsi="Segoe UI" w:cs="Segoe UI"/>
+          <w:color w:val="24292E"/>
+          <w:sz w:val="24"/>
+          <w:szCs w:val="24"/>
+          <w:lang w:eastAsia="pl-PL"/>
+        </w:rPr>
+        <w:t xml:space="preserve"> </w:t>
+      </w:r>
+      <w:proofErr w:type="spellStart"/>
+      <w:r>
+        <w:rPr>
+          <w:rFonts w:ascii="Segoe UI" w:eastAsia="Times New Roman" w:hAnsi="Segoe UI" w:cs="Segoe UI"/>
+          <w:color w:val="24292E"/>
+          <w:sz w:val="24"/>
+          <w:szCs w:val="24"/>
+          <w:lang w:eastAsia="pl-PL"/>
+        </w:rPr>
+        <w:t>face_recognition</w:t>
+      </w:r>
+      <w:proofErr w:type="spellEnd"/>
+    </w:p>
+    <w:p>
+      <w:pPr>
+        <w:pStyle w:val="ListParagraph"/>
+        <w:ind w:left="0"/>
+        <w:rPr>
+          <w:rFonts w:ascii="Segoe UI" w:eastAsia="Times New Roman" w:hAnsi="Segoe UI" w:cs="Segoe UI"/>
+          <w:color w:val="24292E"/>
+          <w:sz w:val="24"/>
+          <w:szCs w:val="24"/>
+          <w:lang w:eastAsia="pl-PL"/>
+        </w:rPr>
+      </w:pPr>
+      <w:r>
+        <w:rPr>
+          <w:rFonts w:ascii="Segoe UI" w:eastAsia="Times New Roman" w:hAnsi="Segoe UI" w:cs="Segoe UI"/>
+          <w:color w:val="24292E"/>
+          <w:sz w:val="24"/>
+          <w:szCs w:val="24"/>
+          <w:lang w:eastAsia="pl-PL"/>
+        </w:rPr>
+        <w:t xml:space="preserve">- </w:t>
+      </w:r>
+      <w:r>
+        <w:rPr>
+          <w:rFonts w:ascii="Segoe UI" w:eastAsia="Times New Roman" w:hAnsi="Segoe UI" w:cs="Segoe UI"/>
+          <w:color w:val="24292E"/>
+          <w:sz w:val="24"/>
+          <w:szCs w:val="24"/>
+          <w:lang w:eastAsia="pl-PL"/>
+        </w:rPr>
+        <w:t xml:space="preserve">Zapoznać się z biblioteką </w:t>
+      </w:r>
+      <w:proofErr w:type="spellStart"/>
+      <w:r>
+        <w:rPr>
+          <w:rFonts w:ascii="Segoe UI" w:eastAsia="Times New Roman" w:hAnsi="Segoe UI" w:cs="Segoe UI"/>
+          <w:color w:val="24292E"/>
+          <w:sz w:val="24"/>
+          <w:szCs w:val="24"/>
+          <w:lang w:eastAsia="pl-PL"/>
+        </w:rPr>
+        <w:t>python</w:t>
+      </w:r>
+      <w:proofErr w:type="spellEnd"/>
+      <w:r>
+        <w:rPr>
+          <w:rFonts w:ascii="Segoe UI" w:eastAsia="Times New Roman" w:hAnsi="Segoe UI" w:cs="Segoe UI"/>
+          <w:color w:val="24292E"/>
+          <w:sz w:val="24"/>
+          <w:szCs w:val="24"/>
+          <w:lang w:eastAsia="pl-PL"/>
+        </w:rPr>
+        <w:t xml:space="preserve"> CV2</w:t>
+      </w:r>
+    </w:p>
+    <w:p>
+      <w:pPr>
+        <w:pStyle w:val="ListParagraph"/>
+        <w:ind w:left="0"/>
+        <w:rPr>
+          <w:rFonts w:ascii="Segoe UI" w:eastAsia="Times New Roman" w:hAnsi="Segoe UI" w:cs="Segoe UI"/>
+          <w:color w:val="24292E"/>
+          <w:sz w:val="24"/>
+          <w:szCs w:val="24"/>
+          <w:lang w:eastAsia="pl-PL"/>
+        </w:rPr>
+      </w:pPr>
+      <w:r>
+        <w:rPr>
+          <w:rFonts w:ascii="Segoe UI" w:eastAsia="Times New Roman" w:hAnsi="Segoe UI" w:cs="Segoe UI"/>
+          <w:color w:val="24292E"/>
+          <w:sz w:val="24"/>
+          <w:szCs w:val="24"/>
+          <w:lang w:eastAsia="pl-PL"/>
+        </w:rPr>
+        <w:t xml:space="preserve">- </w:t>
+      </w:r>
+      <w:r>
+        <w:rPr>
+          <w:rFonts w:ascii="Segoe UI" w:eastAsia="Times New Roman" w:hAnsi="Segoe UI" w:cs="Segoe UI"/>
+          <w:color w:val="24292E"/>
+          <w:sz w:val="24"/>
+          <w:szCs w:val="24"/>
+          <w:lang w:eastAsia="pl-PL"/>
+        </w:rPr>
+        <w:t xml:space="preserve">Zapoznać się z biblioteką </w:t>
+      </w:r>
+      <w:proofErr w:type="spellStart"/>
+      <w:r>
+        <w:rPr>
+          <w:rFonts w:ascii="Segoe UI" w:eastAsia="Times New Roman" w:hAnsi="Segoe UI" w:cs="Segoe UI"/>
+          <w:color w:val="24292E"/>
+          <w:sz w:val="24"/>
+          <w:szCs w:val="24"/>
+          <w:lang w:eastAsia="pl-PL"/>
+        </w:rPr>
+        <w:t>python</w:t>
+      </w:r>
+      <w:proofErr w:type="spellEnd"/>
+      <w:r>
+        <w:rPr>
+          <w:rFonts w:ascii="Segoe UI" w:eastAsia="Times New Roman" w:hAnsi="Segoe UI" w:cs="Segoe UI"/>
+          <w:color w:val="24292E"/>
+          <w:sz w:val="24"/>
+          <w:szCs w:val="24"/>
+          <w:lang w:eastAsia="pl-PL"/>
+        </w:rPr>
+        <w:t xml:space="preserve"> </w:t>
+      </w:r>
+      <w:proofErr w:type="spellStart"/>
+      <w:r>
+        <w:rPr>
+          <w:rFonts w:ascii="Segoe UI" w:eastAsia="Times New Roman" w:hAnsi="Segoe UI" w:cs="Segoe UI"/>
+          <w:color w:val="24292E"/>
+          <w:sz w:val="24"/>
+          <w:szCs w:val="24"/>
+          <w:lang w:eastAsia="pl-PL"/>
+        </w:rPr>
+        <w:t>tkinter</w:t>
+      </w:r>
+      <w:proofErr w:type="spellEnd"/>
+    </w:p>
+    <w:p>
+      <w:pPr>
+        <w:pStyle w:val="ListParagraph"/>
+        <w:ind w:left="0"/>
+        <w:rPr>
+          <w:rFonts w:ascii="Segoe UI" w:eastAsia="Times New Roman" w:hAnsi="Segoe UI" w:cs="Segoe UI"/>
+          <w:color w:val="24292E"/>
+          <w:sz w:val="24"/>
+          <w:szCs w:val="24"/>
+          <w:lang w:eastAsia="pl-PL"/>
+        </w:rPr>
+      </w:pPr>
+      <w:r>
+        <w:rPr>
+          <w:rFonts w:ascii="Segoe UI" w:eastAsia="Times New Roman" w:hAnsi="Segoe UI" w:cs="Segoe UI"/>
+          <w:color w:val="24292E"/>
+          <w:sz w:val="24"/>
+          <w:szCs w:val="24"/>
+          <w:lang w:eastAsia="pl-PL"/>
+        </w:rPr>
+        <w:t xml:space="preserve">- </w:t>
+      </w:r>
+      <w:proofErr w:type="spellStart"/>
+      <w:r>
+        <w:rPr>
+          <w:rFonts w:ascii="Segoe UI" w:eastAsia="Times New Roman" w:hAnsi="Segoe UI" w:cs="Segoe UI"/>
+          <w:color w:val="24292E"/>
+          <w:sz w:val="24"/>
+          <w:szCs w:val="24"/>
+          <w:lang w:eastAsia="pl-PL"/>
+        </w:rPr>
+        <w:t>main</w:t>
+      </w:r>
+      <w:proofErr w:type="spellEnd"/>
+      <w:r>
+        <w:rPr>
+          <w:rFonts w:ascii="Segoe UI" w:eastAsia="Times New Roman" w:hAnsi="Segoe UI" w:cs="Segoe UI"/>
+          <w:color w:val="24292E"/>
+          <w:sz w:val="24"/>
+          <w:szCs w:val="24"/>
+          <w:lang w:eastAsia="pl-PL"/>
+        </w:rPr>
+        <w:t>: dodać funkcjonalność przycisku do wychodzenia z programu</w:t>
+      </w:r>
+    </w:p>
+    <w:p>
+      <w:pPr>
+        <w:pStyle w:val="ListParagraph"/>
+        <w:ind w:left="0"/>
+        <w:rPr>
+          <w:rFonts w:ascii="Segoe UI" w:eastAsia="Times New Roman" w:hAnsi="Segoe UI" w:cs="Segoe UI"/>
+          <w:color w:val="24292E"/>
+          <w:sz w:val="24"/>
+          <w:szCs w:val="24"/>
+          <w:lang w:eastAsia="pl-PL"/>
+        </w:rPr>
+      </w:pPr>
+      <w:r>
+        <w:rPr>
+          <w:rFonts w:ascii="Segoe UI" w:eastAsia="Times New Roman" w:hAnsi="Segoe UI" w:cs="Segoe UI"/>
+          <w:color w:val="24292E"/>
+          <w:sz w:val="24"/>
+          <w:szCs w:val="24"/>
+          <w:lang w:eastAsia="pl-PL"/>
+        </w:rPr>
+        <w:t xml:space="preserve">- </w:t>
+      </w:r>
+      <w:r>
+        <w:rPr>
+          <w:rFonts w:ascii="Segoe UI" w:eastAsia="Times New Roman" w:hAnsi="Segoe UI" w:cs="Segoe UI"/>
+          <w:color w:val="24292E"/>
+          <w:sz w:val="24"/>
+          <w:szCs w:val="24"/>
+          <w:lang w:eastAsia="pl-PL"/>
+        </w:rPr>
+        <w:t>trening: dodanie graficznego interfejsu</w:t>
+      </w:r>
+    </w:p>
+    <w:p>
+      <w:pPr>
+        <w:pStyle w:val="ListParagraph"/>
+        <w:ind w:left="0"/>
+        <w:rPr>
+          <w:rFonts w:ascii="Segoe UI" w:eastAsia="Times New Roman" w:hAnsi="Segoe UI" w:cs="Segoe UI"/>
+          <w:color w:val="24292E"/>
+          <w:sz w:val="24"/>
+          <w:szCs w:val="24"/>
+          <w:lang w:eastAsia="pl-PL"/>
+        </w:rPr>
+      </w:pPr>
+      <w:r>
+        <w:rPr>
+          <w:rFonts w:ascii="Segoe UI" w:eastAsia="Times New Roman" w:hAnsi="Segoe UI" w:cs="Segoe UI"/>
+          <w:color w:val="24292E"/>
+          <w:sz w:val="24"/>
+          <w:szCs w:val="24"/>
+          <w:lang w:eastAsia="pl-PL"/>
+        </w:rPr>
+        <w:t xml:space="preserve">- </w:t>
+      </w:r>
+      <w:r>
+        <w:rPr>
+          <w:rFonts w:ascii="Segoe UI" w:eastAsia="Times New Roman" w:hAnsi="Segoe UI" w:cs="Segoe UI"/>
+          <w:color w:val="24292E"/>
+          <w:sz w:val="24"/>
+          <w:szCs w:val="24"/>
+          <w:lang w:eastAsia="pl-PL"/>
+        </w:rPr>
+        <w:t xml:space="preserve">trening: </w:t>
+      </w:r>
+      <w:proofErr w:type="spellStart"/>
+      <w:r>
+        <w:rPr>
+          <w:rFonts w:ascii="Segoe UI" w:eastAsia="Times New Roman" w:hAnsi="Segoe UI" w:cs="Segoe UI"/>
+          <w:color w:val="24292E"/>
+          <w:sz w:val="24"/>
+          <w:szCs w:val="24"/>
+          <w:lang w:eastAsia="pl-PL"/>
+        </w:rPr>
+        <w:t>enkodowanie</w:t>
+      </w:r>
+      <w:proofErr w:type="spellEnd"/>
+    </w:p>
+    <w:p>
+      <w:pPr>
+        <w:pStyle w:val="ListParagraph"/>
+        <w:ind w:left="0"/>
+        <w:rPr>
+          <w:rFonts w:ascii="Segoe UI" w:eastAsia="Times New Roman" w:hAnsi="Segoe UI" w:cs="Segoe UI"/>
+          <w:color w:val="24292E"/>
+          <w:sz w:val="24"/>
+          <w:szCs w:val="24"/>
+          <w:lang w:eastAsia="pl-PL"/>
+        </w:rPr>
+      </w:pPr>
+      <w:r>
+        <w:rPr>
+          <w:rFonts w:ascii="Segoe UI" w:eastAsia="Times New Roman" w:hAnsi="Segoe UI" w:cs="Segoe UI"/>
+          <w:color w:val="24292E"/>
+          <w:sz w:val="24"/>
+          <w:szCs w:val="24"/>
+          <w:lang w:eastAsia="pl-PL"/>
+        </w:rPr>
+        <w:t xml:space="preserve">- </w:t>
+      </w:r>
+      <w:proofErr w:type="spellStart"/>
+      <w:r>
+        <w:rPr>
+          <w:rFonts w:ascii="Segoe UI" w:eastAsia="Times New Roman" w:hAnsi="Segoe UI" w:cs="Segoe UI"/>
+          <w:color w:val="24292E"/>
+          <w:sz w:val="24"/>
+          <w:szCs w:val="24"/>
+          <w:lang w:eastAsia="pl-PL"/>
+        </w:rPr>
+        <w:t>main</w:t>
+      </w:r>
+      <w:proofErr w:type="spellEnd"/>
+      <w:r>
+        <w:rPr>
+          <w:rFonts w:ascii="Segoe UI" w:eastAsia="Times New Roman" w:hAnsi="Segoe UI" w:cs="Segoe UI"/>
+          <w:color w:val="24292E"/>
+          <w:sz w:val="24"/>
+          <w:szCs w:val="24"/>
+          <w:lang w:eastAsia="pl-PL"/>
+        </w:rPr>
+        <w:t xml:space="preserve">: Odczytanie danych z </w:t>
+      </w:r>
+      <w:proofErr w:type="gramStart"/>
+      <w:r>
+        <w:rPr>
+          <w:rFonts w:ascii="Segoe UI" w:eastAsia="Times New Roman" w:hAnsi="Segoe UI" w:cs="Segoe UI"/>
+          <w:color w:val="24292E"/>
+          <w:sz w:val="24"/>
+          <w:szCs w:val="24"/>
+          <w:lang w:eastAsia="pl-PL"/>
+        </w:rPr>
+        <w:t>pliku .</w:t>
+      </w:r>
+      <w:proofErr w:type="spellStart"/>
+      <w:r>
+        <w:rPr>
+          <w:rFonts w:ascii="Segoe UI" w:eastAsia="Times New Roman" w:hAnsi="Segoe UI" w:cs="Segoe UI"/>
+          <w:color w:val="24292E"/>
+          <w:sz w:val="24"/>
+          <w:szCs w:val="24"/>
+          <w:lang w:eastAsia="pl-PL"/>
+        </w:rPr>
+        <w:t>yaml</w:t>
+      </w:r>
+      <w:proofErr w:type="spellEnd"/>
+      <w:proofErr w:type="gramEnd"/>
+    </w:p>
+    <w:p>
+      <w:pPr>
+        <w:pStyle w:val="ListParagraph"/>
+        <w:ind w:left="0"/>
+        <w:rPr>
+          <w:rFonts w:ascii="Segoe UI" w:eastAsia="Times New Roman" w:hAnsi="Segoe UI" w:cs="Segoe UI"/>
+          <w:color w:val="24292E"/>
+          <w:sz w:val="24"/>
+          <w:szCs w:val="24"/>
+          <w:lang w:eastAsia="pl-PL"/>
+        </w:rPr>
+      </w:pPr>
+      <w:r>
+        <w:rPr>
+          <w:rFonts w:ascii="Segoe UI" w:eastAsia="Times New Roman" w:hAnsi="Segoe UI" w:cs="Segoe UI"/>
+          <w:color w:val="24292E"/>
+          <w:sz w:val="24"/>
+          <w:szCs w:val="24"/>
+          <w:lang w:eastAsia="pl-PL"/>
+        </w:rPr>
+        <w:t xml:space="preserve">- </w:t>
+      </w:r>
+      <w:proofErr w:type="spellStart"/>
+      <w:r>
+        <w:rPr>
+          <w:rFonts w:ascii="Segoe UI" w:eastAsia="Times New Roman" w:hAnsi="Segoe UI" w:cs="Segoe UI"/>
+          <w:color w:val="24292E"/>
+          <w:sz w:val="24"/>
+          <w:szCs w:val="24"/>
+          <w:lang w:eastAsia="pl-PL"/>
+        </w:rPr>
+        <w:t>take_photo</w:t>
+      </w:r>
+      <w:proofErr w:type="spellEnd"/>
+      <w:r>
+        <w:rPr>
+          <w:rFonts w:ascii="Segoe UI" w:eastAsia="Times New Roman" w:hAnsi="Segoe UI" w:cs="Segoe UI"/>
+          <w:color w:val="24292E"/>
+          <w:sz w:val="24"/>
+          <w:szCs w:val="24"/>
+          <w:lang w:eastAsia="pl-PL"/>
+        </w:rPr>
+        <w:t>: dodanie przycisków</w:t>
+      </w:r>
+    </w:p>
+    <w:p>
+      <w:pPr>
+        <w:pStyle w:val="ListParagraph"/>
+        <w:ind w:left="0"/>
+        <w:rPr>
+          <w:rFonts w:ascii="Segoe UI" w:eastAsia="Times New Roman" w:hAnsi="Segoe UI" w:cs="Segoe UI"/>
+          <w:b/>
+          <w:bCs/>
+          <w:color w:val="24292E"/>
+          <w:sz w:val="24"/>
+          <w:szCs w:val="24"/>
+          <w:lang w:eastAsia="pl-PL"/>
+        </w:rPr>
+      </w:pPr>
+      <w:r>
+        <w:rPr>
+          <w:rFonts w:ascii="Segoe UI" w:eastAsia="Times New Roman" w:hAnsi="Segoe UI" w:cs="Segoe UI"/>
+          <w:b/>
+          <w:bCs/>
+          <w:color w:val="24292E"/>
+          <w:sz w:val="24"/>
+          <w:szCs w:val="24"/>
+          <w:lang w:eastAsia="pl-PL"/>
+        </w:rPr>
+        <w:t>Zadania dokumentacyjne:</w:t>
+      </w:r>
+    </w:p>
+    <w:p>
+      <w:pPr>
+        <w:pStyle w:val="ListParagraph"/>
+        <w:ind w:left="0"/>
+        <w:rPr>
+          <w:rFonts w:ascii="Segoe UI" w:eastAsia="Times New Roman" w:hAnsi="Segoe UI" w:cs="Segoe UI"/>
+          <w:color w:val="24292E"/>
+          <w:sz w:val="24"/>
+          <w:szCs w:val="24"/>
+          <w:lang w:eastAsia="pl-PL"/>
+        </w:rPr>
+      </w:pPr>
+      <w:r>
+        <w:rPr>
+          <w:rFonts w:ascii="Segoe UI" w:eastAsia="Times New Roman" w:hAnsi="Segoe UI" w:cs="Segoe UI"/>
+          <w:color w:val="24292E"/>
+          <w:sz w:val="24"/>
+          <w:szCs w:val="24"/>
+          <w:lang w:eastAsia="pl-PL"/>
+        </w:rPr>
+        <w:t xml:space="preserve">- </w:t>
+      </w:r>
+      <w:r>
+        <w:rPr>
+          <w:rFonts w:ascii="Segoe UI" w:eastAsia="Times New Roman" w:hAnsi="Segoe UI" w:cs="Segoe UI"/>
+          <w:color w:val="24292E"/>
+          <w:sz w:val="24"/>
+          <w:szCs w:val="24"/>
+          <w:lang w:eastAsia="pl-PL"/>
+        </w:rPr>
+        <w:t xml:space="preserve">Skompletowanie </w:t>
+      </w:r>
+      <w:proofErr w:type="spellStart"/>
+      <w:r>
+        <w:rPr>
+          <w:rFonts w:ascii="Segoe UI" w:eastAsia="Times New Roman" w:hAnsi="Segoe UI" w:cs="Segoe UI"/>
+          <w:color w:val="24292E"/>
+          <w:sz w:val="24"/>
+          <w:szCs w:val="24"/>
+          <w:lang w:eastAsia="pl-PL"/>
+        </w:rPr>
+        <w:t>backlog’u</w:t>
+      </w:r>
+      <w:proofErr w:type="spellEnd"/>
+      <w:r>
+        <w:rPr>
+          <w:rFonts w:ascii="Segoe UI" w:eastAsia="Times New Roman" w:hAnsi="Segoe UI" w:cs="Segoe UI"/>
+          <w:color w:val="24292E"/>
+          <w:sz w:val="24"/>
+          <w:szCs w:val="24"/>
+          <w:lang w:eastAsia="pl-PL"/>
+        </w:rPr>
+        <w:t xml:space="preserve"> sprintu 3, opis sprintu 3 w dokumentacji</w:t>
+      </w:r>
+    </w:p>
+    <w:p>
+      <w:pPr>
+        <w:pStyle w:val="ListParagraph"/>
+        <w:ind w:left="0"/>
+        <w:rPr>
+          <w:rFonts w:ascii="Segoe UI" w:eastAsia="Times New Roman" w:hAnsi="Segoe UI" w:cs="Segoe UI"/>
+          <w:b/>
+          <w:bCs/>
+          <w:color w:val="24292E"/>
+          <w:sz w:val="24"/>
+          <w:szCs w:val="24"/>
+          <w:lang w:eastAsia="pl-PL"/>
+        </w:rPr>
+      </w:pPr>
+      <w:r>
+        <w:rPr>
+          <w:rFonts w:ascii="Segoe UI" w:eastAsia="Times New Roman" w:hAnsi="Segoe UI" w:cs="Segoe UI"/>
+          <w:b/>
+          <w:bCs/>
+          <w:color w:val="24292E"/>
+          <w:sz w:val="24"/>
+          <w:szCs w:val="24"/>
+          <w:lang w:eastAsia="pl-PL"/>
+        </w:rPr>
+        <w:t>Zadania organizacyjne</w:t>
+      </w:r>
+      <w:r>
+        <w:rPr>
+          <w:rFonts w:ascii="Segoe UI" w:eastAsia="Times New Roman" w:hAnsi="Segoe UI" w:cs="Segoe UI"/>
+          <w:b/>
+          <w:bCs/>
+          <w:color w:val="24292E"/>
+          <w:sz w:val="24"/>
+          <w:szCs w:val="24"/>
+          <w:lang w:eastAsia="pl-PL"/>
+        </w:rPr>
+        <w:t>:</w:t>
+      </w:r>
+    </w:p>
+    <w:p>
+      <w:pPr>
+        <w:pStyle w:val="ListParagraph"/>
+        <w:ind w:left="0"/>
+        <w:rPr>
+          <w:rFonts w:ascii="Segoe UI" w:eastAsia="Times New Roman" w:hAnsi="Segoe UI" w:cs="Segoe UI"/>
+          <w:color w:val="24292E"/>
+          <w:sz w:val="24"/>
+          <w:szCs w:val="24"/>
+          <w:lang w:eastAsia="pl-PL"/>
+        </w:rPr>
+      </w:pPr>
+      <w:r>
+        <w:rPr>
+          <w:rFonts w:ascii="Segoe UI" w:eastAsia="Times New Roman" w:hAnsi="Segoe UI" w:cs="Segoe UI"/>
+          <w:color w:val="24292E"/>
+          <w:sz w:val="24"/>
+          <w:szCs w:val="24"/>
+          <w:lang w:eastAsia="pl-PL"/>
+        </w:rPr>
+        <w:t xml:space="preserve">- inicjator </w:t>
+      </w:r>
+      <w:r>
+        <w:rPr>
+          <w:rFonts w:ascii="Segoe UI" w:eastAsia="Times New Roman" w:hAnsi="Segoe UI" w:cs="Segoe UI"/>
+          <w:color w:val="24292E"/>
+          <w:sz w:val="24"/>
+          <w:szCs w:val="24"/>
+          <w:lang w:eastAsia="pl-PL"/>
+        </w:rPr>
+        <w:t>3</w:t>
+      </w:r>
+      <w:r>
+        <w:rPr>
+          <w:rFonts w:ascii="Segoe UI" w:eastAsia="Times New Roman" w:hAnsi="Segoe UI" w:cs="Segoe UI"/>
+          <w:color w:val="24292E"/>
+          <w:sz w:val="24"/>
+          <w:szCs w:val="24"/>
+          <w:lang w:eastAsia="pl-PL"/>
+        </w:rPr>
+        <w:t xml:space="preserve"> spotkania projektowego</w:t>
+      </w:r>
+    </w:p>
+    <w:tbl>
+      <w:tblPr>
+        <w:tblStyle w:val="GridTable1Light-Accent3"/>
+        <w:tblW w:w="0" w:type="auto"/>
+        <w:tblLook w:val="04A0" w:firstRow="1" w:lastRow="0" w:firstColumn="1" w:lastColumn="0" w:noHBand="0" w:noVBand="1"/>
+      </w:tblPr>
+      <w:tblGrid>
+        <w:gridCol w:w="1838"/>
+        <w:gridCol w:w="2977"/>
+        <w:gridCol w:w="4531"/>
+      </w:tblGrid>
+      <w:tr>
+        <w:trPr>
+          <w:cnfStyle w:val="100000000000" w:firstRow="1" w:lastRow="0" w:firstColumn="0" w:lastColumn="0" w:oddVBand="0" w:evenVBand="0" w:oddHBand="0" w:evenHBand="0" w:firstRowFirstColumn="0" w:firstRowLastColumn="0" w:lastRowFirstColumn="0" w:lastRowLastColumn="0"/>
+        </w:trPr>
+        <w:tc>
+          <w:tcPr>
+            <w:cnfStyle w:val="001000000000" w:firstRow="0" w:lastRow="0" w:firstColumn="1" w:lastColumn="0" w:oddVBand="0" w:evenVBand="0" w:oddHBand="0" w:evenHBand="0" w:firstRowFirstColumn="0" w:firstRowLastColumn="0" w:lastRowFirstColumn="0" w:lastRowLastColumn="0"/>
+            <w:tcW w:w="1838" w:type="dxa"/>
+            <w:tcBorders>
+              <w:right w:val="single" w:sz="12" w:space="0" w:color="C9C9C9" w:themeColor="accent3" w:themeTint="99"/>
+            </w:tcBorders>
+          </w:tcPr>
+          <w:p>
+            <w:pPr>
+              <w:spacing w:before="100" w:beforeAutospacing="1" w:after="100" w:afterAutospacing="1"/>
+              <w:jc w:val="center"/>
+            </w:pPr>
+            <w:r>
+              <w:t>Aspekt</w:t>
+            </w:r>
+          </w:p>
+        </w:tc>
+        <w:tc>
+          <w:tcPr>
+            <w:tcW w:w="2977" w:type="dxa"/>
+            <w:tcBorders>
+              <w:left w:val="single" w:sz="12" w:space="0" w:color="C9C9C9" w:themeColor="accent3" w:themeTint="99"/>
+            </w:tcBorders>
+          </w:tcPr>
+          <w:p>
+            <w:pPr>
+              <w:spacing w:before="100" w:beforeAutospacing="1" w:after="100" w:afterAutospacing="1"/>
+              <w:jc w:val="center"/>
+              <w:cnfStyle w:val="100000000000" w:firstRow="1" w:lastRow="0" w:firstColumn="0" w:lastColumn="0" w:oddVBand="0" w:evenVBand="0" w:oddHBand="0" w:evenHBand="0" w:firstRowFirstColumn="0" w:firstRowLastColumn="0" w:lastRowFirstColumn="0" w:lastRowLastColumn="0"/>
+            </w:pPr>
+            <w:r>
+              <w:t>Parametry</w:t>
+            </w:r>
+          </w:p>
+        </w:tc>
+        <w:tc>
+          <w:tcPr>
+            <w:tcW w:w="4531" w:type="dxa"/>
+          </w:tcPr>
+          <w:p>
+            <w:pPr>
+              <w:spacing w:before="100" w:beforeAutospacing="1" w:after="100" w:afterAutospacing="1"/>
+              <w:jc w:val="center"/>
+              <w:cnfStyle w:val="100000000000" w:firstRow="1" w:lastRow="0" w:firstColumn="0" w:lastColumn="0" w:oddVBand="0" w:evenVBand="0" w:oddHBand="0" w:evenHBand="0" w:firstRowFirstColumn="0" w:firstRowLastColumn="0" w:lastRowFirstColumn="0" w:lastRowLastColumn="0"/>
+            </w:pPr>
+            <w:r>
+              <w:t>Wkład</w:t>
+            </w:r>
+          </w:p>
+        </w:tc>
+      </w:tr>
+      <w:tr>
+        <w:trPr>
+          <w:trHeight w:val="567"/>
+        </w:trPr>
+        <w:tc>
+          <w:tcPr>
+            <w:cnfStyle w:val="001000000000" w:firstRow="0" w:lastRow="0" w:firstColumn="1" w:lastColumn="0" w:oddVBand="0" w:evenVBand="0" w:oddHBand="0" w:evenHBand="0" w:firstRowFirstColumn="0" w:firstRowLastColumn="0" w:lastRowFirstColumn="0" w:lastRowLastColumn="0"/>
+            <w:tcW w:w="1838" w:type="dxa"/>
+            <w:tcBorders>
+              <w:bottom w:val="single" w:sz="12" w:space="0" w:color="C9C9C9" w:themeColor="accent3" w:themeTint="99"/>
+              <w:right w:val="single" w:sz="12" w:space="0" w:color="C9C9C9" w:themeColor="accent3" w:themeTint="99"/>
+            </w:tcBorders>
+            <w:vAlign w:val="center"/>
+          </w:tcPr>
+          <w:p>
+            <w:pPr>
+              <w:spacing w:before="100" w:beforeAutospacing="1" w:after="100" w:afterAutospacing="1"/>
+              <w:rPr>
+                <w:b w:val="0"/>
+              </w:rPr>
+            </w:pPr>
+            <w:r>
+              <w:rPr>
+                <w:b w:val="0"/>
+              </w:rPr>
+              <w:t>Role</w:t>
+            </w:r>
+          </w:p>
+        </w:tc>
+        <w:tc>
+          <w:tcPr>
+            <w:tcW w:w="2977" w:type="dxa"/>
+            <w:tcBorders>
+              <w:left w:val="single" w:sz="12" w:space="0" w:color="C9C9C9" w:themeColor="accent3" w:themeTint="99"/>
+              <w:bottom w:val="single" w:sz="12" w:space="0" w:color="C9C9C9" w:themeColor="accent3" w:themeTint="99"/>
+            </w:tcBorders>
+            <w:vAlign w:val="center"/>
+          </w:tcPr>
+          <w:p>
+            <w:pPr>
+              <w:spacing w:before="100" w:beforeAutospacing="1" w:after="100" w:afterAutospacing="1"/>
+              <w:cnfStyle w:val="000000000000" w:firstRow="0" w:lastRow="0" w:firstColumn="0" w:lastColumn="0" w:oddVBand="0" w:evenVBand="0" w:oddHBand="0" w:evenHBand="0" w:firstRowFirstColumn="0" w:firstRowLastColumn="0" w:lastRowFirstColumn="0" w:lastRowLastColumn="0"/>
+            </w:pPr>
+            <w:r>
+              <w:t>Wymienić</w:t>
+            </w:r>
+          </w:p>
+        </w:tc>
+        <w:tc>
+          <w:tcPr>
+            <w:tcW w:w="4531" w:type="dxa"/>
+            <w:tcBorders>
+              <w:bottom w:val="single" w:sz="12" w:space="0" w:color="C9C9C9" w:themeColor="accent3" w:themeTint="99"/>
+            </w:tcBorders>
+            <w:vAlign w:val="center"/>
+          </w:tcPr>
+          <w:p>
+            <w:pPr>
+              <w:spacing w:before="100" w:beforeAutospacing="1" w:after="100" w:afterAutospacing="1"/>
+              <w:cnfStyle w:val="000000000000" w:firstRow="0" w:lastRow="0" w:firstColumn="0" w:lastColumn="0" w:oddVBand="0" w:evenVBand="0" w:oddHBand="0" w:evenHBand="0" w:firstRowFirstColumn="0" w:firstRowLastColumn="0" w:lastRowFirstColumn="0" w:lastRowLastColumn="0"/>
+            </w:pPr>
+            <w:proofErr w:type="spellStart"/>
+            <w:r>
+              <w:t>Scrum</w:t>
+            </w:r>
+            <w:proofErr w:type="spellEnd"/>
+            <w:r>
+              <w:t xml:space="preserve"> master </w:t>
+            </w:r>
+            <w:r>
+              <w:t xml:space="preserve">trzeciego </w:t>
+            </w:r>
+            <w:r>
+              <w:t xml:space="preserve">sprintu, organizator </w:t>
+            </w:r>
+            <w:r>
+              <w:t>3</w:t>
+            </w:r>
+            <w:r>
+              <w:t xml:space="preserve"> spotkania, programista</w:t>
+            </w:r>
+          </w:p>
+        </w:tc>
+      </w:tr>
+      <w:tr>
+        <w:trPr>
+          <w:trHeight w:val="567"/>
+        </w:trPr>
+        <w:tc>
+          <w:tcPr>
+            <w:cnfStyle w:val="001000000000" w:firstRow="0" w:lastRow="0" w:firstColumn="1" w:lastColumn="0" w:oddVBand="0" w:evenVBand="0" w:oddHBand="0" w:evenHBand="0" w:firstRowFirstColumn="0" w:firstRowLastColumn="0" w:lastRowFirstColumn="0" w:lastRowLastColumn="0"/>
+            <w:tcW w:w="1838" w:type="dxa"/>
+            <w:tcBorders>
+              <w:top w:val="single" w:sz="12" w:space="0" w:color="C9C9C9" w:themeColor="accent3" w:themeTint="99"/>
+              <w:right w:val="single" w:sz="12" w:space="0" w:color="C9C9C9" w:themeColor="accent3" w:themeTint="99"/>
+            </w:tcBorders>
+            <w:vAlign w:val="center"/>
+          </w:tcPr>
+          <w:p>
+            <w:pPr>
+              <w:spacing w:before="100" w:beforeAutospacing="1" w:after="100" w:afterAutospacing="1"/>
+              <w:rPr>
+                <w:b w:val="0"/>
+              </w:rPr>
+            </w:pPr>
+            <w:r>
+              <w:rPr>
+                <w:b w:val="0"/>
+              </w:rPr>
+              <w:t>Kodowanie</w:t>
+            </w:r>
+          </w:p>
+        </w:tc>
+        <w:tc>
+          <w:tcPr>
+            <w:tcW w:w="2977" w:type="dxa"/>
+            <w:tcBorders>
+              <w:top w:val="single" w:sz="12" w:space="0" w:color="C9C9C9" w:themeColor="accent3" w:themeTint="99"/>
+              <w:left w:val="single" w:sz="12" w:space="0" w:color="C9C9C9" w:themeColor="accent3" w:themeTint="99"/>
+            </w:tcBorders>
+            <w:vAlign w:val="center"/>
+          </w:tcPr>
+          <w:p>
+            <w:pPr>
+              <w:spacing w:before="100" w:beforeAutospacing="1" w:after="100" w:afterAutospacing="1"/>
+              <w:cnfStyle w:val="000000000000" w:firstRow="0" w:lastRow="0" w:firstColumn="0" w:lastColumn="0" w:oddVBand="0" w:evenVBand="0" w:oddHBand="0" w:evenHBand="0" w:firstRowFirstColumn="0" w:firstRowLastColumn="0" w:lastRowFirstColumn="0" w:lastRowLastColumn="0"/>
+            </w:pPr>
+            <w:r>
+              <w:t>Liczba linii kodu</w:t>
+            </w:r>
+          </w:p>
+        </w:tc>
+        <w:tc>
+          <w:tcPr>
+            <w:tcW w:w="4531" w:type="dxa"/>
+            <w:tcBorders>
+              <w:top w:val="single" w:sz="12" w:space="0" w:color="C9C9C9" w:themeColor="accent3" w:themeTint="99"/>
+            </w:tcBorders>
+            <w:vAlign w:val="center"/>
+          </w:tcPr>
+          <w:p>
+            <w:pPr>
+              <w:spacing w:before="100" w:beforeAutospacing="1" w:after="100" w:afterAutospacing="1"/>
+              <w:jc w:val="center"/>
+              <w:cnfStyle w:val="000000000000" w:firstRow="0" w:lastRow="0" w:firstColumn="0" w:lastColumn="0" w:oddVBand="0" w:evenVBand="0" w:oddHBand="0" w:evenHBand="0" w:firstRowFirstColumn="0" w:firstRowLastColumn="0" w:lastRowFirstColumn="0" w:lastRowLastColumn="0"/>
+            </w:pPr>
+          </w:p>
+        </w:tc>
+      </w:tr>
+      <w:tr>
+        <w:trPr>
+          <w:trHeight w:val="567"/>
+        </w:trPr>
+        <w:tc>
+          <w:tcPr>
+            <w:cnfStyle w:val="001000000000" w:firstRow="0" w:lastRow="0" w:firstColumn="1" w:lastColumn="0" w:oddVBand="0" w:evenVBand="0" w:oddHBand="0" w:evenHBand="0" w:firstRowFirstColumn="0" w:firstRowLastColumn="0" w:lastRowFirstColumn="0" w:lastRowLastColumn="0"/>
+            <w:tcW w:w="1838" w:type="dxa"/>
+            <w:tcBorders>
+              <w:bottom w:val="single" w:sz="12" w:space="0" w:color="C9C9C9" w:themeColor="accent3" w:themeTint="99"/>
+              <w:right w:val="single" w:sz="12" w:space="0" w:color="C9C9C9" w:themeColor="accent3" w:themeTint="99"/>
+            </w:tcBorders>
+            <w:vAlign w:val="center"/>
+          </w:tcPr>
+          <w:p>
+            <w:pPr>
+              <w:spacing w:before="100" w:beforeAutospacing="1" w:after="100" w:afterAutospacing="1"/>
+              <w:rPr>
+                <w:b w:val="0"/>
+              </w:rPr>
+            </w:pPr>
+          </w:p>
+        </w:tc>
+        <w:tc>
+          <w:tcPr>
+            <w:tcW w:w="2977" w:type="dxa"/>
+            <w:tcBorders>
+              <w:left w:val="single" w:sz="12" w:space="0" w:color="C9C9C9" w:themeColor="accent3" w:themeTint="99"/>
+              <w:bottom w:val="single" w:sz="12" w:space="0" w:color="C9C9C9" w:themeColor="accent3" w:themeTint="99"/>
+            </w:tcBorders>
+            <w:vAlign w:val="center"/>
+          </w:tcPr>
+          <w:p>
+            <w:pPr>
+              <w:spacing w:before="100" w:beforeAutospacing="1" w:after="100" w:afterAutospacing="1"/>
+              <w:cnfStyle w:val="000000000000" w:firstRow="0" w:lastRow="0" w:firstColumn="0" w:lastColumn="0" w:oddVBand="0" w:evenVBand="0" w:oddHBand="0" w:evenHBand="0" w:firstRowFirstColumn="0" w:firstRowLastColumn="0" w:lastRowFirstColumn="0" w:lastRowLastColumn="0"/>
+            </w:pPr>
+            <w:r>
+              <w:t>Funkcje (wymienić)</w:t>
+            </w:r>
+          </w:p>
+        </w:tc>
+        <w:tc>
+          <w:tcPr>
+            <w:tcW w:w="4531" w:type="dxa"/>
+            <w:tcBorders>
+              <w:bottom w:val="single" w:sz="12" w:space="0" w:color="C9C9C9" w:themeColor="accent3" w:themeTint="99"/>
+            </w:tcBorders>
+            <w:vAlign w:val="center"/>
+          </w:tcPr>
+          <w:p>
+            <w:pPr>
+              <w:spacing w:before="100" w:beforeAutospacing="1" w:after="100" w:afterAutospacing="1"/>
+              <w:jc w:val="center"/>
+              <w:cnfStyle w:val="000000000000" w:firstRow="0" w:lastRow="0" w:firstColumn="0" w:lastColumn="0" w:oddVBand="0" w:evenVBand="0" w:oddHBand="0" w:evenHBand="0" w:firstRowFirstColumn="0" w:firstRowLastColumn="0" w:lastRowFirstColumn="0" w:lastRowLastColumn="0"/>
+            </w:pPr>
+          </w:p>
+        </w:tc>
+      </w:tr>
+      <w:tr>
+        <w:trPr>
+          <w:trHeight w:val="567"/>
+        </w:trPr>
+        <w:tc>
+          <w:tcPr>
+            <w:cnfStyle w:val="001000000000" w:firstRow="0" w:lastRow="0" w:firstColumn="1" w:lastColumn="0" w:oddVBand="0" w:evenVBand="0" w:oddHBand="0" w:evenHBand="0" w:firstRowFirstColumn="0" w:firstRowLastColumn="0" w:lastRowFirstColumn="0" w:lastRowLastColumn="0"/>
+            <w:tcW w:w="1838" w:type="dxa"/>
+            <w:tcBorders>
+              <w:top w:val="single" w:sz="12" w:space="0" w:color="C9C9C9" w:themeColor="accent3" w:themeTint="99"/>
+              <w:right w:val="single" w:sz="12" w:space="0" w:color="C9C9C9" w:themeColor="accent3" w:themeTint="99"/>
+            </w:tcBorders>
+            <w:vAlign w:val="center"/>
+          </w:tcPr>
+          <w:p>
+            <w:pPr>
+              <w:spacing w:before="100" w:beforeAutospacing="1" w:after="100" w:afterAutospacing="1"/>
+              <w:rPr>
+                <w:b w:val="0"/>
+              </w:rPr>
+            </w:pPr>
+            <w:r>
+              <w:rPr>
+                <w:b w:val="0"/>
+              </w:rPr>
+              <w:t>Repozytorium</w:t>
+            </w:r>
+          </w:p>
+        </w:tc>
+        <w:tc>
+          <w:tcPr>
+            <w:tcW w:w="2977" w:type="dxa"/>
+            <w:tcBorders>
+              <w:top w:val="single" w:sz="12" w:space="0" w:color="C9C9C9" w:themeColor="accent3" w:themeTint="99"/>
+              <w:left w:val="single" w:sz="12" w:space="0" w:color="C9C9C9" w:themeColor="accent3" w:themeTint="99"/>
+            </w:tcBorders>
+            <w:vAlign w:val="center"/>
+          </w:tcPr>
+          <w:p>
+            <w:pPr>
+              <w:spacing w:before="100" w:beforeAutospacing="1" w:after="100" w:afterAutospacing="1"/>
+              <w:cnfStyle w:val="000000000000" w:firstRow="0" w:lastRow="0" w:firstColumn="0" w:lastColumn="0" w:oddVBand="0" w:evenVBand="0" w:oddHBand="0" w:evenHBand="0" w:firstRowFirstColumn="0" w:firstRowLastColumn="0" w:lastRowFirstColumn="0" w:lastRowLastColumn="0"/>
+            </w:pPr>
+            <w:r>
+              <w:t xml:space="preserve">Liczba </w:t>
+            </w:r>
+            <w:proofErr w:type="spellStart"/>
+            <w:r>
+              <w:t>commit</w:t>
+            </w:r>
+            <w:proofErr w:type="spellEnd"/>
+            <w:r>
+              <w:t>-ów</w:t>
+            </w:r>
+          </w:p>
+        </w:tc>
+        <w:tc>
+          <w:tcPr>
+            <w:tcW w:w="4531" w:type="dxa"/>
+            <w:tcBorders>
+              <w:top w:val="single" w:sz="12" w:space="0" w:color="C9C9C9" w:themeColor="accent3" w:themeTint="99"/>
+            </w:tcBorders>
+            <w:vAlign w:val="center"/>
+          </w:tcPr>
+          <w:p>
+            <w:pPr>
+              <w:spacing w:before="100" w:beforeAutospacing="1" w:after="100" w:afterAutospacing="1"/>
+              <w:jc w:val="center"/>
+              <w:cnfStyle w:val="000000000000" w:firstRow="0" w:lastRow="0" w:firstColumn="0" w:lastColumn="0" w:oddVBand="0" w:evenVBand="0" w:oddHBand="0" w:evenHBand="0" w:firstRowFirstColumn="0" w:firstRowLastColumn="0" w:lastRowFirstColumn="0" w:lastRowLastColumn="0"/>
+            </w:pPr>
+          </w:p>
+        </w:tc>
+      </w:tr>
+      <w:tr>
+        <w:trPr>
+          <w:trHeight w:val="567"/>
+        </w:trPr>
+        <w:tc>
+          <w:tcPr>
+            <w:cnfStyle w:val="001000000000" w:firstRow="0" w:lastRow="0" w:firstColumn="1" w:lastColumn="0" w:oddVBand="0" w:evenVBand="0" w:oddHBand="0" w:evenHBand="0" w:firstRowFirstColumn="0" w:firstRowLastColumn="0" w:lastRowFirstColumn="0" w:lastRowLastColumn="0"/>
+            <w:tcW w:w="1838" w:type="dxa"/>
+            <w:tcBorders>
+              <w:right w:val="single" w:sz="12" w:space="0" w:color="C9C9C9" w:themeColor="accent3" w:themeTint="99"/>
+            </w:tcBorders>
+            <w:vAlign w:val="center"/>
+          </w:tcPr>
+          <w:p>
+            <w:pPr>
+              <w:spacing w:before="100" w:beforeAutospacing="1" w:after="100" w:afterAutospacing="1"/>
+              <w:rPr>
+                <w:b w:val="0"/>
+              </w:rPr>
+            </w:pPr>
+          </w:p>
+        </w:tc>
+        <w:tc>
+          <w:tcPr>
+            <w:tcW w:w="2977" w:type="dxa"/>
+            <w:tcBorders>
+              <w:left w:val="single" w:sz="12" w:space="0" w:color="C9C9C9" w:themeColor="accent3" w:themeTint="99"/>
+            </w:tcBorders>
+            <w:vAlign w:val="center"/>
+          </w:tcPr>
+          <w:p>
+            <w:pPr>
+              <w:spacing w:before="100" w:beforeAutospacing="1" w:after="100" w:afterAutospacing="1"/>
+              <w:cnfStyle w:val="000000000000" w:firstRow="0" w:lastRow="0" w:firstColumn="0" w:lastColumn="0" w:oddVBand="0" w:evenVBand="0" w:oddHBand="0" w:evenHBand="0" w:firstRowFirstColumn="0" w:firstRowLastColumn="0" w:lastRowFirstColumn="0" w:lastRowLastColumn="0"/>
+            </w:pPr>
+            <w:r>
+              <w:t>Liczba utworzonych gałęzi</w:t>
+            </w:r>
+          </w:p>
+        </w:tc>
+        <w:tc>
+          <w:tcPr>
+            <w:tcW w:w="4531" w:type="dxa"/>
+            <w:vAlign w:val="center"/>
+          </w:tcPr>
+          <w:p>
+            <w:pPr>
+              <w:spacing w:before="100" w:beforeAutospacing="1" w:after="100" w:afterAutospacing="1"/>
+              <w:jc w:val="center"/>
+              <w:cnfStyle w:val="000000000000" w:firstRow="0" w:lastRow="0" w:firstColumn="0" w:lastColumn="0" w:oddVBand="0" w:evenVBand="0" w:oddHBand="0" w:evenHBand="0" w:firstRowFirstColumn="0" w:firstRowLastColumn="0" w:lastRowFirstColumn="0" w:lastRowLastColumn="0"/>
+            </w:pPr>
+            <w:r>
+              <w:t>1 (</w:t>
+            </w:r>
+            <w:proofErr w:type="spellStart"/>
+            <w:r>
+              <w:t>main</w:t>
+            </w:r>
+            <w:proofErr w:type="spellEnd"/>
+            <w:r>
+              <w:t>)</w:t>
+            </w:r>
+          </w:p>
+        </w:tc>
+      </w:tr>
+      <w:tr>
+        <w:trPr>
+          <w:trHeight w:val="567"/>
+        </w:trPr>
+        <w:tc>
+          <w:tcPr>
+            <w:cnfStyle w:val="001000000000" w:firstRow="0" w:lastRow="0" w:firstColumn="1" w:lastColumn="0" w:oddVBand="0" w:evenVBand="0" w:oddHBand="0" w:evenHBand="0" w:firstRowFirstColumn="0" w:firstRowLastColumn="0" w:lastRowFirstColumn="0" w:lastRowLastColumn="0"/>
+            <w:tcW w:w="1838" w:type="dxa"/>
+            <w:tcBorders>
+              <w:right w:val="single" w:sz="12" w:space="0" w:color="C9C9C9" w:themeColor="accent3" w:themeTint="99"/>
+            </w:tcBorders>
+            <w:vAlign w:val="center"/>
+          </w:tcPr>
+          <w:p>
+            <w:pPr>
+              <w:spacing w:before="100" w:beforeAutospacing="1" w:after="100" w:afterAutospacing="1"/>
+              <w:rPr>
+                <w:b w:val="0"/>
+              </w:rPr>
+            </w:pPr>
+          </w:p>
+        </w:tc>
+        <w:tc>
+          <w:tcPr>
+            <w:tcW w:w="2977" w:type="dxa"/>
+            <w:tcBorders>
+              <w:left w:val="single" w:sz="12" w:space="0" w:color="C9C9C9" w:themeColor="accent3" w:themeTint="99"/>
+            </w:tcBorders>
+            <w:vAlign w:val="center"/>
+          </w:tcPr>
+          <w:p>
+            <w:pPr>
+              <w:spacing w:before="100" w:beforeAutospacing="1" w:after="100" w:afterAutospacing="1"/>
+              <w:cnfStyle w:val="000000000000" w:firstRow="0" w:lastRow="0" w:firstColumn="0" w:lastColumn="0" w:oddVBand="0" w:evenVBand="0" w:oddHBand="0" w:evenHBand="0" w:firstRowFirstColumn="0" w:firstRowLastColumn="0" w:lastRowFirstColumn="0" w:lastRowLastColumn="0"/>
+            </w:pPr>
+            <w:r>
+              <w:t>Gałąź (używana – nazwa)</w:t>
+            </w:r>
+          </w:p>
+        </w:tc>
+        <w:tc>
+          <w:tcPr>
+            <w:tcW w:w="4531" w:type="dxa"/>
+            <w:vAlign w:val="center"/>
+          </w:tcPr>
+          <w:p>
+            <w:pPr>
+              <w:spacing w:before="100" w:beforeAutospacing="1" w:after="100" w:afterAutospacing="1"/>
+              <w:cnfStyle w:val="000000000000" w:firstRow="0" w:lastRow="0" w:firstColumn="0" w:lastColumn="0" w:oddVBand="0" w:evenVBand="0" w:oddHBand="0" w:evenHBand="0" w:firstRowFirstColumn="0" w:firstRowLastColumn="0" w:lastRowFirstColumn="0" w:lastRowLastColumn="0"/>
+              <w:rPr>
+                <w:lang w:val="en-US"/>
+              </w:rPr>
+            </w:pPr>
+            <w:r>
+              <w:rPr>
+                <w:lang w:val="en-US"/>
+              </w:rPr>
+              <w:t>main</w:t>
+            </w:r>
+          </w:p>
+        </w:tc>
+      </w:tr>
+      <w:tr>
+        <w:trPr>
+          <w:trHeight w:val="567"/>
+        </w:trPr>
+        <w:tc>
+          <w:tcPr>
+            <w:cnfStyle w:val="001000000000" w:firstRow="0" w:lastRow="0" w:firstColumn="1" w:lastColumn="0" w:oddVBand="0" w:evenVBand="0" w:oddHBand="0" w:evenHBand="0" w:firstRowFirstColumn="0" w:firstRowLastColumn="0" w:lastRowFirstColumn="0" w:lastRowLastColumn="0"/>
+            <w:tcW w:w="1838" w:type="dxa"/>
+            <w:tcBorders>
+              <w:right w:val="single" w:sz="12" w:space="0" w:color="C9C9C9" w:themeColor="accent3" w:themeTint="99"/>
+            </w:tcBorders>
+            <w:vAlign w:val="center"/>
+          </w:tcPr>
+          <w:p>
+            <w:pPr>
+              <w:spacing w:before="100" w:beforeAutospacing="1" w:after="100" w:afterAutospacing="1"/>
+              <w:rPr>
+                <w:b w:val="0"/>
+                <w:lang w:val="en-US"/>
+              </w:rPr>
+            </w:pPr>
+          </w:p>
+        </w:tc>
+        <w:tc>
+          <w:tcPr>
+            <w:tcW w:w="2977" w:type="dxa"/>
+            <w:tcBorders>
+              <w:left w:val="single" w:sz="12" w:space="0" w:color="C9C9C9" w:themeColor="accent3" w:themeTint="99"/>
+            </w:tcBorders>
+            <w:vAlign w:val="center"/>
+          </w:tcPr>
+          <w:p>
+            <w:pPr>
+              <w:spacing w:before="100" w:beforeAutospacing="1" w:after="100" w:afterAutospacing="1"/>
+              <w:cnfStyle w:val="000000000000" w:firstRow="0" w:lastRow="0" w:firstColumn="0" w:lastColumn="0" w:oddVBand="0" w:evenVBand="0" w:oddHBand="0" w:evenHBand="0" w:firstRowFirstColumn="0" w:firstRowLastColumn="0" w:lastRowFirstColumn="0" w:lastRowLastColumn="0"/>
+            </w:pPr>
+            <w:r>
+              <w:t>Liczba połączonych gałęzi</w:t>
+            </w:r>
+          </w:p>
+        </w:tc>
+        <w:tc>
+          <w:tcPr>
+            <w:tcW w:w="4531" w:type="dxa"/>
+            <w:vAlign w:val="center"/>
+          </w:tcPr>
+          <w:p>
+            <w:pPr>
+              <w:spacing w:before="100" w:beforeAutospacing="1" w:after="100" w:afterAutospacing="1"/>
+              <w:jc w:val="center"/>
+              <w:cnfStyle w:val="000000000000" w:firstRow="0" w:lastRow="0" w:firstColumn="0" w:lastColumn="0" w:oddVBand="0" w:evenVBand="0" w:oddHBand="0" w:evenHBand="0" w:firstRowFirstColumn="0" w:firstRowLastColumn="0" w:lastRowFirstColumn="0" w:lastRowLastColumn="0"/>
+            </w:pPr>
+            <w:r>
+              <w:t>0</w:t>
+            </w:r>
+          </w:p>
+        </w:tc>
+      </w:tr>
+      <w:tr>
+        <w:trPr>
+          <w:trHeight w:val="567"/>
+        </w:trPr>
+        <w:tc>
+          <w:tcPr>
+            <w:cnfStyle w:val="001000000000" w:firstRow="0" w:lastRow="0" w:firstColumn="1" w:lastColumn="0" w:oddVBand="0" w:evenVBand="0" w:oddHBand="0" w:evenHBand="0" w:firstRowFirstColumn="0" w:firstRowLastColumn="0" w:lastRowFirstColumn="0" w:lastRowLastColumn="0"/>
+            <w:tcW w:w="1838" w:type="dxa"/>
+            <w:tcBorders>
+              <w:bottom w:val="single" w:sz="12" w:space="0" w:color="C9C9C9" w:themeColor="accent3" w:themeTint="99"/>
+              <w:right w:val="single" w:sz="12" w:space="0" w:color="C9C9C9" w:themeColor="accent3" w:themeTint="99"/>
+            </w:tcBorders>
+            <w:vAlign w:val="center"/>
+          </w:tcPr>
+          <w:p>
+            <w:pPr>
+              <w:spacing w:before="100" w:beforeAutospacing="1" w:after="100" w:afterAutospacing="1"/>
+              <w:rPr>
+                <w:b w:val="0"/>
+              </w:rPr>
+            </w:pPr>
+          </w:p>
+        </w:tc>
+        <w:tc>
+          <w:tcPr>
+            <w:tcW w:w="2977" w:type="dxa"/>
+            <w:tcBorders>
+              <w:left w:val="single" w:sz="12" w:space="0" w:color="C9C9C9" w:themeColor="accent3" w:themeTint="99"/>
+              <w:bottom w:val="single" w:sz="12" w:space="0" w:color="C9C9C9" w:themeColor="accent3" w:themeTint="99"/>
+            </w:tcBorders>
+            <w:vAlign w:val="center"/>
+          </w:tcPr>
+          <w:p>
+            <w:pPr>
+              <w:spacing w:before="100" w:beforeAutospacing="1" w:after="100" w:afterAutospacing="1"/>
+              <w:cnfStyle w:val="000000000000" w:firstRow="0" w:lastRow="0" w:firstColumn="0" w:lastColumn="0" w:oddVBand="0" w:evenVBand="0" w:oddHBand="0" w:evenHBand="0" w:firstRowFirstColumn="0" w:firstRowLastColumn="0" w:lastRowFirstColumn="0" w:lastRowLastColumn="0"/>
+            </w:pPr>
+            <w:r>
+              <w:t>Liczba dni aktywności GIT</w:t>
+            </w:r>
+          </w:p>
+        </w:tc>
+        <w:tc>
+          <w:tcPr>
+            <w:tcW w:w="4531" w:type="dxa"/>
+            <w:tcBorders>
+              <w:bottom w:val="single" w:sz="12" w:space="0" w:color="C9C9C9" w:themeColor="accent3" w:themeTint="99"/>
+            </w:tcBorders>
+            <w:vAlign w:val="center"/>
+          </w:tcPr>
+          <w:p>
+            <w:pPr>
+              <w:spacing w:before="100" w:beforeAutospacing="1" w:after="100" w:afterAutospacing="1"/>
+              <w:jc w:val="center"/>
+              <w:cnfStyle w:val="000000000000" w:firstRow="0" w:lastRow="0" w:firstColumn="0" w:lastColumn="0" w:oddVBand="0" w:evenVBand="0" w:oddHBand="0" w:evenHBand="0" w:firstRowFirstColumn="0" w:firstRowLastColumn="0" w:lastRowFirstColumn="0" w:lastRowLastColumn="0"/>
+            </w:pPr>
+          </w:p>
+        </w:tc>
+      </w:tr>
+      <w:tr>
+        <w:trPr>
+          <w:trHeight w:val="567"/>
+        </w:trPr>
+        <w:tc>
+          <w:tcPr>
+            <w:cnfStyle w:val="001000000000" w:firstRow="0" w:lastRow="0" w:firstColumn="1" w:lastColumn="0" w:oddVBand="0" w:evenVBand="0" w:oddHBand="0" w:evenHBand="0" w:firstRowFirstColumn="0" w:firstRowLastColumn="0" w:lastRowFirstColumn="0" w:lastRowLastColumn="0"/>
+            <w:tcW w:w="1838" w:type="dxa"/>
+            <w:tcBorders>
+              <w:top w:val="single" w:sz="12" w:space="0" w:color="C9C9C9" w:themeColor="accent3" w:themeTint="99"/>
+              <w:right w:val="single" w:sz="12" w:space="0" w:color="C9C9C9" w:themeColor="accent3" w:themeTint="99"/>
+            </w:tcBorders>
+            <w:vAlign w:val="center"/>
+          </w:tcPr>
+          <w:p>
+            <w:pPr>
+              <w:spacing w:before="100" w:beforeAutospacing="1" w:after="100" w:afterAutospacing="1"/>
+              <w:rPr>
+                <w:b w:val="0"/>
+              </w:rPr>
+            </w:pPr>
+            <w:r>
+              <w:rPr>
+                <w:b w:val="0"/>
+              </w:rPr>
+              <w:t>Dokumentowanie</w:t>
+            </w:r>
+          </w:p>
+        </w:tc>
+        <w:tc>
+          <w:tcPr>
+            <w:tcW w:w="2977" w:type="dxa"/>
+            <w:tcBorders>
+              <w:top w:val="single" w:sz="12" w:space="0" w:color="C9C9C9" w:themeColor="accent3" w:themeTint="99"/>
+              <w:left w:val="single" w:sz="12" w:space="0" w:color="C9C9C9" w:themeColor="accent3" w:themeTint="99"/>
+            </w:tcBorders>
+            <w:vAlign w:val="center"/>
+          </w:tcPr>
+          <w:p>
+            <w:pPr>
+              <w:spacing w:before="100" w:beforeAutospacing="1" w:after="100" w:afterAutospacing="1"/>
+              <w:cnfStyle w:val="000000000000" w:firstRow="0" w:lastRow="0" w:firstColumn="0" w:lastColumn="0" w:oddVBand="0" w:evenVBand="0" w:oddHBand="0" w:evenHBand="0" w:firstRowFirstColumn="0" w:firstRowLastColumn="0" w:lastRowFirstColumn="0" w:lastRowLastColumn="0"/>
+            </w:pPr>
+            <w:r>
+              <w:t xml:space="preserve">Liczba </w:t>
+            </w:r>
+            <w:proofErr w:type="spellStart"/>
+            <w:r>
+              <w:t>standup</w:t>
+            </w:r>
+            <w:proofErr w:type="spellEnd"/>
+            <w:r>
+              <w:t>-ów</w:t>
+            </w:r>
+          </w:p>
+        </w:tc>
+        <w:tc>
+          <w:tcPr>
+            <w:tcW w:w="4531" w:type="dxa"/>
+            <w:tcBorders>
+              <w:top w:val="single" w:sz="12" w:space="0" w:color="C9C9C9" w:themeColor="accent3" w:themeTint="99"/>
+            </w:tcBorders>
+            <w:vAlign w:val="center"/>
+          </w:tcPr>
+          <w:p>
+            <w:pPr>
+              <w:spacing w:before="100" w:beforeAutospacing="1" w:after="100" w:afterAutospacing="1"/>
+              <w:cnfStyle w:val="000000000000" w:firstRow="0" w:lastRow="0" w:firstColumn="0" w:lastColumn="0" w:oddVBand="0" w:evenVBand="0" w:oddHBand="0" w:evenHBand="0" w:firstRowFirstColumn="0" w:firstRowLastColumn="0" w:lastRowFirstColumn="0" w:lastRowLastColumn="0"/>
+            </w:pPr>
+          </w:p>
+        </w:tc>
+      </w:tr>
+      <w:tr>
+        <w:trPr>
+          <w:trHeight w:val="567"/>
+        </w:trPr>
+        <w:tc>
+          <w:tcPr>
+            <w:cnfStyle w:val="001000000000" w:firstRow="0" w:lastRow="0" w:firstColumn="1" w:lastColumn="0" w:oddVBand="0" w:evenVBand="0" w:oddHBand="0" w:evenHBand="0" w:firstRowFirstColumn="0" w:firstRowLastColumn="0" w:lastRowFirstColumn="0" w:lastRowLastColumn="0"/>
+            <w:tcW w:w="1838" w:type="dxa"/>
+            <w:tcBorders>
+              <w:bottom w:val="single" w:sz="12" w:space="0" w:color="C9C9C9" w:themeColor="accent3" w:themeTint="99"/>
+              <w:right w:val="single" w:sz="12" w:space="0" w:color="C9C9C9" w:themeColor="accent3" w:themeTint="99"/>
+            </w:tcBorders>
+            <w:vAlign w:val="center"/>
+          </w:tcPr>
+          <w:p>
+            <w:pPr>
+              <w:spacing w:before="100" w:beforeAutospacing="1" w:after="100" w:afterAutospacing="1"/>
+              <w:rPr>
+                <w:b w:val="0"/>
+              </w:rPr>
+            </w:pPr>
+          </w:p>
+        </w:tc>
+        <w:tc>
+          <w:tcPr>
+            <w:tcW w:w="2977" w:type="dxa"/>
+            <w:tcBorders>
+              <w:left w:val="single" w:sz="12" w:space="0" w:color="C9C9C9" w:themeColor="accent3" w:themeTint="99"/>
+              <w:bottom w:val="single" w:sz="12" w:space="0" w:color="C9C9C9" w:themeColor="accent3" w:themeTint="99"/>
+            </w:tcBorders>
+            <w:vAlign w:val="center"/>
+          </w:tcPr>
+          <w:p>
+            <w:pPr>
+              <w:spacing w:before="100" w:beforeAutospacing="1" w:after="100" w:afterAutospacing="1"/>
+              <w:cnfStyle w:val="000000000000" w:firstRow="0" w:lastRow="0" w:firstColumn="0" w:lastColumn="0" w:oddVBand="0" w:evenVBand="0" w:oddHBand="0" w:evenHBand="0" w:firstRowFirstColumn="0" w:firstRowLastColumn="0" w:lastRowFirstColumn="0" w:lastRowLastColumn="0"/>
+            </w:pPr>
+            <w:r>
+              <w:t>Opisy na Wiki</w:t>
+            </w:r>
+          </w:p>
+        </w:tc>
+        <w:tc>
+          <w:tcPr>
+            <w:tcW w:w="4531" w:type="dxa"/>
+            <w:tcBorders>
+              <w:bottom w:val="single" w:sz="12" w:space="0" w:color="C9C9C9" w:themeColor="accent3" w:themeTint="99"/>
+            </w:tcBorders>
+            <w:vAlign w:val="center"/>
+          </w:tcPr>
+          <w:p>
+            <w:pPr>
+              <w:spacing w:before="100" w:beforeAutospacing="1" w:after="100" w:afterAutospacing="1"/>
+              <w:cnfStyle w:val="000000000000" w:firstRow="0" w:lastRow="0" w:firstColumn="0" w:lastColumn="0" w:oddVBand="0" w:evenVBand="0" w:oddHBand="0" w:evenHBand="0" w:firstRowFirstColumn="0" w:firstRowLastColumn="0" w:lastRowFirstColumn="0" w:lastRowLastColumn="0"/>
+            </w:pPr>
+          </w:p>
+        </w:tc>
+      </w:tr>
+      <w:tr>
+        <w:trPr>
+          <w:trHeight w:val="567"/>
+        </w:trPr>
+        <w:tc>
+          <w:tcPr>
+            <w:cnfStyle w:val="001000000000" w:firstRow="0" w:lastRow="0" w:firstColumn="1" w:lastColumn="0" w:oddVBand="0" w:evenVBand="0" w:oddHBand="0" w:evenHBand="0" w:firstRowFirstColumn="0" w:firstRowLastColumn="0" w:lastRowFirstColumn="0" w:lastRowLastColumn="0"/>
+            <w:tcW w:w="1838" w:type="dxa"/>
+            <w:tcBorders>
+              <w:top w:val="single" w:sz="12" w:space="0" w:color="C9C9C9" w:themeColor="accent3" w:themeTint="99"/>
+              <w:right w:val="single" w:sz="12" w:space="0" w:color="C9C9C9" w:themeColor="accent3" w:themeTint="99"/>
+            </w:tcBorders>
+            <w:vAlign w:val="center"/>
+          </w:tcPr>
+          <w:p>
+            <w:pPr>
+              <w:spacing w:before="100" w:beforeAutospacing="1" w:after="100" w:afterAutospacing="1"/>
+              <w:rPr>
+                <w:b w:val="0"/>
+              </w:rPr>
+            </w:pPr>
+            <w:r>
+              <w:rPr>
+                <w:b w:val="0"/>
+              </w:rPr>
+              <w:t>Aktywność</w:t>
+            </w:r>
+          </w:p>
+        </w:tc>
+        <w:tc>
+          <w:tcPr>
+            <w:tcW w:w="2977" w:type="dxa"/>
+            <w:tcBorders>
+              <w:top w:val="single" w:sz="12" w:space="0" w:color="C9C9C9" w:themeColor="accent3" w:themeTint="99"/>
+              <w:left w:val="single" w:sz="12" w:space="0" w:color="C9C9C9" w:themeColor="accent3" w:themeTint="99"/>
+            </w:tcBorders>
+            <w:vAlign w:val="center"/>
+          </w:tcPr>
+          <w:p>
+            <w:pPr>
+              <w:spacing w:before="100" w:beforeAutospacing="1" w:after="100" w:afterAutospacing="1"/>
+              <w:cnfStyle w:val="000000000000" w:firstRow="0" w:lastRow="0" w:firstColumn="0" w:lastColumn="0" w:oddVBand="0" w:evenVBand="0" w:oddHBand="0" w:evenHBand="0" w:firstRowFirstColumn="0" w:firstRowLastColumn="0" w:lastRowFirstColumn="0" w:lastRowLastColumn="0"/>
+            </w:pPr>
+            <w:r>
+              <w:t>Liczba zrealizowanych zadań</w:t>
+            </w:r>
+          </w:p>
+        </w:tc>
+        <w:tc>
+          <w:tcPr>
+            <w:tcW w:w="4531" w:type="dxa"/>
+            <w:tcBorders>
+              <w:top w:val="single" w:sz="12" w:space="0" w:color="C9C9C9" w:themeColor="accent3" w:themeTint="99"/>
+            </w:tcBorders>
+            <w:vAlign w:val="center"/>
+          </w:tcPr>
+          <w:p>
+            <w:pPr>
+              <w:spacing w:before="100" w:beforeAutospacing="1" w:after="100" w:afterAutospacing="1"/>
+              <w:jc w:val="center"/>
+              <w:cnfStyle w:val="000000000000" w:firstRow="0" w:lastRow="0" w:firstColumn="0" w:lastColumn="0" w:oddVBand="0" w:evenVBand="0" w:oddHBand="0" w:evenHBand="0" w:firstRowFirstColumn="0" w:firstRowLastColumn="0" w:lastRowFirstColumn="0" w:lastRowLastColumn="0"/>
+            </w:pPr>
+          </w:p>
+        </w:tc>
+      </w:tr>
+      <w:tr>
+        <w:trPr>
+          <w:trHeight w:val="567"/>
+        </w:trPr>
+        <w:tc>
+          <w:tcPr>
+            <w:cnfStyle w:val="001000000000" w:firstRow="0" w:lastRow="0" w:firstColumn="1" w:lastColumn="0" w:oddVBand="0" w:evenVBand="0" w:oddHBand="0" w:evenHBand="0" w:firstRowFirstColumn="0" w:firstRowLastColumn="0" w:lastRowFirstColumn="0" w:lastRowLastColumn="0"/>
+            <w:tcW w:w="1838" w:type="dxa"/>
+            <w:tcBorders>
+              <w:right w:val="single" w:sz="12" w:space="0" w:color="C9C9C9" w:themeColor="accent3" w:themeTint="99"/>
+            </w:tcBorders>
+            <w:vAlign w:val="center"/>
+          </w:tcPr>
+          <w:p>
+            <w:pPr>
+              <w:spacing w:before="100" w:beforeAutospacing="1" w:after="100" w:afterAutospacing="1"/>
+            </w:pPr>
+          </w:p>
+        </w:tc>
+        <w:tc>
+          <w:tcPr>
+            <w:tcW w:w="2977" w:type="dxa"/>
+            <w:tcBorders>
+              <w:left w:val="single" w:sz="12" w:space="0" w:color="C9C9C9" w:themeColor="accent3" w:themeTint="99"/>
+            </w:tcBorders>
+            <w:vAlign w:val="center"/>
+          </w:tcPr>
+          <w:p>
+            <w:pPr>
+              <w:spacing w:before="100" w:beforeAutospacing="1" w:after="100" w:afterAutospacing="1"/>
+              <w:cnfStyle w:val="000000000000" w:firstRow="0" w:lastRow="0" w:firstColumn="0" w:lastColumn="0" w:oddVBand="0" w:evenVBand="0" w:oddHBand="0" w:evenHBand="0" w:firstRowFirstColumn="0" w:firstRowLastColumn="0" w:lastRowFirstColumn="0" w:lastRowLastColumn="0"/>
+            </w:pPr>
+            <w:r>
+              <w:t>Szacowana liczba godzin</w:t>
+            </w:r>
+          </w:p>
+        </w:tc>
+        <w:tc>
+          <w:tcPr>
+            <w:tcW w:w="4531" w:type="dxa"/>
+            <w:vAlign w:val="center"/>
+          </w:tcPr>
+          <w:p>
+            <w:pPr>
+              <w:spacing w:before="100" w:beforeAutospacing="1" w:after="100" w:afterAutospacing="1"/>
+              <w:jc w:val="center"/>
+              <w:cnfStyle w:val="000000000000" w:firstRow="0" w:lastRow="0" w:firstColumn="0" w:lastColumn="0" w:oddVBand="0" w:evenVBand="0" w:oddHBand="0" w:evenHBand="0" w:firstRowFirstColumn="0" w:firstRowLastColumn="0" w:lastRowFirstColumn="0" w:lastRowLastColumn="0"/>
+            </w:pPr>
+          </w:p>
+        </w:tc>
+      </w:tr>
+      <w:tr>
+        <w:trPr>
+          <w:trHeight w:val="567"/>
+        </w:trPr>
+        <w:tc>
+          <w:tcPr>
+            <w:cnfStyle w:val="001000000000" w:firstRow="0" w:lastRow="0" w:firstColumn="1" w:lastColumn="0" w:oddVBand="0" w:evenVBand="0" w:oddHBand="0" w:evenHBand="0" w:firstRowFirstColumn="0" w:firstRowLastColumn="0" w:lastRowFirstColumn="0" w:lastRowLastColumn="0"/>
+            <w:tcW w:w="1838" w:type="dxa"/>
+            <w:tcBorders>
+              <w:right w:val="single" w:sz="12" w:space="0" w:color="C9C9C9" w:themeColor="accent3" w:themeTint="99"/>
+            </w:tcBorders>
+            <w:vAlign w:val="center"/>
+          </w:tcPr>
+          <w:p>
+            <w:pPr>
+              <w:spacing w:before="100" w:beforeAutospacing="1" w:after="100" w:afterAutospacing="1"/>
+            </w:pPr>
+          </w:p>
+        </w:tc>
+        <w:tc>
+          <w:tcPr>
+            <w:tcW w:w="2977" w:type="dxa"/>
+            <w:tcBorders>
+              <w:left w:val="single" w:sz="12" w:space="0" w:color="C9C9C9" w:themeColor="accent3" w:themeTint="99"/>
+            </w:tcBorders>
+            <w:vAlign w:val="center"/>
+          </w:tcPr>
+          <w:p>
+            <w:pPr>
+              <w:spacing w:before="100" w:beforeAutospacing="1" w:after="100" w:afterAutospacing="1"/>
+              <w:cnfStyle w:val="000000000000" w:firstRow="0" w:lastRow="0" w:firstColumn="0" w:lastColumn="0" w:oddVBand="0" w:evenVBand="0" w:oddHBand="0" w:evenHBand="0" w:firstRowFirstColumn="0" w:firstRowLastColumn="0" w:lastRowFirstColumn="0" w:lastRowLastColumn="0"/>
+            </w:pPr>
+            <w:r>
+              <w:t>Ocena procentowego wkładu</w:t>
+            </w:r>
+          </w:p>
+        </w:tc>
+        <w:tc>
+          <w:tcPr>
+            <w:tcW w:w="4531" w:type="dxa"/>
+            <w:vAlign w:val="center"/>
+          </w:tcPr>
+          <w:p>
+            <w:pPr>
+              <w:spacing w:before="100" w:beforeAutospacing="1" w:after="100" w:afterAutospacing="1"/>
+              <w:jc w:val="center"/>
+              <w:cnfStyle w:val="000000000000" w:firstRow="0" w:lastRow="0" w:firstColumn="0" w:lastColumn="0" w:oddVBand="0" w:evenVBand="0" w:oddHBand="0" w:evenHBand="0" w:firstRowFirstColumn="0" w:firstRowLastColumn="0" w:lastRowFirstColumn="0" w:lastRowLastColumn="0"/>
+            </w:pPr>
+            <w:r>
+              <w:t>2</w:t>
+            </w:r>
+            <w:r>
+              <w:t>0</w:t>
+            </w:r>
+            <w:r>
+              <w:t>%</w:t>
+            </w:r>
+          </w:p>
+        </w:tc>
+      </w:tr>
+    </w:tbl>
+    <w:p>
+      <w:pPr>
+        <w:shd w:val="clear" w:color="auto" w:fill="FFFFFF"/>
+        <w:spacing w:before="100" w:beforeAutospacing="1" w:after="100" w:afterAutospacing="1" w:line="240" w:lineRule="auto"/>
+      </w:pPr>
+      <w:r>
+        <w:lastRenderedPageBreak/>
+        <w:t>Aktywność w repozytorium:</w:t>
+      </w:r>
     </w:p>
     <w:sectPr>
       <w:pgSz w:w="11906" w:h="16838"/>
@@ -13348,15 +15291,15 @@
     <w:lsdException w:name="Unresolved Mention" w:semiHidden="1" w:unhideWhenUsed="1"/>
     <w:lsdException w:name="Smart Link" w:semiHidden="1" w:unhideWhenUsed="1"/>
   </w:latentStyles>
-  <w:style w:type="paragraph" w:default="1" w:styleId="Normalny">
+  <w:style w:type="paragraph" w:default="1" w:styleId="Normal">
     <w:name w:val="Normal"/>
     <w:qFormat/>
   </w:style>
-  <w:style w:type="paragraph" w:styleId="Nagwek1">
+  <w:style w:type="paragraph" w:styleId="Heading1">
     <w:name w:val="heading 1"/>
-    <w:basedOn w:val="Normalny"/>
-    <w:next w:val="Normalny"/>
-    <w:link w:val="Nagwek1Znak"/>
+    <w:basedOn w:val="Normal"/>
+    <w:next w:val="Normal"/>
+    <w:link w:val="Heading1Char"/>
     <w:uiPriority w:val="9"/>
     <w:qFormat/>
     <w:rsid w:val="0035441F"/>
@@ -13373,11 +15316,34 @@
       <w:szCs w:val="32"/>
     </w:rPr>
   </w:style>
-  <w:style w:type="paragraph" w:styleId="Nagwek3">
+  <w:style w:type="paragraph" w:styleId="Heading2">
+    <w:name w:val="heading 2"/>
+    <w:basedOn w:val="Normal"/>
+    <w:next w:val="Normal"/>
+    <w:link w:val="Heading2Char"/>
+    <w:uiPriority w:val="9"/>
+    <w:semiHidden/>
+    <w:unhideWhenUsed/>
+    <w:qFormat/>
+    <w:rsid w:val="002E309C"/>
+    <w:pPr>
+      <w:keepNext/>
+      <w:keepLines/>
+      <w:spacing w:before="40" w:after="0"/>
+      <w:outlineLvl w:val="1"/>
+    </w:pPr>
+    <w:rPr>
+      <w:rFonts w:asciiTheme="majorHAnsi" w:eastAsiaTheme="majorEastAsia" w:hAnsiTheme="majorHAnsi" w:cstheme="majorBidi"/>
+      <w:color w:val="2E74B5" w:themeColor="accent1" w:themeShade="BF"/>
+      <w:sz w:val="26"/>
+      <w:szCs w:val="26"/>
+    </w:rPr>
+  </w:style>
+  <w:style w:type="paragraph" w:styleId="Heading3">
     <w:name w:val="heading 3"/>
-    <w:basedOn w:val="Normalny"/>
-    <w:next w:val="Normalny"/>
-    <w:link w:val="Nagwek3Znak"/>
+    <w:basedOn w:val="Normal"/>
+    <w:next w:val="Normal"/>
+    <w:link w:val="Heading3Char"/>
     <w:uiPriority w:val="9"/>
     <w:semiHidden/>
     <w:unhideWhenUsed/>
@@ -13396,13 +15362,13 @@
       <w:szCs w:val="24"/>
     </w:rPr>
   </w:style>
-  <w:style w:type="character" w:default="1" w:styleId="Domylnaczcionkaakapitu">
+  <w:style w:type="character" w:default="1" w:styleId="DefaultParagraphFont">
     <w:name w:val="Default Paragraph Font"/>
     <w:uiPriority w:val="1"/>
     <w:semiHidden/>
     <w:unhideWhenUsed/>
   </w:style>
-  <w:style w:type="table" w:default="1" w:styleId="Standardowy">
+  <w:style w:type="table" w:default="1" w:styleId="TableNormal">
     <w:name w:val="Normal Table"/>
     <w:uiPriority w:val="99"/>
     <w:semiHidden/>
@@ -13417,15 +15383,15 @@
       </w:tblCellMar>
     </w:tblPr>
   </w:style>
-  <w:style w:type="numbering" w:default="1" w:styleId="Bezlisty">
+  <w:style w:type="numbering" w:default="1" w:styleId="NoList">
     <w:name w:val="No List"/>
     <w:uiPriority w:val="99"/>
     <w:semiHidden/>
     <w:unhideWhenUsed/>
   </w:style>
-  <w:style w:type="paragraph" w:styleId="Akapitzlist">
+  <w:style w:type="paragraph" w:styleId="ListParagraph">
     <w:name w:val="List Paragraph"/>
-    <w:basedOn w:val="Normalny"/>
+    <w:basedOn w:val="Normal"/>
     <w:uiPriority w:val="34"/>
     <w:qFormat/>
     <w:rsid w:val="00B04B31"/>
@@ -13434,9 +15400,9 @@
       <w:contextualSpacing/>
     </w:pPr>
   </w:style>
-  <w:style w:type="character" w:styleId="Hipercze">
+  <w:style w:type="character" w:styleId="Hyperlink">
     <w:name w:val="Hyperlink"/>
-    <w:basedOn w:val="Domylnaczcionkaakapitu"/>
+    <w:basedOn w:val="DefaultParagraphFont"/>
     <w:uiPriority w:val="99"/>
     <w:unhideWhenUsed/>
     <w:rsid w:val="00536C27"/>
@@ -13445,9 +15411,9 @@
       <w:u w:val="single"/>
     </w:rPr>
   </w:style>
-  <w:style w:type="character" w:styleId="Tekstzastpczy">
+  <w:style w:type="character" w:styleId="PlaceholderText">
     <w:name w:val="Placeholder Text"/>
-    <w:basedOn w:val="Domylnaczcionkaakapitu"/>
+    <w:basedOn w:val="DefaultParagraphFont"/>
     <w:uiPriority w:val="99"/>
     <w:semiHidden/>
     <w:rsid w:val="00EC3B53"/>
@@ -13455,9 +15421,9 @@
       <w:color w:val="808080"/>
     </w:rPr>
   </w:style>
-  <w:style w:type="paragraph" w:styleId="NormalnyWeb">
+  <w:style w:type="paragraph" w:styleId="NormalWeb">
     <w:name w:val="Normal (Web)"/>
-    <w:basedOn w:val="Normalny"/>
+    <w:basedOn w:val="Normal"/>
     <w:uiPriority w:val="99"/>
     <w:semiHidden/>
     <w:unhideWhenUsed/>
@@ -13472,9 +15438,9 @@
       <w:lang w:eastAsia="pl-PL"/>
     </w:rPr>
   </w:style>
-  <w:style w:type="table" w:styleId="Tabela-Siatka">
+  <w:style w:type="table" w:styleId="TableGrid">
     <w:name w:val="Table Grid"/>
-    <w:basedOn w:val="Standardowy"/>
+    <w:basedOn w:val="TableNormal"/>
     <w:uiPriority w:val="39"/>
     <w:rsid w:val="007C7AA8"/>
     <w:pPr>
@@ -13491,9 +15457,9 @@
       </w:tblBorders>
     </w:tblPr>
   </w:style>
-  <w:style w:type="table" w:styleId="Tabelasiatki1jasnaakcent3">
+  <w:style w:type="table" w:styleId="GridTable1Light-Accent3">
     <w:name w:val="Grid Table 1 Light Accent 3"/>
-    <w:basedOn w:val="Standardowy"/>
+    <w:basedOn w:val="TableNormal"/>
     <w:uiPriority w:val="46"/>
     <w:rsid w:val="001D68FB"/>
     <w:pPr>
@@ -13548,10 +15514,10 @@
       </w:rPr>
     </w:tblStylePr>
   </w:style>
-  <w:style w:type="character" w:customStyle="1" w:styleId="Nagwek1Znak">
-    <w:name w:val="Nagłówek 1 Znak"/>
-    <w:basedOn w:val="Domylnaczcionkaakapitu"/>
-    <w:link w:val="Nagwek1"/>
+  <w:style w:type="character" w:customStyle="1" w:styleId="Heading1Char">
+    <w:name w:val="Heading 1 Char"/>
+    <w:basedOn w:val="DefaultParagraphFont"/>
+    <w:link w:val="Heading1"/>
     <w:uiPriority w:val="9"/>
     <w:rsid w:val="0035441F"/>
     <w:rPr>
@@ -13561,10 +15527,10 @@
       <w:szCs w:val="32"/>
     </w:rPr>
   </w:style>
-  <w:style w:type="character" w:customStyle="1" w:styleId="Nagwek3Znak">
-    <w:name w:val="Nagłówek 3 Znak"/>
-    <w:basedOn w:val="Domylnaczcionkaakapitu"/>
-    <w:link w:val="Nagwek3"/>
+  <w:style w:type="character" w:customStyle="1" w:styleId="Heading3Char">
+    <w:name w:val="Heading 3 Char"/>
+    <w:basedOn w:val="DefaultParagraphFont"/>
+    <w:link w:val="Heading3"/>
     <w:uiPriority w:val="9"/>
     <w:semiHidden/>
     <w:rsid w:val="004F2E7B"/>
@@ -13575,10 +15541,10 @@
       <w:szCs w:val="24"/>
     </w:rPr>
   </w:style>
-  <w:style w:type="paragraph" w:styleId="Legenda">
+  <w:style w:type="paragraph" w:styleId="Caption">
     <w:name w:val="caption"/>
-    <w:basedOn w:val="Normalny"/>
-    <w:next w:val="Normalny"/>
+    <w:basedOn w:val="Normal"/>
+    <w:next w:val="Normal"/>
     <w:uiPriority w:val="35"/>
     <w:unhideWhenUsed/>
     <w:qFormat/>
@@ -13594,10 +15560,10 @@
       <w:szCs w:val="18"/>
     </w:rPr>
   </w:style>
-  <w:style w:type="paragraph" w:styleId="Tekstprzypisukocowego">
+  <w:style w:type="paragraph" w:styleId="EndnoteText">
     <w:name w:val="endnote text"/>
-    <w:basedOn w:val="Normalny"/>
-    <w:link w:val="TekstprzypisukocowegoZnak"/>
+    <w:basedOn w:val="Normal"/>
+    <w:link w:val="EndnoteTextChar"/>
     <w:uiPriority w:val="99"/>
     <w:semiHidden/>
     <w:unhideWhenUsed/>
@@ -13610,10 +15576,10 @@
       <w:szCs w:val="20"/>
     </w:rPr>
   </w:style>
-  <w:style w:type="character" w:customStyle="1" w:styleId="TekstprzypisukocowegoZnak">
-    <w:name w:val="Tekst przypisu końcowego Znak"/>
-    <w:basedOn w:val="Domylnaczcionkaakapitu"/>
-    <w:link w:val="Tekstprzypisukocowego"/>
+  <w:style w:type="character" w:customStyle="1" w:styleId="EndnoteTextChar">
+    <w:name w:val="Endnote Text Char"/>
+    <w:basedOn w:val="DefaultParagraphFont"/>
+    <w:link w:val="EndnoteText"/>
     <w:uiPriority w:val="99"/>
     <w:semiHidden/>
     <w:rsid w:val="00087AE1"/>
@@ -13622,9 +15588,9 @@
       <w:szCs w:val="20"/>
     </w:rPr>
   </w:style>
-  <w:style w:type="character" w:styleId="Odwoanieprzypisukocowego">
+  <w:style w:type="character" w:styleId="EndnoteReference">
     <w:name w:val="endnote reference"/>
-    <w:basedOn w:val="Domylnaczcionkaakapitu"/>
+    <w:basedOn w:val="DefaultParagraphFont"/>
     <w:uiPriority w:val="99"/>
     <w:semiHidden/>
     <w:unhideWhenUsed/>
@@ -13633,9 +15599,9 @@
       <w:vertAlign w:val="superscript"/>
     </w:rPr>
   </w:style>
-  <w:style w:type="character" w:styleId="Nierozpoznanawzmianka">
+  <w:style w:type="character" w:styleId="UnresolvedMention">
     <w:name w:val="Unresolved Mention"/>
-    <w:basedOn w:val="Domylnaczcionkaakapitu"/>
+    <w:basedOn w:val="DefaultParagraphFont"/>
     <w:uiPriority w:val="99"/>
     <w:semiHidden/>
     <w:unhideWhenUsed/>
@@ -13645,9 +15611,9 @@
       <w:shd w:val="clear" w:color="auto" w:fill="E1DFDD"/>
     </w:rPr>
   </w:style>
-  <w:style w:type="character" w:styleId="UyteHipercze">
+  <w:style w:type="character" w:styleId="FollowedHyperlink">
     <w:name w:val="FollowedHyperlink"/>
-    <w:basedOn w:val="Domylnaczcionkaakapitu"/>
+    <w:basedOn w:val="DefaultParagraphFont"/>
     <w:uiPriority w:val="99"/>
     <w:semiHidden/>
     <w:unhideWhenUsed/>
@@ -13657,13 +15623,27 @@
       <w:u w:val="single"/>
     </w:rPr>
   </w:style>
+  <w:style w:type="character" w:customStyle="1" w:styleId="Heading2Char">
+    <w:name w:val="Heading 2 Char"/>
+    <w:basedOn w:val="DefaultParagraphFont"/>
+    <w:link w:val="Heading2"/>
+    <w:uiPriority w:val="9"/>
+    <w:semiHidden/>
+    <w:rsid w:val="002E309C"/>
+    <w:rPr>
+      <w:rFonts w:asciiTheme="majorHAnsi" w:eastAsiaTheme="majorEastAsia" w:hAnsiTheme="majorHAnsi" w:cstheme="majorBidi"/>
+      <w:color w:val="2E74B5" w:themeColor="accent1" w:themeShade="BF"/>
+      <w:sz w:val="26"/>
+      <w:szCs w:val="26"/>
+    </w:rPr>
+  </w:style>
 </w:styles>
 </file>
 
 <file path=word/charts/chart1.xml><?xml version="1.0" encoding="utf-8"?>
 <c:chartSpace xmlns:c="http://schemas.openxmlformats.org/drawingml/2006/chart" xmlns:a="http://schemas.openxmlformats.org/drawingml/2006/main" xmlns:r="http://schemas.openxmlformats.org/officeDocument/2006/relationships" xmlns:c16r2="http://schemas.microsoft.com/office/drawing/2015/06/chart">
   <c:date1904 val="0"/>
-  <c:lang val="pl-PL"/>
+  <c:lang val="en-US"/>
   <c:roundedCorners val="0"/>
   <mc:AlternateContent xmlns:mc="http://schemas.openxmlformats.org/markup-compatibility/2006">
     <mc:Choice xmlns:c14="http://schemas.microsoft.com/office/drawing/2007/8/2/chart" Requires="c14">
@@ -14111,7 +16091,7 @@
 <file path=word/charts/chart2.xml><?xml version="1.0" encoding="utf-8"?>
 <c:chartSpace xmlns:c="http://schemas.openxmlformats.org/drawingml/2006/chart" xmlns:a="http://schemas.openxmlformats.org/drawingml/2006/main" xmlns:r="http://schemas.openxmlformats.org/officeDocument/2006/relationships" xmlns:c16r2="http://schemas.microsoft.com/office/drawing/2015/06/chart">
   <c:date1904 val="0"/>
-  <c:lang val="pl-PL"/>
+  <c:lang val="en-US"/>
   <c:roundedCorners val="0"/>
   <mc:AlternateContent xmlns:mc="http://schemas.openxmlformats.org/markup-compatibility/2006">
     <mc:Choice xmlns:c14="http://schemas.microsoft.com/office/drawing/2007/8/2/chart" Requires="c14">
@@ -14594,7 +16574,7 @@
 <file path=word/charts/chart3.xml><?xml version="1.0" encoding="utf-8"?>
 <c:chartSpace xmlns:c="http://schemas.openxmlformats.org/drawingml/2006/chart" xmlns:a="http://schemas.openxmlformats.org/drawingml/2006/main" xmlns:r="http://schemas.openxmlformats.org/officeDocument/2006/relationships" xmlns:c16r2="http://schemas.microsoft.com/office/drawing/2015/06/chart">
   <c:date1904 val="0"/>
-  <c:lang val="pl-PL"/>
+  <c:lang val="en-US"/>
   <c:roundedCorners val="0"/>
   <mc:AlternateContent xmlns:mc="http://schemas.openxmlformats.org/markup-compatibility/2006">
     <mc:Choice xmlns:c14="http://schemas.microsoft.com/office/drawing/2007/8/2/chart" Requires="c14">

--- a/Documents/NPG_dokumentacja_projektu.docx
+++ b/Documents/NPG_dokumentacja_projektu.docx
@@ -128,7 +128,6 @@
           <w:lang w:eastAsia="pl-PL"/>
         </w:rPr>
       </w:pPr>
-      <w:proofErr w:type="gramStart"/>
       <w:r>
         <w:rPr>
           <w:rFonts w:ascii="Segoe UI" w:eastAsia="Times New Roman" w:hAnsi="Segoe UI" w:cs="Segoe UI"/>
@@ -140,64 +139,7 @@
           <w:szCs w:val="48"/>
           <w:lang w:eastAsia="pl-PL"/>
         </w:rPr>
-        <w:t>”</w:t>
-      </w:r>
-      <w:proofErr w:type="spellStart"/>
-      <w:r>
-        <w:rPr>
-          <w:rFonts w:ascii="Segoe UI" w:eastAsia="Times New Roman" w:hAnsi="Segoe UI" w:cs="Segoe UI"/>
-          <w:b/>
-          <w:bCs/>
-          <w:color w:val="24292E"/>
-          <w:kern w:val="36"/>
-          <w:sz w:val="48"/>
-          <w:szCs w:val="48"/>
-          <w:lang w:eastAsia="pl-PL"/>
-        </w:rPr>
-        <w:t>Who’s</w:t>
-      </w:r>
-      <w:proofErr w:type="spellEnd"/>
-      <w:proofErr w:type="gramEnd"/>
-      <w:r>
-        <w:rPr>
-          <w:rFonts w:ascii="Segoe UI" w:eastAsia="Times New Roman" w:hAnsi="Segoe UI" w:cs="Segoe UI"/>
-          <w:b/>
-          <w:bCs/>
-          <w:color w:val="24292E"/>
-          <w:kern w:val="36"/>
-          <w:sz w:val="48"/>
-          <w:szCs w:val="48"/>
-          <w:lang w:eastAsia="pl-PL"/>
-        </w:rPr>
-        <w:t xml:space="preserve"> </w:t>
-      </w:r>
-      <w:proofErr w:type="spellStart"/>
-      <w:r>
-        <w:rPr>
-          <w:rFonts w:ascii="Segoe UI" w:eastAsia="Times New Roman" w:hAnsi="Segoe UI" w:cs="Segoe UI"/>
-          <w:b/>
-          <w:bCs/>
-          <w:color w:val="24292E"/>
-          <w:kern w:val="36"/>
-          <w:sz w:val="48"/>
-          <w:szCs w:val="48"/>
-          <w:lang w:eastAsia="pl-PL"/>
-        </w:rPr>
-        <w:t>There</w:t>
-      </w:r>
-      <w:proofErr w:type="spellEnd"/>
-      <w:r>
-        <w:rPr>
-          <w:rFonts w:ascii="Segoe UI" w:eastAsia="Times New Roman" w:hAnsi="Segoe UI" w:cs="Segoe UI"/>
-          <w:b/>
-          <w:bCs/>
-          <w:color w:val="24292E"/>
-          <w:kern w:val="36"/>
-          <w:sz w:val="48"/>
-          <w:szCs w:val="48"/>
-          <w:lang w:eastAsia="pl-PL"/>
-        </w:rPr>
-        <w:t>?”</w:t>
+        <w:t>”Who’s There?”</w:t>
       </w:r>
     </w:p>
     <w:p>
@@ -314,29 +256,7 @@
           <w:szCs w:val="24"/>
           <w:lang w:eastAsia="pl-PL"/>
         </w:rPr>
-        <w:t xml:space="preserve">Narzędzia – </w:t>
-      </w:r>
-      <w:proofErr w:type="spellStart"/>
-      <w:r>
-        <w:rPr>
-          <w:rFonts w:ascii="Segoe UI" w:eastAsia="Times New Roman" w:hAnsi="Segoe UI" w:cs="Segoe UI"/>
-          <w:color w:val="24292E"/>
-          <w:sz w:val="24"/>
-          <w:szCs w:val="24"/>
-          <w:lang w:eastAsia="pl-PL"/>
-        </w:rPr>
-        <w:t>GIThub</w:t>
-      </w:r>
-      <w:proofErr w:type="spellEnd"/>
-      <w:r>
-        <w:rPr>
-          <w:rFonts w:ascii="Segoe UI" w:eastAsia="Times New Roman" w:hAnsi="Segoe UI" w:cs="Segoe UI"/>
-          <w:color w:val="24292E"/>
-          <w:sz w:val="24"/>
-          <w:szCs w:val="24"/>
-          <w:lang w:eastAsia="pl-PL"/>
-        </w:rPr>
-        <w:t xml:space="preserve"> (public)</w:t>
+        <w:t>Narzędzia – GIThub (public)</w:t>
       </w:r>
       <w:r>
         <w:rPr>
@@ -864,51 +784,7 @@
           <w:szCs w:val="24"/>
           <w:lang w:eastAsia="pl-PL"/>
         </w:rPr>
-        <w:t xml:space="preserve"> (</w:t>
-      </w:r>
-      <w:proofErr w:type="spellStart"/>
-      <w:r>
-        <w:rPr>
-          <w:rFonts w:ascii="Segoe UI" w:eastAsia="Times New Roman" w:hAnsi="Segoe UI" w:cs="Segoe UI"/>
-          <w:color w:val="24292E"/>
-          <w:sz w:val="24"/>
-          <w:szCs w:val="24"/>
-          <w:lang w:eastAsia="pl-PL"/>
-        </w:rPr>
-        <w:t>standup</w:t>
-      </w:r>
-      <w:proofErr w:type="spellEnd"/>
-      <w:r>
-        <w:rPr>
-          <w:rFonts w:ascii="Segoe UI" w:eastAsia="Times New Roman" w:hAnsi="Segoe UI" w:cs="Segoe UI"/>
-          <w:color w:val="24292E"/>
-          <w:sz w:val="24"/>
-          <w:szCs w:val="24"/>
-          <w:lang w:eastAsia="pl-PL"/>
-        </w:rPr>
-        <w:t xml:space="preserve">, </w:t>
-      </w:r>
-      <w:proofErr w:type="spellStart"/>
-      <w:r>
-        <w:rPr>
-          <w:rFonts w:ascii="Segoe UI" w:eastAsia="Times New Roman" w:hAnsi="Segoe UI" w:cs="Segoe UI"/>
-          <w:color w:val="24292E"/>
-          <w:sz w:val="24"/>
-          <w:szCs w:val="24"/>
-          <w:lang w:eastAsia="pl-PL"/>
-        </w:rPr>
-        <w:t>commit</w:t>
-      </w:r>
-      <w:proofErr w:type="spellEnd"/>
-      <w:r>
-        <w:rPr>
-          <w:rFonts w:ascii="Segoe UI" w:eastAsia="Times New Roman" w:hAnsi="Segoe UI" w:cs="Segoe UI"/>
-          <w:color w:val="24292E"/>
-          <w:sz w:val="24"/>
-          <w:szCs w:val="24"/>
-          <w:lang w:eastAsia="pl-PL"/>
-        </w:rPr>
-        <w:t>) – aktywność udokumentowana narzędziami (kalendarze, tabele, statystyki, wykresy)</w:t>
+        <w:t xml:space="preserve"> (standup, commit) – aktywność udokumentowana narzędziami (kalendarze, tabele, statystyki, wykresy)</w:t>
       </w:r>
     </w:p>
     <w:p>
@@ -1079,31 +955,7 @@
     </w:p>
     <w:p>
       <w:r>
-        <w:t>Pierwsze spotkanie organizacyjne. Ustalono podstawowe założenia projektu: cel, język programowania (</w:t>
-      </w:r>
-      <w:proofErr w:type="spellStart"/>
-      <w:r>
-        <w:t>python</w:t>
-      </w:r>
-      <w:proofErr w:type="spellEnd"/>
-      <w:r>
-        <w:t>) i główne importowane biblioteki (</w:t>
-      </w:r>
-      <w:proofErr w:type="spellStart"/>
-      <w:r>
-        <w:t>tkinter</w:t>
-      </w:r>
-      <w:proofErr w:type="spellEnd"/>
-      <w:r>
-        <w:t xml:space="preserve"> i </w:t>
-      </w:r>
-      <w:proofErr w:type="spellStart"/>
-      <w:r>
-        <w:t>openCV</w:t>
-      </w:r>
-      <w:proofErr w:type="spellEnd"/>
-      <w:r>
-        <w:t>). Dodatkowo utworzono repozytorium i tablice projektu GitHub.</w:t>
+        <w:t>Pierwsze spotkanie organizacyjne. Ustalono podstawowe założenia projektu: cel, język programowania (python) i główne importowane biblioteki (tkinter i openCV). Dodatkowo utworzono repozytorium i tablice projektu GitHub.</w:t>
       </w:r>
     </w:p>
     <w:p>
@@ -1173,31 +1025,7 @@
     </w:p>
     <w:p>
       <w:r>
-        <w:t xml:space="preserve">Drugie spotkanie organizacyjne. Przetestowano sprawność repozytorium poprzez dodanie, edycje i usunięcie dowolnego pliku przez każdego członka zespołu. Dodatkowo ustalono pierwszy sprint w terminie od 7.05.2024 do 13.05.2024. Jako pierwszego </w:t>
-      </w:r>
-      <w:proofErr w:type="spellStart"/>
-      <w:r>
-        <w:t>Scrum</w:t>
-      </w:r>
-      <w:proofErr w:type="spellEnd"/>
-      <w:r>
-        <w:t xml:space="preserve"> Mastera wybrano Kamila </w:t>
-      </w:r>
-      <w:proofErr w:type="spellStart"/>
-      <w:r>
-        <w:t>Jędrzejko</w:t>
-      </w:r>
-      <w:proofErr w:type="spellEnd"/>
-      <w:r>
-        <w:t xml:space="preserve">. W tablicy </w:t>
-      </w:r>
-      <w:proofErr w:type="spellStart"/>
-      <w:r>
-        <w:t>kanban</w:t>
-      </w:r>
-      <w:proofErr w:type="spellEnd"/>
-      <w:r>
-        <w:t xml:space="preserve"> projektu ustawiono zadania oraz przypisano je do wszystkich uczestniczących w projekcie.</w:t>
+        <w:t>Drugie spotkanie organizacyjne. Przetestowano sprawność repozytorium poprzez dodanie, edycje i usunięcie dowolnego pliku przez każdego członka zespołu. Dodatkowo ustalono pierwszy sprint w terminie od 7.05.2024 do 13.05.2024. Jako pierwszego Scrum Mastera wybrano Kamila Jędrzejko. W tablicy kanban projektu ustawiono zadania oraz przypisano je do wszystkich uczestniczących w projekcie.</w:t>
       </w:r>
       <w:r>
         <w:t xml:space="preserve"> Ustalono, że związane problemy w trakcie wykonywania poszczególnych zadań będą umieszczane w ich komentarzach wraz z datą oraz ilością czasu poświęconego na wykonaną pracę.</w:t>
@@ -1222,20 +1050,7 @@
       </w:pPr>
       <w:r>
         <w:lastRenderedPageBreak/>
-        <w:t xml:space="preserve">Pierwszy </w:t>
-      </w:r>
-      <w:proofErr w:type="gramStart"/>
-      <w:r>
-        <w:t>sprint(</w:t>
-      </w:r>
-      <w:proofErr w:type="spellStart"/>
-      <w:proofErr w:type="gramEnd"/>
-      <w:r>
-        <w:t>Iteration</w:t>
-      </w:r>
-      <w:proofErr w:type="spellEnd"/>
-      <w:r>
-        <w:t>):</w:t>
+        <w:t>Pierwszy sprint(Iteration):</w:t>
       </w:r>
     </w:p>
     <w:p>
@@ -1255,15 +1070,7 @@
         <w:t xml:space="preserve">dowolnie </w:t>
       </w:r>
       <w:r>
-        <w:t xml:space="preserve">z obecnym </w:t>
-      </w:r>
-      <w:proofErr w:type="spellStart"/>
-      <w:r>
-        <w:t>Scrum</w:t>
-      </w:r>
-      <w:proofErr w:type="spellEnd"/>
-      <w:r>
-        <w:t xml:space="preserve"> Masterem w celu ustalenia aktualnej wizji projektu.</w:t>
+        <w:t>z obecnym Scrum Masterem w celu ustalenia aktualnej wizji projektu.</w:t>
       </w:r>
     </w:p>
     <w:p>
@@ -1301,15 +1108,7 @@
         <w:t>. Naszym kamie</w:t>
       </w:r>
       <w:r>
-        <w:t>niem milowym było ukończenie 3 osobnych programów współgrających ze sobą w gałęzi, które były umieszczane w gałęzi głównej programu ‘</w:t>
-      </w:r>
-      <w:proofErr w:type="spellStart"/>
-      <w:r>
-        <w:t>main</w:t>
-      </w:r>
-      <w:proofErr w:type="spellEnd"/>
-      <w:r>
-        <w:t>’.</w:t>
+        <w:t>niem milowym było ukończenie 3 osobnych programów współgrających ze sobą w gałęzi, które były umieszczane w gałęzi głównej programu ‘main’.</w:t>
       </w:r>
     </w:p>
     <w:p>
@@ -1354,17 +1153,8 @@
           <w:b/>
           <w:bCs/>
         </w:rPr>
-        <w:t xml:space="preserve">Robienie zdjęć: Stworzenie warunku sprawdzającego </w:t>
-      </w:r>
-      <w:proofErr w:type="spellStart"/>
-      <w:r>
-        <w:rPr>
-          <w:b/>
-          <w:bCs/>
-        </w:rPr>
-        <w:t>if</w:t>
-      </w:r>
-      <w:proofErr w:type="spellEnd"/>
+        <w:t>Robienie zdjęć: Stworzenie warunku sprawdzającego if</w:t>
+      </w:r>
     </w:p>
     <w:p>
       <w:pPr>
@@ -1383,17 +1173,8 @@
           <w:b/>
           <w:bCs/>
         </w:rPr>
-        <w:t xml:space="preserve">trening: </w:t>
-      </w:r>
-      <w:proofErr w:type="spellStart"/>
-      <w:r>
-        <w:rPr>
-          <w:b/>
-          <w:bCs/>
-        </w:rPr>
-        <w:t>enkodowanie</w:t>
-      </w:r>
-      <w:proofErr w:type="spellEnd"/>
+        <w:t>trening: enkodowanie</w:t>
+      </w:r>
     </w:p>
     <w:p>
       <w:pPr>
@@ -1407,40 +1188,13 @@
           <w:bCs/>
         </w:rPr>
       </w:pPr>
-      <w:proofErr w:type="spellStart"/>
       <w:r>
         <w:rPr>
           <w:b/>
           <w:bCs/>
         </w:rPr>
-        <w:t>main</w:t>
-      </w:r>
-      <w:proofErr w:type="spellEnd"/>
-      <w:r>
-        <w:rPr>
-          <w:b/>
-          <w:bCs/>
-        </w:rPr>
-        <w:t xml:space="preserve">: Odczytanie danych z </w:t>
-      </w:r>
-      <w:proofErr w:type="gramStart"/>
-      <w:r>
-        <w:rPr>
-          <w:b/>
-          <w:bCs/>
-        </w:rPr>
-        <w:t>pliku .</w:t>
-      </w:r>
-      <w:proofErr w:type="spellStart"/>
-      <w:r>
-        <w:rPr>
-          <w:b/>
-          <w:bCs/>
-        </w:rPr>
-        <w:t>yaml</w:t>
-      </w:r>
-      <w:proofErr w:type="spellEnd"/>
-      <w:proofErr w:type="gramEnd"/>
+        <w:t>main: Odczytanie danych z pliku .yaml</w:t>
+      </w:r>
     </w:p>
     <w:p>
       <w:pPr>
@@ -1454,21 +1208,12 @@
           <w:bCs/>
         </w:rPr>
       </w:pPr>
-      <w:proofErr w:type="spellStart"/>
       <w:r>
         <w:rPr>
           <w:b/>
           <w:bCs/>
         </w:rPr>
-        <w:t>main</w:t>
-      </w:r>
-      <w:proofErr w:type="spellEnd"/>
-      <w:r>
-        <w:rPr>
-          <w:b/>
-          <w:bCs/>
-        </w:rPr>
-        <w:t>: szacowanie rozpoznania</w:t>
+        <w:t>main: szacowanie rozpoznania</w:t>
       </w:r>
     </w:p>
     <w:p>
@@ -1483,34 +1228,17 @@
           <w:bCs/>
         </w:rPr>
       </w:pPr>
-      <w:proofErr w:type="spellStart"/>
       <w:r>
         <w:rPr>
           <w:b/>
           <w:bCs/>
         </w:rPr>
-        <w:t>main</w:t>
-      </w:r>
-      <w:proofErr w:type="spellEnd"/>
-      <w:r>
-        <w:rPr>
-          <w:b/>
-          <w:bCs/>
-        </w:rPr>
-        <w:t>: złączenie całości</w:t>
-      </w:r>
-    </w:p>
-    <w:p>
-      <w:r>
-        <w:t xml:space="preserve">Poniżej przedstawiono również ilość zadań </w:t>
-      </w:r>
-      <w:proofErr w:type="gramStart"/>
-      <w:r>
-        <w:t>sprintu(</w:t>
-      </w:r>
-      <w:proofErr w:type="gramEnd"/>
-      <w:r>
-        <w:t>7), progres oraz ilość godzin poświęconej na zadania.</w:t>
+        <w:t>main: złączenie całości</w:t>
+      </w:r>
+    </w:p>
+    <w:p>
+      <w:r>
+        <w:t>Poniżej przedstawiono również ilość zadań sprintu(7), progres oraz ilość godzin poświęconej na zadania.</w:t>
       </w:r>
     </w:p>
     <w:p>
@@ -1567,14 +1295,27 @@
       <w:r>
         <w:t xml:space="preserve">Rysunek </w:t>
       </w:r>
-      <w:fldSimple w:instr=" SEQ Rysunek \* ARABIC ">
-        <w:r>
-          <w:rPr>
-            <w:noProof/>
-          </w:rPr>
-          <w:t>1</w:t>
-        </w:r>
-      </w:fldSimple>
+      <w:r>
+        <w:fldChar w:fldCharType="begin"/>
+      </w:r>
+      <w:r>
+        <w:instrText xml:space="preserve"> SEQ Rysunek \* ARABIC </w:instrText>
+      </w:r>
+      <w:r>
+        <w:fldChar w:fldCharType="separate"/>
+      </w:r>
+      <w:r>
+        <w:rPr>
+          <w:noProof/>
+        </w:rPr>
+        <w:t>1</w:t>
+      </w:r>
+      <w:r>
+        <w:rPr>
+          <w:noProof/>
+        </w:rPr>
+        <w:fldChar w:fldCharType="end"/>
+      </w:r>
       <w:r>
         <w:t xml:space="preserve"> Ilość zadań każdego z członków zespołu</w:t>
       </w:r>
@@ -1634,14 +1375,27 @@
       <w:r>
         <w:t xml:space="preserve">Rysunek </w:t>
       </w:r>
-      <w:fldSimple w:instr=" SEQ Rysunek \* ARABIC ">
-        <w:r>
-          <w:rPr>
-            <w:noProof/>
-          </w:rPr>
-          <w:t>2</w:t>
-        </w:r>
-      </w:fldSimple>
+      <w:r>
+        <w:fldChar w:fldCharType="begin"/>
+      </w:r>
+      <w:r>
+        <w:instrText xml:space="preserve"> SEQ Rysunek \* ARABIC </w:instrText>
+      </w:r>
+      <w:r>
+        <w:fldChar w:fldCharType="separate"/>
+      </w:r>
+      <w:r>
+        <w:rPr>
+          <w:noProof/>
+        </w:rPr>
+        <w:t>2</w:t>
+      </w:r>
+      <w:r>
+        <w:rPr>
+          <w:noProof/>
+        </w:rPr>
+        <w:fldChar w:fldCharType="end"/>
+      </w:r>
       <w:r>
         <w:t xml:space="preserve"> Progres pierwszego sprintu</w:t>
       </w:r>
@@ -1701,13 +1455,8 @@
         <w:lastRenderedPageBreak/>
         <w:t xml:space="preserve">Drugi </w:t>
       </w:r>
-      <w:proofErr w:type="gramStart"/>
-      <w:r>
-        <w:t>sprint(</w:t>
-      </w:r>
-      <w:proofErr w:type="gramEnd"/>
-      <w:r>
-        <w:t>Iteration</w:t>
+      <w:r>
+        <w:t>sprint(Iteration</w:t>
       </w:r>
       <w:r>
         <w:t>2</w:t>
@@ -1718,39 +1467,7 @@
     </w:p>
     <w:p>
       <w:r>
-        <w:t xml:space="preserve">Celem drugiego sprintu zaplanowanego na dni 14-23 maja było dodanie podstawowych elementów interfejsu graficznego do aplikacji, tak aby przedstawić </w:t>
-      </w:r>
-      <w:proofErr w:type="gramStart"/>
-      <w:r>
-        <w:t>funkcjonalność  programu</w:t>
-      </w:r>
-      <w:proofErr w:type="gramEnd"/>
-      <w:r>
-        <w:t xml:space="preserve"> bez konieczności korzystania z konsoli. Również w tej części projektu przyjęto metodykę </w:t>
-      </w:r>
-      <w:proofErr w:type="spellStart"/>
-      <w:r>
-        <w:t>scrumową</w:t>
-      </w:r>
-      <w:proofErr w:type="spellEnd"/>
-      <w:r>
-        <w:t xml:space="preserve"> przydzielając zadania każdemu z członków zespołu. Zadania polegały na dodaniu elementu interfejsu lub jego funkcjonalności. Gdyż edycja interfejsu zabiera możliwość testowania prototypu zastosowano osobne </w:t>
-      </w:r>
-      <w:proofErr w:type="spellStart"/>
-      <w:r>
-        <w:t>branche</w:t>
-      </w:r>
-      <w:proofErr w:type="spellEnd"/>
-      <w:r>
-        <w:t xml:space="preserve"> do kontynuacji prac nad każdym podprogramem. W gałęzi </w:t>
-      </w:r>
-      <w:proofErr w:type="spellStart"/>
-      <w:r>
-        <w:t>main</w:t>
-      </w:r>
-      <w:proofErr w:type="spellEnd"/>
-      <w:r>
-        <w:t xml:space="preserve"> kontynuowano dokumentację oraz pozostawiono wersję alfa programu.</w:t>
+        <w:t>Celem drugiego sprintu zaplanowanego na dni 14-23 maja było dodanie podstawowych elementów interfejsu graficznego do aplikacji, tak aby przedstawić funkcjonalność  programu bez konieczności korzystania z konsoli. Również w tej części projektu przyjęto metodykę scrumową przydzielając zadania każdemu z członków zespołu. Zadania polegały na dodaniu elementu interfejsu lub jego funkcjonalności. Gdyż edycja interfejsu zabiera możliwość testowania prototypu zastosowano osobne branche do kontynuacji prac nad każdym podprogramem. W gałęzi main kontynuowano dokumentację oraz pozostawiono wersję alfa programu.</w:t>
       </w:r>
     </w:p>
     <w:p>
@@ -1782,13 +1499,8 @@
           <w:numId w:val="34"/>
         </w:numPr>
       </w:pPr>
-      <w:proofErr w:type="spellStart"/>
-      <w:r>
-        <w:t>main</w:t>
-      </w:r>
-      <w:proofErr w:type="spellEnd"/>
-      <w:r>
-        <w:t>: dodać funkcjonalność przycisku do wychodzenia z programu</w:t>
+      <w:r>
+        <w:t>main: dodać funkcjonalność przycisku do wychodzenia z programu</w:t>
       </w:r>
     </w:p>
     <w:p>
@@ -1823,13 +1535,8 @@
           <w:numId w:val="34"/>
         </w:numPr>
       </w:pPr>
-      <w:proofErr w:type="spellStart"/>
-      <w:r>
-        <w:t>take_photo</w:t>
-      </w:r>
-      <w:proofErr w:type="spellEnd"/>
-      <w:r>
-        <w:t>: dodanie przycisków</w:t>
+      <w:r>
+        <w:t>take_photo: dodanie przycisków</w:t>
       </w:r>
     </w:p>
     <w:p>
@@ -1840,13 +1547,8 @@
           <w:numId w:val="34"/>
         </w:numPr>
       </w:pPr>
-      <w:proofErr w:type="spellStart"/>
-      <w:r>
-        <w:t>take_photo</w:t>
-      </w:r>
-      <w:proofErr w:type="spellEnd"/>
-      <w:r>
-        <w:t>: implementacja przycisków wyjścia i zapisu</w:t>
+      <w:r>
+        <w:t>take_photo: implementacja przycisków wyjścia i zapisu</w:t>
       </w:r>
     </w:p>
     <w:p>
@@ -1857,13 +1559,8 @@
           <w:numId w:val="34"/>
         </w:numPr>
       </w:pPr>
-      <w:proofErr w:type="spellStart"/>
-      <w:r>
-        <w:t>take_photo</w:t>
-      </w:r>
-      <w:proofErr w:type="spellEnd"/>
-      <w:r>
-        <w:t>: implementacja przycisku usuwania</w:t>
+      <w:r>
+        <w:t>take_photo: implementacja przycisku usuwania</w:t>
       </w:r>
       <w:r>
         <w:t xml:space="preserve"> </w:t>
@@ -1877,13 +1574,8 @@
           <w:numId w:val="34"/>
         </w:numPr>
       </w:pPr>
-      <w:proofErr w:type="spellStart"/>
-      <w:r>
-        <w:t>main</w:t>
-      </w:r>
-      <w:proofErr w:type="spellEnd"/>
-      <w:r>
-        <w:t>: dodać wyraźne graficzne potwierdzenie uzyskania dostępu</w:t>
+      <w:r>
+        <w:t>main: dodać wyraźne graficzne potwierdzenie uzyskania dostępu</w:t>
       </w:r>
     </w:p>
     <w:p>
@@ -1894,13 +1586,8 @@
           <w:numId w:val="34"/>
         </w:numPr>
       </w:pPr>
-      <w:proofErr w:type="spellStart"/>
-      <w:r>
-        <w:t>take_photo</w:t>
-      </w:r>
-      <w:proofErr w:type="spellEnd"/>
-      <w:r>
-        <w:t>: Dodanie graficznego licznika zdjęć</w:t>
+      <w:r>
+        <w:t>take_photo: Dodanie graficznego licznika zdjęć</w:t>
       </w:r>
     </w:p>
     <w:p>
@@ -1923,13 +1610,8 @@
           <w:numId w:val="34"/>
         </w:numPr>
       </w:pPr>
-      <w:proofErr w:type="spellStart"/>
-      <w:r>
-        <w:t>main</w:t>
-      </w:r>
-      <w:proofErr w:type="spellEnd"/>
-      <w:r>
-        <w:t>: dodać przycisk do opuszczania programu</w:t>
+      <w:r>
+        <w:t>main: dodać przycisk do opuszczania programu</w:t>
       </w:r>
     </w:p>
     <w:p>
@@ -1940,19 +1622,9 @@
           <w:numId w:val="34"/>
         </w:numPr>
       </w:pPr>
-      <w:proofErr w:type="spellStart"/>
-      <w:r>
-        <w:t>take_photo</w:t>
-      </w:r>
-      <w:proofErr w:type="spellEnd"/>
-      <w:r>
-        <w:t xml:space="preserve">: umieszczenie podglądu z kamery w oknie </w:t>
-      </w:r>
-      <w:proofErr w:type="spellStart"/>
-      <w:r>
-        <w:t>tkinter</w:t>
-      </w:r>
-      <w:proofErr w:type="spellEnd"/>
+      <w:r>
+        <w:t>take_photo: umieszczenie podglądu z kamery w oknie tkinter</w:t>
+      </w:r>
     </w:p>
     <w:p>
       <w:pPr>
@@ -1962,19 +1634,9 @@
           <w:numId w:val="34"/>
         </w:numPr>
       </w:pPr>
-      <w:proofErr w:type="spellStart"/>
-      <w:r>
-        <w:t>main</w:t>
-      </w:r>
-      <w:proofErr w:type="spellEnd"/>
-      <w:r>
-        <w:t xml:space="preserve">: umieścić okno podglądu kamery w oknie </w:t>
-      </w:r>
-      <w:proofErr w:type="spellStart"/>
-      <w:r>
-        <w:t>tkinter</w:t>
-      </w:r>
-      <w:proofErr w:type="spellEnd"/>
+      <w:r>
+        <w:t>main: umieścić okno podglądu kamery w oknie tkinter</w:t>
+      </w:r>
     </w:p>
     <w:p>
       <w:pPr>
@@ -1984,13 +1646,8 @@
           <w:numId w:val="34"/>
         </w:numPr>
       </w:pPr>
-      <w:proofErr w:type="spellStart"/>
-      <w:r>
-        <w:t>take_photo</w:t>
-      </w:r>
-      <w:proofErr w:type="spellEnd"/>
-      <w:r>
-        <w:t>: dodanie graficznej informacji o pomyślnym zapisie zdjęcia</w:t>
+      <w:r>
+        <w:t>take_photo: dodanie graficznej informacji o pomyślnym zapisie zdjęcia</w:t>
       </w:r>
     </w:p>
     <w:p>
@@ -2002,15 +1659,7 @@
         </w:numPr>
       </w:pPr>
       <w:r>
-        <w:t xml:space="preserve">Skompletowanie </w:t>
-      </w:r>
-      <w:proofErr w:type="spellStart"/>
-      <w:r>
-        <w:t>backlogu</w:t>
-      </w:r>
-      <w:proofErr w:type="spellEnd"/>
-      <w:r>
-        <w:t xml:space="preserve"> sprintu 1</w:t>
+        <w:t>Skompletowanie backlogu sprintu 1</w:t>
       </w:r>
     </w:p>
     <w:p>
@@ -2022,13 +1671,8 @@
         </w:numPr>
       </w:pPr>
       <w:r>
-        <w:t xml:space="preserve">Dodanie </w:t>
-      </w:r>
-      <w:proofErr w:type="spellStart"/>
-      <w:r>
-        <w:t>backlogu</w:t>
-      </w:r>
-      <w:proofErr w:type="spellEnd"/>
+        <w:t>Dodanie backlogu</w:t>
+      </w:r>
     </w:p>
     <w:p>
       <w:pPr>
@@ -2038,13 +1682,8 @@
           <w:numId w:val="34"/>
         </w:numPr>
       </w:pPr>
-      <w:proofErr w:type="spellStart"/>
-      <w:r>
-        <w:t>take_photo</w:t>
-      </w:r>
-      <w:proofErr w:type="spellEnd"/>
-      <w:r>
-        <w:t>: dodanie pola tekstowego do wprowadzania nazwy użytkownika</w:t>
+      <w:r>
+        <w:t>take_photo: dodanie pola tekstowego do wprowadzania nazwy użytkownika</w:t>
       </w:r>
     </w:p>
     <w:p>
@@ -2112,14 +1751,27 @@
       <w:r>
         <w:t xml:space="preserve">Rysunek </w:t>
       </w:r>
-      <w:fldSimple w:instr=" SEQ Rysunek \* ARABIC ">
-        <w:r>
-          <w:rPr>
-            <w:noProof/>
-          </w:rPr>
-          <w:t>3</w:t>
-        </w:r>
-      </w:fldSimple>
+      <w:r>
+        <w:fldChar w:fldCharType="begin"/>
+      </w:r>
+      <w:r>
+        <w:instrText xml:space="preserve"> SEQ Rysunek \* ARABIC </w:instrText>
+      </w:r>
+      <w:r>
+        <w:fldChar w:fldCharType="separate"/>
+      </w:r>
+      <w:r>
+        <w:rPr>
+          <w:noProof/>
+        </w:rPr>
+        <w:t>3</w:t>
+      </w:r>
+      <w:r>
+        <w:rPr>
+          <w:noProof/>
+        </w:rPr>
+        <w:fldChar w:fldCharType="end"/>
+      </w:r>
       <w:r>
         <w:t xml:space="preserve"> </w:t>
       </w:r>
@@ -2181,14 +1833,27 @@
       <w:r>
         <w:t xml:space="preserve">Rysunek </w:t>
       </w:r>
-      <w:fldSimple w:instr=" SEQ Rysunek \* ARABIC ">
-        <w:r>
-          <w:rPr>
-            <w:noProof/>
-          </w:rPr>
-          <w:t>4</w:t>
-        </w:r>
-      </w:fldSimple>
+      <w:r>
+        <w:fldChar w:fldCharType="begin"/>
+      </w:r>
+      <w:r>
+        <w:instrText xml:space="preserve"> SEQ Rysunek \* ARABIC </w:instrText>
+      </w:r>
+      <w:r>
+        <w:fldChar w:fldCharType="separate"/>
+      </w:r>
+      <w:r>
+        <w:rPr>
+          <w:noProof/>
+        </w:rPr>
+        <w:t>4</w:t>
+      </w:r>
+      <w:r>
+        <w:rPr>
+          <w:noProof/>
+        </w:rPr>
+        <w:fldChar w:fldCharType="end"/>
+      </w:r>
       <w:r>
         <w:t xml:space="preserve"> Progress drugiego sprintu</w:t>
       </w:r>
@@ -2232,14 +1897,27 @@
       <w:r>
         <w:t xml:space="preserve">Rysunek </w:t>
       </w:r>
-      <w:fldSimple w:instr=" SEQ Rysunek \* ARABIC ">
-        <w:r>
-          <w:rPr>
-            <w:noProof/>
-          </w:rPr>
-          <w:t>5</w:t>
-        </w:r>
-      </w:fldSimple>
+      <w:r>
+        <w:fldChar w:fldCharType="begin"/>
+      </w:r>
+      <w:r>
+        <w:instrText xml:space="preserve"> SEQ Rysunek \* ARABIC </w:instrText>
+      </w:r>
+      <w:r>
+        <w:fldChar w:fldCharType="separate"/>
+      </w:r>
+      <w:r>
+        <w:rPr>
+          <w:noProof/>
+        </w:rPr>
+        <w:t>5</w:t>
+      </w:r>
+      <w:r>
+        <w:rPr>
+          <w:noProof/>
+        </w:rPr>
+        <w:fldChar w:fldCharType="end"/>
+      </w:r>
       <w:r>
         <w:t xml:space="preserve"> </w:t>
       </w:r>
@@ -2258,15 +1936,7 @@
         <w:t xml:space="preserve">Założenia sprintu drugiego nie zostały osiągnięte. Każde nieukończone zadanie zostanie przeniesione do następnego sprintu. </w:t>
       </w:r>
       <w:r>
-        <w:t xml:space="preserve">Stan aktualnych plików nie pozwala na </w:t>
-      </w:r>
-      <w:proofErr w:type="spellStart"/>
-      <w:r>
-        <w:t>merge</w:t>
-      </w:r>
-      <w:proofErr w:type="spellEnd"/>
-      <w:r>
-        <w:t xml:space="preserve"> do następnej iteracji prototypu.</w:t>
+        <w:t>Stan aktualnych plików nie pozwala na merge do następnej iteracji prototypu.</w:t>
       </w:r>
     </w:p>
     <w:p/>
@@ -2275,115 +1945,17 @@
         <w:pStyle w:val="Heading1"/>
       </w:pPr>
       <w:r>
-        <w:t xml:space="preserve">Trzeci </w:t>
-      </w:r>
-      <w:proofErr w:type="gramStart"/>
-      <w:r>
-        <w:t>sprint(</w:t>
-      </w:r>
-      <w:proofErr w:type="gramEnd"/>
-      <w:r>
-        <w:t>Iteration3):</w:t>
-      </w:r>
-    </w:p>
-    <w:p>
-      <w:r>
-        <w:t xml:space="preserve">Celem </w:t>
-      </w:r>
-      <w:r>
-        <w:t>trzeciego</w:t>
-      </w:r>
-      <w:r>
-        <w:t xml:space="preserve"> sprintu zaplanowanego na dni </w:t>
-      </w:r>
-      <w:r>
-        <w:t>24</w:t>
-      </w:r>
-      <w:r>
-        <w:t xml:space="preserve"> maja</w:t>
-      </w:r>
-      <w:r>
-        <w:t xml:space="preserve"> – 9 czerwca</w:t>
-      </w:r>
-      <w:r>
-        <w:t xml:space="preserve"> było </w:t>
-      </w:r>
-      <w:r>
-        <w:t xml:space="preserve">połącznie wszystkich modułów programu w działającą całość oraz dopracowanie detali w interfejsie graficznym oraz działaniu. </w:t>
-      </w:r>
-      <w:proofErr w:type="spellStart"/>
-      <w:r>
-        <w:t>Analogicnznie</w:t>
-      </w:r>
-      <w:proofErr w:type="spellEnd"/>
-      <w:r>
-        <w:t xml:space="preserve"> do poprzednich </w:t>
-      </w:r>
-      <w:proofErr w:type="spellStart"/>
-      <w:r>
-        <w:t>SPRINTów</w:t>
-      </w:r>
-      <w:proofErr w:type="spellEnd"/>
-      <w:r>
-        <w:t xml:space="preserve">, </w:t>
-      </w:r>
-      <w:r>
-        <w:t xml:space="preserve">przyjęto metodykę </w:t>
-      </w:r>
-      <w:proofErr w:type="spellStart"/>
-      <w:r>
-        <w:t>SCRUM</w:t>
-      </w:r>
-      <w:r>
-        <w:t>ową</w:t>
-      </w:r>
-      <w:proofErr w:type="spellEnd"/>
-      <w:r>
-        <w:t xml:space="preserve"> </w:t>
-      </w:r>
-      <w:r>
-        <w:t>podczas przydziału zadań</w:t>
-      </w:r>
-      <w:r>
-        <w:t xml:space="preserve">. </w:t>
-      </w:r>
-      <w:r>
-        <w:t xml:space="preserve">Tematyka zadań polegała na </w:t>
-      </w:r>
-      <w:proofErr w:type="spellStart"/>
-      <w:r>
-        <w:t>bugfix’ach</w:t>
-      </w:r>
-      <w:proofErr w:type="spellEnd"/>
-      <w:r>
-        <w:t xml:space="preserve">, dodatkach do interfejsów graficznych i </w:t>
-      </w:r>
-      <w:proofErr w:type="spellStart"/>
-      <w:r>
-        <w:t>merge’ach</w:t>
-      </w:r>
-      <w:proofErr w:type="spellEnd"/>
-      <w:r>
-        <w:t xml:space="preserve"> </w:t>
-      </w:r>
-    </w:p>
-    <w:p>
-      <w:r>
-        <w:t xml:space="preserve">W gałęzi </w:t>
-      </w:r>
-      <w:proofErr w:type="spellStart"/>
-      <w:r>
-        <w:t>main</w:t>
-      </w:r>
-      <w:proofErr w:type="spellEnd"/>
-      <w:r>
-        <w:t xml:space="preserve"> </w:t>
-      </w:r>
-      <w:r>
-        <w:t>do dokumentacji zostały dodane kolejne zmiany</w:t>
-      </w:r>
-      <w:r>
-        <w:t>.</w:t>
+        <w:t>Trzeci sprint(Iteration3):</w:t>
+      </w:r>
+    </w:p>
+    <w:p>
+      <w:r>
+        <w:t xml:space="preserve">Celem trzeciego sprintu zaplanowanego na dni 24 maja – 9 czerwca było połącznie wszystkich modułów programu w działającą całość oraz dopracowanie detali w interfejsie graficznym oraz działaniu. Analogicnznie do poprzednich SPRINTów, przyjęto metodykę SCRUMową podczas przydziału zadań. Tematyka zadań polegała na bugfix’ach, dodatkach do interfejsów graficznych i merge’ach </w:t>
+      </w:r>
+    </w:p>
+    <w:p>
+      <w:r>
+        <w:t>W gałęzi main do dokumentacji zostały dodane kolejne zmiany.</w:t>
       </w:r>
     </w:p>
     <w:p>
@@ -2404,22 +1976,12 @@
           <w:numId w:val="34"/>
         </w:numPr>
       </w:pPr>
-      <w:proofErr w:type="spellStart"/>
-      <w:r>
-        <w:t>main</w:t>
-      </w:r>
-      <w:proofErr w:type="spellEnd"/>
-      <w:r>
-        <w:t xml:space="preserve">: dodać funkcjonalność przycisku do wychodzenia z </w:t>
-      </w:r>
-      <w:proofErr w:type="spellStart"/>
-      <w:r>
-        <w:t>programu</w:t>
+      <w:r>
+        <w:t>main: dodać funkcjonalność przycisku do wychodzenia z programu</w:t>
       </w:r>
       <w:r>
         <w:t>b</w:t>
       </w:r>
-      <w:proofErr w:type="spellEnd"/>
     </w:p>
     <w:p>
       <w:pPr>
@@ -2465,29 +2027,8 @@
           <w:numId w:val="34"/>
         </w:numPr>
       </w:pPr>
-      <w:proofErr w:type="spellStart"/>
-      <w:r>
-        <w:t>Merge</w:t>
-      </w:r>
-      <w:proofErr w:type="spellEnd"/>
-      <w:r>
-        <w:t xml:space="preserve"> wszystkich </w:t>
-      </w:r>
-      <w:proofErr w:type="spellStart"/>
-      <w:r>
-        <w:t>branchów</w:t>
-      </w:r>
-      <w:proofErr w:type="spellEnd"/>
-      <w:r>
-        <w:t xml:space="preserve"> do </w:t>
-      </w:r>
-      <w:proofErr w:type="spellStart"/>
-      <w:r>
-        <w:t>main</w:t>
-      </w:r>
-      <w:proofErr w:type="spellEnd"/>
-      <w:r>
-        <w:t xml:space="preserve"> i zakończenie kolejnej iteracji prototypu</w:t>
+      <w:r>
+        <w:t>Merge wszystkich branchów do main i zakończenie kolejnej iteracji prototypu</w:t>
       </w:r>
     </w:p>
     <w:p/>
@@ -2501,31 +2042,7 @@
     </w:p>
     <w:p>
       <w:r>
-        <w:t xml:space="preserve">Prace nad programem zakończone zostają na punkcie skompletowania podprogramów z wszystkich </w:t>
-      </w:r>
-      <w:proofErr w:type="spellStart"/>
-      <w:r>
-        <w:t>branchy</w:t>
-      </w:r>
-      <w:proofErr w:type="spellEnd"/>
-      <w:r>
-        <w:t xml:space="preserve"> do </w:t>
-      </w:r>
-      <w:proofErr w:type="spellStart"/>
-      <w:r>
-        <w:t>branchy</w:t>
-      </w:r>
-      <w:proofErr w:type="spellEnd"/>
-      <w:r>
-        <w:t xml:space="preserve"> </w:t>
-      </w:r>
-      <w:proofErr w:type="spellStart"/>
-      <w:r>
-        <w:t>main</w:t>
-      </w:r>
-      <w:proofErr w:type="spellEnd"/>
-      <w:r>
-        <w:t xml:space="preserve"> tworząc wersje prototypową programu nr. 2. Program jest wypełni funkcjonalny i spełnia założenia postawione na ten etap rozwoju</w:t>
+        <w:t>Prace nad programem zakończone zostają na punkcie skompletowania podprogramów z wszystkich branchy do branchy main tworząc wersje prototypową programu nr. 2. Program jest wypełni funkcjonalny i spełnia założenia postawione na ten etap rozwoju</w:t>
       </w:r>
       <w:r>
         <w:t>.</w:t>
@@ -2575,14 +2092,27 @@
       <w:r>
         <w:t xml:space="preserve">Rysunek </w:t>
       </w:r>
-      <w:fldSimple w:instr=" SEQ Rysunek \* ARABIC ">
-        <w:r>
-          <w:rPr>
-            <w:noProof/>
-          </w:rPr>
-          <w:t>6</w:t>
-        </w:r>
-      </w:fldSimple>
+      <w:r>
+        <w:fldChar w:fldCharType="begin"/>
+      </w:r>
+      <w:r>
+        <w:instrText xml:space="preserve"> SEQ Rysunek \* ARABIC </w:instrText>
+      </w:r>
+      <w:r>
+        <w:fldChar w:fldCharType="separate"/>
+      </w:r>
+      <w:r>
+        <w:rPr>
+          <w:noProof/>
+        </w:rPr>
+        <w:t>6</w:t>
+      </w:r>
+      <w:r>
+        <w:rPr>
+          <w:noProof/>
+        </w:rPr>
+        <w:fldChar w:fldCharType="end"/>
+      </w:r>
       <w:r>
         <w:t xml:space="preserve"> Czas pracy poświęcony na cały projekt</w:t>
       </w:r>
@@ -2641,14 +2171,27 @@
       <w:r>
         <w:t xml:space="preserve">Rysunek </w:t>
       </w:r>
-      <w:fldSimple w:instr=" SEQ Rysunek \* ARABIC ">
-        <w:r>
-          <w:rPr>
-            <w:noProof/>
-          </w:rPr>
-          <w:t>7</w:t>
-        </w:r>
-      </w:fldSimple>
+      <w:r>
+        <w:fldChar w:fldCharType="begin"/>
+      </w:r>
+      <w:r>
+        <w:instrText xml:space="preserve"> SEQ Rysunek \* ARABIC </w:instrText>
+      </w:r>
+      <w:r>
+        <w:fldChar w:fldCharType="separate"/>
+      </w:r>
+      <w:r>
+        <w:rPr>
+          <w:noProof/>
+        </w:rPr>
+        <w:t>7</w:t>
+      </w:r>
+      <w:r>
+        <w:rPr>
+          <w:noProof/>
+        </w:rPr>
+        <w:fldChar w:fldCharType="end"/>
+      </w:r>
       <w:r>
         <w:t xml:space="preserve"> Rozkład zadań w całym projekcie na dzień 09.06.2024</w:t>
       </w:r>
@@ -2697,7 +2240,6 @@
         </w:rPr>
         <w:t xml:space="preserve">Deweloper: Kamil </w:t>
       </w:r>
-      <w:proofErr w:type="spellStart"/>
       <w:r>
         <w:rPr>
           <w:rFonts w:ascii="Segoe UI" w:eastAsia="Times New Roman" w:hAnsi="Segoe UI" w:cs="Segoe UI"/>
@@ -2708,7 +2250,6 @@
         </w:rPr>
         <w:t>Jędrzejko</w:t>
       </w:r>
-      <w:proofErr w:type="spellEnd"/>
       <w:r>
         <w:rPr>
           <w:rFonts w:ascii="Segoe UI" w:eastAsia="Times New Roman" w:hAnsi="Segoe UI" w:cs="Segoe UI"/>
@@ -2937,42 +2478,8 @@
           <w:szCs w:val="24"/>
           <w:lang w:eastAsia="pl-PL"/>
         </w:rPr>
-        <w:t xml:space="preserve">Zapoznać się z biblioteką </w:t>
-      </w:r>
-      <w:proofErr w:type="spellStart"/>
-      <w:r>
-        <w:rPr>
-          <w:rFonts w:ascii="Segoe UI" w:eastAsia="Times New Roman" w:hAnsi="Segoe UI" w:cs="Segoe UI"/>
-          <w:color w:val="24292E"/>
-          <w:sz w:val="24"/>
-          <w:szCs w:val="24"/>
-          <w:lang w:eastAsia="pl-PL"/>
-        </w:rPr>
-        <w:t>python</w:t>
-      </w:r>
-      <w:proofErr w:type="spellEnd"/>
-      <w:r>
-        <w:rPr>
-          <w:rFonts w:ascii="Segoe UI" w:eastAsia="Times New Roman" w:hAnsi="Segoe UI" w:cs="Segoe UI"/>
-          <w:color w:val="24292E"/>
-          <w:sz w:val="24"/>
-          <w:szCs w:val="24"/>
-          <w:lang w:eastAsia="pl-PL"/>
-        </w:rPr>
-        <w:t xml:space="preserve"> </w:t>
-      </w:r>
-      <w:proofErr w:type="spellStart"/>
-      <w:r>
-        <w:rPr>
-          <w:rFonts w:ascii="Segoe UI" w:eastAsia="Times New Roman" w:hAnsi="Segoe UI" w:cs="Segoe UI"/>
-          <w:color w:val="24292E"/>
-          <w:sz w:val="24"/>
-          <w:szCs w:val="24"/>
-          <w:lang w:eastAsia="pl-PL"/>
-        </w:rPr>
-        <w:t>face_recognition</w:t>
-      </w:r>
-      <w:proofErr w:type="spellEnd"/>
+        <w:t>Zapoznać się z biblioteką python face_recognition</w:t>
+      </w:r>
     </w:p>
     <w:p>
       <w:pPr>
@@ -3004,29 +2511,7 @@
           <w:szCs w:val="24"/>
           <w:lang w:eastAsia="pl-PL"/>
         </w:rPr>
-        <w:t xml:space="preserve">Zapoznać się z biblioteką </w:t>
-      </w:r>
-      <w:proofErr w:type="spellStart"/>
-      <w:r>
-        <w:rPr>
-          <w:rFonts w:ascii="Segoe UI" w:eastAsia="Times New Roman" w:hAnsi="Segoe UI" w:cs="Segoe UI"/>
-          <w:color w:val="24292E"/>
-          <w:sz w:val="24"/>
-          <w:szCs w:val="24"/>
-          <w:lang w:eastAsia="pl-PL"/>
-        </w:rPr>
-        <w:t>python</w:t>
-      </w:r>
-      <w:proofErr w:type="spellEnd"/>
-      <w:r>
-        <w:rPr>
-          <w:rFonts w:ascii="Segoe UI" w:eastAsia="Times New Roman" w:hAnsi="Segoe UI" w:cs="Segoe UI"/>
-          <w:color w:val="24292E"/>
-          <w:sz w:val="24"/>
-          <w:szCs w:val="24"/>
-          <w:lang w:eastAsia="pl-PL"/>
-        </w:rPr>
-        <w:t xml:space="preserve"> CV2</w:t>
+        <w:t>Zapoznać się z biblioteką python CV2</w:t>
       </w:r>
     </w:p>
     <w:p>
@@ -3059,42 +2544,8 @@
           <w:szCs w:val="24"/>
           <w:lang w:eastAsia="pl-PL"/>
         </w:rPr>
-        <w:t xml:space="preserve">Zapoznać się z biblioteką </w:t>
-      </w:r>
-      <w:proofErr w:type="spellStart"/>
-      <w:r>
-        <w:rPr>
-          <w:rFonts w:ascii="Segoe UI" w:eastAsia="Times New Roman" w:hAnsi="Segoe UI" w:cs="Segoe UI"/>
-          <w:color w:val="24292E"/>
-          <w:sz w:val="24"/>
-          <w:szCs w:val="24"/>
-          <w:lang w:eastAsia="pl-PL"/>
-        </w:rPr>
-        <w:t>python</w:t>
-      </w:r>
-      <w:proofErr w:type="spellEnd"/>
-      <w:r>
-        <w:rPr>
-          <w:rFonts w:ascii="Segoe UI" w:eastAsia="Times New Roman" w:hAnsi="Segoe UI" w:cs="Segoe UI"/>
-          <w:color w:val="24292E"/>
-          <w:sz w:val="24"/>
-          <w:szCs w:val="24"/>
-          <w:lang w:eastAsia="pl-PL"/>
-        </w:rPr>
-        <w:t xml:space="preserve"> </w:t>
-      </w:r>
-      <w:proofErr w:type="spellStart"/>
-      <w:r>
-        <w:rPr>
-          <w:rFonts w:ascii="Segoe UI" w:eastAsia="Times New Roman" w:hAnsi="Segoe UI" w:cs="Segoe UI"/>
-          <w:color w:val="24292E"/>
-          <w:sz w:val="24"/>
-          <w:szCs w:val="24"/>
-          <w:lang w:eastAsia="pl-PL"/>
-        </w:rPr>
-        <w:t>tkinter</w:t>
-      </w:r>
-      <w:proofErr w:type="spellEnd"/>
+        <w:t>Zapoznać się z biblioteką python tkinter</w:t>
+      </w:r>
     </w:p>
     <w:p>
       <w:pPr>
@@ -3118,27 +2569,15 @@
         </w:rPr>
         <w:t xml:space="preserve">- </w:t>
       </w:r>
-      <w:proofErr w:type="spellStart"/>
-      <w:r>
-        <w:rPr>
-          <w:rFonts w:ascii="Segoe UI" w:eastAsia="Times New Roman" w:hAnsi="Segoe UI" w:cs="Segoe UI"/>
-          <w:color w:val="24292E"/>
-          <w:sz w:val="24"/>
-          <w:szCs w:val="24"/>
-          <w:lang w:eastAsia="pl-PL"/>
-        </w:rPr>
-        <w:t>main</w:t>
-      </w:r>
-      <w:proofErr w:type="spellEnd"/>
-      <w:r>
-        <w:rPr>
-          <w:rFonts w:ascii="Segoe UI" w:eastAsia="Times New Roman" w:hAnsi="Segoe UI" w:cs="Segoe UI"/>
-          <w:color w:val="24292E"/>
-          <w:sz w:val="24"/>
-          <w:szCs w:val="24"/>
-          <w:lang w:eastAsia="pl-PL"/>
-        </w:rPr>
-        <w:t>: złączenie całości</w:t>
+      <w:r>
+        <w:rPr>
+          <w:rFonts w:ascii="Segoe UI" w:eastAsia="Times New Roman" w:hAnsi="Segoe UI" w:cs="Segoe UI"/>
+          <w:color w:val="24292E"/>
+          <w:sz w:val="24"/>
+          <w:szCs w:val="24"/>
+          <w:lang w:eastAsia="pl-PL"/>
+        </w:rPr>
+        <w:t>main: złączenie całości</w:t>
       </w:r>
     </w:p>
     <w:p>
@@ -3163,27 +2602,15 @@
         </w:rPr>
         <w:t xml:space="preserve">- </w:t>
       </w:r>
-      <w:proofErr w:type="spellStart"/>
-      <w:r>
-        <w:rPr>
-          <w:rFonts w:ascii="Segoe UI" w:eastAsia="Times New Roman" w:hAnsi="Segoe UI" w:cs="Segoe UI"/>
-          <w:color w:val="24292E"/>
-          <w:sz w:val="24"/>
-          <w:szCs w:val="24"/>
-          <w:lang w:eastAsia="pl-PL"/>
-        </w:rPr>
-        <w:t>take_photo</w:t>
-      </w:r>
-      <w:proofErr w:type="spellEnd"/>
-      <w:r>
-        <w:rPr>
-          <w:rFonts w:ascii="Segoe UI" w:eastAsia="Times New Roman" w:hAnsi="Segoe UI" w:cs="Segoe UI"/>
-          <w:color w:val="24292E"/>
-          <w:sz w:val="24"/>
-          <w:szCs w:val="24"/>
-          <w:lang w:eastAsia="pl-PL"/>
-        </w:rPr>
-        <w:t>: Dodanie graficznego licznika zdjęć</w:t>
+      <w:r>
+        <w:rPr>
+          <w:rFonts w:ascii="Segoe UI" w:eastAsia="Times New Roman" w:hAnsi="Segoe UI" w:cs="Segoe UI"/>
+          <w:color w:val="24292E"/>
+          <w:sz w:val="24"/>
+          <w:szCs w:val="24"/>
+          <w:lang w:eastAsia="pl-PL"/>
+        </w:rPr>
+        <w:t>take_photo: Dodanie graficznego licznika zdjęć</w:t>
       </w:r>
     </w:p>
     <w:p>
@@ -3241,27 +2668,15 @@
         </w:rPr>
         <w:t xml:space="preserve">- </w:t>
       </w:r>
-      <w:proofErr w:type="spellStart"/>
-      <w:r>
-        <w:rPr>
-          <w:rFonts w:ascii="Segoe UI" w:eastAsia="Times New Roman" w:hAnsi="Segoe UI" w:cs="Segoe UI"/>
-          <w:color w:val="24292E"/>
-          <w:sz w:val="24"/>
-          <w:szCs w:val="24"/>
-          <w:lang w:eastAsia="pl-PL"/>
-        </w:rPr>
-        <w:t>main</w:t>
-      </w:r>
-      <w:proofErr w:type="spellEnd"/>
-      <w:r>
-        <w:rPr>
-          <w:rFonts w:ascii="Segoe UI" w:eastAsia="Times New Roman" w:hAnsi="Segoe UI" w:cs="Segoe UI"/>
-          <w:color w:val="24292E"/>
-          <w:sz w:val="24"/>
-          <w:szCs w:val="24"/>
-          <w:lang w:eastAsia="pl-PL"/>
-        </w:rPr>
-        <w:t>: dodać przycisk do opuszczania programu</w:t>
+      <w:r>
+        <w:rPr>
+          <w:rFonts w:ascii="Segoe UI" w:eastAsia="Times New Roman" w:hAnsi="Segoe UI" w:cs="Segoe UI"/>
+          <w:color w:val="24292E"/>
+          <w:sz w:val="24"/>
+          <w:szCs w:val="24"/>
+          <w:lang w:eastAsia="pl-PL"/>
+        </w:rPr>
+        <w:t>main: dodać przycisk do opuszczania programu</w:t>
       </w:r>
     </w:p>
     <w:p>
@@ -3344,29 +2759,7 @@
           <w:szCs w:val="24"/>
           <w:lang w:eastAsia="pl-PL"/>
         </w:rPr>
-        <w:t xml:space="preserve">- utworzenie opisu </w:t>
-      </w:r>
-      <w:proofErr w:type="gramStart"/>
-      <w:r>
-        <w:rPr>
-          <w:rFonts w:ascii="Segoe UI" w:eastAsia="Times New Roman" w:hAnsi="Segoe UI" w:cs="Segoe UI"/>
-          <w:color w:val="24292E"/>
-          <w:sz w:val="24"/>
-          <w:szCs w:val="24"/>
-          <w:lang w:eastAsia="pl-PL"/>
-        </w:rPr>
-        <w:t>użytkownika(</w:t>
-      </w:r>
-      <w:proofErr w:type="gramEnd"/>
-      <w:r>
-        <w:rPr>
-          <w:rFonts w:ascii="Segoe UI" w:eastAsia="Times New Roman" w:hAnsi="Segoe UI" w:cs="Segoe UI"/>
-          <w:color w:val="24292E"/>
-          <w:sz w:val="24"/>
-          <w:szCs w:val="24"/>
-          <w:lang w:eastAsia="pl-PL"/>
-        </w:rPr>
-        <w:t>plik README.md)</w:t>
+        <w:t>- utworzenie opisu użytkownika(plik README.md)</w:t>
       </w:r>
     </w:p>
     <w:p>
@@ -3422,29 +2815,7 @@
           <w:szCs w:val="24"/>
           <w:lang w:eastAsia="pl-PL"/>
         </w:rPr>
-        <w:t xml:space="preserve">Skompletowanie </w:t>
-      </w:r>
-      <w:proofErr w:type="spellStart"/>
-      <w:r>
-        <w:rPr>
-          <w:rFonts w:ascii="Segoe UI" w:eastAsia="Times New Roman" w:hAnsi="Segoe UI" w:cs="Segoe UI"/>
-          <w:color w:val="24292E"/>
-          <w:sz w:val="24"/>
-          <w:szCs w:val="24"/>
-          <w:lang w:eastAsia="pl-PL"/>
-        </w:rPr>
-        <w:t>backlogu</w:t>
-      </w:r>
-      <w:proofErr w:type="spellEnd"/>
-      <w:r>
-        <w:rPr>
-          <w:rFonts w:ascii="Segoe UI" w:eastAsia="Times New Roman" w:hAnsi="Segoe UI" w:cs="Segoe UI"/>
-          <w:color w:val="24292E"/>
-          <w:sz w:val="24"/>
-          <w:szCs w:val="24"/>
-          <w:lang w:eastAsia="pl-PL"/>
-        </w:rPr>
-        <w:t xml:space="preserve"> sprintu 1</w:t>
+        <w:t>Skompletowanie backlogu sprintu 1</w:t>
       </w:r>
     </w:p>
     <w:p>
@@ -3637,13 +3008,8 @@
               <w:spacing w:before="100" w:beforeAutospacing="1" w:after="100" w:afterAutospacing="1"/>
               <w:cnfStyle w:val="000000000000" w:firstRow="0" w:lastRow="0" w:firstColumn="0" w:lastColumn="0" w:oddVBand="0" w:evenVBand="0" w:oddHBand="0" w:evenHBand="0" w:firstRowFirstColumn="0" w:firstRowLastColumn="0" w:lastRowFirstColumn="0" w:lastRowLastColumn="0"/>
             </w:pPr>
-            <w:proofErr w:type="spellStart"/>
-            <w:r>
-              <w:t>Scrum</w:t>
-            </w:r>
-            <w:proofErr w:type="spellEnd"/>
-            <w:r>
-              <w:t xml:space="preserve"> master pierwszego sprintu</w:t>
+            <w:r>
+              <w:t>Scrum master pierwszego sprintu</w:t>
             </w:r>
             <w:r>
               <w:t>, organizator 2 spotkania</w:t>
@@ -3720,15 +3086,7 @@
               <w:cnfStyle w:val="000000000000" w:firstRow="0" w:lastRow="0" w:firstColumn="0" w:lastColumn="0" w:oddVBand="0" w:evenVBand="0" w:oddHBand="0" w:evenHBand="0" w:firstRowFirstColumn="0" w:firstRowLastColumn="0" w:lastRowFirstColumn="0" w:lastRowLastColumn="0"/>
             </w:pPr>
             <w:r>
-              <w:t>437 +</w:t>
-            </w:r>
-            <w:proofErr w:type="gramStart"/>
-            <w:r>
-              <w:t>+  |</w:t>
-            </w:r>
-            <w:proofErr w:type="gramEnd"/>
-            <w:r>
-              <w:t xml:space="preserve">  465 --</w:t>
+              <w:t>437 ++  |  465 --</w:t>
             </w:r>
           </w:p>
         </w:tc>
@@ -3845,13 +3203,8 @@
               <w:cnfStyle w:val="000000000000" w:firstRow="0" w:lastRow="0" w:firstColumn="0" w:lastColumn="0" w:oddVBand="0" w:evenVBand="0" w:oddHBand="0" w:evenHBand="0" w:firstRowFirstColumn="0" w:firstRowLastColumn="0" w:lastRowFirstColumn="0" w:lastRowLastColumn="0"/>
             </w:pPr>
             <w:r>
-              <w:t xml:space="preserve">Liczba </w:t>
-            </w:r>
-            <w:proofErr w:type="spellStart"/>
-            <w:r>
-              <w:t>commit</w:t>
-            </w:r>
-            <w:proofErr w:type="spellEnd"/>
+              <w:t>Liczba commit</w:t>
+            </w:r>
             <w:r>
               <w:t>-</w:t>
             </w:r>
@@ -3994,49 +3347,7 @@
               <w:rPr>
                 <w:lang w:val="en-US"/>
               </w:rPr>
-              <w:t xml:space="preserve">main, </w:t>
-            </w:r>
-            <w:proofErr w:type="spellStart"/>
-            <w:r>
-              <w:rPr>
-                <w:lang w:val="en-US"/>
-              </w:rPr>
-              <w:t>GUI_main</w:t>
-            </w:r>
-            <w:proofErr w:type="spellEnd"/>
-            <w:r>
-              <w:rPr>
-                <w:lang w:val="en-US"/>
-              </w:rPr>
-              <w:t xml:space="preserve">, </w:t>
-            </w:r>
-            <w:proofErr w:type="spellStart"/>
-            <w:r>
-              <w:rPr>
-                <w:lang w:val="en-US"/>
-              </w:rPr>
-              <w:t>GUI_traning</w:t>
-            </w:r>
-            <w:proofErr w:type="spellEnd"/>
-            <w:r>
-              <w:rPr>
-                <w:lang w:val="en-US"/>
-              </w:rPr>
-              <w:t xml:space="preserve">, </w:t>
-            </w:r>
-            <w:proofErr w:type="spellStart"/>
-            <w:r>
-              <w:rPr>
-                <w:lang w:val="en-US"/>
-              </w:rPr>
-              <w:t>GUI_Take_Photo</w:t>
-            </w:r>
-            <w:proofErr w:type="spellEnd"/>
-            <w:r>
-              <w:rPr>
-                <w:lang w:val="en-US"/>
-              </w:rPr>
-              <w:t xml:space="preserve"> </w:t>
+              <w:t xml:space="preserve">main, GUI_main, GUI_traning, GUI_Take_Photo </w:t>
             </w:r>
           </w:p>
         </w:tc>
@@ -4205,15 +3516,7 @@
               <w:cnfStyle w:val="000000000000" w:firstRow="0" w:lastRow="0" w:firstColumn="0" w:lastColumn="0" w:oddVBand="0" w:evenVBand="0" w:oddHBand="0" w:evenHBand="0" w:firstRowFirstColumn="0" w:firstRowLastColumn="0" w:lastRowFirstColumn="0" w:lastRowLastColumn="0"/>
             </w:pPr>
             <w:r>
-              <w:t xml:space="preserve">Liczba </w:t>
-            </w:r>
-            <w:proofErr w:type="spellStart"/>
-            <w:r>
-              <w:t>standup</w:t>
-            </w:r>
-            <w:proofErr w:type="spellEnd"/>
-            <w:r>
-              <w:t>-ów</w:t>
+              <w:t>Liczba standup-ów</w:t>
             </w:r>
           </w:p>
         </w:tc>
@@ -4600,13 +3903,8 @@
         <w:t xml:space="preserve"> X</w:t>
       </w:r>
       <w:r>
-        <w:t xml:space="preserve"> Aktywność z liczbą </w:t>
-      </w:r>
-      <w:proofErr w:type="spellStart"/>
-      <w:r>
-        <w:t>commitów</w:t>
-      </w:r>
-      <w:proofErr w:type="spellEnd"/>
+        <w:t xml:space="preserve"> Aktywność z liczbą commitów</w:t>
+      </w:r>
     </w:p>
     <w:p>
       <w:pPr>
@@ -4646,29 +3944,7 @@
           <w:szCs w:val="24"/>
           <w:lang w:eastAsia="pl-PL"/>
         </w:rPr>
-        <w:t xml:space="preserve"> </w:t>
-      </w:r>
-      <w:proofErr w:type="spellStart"/>
-      <w:r>
-        <w:rPr>
-          <w:rFonts w:ascii="Segoe UI" w:eastAsia="Times New Roman" w:hAnsi="Segoe UI" w:cs="Segoe UI"/>
-          <w:color w:val="24292E"/>
-          <w:sz w:val="24"/>
-          <w:szCs w:val="24"/>
-          <w:lang w:eastAsia="pl-PL"/>
-        </w:rPr>
-        <w:t>konpferd</w:t>
-      </w:r>
-      <w:proofErr w:type="spellEnd"/>
-      <w:r>
-        <w:rPr>
-          <w:rFonts w:ascii="Segoe UI" w:eastAsia="Times New Roman" w:hAnsi="Segoe UI" w:cs="Segoe UI"/>
-          <w:color w:val="24292E"/>
-          <w:sz w:val="24"/>
-          <w:szCs w:val="24"/>
-          <w:lang w:eastAsia="pl-PL"/>
-        </w:rPr>
-        <w:t xml:space="preserve"> </w:t>
+        <w:t xml:space="preserve"> konpferd </w:t>
       </w:r>
       <w:r>
         <w:rPr>
@@ -4828,42 +4104,8 @@
           <w:szCs w:val="24"/>
           <w:lang w:eastAsia="pl-PL"/>
         </w:rPr>
-        <w:t xml:space="preserve">Zapoznać się z biblioteką </w:t>
-      </w:r>
-      <w:proofErr w:type="spellStart"/>
-      <w:r>
-        <w:rPr>
-          <w:rFonts w:ascii="Segoe UI" w:eastAsia="Times New Roman" w:hAnsi="Segoe UI" w:cs="Segoe UI"/>
-          <w:color w:val="24292E"/>
-          <w:sz w:val="24"/>
-          <w:szCs w:val="24"/>
-          <w:lang w:eastAsia="pl-PL"/>
-        </w:rPr>
-        <w:t>python</w:t>
-      </w:r>
-      <w:proofErr w:type="spellEnd"/>
-      <w:r>
-        <w:rPr>
-          <w:rFonts w:ascii="Segoe UI" w:eastAsia="Times New Roman" w:hAnsi="Segoe UI" w:cs="Segoe UI"/>
-          <w:color w:val="24292E"/>
-          <w:sz w:val="24"/>
-          <w:szCs w:val="24"/>
-          <w:lang w:eastAsia="pl-PL"/>
-        </w:rPr>
-        <w:t xml:space="preserve"> </w:t>
-      </w:r>
-      <w:proofErr w:type="spellStart"/>
-      <w:r>
-        <w:rPr>
-          <w:rFonts w:ascii="Segoe UI" w:eastAsia="Times New Roman" w:hAnsi="Segoe UI" w:cs="Segoe UI"/>
-          <w:color w:val="24292E"/>
-          <w:sz w:val="24"/>
-          <w:szCs w:val="24"/>
-          <w:lang w:eastAsia="pl-PL"/>
-        </w:rPr>
-        <w:t>face_recognition</w:t>
-      </w:r>
-      <w:proofErr w:type="spellEnd"/>
+        <w:t>Zapoznać się z biblioteką python face_recognition</w:t>
+      </w:r>
     </w:p>
     <w:p>
       <w:pPr>
@@ -4895,29 +4137,7 @@
           <w:szCs w:val="24"/>
           <w:lang w:eastAsia="pl-PL"/>
         </w:rPr>
-        <w:t xml:space="preserve">Zapoznać się z biblioteką </w:t>
-      </w:r>
-      <w:proofErr w:type="spellStart"/>
-      <w:r>
-        <w:rPr>
-          <w:rFonts w:ascii="Segoe UI" w:eastAsia="Times New Roman" w:hAnsi="Segoe UI" w:cs="Segoe UI"/>
-          <w:color w:val="24292E"/>
-          <w:sz w:val="24"/>
-          <w:szCs w:val="24"/>
-          <w:lang w:eastAsia="pl-PL"/>
-        </w:rPr>
-        <w:t>python</w:t>
-      </w:r>
-      <w:proofErr w:type="spellEnd"/>
-      <w:r>
-        <w:rPr>
-          <w:rFonts w:ascii="Segoe UI" w:eastAsia="Times New Roman" w:hAnsi="Segoe UI" w:cs="Segoe UI"/>
-          <w:color w:val="24292E"/>
-          <w:sz w:val="24"/>
-          <w:szCs w:val="24"/>
-          <w:lang w:eastAsia="pl-PL"/>
-        </w:rPr>
-        <w:t xml:space="preserve"> CV2</w:t>
+        <w:t>Zapoznać się z biblioteką python CV2</w:t>
       </w:r>
     </w:p>
     <w:p>
@@ -4950,42 +4170,8 @@
           <w:szCs w:val="24"/>
           <w:lang w:eastAsia="pl-PL"/>
         </w:rPr>
-        <w:t xml:space="preserve">Zapoznać się z biblioteką </w:t>
-      </w:r>
-      <w:proofErr w:type="spellStart"/>
-      <w:r>
-        <w:rPr>
-          <w:rFonts w:ascii="Segoe UI" w:eastAsia="Times New Roman" w:hAnsi="Segoe UI" w:cs="Segoe UI"/>
-          <w:color w:val="24292E"/>
-          <w:sz w:val="24"/>
-          <w:szCs w:val="24"/>
-          <w:lang w:eastAsia="pl-PL"/>
-        </w:rPr>
-        <w:t>python</w:t>
-      </w:r>
-      <w:proofErr w:type="spellEnd"/>
-      <w:r>
-        <w:rPr>
-          <w:rFonts w:ascii="Segoe UI" w:eastAsia="Times New Roman" w:hAnsi="Segoe UI" w:cs="Segoe UI"/>
-          <w:color w:val="24292E"/>
-          <w:sz w:val="24"/>
-          <w:szCs w:val="24"/>
-          <w:lang w:eastAsia="pl-PL"/>
-        </w:rPr>
-        <w:t xml:space="preserve"> </w:t>
-      </w:r>
-      <w:proofErr w:type="spellStart"/>
-      <w:r>
-        <w:rPr>
-          <w:rFonts w:ascii="Segoe UI" w:eastAsia="Times New Roman" w:hAnsi="Segoe UI" w:cs="Segoe UI"/>
-          <w:color w:val="24292E"/>
-          <w:sz w:val="24"/>
-          <w:szCs w:val="24"/>
-          <w:lang w:eastAsia="pl-PL"/>
-        </w:rPr>
-        <w:t>tkinter</w:t>
-      </w:r>
-      <w:proofErr w:type="spellEnd"/>
+        <w:t>Zapoznać się z biblioteką python tkinter</w:t>
+      </w:r>
     </w:p>
     <w:p>
       <w:pPr>
@@ -5042,27 +4228,15 @@
         </w:rPr>
         <w:t xml:space="preserve">- </w:t>
       </w:r>
-      <w:proofErr w:type="spellStart"/>
-      <w:r>
-        <w:rPr>
-          <w:rFonts w:ascii="Segoe UI" w:eastAsia="Times New Roman" w:hAnsi="Segoe UI" w:cs="Segoe UI"/>
-          <w:color w:val="24292E"/>
-          <w:sz w:val="24"/>
-          <w:szCs w:val="24"/>
-          <w:lang w:eastAsia="pl-PL"/>
-        </w:rPr>
-        <w:t>take_photo</w:t>
-      </w:r>
-      <w:proofErr w:type="spellEnd"/>
-      <w:r>
-        <w:rPr>
-          <w:rFonts w:ascii="Segoe UI" w:eastAsia="Times New Roman" w:hAnsi="Segoe UI" w:cs="Segoe UI"/>
-          <w:color w:val="24292E"/>
-          <w:sz w:val="24"/>
-          <w:szCs w:val="24"/>
-          <w:lang w:eastAsia="pl-PL"/>
-        </w:rPr>
-        <w:t>: implementacja przycisku usuwania</w:t>
+      <w:r>
+        <w:rPr>
+          <w:rFonts w:ascii="Segoe UI" w:eastAsia="Times New Roman" w:hAnsi="Segoe UI" w:cs="Segoe UI"/>
+          <w:color w:val="24292E"/>
+          <w:sz w:val="24"/>
+          <w:szCs w:val="24"/>
+          <w:lang w:eastAsia="pl-PL"/>
+        </w:rPr>
+        <w:t>take_photo: implementacja przycisku usuwania</w:t>
       </w:r>
     </w:p>
     <w:p>
@@ -5087,40 +4261,16 @@
         </w:rPr>
         <w:t xml:space="preserve">- </w:t>
       </w:r>
-      <w:proofErr w:type="spellStart"/>
-      <w:r>
-        <w:rPr>
-          <w:rFonts w:ascii="Segoe UI" w:eastAsia="Times New Roman" w:hAnsi="Segoe UI" w:cs="Segoe UI"/>
-          <w:color w:val="24292E"/>
-          <w:sz w:val="24"/>
-          <w:szCs w:val="24"/>
-          <w:lang w:eastAsia="pl-PL"/>
-        </w:rPr>
-        <w:t>take_photo</w:t>
-      </w:r>
-      <w:proofErr w:type="spellEnd"/>
-      <w:r>
-        <w:rPr>
-          <w:rFonts w:ascii="Segoe UI" w:eastAsia="Times New Roman" w:hAnsi="Segoe UI" w:cs="Segoe UI"/>
-          <w:color w:val="24292E"/>
-          <w:sz w:val="24"/>
-          <w:szCs w:val="24"/>
-          <w:lang w:eastAsia="pl-PL"/>
-        </w:rPr>
-        <w:t xml:space="preserve">: umieszczenie podglądu z kamery w oknie </w:t>
-      </w:r>
-      <w:proofErr w:type="spellStart"/>
-      <w:r>
-        <w:rPr>
-          <w:rFonts w:ascii="Segoe UI" w:eastAsia="Times New Roman" w:hAnsi="Segoe UI" w:cs="Segoe UI"/>
-          <w:color w:val="24292E"/>
-          <w:sz w:val="24"/>
-          <w:szCs w:val="24"/>
-          <w:lang w:eastAsia="pl-PL"/>
-        </w:rPr>
-        <w:t>tkinter</w:t>
-      </w:r>
-      <w:proofErr w:type="spellEnd"/>
+      <w:r>
+        <w:rPr>
+          <w:rFonts w:ascii="Segoe UI" w:eastAsia="Times New Roman" w:hAnsi="Segoe UI" w:cs="Segoe UI"/>
+          <w:color w:val="24292E"/>
+          <w:sz w:val="24"/>
+          <w:szCs w:val="24"/>
+          <w:lang w:eastAsia="pl-PL"/>
+        </w:rPr>
+        <w:t>take_photo: umieszczenie podglądu z kamery w oknie tkinter</w:t>
+      </w:r>
     </w:p>
     <w:p>
       <w:pPr>
@@ -5144,40 +4294,16 @@
         </w:rPr>
         <w:t xml:space="preserve">- </w:t>
       </w:r>
-      <w:proofErr w:type="spellStart"/>
-      <w:r>
-        <w:rPr>
-          <w:rFonts w:ascii="Segoe UI" w:eastAsia="Times New Roman" w:hAnsi="Segoe UI" w:cs="Segoe UI"/>
-          <w:color w:val="24292E"/>
-          <w:sz w:val="24"/>
-          <w:szCs w:val="24"/>
-          <w:lang w:eastAsia="pl-PL"/>
-        </w:rPr>
-        <w:t>main</w:t>
-      </w:r>
-      <w:proofErr w:type="spellEnd"/>
-      <w:r>
-        <w:rPr>
-          <w:rFonts w:ascii="Segoe UI" w:eastAsia="Times New Roman" w:hAnsi="Segoe UI" w:cs="Segoe UI"/>
-          <w:color w:val="24292E"/>
-          <w:sz w:val="24"/>
-          <w:szCs w:val="24"/>
-          <w:lang w:eastAsia="pl-PL"/>
-        </w:rPr>
-        <w:t xml:space="preserve">: umieścić okno podglądu kamery w oknie </w:t>
-      </w:r>
-      <w:proofErr w:type="spellStart"/>
-      <w:r>
-        <w:rPr>
-          <w:rFonts w:ascii="Segoe UI" w:eastAsia="Times New Roman" w:hAnsi="Segoe UI" w:cs="Segoe UI"/>
-          <w:color w:val="24292E"/>
-          <w:sz w:val="24"/>
-          <w:szCs w:val="24"/>
-          <w:lang w:eastAsia="pl-PL"/>
-        </w:rPr>
-        <w:t>tkinter</w:t>
-      </w:r>
-      <w:proofErr w:type="spellEnd"/>
+      <w:r>
+        <w:rPr>
+          <w:rFonts w:ascii="Segoe UI" w:eastAsia="Times New Roman" w:hAnsi="Segoe UI" w:cs="Segoe UI"/>
+          <w:color w:val="24292E"/>
+          <w:sz w:val="24"/>
+          <w:szCs w:val="24"/>
+          <w:lang w:eastAsia="pl-PL"/>
+        </w:rPr>
+        <w:t>main: umieścić okno podglądu kamery w oknie tkinter</w:t>
+      </w:r>
     </w:p>
     <w:p>
       <w:pPr>
@@ -5201,27 +4327,15 @@
         </w:rPr>
         <w:t xml:space="preserve">- </w:t>
       </w:r>
-      <w:proofErr w:type="spellStart"/>
-      <w:r>
-        <w:rPr>
-          <w:rFonts w:ascii="Segoe UI" w:eastAsia="Times New Roman" w:hAnsi="Segoe UI" w:cs="Segoe UI"/>
-          <w:color w:val="24292E"/>
-          <w:sz w:val="24"/>
-          <w:szCs w:val="24"/>
-          <w:lang w:eastAsia="pl-PL"/>
-        </w:rPr>
-        <w:t>take_photo</w:t>
-      </w:r>
-      <w:proofErr w:type="spellEnd"/>
-      <w:r>
-        <w:rPr>
-          <w:rFonts w:ascii="Segoe UI" w:eastAsia="Times New Roman" w:hAnsi="Segoe UI" w:cs="Segoe UI"/>
-          <w:color w:val="24292E"/>
-          <w:sz w:val="24"/>
-          <w:szCs w:val="24"/>
-          <w:lang w:eastAsia="pl-PL"/>
-        </w:rPr>
-        <w:t>: dodanie graficznej informacji o pomyślnym zapisie zdjęcia</w:t>
+      <w:r>
+        <w:rPr>
+          <w:rFonts w:ascii="Segoe UI" w:eastAsia="Times New Roman" w:hAnsi="Segoe UI" w:cs="Segoe UI"/>
+          <w:color w:val="24292E"/>
+          <w:sz w:val="24"/>
+          <w:szCs w:val="24"/>
+          <w:lang w:eastAsia="pl-PL"/>
+        </w:rPr>
+        <w:t>take_photo: dodanie graficznej informacji o pomyślnym zapisie zdjęcia</w:t>
       </w:r>
     </w:p>
     <w:p>
@@ -5246,27 +4360,15 @@
         </w:rPr>
         <w:t xml:space="preserve">- </w:t>
       </w:r>
-      <w:proofErr w:type="spellStart"/>
-      <w:r>
-        <w:rPr>
-          <w:rFonts w:ascii="Segoe UI" w:eastAsia="Times New Roman" w:hAnsi="Segoe UI" w:cs="Segoe UI"/>
-          <w:color w:val="24292E"/>
-          <w:sz w:val="24"/>
-          <w:szCs w:val="24"/>
-          <w:lang w:eastAsia="pl-PL"/>
-        </w:rPr>
-        <w:t>take_photo</w:t>
-      </w:r>
-      <w:proofErr w:type="spellEnd"/>
-      <w:r>
-        <w:rPr>
-          <w:rFonts w:ascii="Segoe UI" w:eastAsia="Times New Roman" w:hAnsi="Segoe UI" w:cs="Segoe UI"/>
-          <w:color w:val="24292E"/>
-          <w:sz w:val="24"/>
-          <w:szCs w:val="24"/>
-          <w:lang w:eastAsia="pl-PL"/>
-        </w:rPr>
-        <w:t>: dodanie pola tekstowego do wprowadzania nazwy użytkownika</w:t>
+      <w:r>
+        <w:rPr>
+          <w:rFonts w:ascii="Segoe UI" w:eastAsia="Times New Roman" w:hAnsi="Segoe UI" w:cs="Segoe UI"/>
+          <w:color w:val="24292E"/>
+          <w:sz w:val="24"/>
+          <w:szCs w:val="24"/>
+          <w:lang w:eastAsia="pl-PL"/>
+        </w:rPr>
+        <w:t>take_photo: dodanie pola tekstowego do wprowadzania nazwy użytkownika</w:t>
       </w:r>
     </w:p>
     <w:p>
@@ -5585,13 +4687,8 @@
               <w:spacing w:before="100" w:beforeAutospacing="1" w:after="100" w:afterAutospacing="1"/>
               <w:cnfStyle w:val="000000000000" w:firstRow="0" w:lastRow="0" w:firstColumn="0" w:lastColumn="0" w:oddVBand="0" w:evenVBand="0" w:oddHBand="0" w:evenHBand="0" w:firstRowFirstColumn="0" w:firstRowLastColumn="0" w:lastRowFirstColumn="0" w:lastRowLastColumn="0"/>
             </w:pPr>
-            <w:proofErr w:type="spellStart"/>
-            <w:r>
-              <w:t>Scrum</w:t>
-            </w:r>
-            <w:proofErr w:type="spellEnd"/>
-            <w:r>
-              <w:t xml:space="preserve"> master </w:t>
+            <w:r>
+              <w:t xml:space="preserve">Scrum master </w:t>
             </w:r>
             <w:r>
               <w:t>drugiego</w:t>
@@ -5678,15 +4775,7 @@
               <w:t>612</w:t>
             </w:r>
             <w:r>
-              <w:t xml:space="preserve"> +</w:t>
-            </w:r>
-            <w:proofErr w:type="gramStart"/>
-            <w:r>
-              <w:t>+  |</w:t>
-            </w:r>
-            <w:proofErr w:type="gramEnd"/>
-            <w:r>
-              <w:t xml:space="preserve">  </w:t>
+              <w:t xml:space="preserve"> ++  |  </w:t>
             </w:r>
             <w:r>
               <w:t>313</w:t>
@@ -5756,81 +4845,17 @@
                 <w:lang w:val="en-US"/>
               </w:rPr>
             </w:pPr>
-            <w:proofErr w:type="gramStart"/>
             <w:r>
               <w:rPr>
                 <w:lang w:val="en-US"/>
               </w:rPr>
-              <w:t>callback(</w:t>
-            </w:r>
-            <w:proofErr w:type="gramEnd"/>
+              <w:t>callback(), save_photo(), delete_p</w:t>
+            </w:r>
             <w:r>
               <w:rPr>
                 <w:lang w:val="en-US"/>
               </w:rPr>
-              <w:t xml:space="preserve">), </w:t>
-            </w:r>
-            <w:proofErr w:type="spellStart"/>
-            <w:r>
-              <w:rPr>
-                <w:lang w:val="en-US"/>
-              </w:rPr>
-              <w:t>save_photo</w:t>
-            </w:r>
-            <w:proofErr w:type="spellEnd"/>
-            <w:r>
-              <w:rPr>
-                <w:lang w:val="en-US"/>
-              </w:rPr>
-              <w:t xml:space="preserve">(), </w:t>
-            </w:r>
-            <w:proofErr w:type="spellStart"/>
-            <w:r>
-              <w:rPr>
-                <w:lang w:val="en-US"/>
-              </w:rPr>
-              <w:t>delete_p</w:t>
-            </w:r>
-            <w:r>
-              <w:rPr>
-                <w:lang w:val="en-US"/>
-              </w:rPr>
-              <w:t>hotos</w:t>
-            </w:r>
-            <w:proofErr w:type="spellEnd"/>
-            <w:r>
-              <w:rPr>
-                <w:lang w:val="en-US"/>
-              </w:rPr>
-              <w:t xml:space="preserve">(), </w:t>
-            </w:r>
-            <w:proofErr w:type="spellStart"/>
-            <w:r>
-              <w:rPr>
-                <w:lang w:val="en-US"/>
-              </w:rPr>
-              <w:t>show_widget</w:t>
-            </w:r>
-            <w:proofErr w:type="spellEnd"/>
-            <w:r>
-              <w:rPr>
-                <w:lang w:val="en-US"/>
-              </w:rPr>
-              <w:t xml:space="preserve">, </w:t>
-            </w:r>
-            <w:proofErr w:type="spellStart"/>
-            <w:r>
-              <w:rPr>
-                <w:lang w:val="en-US"/>
-              </w:rPr>
-              <w:t>get_existing_names</w:t>
-            </w:r>
-            <w:proofErr w:type="spellEnd"/>
-            <w:r>
-              <w:rPr>
-                <w:lang w:val="en-US"/>
-              </w:rPr>
-              <w:t>()</w:t>
+              <w:t>hotos(), show_widget, get_existing_names()</w:t>
             </w:r>
           </w:p>
         </w:tc>
@@ -5879,15 +4904,7 @@
               <w:cnfStyle w:val="000000000000" w:firstRow="0" w:lastRow="0" w:firstColumn="0" w:lastColumn="0" w:oddVBand="0" w:evenVBand="0" w:oddHBand="0" w:evenHBand="0" w:firstRowFirstColumn="0" w:firstRowLastColumn="0" w:lastRowFirstColumn="0" w:lastRowLastColumn="0"/>
             </w:pPr>
             <w:r>
-              <w:t xml:space="preserve">Liczba </w:t>
-            </w:r>
-            <w:proofErr w:type="spellStart"/>
-            <w:r>
-              <w:t>commit</w:t>
-            </w:r>
-            <w:proofErr w:type="spellEnd"/>
-            <w:r>
-              <w:t>-ów</w:t>
+              <w:t>Liczba commit-ów</w:t>
             </w:r>
           </w:p>
         </w:tc>
@@ -6025,49 +5042,7 @@
               <w:rPr>
                 <w:lang w:val="en-US"/>
               </w:rPr>
-              <w:t xml:space="preserve">main, </w:t>
-            </w:r>
-            <w:proofErr w:type="spellStart"/>
-            <w:r>
-              <w:rPr>
-                <w:lang w:val="en-US"/>
-              </w:rPr>
-              <w:t>GUI_main</w:t>
-            </w:r>
-            <w:proofErr w:type="spellEnd"/>
-            <w:r>
-              <w:rPr>
-                <w:lang w:val="en-US"/>
-              </w:rPr>
-              <w:t xml:space="preserve">, </w:t>
-            </w:r>
-            <w:proofErr w:type="spellStart"/>
-            <w:r>
-              <w:rPr>
-                <w:lang w:val="en-US"/>
-              </w:rPr>
-              <w:t>GUI_traning</w:t>
-            </w:r>
-            <w:proofErr w:type="spellEnd"/>
-            <w:r>
-              <w:rPr>
-                <w:lang w:val="en-US"/>
-              </w:rPr>
-              <w:t xml:space="preserve">, </w:t>
-            </w:r>
-            <w:proofErr w:type="spellStart"/>
-            <w:r>
-              <w:rPr>
-                <w:lang w:val="en-US"/>
-              </w:rPr>
-              <w:t>GUI_Take_Photo</w:t>
-            </w:r>
-            <w:proofErr w:type="spellEnd"/>
-            <w:r>
-              <w:rPr>
-                <w:lang w:val="en-US"/>
-              </w:rPr>
-              <w:t xml:space="preserve"> </w:t>
+              <w:t xml:space="preserve">main, GUI_main, GUI_traning, GUI_Take_Photo </w:t>
             </w:r>
           </w:p>
         </w:tc>
@@ -6236,15 +5211,7 @@
               <w:cnfStyle w:val="000000000000" w:firstRow="0" w:lastRow="0" w:firstColumn="0" w:lastColumn="0" w:oddVBand="0" w:evenVBand="0" w:oddHBand="0" w:evenHBand="0" w:firstRowFirstColumn="0" w:firstRowLastColumn="0" w:lastRowFirstColumn="0" w:lastRowLastColumn="0"/>
             </w:pPr>
             <w:r>
-              <w:t xml:space="preserve">Liczba </w:t>
-            </w:r>
-            <w:proofErr w:type="spellStart"/>
-            <w:r>
-              <w:t>standup</w:t>
-            </w:r>
-            <w:proofErr w:type="spellEnd"/>
-            <w:r>
-              <w:t>-ów</w:t>
+              <w:t>Liczba standup-ów</w:t>
             </w:r>
           </w:p>
         </w:tc>
@@ -6578,14 +5545,27 @@
       <w:r>
         <w:t xml:space="preserve">Rysunek </w:t>
       </w:r>
-      <w:fldSimple w:instr=" SEQ Rysunek \* ARABIC ">
-        <w:r>
-          <w:rPr>
-            <w:noProof/>
-          </w:rPr>
-          <w:t>8</w:t>
-        </w:r>
-      </w:fldSimple>
+      <w:r>
+        <w:fldChar w:fldCharType="begin"/>
+      </w:r>
+      <w:r>
+        <w:instrText xml:space="preserve"> SEQ Rysunek \* ARABIC </w:instrText>
+      </w:r>
+      <w:r>
+        <w:fldChar w:fldCharType="separate"/>
+      </w:r>
+      <w:r>
+        <w:rPr>
+          <w:noProof/>
+        </w:rPr>
+        <w:t>8</w:t>
+      </w:r>
+      <w:r>
+        <w:rPr>
+          <w:noProof/>
+        </w:rPr>
+        <w:fldChar w:fldCharType="end"/>
+      </w:r>
       <w:r>
         <w:t xml:space="preserve"> Wykonane zadania</w:t>
       </w:r>
@@ -6646,22 +5626,30 @@
       <w:r>
         <w:t xml:space="preserve">Rysunek </w:t>
       </w:r>
-      <w:fldSimple w:instr=" SEQ Rysunek \* ARABIC ">
-        <w:r>
-          <w:rPr>
-            <w:noProof/>
-          </w:rPr>
-          <w:t>9</w:t>
-        </w:r>
-      </w:fldSimple>
-      <w:r>
-        <w:t xml:space="preserve"> Aktywność na </w:t>
-      </w:r>
-      <w:proofErr w:type="spellStart"/>
-      <w:r>
-        <w:t>github</w:t>
-      </w:r>
-      <w:proofErr w:type="spellEnd"/>
+      <w:r>
+        <w:fldChar w:fldCharType="begin"/>
+      </w:r>
+      <w:r>
+        <w:instrText xml:space="preserve"> SEQ Rysunek \* ARABIC </w:instrText>
+      </w:r>
+      <w:r>
+        <w:fldChar w:fldCharType="separate"/>
+      </w:r>
+      <w:r>
+        <w:rPr>
+          <w:noProof/>
+        </w:rPr>
+        <w:t>9</w:t>
+      </w:r>
+      <w:r>
+        <w:rPr>
+          <w:noProof/>
+        </w:rPr>
+        <w:fldChar w:fldCharType="end"/>
+      </w:r>
+      <w:r>
+        <w:t xml:space="preserve"> Aktywność na github</w:t>
+      </w:r>
     </w:p>
     <w:p/>
     <w:p>
@@ -6842,42 +5830,8 @@
           <w:szCs w:val="24"/>
           <w:lang w:eastAsia="pl-PL"/>
         </w:rPr>
-        <w:t xml:space="preserve">Zapoznać się z biblioteką </w:t>
-      </w:r>
-      <w:proofErr w:type="spellStart"/>
-      <w:r>
-        <w:rPr>
-          <w:rFonts w:ascii="Segoe UI" w:eastAsia="Times New Roman" w:hAnsi="Segoe UI" w:cs="Segoe UI"/>
-          <w:color w:val="24292E"/>
-          <w:sz w:val="24"/>
-          <w:szCs w:val="24"/>
-          <w:lang w:eastAsia="pl-PL"/>
-        </w:rPr>
-        <w:t>python</w:t>
-      </w:r>
-      <w:proofErr w:type="spellEnd"/>
-      <w:r>
-        <w:rPr>
-          <w:rFonts w:ascii="Segoe UI" w:eastAsia="Times New Roman" w:hAnsi="Segoe UI" w:cs="Segoe UI"/>
-          <w:color w:val="24292E"/>
-          <w:sz w:val="24"/>
-          <w:szCs w:val="24"/>
-          <w:lang w:eastAsia="pl-PL"/>
-        </w:rPr>
-        <w:t xml:space="preserve"> </w:t>
-      </w:r>
-      <w:proofErr w:type="spellStart"/>
-      <w:r>
-        <w:rPr>
-          <w:rFonts w:ascii="Segoe UI" w:eastAsia="Times New Roman" w:hAnsi="Segoe UI" w:cs="Segoe UI"/>
-          <w:color w:val="24292E"/>
-          <w:sz w:val="24"/>
-          <w:szCs w:val="24"/>
-          <w:lang w:eastAsia="pl-PL"/>
-        </w:rPr>
-        <w:t>face_recognition</w:t>
-      </w:r>
-      <w:proofErr w:type="spellEnd"/>
+        <w:t>Zapoznać się z biblioteką python face_recognition</w:t>
+      </w:r>
     </w:p>
     <w:p>
       <w:pPr>
@@ -6910,29 +5864,7 @@
           <w:szCs w:val="24"/>
           <w:lang w:eastAsia="pl-PL"/>
         </w:rPr>
-        <w:t xml:space="preserve">Zapoznać się z biblioteką </w:t>
-      </w:r>
-      <w:proofErr w:type="spellStart"/>
-      <w:r>
-        <w:rPr>
-          <w:rFonts w:ascii="Segoe UI" w:eastAsia="Times New Roman" w:hAnsi="Segoe UI" w:cs="Segoe UI"/>
-          <w:color w:val="24292E"/>
-          <w:sz w:val="24"/>
-          <w:szCs w:val="24"/>
-          <w:lang w:eastAsia="pl-PL"/>
-        </w:rPr>
-        <w:t>python</w:t>
-      </w:r>
-      <w:proofErr w:type="spellEnd"/>
-      <w:r>
-        <w:rPr>
-          <w:rFonts w:ascii="Segoe UI" w:eastAsia="Times New Roman" w:hAnsi="Segoe UI" w:cs="Segoe UI"/>
-          <w:color w:val="24292E"/>
-          <w:sz w:val="24"/>
-          <w:szCs w:val="24"/>
-          <w:lang w:eastAsia="pl-PL"/>
-        </w:rPr>
-        <w:t xml:space="preserve"> CV2</w:t>
+        <w:t>Zapoznać się z biblioteką python CV2</w:t>
       </w:r>
     </w:p>
     <w:p>
@@ -6965,42 +5897,8 @@
           <w:szCs w:val="24"/>
           <w:lang w:eastAsia="pl-PL"/>
         </w:rPr>
-        <w:t xml:space="preserve">Zapoznać się z biblioteką </w:t>
-      </w:r>
-      <w:proofErr w:type="spellStart"/>
-      <w:r>
-        <w:rPr>
-          <w:rFonts w:ascii="Segoe UI" w:eastAsia="Times New Roman" w:hAnsi="Segoe UI" w:cs="Segoe UI"/>
-          <w:color w:val="24292E"/>
-          <w:sz w:val="24"/>
-          <w:szCs w:val="24"/>
-          <w:lang w:eastAsia="pl-PL"/>
-        </w:rPr>
-        <w:t>python</w:t>
-      </w:r>
-      <w:proofErr w:type="spellEnd"/>
-      <w:r>
-        <w:rPr>
-          <w:rFonts w:ascii="Segoe UI" w:eastAsia="Times New Roman" w:hAnsi="Segoe UI" w:cs="Segoe UI"/>
-          <w:color w:val="24292E"/>
-          <w:sz w:val="24"/>
-          <w:szCs w:val="24"/>
-          <w:lang w:eastAsia="pl-PL"/>
-        </w:rPr>
-        <w:t xml:space="preserve"> </w:t>
-      </w:r>
-      <w:proofErr w:type="spellStart"/>
-      <w:r>
-        <w:rPr>
-          <w:rFonts w:ascii="Segoe UI" w:eastAsia="Times New Roman" w:hAnsi="Segoe UI" w:cs="Segoe UI"/>
-          <w:color w:val="24292E"/>
-          <w:sz w:val="24"/>
-          <w:szCs w:val="24"/>
-          <w:lang w:eastAsia="pl-PL"/>
-        </w:rPr>
-        <w:t>tkinter</w:t>
-      </w:r>
-      <w:proofErr w:type="spellEnd"/>
+        <w:t>Zapoznać się z biblioteką python tkinter</w:t>
+      </w:r>
     </w:p>
     <w:p>
       <w:pPr>
@@ -7032,20 +5930,8 @@
           <w:szCs w:val="24"/>
           <w:lang w:eastAsia="pl-PL"/>
         </w:rPr>
-        <w:t xml:space="preserve">Robienie zdjęć: Stworzenie warunku sprawdzającego </w:t>
-      </w:r>
-      <w:proofErr w:type="spellStart"/>
-      <w:r>
-        <w:rPr>
-          <w:rFonts w:ascii="Segoe UI" w:eastAsia="Times New Roman" w:hAnsi="Segoe UI" w:cs="Segoe UI"/>
-          <w:color w:val="24292E"/>
-          <w:sz w:val="24"/>
-          <w:szCs w:val="24"/>
-          <w:lang w:eastAsia="pl-PL"/>
-        </w:rPr>
-        <w:t>if</w:t>
-      </w:r>
-      <w:proofErr w:type="spellEnd"/>
+        <w:t>Robienie zdjęć: Stworzenie warunku sprawdzającego if</w:t>
+      </w:r>
     </w:p>
     <w:p>
       <w:pPr>
@@ -7069,27 +5955,15 @@
         </w:rPr>
         <w:t xml:space="preserve">- </w:t>
       </w:r>
-      <w:proofErr w:type="spellStart"/>
-      <w:r>
-        <w:rPr>
-          <w:rFonts w:ascii="Segoe UI" w:eastAsia="Times New Roman" w:hAnsi="Segoe UI" w:cs="Segoe UI"/>
-          <w:color w:val="24292E"/>
-          <w:sz w:val="24"/>
-          <w:szCs w:val="24"/>
-          <w:lang w:eastAsia="pl-PL"/>
-        </w:rPr>
-        <w:t>main</w:t>
-      </w:r>
-      <w:proofErr w:type="spellEnd"/>
-      <w:r>
-        <w:rPr>
-          <w:rFonts w:ascii="Segoe UI" w:eastAsia="Times New Roman" w:hAnsi="Segoe UI" w:cs="Segoe UI"/>
-          <w:color w:val="24292E"/>
-          <w:sz w:val="24"/>
-          <w:szCs w:val="24"/>
-          <w:lang w:eastAsia="pl-PL"/>
-        </w:rPr>
-        <w:t>: szacowanie rozpoznania</w:t>
+      <w:r>
+        <w:rPr>
+          <w:rFonts w:ascii="Segoe UI" w:eastAsia="Times New Roman" w:hAnsi="Segoe UI" w:cs="Segoe UI"/>
+          <w:color w:val="24292E"/>
+          <w:sz w:val="24"/>
+          <w:szCs w:val="24"/>
+          <w:lang w:eastAsia="pl-PL"/>
+        </w:rPr>
+        <w:t>main: szacowanie rozpoznania</w:t>
       </w:r>
     </w:p>
     <w:p>
@@ -7114,27 +5988,15 @@
         </w:rPr>
         <w:t xml:space="preserve">- </w:t>
       </w:r>
-      <w:proofErr w:type="spellStart"/>
-      <w:r>
-        <w:rPr>
-          <w:rFonts w:ascii="Segoe UI" w:eastAsia="Times New Roman" w:hAnsi="Segoe UI" w:cs="Segoe UI"/>
-          <w:color w:val="24292E"/>
-          <w:sz w:val="24"/>
-          <w:szCs w:val="24"/>
-          <w:lang w:eastAsia="pl-PL"/>
-        </w:rPr>
-        <w:t>main</w:t>
-      </w:r>
-      <w:proofErr w:type="spellEnd"/>
-      <w:r>
-        <w:rPr>
-          <w:rFonts w:ascii="Segoe UI" w:eastAsia="Times New Roman" w:hAnsi="Segoe UI" w:cs="Segoe UI"/>
-          <w:color w:val="24292E"/>
-          <w:sz w:val="24"/>
-          <w:szCs w:val="24"/>
-          <w:lang w:eastAsia="pl-PL"/>
-        </w:rPr>
-        <w:t>: dodać wyraźne graficzne potwierdzenie uzyskania dostępu</w:t>
+      <w:r>
+        <w:rPr>
+          <w:rFonts w:ascii="Segoe UI" w:eastAsia="Times New Roman" w:hAnsi="Segoe UI" w:cs="Segoe UI"/>
+          <w:color w:val="24292E"/>
+          <w:sz w:val="24"/>
+          <w:szCs w:val="24"/>
+          <w:lang w:eastAsia="pl-PL"/>
+        </w:rPr>
+        <w:t>main: dodać wyraźne graficzne potwierdzenie uzyskania dostępu</w:t>
       </w:r>
     </w:p>
     <w:p>
@@ -7293,20 +6155,8 @@
           <w:szCs w:val="24"/>
           <w:lang w:eastAsia="pl-PL"/>
         </w:rPr>
-        <w:t xml:space="preserve">uzupełnienie </w:t>
-      </w:r>
-      <w:proofErr w:type="spellStart"/>
-      <w:r>
-        <w:rPr>
-          <w:rFonts w:ascii="Segoe UI" w:eastAsia="Times New Roman" w:hAnsi="Segoe UI" w:cs="Segoe UI"/>
-          <w:color w:val="24292E"/>
-          <w:sz w:val="24"/>
-          <w:szCs w:val="24"/>
-          <w:lang w:eastAsia="pl-PL"/>
-        </w:rPr>
-        <w:t>backlogu</w:t>
-      </w:r>
-      <w:proofErr w:type="spellEnd"/>
+        <w:t>uzupełnienie backlogu</w:t>
+      </w:r>
     </w:p>
     <w:p>
       <w:pPr>
@@ -7662,15 +6512,7 @@
               <w:t>89</w:t>
             </w:r>
             <w:r>
-              <w:t xml:space="preserve"> +</w:t>
-            </w:r>
-            <w:proofErr w:type="gramStart"/>
-            <w:r>
-              <w:t>+  |</w:t>
-            </w:r>
-            <w:proofErr w:type="gramEnd"/>
-            <w:r>
-              <w:t xml:space="preserve">  </w:t>
+              <w:t xml:space="preserve"> ++  |  </w:t>
             </w:r>
             <w:r>
               <w:t>27</w:t>
@@ -7737,11 +6579,9 @@
               <w:jc w:val="center"/>
               <w:cnfStyle w:val="000000000000" w:firstRow="0" w:lastRow="0" w:firstColumn="0" w:lastColumn="0" w:oddVBand="0" w:evenVBand="0" w:oddHBand="0" w:evenHBand="0" w:firstRowFirstColumn="0" w:firstRowLastColumn="0" w:lastRowFirstColumn="0" w:lastRowLastColumn="0"/>
             </w:pPr>
-            <w:proofErr w:type="spellStart"/>
             <w:r>
               <w:t>gainAccess</w:t>
             </w:r>
-            <w:proofErr w:type="spellEnd"/>
           </w:p>
         </w:tc>
       </w:tr>
@@ -7789,15 +6629,7 @@
               <w:cnfStyle w:val="000000000000" w:firstRow="0" w:lastRow="0" w:firstColumn="0" w:lastColumn="0" w:oddVBand="0" w:evenVBand="0" w:oddHBand="0" w:evenHBand="0" w:firstRowFirstColumn="0" w:firstRowLastColumn="0" w:lastRowFirstColumn="0" w:lastRowLastColumn="0"/>
             </w:pPr>
             <w:r>
-              <w:t xml:space="preserve">Liczba </w:t>
-            </w:r>
-            <w:proofErr w:type="spellStart"/>
-            <w:r>
-              <w:t>commit</w:t>
-            </w:r>
-            <w:proofErr w:type="spellEnd"/>
-            <w:r>
-              <w:t>-ów</w:t>
+              <w:t>Liczba commit-ów</w:t>
             </w:r>
           </w:p>
         </w:tc>
@@ -7935,49 +6767,7 @@
               <w:rPr>
                 <w:lang w:val="en-US"/>
               </w:rPr>
-              <w:t xml:space="preserve">main, </w:t>
-            </w:r>
-            <w:proofErr w:type="spellStart"/>
-            <w:r>
-              <w:rPr>
-                <w:lang w:val="en-US"/>
-              </w:rPr>
-              <w:t>GUI_main</w:t>
-            </w:r>
-            <w:proofErr w:type="spellEnd"/>
-            <w:r>
-              <w:rPr>
-                <w:lang w:val="en-US"/>
-              </w:rPr>
-              <w:t xml:space="preserve">, </w:t>
-            </w:r>
-            <w:proofErr w:type="spellStart"/>
-            <w:r>
-              <w:rPr>
-                <w:lang w:val="en-US"/>
-              </w:rPr>
-              <w:t>GUI_traning</w:t>
-            </w:r>
-            <w:proofErr w:type="spellEnd"/>
-            <w:r>
-              <w:rPr>
-                <w:lang w:val="en-US"/>
-              </w:rPr>
-              <w:t xml:space="preserve">, </w:t>
-            </w:r>
-            <w:proofErr w:type="spellStart"/>
-            <w:r>
-              <w:rPr>
-                <w:lang w:val="en-US"/>
-              </w:rPr>
-              <w:t>GUI_Take_Photo</w:t>
-            </w:r>
-            <w:proofErr w:type="spellEnd"/>
-            <w:r>
-              <w:rPr>
-                <w:lang w:val="en-US"/>
-              </w:rPr>
-              <w:t xml:space="preserve"> </w:t>
+              <w:t xml:space="preserve">main, GUI_main, GUI_traning, GUI_Take_Photo </w:t>
             </w:r>
           </w:p>
         </w:tc>
@@ -8146,15 +6936,7 @@
               <w:cnfStyle w:val="000000000000" w:firstRow="0" w:lastRow="0" w:firstColumn="0" w:lastColumn="0" w:oddVBand="0" w:evenVBand="0" w:oddHBand="0" w:evenHBand="0" w:firstRowFirstColumn="0" w:firstRowLastColumn="0" w:lastRowFirstColumn="0" w:lastRowLastColumn="0"/>
             </w:pPr>
             <w:r>
-              <w:t xml:space="preserve">Liczba </w:t>
-            </w:r>
-            <w:proofErr w:type="spellStart"/>
-            <w:r>
-              <w:t>standup</w:t>
-            </w:r>
-            <w:proofErr w:type="spellEnd"/>
-            <w:r>
-              <w:t>-ów</w:t>
+              <w:t>Liczba standup-ów</w:t>
             </w:r>
           </w:p>
         </w:tc>
@@ -8844,15 +7626,7 @@
               <w:cnfStyle w:val="000000000000" w:firstRow="0" w:lastRow="0" w:firstColumn="0" w:lastColumn="0" w:oddVBand="0" w:evenVBand="0" w:oddHBand="0" w:evenHBand="0" w:firstRowFirstColumn="0" w:firstRowLastColumn="0" w:lastRowFirstColumn="0" w:lastRowLastColumn="0"/>
             </w:pPr>
             <w:r>
-              <w:t xml:space="preserve">Liczba </w:t>
-            </w:r>
-            <w:proofErr w:type="spellStart"/>
-            <w:r>
-              <w:t>commit</w:t>
-            </w:r>
-            <w:proofErr w:type="spellEnd"/>
-            <w:r>
-              <w:t>-ów</w:t>
+              <w:t>Liczba commit-ów</w:t>
             </w:r>
           </w:p>
         </w:tc>
@@ -9137,15 +7911,7 @@
               <w:cnfStyle w:val="000000000000" w:firstRow="0" w:lastRow="0" w:firstColumn="0" w:lastColumn="0" w:oddVBand="0" w:evenVBand="0" w:oddHBand="0" w:evenHBand="0" w:firstRowFirstColumn="0" w:firstRowLastColumn="0" w:lastRowFirstColumn="0" w:lastRowLastColumn="0"/>
             </w:pPr>
             <w:r>
-              <w:t xml:space="preserve">Liczba </w:t>
-            </w:r>
-            <w:proofErr w:type="spellStart"/>
-            <w:r>
-              <w:t>standup</w:t>
-            </w:r>
-            <w:proofErr w:type="spellEnd"/>
-            <w:r>
-              <w:t>-ów</w:t>
+              <w:t>Liczba standup-ów</w:t>
             </w:r>
           </w:p>
         </w:tc>
@@ -9437,27 +8203,7 @@
           <w:lang w:eastAsia="pl-PL"/>
         </w:rPr>
         <w:lastRenderedPageBreak/>
-        <w:t xml:space="preserve">Deweloper: </w:t>
-      </w:r>
-      <w:r>
-        <w:rPr>
-          <w:rFonts w:ascii="Segoe UI" w:eastAsia="Times New Roman" w:hAnsi="Segoe UI" w:cs="Segoe UI"/>
-          <w:color w:val="24292E"/>
-          <w:sz w:val="24"/>
-          <w:szCs w:val="24"/>
-          <w:lang w:eastAsia="pl-PL"/>
-        </w:rPr>
-        <w:t>Przemek Kaczorowski</w:t>
-      </w:r>
-      <w:r>
-        <w:rPr>
-          <w:rFonts w:ascii="Segoe UI" w:eastAsia="Times New Roman" w:hAnsi="Segoe UI" w:cs="Segoe UI"/>
-          <w:color w:val="24292E"/>
-          <w:sz w:val="24"/>
-          <w:szCs w:val="24"/>
-          <w:lang w:eastAsia="pl-PL"/>
-        </w:rPr>
-        <w:t xml:space="preserve"> </w:t>
+        <w:t xml:space="preserve">Deweloper: Przemek Kaczorowski </w:t>
       </w:r>
       <w:r>
         <w:rPr>
@@ -9477,29 +8223,7 @@
           <w:szCs w:val="24"/>
           <w:lang w:eastAsia="pl-PL"/>
         </w:rPr>
-        <w:t xml:space="preserve"> </w:t>
-      </w:r>
-      <w:proofErr w:type="spellStart"/>
-      <w:r>
-        <w:rPr>
-          <w:rFonts w:ascii="Segoe UI" w:eastAsia="Times New Roman" w:hAnsi="Segoe UI" w:cs="Segoe UI"/>
-          <w:color w:val="24292E"/>
-          <w:sz w:val="24"/>
-          <w:szCs w:val="24"/>
-          <w:lang w:eastAsia="pl-PL"/>
-        </w:rPr>
-        <w:t>TakiPrzemo</w:t>
-      </w:r>
-      <w:proofErr w:type="spellEnd"/>
-      <w:r>
-        <w:rPr>
-          <w:rFonts w:ascii="Segoe UI" w:eastAsia="Times New Roman" w:hAnsi="Segoe UI" w:cs="Segoe UI"/>
-          <w:color w:val="24292E"/>
-          <w:sz w:val="24"/>
-          <w:szCs w:val="24"/>
-          <w:lang w:eastAsia="pl-PL"/>
-        </w:rPr>
-        <w:t xml:space="preserve"> </w:t>
+        <w:t xml:space="preserve"> TakiPrzemo </w:t>
       </w:r>
       <w:r>
         <w:rPr>
@@ -9659,42 +8383,8 @@
           <w:szCs w:val="24"/>
           <w:lang w:eastAsia="pl-PL"/>
         </w:rPr>
-        <w:t xml:space="preserve">Zapoznać się z biblioteką </w:t>
-      </w:r>
-      <w:proofErr w:type="spellStart"/>
-      <w:r>
-        <w:rPr>
-          <w:rFonts w:ascii="Segoe UI" w:eastAsia="Times New Roman" w:hAnsi="Segoe UI" w:cs="Segoe UI"/>
-          <w:color w:val="24292E"/>
-          <w:sz w:val="24"/>
-          <w:szCs w:val="24"/>
-          <w:lang w:eastAsia="pl-PL"/>
-        </w:rPr>
-        <w:t>python</w:t>
-      </w:r>
-      <w:proofErr w:type="spellEnd"/>
-      <w:r>
-        <w:rPr>
-          <w:rFonts w:ascii="Segoe UI" w:eastAsia="Times New Roman" w:hAnsi="Segoe UI" w:cs="Segoe UI"/>
-          <w:color w:val="24292E"/>
-          <w:sz w:val="24"/>
-          <w:szCs w:val="24"/>
-          <w:lang w:eastAsia="pl-PL"/>
-        </w:rPr>
-        <w:t xml:space="preserve"> </w:t>
-      </w:r>
-      <w:proofErr w:type="spellStart"/>
-      <w:r>
-        <w:rPr>
-          <w:rFonts w:ascii="Segoe UI" w:eastAsia="Times New Roman" w:hAnsi="Segoe UI" w:cs="Segoe UI"/>
-          <w:color w:val="24292E"/>
-          <w:sz w:val="24"/>
-          <w:szCs w:val="24"/>
-          <w:lang w:eastAsia="pl-PL"/>
-        </w:rPr>
-        <w:t>face_recognition</w:t>
-      </w:r>
-      <w:proofErr w:type="spellEnd"/>
+        <w:t>Zapoznać się z biblioteką python face_recognition</w:t>
+      </w:r>
     </w:p>
     <w:p>
       <w:pPr>
@@ -9726,29 +8416,7 @@
           <w:szCs w:val="24"/>
           <w:lang w:eastAsia="pl-PL"/>
         </w:rPr>
-        <w:t xml:space="preserve">Zapoznać się z biblioteką </w:t>
-      </w:r>
-      <w:proofErr w:type="spellStart"/>
-      <w:r>
-        <w:rPr>
-          <w:rFonts w:ascii="Segoe UI" w:eastAsia="Times New Roman" w:hAnsi="Segoe UI" w:cs="Segoe UI"/>
-          <w:color w:val="24292E"/>
-          <w:sz w:val="24"/>
-          <w:szCs w:val="24"/>
-          <w:lang w:eastAsia="pl-PL"/>
-        </w:rPr>
-        <w:t>python</w:t>
-      </w:r>
-      <w:proofErr w:type="spellEnd"/>
-      <w:r>
-        <w:rPr>
-          <w:rFonts w:ascii="Segoe UI" w:eastAsia="Times New Roman" w:hAnsi="Segoe UI" w:cs="Segoe UI"/>
-          <w:color w:val="24292E"/>
-          <w:sz w:val="24"/>
-          <w:szCs w:val="24"/>
-          <w:lang w:eastAsia="pl-PL"/>
-        </w:rPr>
-        <w:t xml:space="preserve"> CV2</w:t>
+        <w:t>Zapoznać się z biblioteką python CV2</w:t>
       </w:r>
     </w:p>
     <w:p>
@@ -9781,42 +8449,8 @@
           <w:szCs w:val="24"/>
           <w:lang w:eastAsia="pl-PL"/>
         </w:rPr>
-        <w:t xml:space="preserve">Zapoznać się z biblioteką </w:t>
-      </w:r>
-      <w:proofErr w:type="spellStart"/>
-      <w:r>
-        <w:rPr>
-          <w:rFonts w:ascii="Segoe UI" w:eastAsia="Times New Roman" w:hAnsi="Segoe UI" w:cs="Segoe UI"/>
-          <w:color w:val="24292E"/>
-          <w:sz w:val="24"/>
-          <w:szCs w:val="24"/>
-          <w:lang w:eastAsia="pl-PL"/>
-        </w:rPr>
-        <w:t>python</w:t>
-      </w:r>
-      <w:proofErr w:type="spellEnd"/>
-      <w:r>
-        <w:rPr>
-          <w:rFonts w:ascii="Segoe UI" w:eastAsia="Times New Roman" w:hAnsi="Segoe UI" w:cs="Segoe UI"/>
-          <w:color w:val="24292E"/>
-          <w:sz w:val="24"/>
-          <w:szCs w:val="24"/>
-          <w:lang w:eastAsia="pl-PL"/>
-        </w:rPr>
-        <w:t xml:space="preserve"> </w:t>
-      </w:r>
-      <w:proofErr w:type="spellStart"/>
-      <w:r>
-        <w:rPr>
-          <w:rFonts w:ascii="Segoe UI" w:eastAsia="Times New Roman" w:hAnsi="Segoe UI" w:cs="Segoe UI"/>
-          <w:color w:val="24292E"/>
-          <w:sz w:val="24"/>
-          <w:szCs w:val="24"/>
-          <w:lang w:eastAsia="pl-PL"/>
-        </w:rPr>
-        <w:t>tkinter</w:t>
-      </w:r>
-      <w:proofErr w:type="spellEnd"/>
+        <w:t>Zapoznać się z biblioteką python tkinter</w:t>
+      </w:r>
     </w:p>
     <w:p>
       <w:pPr>
@@ -9840,27 +8474,15 @@
         </w:rPr>
         <w:t xml:space="preserve">- </w:t>
       </w:r>
-      <w:proofErr w:type="spellStart"/>
-      <w:r>
-        <w:rPr>
-          <w:rFonts w:ascii="Segoe UI" w:eastAsia="Times New Roman" w:hAnsi="Segoe UI" w:cs="Segoe UI"/>
-          <w:color w:val="24292E"/>
-          <w:sz w:val="24"/>
-          <w:szCs w:val="24"/>
-          <w:lang w:eastAsia="pl-PL"/>
-        </w:rPr>
-        <w:t>main</w:t>
-      </w:r>
-      <w:proofErr w:type="spellEnd"/>
-      <w:r>
-        <w:rPr>
-          <w:rFonts w:ascii="Segoe UI" w:eastAsia="Times New Roman" w:hAnsi="Segoe UI" w:cs="Segoe UI"/>
-          <w:color w:val="24292E"/>
-          <w:sz w:val="24"/>
-          <w:szCs w:val="24"/>
-          <w:lang w:eastAsia="pl-PL"/>
-        </w:rPr>
-        <w:t>: dodać funkcjonalność przycisku do wychodzenia z programu</w:t>
+      <w:r>
+        <w:rPr>
+          <w:rFonts w:ascii="Segoe UI" w:eastAsia="Times New Roman" w:hAnsi="Segoe UI" w:cs="Segoe UI"/>
+          <w:color w:val="24292E"/>
+          <w:sz w:val="24"/>
+          <w:szCs w:val="24"/>
+          <w:lang w:eastAsia="pl-PL"/>
+        </w:rPr>
+        <w:t>main: dodać funkcjonalność przycisku do wychodzenia z programu</w:t>
       </w:r>
     </w:p>
     <w:p>
@@ -9926,20 +8548,8 @@
           <w:szCs w:val="24"/>
           <w:lang w:eastAsia="pl-PL"/>
         </w:rPr>
-        <w:t xml:space="preserve">trening: </w:t>
-      </w:r>
-      <w:proofErr w:type="spellStart"/>
-      <w:r>
-        <w:rPr>
-          <w:rFonts w:ascii="Segoe UI" w:eastAsia="Times New Roman" w:hAnsi="Segoe UI" w:cs="Segoe UI"/>
-          <w:color w:val="24292E"/>
-          <w:sz w:val="24"/>
-          <w:szCs w:val="24"/>
-          <w:lang w:eastAsia="pl-PL"/>
-        </w:rPr>
-        <w:t>enkodowanie</w:t>
-      </w:r>
-      <w:proofErr w:type="spellEnd"/>
+        <w:t>trening: enkodowanie</w:t>
+      </w:r>
     </w:p>
     <w:p>
       <w:pPr>
@@ -9963,52 +8573,16 @@
         </w:rPr>
         <w:t xml:space="preserve">- </w:t>
       </w:r>
-      <w:proofErr w:type="spellStart"/>
-      <w:r>
-        <w:rPr>
-          <w:rFonts w:ascii="Segoe UI" w:eastAsia="Times New Roman" w:hAnsi="Segoe UI" w:cs="Segoe UI"/>
-          <w:color w:val="24292E"/>
-          <w:sz w:val="24"/>
-          <w:szCs w:val="24"/>
-          <w:lang w:eastAsia="pl-PL"/>
-        </w:rPr>
-        <w:t>main</w:t>
-      </w:r>
-      <w:proofErr w:type="spellEnd"/>
-      <w:r>
-        <w:rPr>
-          <w:rFonts w:ascii="Segoe UI" w:eastAsia="Times New Roman" w:hAnsi="Segoe UI" w:cs="Segoe UI"/>
-          <w:color w:val="24292E"/>
-          <w:sz w:val="24"/>
-          <w:szCs w:val="24"/>
-          <w:lang w:eastAsia="pl-PL"/>
-        </w:rPr>
-        <w:t xml:space="preserve">: Odczytanie danych z </w:t>
-      </w:r>
-      <w:proofErr w:type="gramStart"/>
-      <w:r>
-        <w:rPr>
-          <w:rFonts w:ascii="Segoe UI" w:eastAsia="Times New Roman" w:hAnsi="Segoe UI" w:cs="Segoe UI"/>
-          <w:color w:val="24292E"/>
-          <w:sz w:val="24"/>
-          <w:szCs w:val="24"/>
-          <w:lang w:eastAsia="pl-PL"/>
-        </w:rPr>
-        <w:t>pliku .</w:t>
-      </w:r>
-      <w:proofErr w:type="spellStart"/>
-      <w:r>
-        <w:rPr>
-          <w:rFonts w:ascii="Segoe UI" w:eastAsia="Times New Roman" w:hAnsi="Segoe UI" w:cs="Segoe UI"/>
-          <w:color w:val="24292E"/>
-          <w:sz w:val="24"/>
-          <w:szCs w:val="24"/>
-          <w:lang w:eastAsia="pl-PL"/>
-        </w:rPr>
-        <w:t>yaml</w:t>
-      </w:r>
-      <w:proofErr w:type="spellEnd"/>
-      <w:proofErr w:type="gramEnd"/>
+      <w:r>
+        <w:rPr>
+          <w:rFonts w:ascii="Segoe UI" w:eastAsia="Times New Roman" w:hAnsi="Segoe UI" w:cs="Segoe UI"/>
+          <w:color w:val="24292E"/>
+          <w:sz w:val="24"/>
+          <w:szCs w:val="24"/>
+          <w:lang w:eastAsia="pl-PL"/>
+        </w:rPr>
+        <w:t>main: Odczytanie danych z pliku .yaml</w:t>
+      </w:r>
     </w:p>
     <w:p>
       <w:pPr>
@@ -10032,27 +8606,15 @@
         </w:rPr>
         <w:t xml:space="preserve">- </w:t>
       </w:r>
-      <w:proofErr w:type="spellStart"/>
-      <w:r>
-        <w:rPr>
-          <w:rFonts w:ascii="Segoe UI" w:eastAsia="Times New Roman" w:hAnsi="Segoe UI" w:cs="Segoe UI"/>
-          <w:color w:val="24292E"/>
-          <w:sz w:val="24"/>
-          <w:szCs w:val="24"/>
-          <w:lang w:eastAsia="pl-PL"/>
-        </w:rPr>
-        <w:t>take_photo</w:t>
-      </w:r>
-      <w:proofErr w:type="spellEnd"/>
-      <w:r>
-        <w:rPr>
-          <w:rFonts w:ascii="Segoe UI" w:eastAsia="Times New Roman" w:hAnsi="Segoe UI" w:cs="Segoe UI"/>
-          <w:color w:val="24292E"/>
-          <w:sz w:val="24"/>
-          <w:szCs w:val="24"/>
-          <w:lang w:eastAsia="pl-PL"/>
-        </w:rPr>
-        <w:t>: dodanie przycisków</w:t>
+      <w:r>
+        <w:rPr>
+          <w:rFonts w:ascii="Segoe UI" w:eastAsia="Times New Roman" w:hAnsi="Segoe UI" w:cs="Segoe UI"/>
+          <w:color w:val="24292E"/>
+          <w:sz w:val="24"/>
+          <w:szCs w:val="24"/>
+          <w:lang w:eastAsia="pl-PL"/>
+        </w:rPr>
+        <w:t>take_photo: dodanie przycisków</w:t>
       </w:r>
     </w:p>
     <w:p>
@@ -10112,29 +8674,7 @@
           <w:szCs w:val="24"/>
           <w:lang w:eastAsia="pl-PL"/>
         </w:rPr>
-        <w:t xml:space="preserve">Skompletowanie </w:t>
-      </w:r>
-      <w:proofErr w:type="spellStart"/>
-      <w:r>
-        <w:rPr>
-          <w:rFonts w:ascii="Segoe UI" w:eastAsia="Times New Roman" w:hAnsi="Segoe UI" w:cs="Segoe UI"/>
-          <w:color w:val="24292E"/>
-          <w:sz w:val="24"/>
-          <w:szCs w:val="24"/>
-          <w:lang w:eastAsia="pl-PL"/>
-        </w:rPr>
-        <w:t>backlog’u</w:t>
-      </w:r>
-      <w:proofErr w:type="spellEnd"/>
-      <w:r>
-        <w:rPr>
-          <w:rFonts w:ascii="Segoe UI" w:eastAsia="Times New Roman" w:hAnsi="Segoe UI" w:cs="Segoe UI"/>
-          <w:color w:val="24292E"/>
-          <w:sz w:val="24"/>
-          <w:szCs w:val="24"/>
-          <w:lang w:eastAsia="pl-PL"/>
-        </w:rPr>
-        <w:t xml:space="preserve"> sprintu 3, opis sprintu 3 w dokumentacji</w:t>
+        <w:t>Skompletowanie backlog’u sprintu 3, opis sprintu 3 w dokumentacji</w:t>
       </w:r>
     </w:p>
     <w:p>
@@ -10347,13 +8887,8 @@
               <w:spacing w:before="100" w:beforeAutospacing="1" w:after="100" w:afterAutospacing="1"/>
               <w:cnfStyle w:val="000000000000" w:firstRow="0" w:lastRow="0" w:firstColumn="0" w:lastColumn="0" w:oddVBand="0" w:evenVBand="0" w:oddHBand="0" w:evenHBand="0" w:firstRowFirstColumn="0" w:firstRowLastColumn="0" w:lastRowFirstColumn="0" w:lastRowLastColumn="0"/>
             </w:pPr>
-            <w:proofErr w:type="spellStart"/>
-            <w:r>
-              <w:t>Scrum</w:t>
-            </w:r>
-            <w:proofErr w:type="spellEnd"/>
-            <w:r>
-              <w:t xml:space="preserve"> master </w:t>
+            <w:r>
+              <w:t xml:space="preserve">Scrum master </w:t>
             </w:r>
             <w:r>
               <w:t xml:space="preserve">trzeciego </w:t>
@@ -10432,6 +8967,9 @@
               <w:jc w:val="center"/>
               <w:cnfStyle w:val="000000000000" w:firstRow="0" w:lastRow="0" w:firstColumn="0" w:lastColumn="0" w:oddVBand="0" w:evenVBand="0" w:oddHBand="0" w:evenHBand="0" w:firstRowFirstColumn="0" w:firstRowLastColumn="0" w:lastRowFirstColumn="0" w:lastRowLastColumn="0"/>
             </w:pPr>
+            <w:r>
+              <w:t>108 ++    9 --</w:t>
+            </w:r>
           </w:p>
         </w:tc>
       </w:tr>
@@ -10538,15 +9076,7 @@
               <w:cnfStyle w:val="000000000000" w:firstRow="0" w:lastRow="0" w:firstColumn="0" w:lastColumn="0" w:oddVBand="0" w:evenVBand="0" w:oddHBand="0" w:evenHBand="0" w:firstRowFirstColumn="0" w:firstRowLastColumn="0" w:lastRowFirstColumn="0" w:lastRowLastColumn="0"/>
             </w:pPr>
             <w:r>
-              <w:t xml:space="preserve">Liczba </w:t>
-            </w:r>
-            <w:proofErr w:type="spellStart"/>
-            <w:r>
-              <w:t>commit</w:t>
-            </w:r>
-            <w:proofErr w:type="spellEnd"/>
-            <w:r>
-              <w:t>-ów</w:t>
+              <w:t>Liczba commit-ów</w:t>
             </w:r>
           </w:p>
         </w:tc>
@@ -10564,6 +9094,9 @@
               <w:jc w:val="center"/>
               <w:cnfStyle w:val="000000000000" w:firstRow="0" w:lastRow="0" w:firstColumn="0" w:lastColumn="0" w:oddVBand="0" w:evenVBand="0" w:oddHBand="0" w:evenHBand="0" w:firstRowFirstColumn="0" w:firstRowLastColumn="0" w:lastRowFirstColumn="0" w:lastRowLastColumn="0"/>
             </w:pPr>
+            <w:r>
+              <w:t>6</w:t>
+            </w:r>
           </w:p>
         </w:tc>
       </w:tr>
@@ -10619,15 +9152,7 @@
               <w:cnfStyle w:val="000000000000" w:firstRow="0" w:lastRow="0" w:firstColumn="0" w:lastColumn="0" w:oddVBand="0" w:evenVBand="0" w:oddHBand="0" w:evenHBand="0" w:firstRowFirstColumn="0" w:firstRowLastColumn="0" w:lastRowFirstColumn="0" w:lastRowLastColumn="0"/>
             </w:pPr>
             <w:r>
-              <w:t>1 (</w:t>
-            </w:r>
-            <w:proofErr w:type="spellStart"/>
-            <w:r>
-              <w:t>main</w:t>
-            </w:r>
-            <w:proofErr w:type="spellEnd"/>
-            <w:r>
-              <w:t>)</w:t>
+              <w:t>1 (main)</w:t>
             </w:r>
           </w:p>
         </w:tc>
@@ -10808,6 +9333,9 @@
               <w:jc w:val="center"/>
               <w:cnfStyle w:val="000000000000" w:firstRow="0" w:lastRow="0" w:firstColumn="0" w:lastColumn="0" w:oddVBand="0" w:evenVBand="0" w:oddHBand="0" w:evenHBand="0" w:firstRowFirstColumn="0" w:firstRowLastColumn="0" w:lastRowFirstColumn="0" w:lastRowLastColumn="0"/>
             </w:pPr>
+            <w:r>
+              <w:t>10</w:t>
+            </w:r>
           </w:p>
         </w:tc>
       </w:tr>
@@ -10855,15 +9383,7 @@
               <w:cnfStyle w:val="000000000000" w:firstRow="0" w:lastRow="0" w:firstColumn="0" w:lastColumn="0" w:oddVBand="0" w:evenVBand="0" w:oddHBand="0" w:evenHBand="0" w:firstRowFirstColumn="0" w:firstRowLastColumn="0" w:lastRowFirstColumn="0" w:lastRowLastColumn="0"/>
             </w:pPr>
             <w:r>
-              <w:t xml:space="preserve">Liczba </w:t>
-            </w:r>
-            <w:proofErr w:type="spellStart"/>
-            <w:r>
-              <w:t>standup</w:t>
-            </w:r>
-            <w:proofErr w:type="spellEnd"/>
-            <w:r>
-              <w:t>-ów</w:t>
+              <w:t>Liczba standup-ów</w:t>
             </w:r>
           </w:p>
         </w:tc>
@@ -11003,6 +9523,9 @@
               <w:jc w:val="center"/>
               <w:cnfStyle w:val="000000000000" w:firstRow="0" w:lastRow="0" w:firstColumn="0" w:lastColumn="0" w:oddVBand="0" w:evenVBand="0" w:oddHBand="0" w:evenHBand="0" w:firstRowFirstColumn="0" w:firstRowLastColumn="0" w:lastRowFirstColumn="0" w:lastRowLastColumn="0"/>
             </w:pPr>
+            <w:r>
+              <w:t>9</w:t>
+            </w:r>
           </w:p>
         </w:tc>
       </w:tr>
@@ -11054,6 +9577,9 @@
               <w:jc w:val="center"/>
               <w:cnfStyle w:val="000000000000" w:firstRow="0" w:lastRow="0" w:firstColumn="0" w:lastColumn="0" w:oddVBand="0" w:evenVBand="0" w:oddHBand="0" w:evenHBand="0" w:firstRowFirstColumn="0" w:firstRowLastColumn="0" w:lastRowFirstColumn="0" w:lastRowLastColumn="0"/>
             </w:pPr>
+            <w:r>
+              <w:t>9</w:t>
+            </w:r>
           </w:p>
         </w:tc>
       </w:tr>
@@ -11126,6 +9652,98 @@
       <w:r>
         <w:lastRenderedPageBreak/>
         <w:t>Aktywność w repozytorium:</w:t>
+      </w:r>
+    </w:p>
+    <w:p>
+      <w:pPr>
+        <w:shd w:val="clear" w:color="auto" w:fill="FFFFFF"/>
+        <w:spacing w:before="100" w:beforeAutospacing="1" w:after="100" w:afterAutospacing="1" w:line="240" w:lineRule="auto"/>
+      </w:pPr>
+      <w:r>
+        <w:rPr>
+          <w:noProof/>
+        </w:rPr>
+        <w:drawing>
+          <wp:inline distT="0" distB="0" distL="0" distR="0" wp14:anchorId="427FC3A5" wp14:editId="38A8617B">
+            <wp:extent cx="5278549" cy="3216165"/>
+            <wp:effectExtent l="0" t="0" r="0" b="3810"/>
+            <wp:docPr id="1958120913" name="Picture 1"/>
+            <wp:cNvGraphicFramePr>
+              <a:graphicFrameLocks xmlns:a="http://schemas.openxmlformats.org/drawingml/2006/main" noChangeAspect="1"/>
+            </wp:cNvGraphicFramePr>
+            <a:graphic xmlns:a="http://schemas.openxmlformats.org/drawingml/2006/main">
+              <a:graphicData uri="http://schemas.openxmlformats.org/drawingml/2006/picture">
+                <pic:pic xmlns:pic="http://schemas.openxmlformats.org/drawingml/2006/picture">
+                  <pic:nvPicPr>
+                    <pic:cNvPr id="1958120913" name=""/>
+                    <pic:cNvPicPr/>
+                  </pic:nvPicPr>
+                  <pic:blipFill>
+                    <a:blip r:embed="rId23"/>
+                    <a:stretch>
+                      <a:fillRect/>
+                    </a:stretch>
+                  </pic:blipFill>
+                  <pic:spPr>
+                    <a:xfrm>
+                      <a:off x="0" y="0"/>
+                      <a:ext cx="5286249" cy="3220857"/>
+                    </a:xfrm>
+                    <a:prstGeom prst="rect">
+                      <a:avLst/>
+                    </a:prstGeom>
+                  </pic:spPr>
+                </pic:pic>
+              </a:graphicData>
+            </a:graphic>
+          </wp:inline>
+        </w:drawing>
+      </w:r>
+    </w:p>
+    <w:p>
+      <w:pPr>
+        <w:shd w:val="clear" w:color="auto" w:fill="FFFFFF"/>
+        <w:spacing w:before="100" w:beforeAutospacing="1" w:after="100" w:afterAutospacing="1" w:line="240" w:lineRule="auto"/>
+      </w:pPr>
+      <w:r>
+        <w:rPr>
+          <w:noProof/>
+        </w:rPr>
+        <w:drawing>
+          <wp:inline distT="0" distB="0" distL="0" distR="0" wp14:anchorId="6AB41936" wp14:editId="5C268EED">
+            <wp:extent cx="5941060" cy="1601470"/>
+            <wp:effectExtent l="0" t="0" r="2540" b="0"/>
+            <wp:docPr id="574898655" name="Picture 1"/>
+            <wp:cNvGraphicFramePr>
+              <a:graphicFrameLocks xmlns:a="http://schemas.openxmlformats.org/drawingml/2006/main" noChangeAspect="1"/>
+            </wp:cNvGraphicFramePr>
+            <a:graphic xmlns:a="http://schemas.openxmlformats.org/drawingml/2006/main">
+              <a:graphicData uri="http://schemas.openxmlformats.org/drawingml/2006/picture">
+                <pic:pic xmlns:pic="http://schemas.openxmlformats.org/drawingml/2006/picture">
+                  <pic:nvPicPr>
+                    <pic:cNvPr id="574898655" name=""/>
+                    <pic:cNvPicPr/>
+                  </pic:nvPicPr>
+                  <pic:blipFill>
+                    <a:blip r:embed="rId24"/>
+                    <a:stretch>
+                      <a:fillRect/>
+                    </a:stretch>
+                  </pic:blipFill>
+                  <pic:spPr>
+                    <a:xfrm>
+                      <a:off x="0" y="0"/>
+                      <a:ext cx="5941060" cy="1601470"/>
+                    </a:xfrm>
+                    <a:prstGeom prst="rect">
+                      <a:avLst/>
+                    </a:prstGeom>
+                  </pic:spPr>
+                </pic:pic>
+              </a:graphicData>
+            </a:graphic>
+          </wp:inline>
+        </w:drawing>
       </w:r>
     </w:p>
     <w:sectPr>

--- a/Documents/NPG_dokumentacja_projektu.docx
+++ b/Documents/NPG_dokumentacja_projektu.docx
@@ -139,7 +139,63 @@
           <w:szCs w:val="48"/>
           <w:lang w:eastAsia="pl-PL"/>
         </w:rPr>
-        <w:t>”Who’s There?”</w:t>
+        <w:t>”</w:t>
+      </w:r>
+      <w:proofErr w:type="spellStart"/>
+      <w:r>
+        <w:rPr>
+          <w:rFonts w:ascii="Segoe UI" w:eastAsia="Times New Roman" w:hAnsi="Segoe UI" w:cs="Segoe UI"/>
+          <w:b/>
+          <w:bCs/>
+          <w:color w:val="24292E"/>
+          <w:kern w:val="36"/>
+          <w:sz w:val="48"/>
+          <w:szCs w:val="48"/>
+          <w:lang w:eastAsia="pl-PL"/>
+        </w:rPr>
+        <w:t>Who’s</w:t>
+      </w:r>
+      <w:proofErr w:type="spellEnd"/>
+      <w:r>
+        <w:rPr>
+          <w:rFonts w:ascii="Segoe UI" w:eastAsia="Times New Roman" w:hAnsi="Segoe UI" w:cs="Segoe UI"/>
+          <w:b/>
+          <w:bCs/>
+          <w:color w:val="24292E"/>
+          <w:kern w:val="36"/>
+          <w:sz w:val="48"/>
+          <w:szCs w:val="48"/>
+          <w:lang w:eastAsia="pl-PL"/>
+        </w:rPr>
+        <w:t xml:space="preserve"> </w:t>
+      </w:r>
+      <w:proofErr w:type="spellStart"/>
+      <w:r>
+        <w:rPr>
+          <w:rFonts w:ascii="Segoe UI" w:eastAsia="Times New Roman" w:hAnsi="Segoe UI" w:cs="Segoe UI"/>
+          <w:b/>
+          <w:bCs/>
+          <w:color w:val="24292E"/>
+          <w:kern w:val="36"/>
+          <w:sz w:val="48"/>
+          <w:szCs w:val="48"/>
+          <w:lang w:eastAsia="pl-PL"/>
+        </w:rPr>
+        <w:t>There</w:t>
+      </w:r>
+      <w:proofErr w:type="spellEnd"/>
+      <w:r>
+        <w:rPr>
+          <w:rFonts w:ascii="Segoe UI" w:eastAsia="Times New Roman" w:hAnsi="Segoe UI" w:cs="Segoe UI"/>
+          <w:b/>
+          <w:bCs/>
+          <w:color w:val="24292E"/>
+          <w:kern w:val="36"/>
+          <w:sz w:val="48"/>
+          <w:szCs w:val="48"/>
+          <w:lang w:eastAsia="pl-PL"/>
+        </w:rPr>
+        <w:t>?”</w:t>
       </w:r>
     </w:p>
     <w:p>
@@ -183,7 +239,7 @@
     </w:p>
     <w:p>
       <w:pPr>
-        <w:pStyle w:val="ListParagraph"/>
+        <w:pStyle w:val="Akapitzlist"/>
         <w:numPr>
           <w:ilvl w:val="0"/>
           <w:numId w:val="32"/>
@@ -209,7 +265,7 @@
     </w:p>
     <w:p>
       <w:pPr>
-        <w:pStyle w:val="ListParagraph"/>
+        <w:pStyle w:val="Akapitzlist"/>
         <w:numPr>
           <w:ilvl w:val="1"/>
           <w:numId w:val="32"/>
@@ -235,7 +291,7 @@
     </w:p>
     <w:p>
       <w:pPr>
-        <w:pStyle w:val="ListParagraph"/>
+        <w:pStyle w:val="Akapitzlist"/>
         <w:numPr>
           <w:ilvl w:val="1"/>
           <w:numId w:val="32"/>
@@ -256,7 +312,29 @@
           <w:szCs w:val="24"/>
           <w:lang w:eastAsia="pl-PL"/>
         </w:rPr>
-        <w:t>Narzędzia – GIThub (public)</w:t>
+        <w:t xml:space="preserve">Narzędzia – </w:t>
+      </w:r>
+      <w:proofErr w:type="spellStart"/>
+      <w:r>
+        <w:rPr>
+          <w:rFonts w:ascii="Segoe UI" w:eastAsia="Times New Roman" w:hAnsi="Segoe UI" w:cs="Segoe UI"/>
+          <w:color w:val="24292E"/>
+          <w:sz w:val="24"/>
+          <w:szCs w:val="24"/>
+          <w:lang w:eastAsia="pl-PL"/>
+        </w:rPr>
+        <w:t>GIThub</w:t>
+      </w:r>
+      <w:proofErr w:type="spellEnd"/>
+      <w:r>
+        <w:rPr>
+          <w:rFonts w:ascii="Segoe UI" w:eastAsia="Times New Roman" w:hAnsi="Segoe UI" w:cs="Segoe UI"/>
+          <w:color w:val="24292E"/>
+          <w:sz w:val="24"/>
+          <w:szCs w:val="24"/>
+          <w:lang w:eastAsia="pl-PL"/>
+        </w:rPr>
+        <w:t xml:space="preserve"> (public)</w:t>
       </w:r>
       <w:r>
         <w:rPr>
@@ -311,7 +389,7 @@
     </w:p>
     <w:p>
       <w:pPr>
-        <w:pStyle w:val="ListParagraph"/>
+        <w:pStyle w:val="Akapitzlist"/>
         <w:numPr>
           <w:ilvl w:val="0"/>
           <w:numId w:val="32"/>
@@ -377,7 +455,7 @@
     </w:p>
     <w:p>
       <w:pPr>
-        <w:pStyle w:val="ListParagraph"/>
+        <w:pStyle w:val="Akapitzlist"/>
         <w:numPr>
           <w:ilvl w:val="1"/>
           <w:numId w:val="32"/>
@@ -423,7 +501,7 @@
     </w:p>
     <w:p>
       <w:pPr>
-        <w:pStyle w:val="ListParagraph"/>
+        <w:pStyle w:val="Akapitzlist"/>
         <w:numPr>
           <w:ilvl w:val="1"/>
           <w:numId w:val="32"/>
@@ -599,7 +677,7 @@
     </w:p>
     <w:p>
       <w:pPr>
-        <w:pStyle w:val="ListParagraph"/>
+        <w:pStyle w:val="Akapitzlist"/>
         <w:numPr>
           <w:ilvl w:val="1"/>
           <w:numId w:val="32"/>
@@ -635,7 +713,7 @@
     </w:p>
     <w:p>
       <w:pPr>
-        <w:pStyle w:val="ListParagraph"/>
+        <w:pStyle w:val="Akapitzlist"/>
         <w:numPr>
           <w:ilvl w:val="0"/>
           <w:numId w:val="32"/>
@@ -681,7 +759,7 @@
     </w:p>
     <w:p>
       <w:pPr>
-        <w:pStyle w:val="ListParagraph"/>
+        <w:pStyle w:val="Akapitzlist"/>
         <w:numPr>
           <w:ilvl w:val="1"/>
           <w:numId w:val="32"/>
@@ -707,7 +785,7 @@
     </w:p>
     <w:p>
       <w:pPr>
-        <w:pStyle w:val="ListParagraph"/>
+        <w:pStyle w:val="Akapitzlist"/>
         <w:numPr>
           <w:ilvl w:val="1"/>
           <w:numId w:val="32"/>
@@ -733,7 +811,7 @@
     </w:p>
     <w:p>
       <w:pPr>
-        <w:pStyle w:val="ListParagraph"/>
+        <w:pStyle w:val="Akapitzlist"/>
         <w:numPr>
           <w:ilvl w:val="1"/>
           <w:numId w:val="32"/>
@@ -784,12 +862,56 @@
           <w:szCs w:val="24"/>
           <w:lang w:eastAsia="pl-PL"/>
         </w:rPr>
-        <w:t xml:space="preserve"> (standup, commit) – aktywność udokumentowana narzędziami (kalendarze, tabele, statystyki, wykresy)</w:t>
-      </w:r>
-    </w:p>
-    <w:p>
-      <w:pPr>
-        <w:pStyle w:val="ListParagraph"/>
+        <w:t xml:space="preserve"> (</w:t>
+      </w:r>
+      <w:proofErr w:type="spellStart"/>
+      <w:r>
+        <w:rPr>
+          <w:rFonts w:ascii="Segoe UI" w:eastAsia="Times New Roman" w:hAnsi="Segoe UI" w:cs="Segoe UI"/>
+          <w:color w:val="24292E"/>
+          <w:sz w:val="24"/>
+          <w:szCs w:val="24"/>
+          <w:lang w:eastAsia="pl-PL"/>
+        </w:rPr>
+        <w:t>standup</w:t>
+      </w:r>
+      <w:proofErr w:type="spellEnd"/>
+      <w:r>
+        <w:rPr>
+          <w:rFonts w:ascii="Segoe UI" w:eastAsia="Times New Roman" w:hAnsi="Segoe UI" w:cs="Segoe UI"/>
+          <w:color w:val="24292E"/>
+          <w:sz w:val="24"/>
+          <w:szCs w:val="24"/>
+          <w:lang w:eastAsia="pl-PL"/>
+        </w:rPr>
+        <w:t xml:space="preserve">, </w:t>
+      </w:r>
+      <w:proofErr w:type="spellStart"/>
+      <w:r>
+        <w:rPr>
+          <w:rFonts w:ascii="Segoe UI" w:eastAsia="Times New Roman" w:hAnsi="Segoe UI" w:cs="Segoe UI"/>
+          <w:color w:val="24292E"/>
+          <w:sz w:val="24"/>
+          <w:szCs w:val="24"/>
+          <w:lang w:eastAsia="pl-PL"/>
+        </w:rPr>
+        <w:t>commit</w:t>
+      </w:r>
+      <w:proofErr w:type="spellEnd"/>
+      <w:r>
+        <w:rPr>
+          <w:rFonts w:ascii="Segoe UI" w:eastAsia="Times New Roman" w:hAnsi="Segoe UI" w:cs="Segoe UI"/>
+          <w:color w:val="24292E"/>
+          <w:sz w:val="24"/>
+          <w:szCs w:val="24"/>
+          <w:lang w:eastAsia="pl-PL"/>
+        </w:rPr>
+        <w:t>) – aktywność udokumentowana narzędziami (kalendarze, tabele, statystyki, wykresy)</w:t>
+      </w:r>
+    </w:p>
+    <w:p>
+      <w:pPr>
+        <w:pStyle w:val="Akapitzlist"/>
         <w:numPr>
           <w:ilvl w:val="1"/>
           <w:numId w:val="32"/>
@@ -875,7 +997,7 @@
     </w:p>
     <w:p>
       <w:pPr>
-        <w:pStyle w:val="ListParagraph"/>
+        <w:pStyle w:val="Akapitzlist"/>
         <w:rPr>
           <w:rFonts w:ascii="Segoe UI" w:eastAsia="Times New Roman" w:hAnsi="Segoe UI" w:cs="Segoe UI"/>
           <w:color w:val="24292E"/>
@@ -908,7 +1030,7 @@
     </w:p>
     <w:p>
       <w:pPr>
-        <w:pStyle w:val="Heading1"/>
+        <w:pStyle w:val="Nagwek1"/>
       </w:pPr>
       <w:r>
         <w:lastRenderedPageBreak/>
@@ -955,7 +1077,31 @@
     </w:p>
     <w:p>
       <w:r>
-        <w:t>Pierwsze spotkanie organizacyjne. Ustalono podstawowe założenia projektu: cel, język programowania (python) i główne importowane biblioteki (tkinter i openCV). Dodatkowo utworzono repozytorium i tablice projektu GitHub.</w:t>
+        <w:t>Pierwsze spotkanie organizacyjne. Ustalono podstawowe założenia projektu: cel, język programowania (</w:t>
+      </w:r>
+      <w:proofErr w:type="spellStart"/>
+      <w:r>
+        <w:t>python</w:t>
+      </w:r>
+      <w:proofErr w:type="spellEnd"/>
+      <w:r>
+        <w:t>) i główne importowane biblioteki (</w:t>
+      </w:r>
+      <w:proofErr w:type="spellStart"/>
+      <w:r>
+        <w:t>tkinter</w:t>
+      </w:r>
+      <w:proofErr w:type="spellEnd"/>
+      <w:r>
+        <w:t xml:space="preserve"> i </w:t>
+      </w:r>
+      <w:proofErr w:type="spellStart"/>
+      <w:r>
+        <w:t>openCV</w:t>
+      </w:r>
+      <w:proofErr w:type="spellEnd"/>
+      <w:r>
+        <w:t>). Dodatkowo utworzono repozytorium i tablice projektu GitHub.</w:t>
       </w:r>
     </w:p>
     <w:p>
@@ -1025,7 +1171,31 @@
     </w:p>
     <w:p>
       <w:r>
-        <w:t>Drugie spotkanie organizacyjne. Przetestowano sprawność repozytorium poprzez dodanie, edycje i usunięcie dowolnego pliku przez każdego członka zespołu. Dodatkowo ustalono pierwszy sprint w terminie od 7.05.2024 do 13.05.2024. Jako pierwszego Scrum Mastera wybrano Kamila Jędrzejko. W tablicy kanban projektu ustawiono zadania oraz przypisano je do wszystkich uczestniczących w projekcie.</w:t>
+        <w:t xml:space="preserve">Drugie spotkanie organizacyjne. Przetestowano sprawność repozytorium poprzez dodanie, edycje i usunięcie dowolnego pliku przez każdego członka zespołu. Dodatkowo ustalono pierwszy sprint w terminie od 7.05.2024 do 13.05.2024. Jako pierwszego </w:t>
+      </w:r>
+      <w:proofErr w:type="spellStart"/>
+      <w:r>
+        <w:t>Scrum</w:t>
+      </w:r>
+      <w:proofErr w:type="spellEnd"/>
+      <w:r>
+        <w:t xml:space="preserve"> Mastera wybrano Kamila </w:t>
+      </w:r>
+      <w:proofErr w:type="spellStart"/>
+      <w:r>
+        <w:t>Jędrzejko</w:t>
+      </w:r>
+      <w:proofErr w:type="spellEnd"/>
+      <w:r>
+        <w:t xml:space="preserve">. W tablicy </w:t>
+      </w:r>
+      <w:proofErr w:type="spellStart"/>
+      <w:r>
+        <w:t>kanban</w:t>
+      </w:r>
+      <w:proofErr w:type="spellEnd"/>
+      <w:r>
+        <w:t xml:space="preserve"> projektu ustawiono zadania oraz przypisano je do wszystkich uczestniczących w projekcie.</w:t>
       </w:r>
       <w:r>
         <w:t xml:space="preserve"> Ustalono, że związane problemy w trakcie wykonywania poszczególnych zadań będą umieszczane w ich komentarzach wraz z datą oraz ilością czasu poświęconego na wykonaną pracę.</w:t>
@@ -1046,11 +1216,19 @@
     <w:p/>
     <w:p>
       <w:pPr>
-        <w:pStyle w:val="Heading1"/>
+        <w:pStyle w:val="Nagwek1"/>
       </w:pPr>
       <w:r>
         <w:lastRenderedPageBreak/>
-        <w:t>Pierwszy sprint(Iteration):</w:t>
+        <w:t>Pierwszy sprint(</w:t>
+      </w:r>
+      <w:proofErr w:type="spellStart"/>
+      <w:r>
+        <w:t>Iteration</w:t>
+      </w:r>
+      <w:proofErr w:type="spellEnd"/>
+      <w:r>
+        <w:t>):</w:t>
       </w:r>
     </w:p>
     <w:p>
@@ -1070,7 +1248,15 @@
         <w:t xml:space="preserve">dowolnie </w:t>
       </w:r>
       <w:r>
-        <w:t>z obecnym Scrum Masterem w celu ustalenia aktualnej wizji projektu.</w:t>
+        <w:t xml:space="preserve">z obecnym </w:t>
+      </w:r>
+      <w:proofErr w:type="spellStart"/>
+      <w:r>
+        <w:t>Scrum</w:t>
+      </w:r>
+      <w:proofErr w:type="spellEnd"/>
+      <w:r>
+        <w:t xml:space="preserve"> Masterem w celu ustalenia aktualnej wizji projektu.</w:t>
       </w:r>
     </w:p>
     <w:p>
@@ -1108,7 +1294,15 @@
         <w:t>. Naszym kamie</w:t>
       </w:r>
       <w:r>
-        <w:t>niem milowym było ukończenie 3 osobnych programów współgrających ze sobą w gałęzi, które były umieszczane w gałęzi głównej programu ‘main’.</w:t>
+        <w:t>niem milowym było ukończenie 3 osobnych programów współgrających ze sobą w gałęzi, które były umieszczane w gałęzi głównej programu ‘</w:t>
+      </w:r>
+      <w:proofErr w:type="spellStart"/>
+      <w:r>
+        <w:t>main</w:t>
+      </w:r>
+      <w:proofErr w:type="spellEnd"/>
+      <w:r>
+        <w:t>’.</w:t>
       </w:r>
     </w:p>
     <w:p>
@@ -1118,7 +1312,7 @@
     </w:p>
     <w:p>
       <w:pPr>
-        <w:pStyle w:val="ListParagraph"/>
+        <w:pStyle w:val="Akapitzlist"/>
         <w:numPr>
           <w:ilvl w:val="0"/>
           <w:numId w:val="33"/>
@@ -1138,7 +1332,7 @@
     </w:p>
     <w:p>
       <w:pPr>
-        <w:pStyle w:val="ListParagraph"/>
+        <w:pStyle w:val="Akapitzlist"/>
         <w:numPr>
           <w:ilvl w:val="0"/>
           <w:numId w:val="33"/>
@@ -1153,12 +1347,21 @@
           <w:b/>
           <w:bCs/>
         </w:rPr>
-        <w:t>Robienie zdjęć: Stworzenie warunku sprawdzającego if</w:t>
-      </w:r>
-    </w:p>
-    <w:p>
-      <w:pPr>
-        <w:pStyle w:val="ListParagraph"/>
+        <w:t xml:space="preserve">Robienie zdjęć: Stworzenie warunku sprawdzającego </w:t>
+      </w:r>
+      <w:proofErr w:type="spellStart"/>
+      <w:r>
+        <w:rPr>
+          <w:b/>
+          <w:bCs/>
+        </w:rPr>
+        <w:t>if</w:t>
+      </w:r>
+      <w:proofErr w:type="spellEnd"/>
+    </w:p>
+    <w:p>
+      <w:pPr>
+        <w:pStyle w:val="Akapitzlist"/>
         <w:numPr>
           <w:ilvl w:val="0"/>
           <w:numId w:val="33"/>
@@ -1173,12 +1376,21 @@
           <w:b/>
           <w:bCs/>
         </w:rPr>
-        <w:t>trening: enkodowanie</w:t>
-      </w:r>
-    </w:p>
-    <w:p>
-      <w:pPr>
-        <w:pStyle w:val="ListParagraph"/>
+        <w:t xml:space="preserve">trening: </w:t>
+      </w:r>
+      <w:proofErr w:type="spellStart"/>
+      <w:r>
+        <w:rPr>
+          <w:b/>
+          <w:bCs/>
+        </w:rPr>
+        <w:t>enkodowanie</w:t>
+      </w:r>
+      <w:proofErr w:type="spellEnd"/>
+    </w:p>
+    <w:p>
+      <w:pPr>
+        <w:pStyle w:val="Akapitzlist"/>
         <w:numPr>
           <w:ilvl w:val="0"/>
           <w:numId w:val="33"/>
@@ -1188,17 +1400,35 @@
           <w:bCs/>
         </w:rPr>
       </w:pPr>
+      <w:proofErr w:type="spellStart"/>
       <w:r>
         <w:rPr>
           <w:b/>
           <w:bCs/>
         </w:rPr>
-        <w:t>main: Odczytanie danych z pliku .yaml</w:t>
-      </w:r>
-    </w:p>
-    <w:p>
-      <w:pPr>
-        <w:pStyle w:val="ListParagraph"/>
+        <w:t>main</w:t>
+      </w:r>
+      <w:proofErr w:type="spellEnd"/>
+      <w:r>
+        <w:rPr>
+          <w:b/>
+          <w:bCs/>
+        </w:rPr>
+        <w:t>: Odczytanie danych z pliku .</w:t>
+      </w:r>
+      <w:proofErr w:type="spellStart"/>
+      <w:r>
+        <w:rPr>
+          <w:b/>
+          <w:bCs/>
+        </w:rPr>
+        <w:t>yaml</w:t>
+      </w:r>
+      <w:proofErr w:type="spellEnd"/>
+    </w:p>
+    <w:p>
+      <w:pPr>
+        <w:pStyle w:val="Akapitzlist"/>
         <w:numPr>
           <w:ilvl w:val="0"/>
           <w:numId w:val="33"/>
@@ -1208,17 +1438,26 @@
           <w:bCs/>
         </w:rPr>
       </w:pPr>
+      <w:proofErr w:type="spellStart"/>
       <w:r>
         <w:rPr>
           <w:b/>
           <w:bCs/>
         </w:rPr>
-        <w:t>main: szacowanie rozpoznania</w:t>
-      </w:r>
-    </w:p>
-    <w:p>
-      <w:pPr>
-        <w:pStyle w:val="ListParagraph"/>
+        <w:t>main</w:t>
+      </w:r>
+      <w:proofErr w:type="spellEnd"/>
+      <w:r>
+        <w:rPr>
+          <w:b/>
+          <w:bCs/>
+        </w:rPr>
+        <w:t>: szacowanie rozpoznania</w:t>
+      </w:r>
+    </w:p>
+    <w:p>
+      <w:pPr>
+        <w:pStyle w:val="Akapitzlist"/>
         <w:numPr>
           <w:ilvl w:val="0"/>
           <w:numId w:val="33"/>
@@ -1228,12 +1467,21 @@
           <w:bCs/>
         </w:rPr>
       </w:pPr>
+      <w:proofErr w:type="spellStart"/>
       <w:r>
         <w:rPr>
           <w:b/>
           <w:bCs/>
         </w:rPr>
-        <w:t>main: złączenie całości</w:t>
+        <w:t>main</w:t>
+      </w:r>
+      <w:proofErr w:type="spellEnd"/>
+      <w:r>
+        <w:rPr>
+          <w:b/>
+          <w:bCs/>
+        </w:rPr>
+        <w:t>: złączenie całości</w:t>
       </w:r>
     </w:p>
     <w:p>
@@ -1289,7 +1537,7 @@
     </w:p>
     <w:p>
       <w:pPr>
-        <w:pStyle w:val="Caption"/>
+        <w:pStyle w:val="Legenda"/>
         <w:jc w:val="center"/>
       </w:pPr>
       <w:r>
@@ -1369,7 +1617,7 @@
     </w:p>
     <w:p>
       <w:pPr>
-        <w:pStyle w:val="Caption"/>
+        <w:pStyle w:val="Legenda"/>
         <w:jc w:val="center"/>
       </w:pPr>
       <w:r>
@@ -1437,7 +1685,7 @@
     </w:p>
     <w:p>
       <w:pPr>
-        <w:pStyle w:val="Caption"/>
+        <w:pStyle w:val="Legenda"/>
         <w:jc w:val="center"/>
       </w:pPr>
       <w:r>
@@ -1449,7 +1697,7 @@
     </w:p>
     <w:p>
       <w:pPr>
-        <w:pStyle w:val="Heading1"/>
+        <w:pStyle w:val="Nagwek1"/>
       </w:pPr>
       <w:r>
         <w:lastRenderedPageBreak/>
@@ -1467,7 +1715,31 @@
     </w:p>
     <w:p>
       <w:r>
-        <w:t>Celem drugiego sprintu zaplanowanego na dni 14-23 maja było dodanie podstawowych elementów interfejsu graficznego do aplikacji, tak aby przedstawić funkcjonalność  programu bez konieczności korzystania z konsoli. Również w tej części projektu przyjęto metodykę scrumową przydzielając zadania każdemu z członków zespołu. Zadania polegały na dodaniu elementu interfejsu lub jego funkcjonalności. Gdyż edycja interfejsu zabiera możliwość testowania prototypu zastosowano osobne branche do kontynuacji prac nad każdym podprogramem. W gałęzi main kontynuowano dokumentację oraz pozostawiono wersję alfa programu.</w:t>
+        <w:t xml:space="preserve">Celem drugiego sprintu zaplanowanego na dni 14-23 maja było dodanie podstawowych elementów interfejsu graficznego do aplikacji, tak aby przedstawić funkcjonalność  programu bez konieczności korzystania z konsoli. Również w tej części projektu przyjęto metodykę </w:t>
+      </w:r>
+      <w:proofErr w:type="spellStart"/>
+      <w:r>
+        <w:t>scrumową</w:t>
+      </w:r>
+      <w:proofErr w:type="spellEnd"/>
+      <w:r>
+        <w:t xml:space="preserve"> przydzielając zadania każdemu z członków zespołu. Zadania polegały na dodaniu elementu interfejsu lub jego funkcjonalności. Gdyż edycja interfejsu zabiera możliwość testowania prototypu zastosowano osobne </w:t>
+      </w:r>
+      <w:proofErr w:type="spellStart"/>
+      <w:r>
+        <w:t>branche</w:t>
+      </w:r>
+      <w:proofErr w:type="spellEnd"/>
+      <w:r>
+        <w:t xml:space="preserve"> do kontynuacji prac nad każdym podprogramem. W gałęzi </w:t>
+      </w:r>
+      <w:proofErr w:type="spellStart"/>
+      <w:r>
+        <w:t>main</w:t>
+      </w:r>
+      <w:proofErr w:type="spellEnd"/>
+      <w:r>
+        <w:t xml:space="preserve"> kontynuowano dokumentację oraz pozostawiono wersję alfa programu.</w:t>
       </w:r>
     </w:p>
     <w:p>
@@ -1493,19 +1765,24 @@
     </w:p>
     <w:p>
       <w:pPr>
-        <w:pStyle w:val="ListParagraph"/>
+        <w:pStyle w:val="Akapitzlist"/>
         <w:numPr>
           <w:ilvl w:val="0"/>
           <w:numId w:val="34"/>
         </w:numPr>
       </w:pPr>
-      <w:r>
-        <w:t>main: dodać funkcjonalność przycisku do wychodzenia z programu</w:t>
-      </w:r>
-    </w:p>
-    <w:p>
-      <w:pPr>
-        <w:pStyle w:val="ListParagraph"/>
+      <w:proofErr w:type="spellStart"/>
+      <w:r>
+        <w:t>main</w:t>
+      </w:r>
+      <w:proofErr w:type="spellEnd"/>
+      <w:r>
+        <w:t>: dodać funkcjonalność przycisku do wychodzenia z programu</w:t>
+      </w:r>
+    </w:p>
+    <w:p>
+      <w:pPr>
+        <w:pStyle w:val="Akapitzlist"/>
         <w:numPr>
           <w:ilvl w:val="0"/>
           <w:numId w:val="34"/>
@@ -1517,7 +1794,7 @@
     </w:p>
     <w:p>
       <w:pPr>
-        <w:pStyle w:val="ListParagraph"/>
+        <w:pStyle w:val="Akapitzlist"/>
         <w:numPr>
           <w:ilvl w:val="0"/>
           <w:numId w:val="34"/>
@@ -1529,38 +1806,53 @@
     </w:p>
     <w:p>
       <w:pPr>
-        <w:pStyle w:val="ListParagraph"/>
+        <w:pStyle w:val="Akapitzlist"/>
         <w:numPr>
           <w:ilvl w:val="0"/>
           <w:numId w:val="34"/>
         </w:numPr>
       </w:pPr>
-      <w:r>
-        <w:t>take_photo: dodanie przycisków</w:t>
-      </w:r>
-    </w:p>
-    <w:p>
-      <w:pPr>
-        <w:pStyle w:val="ListParagraph"/>
+      <w:proofErr w:type="spellStart"/>
+      <w:r>
+        <w:t>take_photo</w:t>
+      </w:r>
+      <w:proofErr w:type="spellEnd"/>
+      <w:r>
+        <w:t>: dodanie przycisków</w:t>
+      </w:r>
+    </w:p>
+    <w:p>
+      <w:pPr>
+        <w:pStyle w:val="Akapitzlist"/>
         <w:numPr>
           <w:ilvl w:val="0"/>
           <w:numId w:val="34"/>
         </w:numPr>
       </w:pPr>
-      <w:r>
-        <w:t>take_photo: implementacja przycisków wyjścia i zapisu</w:t>
-      </w:r>
-    </w:p>
-    <w:p>
-      <w:pPr>
-        <w:pStyle w:val="ListParagraph"/>
+      <w:proofErr w:type="spellStart"/>
+      <w:r>
+        <w:t>take_photo</w:t>
+      </w:r>
+      <w:proofErr w:type="spellEnd"/>
+      <w:r>
+        <w:t>: implementacja przycisków wyjścia i zapisu</w:t>
+      </w:r>
+    </w:p>
+    <w:p>
+      <w:pPr>
+        <w:pStyle w:val="Akapitzlist"/>
         <w:numPr>
           <w:ilvl w:val="0"/>
           <w:numId w:val="34"/>
         </w:numPr>
       </w:pPr>
-      <w:r>
-        <w:t>take_photo: implementacja przycisku usuwania</w:t>
+      <w:proofErr w:type="spellStart"/>
+      <w:r>
+        <w:t>take_photo</w:t>
+      </w:r>
+      <w:proofErr w:type="spellEnd"/>
+      <w:r>
+        <w:t>: implementacja przycisku usuwania</w:t>
       </w:r>
       <w:r>
         <w:t xml:space="preserve"> </w:t>
@@ -1568,31 +1860,41 @@
     </w:p>
     <w:p>
       <w:pPr>
-        <w:pStyle w:val="ListParagraph"/>
+        <w:pStyle w:val="Akapitzlist"/>
         <w:numPr>
           <w:ilvl w:val="0"/>
           <w:numId w:val="34"/>
         </w:numPr>
       </w:pPr>
-      <w:r>
-        <w:t>main: dodać wyraźne graficzne potwierdzenie uzyskania dostępu</w:t>
-      </w:r>
-    </w:p>
-    <w:p>
-      <w:pPr>
-        <w:pStyle w:val="ListParagraph"/>
+      <w:proofErr w:type="spellStart"/>
+      <w:r>
+        <w:t>main</w:t>
+      </w:r>
+      <w:proofErr w:type="spellEnd"/>
+      <w:r>
+        <w:t>: dodać wyraźne graficzne potwierdzenie uzyskania dostępu</w:t>
+      </w:r>
+    </w:p>
+    <w:p>
+      <w:pPr>
+        <w:pStyle w:val="Akapitzlist"/>
         <w:numPr>
           <w:ilvl w:val="0"/>
           <w:numId w:val="34"/>
         </w:numPr>
       </w:pPr>
-      <w:r>
-        <w:t>take_photo: Dodanie graficznego licznika zdjęć</w:t>
-      </w:r>
-    </w:p>
-    <w:p>
-      <w:pPr>
-        <w:pStyle w:val="ListParagraph"/>
+      <w:proofErr w:type="spellStart"/>
+      <w:r>
+        <w:t>take_photo</w:t>
+      </w:r>
+      <w:proofErr w:type="spellEnd"/>
+      <w:r>
+        <w:t>: Dodanie graficznego licznika zdjęć</w:t>
+      </w:r>
+    </w:p>
+    <w:p>
+      <w:pPr>
+        <w:pStyle w:val="Akapitzlist"/>
         <w:numPr>
           <w:ilvl w:val="0"/>
           <w:numId w:val="34"/>
@@ -1604,86 +1906,134 @@
     </w:p>
     <w:p>
       <w:pPr>
-        <w:pStyle w:val="ListParagraph"/>
+        <w:pStyle w:val="Akapitzlist"/>
         <w:numPr>
           <w:ilvl w:val="0"/>
           <w:numId w:val="34"/>
         </w:numPr>
       </w:pPr>
-      <w:r>
-        <w:t>main: dodać przycisk do opuszczania programu</w:t>
-      </w:r>
-    </w:p>
-    <w:p>
-      <w:pPr>
-        <w:pStyle w:val="ListParagraph"/>
+      <w:proofErr w:type="spellStart"/>
+      <w:r>
+        <w:t>main</w:t>
+      </w:r>
+      <w:proofErr w:type="spellEnd"/>
+      <w:r>
+        <w:t>: dodać przycisk do opuszczania programu</w:t>
+      </w:r>
+    </w:p>
+    <w:p>
+      <w:pPr>
+        <w:pStyle w:val="Akapitzlist"/>
         <w:numPr>
           <w:ilvl w:val="0"/>
           <w:numId w:val="34"/>
         </w:numPr>
       </w:pPr>
-      <w:r>
-        <w:t>take_photo: umieszczenie podglądu z kamery w oknie tkinter</w:t>
-      </w:r>
-    </w:p>
-    <w:p>
-      <w:pPr>
-        <w:pStyle w:val="ListParagraph"/>
+      <w:proofErr w:type="spellStart"/>
+      <w:r>
+        <w:t>take_photo</w:t>
+      </w:r>
+      <w:proofErr w:type="spellEnd"/>
+      <w:r>
+        <w:t xml:space="preserve">: umieszczenie podglądu z kamery w oknie </w:t>
+      </w:r>
+      <w:proofErr w:type="spellStart"/>
+      <w:r>
+        <w:t>tkinter</w:t>
+      </w:r>
+      <w:proofErr w:type="spellEnd"/>
+    </w:p>
+    <w:p>
+      <w:pPr>
+        <w:pStyle w:val="Akapitzlist"/>
         <w:numPr>
           <w:ilvl w:val="0"/>
           <w:numId w:val="34"/>
         </w:numPr>
       </w:pPr>
-      <w:r>
-        <w:t>main: umieścić okno podglądu kamery w oknie tkinter</w:t>
-      </w:r>
-    </w:p>
-    <w:p>
-      <w:pPr>
-        <w:pStyle w:val="ListParagraph"/>
+      <w:proofErr w:type="spellStart"/>
+      <w:r>
+        <w:t>main</w:t>
+      </w:r>
+      <w:proofErr w:type="spellEnd"/>
+      <w:r>
+        <w:t xml:space="preserve">: umieścić okno podglądu kamery w oknie </w:t>
+      </w:r>
+      <w:proofErr w:type="spellStart"/>
+      <w:r>
+        <w:t>tkinter</w:t>
+      </w:r>
+      <w:proofErr w:type="spellEnd"/>
+    </w:p>
+    <w:p>
+      <w:pPr>
+        <w:pStyle w:val="Akapitzlist"/>
         <w:numPr>
           <w:ilvl w:val="0"/>
           <w:numId w:val="34"/>
         </w:numPr>
       </w:pPr>
-      <w:r>
-        <w:t>take_photo: dodanie graficznej informacji o pomyślnym zapisie zdjęcia</w:t>
-      </w:r>
-    </w:p>
-    <w:p>
-      <w:pPr>
-        <w:pStyle w:val="ListParagraph"/>
+      <w:proofErr w:type="spellStart"/>
+      <w:r>
+        <w:t>take_photo</w:t>
+      </w:r>
+      <w:proofErr w:type="spellEnd"/>
+      <w:r>
+        <w:t>: dodanie graficznej informacji o pomyślnym zapisie zdjęcia</w:t>
+      </w:r>
+    </w:p>
+    <w:p>
+      <w:pPr>
+        <w:pStyle w:val="Akapitzlist"/>
         <w:numPr>
           <w:ilvl w:val="0"/>
           <w:numId w:val="34"/>
         </w:numPr>
       </w:pPr>
       <w:r>
-        <w:t>Skompletowanie backlogu sprintu 1</w:t>
-      </w:r>
-    </w:p>
-    <w:p>
-      <w:pPr>
-        <w:pStyle w:val="ListParagraph"/>
+        <w:t xml:space="preserve">Skompletowanie </w:t>
+      </w:r>
+      <w:proofErr w:type="spellStart"/>
+      <w:r>
+        <w:t>backlogu</w:t>
+      </w:r>
+      <w:proofErr w:type="spellEnd"/>
+      <w:r>
+        <w:t xml:space="preserve"> sprintu 1</w:t>
+      </w:r>
+    </w:p>
+    <w:p>
+      <w:pPr>
+        <w:pStyle w:val="Akapitzlist"/>
         <w:numPr>
           <w:ilvl w:val="0"/>
           <w:numId w:val="34"/>
         </w:numPr>
       </w:pPr>
       <w:r>
-        <w:t>Dodanie backlogu</w:t>
-      </w:r>
-    </w:p>
-    <w:p>
-      <w:pPr>
-        <w:pStyle w:val="ListParagraph"/>
+        <w:t xml:space="preserve">Dodanie </w:t>
+      </w:r>
+      <w:proofErr w:type="spellStart"/>
+      <w:r>
+        <w:t>backlogu</w:t>
+      </w:r>
+      <w:proofErr w:type="spellEnd"/>
+    </w:p>
+    <w:p>
+      <w:pPr>
+        <w:pStyle w:val="Akapitzlist"/>
         <w:numPr>
           <w:ilvl w:val="0"/>
           <w:numId w:val="34"/>
         </w:numPr>
       </w:pPr>
-      <w:r>
-        <w:t>take_photo: dodanie pola tekstowego do wprowadzania nazwy użytkownika</w:t>
+      <w:proofErr w:type="spellStart"/>
+      <w:r>
+        <w:t>take_photo</w:t>
+      </w:r>
+      <w:proofErr w:type="spellEnd"/>
+      <w:r>
+        <w:t>: dodanie pola tekstowego do wprowadzania nazwy użytkownika</w:t>
       </w:r>
     </w:p>
     <w:p>
@@ -1745,7 +2095,7 @@
     </w:p>
     <w:p>
       <w:pPr>
-        <w:pStyle w:val="Caption"/>
+        <w:pStyle w:val="Legenda"/>
         <w:jc w:val="center"/>
       </w:pPr>
       <w:r>
@@ -1827,7 +2177,7 @@
     </w:p>
     <w:p>
       <w:pPr>
-        <w:pStyle w:val="Caption"/>
+        <w:pStyle w:val="Legenda"/>
         <w:jc w:val="center"/>
       </w:pPr>
       <w:r>
@@ -1891,7 +2241,7 @@
     </w:p>
     <w:p>
       <w:pPr>
-        <w:pStyle w:val="Caption"/>
+        <w:pStyle w:val="Legenda"/>
         <w:jc w:val="center"/>
       </w:pPr>
       <w:r>
@@ -1936,13 +2286,21 @@
         <w:t xml:space="preserve">Założenia sprintu drugiego nie zostały osiągnięte. Każde nieukończone zadanie zostanie przeniesione do następnego sprintu. </w:t>
       </w:r>
       <w:r>
-        <w:t>Stan aktualnych plików nie pozwala na merge do następnej iteracji prototypu.</w:t>
+        <w:t xml:space="preserve">Stan aktualnych plików nie pozwala na </w:t>
+      </w:r>
+      <w:proofErr w:type="spellStart"/>
+      <w:r>
+        <w:t>merge</w:t>
+      </w:r>
+      <w:proofErr w:type="spellEnd"/>
+      <w:r>
+        <w:t xml:space="preserve"> do następnej iteracji prototypu.</w:t>
       </w:r>
     </w:p>
     <w:p/>
     <w:p>
       <w:pPr>
-        <w:pStyle w:val="Heading1"/>
+        <w:pStyle w:val="Nagwek1"/>
       </w:pPr>
       <w:r>
         <w:t>Trzeci sprint(Iteration3):</w:t>
@@ -1950,12 +2308,60 @@
     </w:p>
     <w:p>
       <w:r>
-        <w:t xml:space="preserve">Celem trzeciego sprintu zaplanowanego na dni 24 maja – 9 czerwca było połącznie wszystkich modułów programu w działającą całość oraz dopracowanie detali w interfejsie graficznym oraz działaniu. Analogicnznie do poprzednich SPRINTów, przyjęto metodykę SCRUMową podczas przydziału zadań. Tematyka zadań polegała na bugfix’ach, dodatkach do interfejsów graficznych i merge’ach </w:t>
-      </w:r>
-    </w:p>
-    <w:p>
-      <w:r>
-        <w:t>W gałęzi main do dokumentacji zostały dodane kolejne zmiany.</w:t>
+        <w:t xml:space="preserve">Celem trzeciego sprintu zaplanowanego na dni 24 maja – 9 czerwca było połącznie wszystkich modułów programu w działającą całość oraz dopracowanie detali w interfejsie graficznym oraz działaniu. </w:t>
+      </w:r>
+      <w:proofErr w:type="spellStart"/>
+      <w:r>
+        <w:t>Analogicnznie</w:t>
+      </w:r>
+      <w:proofErr w:type="spellEnd"/>
+      <w:r>
+        <w:t xml:space="preserve"> do poprzednich </w:t>
+      </w:r>
+      <w:proofErr w:type="spellStart"/>
+      <w:r>
+        <w:t>SPRINTów</w:t>
+      </w:r>
+      <w:proofErr w:type="spellEnd"/>
+      <w:r>
+        <w:t xml:space="preserve">, przyjęto metodykę </w:t>
+      </w:r>
+      <w:proofErr w:type="spellStart"/>
+      <w:r>
+        <w:t>SCRUMową</w:t>
+      </w:r>
+      <w:proofErr w:type="spellEnd"/>
+      <w:r>
+        <w:t xml:space="preserve"> podczas przydziału zadań. Tematyka zadań polegała na </w:t>
+      </w:r>
+      <w:proofErr w:type="spellStart"/>
+      <w:r>
+        <w:t>bugfix’ach</w:t>
+      </w:r>
+      <w:proofErr w:type="spellEnd"/>
+      <w:r>
+        <w:t xml:space="preserve">, dodatkach do interfejsów graficznych i </w:t>
+      </w:r>
+      <w:proofErr w:type="spellStart"/>
+      <w:r>
+        <w:t>merge’ach</w:t>
+      </w:r>
+      <w:proofErr w:type="spellEnd"/>
+      <w:r>
+        <w:t xml:space="preserve"> </w:t>
+      </w:r>
+    </w:p>
+    <w:p>
+      <w:r>
+        <w:t xml:space="preserve">W gałęzi </w:t>
+      </w:r>
+      <w:proofErr w:type="spellStart"/>
+      <w:r>
+        <w:t>main</w:t>
+      </w:r>
+      <w:proofErr w:type="spellEnd"/>
+      <w:r>
+        <w:t xml:space="preserve"> do dokumentacji zostały dodane kolejne zmiany.</w:t>
       </w:r>
     </w:p>
     <w:p>
@@ -1970,22 +2376,32 @@
     </w:p>
     <w:p>
       <w:pPr>
-        <w:pStyle w:val="ListParagraph"/>
+        <w:pStyle w:val="Akapitzlist"/>
         <w:numPr>
           <w:ilvl w:val="0"/>
           <w:numId w:val="34"/>
         </w:numPr>
       </w:pPr>
-      <w:r>
-        <w:t>main: dodać funkcjonalność przycisku do wychodzenia z programu</w:t>
+      <w:proofErr w:type="spellStart"/>
+      <w:r>
+        <w:t>main</w:t>
+      </w:r>
+      <w:proofErr w:type="spellEnd"/>
+      <w:r>
+        <w:t xml:space="preserve">: dodać funkcjonalność przycisku do wychodzenia z </w:t>
+      </w:r>
+      <w:proofErr w:type="spellStart"/>
+      <w:r>
+        <w:t>programu</w:t>
       </w:r>
       <w:r>
         <w:t>b</w:t>
       </w:r>
-    </w:p>
-    <w:p>
-      <w:pPr>
-        <w:pStyle w:val="ListParagraph"/>
+      <w:proofErr w:type="spellEnd"/>
+    </w:p>
+    <w:p>
+      <w:pPr>
+        <w:pStyle w:val="Akapitzlist"/>
         <w:numPr>
           <w:ilvl w:val="0"/>
           <w:numId w:val="34"/>
@@ -1997,7 +2413,7 @@
     </w:p>
     <w:p>
       <w:pPr>
-        <w:pStyle w:val="ListParagraph"/>
+        <w:pStyle w:val="Akapitzlist"/>
         <w:numPr>
           <w:ilvl w:val="0"/>
           <w:numId w:val="34"/>
@@ -2009,7 +2425,7 @@
     </w:p>
     <w:p>
       <w:pPr>
-        <w:pStyle w:val="ListParagraph"/>
+        <w:pStyle w:val="Akapitzlist"/>
         <w:numPr>
           <w:ilvl w:val="0"/>
           <w:numId w:val="34"/>
@@ -2021,20 +2437,41 @@
     </w:p>
     <w:p>
       <w:pPr>
-        <w:pStyle w:val="ListParagraph"/>
+        <w:pStyle w:val="Akapitzlist"/>
         <w:numPr>
           <w:ilvl w:val="0"/>
           <w:numId w:val="34"/>
         </w:numPr>
       </w:pPr>
-      <w:r>
-        <w:t>Merge wszystkich branchów do main i zakończenie kolejnej iteracji prototypu</w:t>
+      <w:proofErr w:type="spellStart"/>
+      <w:r>
+        <w:t>Merge</w:t>
+      </w:r>
+      <w:proofErr w:type="spellEnd"/>
+      <w:r>
+        <w:t xml:space="preserve"> wszystkich </w:t>
+      </w:r>
+      <w:proofErr w:type="spellStart"/>
+      <w:r>
+        <w:t>branchów</w:t>
+      </w:r>
+      <w:proofErr w:type="spellEnd"/>
+      <w:r>
+        <w:t xml:space="preserve"> do </w:t>
+      </w:r>
+      <w:proofErr w:type="spellStart"/>
+      <w:r>
+        <w:t>main</w:t>
+      </w:r>
+      <w:proofErr w:type="spellEnd"/>
+      <w:r>
+        <w:t xml:space="preserve"> i zakończenie kolejnej iteracji prototypu</w:t>
       </w:r>
     </w:p>
     <w:p/>
     <w:p>
       <w:pPr>
-        <w:pStyle w:val="Heading1"/>
+        <w:pStyle w:val="Nagwek1"/>
       </w:pPr>
       <w:r>
         <w:t>Podsumowanie prac</w:t>
@@ -2042,7 +2479,31 @@
     </w:p>
     <w:p>
       <w:r>
-        <w:t>Prace nad programem zakończone zostają na punkcie skompletowania podprogramów z wszystkich branchy do branchy main tworząc wersje prototypową programu nr. 2. Program jest wypełni funkcjonalny i spełnia założenia postawione na ten etap rozwoju</w:t>
+        <w:t xml:space="preserve">Prace nad programem zakończone zostają na punkcie skompletowania podprogramów z wszystkich </w:t>
+      </w:r>
+      <w:proofErr w:type="spellStart"/>
+      <w:r>
+        <w:t>branchy</w:t>
+      </w:r>
+      <w:proofErr w:type="spellEnd"/>
+      <w:r>
+        <w:t xml:space="preserve"> do </w:t>
+      </w:r>
+      <w:proofErr w:type="spellStart"/>
+      <w:r>
+        <w:t>branchy</w:t>
+      </w:r>
+      <w:proofErr w:type="spellEnd"/>
+      <w:r>
+        <w:t xml:space="preserve"> </w:t>
+      </w:r>
+      <w:proofErr w:type="spellStart"/>
+      <w:r>
+        <w:t>main</w:t>
+      </w:r>
+      <w:proofErr w:type="spellEnd"/>
+      <w:r>
+        <w:t xml:space="preserve"> tworząc wersje prototypową programu nr. 2. Program jest wypełni funkcjonalny i spełnia założenia postawione na ten etap rozwoju</w:t>
       </w:r>
       <w:r>
         <w:t>.</w:t>
@@ -2086,7 +2547,7 @@
     </w:p>
     <w:p>
       <w:pPr>
-        <w:pStyle w:val="Caption"/>
+        <w:pStyle w:val="Legenda"/>
         <w:jc w:val="center"/>
       </w:pPr>
       <w:r>
@@ -2165,7 +2626,7 @@
     </w:p>
     <w:p>
       <w:pPr>
-        <w:pStyle w:val="Caption"/>
+        <w:pStyle w:val="Legenda"/>
         <w:jc w:val="center"/>
       </w:pPr>
       <w:r>
@@ -2198,7 +2659,7 @@
     </w:p>
     <w:p>
       <w:pPr>
-        <w:pStyle w:val="Heading1"/>
+        <w:pStyle w:val="Nagwek1"/>
         <w:rPr>
           <w:rFonts w:eastAsia="Times New Roman"/>
           <w:lang w:eastAsia="pl-PL"/>
@@ -2240,6 +2701,7 @@
         </w:rPr>
         <w:t xml:space="preserve">Deweloper: Kamil </w:t>
       </w:r>
+      <w:proofErr w:type="spellStart"/>
       <w:r>
         <w:rPr>
           <w:rFonts w:ascii="Segoe UI" w:eastAsia="Times New Roman" w:hAnsi="Segoe UI" w:cs="Segoe UI"/>
@@ -2250,6 +2712,7 @@
         </w:rPr>
         <w:t>Jędrzejko</w:t>
       </w:r>
+      <w:proofErr w:type="spellEnd"/>
       <w:r>
         <w:rPr>
           <w:rFonts w:ascii="Segoe UI" w:eastAsia="Times New Roman" w:hAnsi="Segoe UI" w:cs="Segoe UI"/>
@@ -2333,7 +2796,7 @@
     </w:p>
     <w:p>
       <w:pPr>
-        <w:pStyle w:val="ListParagraph"/>
+        <w:pStyle w:val="Akapitzlist"/>
         <w:ind w:left="0"/>
         <w:rPr>
           <w:rFonts w:ascii="Segoe UI" w:eastAsia="Times New Roman" w:hAnsi="Segoe UI" w:cs="Segoe UI"/>
@@ -2360,7 +2823,7 @@
     </w:p>
     <w:p>
       <w:pPr>
-        <w:pStyle w:val="ListParagraph"/>
+        <w:pStyle w:val="Akapitzlist"/>
         <w:ind w:left="0"/>
         <w:rPr>
           <w:rFonts w:ascii="Segoe UI" w:eastAsia="Times New Roman" w:hAnsi="Segoe UI" w:cs="Segoe UI"/>
@@ -2423,7 +2886,7 @@
     </w:p>
     <w:p>
       <w:pPr>
-        <w:pStyle w:val="ListParagraph"/>
+        <w:pStyle w:val="Akapitzlist"/>
         <w:ind w:left="0"/>
         <w:rPr>
           <w:rFonts w:ascii="Segoe UI" w:eastAsia="Times New Roman" w:hAnsi="Segoe UI" w:cs="Segoe UI"/>
@@ -2450,7 +2913,7 @@
     </w:p>
     <w:p>
       <w:pPr>
-        <w:pStyle w:val="ListParagraph"/>
+        <w:pStyle w:val="Akapitzlist"/>
         <w:ind w:left="0"/>
         <w:rPr>
           <w:rFonts w:ascii="Segoe UI" w:eastAsia="Times New Roman" w:hAnsi="Segoe UI" w:cs="Segoe UI"/>
@@ -2478,12 +2941,46 @@
           <w:szCs w:val="24"/>
           <w:lang w:eastAsia="pl-PL"/>
         </w:rPr>
-        <w:t>Zapoznać się z biblioteką python face_recognition</w:t>
-      </w:r>
-    </w:p>
-    <w:p>
-      <w:pPr>
-        <w:pStyle w:val="ListParagraph"/>
+        <w:t xml:space="preserve">Zapoznać się z biblioteką </w:t>
+      </w:r>
+      <w:proofErr w:type="spellStart"/>
+      <w:r>
+        <w:rPr>
+          <w:rFonts w:ascii="Segoe UI" w:eastAsia="Times New Roman" w:hAnsi="Segoe UI" w:cs="Segoe UI"/>
+          <w:color w:val="24292E"/>
+          <w:sz w:val="24"/>
+          <w:szCs w:val="24"/>
+          <w:lang w:eastAsia="pl-PL"/>
+        </w:rPr>
+        <w:t>python</w:t>
+      </w:r>
+      <w:proofErr w:type="spellEnd"/>
+      <w:r>
+        <w:rPr>
+          <w:rFonts w:ascii="Segoe UI" w:eastAsia="Times New Roman" w:hAnsi="Segoe UI" w:cs="Segoe UI"/>
+          <w:color w:val="24292E"/>
+          <w:sz w:val="24"/>
+          <w:szCs w:val="24"/>
+          <w:lang w:eastAsia="pl-PL"/>
+        </w:rPr>
+        <w:t xml:space="preserve"> </w:t>
+      </w:r>
+      <w:proofErr w:type="spellStart"/>
+      <w:r>
+        <w:rPr>
+          <w:rFonts w:ascii="Segoe UI" w:eastAsia="Times New Roman" w:hAnsi="Segoe UI" w:cs="Segoe UI"/>
+          <w:color w:val="24292E"/>
+          <w:sz w:val="24"/>
+          <w:szCs w:val="24"/>
+          <w:lang w:eastAsia="pl-PL"/>
+        </w:rPr>
+        <w:t>face_recognition</w:t>
+      </w:r>
+      <w:proofErr w:type="spellEnd"/>
+    </w:p>
+    <w:p>
+      <w:pPr>
+        <w:pStyle w:val="Akapitzlist"/>
         <w:ind w:left="0"/>
         <w:rPr>
           <w:rFonts w:ascii="Segoe UI" w:eastAsia="Times New Roman" w:hAnsi="Segoe UI" w:cs="Segoe UI"/>
@@ -2511,12 +3008,34 @@
           <w:szCs w:val="24"/>
           <w:lang w:eastAsia="pl-PL"/>
         </w:rPr>
-        <w:t>Zapoznać się z biblioteką python CV2</w:t>
-      </w:r>
-    </w:p>
-    <w:p>
-      <w:pPr>
-        <w:pStyle w:val="ListParagraph"/>
+        <w:t xml:space="preserve">Zapoznać się z biblioteką </w:t>
+      </w:r>
+      <w:proofErr w:type="spellStart"/>
+      <w:r>
+        <w:rPr>
+          <w:rFonts w:ascii="Segoe UI" w:eastAsia="Times New Roman" w:hAnsi="Segoe UI" w:cs="Segoe UI"/>
+          <w:color w:val="24292E"/>
+          <w:sz w:val="24"/>
+          <w:szCs w:val="24"/>
+          <w:lang w:eastAsia="pl-PL"/>
+        </w:rPr>
+        <w:t>python</w:t>
+      </w:r>
+      <w:proofErr w:type="spellEnd"/>
+      <w:r>
+        <w:rPr>
+          <w:rFonts w:ascii="Segoe UI" w:eastAsia="Times New Roman" w:hAnsi="Segoe UI" w:cs="Segoe UI"/>
+          <w:color w:val="24292E"/>
+          <w:sz w:val="24"/>
+          <w:szCs w:val="24"/>
+          <w:lang w:eastAsia="pl-PL"/>
+        </w:rPr>
+        <w:t xml:space="preserve"> CV2</w:t>
+      </w:r>
+    </w:p>
+    <w:p>
+      <w:pPr>
+        <w:pStyle w:val="Akapitzlist"/>
         <w:ind w:left="0"/>
         <w:rPr>
           <w:rFonts w:ascii="Segoe UI" w:eastAsia="Times New Roman" w:hAnsi="Segoe UI" w:cs="Segoe UI"/>
@@ -2544,12 +3063,46 @@
           <w:szCs w:val="24"/>
           <w:lang w:eastAsia="pl-PL"/>
         </w:rPr>
-        <w:t>Zapoznać się z biblioteką python tkinter</w:t>
-      </w:r>
-    </w:p>
-    <w:p>
-      <w:pPr>
-        <w:pStyle w:val="ListParagraph"/>
+        <w:t xml:space="preserve">Zapoznać się z biblioteką </w:t>
+      </w:r>
+      <w:proofErr w:type="spellStart"/>
+      <w:r>
+        <w:rPr>
+          <w:rFonts w:ascii="Segoe UI" w:eastAsia="Times New Roman" w:hAnsi="Segoe UI" w:cs="Segoe UI"/>
+          <w:color w:val="24292E"/>
+          <w:sz w:val="24"/>
+          <w:szCs w:val="24"/>
+          <w:lang w:eastAsia="pl-PL"/>
+        </w:rPr>
+        <w:t>python</w:t>
+      </w:r>
+      <w:proofErr w:type="spellEnd"/>
+      <w:r>
+        <w:rPr>
+          <w:rFonts w:ascii="Segoe UI" w:eastAsia="Times New Roman" w:hAnsi="Segoe UI" w:cs="Segoe UI"/>
+          <w:color w:val="24292E"/>
+          <w:sz w:val="24"/>
+          <w:szCs w:val="24"/>
+          <w:lang w:eastAsia="pl-PL"/>
+        </w:rPr>
+        <w:t xml:space="preserve"> </w:t>
+      </w:r>
+      <w:proofErr w:type="spellStart"/>
+      <w:r>
+        <w:rPr>
+          <w:rFonts w:ascii="Segoe UI" w:eastAsia="Times New Roman" w:hAnsi="Segoe UI" w:cs="Segoe UI"/>
+          <w:color w:val="24292E"/>
+          <w:sz w:val="24"/>
+          <w:szCs w:val="24"/>
+          <w:lang w:eastAsia="pl-PL"/>
+        </w:rPr>
+        <w:t>tkinter</w:t>
+      </w:r>
+      <w:proofErr w:type="spellEnd"/>
+    </w:p>
+    <w:p>
+      <w:pPr>
+        <w:pStyle w:val="Akapitzlist"/>
         <w:ind w:left="0"/>
         <w:rPr>
           <w:rFonts w:ascii="Segoe UI" w:eastAsia="Times New Roman" w:hAnsi="Segoe UI" w:cs="Segoe UI"/>
@@ -2569,20 +3122,32 @@
         </w:rPr>
         <w:t xml:space="preserve">- </w:t>
       </w:r>
-      <w:r>
-        <w:rPr>
-          <w:rFonts w:ascii="Segoe UI" w:eastAsia="Times New Roman" w:hAnsi="Segoe UI" w:cs="Segoe UI"/>
-          <w:color w:val="24292E"/>
-          <w:sz w:val="24"/>
-          <w:szCs w:val="24"/>
-          <w:lang w:eastAsia="pl-PL"/>
-        </w:rPr>
-        <w:t>main: złączenie całości</w:t>
-      </w:r>
-    </w:p>
-    <w:p>
-      <w:pPr>
-        <w:pStyle w:val="ListParagraph"/>
+      <w:proofErr w:type="spellStart"/>
+      <w:r>
+        <w:rPr>
+          <w:rFonts w:ascii="Segoe UI" w:eastAsia="Times New Roman" w:hAnsi="Segoe UI" w:cs="Segoe UI"/>
+          <w:color w:val="24292E"/>
+          <w:sz w:val="24"/>
+          <w:szCs w:val="24"/>
+          <w:lang w:eastAsia="pl-PL"/>
+        </w:rPr>
+        <w:t>main</w:t>
+      </w:r>
+      <w:proofErr w:type="spellEnd"/>
+      <w:r>
+        <w:rPr>
+          <w:rFonts w:ascii="Segoe UI" w:eastAsia="Times New Roman" w:hAnsi="Segoe UI" w:cs="Segoe UI"/>
+          <w:color w:val="24292E"/>
+          <w:sz w:val="24"/>
+          <w:szCs w:val="24"/>
+          <w:lang w:eastAsia="pl-PL"/>
+        </w:rPr>
+        <w:t>: złączenie całości</w:t>
+      </w:r>
+    </w:p>
+    <w:p>
+      <w:pPr>
+        <w:pStyle w:val="Akapitzlist"/>
         <w:ind w:left="0"/>
         <w:rPr>
           <w:rFonts w:ascii="Segoe UI" w:eastAsia="Times New Roman" w:hAnsi="Segoe UI" w:cs="Segoe UI"/>
@@ -2602,20 +3167,32 @@
         </w:rPr>
         <w:t xml:space="preserve">- </w:t>
       </w:r>
-      <w:r>
-        <w:rPr>
-          <w:rFonts w:ascii="Segoe UI" w:eastAsia="Times New Roman" w:hAnsi="Segoe UI" w:cs="Segoe UI"/>
-          <w:color w:val="24292E"/>
-          <w:sz w:val="24"/>
-          <w:szCs w:val="24"/>
-          <w:lang w:eastAsia="pl-PL"/>
-        </w:rPr>
-        <w:t>take_photo: Dodanie graficznego licznika zdjęć</w:t>
-      </w:r>
-    </w:p>
-    <w:p>
-      <w:pPr>
-        <w:pStyle w:val="ListParagraph"/>
+      <w:proofErr w:type="spellStart"/>
+      <w:r>
+        <w:rPr>
+          <w:rFonts w:ascii="Segoe UI" w:eastAsia="Times New Roman" w:hAnsi="Segoe UI" w:cs="Segoe UI"/>
+          <w:color w:val="24292E"/>
+          <w:sz w:val="24"/>
+          <w:szCs w:val="24"/>
+          <w:lang w:eastAsia="pl-PL"/>
+        </w:rPr>
+        <w:t>take_photo</w:t>
+      </w:r>
+      <w:proofErr w:type="spellEnd"/>
+      <w:r>
+        <w:rPr>
+          <w:rFonts w:ascii="Segoe UI" w:eastAsia="Times New Roman" w:hAnsi="Segoe UI" w:cs="Segoe UI"/>
+          <w:color w:val="24292E"/>
+          <w:sz w:val="24"/>
+          <w:szCs w:val="24"/>
+          <w:lang w:eastAsia="pl-PL"/>
+        </w:rPr>
+        <w:t>: Dodanie graficznego licznika zdjęć</w:t>
+      </w:r>
+    </w:p>
+    <w:p>
+      <w:pPr>
+        <w:pStyle w:val="Akapitzlist"/>
         <w:ind w:left="0"/>
         <w:rPr>
           <w:rFonts w:ascii="Segoe UI" w:eastAsia="Times New Roman" w:hAnsi="Segoe UI" w:cs="Segoe UI"/>
@@ -2648,7 +3225,7 @@
     </w:p>
     <w:p>
       <w:pPr>
-        <w:pStyle w:val="ListParagraph"/>
+        <w:pStyle w:val="Akapitzlist"/>
         <w:ind w:left="0"/>
         <w:rPr>
           <w:rFonts w:ascii="Segoe UI" w:eastAsia="Times New Roman" w:hAnsi="Segoe UI" w:cs="Segoe UI"/>
@@ -2668,20 +3245,32 @@
         </w:rPr>
         <w:t xml:space="preserve">- </w:t>
       </w:r>
-      <w:r>
-        <w:rPr>
-          <w:rFonts w:ascii="Segoe UI" w:eastAsia="Times New Roman" w:hAnsi="Segoe UI" w:cs="Segoe UI"/>
-          <w:color w:val="24292E"/>
-          <w:sz w:val="24"/>
-          <w:szCs w:val="24"/>
-          <w:lang w:eastAsia="pl-PL"/>
-        </w:rPr>
-        <w:t>main: dodać przycisk do opuszczania programu</w:t>
-      </w:r>
-    </w:p>
-    <w:p>
-      <w:pPr>
-        <w:pStyle w:val="ListParagraph"/>
+      <w:proofErr w:type="spellStart"/>
+      <w:r>
+        <w:rPr>
+          <w:rFonts w:ascii="Segoe UI" w:eastAsia="Times New Roman" w:hAnsi="Segoe UI" w:cs="Segoe UI"/>
+          <w:color w:val="24292E"/>
+          <w:sz w:val="24"/>
+          <w:szCs w:val="24"/>
+          <w:lang w:eastAsia="pl-PL"/>
+        </w:rPr>
+        <w:t>main</w:t>
+      </w:r>
+      <w:proofErr w:type="spellEnd"/>
+      <w:r>
+        <w:rPr>
+          <w:rFonts w:ascii="Segoe UI" w:eastAsia="Times New Roman" w:hAnsi="Segoe UI" w:cs="Segoe UI"/>
+          <w:color w:val="24292E"/>
+          <w:sz w:val="24"/>
+          <w:szCs w:val="24"/>
+          <w:lang w:eastAsia="pl-PL"/>
+        </w:rPr>
+        <w:t>: dodać przycisk do opuszczania programu</w:t>
+      </w:r>
+    </w:p>
+    <w:p>
+      <w:pPr>
+        <w:pStyle w:val="Akapitzlist"/>
         <w:ind w:left="0"/>
         <w:rPr>
           <w:rFonts w:ascii="Segoe UI" w:eastAsia="Times New Roman" w:hAnsi="Segoe UI" w:cs="Segoe UI"/>
@@ -2714,7 +3303,7 @@
     </w:p>
     <w:p>
       <w:pPr>
-        <w:pStyle w:val="ListParagraph"/>
+        <w:pStyle w:val="Akapitzlist"/>
         <w:ind w:left="0"/>
         <w:rPr>
           <w:rFonts w:ascii="Segoe UI" w:eastAsia="Times New Roman" w:hAnsi="Segoe UI" w:cs="Segoe UI"/>
@@ -2741,7 +3330,7 @@
     </w:p>
     <w:p>
       <w:pPr>
-        <w:pStyle w:val="ListParagraph"/>
+        <w:pStyle w:val="Akapitzlist"/>
         <w:ind w:left="0"/>
         <w:rPr>
           <w:rFonts w:ascii="Segoe UI" w:eastAsia="Times New Roman" w:hAnsi="Segoe UI" w:cs="Segoe UI"/>
@@ -2764,7 +3353,7 @@
     </w:p>
     <w:p>
       <w:pPr>
-        <w:pStyle w:val="ListParagraph"/>
+        <w:pStyle w:val="Akapitzlist"/>
         <w:ind w:left="0"/>
         <w:rPr>
           <w:rFonts w:ascii="Segoe UI" w:eastAsia="Times New Roman" w:hAnsi="Segoe UI" w:cs="Segoe UI"/>
@@ -2787,7 +3376,7 @@
     </w:p>
     <w:p>
       <w:pPr>
-        <w:pStyle w:val="ListParagraph"/>
+        <w:pStyle w:val="Akapitzlist"/>
         <w:ind w:left="0"/>
         <w:rPr>
           <w:rFonts w:ascii="Segoe UI" w:eastAsia="Times New Roman" w:hAnsi="Segoe UI" w:cs="Segoe UI"/>
@@ -2815,12 +3404,34 @@
           <w:szCs w:val="24"/>
           <w:lang w:eastAsia="pl-PL"/>
         </w:rPr>
-        <w:t>Skompletowanie backlogu sprintu 1</w:t>
-      </w:r>
-    </w:p>
-    <w:p>
-      <w:pPr>
-        <w:pStyle w:val="ListParagraph"/>
+        <w:t xml:space="preserve">Skompletowanie </w:t>
+      </w:r>
+      <w:proofErr w:type="spellStart"/>
+      <w:r>
+        <w:rPr>
+          <w:rFonts w:ascii="Segoe UI" w:eastAsia="Times New Roman" w:hAnsi="Segoe UI" w:cs="Segoe UI"/>
+          <w:color w:val="24292E"/>
+          <w:sz w:val="24"/>
+          <w:szCs w:val="24"/>
+          <w:lang w:eastAsia="pl-PL"/>
+        </w:rPr>
+        <w:t>backlogu</w:t>
+      </w:r>
+      <w:proofErr w:type="spellEnd"/>
+      <w:r>
+        <w:rPr>
+          <w:rFonts w:ascii="Segoe UI" w:eastAsia="Times New Roman" w:hAnsi="Segoe UI" w:cs="Segoe UI"/>
+          <w:color w:val="24292E"/>
+          <w:sz w:val="24"/>
+          <w:szCs w:val="24"/>
+          <w:lang w:eastAsia="pl-PL"/>
+        </w:rPr>
+        <w:t xml:space="preserve"> sprintu 1</w:t>
+      </w:r>
+    </w:p>
+    <w:p>
+      <w:pPr>
+        <w:pStyle w:val="Akapitzlist"/>
         <w:ind w:left="0"/>
         <w:rPr>
           <w:rFonts w:ascii="Segoe UI" w:eastAsia="Times New Roman" w:hAnsi="Segoe UI" w:cs="Segoe UI"/>
@@ -2859,7 +3470,7 @@
     </w:p>
     <w:p>
       <w:pPr>
-        <w:pStyle w:val="ListParagraph"/>
+        <w:pStyle w:val="Akapitzlist"/>
         <w:ind w:left="0"/>
         <w:rPr>
           <w:rFonts w:ascii="Segoe UI" w:eastAsia="Times New Roman" w:hAnsi="Segoe UI" w:cs="Segoe UI"/>
@@ -2882,7 +3493,7 @@
     </w:p>
     <w:tbl>
       <w:tblPr>
-        <w:tblStyle w:val="GridTable1Light-Accent3"/>
+        <w:tblStyle w:val="Tabelasiatki1jasnaakcent3"/>
         <w:tblW w:w="0" w:type="auto"/>
         <w:tblLook w:val="04A0" w:firstRow="1" w:lastRow="0" w:firstColumn="1" w:lastColumn="0" w:noHBand="0" w:noVBand="1"/>
       </w:tblPr>
@@ -3008,8 +3619,13 @@
               <w:spacing w:before="100" w:beforeAutospacing="1" w:after="100" w:afterAutospacing="1"/>
               <w:cnfStyle w:val="000000000000" w:firstRow="0" w:lastRow="0" w:firstColumn="0" w:lastColumn="0" w:oddVBand="0" w:evenVBand="0" w:oddHBand="0" w:evenHBand="0" w:firstRowFirstColumn="0" w:firstRowLastColumn="0" w:lastRowFirstColumn="0" w:lastRowLastColumn="0"/>
             </w:pPr>
-            <w:r>
-              <w:t>Scrum master pierwszego sprintu</w:t>
+            <w:proofErr w:type="spellStart"/>
+            <w:r>
+              <w:t>Scrum</w:t>
+            </w:r>
+            <w:proofErr w:type="spellEnd"/>
+            <w:r>
+              <w:t xml:space="preserve"> master pierwszego sprintu</w:t>
             </w:r>
             <w:r>
               <w:t>, organizator 2 spotkania</w:t>
@@ -3203,8 +3819,13 @@
               <w:cnfStyle w:val="000000000000" w:firstRow="0" w:lastRow="0" w:firstColumn="0" w:lastColumn="0" w:oddVBand="0" w:evenVBand="0" w:oddHBand="0" w:evenHBand="0" w:firstRowFirstColumn="0" w:firstRowLastColumn="0" w:lastRowFirstColumn="0" w:lastRowLastColumn="0"/>
             </w:pPr>
             <w:r>
-              <w:t>Liczba commit</w:t>
-            </w:r>
+              <w:t xml:space="preserve">Liczba </w:t>
+            </w:r>
+            <w:proofErr w:type="spellStart"/>
+            <w:r>
+              <w:t>commit</w:t>
+            </w:r>
+            <w:proofErr w:type="spellEnd"/>
             <w:r>
               <w:t>-</w:t>
             </w:r>
@@ -3347,7 +3968,49 @@
               <w:rPr>
                 <w:lang w:val="en-US"/>
               </w:rPr>
-              <w:t xml:space="preserve">main, GUI_main, GUI_traning, GUI_Take_Photo </w:t>
+              <w:t xml:space="preserve">main, </w:t>
+            </w:r>
+            <w:proofErr w:type="spellStart"/>
+            <w:r>
+              <w:rPr>
+                <w:lang w:val="en-US"/>
+              </w:rPr>
+              <w:t>GUI_main</w:t>
+            </w:r>
+            <w:proofErr w:type="spellEnd"/>
+            <w:r>
+              <w:rPr>
+                <w:lang w:val="en-US"/>
+              </w:rPr>
+              <w:t xml:space="preserve">, </w:t>
+            </w:r>
+            <w:proofErr w:type="spellStart"/>
+            <w:r>
+              <w:rPr>
+                <w:lang w:val="en-US"/>
+              </w:rPr>
+              <w:t>GUI_traning</w:t>
+            </w:r>
+            <w:proofErr w:type="spellEnd"/>
+            <w:r>
+              <w:rPr>
+                <w:lang w:val="en-US"/>
+              </w:rPr>
+              <w:t xml:space="preserve">, </w:t>
+            </w:r>
+            <w:proofErr w:type="spellStart"/>
+            <w:r>
+              <w:rPr>
+                <w:lang w:val="en-US"/>
+              </w:rPr>
+              <w:t>GUI_Take_Photo</w:t>
+            </w:r>
+            <w:proofErr w:type="spellEnd"/>
+            <w:r>
+              <w:rPr>
+                <w:lang w:val="en-US"/>
+              </w:rPr>
+              <w:t xml:space="preserve"> </w:t>
             </w:r>
           </w:p>
         </w:tc>
@@ -3516,7 +4179,15 @@
               <w:cnfStyle w:val="000000000000" w:firstRow="0" w:lastRow="0" w:firstColumn="0" w:lastColumn="0" w:oddVBand="0" w:evenVBand="0" w:oddHBand="0" w:evenHBand="0" w:firstRowFirstColumn="0" w:firstRowLastColumn="0" w:lastRowFirstColumn="0" w:lastRowLastColumn="0"/>
             </w:pPr>
             <w:r>
-              <w:t>Liczba standup-ów</w:t>
+              <w:t xml:space="preserve">Liczba </w:t>
+            </w:r>
+            <w:proofErr w:type="spellStart"/>
+            <w:r>
+              <w:t>standup</w:t>
+            </w:r>
+            <w:proofErr w:type="spellEnd"/>
+            <w:r>
+              <w:t>-ów</w:t>
             </w:r>
           </w:p>
         </w:tc>
@@ -3829,7 +4500,7 @@
     </w:p>
     <w:p>
       <w:pPr>
-        <w:pStyle w:val="Caption"/>
+        <w:pStyle w:val="Legenda"/>
         <w:jc w:val="center"/>
       </w:pPr>
       <w:r>
@@ -3893,7 +4564,7 @@
     </w:p>
     <w:p>
       <w:pPr>
-        <w:pStyle w:val="Caption"/>
+        <w:pStyle w:val="Legenda"/>
         <w:jc w:val="center"/>
       </w:pPr>
       <w:r>
@@ -3903,8 +4574,13 @@
         <w:t xml:space="preserve"> X</w:t>
       </w:r>
       <w:r>
-        <w:t xml:space="preserve"> Aktywność z liczbą commitów</w:t>
-      </w:r>
+        <w:t xml:space="preserve"> Aktywność z liczbą </w:t>
+      </w:r>
+      <w:proofErr w:type="spellStart"/>
+      <w:r>
+        <w:t>commitów</w:t>
+      </w:r>
+      <w:proofErr w:type="spellEnd"/>
     </w:p>
     <w:p>
       <w:pPr>
@@ -3944,7 +4620,29 @@
           <w:szCs w:val="24"/>
           <w:lang w:eastAsia="pl-PL"/>
         </w:rPr>
-        <w:t xml:space="preserve"> konpferd </w:t>
+        <w:t xml:space="preserve"> </w:t>
+      </w:r>
+      <w:proofErr w:type="spellStart"/>
+      <w:r>
+        <w:rPr>
+          <w:rFonts w:ascii="Segoe UI" w:eastAsia="Times New Roman" w:hAnsi="Segoe UI" w:cs="Segoe UI"/>
+          <w:color w:val="24292E"/>
+          <w:sz w:val="24"/>
+          <w:szCs w:val="24"/>
+          <w:lang w:eastAsia="pl-PL"/>
+        </w:rPr>
+        <w:t>konpferd</w:t>
+      </w:r>
+      <w:proofErr w:type="spellEnd"/>
+      <w:r>
+        <w:rPr>
+          <w:rFonts w:ascii="Segoe UI" w:eastAsia="Times New Roman" w:hAnsi="Segoe UI" w:cs="Segoe UI"/>
+          <w:color w:val="24292E"/>
+          <w:sz w:val="24"/>
+          <w:szCs w:val="24"/>
+          <w:lang w:eastAsia="pl-PL"/>
+        </w:rPr>
+        <w:t xml:space="preserve"> </w:t>
       </w:r>
       <w:r>
         <w:rPr>
@@ -3979,7 +4677,7 @@
     </w:p>
     <w:p>
       <w:pPr>
-        <w:pStyle w:val="ListParagraph"/>
+        <w:pStyle w:val="Akapitzlist"/>
         <w:ind w:left="0"/>
         <w:rPr>
           <w:rFonts w:ascii="Segoe UI" w:eastAsia="Times New Roman" w:hAnsi="Segoe UI" w:cs="Segoe UI"/>
@@ -4006,7 +4704,7 @@
     </w:p>
     <w:p>
       <w:pPr>
-        <w:pStyle w:val="ListParagraph"/>
+        <w:pStyle w:val="Akapitzlist"/>
         <w:ind w:left="0"/>
         <w:rPr>
           <w:rFonts w:ascii="Segoe UI" w:eastAsia="Times New Roman" w:hAnsi="Segoe UI" w:cs="Segoe UI"/>
@@ -4049,7 +4747,7 @@
     </w:p>
     <w:p>
       <w:pPr>
-        <w:pStyle w:val="ListParagraph"/>
+        <w:pStyle w:val="Akapitzlist"/>
         <w:ind w:left="0"/>
         <w:rPr>
           <w:rFonts w:ascii="Segoe UI" w:eastAsia="Times New Roman" w:hAnsi="Segoe UI" w:cs="Segoe UI"/>
@@ -4076,7 +4774,7 @@
     </w:p>
     <w:p>
       <w:pPr>
-        <w:pStyle w:val="ListParagraph"/>
+        <w:pStyle w:val="Akapitzlist"/>
         <w:ind w:left="0"/>
         <w:rPr>
           <w:rFonts w:ascii="Segoe UI" w:eastAsia="Times New Roman" w:hAnsi="Segoe UI" w:cs="Segoe UI"/>
@@ -4104,12 +4802,46 @@
           <w:szCs w:val="24"/>
           <w:lang w:eastAsia="pl-PL"/>
         </w:rPr>
-        <w:t>Zapoznać się z biblioteką python face_recognition</w:t>
-      </w:r>
-    </w:p>
-    <w:p>
-      <w:pPr>
-        <w:pStyle w:val="ListParagraph"/>
+        <w:t xml:space="preserve">Zapoznać się z biblioteką </w:t>
+      </w:r>
+      <w:proofErr w:type="spellStart"/>
+      <w:r>
+        <w:rPr>
+          <w:rFonts w:ascii="Segoe UI" w:eastAsia="Times New Roman" w:hAnsi="Segoe UI" w:cs="Segoe UI"/>
+          <w:color w:val="24292E"/>
+          <w:sz w:val="24"/>
+          <w:szCs w:val="24"/>
+          <w:lang w:eastAsia="pl-PL"/>
+        </w:rPr>
+        <w:t>python</w:t>
+      </w:r>
+      <w:proofErr w:type="spellEnd"/>
+      <w:r>
+        <w:rPr>
+          <w:rFonts w:ascii="Segoe UI" w:eastAsia="Times New Roman" w:hAnsi="Segoe UI" w:cs="Segoe UI"/>
+          <w:color w:val="24292E"/>
+          <w:sz w:val="24"/>
+          <w:szCs w:val="24"/>
+          <w:lang w:eastAsia="pl-PL"/>
+        </w:rPr>
+        <w:t xml:space="preserve"> </w:t>
+      </w:r>
+      <w:proofErr w:type="spellStart"/>
+      <w:r>
+        <w:rPr>
+          <w:rFonts w:ascii="Segoe UI" w:eastAsia="Times New Roman" w:hAnsi="Segoe UI" w:cs="Segoe UI"/>
+          <w:color w:val="24292E"/>
+          <w:sz w:val="24"/>
+          <w:szCs w:val="24"/>
+          <w:lang w:eastAsia="pl-PL"/>
+        </w:rPr>
+        <w:t>face_recognition</w:t>
+      </w:r>
+      <w:proofErr w:type="spellEnd"/>
+    </w:p>
+    <w:p>
+      <w:pPr>
+        <w:pStyle w:val="Akapitzlist"/>
         <w:ind w:left="0"/>
         <w:rPr>
           <w:rFonts w:ascii="Segoe UI" w:eastAsia="Times New Roman" w:hAnsi="Segoe UI" w:cs="Segoe UI"/>
@@ -4137,12 +4869,34 @@
           <w:szCs w:val="24"/>
           <w:lang w:eastAsia="pl-PL"/>
         </w:rPr>
-        <w:t>Zapoznać się z biblioteką python CV2</w:t>
-      </w:r>
-    </w:p>
-    <w:p>
-      <w:pPr>
-        <w:pStyle w:val="ListParagraph"/>
+        <w:t xml:space="preserve">Zapoznać się z biblioteką </w:t>
+      </w:r>
+      <w:proofErr w:type="spellStart"/>
+      <w:r>
+        <w:rPr>
+          <w:rFonts w:ascii="Segoe UI" w:eastAsia="Times New Roman" w:hAnsi="Segoe UI" w:cs="Segoe UI"/>
+          <w:color w:val="24292E"/>
+          <w:sz w:val="24"/>
+          <w:szCs w:val="24"/>
+          <w:lang w:eastAsia="pl-PL"/>
+        </w:rPr>
+        <w:t>python</w:t>
+      </w:r>
+      <w:proofErr w:type="spellEnd"/>
+      <w:r>
+        <w:rPr>
+          <w:rFonts w:ascii="Segoe UI" w:eastAsia="Times New Roman" w:hAnsi="Segoe UI" w:cs="Segoe UI"/>
+          <w:color w:val="24292E"/>
+          <w:sz w:val="24"/>
+          <w:szCs w:val="24"/>
+          <w:lang w:eastAsia="pl-PL"/>
+        </w:rPr>
+        <w:t xml:space="preserve"> CV2</w:t>
+      </w:r>
+    </w:p>
+    <w:p>
+      <w:pPr>
+        <w:pStyle w:val="Akapitzlist"/>
         <w:ind w:left="0"/>
         <w:rPr>
           <w:rFonts w:ascii="Segoe UI" w:eastAsia="Times New Roman" w:hAnsi="Segoe UI" w:cs="Segoe UI"/>
@@ -4170,12 +4924,46 @@
           <w:szCs w:val="24"/>
           <w:lang w:eastAsia="pl-PL"/>
         </w:rPr>
-        <w:t>Zapoznać się z biblioteką python tkinter</w:t>
-      </w:r>
-    </w:p>
-    <w:p>
-      <w:pPr>
-        <w:pStyle w:val="ListParagraph"/>
+        <w:t xml:space="preserve">Zapoznać się z biblioteką </w:t>
+      </w:r>
+      <w:proofErr w:type="spellStart"/>
+      <w:r>
+        <w:rPr>
+          <w:rFonts w:ascii="Segoe UI" w:eastAsia="Times New Roman" w:hAnsi="Segoe UI" w:cs="Segoe UI"/>
+          <w:color w:val="24292E"/>
+          <w:sz w:val="24"/>
+          <w:szCs w:val="24"/>
+          <w:lang w:eastAsia="pl-PL"/>
+        </w:rPr>
+        <w:t>python</w:t>
+      </w:r>
+      <w:proofErr w:type="spellEnd"/>
+      <w:r>
+        <w:rPr>
+          <w:rFonts w:ascii="Segoe UI" w:eastAsia="Times New Roman" w:hAnsi="Segoe UI" w:cs="Segoe UI"/>
+          <w:color w:val="24292E"/>
+          <w:sz w:val="24"/>
+          <w:szCs w:val="24"/>
+          <w:lang w:eastAsia="pl-PL"/>
+        </w:rPr>
+        <w:t xml:space="preserve"> </w:t>
+      </w:r>
+      <w:proofErr w:type="spellStart"/>
+      <w:r>
+        <w:rPr>
+          <w:rFonts w:ascii="Segoe UI" w:eastAsia="Times New Roman" w:hAnsi="Segoe UI" w:cs="Segoe UI"/>
+          <w:color w:val="24292E"/>
+          <w:sz w:val="24"/>
+          <w:szCs w:val="24"/>
+          <w:lang w:eastAsia="pl-PL"/>
+        </w:rPr>
+        <w:t>tkinter</w:t>
+      </w:r>
+      <w:proofErr w:type="spellEnd"/>
+    </w:p>
+    <w:p>
+      <w:pPr>
+        <w:pStyle w:val="Akapitzlist"/>
         <w:ind w:left="0"/>
         <w:rPr>
           <w:rFonts w:ascii="Segoe UI" w:eastAsia="Times New Roman" w:hAnsi="Segoe UI" w:cs="Segoe UI"/>
@@ -4208,7 +4996,7 @@
     </w:p>
     <w:p>
       <w:pPr>
-        <w:pStyle w:val="ListParagraph"/>
+        <w:pStyle w:val="Akapitzlist"/>
         <w:ind w:left="0"/>
         <w:rPr>
           <w:rFonts w:ascii="Segoe UI" w:eastAsia="Times New Roman" w:hAnsi="Segoe UI" w:cs="Segoe UI"/>
@@ -4228,20 +5016,32 @@
         </w:rPr>
         <w:t xml:space="preserve">- </w:t>
       </w:r>
-      <w:r>
-        <w:rPr>
-          <w:rFonts w:ascii="Segoe UI" w:eastAsia="Times New Roman" w:hAnsi="Segoe UI" w:cs="Segoe UI"/>
-          <w:color w:val="24292E"/>
-          <w:sz w:val="24"/>
-          <w:szCs w:val="24"/>
-          <w:lang w:eastAsia="pl-PL"/>
-        </w:rPr>
-        <w:t>take_photo: implementacja przycisku usuwania</w:t>
-      </w:r>
-    </w:p>
-    <w:p>
-      <w:pPr>
-        <w:pStyle w:val="ListParagraph"/>
+      <w:proofErr w:type="spellStart"/>
+      <w:r>
+        <w:rPr>
+          <w:rFonts w:ascii="Segoe UI" w:eastAsia="Times New Roman" w:hAnsi="Segoe UI" w:cs="Segoe UI"/>
+          <w:color w:val="24292E"/>
+          <w:sz w:val="24"/>
+          <w:szCs w:val="24"/>
+          <w:lang w:eastAsia="pl-PL"/>
+        </w:rPr>
+        <w:t>take_photo</w:t>
+      </w:r>
+      <w:proofErr w:type="spellEnd"/>
+      <w:r>
+        <w:rPr>
+          <w:rFonts w:ascii="Segoe UI" w:eastAsia="Times New Roman" w:hAnsi="Segoe UI" w:cs="Segoe UI"/>
+          <w:color w:val="24292E"/>
+          <w:sz w:val="24"/>
+          <w:szCs w:val="24"/>
+          <w:lang w:eastAsia="pl-PL"/>
+        </w:rPr>
+        <w:t>: implementacja przycisku usuwania</w:t>
+      </w:r>
+    </w:p>
+    <w:p>
+      <w:pPr>
+        <w:pStyle w:val="Akapitzlist"/>
         <w:ind w:left="0"/>
         <w:rPr>
           <w:rFonts w:ascii="Segoe UI" w:eastAsia="Times New Roman" w:hAnsi="Segoe UI" w:cs="Segoe UI"/>
@@ -4261,20 +5061,44 @@
         </w:rPr>
         <w:t xml:space="preserve">- </w:t>
       </w:r>
-      <w:r>
-        <w:rPr>
-          <w:rFonts w:ascii="Segoe UI" w:eastAsia="Times New Roman" w:hAnsi="Segoe UI" w:cs="Segoe UI"/>
-          <w:color w:val="24292E"/>
-          <w:sz w:val="24"/>
-          <w:szCs w:val="24"/>
-          <w:lang w:eastAsia="pl-PL"/>
-        </w:rPr>
-        <w:t>take_photo: umieszczenie podglądu z kamery w oknie tkinter</w:t>
-      </w:r>
-    </w:p>
-    <w:p>
-      <w:pPr>
-        <w:pStyle w:val="ListParagraph"/>
+      <w:proofErr w:type="spellStart"/>
+      <w:r>
+        <w:rPr>
+          <w:rFonts w:ascii="Segoe UI" w:eastAsia="Times New Roman" w:hAnsi="Segoe UI" w:cs="Segoe UI"/>
+          <w:color w:val="24292E"/>
+          <w:sz w:val="24"/>
+          <w:szCs w:val="24"/>
+          <w:lang w:eastAsia="pl-PL"/>
+        </w:rPr>
+        <w:t>take_photo</w:t>
+      </w:r>
+      <w:proofErr w:type="spellEnd"/>
+      <w:r>
+        <w:rPr>
+          <w:rFonts w:ascii="Segoe UI" w:eastAsia="Times New Roman" w:hAnsi="Segoe UI" w:cs="Segoe UI"/>
+          <w:color w:val="24292E"/>
+          <w:sz w:val="24"/>
+          <w:szCs w:val="24"/>
+          <w:lang w:eastAsia="pl-PL"/>
+        </w:rPr>
+        <w:t xml:space="preserve">: umieszczenie podglądu z kamery w oknie </w:t>
+      </w:r>
+      <w:proofErr w:type="spellStart"/>
+      <w:r>
+        <w:rPr>
+          <w:rFonts w:ascii="Segoe UI" w:eastAsia="Times New Roman" w:hAnsi="Segoe UI" w:cs="Segoe UI"/>
+          <w:color w:val="24292E"/>
+          <w:sz w:val="24"/>
+          <w:szCs w:val="24"/>
+          <w:lang w:eastAsia="pl-PL"/>
+        </w:rPr>
+        <w:t>tkinter</w:t>
+      </w:r>
+      <w:proofErr w:type="spellEnd"/>
+    </w:p>
+    <w:p>
+      <w:pPr>
+        <w:pStyle w:val="Akapitzlist"/>
         <w:ind w:left="0"/>
         <w:rPr>
           <w:rFonts w:ascii="Segoe UI" w:eastAsia="Times New Roman" w:hAnsi="Segoe UI" w:cs="Segoe UI"/>
@@ -4294,20 +5118,44 @@
         </w:rPr>
         <w:t xml:space="preserve">- </w:t>
       </w:r>
-      <w:r>
-        <w:rPr>
-          <w:rFonts w:ascii="Segoe UI" w:eastAsia="Times New Roman" w:hAnsi="Segoe UI" w:cs="Segoe UI"/>
-          <w:color w:val="24292E"/>
-          <w:sz w:val="24"/>
-          <w:szCs w:val="24"/>
-          <w:lang w:eastAsia="pl-PL"/>
-        </w:rPr>
-        <w:t>main: umieścić okno podglądu kamery w oknie tkinter</w:t>
-      </w:r>
-    </w:p>
-    <w:p>
-      <w:pPr>
-        <w:pStyle w:val="ListParagraph"/>
+      <w:proofErr w:type="spellStart"/>
+      <w:r>
+        <w:rPr>
+          <w:rFonts w:ascii="Segoe UI" w:eastAsia="Times New Roman" w:hAnsi="Segoe UI" w:cs="Segoe UI"/>
+          <w:color w:val="24292E"/>
+          <w:sz w:val="24"/>
+          <w:szCs w:val="24"/>
+          <w:lang w:eastAsia="pl-PL"/>
+        </w:rPr>
+        <w:t>main</w:t>
+      </w:r>
+      <w:proofErr w:type="spellEnd"/>
+      <w:r>
+        <w:rPr>
+          <w:rFonts w:ascii="Segoe UI" w:eastAsia="Times New Roman" w:hAnsi="Segoe UI" w:cs="Segoe UI"/>
+          <w:color w:val="24292E"/>
+          <w:sz w:val="24"/>
+          <w:szCs w:val="24"/>
+          <w:lang w:eastAsia="pl-PL"/>
+        </w:rPr>
+        <w:t xml:space="preserve">: umieścić okno podglądu kamery w oknie </w:t>
+      </w:r>
+      <w:proofErr w:type="spellStart"/>
+      <w:r>
+        <w:rPr>
+          <w:rFonts w:ascii="Segoe UI" w:eastAsia="Times New Roman" w:hAnsi="Segoe UI" w:cs="Segoe UI"/>
+          <w:color w:val="24292E"/>
+          <w:sz w:val="24"/>
+          <w:szCs w:val="24"/>
+          <w:lang w:eastAsia="pl-PL"/>
+        </w:rPr>
+        <w:t>tkinter</w:t>
+      </w:r>
+      <w:proofErr w:type="spellEnd"/>
+    </w:p>
+    <w:p>
+      <w:pPr>
+        <w:pStyle w:val="Akapitzlist"/>
         <w:ind w:left="0"/>
         <w:rPr>
           <w:rFonts w:ascii="Segoe UI" w:eastAsia="Times New Roman" w:hAnsi="Segoe UI" w:cs="Segoe UI"/>
@@ -4327,20 +5175,32 @@
         </w:rPr>
         <w:t xml:space="preserve">- </w:t>
       </w:r>
-      <w:r>
-        <w:rPr>
-          <w:rFonts w:ascii="Segoe UI" w:eastAsia="Times New Roman" w:hAnsi="Segoe UI" w:cs="Segoe UI"/>
-          <w:color w:val="24292E"/>
-          <w:sz w:val="24"/>
-          <w:szCs w:val="24"/>
-          <w:lang w:eastAsia="pl-PL"/>
-        </w:rPr>
-        <w:t>take_photo: dodanie graficznej informacji o pomyślnym zapisie zdjęcia</w:t>
-      </w:r>
-    </w:p>
-    <w:p>
-      <w:pPr>
-        <w:pStyle w:val="ListParagraph"/>
+      <w:proofErr w:type="spellStart"/>
+      <w:r>
+        <w:rPr>
+          <w:rFonts w:ascii="Segoe UI" w:eastAsia="Times New Roman" w:hAnsi="Segoe UI" w:cs="Segoe UI"/>
+          <w:color w:val="24292E"/>
+          <w:sz w:val="24"/>
+          <w:szCs w:val="24"/>
+          <w:lang w:eastAsia="pl-PL"/>
+        </w:rPr>
+        <w:t>take_photo</w:t>
+      </w:r>
+      <w:proofErr w:type="spellEnd"/>
+      <w:r>
+        <w:rPr>
+          <w:rFonts w:ascii="Segoe UI" w:eastAsia="Times New Roman" w:hAnsi="Segoe UI" w:cs="Segoe UI"/>
+          <w:color w:val="24292E"/>
+          <w:sz w:val="24"/>
+          <w:szCs w:val="24"/>
+          <w:lang w:eastAsia="pl-PL"/>
+        </w:rPr>
+        <w:t>: dodanie graficznej informacji o pomyślnym zapisie zdjęcia</w:t>
+      </w:r>
+    </w:p>
+    <w:p>
+      <w:pPr>
+        <w:pStyle w:val="Akapitzlist"/>
         <w:ind w:left="0"/>
         <w:rPr>
           <w:rFonts w:ascii="Segoe UI" w:eastAsia="Times New Roman" w:hAnsi="Segoe UI" w:cs="Segoe UI"/>
@@ -4360,20 +5220,32 @@
         </w:rPr>
         <w:t xml:space="preserve">- </w:t>
       </w:r>
-      <w:r>
-        <w:rPr>
-          <w:rFonts w:ascii="Segoe UI" w:eastAsia="Times New Roman" w:hAnsi="Segoe UI" w:cs="Segoe UI"/>
-          <w:color w:val="24292E"/>
-          <w:sz w:val="24"/>
-          <w:szCs w:val="24"/>
-          <w:lang w:eastAsia="pl-PL"/>
-        </w:rPr>
-        <w:t>take_photo: dodanie pola tekstowego do wprowadzania nazwy użytkownika</w:t>
-      </w:r>
-    </w:p>
-    <w:p>
-      <w:pPr>
-        <w:pStyle w:val="ListParagraph"/>
+      <w:proofErr w:type="spellStart"/>
+      <w:r>
+        <w:rPr>
+          <w:rFonts w:ascii="Segoe UI" w:eastAsia="Times New Roman" w:hAnsi="Segoe UI" w:cs="Segoe UI"/>
+          <w:color w:val="24292E"/>
+          <w:sz w:val="24"/>
+          <w:szCs w:val="24"/>
+          <w:lang w:eastAsia="pl-PL"/>
+        </w:rPr>
+        <w:t>take_photo</w:t>
+      </w:r>
+      <w:proofErr w:type="spellEnd"/>
+      <w:r>
+        <w:rPr>
+          <w:rFonts w:ascii="Segoe UI" w:eastAsia="Times New Roman" w:hAnsi="Segoe UI" w:cs="Segoe UI"/>
+          <w:color w:val="24292E"/>
+          <w:sz w:val="24"/>
+          <w:szCs w:val="24"/>
+          <w:lang w:eastAsia="pl-PL"/>
+        </w:rPr>
+        <w:t>: dodanie pola tekstowego do wprowadzania nazwy użytkownika</w:t>
+      </w:r>
+    </w:p>
+    <w:p>
+      <w:pPr>
+        <w:pStyle w:val="Akapitzlist"/>
         <w:ind w:left="0"/>
         <w:rPr>
           <w:rFonts w:ascii="Segoe UI" w:eastAsia="Times New Roman" w:hAnsi="Segoe UI" w:cs="Segoe UI"/>
@@ -4396,7 +5268,7 @@
     </w:p>
     <w:p>
       <w:pPr>
-        <w:pStyle w:val="ListParagraph"/>
+        <w:pStyle w:val="Akapitzlist"/>
         <w:ind w:left="0"/>
         <w:rPr>
           <w:rFonts w:ascii="Segoe UI" w:eastAsia="Times New Roman" w:hAnsi="Segoe UI" w:cs="Segoe UI"/>
@@ -4423,7 +5295,7 @@
     </w:p>
     <w:p>
       <w:pPr>
-        <w:pStyle w:val="ListParagraph"/>
+        <w:pStyle w:val="Akapitzlist"/>
         <w:ind w:left="0"/>
         <w:rPr>
           <w:rFonts w:ascii="Segoe UI" w:eastAsia="Times New Roman" w:hAnsi="Segoe UI" w:cs="Segoe UI"/>
@@ -4456,7 +5328,7 @@
     </w:p>
     <w:p>
       <w:pPr>
-        <w:pStyle w:val="ListParagraph"/>
+        <w:pStyle w:val="Akapitzlist"/>
         <w:ind w:left="0"/>
         <w:rPr>
           <w:rFonts w:ascii="Segoe UI" w:eastAsia="Times New Roman" w:hAnsi="Segoe UI" w:cs="Segoe UI"/>
@@ -4479,7 +5351,7 @@
     </w:p>
     <w:p>
       <w:pPr>
-        <w:pStyle w:val="ListParagraph"/>
+        <w:pStyle w:val="Akapitzlist"/>
         <w:ind w:left="0"/>
         <w:rPr>
           <w:rFonts w:ascii="Segoe UI" w:eastAsia="Times New Roman" w:hAnsi="Segoe UI" w:cs="Segoe UI"/>
@@ -4518,7 +5390,7 @@
     </w:p>
     <w:p>
       <w:pPr>
-        <w:pStyle w:val="ListParagraph"/>
+        <w:pStyle w:val="Akapitzlist"/>
         <w:ind w:left="0"/>
         <w:rPr>
           <w:rFonts w:ascii="Segoe UI" w:eastAsia="Times New Roman" w:hAnsi="Segoe UI" w:cs="Segoe UI"/>
@@ -4561,7 +5433,7 @@
     </w:p>
     <w:tbl>
       <w:tblPr>
-        <w:tblStyle w:val="GridTable1Light-Accent3"/>
+        <w:tblStyle w:val="Tabelasiatki1jasnaakcent3"/>
         <w:tblW w:w="0" w:type="auto"/>
         <w:tblLook w:val="04A0" w:firstRow="1" w:lastRow="0" w:firstColumn="1" w:lastColumn="0" w:noHBand="0" w:noVBand="1"/>
       </w:tblPr>
@@ -4687,8 +5559,13 @@
               <w:spacing w:before="100" w:beforeAutospacing="1" w:after="100" w:afterAutospacing="1"/>
               <w:cnfStyle w:val="000000000000" w:firstRow="0" w:lastRow="0" w:firstColumn="0" w:lastColumn="0" w:oddVBand="0" w:evenVBand="0" w:oddHBand="0" w:evenHBand="0" w:firstRowFirstColumn="0" w:firstRowLastColumn="0" w:lastRowFirstColumn="0" w:lastRowLastColumn="0"/>
             </w:pPr>
-            <w:r>
-              <w:t xml:space="preserve">Scrum master </w:t>
+            <w:proofErr w:type="spellStart"/>
+            <w:r>
+              <w:t>Scrum</w:t>
+            </w:r>
+            <w:proofErr w:type="spellEnd"/>
+            <w:r>
+              <w:t xml:space="preserve"> master </w:t>
             </w:r>
             <w:r>
               <w:t>drugiego</w:t>
@@ -4849,13 +5726,69 @@
               <w:rPr>
                 <w:lang w:val="en-US"/>
               </w:rPr>
-              <w:t>callback(), save_photo(), delete_p</w:t>
-            </w:r>
+              <w:t xml:space="preserve">callback(), </w:t>
+            </w:r>
+            <w:proofErr w:type="spellStart"/>
             <w:r>
               <w:rPr>
                 <w:lang w:val="en-US"/>
               </w:rPr>
-              <w:t>hotos(), show_widget, get_existing_names()</w:t>
+              <w:t>save_photo</w:t>
+            </w:r>
+            <w:proofErr w:type="spellEnd"/>
+            <w:r>
+              <w:rPr>
+                <w:lang w:val="en-US"/>
+              </w:rPr>
+              <w:t xml:space="preserve">(), </w:t>
+            </w:r>
+            <w:proofErr w:type="spellStart"/>
+            <w:r>
+              <w:rPr>
+                <w:lang w:val="en-US"/>
+              </w:rPr>
+              <w:t>delete_p</w:t>
+            </w:r>
+            <w:r>
+              <w:rPr>
+                <w:lang w:val="en-US"/>
+              </w:rPr>
+              <w:t>hotos</w:t>
+            </w:r>
+            <w:proofErr w:type="spellEnd"/>
+            <w:r>
+              <w:rPr>
+                <w:lang w:val="en-US"/>
+              </w:rPr>
+              <w:t xml:space="preserve">(), </w:t>
+            </w:r>
+            <w:proofErr w:type="spellStart"/>
+            <w:r>
+              <w:rPr>
+                <w:lang w:val="en-US"/>
+              </w:rPr>
+              <w:t>show_widget</w:t>
+            </w:r>
+            <w:proofErr w:type="spellEnd"/>
+            <w:r>
+              <w:rPr>
+                <w:lang w:val="en-US"/>
+              </w:rPr>
+              <w:t xml:space="preserve">, </w:t>
+            </w:r>
+            <w:proofErr w:type="spellStart"/>
+            <w:r>
+              <w:rPr>
+                <w:lang w:val="en-US"/>
+              </w:rPr>
+              <w:t>get_existing_names</w:t>
+            </w:r>
+            <w:proofErr w:type="spellEnd"/>
+            <w:r>
+              <w:rPr>
+                <w:lang w:val="en-US"/>
+              </w:rPr>
+              <w:t>()</w:t>
             </w:r>
           </w:p>
         </w:tc>
@@ -4904,7 +5837,15 @@
               <w:cnfStyle w:val="000000000000" w:firstRow="0" w:lastRow="0" w:firstColumn="0" w:lastColumn="0" w:oddVBand="0" w:evenVBand="0" w:oddHBand="0" w:evenHBand="0" w:firstRowFirstColumn="0" w:firstRowLastColumn="0" w:lastRowFirstColumn="0" w:lastRowLastColumn="0"/>
             </w:pPr>
             <w:r>
-              <w:t>Liczba commit-ów</w:t>
+              <w:t xml:space="preserve">Liczba </w:t>
+            </w:r>
+            <w:proofErr w:type="spellStart"/>
+            <w:r>
+              <w:t>commit</w:t>
+            </w:r>
+            <w:proofErr w:type="spellEnd"/>
+            <w:r>
+              <w:t>-ów</w:t>
             </w:r>
           </w:p>
         </w:tc>
@@ -5042,7 +5983,49 @@
               <w:rPr>
                 <w:lang w:val="en-US"/>
               </w:rPr>
-              <w:t xml:space="preserve">main, GUI_main, GUI_traning, GUI_Take_Photo </w:t>
+              <w:t xml:space="preserve">main, </w:t>
+            </w:r>
+            <w:proofErr w:type="spellStart"/>
+            <w:r>
+              <w:rPr>
+                <w:lang w:val="en-US"/>
+              </w:rPr>
+              <w:t>GUI_main</w:t>
+            </w:r>
+            <w:proofErr w:type="spellEnd"/>
+            <w:r>
+              <w:rPr>
+                <w:lang w:val="en-US"/>
+              </w:rPr>
+              <w:t xml:space="preserve">, </w:t>
+            </w:r>
+            <w:proofErr w:type="spellStart"/>
+            <w:r>
+              <w:rPr>
+                <w:lang w:val="en-US"/>
+              </w:rPr>
+              <w:t>GUI_traning</w:t>
+            </w:r>
+            <w:proofErr w:type="spellEnd"/>
+            <w:r>
+              <w:rPr>
+                <w:lang w:val="en-US"/>
+              </w:rPr>
+              <w:t xml:space="preserve">, </w:t>
+            </w:r>
+            <w:proofErr w:type="spellStart"/>
+            <w:r>
+              <w:rPr>
+                <w:lang w:val="en-US"/>
+              </w:rPr>
+              <w:t>GUI_Take_Photo</w:t>
+            </w:r>
+            <w:proofErr w:type="spellEnd"/>
+            <w:r>
+              <w:rPr>
+                <w:lang w:val="en-US"/>
+              </w:rPr>
+              <w:t xml:space="preserve"> </w:t>
             </w:r>
           </w:p>
         </w:tc>
@@ -5211,7 +6194,15 @@
               <w:cnfStyle w:val="000000000000" w:firstRow="0" w:lastRow="0" w:firstColumn="0" w:lastColumn="0" w:oddVBand="0" w:evenVBand="0" w:oddHBand="0" w:evenHBand="0" w:firstRowFirstColumn="0" w:firstRowLastColumn="0" w:lastRowFirstColumn="0" w:lastRowLastColumn="0"/>
             </w:pPr>
             <w:r>
-              <w:t>Liczba standup-ów</w:t>
+              <w:t xml:space="preserve">Liczba </w:t>
+            </w:r>
+            <w:proofErr w:type="spellStart"/>
+            <w:r>
+              <w:t>standup</w:t>
+            </w:r>
+            <w:proofErr w:type="spellEnd"/>
+            <w:r>
+              <w:t>-ów</w:t>
             </w:r>
           </w:p>
         </w:tc>
@@ -5539,7 +6530,7 @@
     </w:p>
     <w:p>
       <w:pPr>
-        <w:pStyle w:val="Caption"/>
+        <w:pStyle w:val="Legenda"/>
         <w:jc w:val="center"/>
       </w:pPr>
       <w:r>
@@ -5620,7 +6611,7 @@
     </w:p>
     <w:p>
       <w:pPr>
-        <w:pStyle w:val="Caption"/>
+        <w:pStyle w:val="Legenda"/>
         <w:jc w:val="center"/>
       </w:pPr>
       <w:r>
@@ -5648,8 +6639,13 @@
         <w:fldChar w:fldCharType="end"/>
       </w:r>
       <w:r>
-        <w:t xml:space="preserve"> Aktywność na github</w:t>
-      </w:r>
+        <w:t xml:space="preserve"> Aktywność na </w:t>
+      </w:r>
+      <w:proofErr w:type="spellStart"/>
+      <w:r>
+        <w:t>github</w:t>
+      </w:r>
+      <w:proofErr w:type="spellEnd"/>
     </w:p>
     <w:p/>
     <w:p>
@@ -5725,7 +6721,7 @@
     </w:p>
     <w:p>
       <w:pPr>
-        <w:pStyle w:val="ListParagraph"/>
+        <w:pStyle w:val="Akapitzlist"/>
         <w:ind w:left="0"/>
         <w:rPr>
           <w:rFonts w:ascii="Segoe UI" w:eastAsia="Times New Roman" w:hAnsi="Segoe UI" w:cs="Segoe UI"/>
@@ -5752,7 +6748,7 @@
     </w:p>
     <w:p>
       <w:pPr>
-        <w:pStyle w:val="ListParagraph"/>
+        <w:pStyle w:val="Akapitzlist"/>
         <w:ind w:left="0"/>
         <w:rPr>
           <w:rFonts w:ascii="Segoe UI" w:eastAsia="Times New Roman" w:hAnsi="Segoe UI" w:cs="Segoe UI"/>
@@ -5775,7 +6771,7 @@
     </w:p>
     <w:p>
       <w:pPr>
-        <w:pStyle w:val="ListParagraph"/>
+        <w:pStyle w:val="Akapitzlist"/>
         <w:ind w:left="0"/>
         <w:rPr>
           <w:rFonts w:ascii="Segoe UI" w:eastAsia="Times New Roman" w:hAnsi="Segoe UI" w:cs="Segoe UI"/>
@@ -5802,7 +6798,7 @@
     </w:p>
     <w:p>
       <w:pPr>
-        <w:pStyle w:val="ListParagraph"/>
+        <w:pStyle w:val="Akapitzlist"/>
         <w:ind w:left="0"/>
         <w:rPr>
           <w:rFonts w:ascii="Segoe UI" w:eastAsia="Times New Roman" w:hAnsi="Segoe UI" w:cs="Segoe UI"/>
@@ -5830,12 +6826,46 @@
           <w:szCs w:val="24"/>
           <w:lang w:eastAsia="pl-PL"/>
         </w:rPr>
-        <w:t>Zapoznać się z biblioteką python face_recognition</w:t>
-      </w:r>
-    </w:p>
-    <w:p>
-      <w:pPr>
-        <w:pStyle w:val="ListParagraph"/>
+        <w:t xml:space="preserve">Zapoznać się z biblioteką </w:t>
+      </w:r>
+      <w:proofErr w:type="spellStart"/>
+      <w:r>
+        <w:rPr>
+          <w:rFonts w:ascii="Segoe UI" w:eastAsia="Times New Roman" w:hAnsi="Segoe UI" w:cs="Segoe UI"/>
+          <w:color w:val="24292E"/>
+          <w:sz w:val="24"/>
+          <w:szCs w:val="24"/>
+          <w:lang w:eastAsia="pl-PL"/>
+        </w:rPr>
+        <w:t>python</w:t>
+      </w:r>
+      <w:proofErr w:type="spellEnd"/>
+      <w:r>
+        <w:rPr>
+          <w:rFonts w:ascii="Segoe UI" w:eastAsia="Times New Roman" w:hAnsi="Segoe UI" w:cs="Segoe UI"/>
+          <w:color w:val="24292E"/>
+          <w:sz w:val="24"/>
+          <w:szCs w:val="24"/>
+          <w:lang w:eastAsia="pl-PL"/>
+        </w:rPr>
+        <w:t xml:space="preserve"> </w:t>
+      </w:r>
+      <w:proofErr w:type="spellStart"/>
+      <w:r>
+        <w:rPr>
+          <w:rFonts w:ascii="Segoe UI" w:eastAsia="Times New Roman" w:hAnsi="Segoe UI" w:cs="Segoe UI"/>
+          <w:color w:val="24292E"/>
+          <w:sz w:val="24"/>
+          <w:szCs w:val="24"/>
+          <w:lang w:eastAsia="pl-PL"/>
+        </w:rPr>
+        <w:t>face_recognition</w:t>
+      </w:r>
+      <w:proofErr w:type="spellEnd"/>
+    </w:p>
+    <w:p>
+      <w:pPr>
+        <w:pStyle w:val="Akapitzlist"/>
         <w:ind w:left="0"/>
         <w:rPr>
           <w:rFonts w:ascii="Segoe UI" w:eastAsia="Times New Roman" w:hAnsi="Segoe UI" w:cs="Segoe UI"/>
@@ -5864,12 +6894,34 @@
           <w:szCs w:val="24"/>
           <w:lang w:eastAsia="pl-PL"/>
         </w:rPr>
-        <w:t>Zapoznać się z biblioteką python CV2</w:t>
-      </w:r>
-    </w:p>
-    <w:p>
-      <w:pPr>
-        <w:pStyle w:val="ListParagraph"/>
+        <w:t xml:space="preserve">Zapoznać się z biblioteką </w:t>
+      </w:r>
+      <w:proofErr w:type="spellStart"/>
+      <w:r>
+        <w:rPr>
+          <w:rFonts w:ascii="Segoe UI" w:eastAsia="Times New Roman" w:hAnsi="Segoe UI" w:cs="Segoe UI"/>
+          <w:color w:val="24292E"/>
+          <w:sz w:val="24"/>
+          <w:szCs w:val="24"/>
+          <w:lang w:eastAsia="pl-PL"/>
+        </w:rPr>
+        <w:t>python</w:t>
+      </w:r>
+      <w:proofErr w:type="spellEnd"/>
+      <w:r>
+        <w:rPr>
+          <w:rFonts w:ascii="Segoe UI" w:eastAsia="Times New Roman" w:hAnsi="Segoe UI" w:cs="Segoe UI"/>
+          <w:color w:val="24292E"/>
+          <w:sz w:val="24"/>
+          <w:szCs w:val="24"/>
+          <w:lang w:eastAsia="pl-PL"/>
+        </w:rPr>
+        <w:t xml:space="preserve"> CV2</w:t>
+      </w:r>
+    </w:p>
+    <w:p>
+      <w:pPr>
+        <w:pStyle w:val="Akapitzlist"/>
         <w:ind w:left="0"/>
         <w:rPr>
           <w:rFonts w:ascii="Segoe UI" w:eastAsia="Times New Roman" w:hAnsi="Segoe UI" w:cs="Segoe UI"/>
@@ -5897,12 +6949,46 @@
           <w:szCs w:val="24"/>
           <w:lang w:eastAsia="pl-PL"/>
         </w:rPr>
-        <w:t>Zapoznać się z biblioteką python tkinter</w:t>
-      </w:r>
-    </w:p>
-    <w:p>
-      <w:pPr>
-        <w:pStyle w:val="ListParagraph"/>
+        <w:t xml:space="preserve">Zapoznać się z biblioteką </w:t>
+      </w:r>
+      <w:proofErr w:type="spellStart"/>
+      <w:r>
+        <w:rPr>
+          <w:rFonts w:ascii="Segoe UI" w:eastAsia="Times New Roman" w:hAnsi="Segoe UI" w:cs="Segoe UI"/>
+          <w:color w:val="24292E"/>
+          <w:sz w:val="24"/>
+          <w:szCs w:val="24"/>
+          <w:lang w:eastAsia="pl-PL"/>
+        </w:rPr>
+        <w:t>python</w:t>
+      </w:r>
+      <w:proofErr w:type="spellEnd"/>
+      <w:r>
+        <w:rPr>
+          <w:rFonts w:ascii="Segoe UI" w:eastAsia="Times New Roman" w:hAnsi="Segoe UI" w:cs="Segoe UI"/>
+          <w:color w:val="24292E"/>
+          <w:sz w:val="24"/>
+          <w:szCs w:val="24"/>
+          <w:lang w:eastAsia="pl-PL"/>
+        </w:rPr>
+        <w:t xml:space="preserve"> </w:t>
+      </w:r>
+      <w:proofErr w:type="spellStart"/>
+      <w:r>
+        <w:rPr>
+          <w:rFonts w:ascii="Segoe UI" w:eastAsia="Times New Roman" w:hAnsi="Segoe UI" w:cs="Segoe UI"/>
+          <w:color w:val="24292E"/>
+          <w:sz w:val="24"/>
+          <w:szCs w:val="24"/>
+          <w:lang w:eastAsia="pl-PL"/>
+        </w:rPr>
+        <w:t>tkinter</w:t>
+      </w:r>
+      <w:proofErr w:type="spellEnd"/>
+    </w:p>
+    <w:p>
+      <w:pPr>
+        <w:pStyle w:val="Akapitzlist"/>
         <w:ind w:left="0"/>
         <w:rPr>
           <w:rFonts w:ascii="Segoe UI" w:eastAsia="Times New Roman" w:hAnsi="Segoe UI" w:cs="Segoe UI"/>
@@ -5930,12 +7016,24 @@
           <w:szCs w:val="24"/>
           <w:lang w:eastAsia="pl-PL"/>
         </w:rPr>
-        <w:t>Robienie zdjęć: Stworzenie warunku sprawdzającego if</w:t>
-      </w:r>
-    </w:p>
-    <w:p>
-      <w:pPr>
-        <w:pStyle w:val="ListParagraph"/>
+        <w:t xml:space="preserve">Robienie zdjęć: Stworzenie warunku sprawdzającego </w:t>
+      </w:r>
+      <w:proofErr w:type="spellStart"/>
+      <w:r>
+        <w:rPr>
+          <w:rFonts w:ascii="Segoe UI" w:eastAsia="Times New Roman" w:hAnsi="Segoe UI" w:cs="Segoe UI"/>
+          <w:color w:val="24292E"/>
+          <w:sz w:val="24"/>
+          <w:szCs w:val="24"/>
+          <w:lang w:eastAsia="pl-PL"/>
+        </w:rPr>
+        <w:t>if</w:t>
+      </w:r>
+      <w:proofErr w:type="spellEnd"/>
+    </w:p>
+    <w:p>
+      <w:pPr>
+        <w:pStyle w:val="Akapitzlist"/>
         <w:ind w:left="0"/>
         <w:rPr>
           <w:rFonts w:ascii="Segoe UI" w:eastAsia="Times New Roman" w:hAnsi="Segoe UI" w:cs="Segoe UI"/>
@@ -5955,20 +7053,32 @@
         </w:rPr>
         <w:t xml:space="preserve">- </w:t>
       </w:r>
-      <w:r>
-        <w:rPr>
-          <w:rFonts w:ascii="Segoe UI" w:eastAsia="Times New Roman" w:hAnsi="Segoe UI" w:cs="Segoe UI"/>
-          <w:color w:val="24292E"/>
-          <w:sz w:val="24"/>
-          <w:szCs w:val="24"/>
-          <w:lang w:eastAsia="pl-PL"/>
-        </w:rPr>
-        <w:t>main: szacowanie rozpoznania</w:t>
-      </w:r>
-    </w:p>
-    <w:p>
-      <w:pPr>
-        <w:pStyle w:val="ListParagraph"/>
+      <w:proofErr w:type="spellStart"/>
+      <w:r>
+        <w:rPr>
+          <w:rFonts w:ascii="Segoe UI" w:eastAsia="Times New Roman" w:hAnsi="Segoe UI" w:cs="Segoe UI"/>
+          <w:color w:val="24292E"/>
+          <w:sz w:val="24"/>
+          <w:szCs w:val="24"/>
+          <w:lang w:eastAsia="pl-PL"/>
+        </w:rPr>
+        <w:t>main</w:t>
+      </w:r>
+      <w:proofErr w:type="spellEnd"/>
+      <w:r>
+        <w:rPr>
+          <w:rFonts w:ascii="Segoe UI" w:eastAsia="Times New Roman" w:hAnsi="Segoe UI" w:cs="Segoe UI"/>
+          <w:color w:val="24292E"/>
+          <w:sz w:val="24"/>
+          <w:szCs w:val="24"/>
+          <w:lang w:eastAsia="pl-PL"/>
+        </w:rPr>
+        <w:t>: szacowanie rozpoznania</w:t>
+      </w:r>
+    </w:p>
+    <w:p>
+      <w:pPr>
+        <w:pStyle w:val="Akapitzlist"/>
         <w:ind w:left="0"/>
         <w:rPr>
           <w:rFonts w:ascii="Segoe UI" w:eastAsia="Times New Roman" w:hAnsi="Segoe UI" w:cs="Segoe UI"/>
@@ -5988,20 +7098,32 @@
         </w:rPr>
         <w:t xml:space="preserve">- </w:t>
       </w:r>
-      <w:r>
-        <w:rPr>
-          <w:rFonts w:ascii="Segoe UI" w:eastAsia="Times New Roman" w:hAnsi="Segoe UI" w:cs="Segoe UI"/>
-          <w:color w:val="24292E"/>
-          <w:sz w:val="24"/>
-          <w:szCs w:val="24"/>
-          <w:lang w:eastAsia="pl-PL"/>
-        </w:rPr>
-        <w:t>main: dodać wyraźne graficzne potwierdzenie uzyskania dostępu</w:t>
-      </w:r>
-    </w:p>
-    <w:p>
-      <w:pPr>
-        <w:pStyle w:val="ListParagraph"/>
+      <w:proofErr w:type="spellStart"/>
+      <w:r>
+        <w:rPr>
+          <w:rFonts w:ascii="Segoe UI" w:eastAsia="Times New Roman" w:hAnsi="Segoe UI" w:cs="Segoe UI"/>
+          <w:color w:val="24292E"/>
+          <w:sz w:val="24"/>
+          <w:szCs w:val="24"/>
+          <w:lang w:eastAsia="pl-PL"/>
+        </w:rPr>
+        <w:t>main</w:t>
+      </w:r>
+      <w:proofErr w:type="spellEnd"/>
+      <w:r>
+        <w:rPr>
+          <w:rFonts w:ascii="Segoe UI" w:eastAsia="Times New Roman" w:hAnsi="Segoe UI" w:cs="Segoe UI"/>
+          <w:color w:val="24292E"/>
+          <w:sz w:val="24"/>
+          <w:szCs w:val="24"/>
+          <w:lang w:eastAsia="pl-PL"/>
+        </w:rPr>
+        <w:t>: dodać wyraźne graficzne potwierdzenie uzyskania dostępu</w:t>
+      </w:r>
+    </w:p>
+    <w:p>
+      <w:pPr>
+        <w:pStyle w:val="Akapitzlist"/>
         <w:ind w:left="0"/>
         <w:rPr>
           <w:rFonts w:ascii="Segoe UI" w:eastAsia="Times New Roman" w:hAnsi="Segoe UI" w:cs="Segoe UI"/>
@@ -6034,7 +7156,7 @@
     </w:p>
     <w:p>
       <w:pPr>
-        <w:pStyle w:val="ListParagraph"/>
+        <w:pStyle w:val="Akapitzlist"/>
         <w:ind w:left="0"/>
         <w:rPr>
           <w:rFonts w:ascii="Segoe UI" w:eastAsia="Times New Roman" w:hAnsi="Segoe UI" w:cs="Segoe UI"/>
@@ -6067,7 +7189,7 @@
     </w:p>
     <w:p>
       <w:pPr>
-        <w:pStyle w:val="ListParagraph"/>
+        <w:pStyle w:val="Akapitzlist"/>
         <w:ind w:left="0"/>
         <w:rPr>
           <w:rFonts w:ascii="Segoe UI" w:eastAsia="Times New Roman" w:hAnsi="Segoe UI" w:cs="Segoe UI"/>
@@ -6094,7 +7216,7 @@
     </w:p>
     <w:p>
       <w:pPr>
-        <w:pStyle w:val="ListParagraph"/>
+        <w:pStyle w:val="Akapitzlist"/>
         <w:ind w:left="0"/>
         <w:rPr>
           <w:rFonts w:ascii="Segoe UI" w:eastAsia="Times New Roman" w:hAnsi="Segoe UI" w:cs="Segoe UI"/>
@@ -6127,7 +7249,7 @@
     </w:p>
     <w:p>
       <w:pPr>
-        <w:pStyle w:val="ListParagraph"/>
+        <w:pStyle w:val="Akapitzlist"/>
         <w:ind w:left="0"/>
         <w:rPr>
           <w:rFonts w:ascii="Segoe UI" w:eastAsia="Times New Roman" w:hAnsi="Segoe UI" w:cs="Segoe UI"/>
@@ -6155,12 +7277,24 @@
           <w:szCs w:val="24"/>
           <w:lang w:eastAsia="pl-PL"/>
         </w:rPr>
-        <w:t>uzupełnienie backlogu</w:t>
-      </w:r>
-    </w:p>
-    <w:p>
-      <w:pPr>
-        <w:pStyle w:val="ListParagraph"/>
+        <w:t xml:space="preserve">uzupełnienie </w:t>
+      </w:r>
+      <w:proofErr w:type="spellStart"/>
+      <w:r>
+        <w:rPr>
+          <w:rFonts w:ascii="Segoe UI" w:eastAsia="Times New Roman" w:hAnsi="Segoe UI" w:cs="Segoe UI"/>
+          <w:color w:val="24292E"/>
+          <w:sz w:val="24"/>
+          <w:szCs w:val="24"/>
+          <w:lang w:eastAsia="pl-PL"/>
+        </w:rPr>
+        <w:t>backlogu</w:t>
+      </w:r>
+      <w:proofErr w:type="spellEnd"/>
+    </w:p>
+    <w:p>
+      <w:pPr>
+        <w:pStyle w:val="Akapitzlist"/>
         <w:ind w:left="0"/>
         <w:rPr>
           <w:rFonts w:ascii="Segoe UI" w:eastAsia="Times New Roman" w:hAnsi="Segoe UI" w:cs="Segoe UI"/>
@@ -6203,7 +7337,7 @@
     </w:p>
     <w:p>
       <w:pPr>
-        <w:pStyle w:val="ListParagraph"/>
+        <w:pStyle w:val="Akapitzlist"/>
         <w:ind w:left="0"/>
         <w:rPr>
           <w:rFonts w:ascii="Segoe UI" w:eastAsia="Times New Roman" w:hAnsi="Segoe UI" w:cs="Segoe UI"/>
@@ -6242,7 +7376,7 @@
     </w:p>
     <w:p>
       <w:pPr>
-        <w:pStyle w:val="ListParagraph"/>
+        <w:pStyle w:val="Akapitzlist"/>
         <w:ind w:left="0"/>
         <w:rPr>
           <w:rFonts w:ascii="Segoe UI" w:eastAsia="Times New Roman" w:hAnsi="Segoe UI" w:cs="Segoe UI"/>
@@ -6295,7 +7429,7 @@
     </w:p>
     <w:p>
       <w:pPr>
-        <w:pStyle w:val="ListParagraph"/>
+        <w:pStyle w:val="Akapitzlist"/>
         <w:ind w:left="0"/>
         <w:rPr>
           <w:rFonts w:ascii="Segoe UI" w:eastAsia="Times New Roman" w:hAnsi="Segoe UI" w:cs="Segoe UI"/>
@@ -6308,7 +7442,7 @@
     </w:p>
     <w:tbl>
       <w:tblPr>
-        <w:tblStyle w:val="GridTable1Light-Accent3"/>
+        <w:tblStyle w:val="Tabelasiatki1jasnaakcent3"/>
         <w:tblW w:w="0" w:type="auto"/>
         <w:tblLook w:val="04A0" w:firstRow="1" w:lastRow="0" w:firstColumn="1" w:lastColumn="0" w:noHBand="0" w:noVBand="1"/>
       </w:tblPr>
@@ -6509,13 +7643,13 @@
               <w:cnfStyle w:val="000000000000" w:firstRow="0" w:lastRow="0" w:firstColumn="0" w:lastColumn="0" w:oddVBand="0" w:evenVBand="0" w:oddHBand="0" w:evenHBand="0" w:firstRowFirstColumn="0" w:firstRowLastColumn="0" w:lastRowFirstColumn="0" w:lastRowLastColumn="0"/>
             </w:pPr>
             <w:r>
-              <w:t>89</w:t>
+              <w:t>149</w:t>
             </w:r>
             <w:r>
               <w:t xml:space="preserve"> ++  |  </w:t>
             </w:r>
             <w:r>
-              <w:t>27</w:t>
+              <w:t>38</w:t>
             </w:r>
             <w:r>
               <w:t xml:space="preserve"> --</w:t>
@@ -6579,9 +7713,11 @@
               <w:jc w:val="center"/>
               <w:cnfStyle w:val="000000000000" w:firstRow="0" w:lastRow="0" w:firstColumn="0" w:lastColumn="0" w:oddVBand="0" w:evenVBand="0" w:oddHBand="0" w:evenHBand="0" w:firstRowFirstColumn="0" w:firstRowLastColumn="0" w:lastRowFirstColumn="0" w:lastRowLastColumn="0"/>
             </w:pPr>
+            <w:proofErr w:type="spellStart"/>
             <w:r>
               <w:t>gainAccess</w:t>
             </w:r>
+            <w:proofErr w:type="spellEnd"/>
           </w:p>
         </w:tc>
       </w:tr>
@@ -6629,7 +7765,15 @@
               <w:cnfStyle w:val="000000000000" w:firstRow="0" w:lastRow="0" w:firstColumn="0" w:lastColumn="0" w:oddVBand="0" w:evenVBand="0" w:oddHBand="0" w:evenHBand="0" w:firstRowFirstColumn="0" w:firstRowLastColumn="0" w:lastRowFirstColumn="0" w:lastRowLastColumn="0"/>
             </w:pPr>
             <w:r>
-              <w:t>Liczba commit-ów</w:t>
+              <w:t xml:space="preserve">Liczba </w:t>
+            </w:r>
+            <w:proofErr w:type="spellStart"/>
+            <w:r>
+              <w:t>commit</w:t>
+            </w:r>
+            <w:proofErr w:type="spellEnd"/>
+            <w:r>
+              <w:t>-ów</w:t>
             </w:r>
           </w:p>
         </w:tc>
@@ -6767,7 +7911,49 @@
               <w:rPr>
                 <w:lang w:val="en-US"/>
               </w:rPr>
-              <w:t xml:space="preserve">main, GUI_main, GUI_traning, GUI_Take_Photo </w:t>
+              <w:t xml:space="preserve">main, </w:t>
+            </w:r>
+            <w:proofErr w:type="spellStart"/>
+            <w:r>
+              <w:rPr>
+                <w:lang w:val="en-US"/>
+              </w:rPr>
+              <w:t>GUI_main</w:t>
+            </w:r>
+            <w:proofErr w:type="spellEnd"/>
+            <w:r>
+              <w:rPr>
+                <w:lang w:val="en-US"/>
+              </w:rPr>
+              <w:t xml:space="preserve">, </w:t>
+            </w:r>
+            <w:proofErr w:type="spellStart"/>
+            <w:r>
+              <w:rPr>
+                <w:lang w:val="en-US"/>
+              </w:rPr>
+              <w:t>GUI_traning</w:t>
+            </w:r>
+            <w:proofErr w:type="spellEnd"/>
+            <w:r>
+              <w:rPr>
+                <w:lang w:val="en-US"/>
+              </w:rPr>
+              <w:t xml:space="preserve">, </w:t>
+            </w:r>
+            <w:proofErr w:type="spellStart"/>
+            <w:r>
+              <w:rPr>
+                <w:lang w:val="en-US"/>
+              </w:rPr>
+              <w:t>GUI_Take_Photo</w:t>
+            </w:r>
+            <w:proofErr w:type="spellEnd"/>
+            <w:r>
+              <w:rPr>
+                <w:lang w:val="en-US"/>
+              </w:rPr>
+              <w:t xml:space="preserve"> </w:t>
             </w:r>
           </w:p>
         </w:tc>
@@ -6936,7 +8122,15 @@
               <w:cnfStyle w:val="000000000000" w:firstRow="0" w:lastRow="0" w:firstColumn="0" w:lastColumn="0" w:oddVBand="0" w:evenVBand="0" w:oddHBand="0" w:evenHBand="0" w:firstRowFirstColumn="0" w:firstRowLastColumn="0" w:lastRowFirstColumn="0" w:lastRowLastColumn="0"/>
             </w:pPr>
             <w:r>
-              <w:t>Liczba standup-ów</w:t>
+              <w:t xml:space="preserve">Liczba </w:t>
+            </w:r>
+            <w:proofErr w:type="spellStart"/>
+            <w:r>
+              <w:t>standup</w:t>
+            </w:r>
+            <w:proofErr w:type="spellEnd"/>
+            <w:r>
+              <w:t>-ów</w:t>
             </w:r>
           </w:p>
         </w:tc>
@@ -7212,14 +8406,11 @@
         <w:spacing w:before="100" w:beforeAutospacing="1" w:after="100" w:afterAutospacing="1" w:line="240" w:lineRule="auto"/>
       </w:pPr>
       <w:r>
-        <w:rPr>
-          <w:noProof/>
-        </w:rPr>
         <w:drawing>
-          <wp:inline distT="0" distB="0" distL="0" distR="0" wp14:anchorId="6671A757" wp14:editId="15A8ACE5">
-            <wp:extent cx="4804964" cy="2796540"/>
-            <wp:effectExtent l="0" t="0" r="0" b="3810"/>
-            <wp:docPr id="1913186311" name="Obraz 1"/>
+          <wp:inline distT="0" distB="0" distL="0" distR="0" wp14:anchorId="01069D74" wp14:editId="75D321E9">
+            <wp:extent cx="5401429" cy="3267531"/>
+            <wp:effectExtent l="0" t="0" r="8890" b="9525"/>
+            <wp:docPr id="957885526" name="Obraz 1"/>
             <wp:cNvGraphicFramePr>
               <a:graphicFrameLocks xmlns:a="http://schemas.openxmlformats.org/drawingml/2006/main" noChangeAspect="1"/>
             </wp:cNvGraphicFramePr>
@@ -7227,7 +8418,7 @@
               <a:graphicData uri="http://schemas.openxmlformats.org/drawingml/2006/picture">
                 <pic:pic xmlns:pic="http://schemas.openxmlformats.org/drawingml/2006/picture">
                   <pic:nvPicPr>
-                    <pic:cNvPr id="1913186311" name=""/>
+                    <pic:cNvPr id="957885526" name=""/>
                     <pic:cNvPicPr/>
                   </pic:nvPicPr>
                   <pic:blipFill>
@@ -7239,7 +8430,7 @@
                   <pic:spPr>
                     <a:xfrm>
                       <a:off x="0" y="0"/>
-                      <a:ext cx="4810981" cy="2800042"/>
+                      <a:ext cx="5401429" cy="3267531"/>
                     </a:xfrm>
                     <a:prstGeom prst="rect">
                       <a:avLst/>
@@ -7254,7 +8445,7 @@
     </w:p>
     <w:p>
       <w:pPr>
-        <w:pStyle w:val="Caption"/>
+        <w:pStyle w:val="Legenda"/>
         <w:jc w:val="center"/>
       </w:pPr>
       <w:r>
@@ -7305,7 +8496,7 @@
     </w:p>
     <w:p>
       <w:pPr>
-        <w:pStyle w:val="Caption"/>
+        <w:pStyle w:val="Legenda"/>
         <w:jc w:val="center"/>
       </w:pPr>
       <w:r>
@@ -7318,19 +8509,802 @@
         <w:spacing w:before="100" w:beforeAutospacing="1" w:after="100" w:afterAutospacing="1" w:line="240" w:lineRule="auto"/>
       </w:pPr>
     </w:p>
-    <w:p/>
     <w:p>
       <w:pPr>
         <w:shd w:val="clear" w:color="auto" w:fill="FFFFFF"/>
         <w:spacing w:before="100" w:beforeAutospacing="1" w:after="100" w:afterAutospacing="1" w:line="240" w:lineRule="auto"/>
       </w:pPr>
-      <w:r>
-        <w:br w:type="column"/>
+    </w:p>
+    <w:p>
+      <w:pPr>
+        <w:shd w:val="clear" w:color="auto" w:fill="FFFFFF"/>
+        <w:spacing w:before="100" w:beforeAutospacing="1" w:after="100" w:afterAutospacing="1" w:line="240" w:lineRule="auto"/>
+      </w:pPr>
+    </w:p>
+    <w:p>
+      <w:pPr>
+        <w:shd w:val="clear" w:color="auto" w:fill="FFFFFF"/>
+        <w:spacing w:before="100" w:beforeAutospacing="1" w:after="100" w:afterAutospacing="1" w:line="240" w:lineRule="auto"/>
+      </w:pPr>
+    </w:p>
+    <w:p>
+      <w:r>
+        <w:lastRenderedPageBreak/>
+        <w:br w:type="page"/>
+      </w:r>
+    </w:p>
+    <w:p>
+      <w:pPr>
+        <w:rPr>
+          <w:rFonts w:ascii="Segoe UI" w:eastAsia="Times New Roman" w:hAnsi="Segoe UI" w:cs="Segoe UI"/>
+          <w:color w:val="24292E"/>
+          <w:sz w:val="24"/>
+          <w:szCs w:val="24"/>
+          <w:lang w:eastAsia="pl-PL"/>
+        </w:rPr>
+      </w:pPr>
+      <w:r>
+        <w:rPr>
+          <w:rFonts w:ascii="Segoe UI" w:eastAsia="Times New Roman" w:hAnsi="Segoe UI" w:cs="Segoe UI"/>
+          <w:color w:val="24292E"/>
+          <w:sz w:val="24"/>
+          <w:szCs w:val="24"/>
+          <w:lang w:eastAsia="pl-PL"/>
+        </w:rPr>
+        <w:lastRenderedPageBreak/>
+        <w:t xml:space="preserve">Deweloper: Przemek Kaczorowski </w:t>
+      </w:r>
+      <w:r>
+        <w:rPr>
+          <w:rFonts w:ascii="Segoe UI" w:eastAsia="Times New Roman" w:hAnsi="Segoe UI" w:cs="Segoe UI"/>
+          <w:color w:val="24292E"/>
+          <w:sz w:val="24"/>
+          <w:szCs w:val="24"/>
+          <w:lang w:eastAsia="pl-PL"/>
+        </w:rPr>
+        <w:t>/</w:t>
+      </w:r>
+      <w:r>
+        <w:rPr>
+          <w:rFonts w:ascii="Segoe UI" w:eastAsia="Times New Roman" w:hAnsi="Segoe UI" w:cs="Segoe UI"/>
+          <w:color w:val="24292E"/>
+          <w:sz w:val="24"/>
+          <w:szCs w:val="24"/>
+          <w:lang w:eastAsia="pl-PL"/>
+        </w:rPr>
+        <w:t xml:space="preserve"> </w:t>
+      </w:r>
+      <w:proofErr w:type="spellStart"/>
+      <w:r>
+        <w:rPr>
+          <w:rFonts w:ascii="Segoe UI" w:eastAsia="Times New Roman" w:hAnsi="Segoe UI" w:cs="Segoe UI"/>
+          <w:color w:val="24292E"/>
+          <w:sz w:val="24"/>
+          <w:szCs w:val="24"/>
+          <w:lang w:eastAsia="pl-PL"/>
+        </w:rPr>
+        <w:t>TakiPrzemo</w:t>
+      </w:r>
+      <w:proofErr w:type="spellEnd"/>
+      <w:r>
+        <w:rPr>
+          <w:rFonts w:ascii="Segoe UI" w:eastAsia="Times New Roman" w:hAnsi="Segoe UI" w:cs="Segoe UI"/>
+          <w:color w:val="24292E"/>
+          <w:sz w:val="24"/>
+          <w:szCs w:val="24"/>
+          <w:lang w:eastAsia="pl-PL"/>
+        </w:rPr>
+        <w:t xml:space="preserve"> </w:t>
+      </w:r>
+      <w:r>
+        <w:rPr>
+          <w:rFonts w:ascii="Segoe UI" w:eastAsia="Times New Roman" w:hAnsi="Segoe UI" w:cs="Segoe UI"/>
+          <w:color w:val="24292E"/>
+          <w:sz w:val="24"/>
+          <w:szCs w:val="24"/>
+          <w:lang w:eastAsia="pl-PL"/>
+        </w:rPr>
+        <w:t>/</w:t>
+      </w:r>
+      <w:r>
+        <w:rPr>
+          <w:rFonts w:ascii="Segoe UI" w:eastAsia="Times New Roman" w:hAnsi="Segoe UI" w:cs="Segoe UI"/>
+          <w:color w:val="24292E"/>
+          <w:sz w:val="24"/>
+          <w:szCs w:val="24"/>
+          <w:lang w:eastAsia="pl-PL"/>
+        </w:rPr>
+        <w:t xml:space="preserve"> </w:t>
+      </w:r>
+      <w:r>
+        <w:rPr>
+          <w:rFonts w:ascii="Segoe UI" w:eastAsia="Times New Roman" w:hAnsi="Segoe UI" w:cs="Segoe UI"/>
+          <w:color w:val="24292E"/>
+          <w:sz w:val="24"/>
+          <w:szCs w:val="24"/>
+          <w:lang w:eastAsia="pl-PL"/>
+        </w:rPr>
+        <w:t>serdalaberda</w:t>
+      </w:r>
+      <w:r>
+        <w:rPr>
+          <w:rFonts w:ascii="Segoe UI" w:eastAsia="Times New Roman" w:hAnsi="Segoe UI" w:cs="Segoe UI"/>
+          <w:color w:val="24292E"/>
+          <w:sz w:val="24"/>
+          <w:szCs w:val="24"/>
+          <w:lang w:eastAsia="pl-PL"/>
+        </w:rPr>
+        <w:t>@gmail.com</w:t>
+      </w:r>
+    </w:p>
+    <w:p>
+      <w:pPr>
+        <w:pStyle w:val="Akapitzlist"/>
+        <w:ind w:left="0"/>
+        <w:rPr>
+          <w:rFonts w:ascii="Segoe UI" w:eastAsia="Times New Roman" w:hAnsi="Segoe UI" w:cs="Segoe UI"/>
+          <w:b/>
+          <w:bCs/>
+          <w:color w:val="24292E"/>
+          <w:sz w:val="24"/>
+          <w:szCs w:val="24"/>
+          <w:lang w:eastAsia="pl-PL"/>
+        </w:rPr>
+      </w:pPr>
+      <w:r>
+        <w:rPr>
+          <w:rFonts w:ascii="Segoe UI" w:eastAsia="Times New Roman" w:hAnsi="Segoe UI" w:cs="Segoe UI"/>
+          <w:b/>
+          <w:bCs/>
+          <w:color w:val="24292E"/>
+          <w:sz w:val="24"/>
+          <w:szCs w:val="24"/>
+          <w:lang w:eastAsia="pl-PL"/>
+        </w:rPr>
+        <w:t xml:space="preserve">Zadania projektowe: </w:t>
+      </w:r>
+    </w:p>
+    <w:p>
+      <w:pPr>
+        <w:pStyle w:val="Akapitzlist"/>
+        <w:ind w:left="0"/>
+        <w:rPr>
+          <w:rFonts w:ascii="Segoe UI" w:eastAsia="Times New Roman" w:hAnsi="Segoe UI" w:cs="Segoe UI"/>
+          <w:color w:val="24292E"/>
+          <w:sz w:val="24"/>
+          <w:szCs w:val="24"/>
+          <w:lang w:eastAsia="pl-PL"/>
+        </w:rPr>
+      </w:pPr>
+      <w:r>
+        <w:rPr>
+          <w:rFonts w:ascii="Segoe UI" w:eastAsia="Times New Roman" w:hAnsi="Segoe UI" w:cs="Segoe UI"/>
+          <w:color w:val="24292E"/>
+          <w:sz w:val="24"/>
+          <w:szCs w:val="24"/>
+          <w:lang w:eastAsia="pl-PL"/>
+        </w:rPr>
+        <w:t xml:space="preserve">- </w:t>
+      </w:r>
+      <w:r>
+        <w:rPr>
+          <w:rFonts w:ascii="Segoe UI" w:eastAsia="Times New Roman" w:hAnsi="Segoe UI" w:cs="Segoe UI"/>
+          <w:color w:val="24292E"/>
+          <w:sz w:val="24"/>
+          <w:szCs w:val="24"/>
+          <w:lang w:eastAsia="pl-PL"/>
+        </w:rPr>
+        <w:t>Stworzenie repozytorium i projektu na GitHub</w:t>
+      </w:r>
+    </w:p>
+    <w:p>
+      <w:pPr>
+        <w:pStyle w:val="Akapitzlist"/>
+        <w:ind w:left="0"/>
+        <w:rPr>
+          <w:rFonts w:ascii="Segoe UI" w:eastAsia="Times New Roman" w:hAnsi="Segoe UI" w:cs="Segoe UI"/>
+          <w:b/>
+          <w:bCs/>
+          <w:color w:val="24292E"/>
+          <w:sz w:val="24"/>
+          <w:szCs w:val="24"/>
+          <w:lang w:eastAsia="pl-PL"/>
+        </w:rPr>
+      </w:pPr>
+      <w:r>
+        <w:rPr>
+          <w:rFonts w:ascii="Segoe UI" w:eastAsia="Times New Roman" w:hAnsi="Segoe UI" w:cs="Segoe UI"/>
+          <w:b/>
+          <w:bCs/>
+          <w:color w:val="24292E"/>
+          <w:sz w:val="24"/>
+          <w:szCs w:val="24"/>
+          <w:lang w:eastAsia="pl-PL"/>
+        </w:rPr>
+        <w:t>Zadania programistyczne:</w:t>
+      </w:r>
+    </w:p>
+    <w:p>
+      <w:pPr>
+        <w:pStyle w:val="Akapitzlist"/>
+        <w:ind w:left="0"/>
+        <w:rPr>
+          <w:rFonts w:ascii="Segoe UI" w:eastAsia="Times New Roman" w:hAnsi="Segoe UI" w:cs="Segoe UI"/>
+          <w:color w:val="24292E"/>
+          <w:sz w:val="24"/>
+          <w:szCs w:val="24"/>
+          <w:lang w:eastAsia="pl-PL"/>
+        </w:rPr>
+      </w:pPr>
+      <w:r>
+        <w:rPr>
+          <w:rFonts w:ascii="Segoe UI" w:eastAsia="Times New Roman" w:hAnsi="Segoe UI" w:cs="Segoe UI"/>
+          <w:color w:val="24292E"/>
+          <w:sz w:val="24"/>
+          <w:szCs w:val="24"/>
+          <w:lang w:eastAsia="pl-PL"/>
+        </w:rPr>
+        <w:t xml:space="preserve">- </w:t>
+      </w:r>
+      <w:r>
+        <w:rPr>
+          <w:rFonts w:ascii="Segoe UI" w:eastAsia="Times New Roman" w:hAnsi="Segoe UI" w:cs="Segoe UI"/>
+          <w:color w:val="24292E"/>
+          <w:sz w:val="24"/>
+          <w:szCs w:val="24"/>
+          <w:lang w:eastAsia="pl-PL"/>
+        </w:rPr>
+        <w:t xml:space="preserve">Zapoznać się z biblioteką </w:t>
+      </w:r>
+      <w:proofErr w:type="spellStart"/>
+      <w:r>
+        <w:rPr>
+          <w:rFonts w:ascii="Segoe UI" w:eastAsia="Times New Roman" w:hAnsi="Segoe UI" w:cs="Segoe UI"/>
+          <w:color w:val="24292E"/>
+          <w:sz w:val="24"/>
+          <w:szCs w:val="24"/>
+          <w:lang w:eastAsia="pl-PL"/>
+        </w:rPr>
+        <w:t>python</w:t>
+      </w:r>
+      <w:proofErr w:type="spellEnd"/>
+      <w:r>
+        <w:rPr>
+          <w:rFonts w:ascii="Segoe UI" w:eastAsia="Times New Roman" w:hAnsi="Segoe UI" w:cs="Segoe UI"/>
+          <w:color w:val="24292E"/>
+          <w:sz w:val="24"/>
+          <w:szCs w:val="24"/>
+          <w:lang w:eastAsia="pl-PL"/>
+        </w:rPr>
+        <w:t xml:space="preserve"> </w:t>
+      </w:r>
+      <w:proofErr w:type="spellStart"/>
+      <w:r>
+        <w:rPr>
+          <w:rFonts w:ascii="Segoe UI" w:eastAsia="Times New Roman" w:hAnsi="Segoe UI" w:cs="Segoe UI"/>
+          <w:color w:val="24292E"/>
+          <w:sz w:val="24"/>
+          <w:szCs w:val="24"/>
+          <w:lang w:eastAsia="pl-PL"/>
+        </w:rPr>
+        <w:t>face_recognition</w:t>
+      </w:r>
+      <w:proofErr w:type="spellEnd"/>
+    </w:p>
+    <w:p>
+      <w:pPr>
+        <w:pStyle w:val="Akapitzlist"/>
+        <w:ind w:left="0"/>
+        <w:rPr>
+          <w:rFonts w:ascii="Segoe UI" w:eastAsia="Times New Roman" w:hAnsi="Segoe UI" w:cs="Segoe UI"/>
+          <w:color w:val="24292E"/>
+          <w:sz w:val="24"/>
+          <w:szCs w:val="24"/>
+          <w:lang w:eastAsia="pl-PL"/>
+        </w:rPr>
+      </w:pPr>
+      <w:r>
+        <w:rPr>
+          <w:rFonts w:ascii="Segoe UI" w:eastAsia="Times New Roman" w:hAnsi="Segoe UI" w:cs="Segoe UI"/>
+          <w:color w:val="24292E"/>
+          <w:sz w:val="24"/>
+          <w:szCs w:val="24"/>
+          <w:lang w:eastAsia="pl-PL"/>
+        </w:rPr>
+        <w:t xml:space="preserve">- </w:t>
+      </w:r>
+      <w:r>
+        <w:rPr>
+          <w:rFonts w:ascii="Segoe UI" w:eastAsia="Times New Roman" w:hAnsi="Segoe UI" w:cs="Segoe UI"/>
+          <w:color w:val="24292E"/>
+          <w:sz w:val="24"/>
+          <w:szCs w:val="24"/>
+          <w:lang w:eastAsia="pl-PL"/>
+        </w:rPr>
+        <w:t xml:space="preserve">Zapoznać się z biblioteką </w:t>
+      </w:r>
+      <w:proofErr w:type="spellStart"/>
+      <w:r>
+        <w:rPr>
+          <w:rFonts w:ascii="Segoe UI" w:eastAsia="Times New Roman" w:hAnsi="Segoe UI" w:cs="Segoe UI"/>
+          <w:color w:val="24292E"/>
+          <w:sz w:val="24"/>
+          <w:szCs w:val="24"/>
+          <w:lang w:eastAsia="pl-PL"/>
+        </w:rPr>
+        <w:t>python</w:t>
+      </w:r>
+      <w:proofErr w:type="spellEnd"/>
+      <w:r>
+        <w:rPr>
+          <w:rFonts w:ascii="Segoe UI" w:eastAsia="Times New Roman" w:hAnsi="Segoe UI" w:cs="Segoe UI"/>
+          <w:color w:val="24292E"/>
+          <w:sz w:val="24"/>
+          <w:szCs w:val="24"/>
+          <w:lang w:eastAsia="pl-PL"/>
+        </w:rPr>
+        <w:t xml:space="preserve"> CV2</w:t>
+      </w:r>
+    </w:p>
+    <w:p>
+      <w:pPr>
+        <w:pStyle w:val="Akapitzlist"/>
+        <w:ind w:left="0"/>
+        <w:rPr>
+          <w:rFonts w:ascii="Segoe UI" w:eastAsia="Times New Roman" w:hAnsi="Segoe UI" w:cs="Segoe UI"/>
+          <w:color w:val="24292E"/>
+          <w:sz w:val="24"/>
+          <w:szCs w:val="24"/>
+          <w:lang w:eastAsia="pl-PL"/>
+        </w:rPr>
+      </w:pPr>
+      <w:r>
+        <w:rPr>
+          <w:rFonts w:ascii="Segoe UI" w:eastAsia="Times New Roman" w:hAnsi="Segoe UI" w:cs="Segoe UI"/>
+          <w:color w:val="24292E"/>
+          <w:sz w:val="24"/>
+          <w:szCs w:val="24"/>
+          <w:lang w:eastAsia="pl-PL"/>
+        </w:rPr>
+        <w:t xml:space="preserve">- </w:t>
+      </w:r>
+      <w:r>
+        <w:rPr>
+          <w:rFonts w:ascii="Segoe UI" w:eastAsia="Times New Roman" w:hAnsi="Segoe UI" w:cs="Segoe UI"/>
+          <w:color w:val="24292E"/>
+          <w:sz w:val="24"/>
+          <w:szCs w:val="24"/>
+          <w:lang w:eastAsia="pl-PL"/>
+        </w:rPr>
+        <w:t xml:space="preserve">Zapoznać się z biblioteką </w:t>
+      </w:r>
+      <w:proofErr w:type="spellStart"/>
+      <w:r>
+        <w:rPr>
+          <w:rFonts w:ascii="Segoe UI" w:eastAsia="Times New Roman" w:hAnsi="Segoe UI" w:cs="Segoe UI"/>
+          <w:color w:val="24292E"/>
+          <w:sz w:val="24"/>
+          <w:szCs w:val="24"/>
+          <w:lang w:eastAsia="pl-PL"/>
+        </w:rPr>
+        <w:t>python</w:t>
+      </w:r>
+      <w:proofErr w:type="spellEnd"/>
+      <w:r>
+        <w:rPr>
+          <w:rFonts w:ascii="Segoe UI" w:eastAsia="Times New Roman" w:hAnsi="Segoe UI" w:cs="Segoe UI"/>
+          <w:color w:val="24292E"/>
+          <w:sz w:val="24"/>
+          <w:szCs w:val="24"/>
+          <w:lang w:eastAsia="pl-PL"/>
+        </w:rPr>
+        <w:t xml:space="preserve"> </w:t>
+      </w:r>
+      <w:proofErr w:type="spellStart"/>
+      <w:r>
+        <w:rPr>
+          <w:rFonts w:ascii="Segoe UI" w:eastAsia="Times New Roman" w:hAnsi="Segoe UI" w:cs="Segoe UI"/>
+          <w:color w:val="24292E"/>
+          <w:sz w:val="24"/>
+          <w:szCs w:val="24"/>
+          <w:lang w:eastAsia="pl-PL"/>
+        </w:rPr>
+        <w:t>tkinter</w:t>
+      </w:r>
+      <w:proofErr w:type="spellEnd"/>
+    </w:p>
+    <w:p>
+      <w:pPr>
+        <w:pStyle w:val="Akapitzlist"/>
+        <w:ind w:left="0"/>
+        <w:rPr>
+          <w:rFonts w:ascii="Segoe UI" w:eastAsia="Times New Roman" w:hAnsi="Segoe UI" w:cs="Segoe UI"/>
+          <w:color w:val="24292E"/>
+          <w:sz w:val="24"/>
+          <w:szCs w:val="24"/>
+          <w:lang w:eastAsia="pl-PL"/>
+        </w:rPr>
+      </w:pPr>
+      <w:r>
+        <w:rPr>
+          <w:rFonts w:ascii="Segoe UI" w:eastAsia="Times New Roman" w:hAnsi="Segoe UI" w:cs="Segoe UI"/>
+          <w:color w:val="24292E"/>
+          <w:sz w:val="24"/>
+          <w:szCs w:val="24"/>
+          <w:lang w:eastAsia="pl-PL"/>
+        </w:rPr>
+        <w:t xml:space="preserve">- </w:t>
+      </w:r>
+      <w:proofErr w:type="spellStart"/>
+      <w:r>
+        <w:rPr>
+          <w:rFonts w:ascii="Segoe UI" w:eastAsia="Times New Roman" w:hAnsi="Segoe UI" w:cs="Segoe UI"/>
+          <w:color w:val="24292E"/>
+          <w:sz w:val="24"/>
+          <w:szCs w:val="24"/>
+          <w:lang w:eastAsia="pl-PL"/>
+        </w:rPr>
+        <w:t>main</w:t>
+      </w:r>
+      <w:proofErr w:type="spellEnd"/>
+      <w:r>
+        <w:rPr>
+          <w:rFonts w:ascii="Segoe UI" w:eastAsia="Times New Roman" w:hAnsi="Segoe UI" w:cs="Segoe UI"/>
+          <w:color w:val="24292E"/>
+          <w:sz w:val="24"/>
+          <w:szCs w:val="24"/>
+          <w:lang w:eastAsia="pl-PL"/>
+        </w:rPr>
+        <w:t>: dodać funkcjonalność przycisku do wychodzenia z programu</w:t>
+      </w:r>
+    </w:p>
+    <w:p>
+      <w:pPr>
+        <w:pStyle w:val="Akapitzlist"/>
+        <w:ind w:left="0"/>
+        <w:rPr>
+          <w:rFonts w:ascii="Segoe UI" w:eastAsia="Times New Roman" w:hAnsi="Segoe UI" w:cs="Segoe UI"/>
+          <w:color w:val="24292E"/>
+          <w:sz w:val="24"/>
+          <w:szCs w:val="24"/>
+          <w:lang w:eastAsia="pl-PL"/>
+        </w:rPr>
+      </w:pPr>
+      <w:r>
+        <w:rPr>
+          <w:rFonts w:ascii="Segoe UI" w:eastAsia="Times New Roman" w:hAnsi="Segoe UI" w:cs="Segoe UI"/>
+          <w:color w:val="24292E"/>
+          <w:sz w:val="24"/>
+          <w:szCs w:val="24"/>
+          <w:lang w:eastAsia="pl-PL"/>
+        </w:rPr>
+        <w:t xml:space="preserve">- </w:t>
+      </w:r>
+      <w:r>
+        <w:rPr>
+          <w:rFonts w:ascii="Segoe UI" w:eastAsia="Times New Roman" w:hAnsi="Segoe UI" w:cs="Segoe UI"/>
+          <w:color w:val="24292E"/>
+          <w:sz w:val="24"/>
+          <w:szCs w:val="24"/>
+          <w:lang w:eastAsia="pl-PL"/>
+        </w:rPr>
+        <w:t>trening: dodanie graficznego interfejsu</w:t>
+      </w:r>
+    </w:p>
+    <w:p>
+      <w:pPr>
+        <w:pStyle w:val="Akapitzlist"/>
+        <w:ind w:left="0"/>
+        <w:rPr>
+          <w:rFonts w:ascii="Segoe UI" w:eastAsia="Times New Roman" w:hAnsi="Segoe UI" w:cs="Segoe UI"/>
+          <w:color w:val="24292E"/>
+          <w:sz w:val="24"/>
+          <w:szCs w:val="24"/>
+          <w:lang w:eastAsia="pl-PL"/>
+        </w:rPr>
+      </w:pPr>
+      <w:r>
+        <w:rPr>
+          <w:rFonts w:ascii="Segoe UI" w:eastAsia="Times New Roman" w:hAnsi="Segoe UI" w:cs="Segoe UI"/>
+          <w:color w:val="24292E"/>
+          <w:sz w:val="24"/>
+          <w:szCs w:val="24"/>
+          <w:lang w:eastAsia="pl-PL"/>
+        </w:rPr>
+        <w:t xml:space="preserve">- </w:t>
+      </w:r>
+      <w:r>
+        <w:rPr>
+          <w:rFonts w:ascii="Segoe UI" w:eastAsia="Times New Roman" w:hAnsi="Segoe UI" w:cs="Segoe UI"/>
+          <w:color w:val="24292E"/>
+          <w:sz w:val="24"/>
+          <w:szCs w:val="24"/>
+          <w:lang w:eastAsia="pl-PL"/>
+        </w:rPr>
+        <w:t xml:space="preserve">trening: </w:t>
+      </w:r>
+      <w:proofErr w:type="spellStart"/>
+      <w:r>
+        <w:rPr>
+          <w:rFonts w:ascii="Segoe UI" w:eastAsia="Times New Roman" w:hAnsi="Segoe UI" w:cs="Segoe UI"/>
+          <w:color w:val="24292E"/>
+          <w:sz w:val="24"/>
+          <w:szCs w:val="24"/>
+          <w:lang w:eastAsia="pl-PL"/>
+        </w:rPr>
+        <w:t>enkodowanie</w:t>
+      </w:r>
+      <w:proofErr w:type="spellEnd"/>
+    </w:p>
+    <w:p>
+      <w:pPr>
+        <w:pStyle w:val="Akapitzlist"/>
+        <w:ind w:left="0"/>
+        <w:rPr>
+          <w:rFonts w:ascii="Segoe UI" w:eastAsia="Times New Roman" w:hAnsi="Segoe UI" w:cs="Segoe UI"/>
+          <w:color w:val="24292E"/>
+          <w:sz w:val="24"/>
+          <w:szCs w:val="24"/>
+          <w:lang w:eastAsia="pl-PL"/>
+        </w:rPr>
+      </w:pPr>
+      <w:r>
+        <w:rPr>
+          <w:rFonts w:ascii="Segoe UI" w:eastAsia="Times New Roman" w:hAnsi="Segoe UI" w:cs="Segoe UI"/>
+          <w:color w:val="24292E"/>
+          <w:sz w:val="24"/>
+          <w:szCs w:val="24"/>
+          <w:lang w:eastAsia="pl-PL"/>
+        </w:rPr>
+        <w:t xml:space="preserve">- </w:t>
+      </w:r>
+      <w:proofErr w:type="spellStart"/>
+      <w:r>
+        <w:rPr>
+          <w:rFonts w:ascii="Segoe UI" w:eastAsia="Times New Roman" w:hAnsi="Segoe UI" w:cs="Segoe UI"/>
+          <w:color w:val="24292E"/>
+          <w:sz w:val="24"/>
+          <w:szCs w:val="24"/>
+          <w:lang w:eastAsia="pl-PL"/>
+        </w:rPr>
+        <w:t>main</w:t>
+      </w:r>
+      <w:proofErr w:type="spellEnd"/>
+      <w:r>
+        <w:rPr>
+          <w:rFonts w:ascii="Segoe UI" w:eastAsia="Times New Roman" w:hAnsi="Segoe UI" w:cs="Segoe UI"/>
+          <w:color w:val="24292E"/>
+          <w:sz w:val="24"/>
+          <w:szCs w:val="24"/>
+          <w:lang w:eastAsia="pl-PL"/>
+        </w:rPr>
+        <w:t>: Odczytanie danych z pliku .</w:t>
+      </w:r>
+      <w:proofErr w:type="spellStart"/>
+      <w:r>
+        <w:rPr>
+          <w:rFonts w:ascii="Segoe UI" w:eastAsia="Times New Roman" w:hAnsi="Segoe UI" w:cs="Segoe UI"/>
+          <w:color w:val="24292E"/>
+          <w:sz w:val="24"/>
+          <w:szCs w:val="24"/>
+          <w:lang w:eastAsia="pl-PL"/>
+        </w:rPr>
+        <w:t>yaml</w:t>
+      </w:r>
+      <w:proofErr w:type="spellEnd"/>
+    </w:p>
+    <w:p>
+      <w:pPr>
+        <w:pStyle w:val="Akapitzlist"/>
+        <w:ind w:left="0"/>
+        <w:rPr>
+          <w:rFonts w:ascii="Segoe UI" w:eastAsia="Times New Roman" w:hAnsi="Segoe UI" w:cs="Segoe UI"/>
+          <w:color w:val="24292E"/>
+          <w:sz w:val="24"/>
+          <w:szCs w:val="24"/>
+          <w:lang w:eastAsia="pl-PL"/>
+        </w:rPr>
+      </w:pPr>
+      <w:r>
+        <w:rPr>
+          <w:rFonts w:ascii="Segoe UI" w:eastAsia="Times New Roman" w:hAnsi="Segoe UI" w:cs="Segoe UI"/>
+          <w:color w:val="24292E"/>
+          <w:sz w:val="24"/>
+          <w:szCs w:val="24"/>
+          <w:lang w:eastAsia="pl-PL"/>
+        </w:rPr>
+        <w:t xml:space="preserve">- </w:t>
+      </w:r>
+      <w:proofErr w:type="spellStart"/>
+      <w:r>
+        <w:rPr>
+          <w:rFonts w:ascii="Segoe UI" w:eastAsia="Times New Roman" w:hAnsi="Segoe UI" w:cs="Segoe UI"/>
+          <w:color w:val="24292E"/>
+          <w:sz w:val="24"/>
+          <w:szCs w:val="24"/>
+          <w:lang w:eastAsia="pl-PL"/>
+        </w:rPr>
+        <w:t>take_photo</w:t>
+      </w:r>
+      <w:proofErr w:type="spellEnd"/>
+      <w:r>
+        <w:rPr>
+          <w:rFonts w:ascii="Segoe UI" w:eastAsia="Times New Roman" w:hAnsi="Segoe UI" w:cs="Segoe UI"/>
+          <w:color w:val="24292E"/>
+          <w:sz w:val="24"/>
+          <w:szCs w:val="24"/>
+          <w:lang w:eastAsia="pl-PL"/>
+        </w:rPr>
+        <w:t>: dodanie przycisków</w:t>
+      </w:r>
+    </w:p>
+    <w:p>
+      <w:pPr>
+        <w:pStyle w:val="Akapitzlist"/>
+        <w:ind w:left="0"/>
+        <w:rPr>
+          <w:rFonts w:ascii="Segoe UI" w:eastAsia="Times New Roman" w:hAnsi="Segoe UI" w:cs="Segoe UI"/>
+          <w:b/>
+          <w:bCs/>
+          <w:color w:val="24292E"/>
+          <w:sz w:val="24"/>
+          <w:szCs w:val="24"/>
+          <w:lang w:eastAsia="pl-PL"/>
+        </w:rPr>
+      </w:pPr>
+      <w:r>
+        <w:rPr>
+          <w:rFonts w:ascii="Segoe UI" w:eastAsia="Times New Roman" w:hAnsi="Segoe UI" w:cs="Segoe UI"/>
+          <w:b/>
+          <w:bCs/>
+          <w:color w:val="24292E"/>
+          <w:sz w:val="24"/>
+          <w:szCs w:val="24"/>
+          <w:lang w:eastAsia="pl-PL"/>
+        </w:rPr>
+        <w:t>Zadania dokumentacyjne:</w:t>
+      </w:r>
+    </w:p>
+    <w:p>
+      <w:pPr>
+        <w:pStyle w:val="Akapitzlist"/>
+        <w:ind w:left="0"/>
+        <w:rPr>
+          <w:rFonts w:ascii="Segoe UI" w:eastAsia="Times New Roman" w:hAnsi="Segoe UI" w:cs="Segoe UI"/>
+          <w:color w:val="24292E"/>
+          <w:sz w:val="24"/>
+          <w:szCs w:val="24"/>
+          <w:lang w:eastAsia="pl-PL"/>
+        </w:rPr>
+      </w:pPr>
+      <w:r>
+        <w:rPr>
+          <w:rFonts w:ascii="Segoe UI" w:eastAsia="Times New Roman" w:hAnsi="Segoe UI" w:cs="Segoe UI"/>
+          <w:color w:val="24292E"/>
+          <w:sz w:val="24"/>
+          <w:szCs w:val="24"/>
+          <w:lang w:eastAsia="pl-PL"/>
+        </w:rPr>
+        <w:t xml:space="preserve">- </w:t>
+      </w:r>
+      <w:r>
+        <w:rPr>
+          <w:rFonts w:ascii="Segoe UI" w:eastAsia="Times New Roman" w:hAnsi="Segoe UI" w:cs="Segoe UI"/>
+          <w:color w:val="24292E"/>
+          <w:sz w:val="24"/>
+          <w:szCs w:val="24"/>
+          <w:lang w:eastAsia="pl-PL"/>
+        </w:rPr>
+        <w:t xml:space="preserve">Skompletowanie </w:t>
+      </w:r>
+      <w:proofErr w:type="spellStart"/>
+      <w:r>
+        <w:rPr>
+          <w:rFonts w:ascii="Segoe UI" w:eastAsia="Times New Roman" w:hAnsi="Segoe UI" w:cs="Segoe UI"/>
+          <w:color w:val="24292E"/>
+          <w:sz w:val="24"/>
+          <w:szCs w:val="24"/>
+          <w:lang w:eastAsia="pl-PL"/>
+        </w:rPr>
+        <w:t>backlog’u</w:t>
+      </w:r>
+      <w:proofErr w:type="spellEnd"/>
+      <w:r>
+        <w:rPr>
+          <w:rFonts w:ascii="Segoe UI" w:eastAsia="Times New Roman" w:hAnsi="Segoe UI" w:cs="Segoe UI"/>
+          <w:color w:val="24292E"/>
+          <w:sz w:val="24"/>
+          <w:szCs w:val="24"/>
+          <w:lang w:eastAsia="pl-PL"/>
+        </w:rPr>
+        <w:t xml:space="preserve"> sprintu 3, opis sprintu 3 w dokumentacji</w:t>
+      </w:r>
+    </w:p>
+    <w:p>
+      <w:pPr>
+        <w:pStyle w:val="Akapitzlist"/>
+        <w:ind w:left="0"/>
+        <w:rPr>
+          <w:rFonts w:ascii="Segoe UI" w:eastAsia="Times New Roman" w:hAnsi="Segoe UI" w:cs="Segoe UI"/>
+          <w:b/>
+          <w:bCs/>
+          <w:color w:val="24292E"/>
+          <w:sz w:val="24"/>
+          <w:szCs w:val="24"/>
+          <w:lang w:eastAsia="pl-PL"/>
+        </w:rPr>
+      </w:pPr>
+      <w:r>
+        <w:rPr>
+          <w:rFonts w:ascii="Segoe UI" w:eastAsia="Times New Roman" w:hAnsi="Segoe UI" w:cs="Segoe UI"/>
+          <w:b/>
+          <w:bCs/>
+          <w:color w:val="24292E"/>
+          <w:sz w:val="24"/>
+          <w:szCs w:val="24"/>
+          <w:lang w:eastAsia="pl-PL"/>
+        </w:rPr>
+        <w:t>Zadania organizacyjne</w:t>
+      </w:r>
+      <w:r>
+        <w:rPr>
+          <w:rFonts w:ascii="Segoe UI" w:eastAsia="Times New Roman" w:hAnsi="Segoe UI" w:cs="Segoe UI"/>
+          <w:b/>
+          <w:bCs/>
+          <w:color w:val="24292E"/>
+          <w:sz w:val="24"/>
+          <w:szCs w:val="24"/>
+          <w:lang w:eastAsia="pl-PL"/>
+        </w:rPr>
+        <w:t>:</w:t>
+      </w:r>
+    </w:p>
+    <w:p>
+      <w:pPr>
+        <w:pStyle w:val="Akapitzlist"/>
+        <w:ind w:left="0"/>
+        <w:rPr>
+          <w:rFonts w:ascii="Segoe UI" w:eastAsia="Times New Roman" w:hAnsi="Segoe UI" w:cs="Segoe UI"/>
+          <w:color w:val="24292E"/>
+          <w:sz w:val="24"/>
+          <w:szCs w:val="24"/>
+          <w:lang w:eastAsia="pl-PL"/>
+        </w:rPr>
+      </w:pPr>
+      <w:r>
+        <w:rPr>
+          <w:rFonts w:ascii="Segoe UI" w:eastAsia="Times New Roman" w:hAnsi="Segoe UI" w:cs="Segoe UI"/>
+          <w:color w:val="24292E"/>
+          <w:sz w:val="24"/>
+          <w:szCs w:val="24"/>
+          <w:lang w:eastAsia="pl-PL"/>
+        </w:rPr>
+        <w:t xml:space="preserve">- inicjator </w:t>
+      </w:r>
+      <w:r>
+        <w:rPr>
+          <w:rFonts w:ascii="Segoe UI" w:eastAsia="Times New Roman" w:hAnsi="Segoe UI" w:cs="Segoe UI"/>
+          <w:color w:val="24292E"/>
+          <w:sz w:val="24"/>
+          <w:szCs w:val="24"/>
+          <w:lang w:eastAsia="pl-PL"/>
+        </w:rPr>
+        <w:t>3</w:t>
+      </w:r>
+      <w:r>
+        <w:rPr>
+          <w:rFonts w:ascii="Segoe UI" w:eastAsia="Times New Roman" w:hAnsi="Segoe UI" w:cs="Segoe UI"/>
+          <w:color w:val="24292E"/>
+          <w:sz w:val="24"/>
+          <w:szCs w:val="24"/>
+          <w:lang w:eastAsia="pl-PL"/>
+        </w:rPr>
+        <w:t xml:space="preserve"> spotkania projektowego</w:t>
       </w:r>
     </w:p>
     <w:tbl>
       <w:tblPr>
-        <w:tblStyle w:val="GridTable1Light-Accent3"/>
+        <w:tblStyle w:val="Tabelasiatki1jasnaakcent3"/>
         <w:tblW w:w="0" w:type="auto"/>
         <w:tblLook w:val="04A0" w:firstRow="1" w:lastRow="0" w:firstColumn="1" w:lastColumn="0" w:noHBand="0" w:noVBand="1"/>
       </w:tblPr>
@@ -7456,6 +9430,26 @@
               <w:spacing w:before="100" w:beforeAutospacing="1" w:after="100" w:afterAutospacing="1"/>
               <w:cnfStyle w:val="000000000000" w:firstRow="0" w:lastRow="0" w:firstColumn="0" w:lastColumn="0" w:oddVBand="0" w:evenVBand="0" w:oddHBand="0" w:evenHBand="0" w:firstRowFirstColumn="0" w:firstRowLastColumn="0" w:lastRowFirstColumn="0" w:lastRowLastColumn="0"/>
             </w:pPr>
+            <w:proofErr w:type="spellStart"/>
+            <w:r>
+              <w:t>Scrum</w:t>
+            </w:r>
+            <w:proofErr w:type="spellEnd"/>
+            <w:r>
+              <w:t xml:space="preserve"> master </w:t>
+            </w:r>
+            <w:r>
+              <w:t xml:space="preserve">trzeciego </w:t>
+            </w:r>
+            <w:r>
+              <w:t xml:space="preserve">sprintu, organizator </w:t>
+            </w:r>
+            <w:r>
+              <w:t>3</w:t>
+            </w:r>
+            <w:r>
+              <w:t xml:space="preserve"> spotkania, programista</w:t>
+            </w:r>
           </w:p>
         </w:tc>
       </w:tr>
@@ -7521,6 +9515,9 @@
               <w:jc w:val="center"/>
               <w:cnfStyle w:val="000000000000" w:firstRow="0" w:lastRow="0" w:firstColumn="0" w:lastColumn="0" w:oddVBand="0" w:evenVBand="0" w:oddHBand="0" w:evenHBand="0" w:firstRowFirstColumn="0" w:firstRowLastColumn="0" w:lastRowFirstColumn="0" w:lastRowLastColumn="0"/>
             </w:pPr>
+            <w:r>
+              <w:t>108 ++    9 --</w:t>
+            </w:r>
           </w:p>
         </w:tc>
       </w:tr>
@@ -7577,6 +9574,7 @@
           <w:p>
             <w:pPr>
               <w:spacing w:before="100" w:beforeAutospacing="1" w:after="100" w:afterAutospacing="1"/>
+              <w:jc w:val="center"/>
               <w:cnfStyle w:val="000000000000" w:firstRow="0" w:lastRow="0" w:firstColumn="0" w:lastColumn="0" w:oddVBand="0" w:evenVBand="0" w:oddHBand="0" w:evenHBand="0" w:firstRowFirstColumn="0" w:firstRowLastColumn="0" w:lastRowFirstColumn="0" w:lastRowLastColumn="0"/>
             </w:pPr>
           </w:p>
@@ -7626,7 +9624,15 @@
               <w:cnfStyle w:val="000000000000" w:firstRow="0" w:lastRow="0" w:firstColumn="0" w:lastColumn="0" w:oddVBand="0" w:evenVBand="0" w:oddHBand="0" w:evenHBand="0" w:firstRowFirstColumn="0" w:firstRowLastColumn="0" w:lastRowFirstColumn="0" w:lastRowLastColumn="0"/>
             </w:pPr>
             <w:r>
-              <w:t>Liczba commit-ów</w:t>
+              <w:t xml:space="preserve">Liczba </w:t>
+            </w:r>
+            <w:proofErr w:type="spellStart"/>
+            <w:r>
+              <w:t>commit</w:t>
+            </w:r>
+            <w:proofErr w:type="spellEnd"/>
+            <w:r>
+              <w:t>-ów</w:t>
             </w:r>
           </w:p>
         </w:tc>
@@ -7644,6 +9650,9 @@
               <w:jc w:val="center"/>
               <w:cnfStyle w:val="000000000000" w:firstRow="0" w:lastRow="0" w:firstColumn="0" w:lastColumn="0" w:oddVBand="0" w:evenVBand="0" w:oddHBand="0" w:evenHBand="0" w:firstRowFirstColumn="0" w:firstRowLastColumn="0" w:lastRowFirstColumn="0" w:lastRowLastColumn="0"/>
             </w:pPr>
+            <w:r>
+              <w:t>6</w:t>
+            </w:r>
           </w:p>
         </w:tc>
       </w:tr>
@@ -7698,6 +9707,17 @@
               <w:jc w:val="center"/>
               <w:cnfStyle w:val="000000000000" w:firstRow="0" w:lastRow="0" w:firstColumn="0" w:lastColumn="0" w:oddVBand="0" w:evenVBand="0" w:oddHBand="0" w:evenHBand="0" w:firstRowFirstColumn="0" w:firstRowLastColumn="0" w:lastRowFirstColumn="0" w:lastRowLastColumn="0"/>
             </w:pPr>
+            <w:r>
+              <w:t>1 (</w:t>
+            </w:r>
+            <w:proofErr w:type="spellStart"/>
+            <w:r>
+              <w:t>main</w:t>
+            </w:r>
+            <w:proofErr w:type="spellEnd"/>
+            <w:r>
+              <w:t>)</w:t>
+            </w:r>
           </w:p>
         </w:tc>
       </w:tr>
@@ -7750,7 +9770,16 @@
             <w:pPr>
               <w:spacing w:before="100" w:beforeAutospacing="1" w:after="100" w:afterAutospacing="1"/>
               <w:cnfStyle w:val="000000000000" w:firstRow="0" w:lastRow="0" w:firstColumn="0" w:lastColumn="0" w:oddVBand="0" w:evenVBand="0" w:oddHBand="0" w:evenHBand="0" w:firstRowFirstColumn="0" w:firstRowLastColumn="0" w:lastRowFirstColumn="0" w:lastRowLastColumn="0"/>
+              <w:rPr>
+                <w:lang w:val="en-US"/>
+              </w:rPr>
             </w:pPr>
+            <w:r>
+              <w:rPr>
+                <w:lang w:val="en-US"/>
+              </w:rPr>
+              <w:t>main</w:t>
+            </w:r>
           </w:p>
         </w:tc>
       </w:tr>
@@ -7772,6 +9801,7 @@
               <w:spacing w:before="100" w:beforeAutospacing="1" w:after="100" w:afterAutospacing="1"/>
               <w:rPr>
                 <w:b w:val="0"/>
+                <w:lang w:val="en-US"/>
               </w:rPr>
             </w:pPr>
           </w:p>
@@ -7805,6 +9835,9 @@
               <w:jc w:val="center"/>
               <w:cnfStyle w:val="000000000000" w:firstRow="0" w:lastRow="0" w:firstColumn="0" w:lastColumn="0" w:oddVBand="0" w:evenVBand="0" w:oddHBand="0" w:evenHBand="0" w:firstRowFirstColumn="0" w:firstRowLastColumn="0" w:lastRowFirstColumn="0" w:lastRowLastColumn="0"/>
             </w:pPr>
+            <w:r>
+              <w:t>0</w:t>
+            </w:r>
           </w:p>
         </w:tc>
       </w:tr>
@@ -7864,6 +9897,9 @@
               <w:jc w:val="center"/>
               <w:cnfStyle w:val="000000000000" w:firstRow="0" w:lastRow="0" w:firstColumn="0" w:lastColumn="0" w:oddVBand="0" w:evenVBand="0" w:oddHBand="0" w:evenHBand="0" w:firstRowFirstColumn="0" w:firstRowLastColumn="0" w:lastRowFirstColumn="0" w:lastRowLastColumn="0"/>
             </w:pPr>
+            <w:r>
+              <w:t>10</w:t>
+            </w:r>
           </w:p>
         </w:tc>
       </w:tr>
@@ -7911,1479 +9947,15 @@
               <w:cnfStyle w:val="000000000000" w:firstRow="0" w:lastRow="0" w:firstColumn="0" w:lastColumn="0" w:oddVBand="0" w:evenVBand="0" w:oddHBand="0" w:evenHBand="0" w:firstRowFirstColumn="0" w:firstRowLastColumn="0" w:lastRowFirstColumn="0" w:lastRowLastColumn="0"/>
             </w:pPr>
             <w:r>
-              <w:t>Liczba standup-ów</w:t>
-            </w:r>
-          </w:p>
-        </w:tc>
-        <w:tc>
-          <w:tcPr>
-            <w:tcW w:w="4531" w:type="dxa"/>
-            <w:tcBorders>
-              <w:top w:val="single" w:sz="12" w:space="0" w:color="C9C9C9" w:themeColor="accent3" w:themeTint="99"/>
-            </w:tcBorders>
-            <w:vAlign w:val="center"/>
-          </w:tcPr>
-          <w:p>
-            <w:pPr>
-              <w:spacing w:before="100" w:beforeAutospacing="1" w:after="100" w:afterAutospacing="1"/>
-              <w:cnfStyle w:val="000000000000" w:firstRow="0" w:lastRow="0" w:firstColumn="0" w:lastColumn="0" w:oddVBand="0" w:evenVBand="0" w:oddHBand="0" w:evenHBand="0" w:firstRowFirstColumn="0" w:firstRowLastColumn="0" w:lastRowFirstColumn="0" w:lastRowLastColumn="0"/>
-            </w:pPr>
-          </w:p>
-        </w:tc>
-      </w:tr>
-      <w:tr>
-        <w:trPr>
-          <w:trHeight w:val="567"/>
-        </w:trPr>
-        <w:tc>
-          <w:tcPr>
-            <w:cnfStyle w:val="001000000000" w:firstRow="0" w:lastRow="0" w:firstColumn="1" w:lastColumn="0" w:oddVBand="0" w:evenVBand="0" w:oddHBand="0" w:evenHBand="0" w:firstRowFirstColumn="0" w:firstRowLastColumn="0" w:lastRowFirstColumn="0" w:lastRowLastColumn="0"/>
-            <w:tcW w:w="1838" w:type="dxa"/>
-            <w:tcBorders>
-              <w:bottom w:val="single" w:sz="12" w:space="0" w:color="C9C9C9" w:themeColor="accent3" w:themeTint="99"/>
-              <w:right w:val="single" w:sz="12" w:space="0" w:color="C9C9C9" w:themeColor="accent3" w:themeTint="99"/>
-            </w:tcBorders>
-            <w:vAlign w:val="center"/>
-          </w:tcPr>
-          <w:p>
-            <w:pPr>
-              <w:spacing w:before="100" w:beforeAutospacing="1" w:after="100" w:afterAutospacing="1"/>
-              <w:rPr>
-                <w:b w:val="0"/>
-              </w:rPr>
-            </w:pPr>
-          </w:p>
-        </w:tc>
-        <w:tc>
-          <w:tcPr>
-            <w:tcW w:w="2977" w:type="dxa"/>
-            <w:tcBorders>
-              <w:left w:val="single" w:sz="12" w:space="0" w:color="C9C9C9" w:themeColor="accent3" w:themeTint="99"/>
-              <w:bottom w:val="single" w:sz="12" w:space="0" w:color="C9C9C9" w:themeColor="accent3" w:themeTint="99"/>
-            </w:tcBorders>
-            <w:vAlign w:val="center"/>
-          </w:tcPr>
-          <w:p>
-            <w:pPr>
-              <w:spacing w:before="100" w:beforeAutospacing="1" w:after="100" w:afterAutospacing="1"/>
-              <w:cnfStyle w:val="000000000000" w:firstRow="0" w:lastRow="0" w:firstColumn="0" w:lastColumn="0" w:oddVBand="0" w:evenVBand="0" w:oddHBand="0" w:evenHBand="0" w:firstRowFirstColumn="0" w:firstRowLastColumn="0" w:lastRowFirstColumn="0" w:lastRowLastColumn="0"/>
-            </w:pPr>
-            <w:r>
-              <w:t>Opisy na Wiki</w:t>
-            </w:r>
-          </w:p>
-        </w:tc>
-        <w:tc>
-          <w:tcPr>
-            <w:tcW w:w="4531" w:type="dxa"/>
-            <w:tcBorders>
-              <w:bottom w:val="single" w:sz="12" w:space="0" w:color="C9C9C9" w:themeColor="accent3" w:themeTint="99"/>
-            </w:tcBorders>
-            <w:vAlign w:val="center"/>
-          </w:tcPr>
-          <w:p>
-            <w:pPr>
-              <w:spacing w:before="100" w:beforeAutospacing="1" w:after="100" w:afterAutospacing="1"/>
-              <w:cnfStyle w:val="000000000000" w:firstRow="0" w:lastRow="0" w:firstColumn="0" w:lastColumn="0" w:oddVBand="0" w:evenVBand="0" w:oddHBand="0" w:evenHBand="0" w:firstRowFirstColumn="0" w:firstRowLastColumn="0" w:lastRowFirstColumn="0" w:lastRowLastColumn="0"/>
-            </w:pPr>
-          </w:p>
-        </w:tc>
-      </w:tr>
-      <w:tr>
-        <w:trPr>
-          <w:trHeight w:val="567"/>
-        </w:trPr>
-        <w:tc>
-          <w:tcPr>
-            <w:cnfStyle w:val="001000000000" w:firstRow="0" w:lastRow="0" w:firstColumn="1" w:lastColumn="0" w:oddVBand="0" w:evenVBand="0" w:oddHBand="0" w:evenHBand="0" w:firstRowFirstColumn="0" w:firstRowLastColumn="0" w:lastRowFirstColumn="0" w:lastRowLastColumn="0"/>
-            <w:tcW w:w="1838" w:type="dxa"/>
-            <w:tcBorders>
-              <w:top w:val="single" w:sz="12" w:space="0" w:color="C9C9C9" w:themeColor="accent3" w:themeTint="99"/>
-              <w:right w:val="single" w:sz="12" w:space="0" w:color="C9C9C9" w:themeColor="accent3" w:themeTint="99"/>
-            </w:tcBorders>
-            <w:vAlign w:val="center"/>
-          </w:tcPr>
-          <w:p>
-            <w:pPr>
-              <w:spacing w:before="100" w:beforeAutospacing="1" w:after="100" w:afterAutospacing="1"/>
-              <w:rPr>
-                <w:b w:val="0"/>
-              </w:rPr>
-            </w:pPr>
-            <w:r>
-              <w:rPr>
-                <w:b w:val="0"/>
-              </w:rPr>
-              <w:t>Aktywność</w:t>
-            </w:r>
-          </w:p>
-        </w:tc>
-        <w:tc>
-          <w:tcPr>
-            <w:tcW w:w="2977" w:type="dxa"/>
-            <w:tcBorders>
-              <w:top w:val="single" w:sz="12" w:space="0" w:color="C9C9C9" w:themeColor="accent3" w:themeTint="99"/>
-              <w:left w:val="single" w:sz="12" w:space="0" w:color="C9C9C9" w:themeColor="accent3" w:themeTint="99"/>
-            </w:tcBorders>
-            <w:vAlign w:val="center"/>
-          </w:tcPr>
-          <w:p>
-            <w:pPr>
-              <w:spacing w:before="100" w:beforeAutospacing="1" w:after="100" w:afterAutospacing="1"/>
-              <w:cnfStyle w:val="000000000000" w:firstRow="0" w:lastRow="0" w:firstColumn="0" w:lastColumn="0" w:oddVBand="0" w:evenVBand="0" w:oddHBand="0" w:evenHBand="0" w:firstRowFirstColumn="0" w:firstRowLastColumn="0" w:lastRowFirstColumn="0" w:lastRowLastColumn="0"/>
-            </w:pPr>
-            <w:r>
-              <w:t>Liczba zrealizowanych zadań</w:t>
-            </w:r>
-          </w:p>
-        </w:tc>
-        <w:tc>
-          <w:tcPr>
-            <w:tcW w:w="4531" w:type="dxa"/>
-            <w:tcBorders>
-              <w:top w:val="single" w:sz="12" w:space="0" w:color="C9C9C9" w:themeColor="accent3" w:themeTint="99"/>
-            </w:tcBorders>
-            <w:vAlign w:val="center"/>
-          </w:tcPr>
-          <w:p>
-            <w:pPr>
-              <w:spacing w:before="100" w:beforeAutospacing="1" w:after="100" w:afterAutospacing="1"/>
-              <w:jc w:val="center"/>
-              <w:cnfStyle w:val="000000000000" w:firstRow="0" w:lastRow="0" w:firstColumn="0" w:lastColumn="0" w:oddVBand="0" w:evenVBand="0" w:oddHBand="0" w:evenHBand="0" w:firstRowFirstColumn="0" w:firstRowLastColumn="0" w:lastRowFirstColumn="0" w:lastRowLastColumn="0"/>
-            </w:pPr>
-          </w:p>
-        </w:tc>
-      </w:tr>
-      <w:tr>
-        <w:trPr>
-          <w:trHeight w:val="567"/>
-        </w:trPr>
-        <w:tc>
-          <w:tcPr>
-            <w:cnfStyle w:val="001000000000" w:firstRow="0" w:lastRow="0" w:firstColumn="1" w:lastColumn="0" w:oddVBand="0" w:evenVBand="0" w:oddHBand="0" w:evenHBand="0" w:firstRowFirstColumn="0" w:firstRowLastColumn="0" w:lastRowFirstColumn="0" w:lastRowLastColumn="0"/>
-            <w:tcW w:w="1838" w:type="dxa"/>
-            <w:tcBorders>
-              <w:right w:val="single" w:sz="12" w:space="0" w:color="C9C9C9" w:themeColor="accent3" w:themeTint="99"/>
-            </w:tcBorders>
-            <w:vAlign w:val="center"/>
-          </w:tcPr>
-          <w:p>
-            <w:pPr>
-              <w:spacing w:before="100" w:beforeAutospacing="1" w:after="100" w:afterAutospacing="1"/>
-            </w:pPr>
-          </w:p>
-        </w:tc>
-        <w:tc>
-          <w:tcPr>
-            <w:tcW w:w="2977" w:type="dxa"/>
-            <w:tcBorders>
-              <w:left w:val="single" w:sz="12" w:space="0" w:color="C9C9C9" w:themeColor="accent3" w:themeTint="99"/>
-            </w:tcBorders>
-            <w:vAlign w:val="center"/>
-          </w:tcPr>
-          <w:p>
-            <w:pPr>
-              <w:spacing w:before="100" w:beforeAutospacing="1" w:after="100" w:afterAutospacing="1"/>
-              <w:cnfStyle w:val="000000000000" w:firstRow="0" w:lastRow="0" w:firstColumn="0" w:lastColumn="0" w:oddVBand="0" w:evenVBand="0" w:oddHBand="0" w:evenHBand="0" w:firstRowFirstColumn="0" w:firstRowLastColumn="0" w:lastRowFirstColumn="0" w:lastRowLastColumn="0"/>
-            </w:pPr>
-            <w:r>
-              <w:t>Szacowana liczba godzin</w:t>
-            </w:r>
-          </w:p>
-        </w:tc>
-        <w:tc>
-          <w:tcPr>
-            <w:tcW w:w="4531" w:type="dxa"/>
-            <w:vAlign w:val="center"/>
-          </w:tcPr>
-          <w:p>
-            <w:pPr>
-              <w:spacing w:before="100" w:beforeAutospacing="1" w:after="100" w:afterAutospacing="1"/>
-              <w:cnfStyle w:val="000000000000" w:firstRow="0" w:lastRow="0" w:firstColumn="0" w:lastColumn="0" w:oddVBand="0" w:evenVBand="0" w:oddHBand="0" w:evenHBand="0" w:firstRowFirstColumn="0" w:firstRowLastColumn="0" w:lastRowFirstColumn="0" w:lastRowLastColumn="0"/>
-            </w:pPr>
-          </w:p>
-        </w:tc>
-      </w:tr>
-      <w:tr>
-        <w:trPr>
-          <w:trHeight w:val="567"/>
-        </w:trPr>
-        <w:tc>
-          <w:tcPr>
-            <w:cnfStyle w:val="001000000000" w:firstRow="0" w:lastRow="0" w:firstColumn="1" w:lastColumn="0" w:oddVBand="0" w:evenVBand="0" w:oddHBand="0" w:evenHBand="0" w:firstRowFirstColumn="0" w:firstRowLastColumn="0" w:lastRowFirstColumn="0" w:lastRowLastColumn="0"/>
-            <w:tcW w:w="1838" w:type="dxa"/>
-            <w:tcBorders>
-              <w:right w:val="single" w:sz="12" w:space="0" w:color="C9C9C9" w:themeColor="accent3" w:themeTint="99"/>
-            </w:tcBorders>
-            <w:vAlign w:val="center"/>
-          </w:tcPr>
-          <w:p>
-            <w:pPr>
-              <w:spacing w:before="100" w:beforeAutospacing="1" w:after="100" w:afterAutospacing="1"/>
-            </w:pPr>
-          </w:p>
-        </w:tc>
-        <w:tc>
-          <w:tcPr>
-            <w:tcW w:w="2977" w:type="dxa"/>
-            <w:tcBorders>
-              <w:left w:val="single" w:sz="12" w:space="0" w:color="C9C9C9" w:themeColor="accent3" w:themeTint="99"/>
-            </w:tcBorders>
-            <w:vAlign w:val="center"/>
-          </w:tcPr>
-          <w:p>
-            <w:pPr>
-              <w:spacing w:before="100" w:beforeAutospacing="1" w:after="100" w:afterAutospacing="1"/>
-              <w:cnfStyle w:val="000000000000" w:firstRow="0" w:lastRow="0" w:firstColumn="0" w:lastColumn="0" w:oddVBand="0" w:evenVBand="0" w:oddHBand="0" w:evenHBand="0" w:firstRowFirstColumn="0" w:firstRowLastColumn="0" w:lastRowFirstColumn="0" w:lastRowLastColumn="0"/>
-            </w:pPr>
-            <w:r>
-              <w:t>Ocena procentowego wkładu</w:t>
-            </w:r>
-          </w:p>
-        </w:tc>
-        <w:tc>
-          <w:tcPr>
-            <w:tcW w:w="4531" w:type="dxa"/>
-            <w:vAlign w:val="center"/>
-          </w:tcPr>
-          <w:p>
-            <w:pPr>
-              <w:spacing w:before="100" w:beforeAutospacing="1" w:after="100" w:afterAutospacing="1"/>
-              <w:cnfStyle w:val="000000000000" w:firstRow="0" w:lastRow="0" w:firstColumn="0" w:lastColumn="0" w:oddVBand="0" w:evenVBand="0" w:oddHBand="0" w:evenHBand="0" w:firstRowFirstColumn="0" w:firstRowLastColumn="0" w:lastRowFirstColumn="0" w:lastRowLastColumn="0"/>
-            </w:pPr>
-          </w:p>
-        </w:tc>
-      </w:tr>
-    </w:tbl>
-    <w:p>
-      <w:pPr>
-        <w:shd w:val="clear" w:color="auto" w:fill="FFFFFF"/>
-        <w:spacing w:before="100" w:beforeAutospacing="1" w:after="100" w:afterAutospacing="1" w:line="240" w:lineRule="auto"/>
-      </w:pPr>
-    </w:p>
-    <w:p>
-      <w:pPr>
-        <w:shd w:val="clear" w:color="auto" w:fill="FFFFFF"/>
-        <w:spacing w:before="100" w:beforeAutospacing="1" w:after="100" w:afterAutospacing="1" w:line="240" w:lineRule="auto"/>
-      </w:pPr>
-    </w:p>
-    <w:p>
-      <w:pPr>
-        <w:shd w:val="clear" w:color="auto" w:fill="FFFFFF"/>
-        <w:spacing w:before="100" w:beforeAutospacing="1" w:after="100" w:afterAutospacing="1" w:line="240" w:lineRule="auto"/>
-      </w:pPr>
-    </w:p>
-    <w:p>
-      <w:pPr>
-        <w:shd w:val="clear" w:color="auto" w:fill="FFFFFF"/>
-        <w:spacing w:before="100" w:beforeAutospacing="1" w:after="100" w:afterAutospacing="1" w:line="240" w:lineRule="auto"/>
-      </w:pPr>
-    </w:p>
-    <w:p>
-      <w:r>
-        <w:br w:type="page"/>
-      </w:r>
-    </w:p>
-    <w:p>
-      <w:pPr>
-        <w:rPr>
-          <w:rFonts w:ascii="Segoe UI" w:eastAsia="Times New Roman" w:hAnsi="Segoe UI" w:cs="Segoe UI"/>
-          <w:color w:val="24292E"/>
-          <w:sz w:val="24"/>
-          <w:szCs w:val="24"/>
-          <w:lang w:eastAsia="pl-PL"/>
-        </w:rPr>
-      </w:pPr>
-      <w:r>
-        <w:rPr>
-          <w:rFonts w:ascii="Segoe UI" w:eastAsia="Times New Roman" w:hAnsi="Segoe UI" w:cs="Segoe UI"/>
-          <w:color w:val="24292E"/>
-          <w:sz w:val="24"/>
-          <w:szCs w:val="24"/>
-          <w:lang w:eastAsia="pl-PL"/>
-        </w:rPr>
-        <w:lastRenderedPageBreak/>
-        <w:t xml:space="preserve">Deweloper: Przemek Kaczorowski </w:t>
-      </w:r>
-      <w:r>
-        <w:rPr>
-          <w:rFonts w:ascii="Segoe UI" w:eastAsia="Times New Roman" w:hAnsi="Segoe UI" w:cs="Segoe UI"/>
-          <w:color w:val="24292E"/>
-          <w:sz w:val="24"/>
-          <w:szCs w:val="24"/>
-          <w:lang w:eastAsia="pl-PL"/>
-        </w:rPr>
-        <w:t>/</w:t>
-      </w:r>
-      <w:r>
-        <w:rPr>
-          <w:rFonts w:ascii="Segoe UI" w:eastAsia="Times New Roman" w:hAnsi="Segoe UI" w:cs="Segoe UI"/>
-          <w:color w:val="24292E"/>
-          <w:sz w:val="24"/>
-          <w:szCs w:val="24"/>
-          <w:lang w:eastAsia="pl-PL"/>
-        </w:rPr>
-        <w:t xml:space="preserve"> TakiPrzemo </w:t>
-      </w:r>
-      <w:r>
-        <w:rPr>
-          <w:rFonts w:ascii="Segoe UI" w:eastAsia="Times New Roman" w:hAnsi="Segoe UI" w:cs="Segoe UI"/>
-          <w:color w:val="24292E"/>
-          <w:sz w:val="24"/>
-          <w:szCs w:val="24"/>
-          <w:lang w:eastAsia="pl-PL"/>
-        </w:rPr>
-        <w:t>/</w:t>
-      </w:r>
-      <w:r>
-        <w:rPr>
-          <w:rFonts w:ascii="Segoe UI" w:eastAsia="Times New Roman" w:hAnsi="Segoe UI" w:cs="Segoe UI"/>
-          <w:color w:val="24292E"/>
-          <w:sz w:val="24"/>
-          <w:szCs w:val="24"/>
-          <w:lang w:eastAsia="pl-PL"/>
-        </w:rPr>
-        <w:t xml:space="preserve"> </w:t>
-      </w:r>
-      <w:r>
-        <w:rPr>
-          <w:rFonts w:ascii="Segoe UI" w:eastAsia="Times New Roman" w:hAnsi="Segoe UI" w:cs="Segoe UI"/>
-          <w:color w:val="24292E"/>
-          <w:sz w:val="24"/>
-          <w:szCs w:val="24"/>
-          <w:lang w:eastAsia="pl-PL"/>
-        </w:rPr>
-        <w:t>serdalaberda</w:t>
-      </w:r>
-      <w:r>
-        <w:rPr>
-          <w:rFonts w:ascii="Segoe UI" w:eastAsia="Times New Roman" w:hAnsi="Segoe UI" w:cs="Segoe UI"/>
-          <w:color w:val="24292E"/>
-          <w:sz w:val="24"/>
-          <w:szCs w:val="24"/>
-          <w:lang w:eastAsia="pl-PL"/>
-        </w:rPr>
-        <w:t>@gmail.com</w:t>
-      </w:r>
-    </w:p>
-    <w:p>
-      <w:pPr>
-        <w:pStyle w:val="ListParagraph"/>
-        <w:ind w:left="0"/>
-        <w:rPr>
-          <w:rFonts w:ascii="Segoe UI" w:eastAsia="Times New Roman" w:hAnsi="Segoe UI" w:cs="Segoe UI"/>
-          <w:b/>
-          <w:bCs/>
-          <w:color w:val="24292E"/>
-          <w:sz w:val="24"/>
-          <w:szCs w:val="24"/>
-          <w:lang w:eastAsia="pl-PL"/>
-        </w:rPr>
-      </w:pPr>
-      <w:r>
-        <w:rPr>
-          <w:rFonts w:ascii="Segoe UI" w:eastAsia="Times New Roman" w:hAnsi="Segoe UI" w:cs="Segoe UI"/>
-          <w:b/>
-          <w:bCs/>
-          <w:color w:val="24292E"/>
-          <w:sz w:val="24"/>
-          <w:szCs w:val="24"/>
-          <w:lang w:eastAsia="pl-PL"/>
-        </w:rPr>
-        <w:t xml:space="preserve">Zadania projektowe: </w:t>
-      </w:r>
-    </w:p>
-    <w:p>
-      <w:pPr>
-        <w:pStyle w:val="ListParagraph"/>
-        <w:ind w:left="0"/>
-        <w:rPr>
-          <w:rFonts w:ascii="Segoe UI" w:eastAsia="Times New Roman" w:hAnsi="Segoe UI" w:cs="Segoe UI"/>
-          <w:color w:val="24292E"/>
-          <w:sz w:val="24"/>
-          <w:szCs w:val="24"/>
-          <w:lang w:eastAsia="pl-PL"/>
-        </w:rPr>
-      </w:pPr>
-      <w:r>
-        <w:rPr>
-          <w:rFonts w:ascii="Segoe UI" w:eastAsia="Times New Roman" w:hAnsi="Segoe UI" w:cs="Segoe UI"/>
-          <w:color w:val="24292E"/>
-          <w:sz w:val="24"/>
-          <w:szCs w:val="24"/>
-          <w:lang w:eastAsia="pl-PL"/>
-        </w:rPr>
-        <w:t xml:space="preserve">- </w:t>
-      </w:r>
-      <w:r>
-        <w:rPr>
-          <w:rFonts w:ascii="Segoe UI" w:eastAsia="Times New Roman" w:hAnsi="Segoe UI" w:cs="Segoe UI"/>
-          <w:color w:val="24292E"/>
-          <w:sz w:val="24"/>
-          <w:szCs w:val="24"/>
-          <w:lang w:eastAsia="pl-PL"/>
-        </w:rPr>
-        <w:t>Stworzenie repozytorium i projektu na GitHub</w:t>
-      </w:r>
-    </w:p>
-    <w:p>
-      <w:pPr>
-        <w:pStyle w:val="ListParagraph"/>
-        <w:ind w:left="0"/>
-        <w:rPr>
-          <w:rFonts w:ascii="Segoe UI" w:eastAsia="Times New Roman" w:hAnsi="Segoe UI" w:cs="Segoe UI"/>
-          <w:b/>
-          <w:bCs/>
-          <w:color w:val="24292E"/>
-          <w:sz w:val="24"/>
-          <w:szCs w:val="24"/>
-          <w:lang w:eastAsia="pl-PL"/>
-        </w:rPr>
-      </w:pPr>
-      <w:r>
-        <w:rPr>
-          <w:rFonts w:ascii="Segoe UI" w:eastAsia="Times New Roman" w:hAnsi="Segoe UI" w:cs="Segoe UI"/>
-          <w:b/>
-          <w:bCs/>
-          <w:color w:val="24292E"/>
-          <w:sz w:val="24"/>
-          <w:szCs w:val="24"/>
-          <w:lang w:eastAsia="pl-PL"/>
-        </w:rPr>
-        <w:t>Zadania programistyczne:</w:t>
-      </w:r>
-    </w:p>
-    <w:p>
-      <w:pPr>
-        <w:pStyle w:val="ListParagraph"/>
-        <w:ind w:left="0"/>
-        <w:rPr>
-          <w:rFonts w:ascii="Segoe UI" w:eastAsia="Times New Roman" w:hAnsi="Segoe UI" w:cs="Segoe UI"/>
-          <w:color w:val="24292E"/>
-          <w:sz w:val="24"/>
-          <w:szCs w:val="24"/>
-          <w:lang w:eastAsia="pl-PL"/>
-        </w:rPr>
-      </w:pPr>
-      <w:r>
-        <w:rPr>
-          <w:rFonts w:ascii="Segoe UI" w:eastAsia="Times New Roman" w:hAnsi="Segoe UI" w:cs="Segoe UI"/>
-          <w:color w:val="24292E"/>
-          <w:sz w:val="24"/>
-          <w:szCs w:val="24"/>
-          <w:lang w:eastAsia="pl-PL"/>
-        </w:rPr>
-        <w:t xml:space="preserve">- </w:t>
-      </w:r>
-      <w:r>
-        <w:rPr>
-          <w:rFonts w:ascii="Segoe UI" w:eastAsia="Times New Roman" w:hAnsi="Segoe UI" w:cs="Segoe UI"/>
-          <w:color w:val="24292E"/>
-          <w:sz w:val="24"/>
-          <w:szCs w:val="24"/>
-          <w:lang w:eastAsia="pl-PL"/>
-        </w:rPr>
-        <w:t>Zapoznać się z biblioteką python face_recognition</w:t>
-      </w:r>
-    </w:p>
-    <w:p>
-      <w:pPr>
-        <w:pStyle w:val="ListParagraph"/>
-        <w:ind w:left="0"/>
-        <w:rPr>
-          <w:rFonts w:ascii="Segoe UI" w:eastAsia="Times New Roman" w:hAnsi="Segoe UI" w:cs="Segoe UI"/>
-          <w:color w:val="24292E"/>
-          <w:sz w:val="24"/>
-          <w:szCs w:val="24"/>
-          <w:lang w:eastAsia="pl-PL"/>
-        </w:rPr>
-      </w:pPr>
-      <w:r>
-        <w:rPr>
-          <w:rFonts w:ascii="Segoe UI" w:eastAsia="Times New Roman" w:hAnsi="Segoe UI" w:cs="Segoe UI"/>
-          <w:color w:val="24292E"/>
-          <w:sz w:val="24"/>
-          <w:szCs w:val="24"/>
-          <w:lang w:eastAsia="pl-PL"/>
-        </w:rPr>
-        <w:t xml:space="preserve">- </w:t>
-      </w:r>
-      <w:r>
-        <w:rPr>
-          <w:rFonts w:ascii="Segoe UI" w:eastAsia="Times New Roman" w:hAnsi="Segoe UI" w:cs="Segoe UI"/>
-          <w:color w:val="24292E"/>
-          <w:sz w:val="24"/>
-          <w:szCs w:val="24"/>
-          <w:lang w:eastAsia="pl-PL"/>
-        </w:rPr>
-        <w:t>Zapoznać się z biblioteką python CV2</w:t>
-      </w:r>
-    </w:p>
-    <w:p>
-      <w:pPr>
-        <w:pStyle w:val="ListParagraph"/>
-        <w:ind w:left="0"/>
-        <w:rPr>
-          <w:rFonts w:ascii="Segoe UI" w:eastAsia="Times New Roman" w:hAnsi="Segoe UI" w:cs="Segoe UI"/>
-          <w:color w:val="24292E"/>
-          <w:sz w:val="24"/>
-          <w:szCs w:val="24"/>
-          <w:lang w:eastAsia="pl-PL"/>
-        </w:rPr>
-      </w:pPr>
-      <w:r>
-        <w:rPr>
-          <w:rFonts w:ascii="Segoe UI" w:eastAsia="Times New Roman" w:hAnsi="Segoe UI" w:cs="Segoe UI"/>
-          <w:color w:val="24292E"/>
-          <w:sz w:val="24"/>
-          <w:szCs w:val="24"/>
-          <w:lang w:eastAsia="pl-PL"/>
-        </w:rPr>
-        <w:t xml:space="preserve">- </w:t>
-      </w:r>
-      <w:r>
-        <w:rPr>
-          <w:rFonts w:ascii="Segoe UI" w:eastAsia="Times New Roman" w:hAnsi="Segoe UI" w:cs="Segoe UI"/>
-          <w:color w:val="24292E"/>
-          <w:sz w:val="24"/>
-          <w:szCs w:val="24"/>
-          <w:lang w:eastAsia="pl-PL"/>
-        </w:rPr>
-        <w:t>Zapoznać się z biblioteką python tkinter</w:t>
-      </w:r>
-    </w:p>
-    <w:p>
-      <w:pPr>
-        <w:pStyle w:val="ListParagraph"/>
-        <w:ind w:left="0"/>
-        <w:rPr>
-          <w:rFonts w:ascii="Segoe UI" w:eastAsia="Times New Roman" w:hAnsi="Segoe UI" w:cs="Segoe UI"/>
-          <w:color w:val="24292E"/>
-          <w:sz w:val="24"/>
-          <w:szCs w:val="24"/>
-          <w:lang w:eastAsia="pl-PL"/>
-        </w:rPr>
-      </w:pPr>
-      <w:r>
-        <w:rPr>
-          <w:rFonts w:ascii="Segoe UI" w:eastAsia="Times New Roman" w:hAnsi="Segoe UI" w:cs="Segoe UI"/>
-          <w:color w:val="24292E"/>
-          <w:sz w:val="24"/>
-          <w:szCs w:val="24"/>
-          <w:lang w:eastAsia="pl-PL"/>
-        </w:rPr>
-        <w:t xml:space="preserve">- </w:t>
-      </w:r>
-      <w:r>
-        <w:rPr>
-          <w:rFonts w:ascii="Segoe UI" w:eastAsia="Times New Roman" w:hAnsi="Segoe UI" w:cs="Segoe UI"/>
-          <w:color w:val="24292E"/>
-          <w:sz w:val="24"/>
-          <w:szCs w:val="24"/>
-          <w:lang w:eastAsia="pl-PL"/>
-        </w:rPr>
-        <w:t>main: dodać funkcjonalność przycisku do wychodzenia z programu</w:t>
-      </w:r>
-    </w:p>
-    <w:p>
-      <w:pPr>
-        <w:pStyle w:val="ListParagraph"/>
-        <w:ind w:left="0"/>
-        <w:rPr>
-          <w:rFonts w:ascii="Segoe UI" w:eastAsia="Times New Roman" w:hAnsi="Segoe UI" w:cs="Segoe UI"/>
-          <w:color w:val="24292E"/>
-          <w:sz w:val="24"/>
-          <w:szCs w:val="24"/>
-          <w:lang w:eastAsia="pl-PL"/>
-        </w:rPr>
-      </w:pPr>
-      <w:r>
-        <w:rPr>
-          <w:rFonts w:ascii="Segoe UI" w:eastAsia="Times New Roman" w:hAnsi="Segoe UI" w:cs="Segoe UI"/>
-          <w:color w:val="24292E"/>
-          <w:sz w:val="24"/>
-          <w:szCs w:val="24"/>
-          <w:lang w:eastAsia="pl-PL"/>
-        </w:rPr>
-        <w:t xml:space="preserve">- </w:t>
-      </w:r>
-      <w:r>
-        <w:rPr>
-          <w:rFonts w:ascii="Segoe UI" w:eastAsia="Times New Roman" w:hAnsi="Segoe UI" w:cs="Segoe UI"/>
-          <w:color w:val="24292E"/>
-          <w:sz w:val="24"/>
-          <w:szCs w:val="24"/>
-          <w:lang w:eastAsia="pl-PL"/>
-        </w:rPr>
-        <w:t>trening: dodanie graficznego interfejsu</w:t>
-      </w:r>
-    </w:p>
-    <w:p>
-      <w:pPr>
-        <w:pStyle w:val="ListParagraph"/>
-        <w:ind w:left="0"/>
-        <w:rPr>
-          <w:rFonts w:ascii="Segoe UI" w:eastAsia="Times New Roman" w:hAnsi="Segoe UI" w:cs="Segoe UI"/>
-          <w:color w:val="24292E"/>
-          <w:sz w:val="24"/>
-          <w:szCs w:val="24"/>
-          <w:lang w:eastAsia="pl-PL"/>
-        </w:rPr>
-      </w:pPr>
-      <w:r>
-        <w:rPr>
-          <w:rFonts w:ascii="Segoe UI" w:eastAsia="Times New Roman" w:hAnsi="Segoe UI" w:cs="Segoe UI"/>
-          <w:color w:val="24292E"/>
-          <w:sz w:val="24"/>
-          <w:szCs w:val="24"/>
-          <w:lang w:eastAsia="pl-PL"/>
-        </w:rPr>
-        <w:t xml:space="preserve">- </w:t>
-      </w:r>
-      <w:r>
-        <w:rPr>
-          <w:rFonts w:ascii="Segoe UI" w:eastAsia="Times New Roman" w:hAnsi="Segoe UI" w:cs="Segoe UI"/>
-          <w:color w:val="24292E"/>
-          <w:sz w:val="24"/>
-          <w:szCs w:val="24"/>
-          <w:lang w:eastAsia="pl-PL"/>
-        </w:rPr>
-        <w:t>trening: enkodowanie</w:t>
-      </w:r>
-    </w:p>
-    <w:p>
-      <w:pPr>
-        <w:pStyle w:val="ListParagraph"/>
-        <w:ind w:left="0"/>
-        <w:rPr>
-          <w:rFonts w:ascii="Segoe UI" w:eastAsia="Times New Roman" w:hAnsi="Segoe UI" w:cs="Segoe UI"/>
-          <w:color w:val="24292E"/>
-          <w:sz w:val="24"/>
-          <w:szCs w:val="24"/>
-          <w:lang w:eastAsia="pl-PL"/>
-        </w:rPr>
-      </w:pPr>
-      <w:r>
-        <w:rPr>
-          <w:rFonts w:ascii="Segoe UI" w:eastAsia="Times New Roman" w:hAnsi="Segoe UI" w:cs="Segoe UI"/>
-          <w:color w:val="24292E"/>
-          <w:sz w:val="24"/>
-          <w:szCs w:val="24"/>
-          <w:lang w:eastAsia="pl-PL"/>
-        </w:rPr>
-        <w:t xml:space="preserve">- </w:t>
-      </w:r>
-      <w:r>
-        <w:rPr>
-          <w:rFonts w:ascii="Segoe UI" w:eastAsia="Times New Roman" w:hAnsi="Segoe UI" w:cs="Segoe UI"/>
-          <w:color w:val="24292E"/>
-          <w:sz w:val="24"/>
-          <w:szCs w:val="24"/>
-          <w:lang w:eastAsia="pl-PL"/>
-        </w:rPr>
-        <w:t>main: Odczytanie danych z pliku .yaml</w:t>
-      </w:r>
-    </w:p>
-    <w:p>
-      <w:pPr>
-        <w:pStyle w:val="ListParagraph"/>
-        <w:ind w:left="0"/>
-        <w:rPr>
-          <w:rFonts w:ascii="Segoe UI" w:eastAsia="Times New Roman" w:hAnsi="Segoe UI" w:cs="Segoe UI"/>
-          <w:color w:val="24292E"/>
-          <w:sz w:val="24"/>
-          <w:szCs w:val="24"/>
-          <w:lang w:eastAsia="pl-PL"/>
-        </w:rPr>
-      </w:pPr>
-      <w:r>
-        <w:rPr>
-          <w:rFonts w:ascii="Segoe UI" w:eastAsia="Times New Roman" w:hAnsi="Segoe UI" w:cs="Segoe UI"/>
-          <w:color w:val="24292E"/>
-          <w:sz w:val="24"/>
-          <w:szCs w:val="24"/>
-          <w:lang w:eastAsia="pl-PL"/>
-        </w:rPr>
-        <w:t xml:space="preserve">- </w:t>
-      </w:r>
-      <w:r>
-        <w:rPr>
-          <w:rFonts w:ascii="Segoe UI" w:eastAsia="Times New Roman" w:hAnsi="Segoe UI" w:cs="Segoe UI"/>
-          <w:color w:val="24292E"/>
-          <w:sz w:val="24"/>
-          <w:szCs w:val="24"/>
-          <w:lang w:eastAsia="pl-PL"/>
-        </w:rPr>
-        <w:t>take_photo: dodanie przycisków</w:t>
-      </w:r>
-    </w:p>
-    <w:p>
-      <w:pPr>
-        <w:pStyle w:val="ListParagraph"/>
-        <w:ind w:left="0"/>
-        <w:rPr>
-          <w:rFonts w:ascii="Segoe UI" w:eastAsia="Times New Roman" w:hAnsi="Segoe UI" w:cs="Segoe UI"/>
-          <w:b/>
-          <w:bCs/>
-          <w:color w:val="24292E"/>
-          <w:sz w:val="24"/>
-          <w:szCs w:val="24"/>
-          <w:lang w:eastAsia="pl-PL"/>
-        </w:rPr>
-      </w:pPr>
-      <w:r>
-        <w:rPr>
-          <w:rFonts w:ascii="Segoe UI" w:eastAsia="Times New Roman" w:hAnsi="Segoe UI" w:cs="Segoe UI"/>
-          <w:b/>
-          <w:bCs/>
-          <w:color w:val="24292E"/>
-          <w:sz w:val="24"/>
-          <w:szCs w:val="24"/>
-          <w:lang w:eastAsia="pl-PL"/>
-        </w:rPr>
-        <w:t>Zadania dokumentacyjne:</w:t>
-      </w:r>
-    </w:p>
-    <w:p>
-      <w:pPr>
-        <w:pStyle w:val="ListParagraph"/>
-        <w:ind w:left="0"/>
-        <w:rPr>
-          <w:rFonts w:ascii="Segoe UI" w:eastAsia="Times New Roman" w:hAnsi="Segoe UI" w:cs="Segoe UI"/>
-          <w:color w:val="24292E"/>
-          <w:sz w:val="24"/>
-          <w:szCs w:val="24"/>
-          <w:lang w:eastAsia="pl-PL"/>
-        </w:rPr>
-      </w:pPr>
-      <w:r>
-        <w:rPr>
-          <w:rFonts w:ascii="Segoe UI" w:eastAsia="Times New Roman" w:hAnsi="Segoe UI" w:cs="Segoe UI"/>
-          <w:color w:val="24292E"/>
-          <w:sz w:val="24"/>
-          <w:szCs w:val="24"/>
-          <w:lang w:eastAsia="pl-PL"/>
-        </w:rPr>
-        <w:t xml:space="preserve">- </w:t>
-      </w:r>
-      <w:r>
-        <w:rPr>
-          <w:rFonts w:ascii="Segoe UI" w:eastAsia="Times New Roman" w:hAnsi="Segoe UI" w:cs="Segoe UI"/>
-          <w:color w:val="24292E"/>
-          <w:sz w:val="24"/>
-          <w:szCs w:val="24"/>
-          <w:lang w:eastAsia="pl-PL"/>
-        </w:rPr>
-        <w:t>Skompletowanie backlog’u sprintu 3, opis sprintu 3 w dokumentacji</w:t>
-      </w:r>
-    </w:p>
-    <w:p>
-      <w:pPr>
-        <w:pStyle w:val="ListParagraph"/>
-        <w:ind w:left="0"/>
-        <w:rPr>
-          <w:rFonts w:ascii="Segoe UI" w:eastAsia="Times New Roman" w:hAnsi="Segoe UI" w:cs="Segoe UI"/>
-          <w:b/>
-          <w:bCs/>
-          <w:color w:val="24292E"/>
-          <w:sz w:val="24"/>
-          <w:szCs w:val="24"/>
-          <w:lang w:eastAsia="pl-PL"/>
-        </w:rPr>
-      </w:pPr>
-      <w:r>
-        <w:rPr>
-          <w:rFonts w:ascii="Segoe UI" w:eastAsia="Times New Roman" w:hAnsi="Segoe UI" w:cs="Segoe UI"/>
-          <w:b/>
-          <w:bCs/>
-          <w:color w:val="24292E"/>
-          <w:sz w:val="24"/>
-          <w:szCs w:val="24"/>
-          <w:lang w:eastAsia="pl-PL"/>
-        </w:rPr>
-        <w:t>Zadania organizacyjne</w:t>
-      </w:r>
-      <w:r>
-        <w:rPr>
-          <w:rFonts w:ascii="Segoe UI" w:eastAsia="Times New Roman" w:hAnsi="Segoe UI" w:cs="Segoe UI"/>
-          <w:b/>
-          <w:bCs/>
-          <w:color w:val="24292E"/>
-          <w:sz w:val="24"/>
-          <w:szCs w:val="24"/>
-          <w:lang w:eastAsia="pl-PL"/>
-        </w:rPr>
-        <w:t>:</w:t>
-      </w:r>
-    </w:p>
-    <w:p>
-      <w:pPr>
-        <w:pStyle w:val="ListParagraph"/>
-        <w:ind w:left="0"/>
-        <w:rPr>
-          <w:rFonts w:ascii="Segoe UI" w:eastAsia="Times New Roman" w:hAnsi="Segoe UI" w:cs="Segoe UI"/>
-          <w:color w:val="24292E"/>
-          <w:sz w:val="24"/>
-          <w:szCs w:val="24"/>
-          <w:lang w:eastAsia="pl-PL"/>
-        </w:rPr>
-      </w:pPr>
-      <w:r>
-        <w:rPr>
-          <w:rFonts w:ascii="Segoe UI" w:eastAsia="Times New Roman" w:hAnsi="Segoe UI" w:cs="Segoe UI"/>
-          <w:color w:val="24292E"/>
-          <w:sz w:val="24"/>
-          <w:szCs w:val="24"/>
-          <w:lang w:eastAsia="pl-PL"/>
-        </w:rPr>
-        <w:t xml:space="preserve">- inicjator </w:t>
-      </w:r>
-      <w:r>
-        <w:rPr>
-          <w:rFonts w:ascii="Segoe UI" w:eastAsia="Times New Roman" w:hAnsi="Segoe UI" w:cs="Segoe UI"/>
-          <w:color w:val="24292E"/>
-          <w:sz w:val="24"/>
-          <w:szCs w:val="24"/>
-          <w:lang w:eastAsia="pl-PL"/>
-        </w:rPr>
-        <w:t>3</w:t>
-      </w:r>
-      <w:r>
-        <w:rPr>
-          <w:rFonts w:ascii="Segoe UI" w:eastAsia="Times New Roman" w:hAnsi="Segoe UI" w:cs="Segoe UI"/>
-          <w:color w:val="24292E"/>
-          <w:sz w:val="24"/>
-          <w:szCs w:val="24"/>
-          <w:lang w:eastAsia="pl-PL"/>
-        </w:rPr>
-        <w:t xml:space="preserve"> spotkania projektowego</w:t>
-      </w:r>
-    </w:p>
-    <w:tbl>
-      <w:tblPr>
-        <w:tblStyle w:val="GridTable1Light-Accent3"/>
-        <w:tblW w:w="0" w:type="auto"/>
-        <w:tblLook w:val="04A0" w:firstRow="1" w:lastRow="0" w:firstColumn="1" w:lastColumn="0" w:noHBand="0" w:noVBand="1"/>
-      </w:tblPr>
-      <w:tblGrid>
-        <w:gridCol w:w="1838"/>
-        <w:gridCol w:w="2977"/>
-        <w:gridCol w:w="4531"/>
-      </w:tblGrid>
-      <w:tr>
-        <w:trPr>
-          <w:cnfStyle w:val="100000000000" w:firstRow="1" w:lastRow="0" w:firstColumn="0" w:lastColumn="0" w:oddVBand="0" w:evenVBand="0" w:oddHBand="0" w:evenHBand="0" w:firstRowFirstColumn="0" w:firstRowLastColumn="0" w:lastRowFirstColumn="0" w:lastRowLastColumn="0"/>
-        </w:trPr>
-        <w:tc>
-          <w:tcPr>
-            <w:cnfStyle w:val="001000000000" w:firstRow="0" w:lastRow="0" w:firstColumn="1" w:lastColumn="0" w:oddVBand="0" w:evenVBand="0" w:oddHBand="0" w:evenHBand="0" w:firstRowFirstColumn="0" w:firstRowLastColumn="0" w:lastRowFirstColumn="0" w:lastRowLastColumn="0"/>
-            <w:tcW w:w="1838" w:type="dxa"/>
-            <w:tcBorders>
-              <w:right w:val="single" w:sz="12" w:space="0" w:color="C9C9C9" w:themeColor="accent3" w:themeTint="99"/>
-            </w:tcBorders>
-          </w:tcPr>
-          <w:p>
-            <w:pPr>
-              <w:spacing w:before="100" w:beforeAutospacing="1" w:after="100" w:afterAutospacing="1"/>
-              <w:jc w:val="center"/>
-            </w:pPr>
-            <w:r>
-              <w:t>Aspekt</w:t>
-            </w:r>
-          </w:p>
-        </w:tc>
-        <w:tc>
-          <w:tcPr>
-            <w:tcW w:w="2977" w:type="dxa"/>
-            <w:tcBorders>
-              <w:left w:val="single" w:sz="12" w:space="0" w:color="C9C9C9" w:themeColor="accent3" w:themeTint="99"/>
-            </w:tcBorders>
-          </w:tcPr>
-          <w:p>
-            <w:pPr>
-              <w:spacing w:before="100" w:beforeAutospacing="1" w:after="100" w:afterAutospacing="1"/>
-              <w:jc w:val="center"/>
-              <w:cnfStyle w:val="100000000000" w:firstRow="1" w:lastRow="0" w:firstColumn="0" w:lastColumn="0" w:oddVBand="0" w:evenVBand="0" w:oddHBand="0" w:evenHBand="0" w:firstRowFirstColumn="0" w:firstRowLastColumn="0" w:lastRowFirstColumn="0" w:lastRowLastColumn="0"/>
-            </w:pPr>
-            <w:r>
-              <w:t>Parametry</w:t>
-            </w:r>
-          </w:p>
-        </w:tc>
-        <w:tc>
-          <w:tcPr>
-            <w:tcW w:w="4531" w:type="dxa"/>
-          </w:tcPr>
-          <w:p>
-            <w:pPr>
-              <w:spacing w:before="100" w:beforeAutospacing="1" w:after="100" w:afterAutospacing="1"/>
-              <w:jc w:val="center"/>
-              <w:cnfStyle w:val="100000000000" w:firstRow="1" w:lastRow="0" w:firstColumn="0" w:lastColumn="0" w:oddVBand="0" w:evenVBand="0" w:oddHBand="0" w:evenHBand="0" w:firstRowFirstColumn="0" w:firstRowLastColumn="0" w:lastRowFirstColumn="0" w:lastRowLastColumn="0"/>
-            </w:pPr>
-            <w:r>
-              <w:t>Wkład</w:t>
-            </w:r>
-          </w:p>
-        </w:tc>
-      </w:tr>
-      <w:tr>
-        <w:trPr>
-          <w:trHeight w:val="567"/>
-        </w:trPr>
-        <w:tc>
-          <w:tcPr>
-            <w:cnfStyle w:val="001000000000" w:firstRow="0" w:lastRow="0" w:firstColumn="1" w:lastColumn="0" w:oddVBand="0" w:evenVBand="0" w:oddHBand="0" w:evenHBand="0" w:firstRowFirstColumn="0" w:firstRowLastColumn="0" w:lastRowFirstColumn="0" w:lastRowLastColumn="0"/>
-            <w:tcW w:w="1838" w:type="dxa"/>
-            <w:tcBorders>
-              <w:bottom w:val="single" w:sz="12" w:space="0" w:color="C9C9C9" w:themeColor="accent3" w:themeTint="99"/>
-              <w:right w:val="single" w:sz="12" w:space="0" w:color="C9C9C9" w:themeColor="accent3" w:themeTint="99"/>
-            </w:tcBorders>
-            <w:vAlign w:val="center"/>
-          </w:tcPr>
-          <w:p>
-            <w:pPr>
-              <w:spacing w:before="100" w:beforeAutospacing="1" w:after="100" w:afterAutospacing="1"/>
-              <w:rPr>
-                <w:b w:val="0"/>
-              </w:rPr>
-            </w:pPr>
-            <w:r>
-              <w:rPr>
-                <w:b w:val="0"/>
-              </w:rPr>
-              <w:t>Role</w:t>
-            </w:r>
-          </w:p>
-        </w:tc>
-        <w:tc>
-          <w:tcPr>
-            <w:tcW w:w="2977" w:type="dxa"/>
-            <w:tcBorders>
-              <w:left w:val="single" w:sz="12" w:space="0" w:color="C9C9C9" w:themeColor="accent3" w:themeTint="99"/>
-              <w:bottom w:val="single" w:sz="12" w:space="0" w:color="C9C9C9" w:themeColor="accent3" w:themeTint="99"/>
-            </w:tcBorders>
-            <w:vAlign w:val="center"/>
-          </w:tcPr>
-          <w:p>
-            <w:pPr>
-              <w:spacing w:before="100" w:beforeAutospacing="1" w:after="100" w:afterAutospacing="1"/>
-              <w:cnfStyle w:val="000000000000" w:firstRow="0" w:lastRow="0" w:firstColumn="0" w:lastColumn="0" w:oddVBand="0" w:evenVBand="0" w:oddHBand="0" w:evenHBand="0" w:firstRowFirstColumn="0" w:firstRowLastColumn="0" w:lastRowFirstColumn="0" w:lastRowLastColumn="0"/>
-            </w:pPr>
-            <w:r>
-              <w:t>Wymienić</w:t>
-            </w:r>
-          </w:p>
-        </w:tc>
-        <w:tc>
-          <w:tcPr>
-            <w:tcW w:w="4531" w:type="dxa"/>
-            <w:tcBorders>
-              <w:bottom w:val="single" w:sz="12" w:space="0" w:color="C9C9C9" w:themeColor="accent3" w:themeTint="99"/>
-            </w:tcBorders>
-            <w:vAlign w:val="center"/>
-          </w:tcPr>
-          <w:p>
-            <w:pPr>
-              <w:spacing w:before="100" w:beforeAutospacing="1" w:after="100" w:afterAutospacing="1"/>
-              <w:cnfStyle w:val="000000000000" w:firstRow="0" w:lastRow="0" w:firstColumn="0" w:lastColumn="0" w:oddVBand="0" w:evenVBand="0" w:oddHBand="0" w:evenHBand="0" w:firstRowFirstColumn="0" w:firstRowLastColumn="0" w:lastRowFirstColumn="0" w:lastRowLastColumn="0"/>
-            </w:pPr>
-            <w:r>
-              <w:t xml:space="preserve">Scrum master </w:t>
-            </w:r>
-            <w:r>
-              <w:t xml:space="preserve">trzeciego </w:t>
-            </w:r>
-            <w:r>
-              <w:t xml:space="preserve">sprintu, organizator </w:t>
-            </w:r>
-            <w:r>
-              <w:t>3</w:t>
-            </w:r>
-            <w:r>
-              <w:t xml:space="preserve"> spotkania, programista</w:t>
-            </w:r>
-          </w:p>
-        </w:tc>
-      </w:tr>
-      <w:tr>
-        <w:trPr>
-          <w:trHeight w:val="567"/>
-        </w:trPr>
-        <w:tc>
-          <w:tcPr>
-            <w:cnfStyle w:val="001000000000" w:firstRow="0" w:lastRow="0" w:firstColumn="1" w:lastColumn="0" w:oddVBand="0" w:evenVBand="0" w:oddHBand="0" w:evenHBand="0" w:firstRowFirstColumn="0" w:firstRowLastColumn="0" w:lastRowFirstColumn="0" w:lastRowLastColumn="0"/>
-            <w:tcW w:w="1838" w:type="dxa"/>
-            <w:tcBorders>
-              <w:top w:val="single" w:sz="12" w:space="0" w:color="C9C9C9" w:themeColor="accent3" w:themeTint="99"/>
-              <w:right w:val="single" w:sz="12" w:space="0" w:color="C9C9C9" w:themeColor="accent3" w:themeTint="99"/>
-            </w:tcBorders>
-            <w:vAlign w:val="center"/>
-          </w:tcPr>
-          <w:p>
-            <w:pPr>
-              <w:spacing w:before="100" w:beforeAutospacing="1" w:after="100" w:afterAutospacing="1"/>
-              <w:rPr>
-                <w:b w:val="0"/>
-              </w:rPr>
-            </w:pPr>
-            <w:r>
-              <w:rPr>
-                <w:b w:val="0"/>
-              </w:rPr>
-              <w:t>Kodowanie</w:t>
-            </w:r>
-          </w:p>
-        </w:tc>
-        <w:tc>
-          <w:tcPr>
-            <w:tcW w:w="2977" w:type="dxa"/>
-            <w:tcBorders>
-              <w:top w:val="single" w:sz="12" w:space="0" w:color="C9C9C9" w:themeColor="accent3" w:themeTint="99"/>
-              <w:left w:val="single" w:sz="12" w:space="0" w:color="C9C9C9" w:themeColor="accent3" w:themeTint="99"/>
-            </w:tcBorders>
-            <w:vAlign w:val="center"/>
-          </w:tcPr>
-          <w:p>
-            <w:pPr>
-              <w:spacing w:before="100" w:beforeAutospacing="1" w:after="100" w:afterAutospacing="1"/>
-              <w:cnfStyle w:val="000000000000" w:firstRow="0" w:lastRow="0" w:firstColumn="0" w:lastColumn="0" w:oddVBand="0" w:evenVBand="0" w:oddHBand="0" w:evenHBand="0" w:firstRowFirstColumn="0" w:firstRowLastColumn="0" w:lastRowFirstColumn="0" w:lastRowLastColumn="0"/>
-            </w:pPr>
-            <w:r>
-              <w:t>Liczba linii kodu</w:t>
-            </w:r>
-          </w:p>
-        </w:tc>
-        <w:tc>
-          <w:tcPr>
-            <w:tcW w:w="4531" w:type="dxa"/>
-            <w:tcBorders>
-              <w:top w:val="single" w:sz="12" w:space="0" w:color="C9C9C9" w:themeColor="accent3" w:themeTint="99"/>
-            </w:tcBorders>
-            <w:vAlign w:val="center"/>
-          </w:tcPr>
-          <w:p>
-            <w:pPr>
-              <w:spacing w:before="100" w:beforeAutospacing="1" w:after="100" w:afterAutospacing="1"/>
-              <w:jc w:val="center"/>
-              <w:cnfStyle w:val="000000000000" w:firstRow="0" w:lastRow="0" w:firstColumn="0" w:lastColumn="0" w:oddVBand="0" w:evenVBand="0" w:oddHBand="0" w:evenHBand="0" w:firstRowFirstColumn="0" w:firstRowLastColumn="0" w:lastRowFirstColumn="0" w:lastRowLastColumn="0"/>
-            </w:pPr>
-            <w:r>
-              <w:t>108 ++    9 --</w:t>
-            </w:r>
-          </w:p>
-        </w:tc>
-      </w:tr>
-      <w:tr>
-        <w:trPr>
-          <w:trHeight w:val="567"/>
-        </w:trPr>
-        <w:tc>
-          <w:tcPr>
-            <w:cnfStyle w:val="001000000000" w:firstRow="0" w:lastRow="0" w:firstColumn="1" w:lastColumn="0" w:oddVBand="0" w:evenVBand="0" w:oddHBand="0" w:evenHBand="0" w:firstRowFirstColumn="0" w:firstRowLastColumn="0" w:lastRowFirstColumn="0" w:lastRowLastColumn="0"/>
-            <w:tcW w:w="1838" w:type="dxa"/>
-            <w:tcBorders>
-              <w:bottom w:val="single" w:sz="12" w:space="0" w:color="C9C9C9" w:themeColor="accent3" w:themeTint="99"/>
-              <w:right w:val="single" w:sz="12" w:space="0" w:color="C9C9C9" w:themeColor="accent3" w:themeTint="99"/>
-            </w:tcBorders>
-            <w:vAlign w:val="center"/>
-          </w:tcPr>
-          <w:p>
-            <w:pPr>
-              <w:spacing w:before="100" w:beforeAutospacing="1" w:after="100" w:afterAutospacing="1"/>
-              <w:rPr>
-                <w:b w:val="0"/>
-              </w:rPr>
-            </w:pPr>
-          </w:p>
-        </w:tc>
-        <w:tc>
-          <w:tcPr>
-            <w:tcW w:w="2977" w:type="dxa"/>
-            <w:tcBorders>
-              <w:left w:val="single" w:sz="12" w:space="0" w:color="C9C9C9" w:themeColor="accent3" w:themeTint="99"/>
-              <w:bottom w:val="single" w:sz="12" w:space="0" w:color="C9C9C9" w:themeColor="accent3" w:themeTint="99"/>
-            </w:tcBorders>
-            <w:vAlign w:val="center"/>
-          </w:tcPr>
-          <w:p>
-            <w:pPr>
-              <w:spacing w:before="100" w:beforeAutospacing="1" w:after="100" w:afterAutospacing="1"/>
-              <w:cnfStyle w:val="000000000000" w:firstRow="0" w:lastRow="0" w:firstColumn="0" w:lastColumn="0" w:oddVBand="0" w:evenVBand="0" w:oddHBand="0" w:evenHBand="0" w:firstRowFirstColumn="0" w:firstRowLastColumn="0" w:lastRowFirstColumn="0" w:lastRowLastColumn="0"/>
-            </w:pPr>
-            <w:r>
-              <w:t>Funkcje (wymienić)</w:t>
-            </w:r>
-          </w:p>
-        </w:tc>
-        <w:tc>
-          <w:tcPr>
-            <w:tcW w:w="4531" w:type="dxa"/>
-            <w:tcBorders>
-              <w:bottom w:val="single" w:sz="12" w:space="0" w:color="C9C9C9" w:themeColor="accent3" w:themeTint="99"/>
-            </w:tcBorders>
-            <w:vAlign w:val="center"/>
-          </w:tcPr>
-          <w:p>
-            <w:pPr>
-              <w:spacing w:before="100" w:beforeAutospacing="1" w:after="100" w:afterAutospacing="1"/>
-              <w:jc w:val="center"/>
-              <w:cnfStyle w:val="000000000000" w:firstRow="0" w:lastRow="0" w:firstColumn="0" w:lastColumn="0" w:oddVBand="0" w:evenVBand="0" w:oddHBand="0" w:evenHBand="0" w:firstRowFirstColumn="0" w:firstRowLastColumn="0" w:lastRowFirstColumn="0" w:lastRowLastColumn="0"/>
-            </w:pPr>
-          </w:p>
-        </w:tc>
-      </w:tr>
-      <w:tr>
-        <w:trPr>
-          <w:trHeight w:val="567"/>
-        </w:trPr>
-        <w:tc>
-          <w:tcPr>
-            <w:cnfStyle w:val="001000000000" w:firstRow="0" w:lastRow="0" w:firstColumn="1" w:lastColumn="0" w:oddVBand="0" w:evenVBand="0" w:oddHBand="0" w:evenHBand="0" w:firstRowFirstColumn="0" w:firstRowLastColumn="0" w:lastRowFirstColumn="0" w:lastRowLastColumn="0"/>
-            <w:tcW w:w="1838" w:type="dxa"/>
-            <w:tcBorders>
-              <w:top w:val="single" w:sz="12" w:space="0" w:color="C9C9C9" w:themeColor="accent3" w:themeTint="99"/>
-              <w:right w:val="single" w:sz="12" w:space="0" w:color="C9C9C9" w:themeColor="accent3" w:themeTint="99"/>
-            </w:tcBorders>
-            <w:vAlign w:val="center"/>
-          </w:tcPr>
-          <w:p>
-            <w:pPr>
-              <w:spacing w:before="100" w:beforeAutospacing="1" w:after="100" w:afterAutospacing="1"/>
-              <w:rPr>
-                <w:b w:val="0"/>
-              </w:rPr>
-            </w:pPr>
-            <w:r>
-              <w:rPr>
-                <w:b w:val="0"/>
-              </w:rPr>
-              <w:t>Repozytorium</w:t>
-            </w:r>
-          </w:p>
-        </w:tc>
-        <w:tc>
-          <w:tcPr>
-            <w:tcW w:w="2977" w:type="dxa"/>
-            <w:tcBorders>
-              <w:top w:val="single" w:sz="12" w:space="0" w:color="C9C9C9" w:themeColor="accent3" w:themeTint="99"/>
-              <w:left w:val="single" w:sz="12" w:space="0" w:color="C9C9C9" w:themeColor="accent3" w:themeTint="99"/>
-            </w:tcBorders>
-            <w:vAlign w:val="center"/>
-          </w:tcPr>
-          <w:p>
-            <w:pPr>
-              <w:spacing w:before="100" w:beforeAutospacing="1" w:after="100" w:afterAutospacing="1"/>
-              <w:cnfStyle w:val="000000000000" w:firstRow="0" w:lastRow="0" w:firstColumn="0" w:lastColumn="0" w:oddVBand="0" w:evenVBand="0" w:oddHBand="0" w:evenHBand="0" w:firstRowFirstColumn="0" w:firstRowLastColumn="0" w:lastRowFirstColumn="0" w:lastRowLastColumn="0"/>
-            </w:pPr>
-            <w:r>
-              <w:t>Liczba commit-ów</w:t>
-            </w:r>
-          </w:p>
-        </w:tc>
-        <w:tc>
-          <w:tcPr>
-            <w:tcW w:w="4531" w:type="dxa"/>
-            <w:tcBorders>
-              <w:top w:val="single" w:sz="12" w:space="0" w:color="C9C9C9" w:themeColor="accent3" w:themeTint="99"/>
-            </w:tcBorders>
-            <w:vAlign w:val="center"/>
-          </w:tcPr>
-          <w:p>
-            <w:pPr>
-              <w:spacing w:before="100" w:beforeAutospacing="1" w:after="100" w:afterAutospacing="1"/>
-              <w:jc w:val="center"/>
-              <w:cnfStyle w:val="000000000000" w:firstRow="0" w:lastRow="0" w:firstColumn="0" w:lastColumn="0" w:oddVBand="0" w:evenVBand="0" w:oddHBand="0" w:evenHBand="0" w:firstRowFirstColumn="0" w:firstRowLastColumn="0" w:lastRowFirstColumn="0" w:lastRowLastColumn="0"/>
-            </w:pPr>
-            <w:r>
-              <w:t>6</w:t>
-            </w:r>
-          </w:p>
-        </w:tc>
-      </w:tr>
-      <w:tr>
-        <w:trPr>
-          <w:trHeight w:val="567"/>
-        </w:trPr>
-        <w:tc>
-          <w:tcPr>
-            <w:cnfStyle w:val="001000000000" w:firstRow="0" w:lastRow="0" w:firstColumn="1" w:lastColumn="0" w:oddVBand="0" w:evenVBand="0" w:oddHBand="0" w:evenHBand="0" w:firstRowFirstColumn="0" w:firstRowLastColumn="0" w:lastRowFirstColumn="0" w:lastRowLastColumn="0"/>
-            <w:tcW w:w="1838" w:type="dxa"/>
-            <w:tcBorders>
-              <w:right w:val="single" w:sz="12" w:space="0" w:color="C9C9C9" w:themeColor="accent3" w:themeTint="99"/>
-            </w:tcBorders>
-            <w:vAlign w:val="center"/>
-          </w:tcPr>
-          <w:p>
-            <w:pPr>
-              <w:spacing w:before="100" w:beforeAutospacing="1" w:after="100" w:afterAutospacing="1"/>
-              <w:rPr>
-                <w:b w:val="0"/>
-              </w:rPr>
-            </w:pPr>
-          </w:p>
-        </w:tc>
-        <w:tc>
-          <w:tcPr>
-            <w:tcW w:w="2977" w:type="dxa"/>
-            <w:tcBorders>
-              <w:left w:val="single" w:sz="12" w:space="0" w:color="C9C9C9" w:themeColor="accent3" w:themeTint="99"/>
-            </w:tcBorders>
-            <w:vAlign w:val="center"/>
-          </w:tcPr>
-          <w:p>
-            <w:pPr>
-              <w:spacing w:before="100" w:beforeAutospacing="1" w:after="100" w:afterAutospacing="1"/>
-              <w:cnfStyle w:val="000000000000" w:firstRow="0" w:lastRow="0" w:firstColumn="0" w:lastColumn="0" w:oddVBand="0" w:evenVBand="0" w:oddHBand="0" w:evenHBand="0" w:firstRowFirstColumn="0" w:firstRowLastColumn="0" w:lastRowFirstColumn="0" w:lastRowLastColumn="0"/>
-            </w:pPr>
-            <w:r>
-              <w:t>Liczba utworzonych gałęzi</w:t>
-            </w:r>
-          </w:p>
-        </w:tc>
-        <w:tc>
-          <w:tcPr>
-            <w:tcW w:w="4531" w:type="dxa"/>
-            <w:vAlign w:val="center"/>
-          </w:tcPr>
-          <w:p>
-            <w:pPr>
-              <w:spacing w:before="100" w:beforeAutospacing="1" w:after="100" w:afterAutospacing="1"/>
-              <w:jc w:val="center"/>
-              <w:cnfStyle w:val="000000000000" w:firstRow="0" w:lastRow="0" w:firstColumn="0" w:lastColumn="0" w:oddVBand="0" w:evenVBand="0" w:oddHBand="0" w:evenHBand="0" w:firstRowFirstColumn="0" w:firstRowLastColumn="0" w:lastRowFirstColumn="0" w:lastRowLastColumn="0"/>
-            </w:pPr>
-            <w:r>
-              <w:t>1 (main)</w:t>
-            </w:r>
-          </w:p>
-        </w:tc>
-      </w:tr>
-      <w:tr>
-        <w:trPr>
-          <w:trHeight w:val="567"/>
-        </w:trPr>
-        <w:tc>
-          <w:tcPr>
-            <w:cnfStyle w:val="001000000000" w:firstRow="0" w:lastRow="0" w:firstColumn="1" w:lastColumn="0" w:oddVBand="0" w:evenVBand="0" w:oddHBand="0" w:evenHBand="0" w:firstRowFirstColumn="0" w:firstRowLastColumn="0" w:lastRowFirstColumn="0" w:lastRowLastColumn="0"/>
-            <w:tcW w:w="1838" w:type="dxa"/>
-            <w:tcBorders>
-              <w:right w:val="single" w:sz="12" w:space="0" w:color="C9C9C9" w:themeColor="accent3" w:themeTint="99"/>
-            </w:tcBorders>
-            <w:vAlign w:val="center"/>
-          </w:tcPr>
-          <w:p>
-            <w:pPr>
-              <w:spacing w:before="100" w:beforeAutospacing="1" w:after="100" w:afterAutospacing="1"/>
-              <w:rPr>
-                <w:b w:val="0"/>
-              </w:rPr>
-            </w:pPr>
-          </w:p>
-        </w:tc>
-        <w:tc>
-          <w:tcPr>
-            <w:tcW w:w="2977" w:type="dxa"/>
-            <w:tcBorders>
-              <w:left w:val="single" w:sz="12" w:space="0" w:color="C9C9C9" w:themeColor="accent3" w:themeTint="99"/>
-            </w:tcBorders>
-            <w:vAlign w:val="center"/>
-          </w:tcPr>
-          <w:p>
-            <w:pPr>
-              <w:spacing w:before="100" w:beforeAutospacing="1" w:after="100" w:afterAutospacing="1"/>
-              <w:cnfStyle w:val="000000000000" w:firstRow="0" w:lastRow="0" w:firstColumn="0" w:lastColumn="0" w:oddVBand="0" w:evenVBand="0" w:oddHBand="0" w:evenHBand="0" w:firstRowFirstColumn="0" w:firstRowLastColumn="0" w:lastRowFirstColumn="0" w:lastRowLastColumn="0"/>
-            </w:pPr>
-            <w:r>
-              <w:t>Gałąź (używana – nazwa)</w:t>
-            </w:r>
-          </w:p>
-        </w:tc>
-        <w:tc>
-          <w:tcPr>
-            <w:tcW w:w="4531" w:type="dxa"/>
-            <w:vAlign w:val="center"/>
-          </w:tcPr>
-          <w:p>
-            <w:pPr>
-              <w:spacing w:before="100" w:beforeAutospacing="1" w:after="100" w:afterAutospacing="1"/>
-              <w:cnfStyle w:val="000000000000" w:firstRow="0" w:lastRow="0" w:firstColumn="0" w:lastColumn="0" w:oddVBand="0" w:evenVBand="0" w:oddHBand="0" w:evenHBand="0" w:firstRowFirstColumn="0" w:firstRowLastColumn="0" w:lastRowFirstColumn="0" w:lastRowLastColumn="0"/>
-              <w:rPr>
-                <w:lang w:val="en-US"/>
-              </w:rPr>
-            </w:pPr>
-            <w:r>
-              <w:rPr>
-                <w:lang w:val="en-US"/>
-              </w:rPr>
-              <w:t>main</w:t>
-            </w:r>
-          </w:p>
-        </w:tc>
-      </w:tr>
-      <w:tr>
-        <w:trPr>
-          <w:trHeight w:val="567"/>
-        </w:trPr>
-        <w:tc>
-          <w:tcPr>
-            <w:cnfStyle w:val="001000000000" w:firstRow="0" w:lastRow="0" w:firstColumn="1" w:lastColumn="0" w:oddVBand="0" w:evenVBand="0" w:oddHBand="0" w:evenHBand="0" w:firstRowFirstColumn="0" w:firstRowLastColumn="0" w:lastRowFirstColumn="0" w:lastRowLastColumn="0"/>
-            <w:tcW w:w="1838" w:type="dxa"/>
-            <w:tcBorders>
-              <w:right w:val="single" w:sz="12" w:space="0" w:color="C9C9C9" w:themeColor="accent3" w:themeTint="99"/>
-            </w:tcBorders>
-            <w:vAlign w:val="center"/>
-          </w:tcPr>
-          <w:p>
-            <w:pPr>
-              <w:spacing w:before="100" w:beforeAutospacing="1" w:after="100" w:afterAutospacing="1"/>
-              <w:rPr>
-                <w:b w:val="0"/>
-                <w:lang w:val="en-US"/>
-              </w:rPr>
-            </w:pPr>
-          </w:p>
-        </w:tc>
-        <w:tc>
-          <w:tcPr>
-            <w:tcW w:w="2977" w:type="dxa"/>
-            <w:tcBorders>
-              <w:left w:val="single" w:sz="12" w:space="0" w:color="C9C9C9" w:themeColor="accent3" w:themeTint="99"/>
-            </w:tcBorders>
-            <w:vAlign w:val="center"/>
-          </w:tcPr>
-          <w:p>
-            <w:pPr>
-              <w:spacing w:before="100" w:beforeAutospacing="1" w:after="100" w:afterAutospacing="1"/>
-              <w:cnfStyle w:val="000000000000" w:firstRow="0" w:lastRow="0" w:firstColumn="0" w:lastColumn="0" w:oddVBand="0" w:evenVBand="0" w:oddHBand="0" w:evenHBand="0" w:firstRowFirstColumn="0" w:firstRowLastColumn="0" w:lastRowFirstColumn="0" w:lastRowLastColumn="0"/>
-            </w:pPr>
-            <w:r>
-              <w:t>Liczba połączonych gałęzi</w:t>
-            </w:r>
-          </w:p>
-        </w:tc>
-        <w:tc>
-          <w:tcPr>
-            <w:tcW w:w="4531" w:type="dxa"/>
-            <w:vAlign w:val="center"/>
-          </w:tcPr>
-          <w:p>
-            <w:pPr>
-              <w:spacing w:before="100" w:beforeAutospacing="1" w:after="100" w:afterAutospacing="1"/>
-              <w:jc w:val="center"/>
-              <w:cnfStyle w:val="000000000000" w:firstRow="0" w:lastRow="0" w:firstColumn="0" w:lastColumn="0" w:oddVBand="0" w:evenVBand="0" w:oddHBand="0" w:evenHBand="0" w:firstRowFirstColumn="0" w:firstRowLastColumn="0" w:lastRowFirstColumn="0" w:lastRowLastColumn="0"/>
-            </w:pPr>
-            <w:r>
-              <w:t>0</w:t>
-            </w:r>
-          </w:p>
-        </w:tc>
-      </w:tr>
-      <w:tr>
-        <w:trPr>
-          <w:trHeight w:val="567"/>
-        </w:trPr>
-        <w:tc>
-          <w:tcPr>
-            <w:cnfStyle w:val="001000000000" w:firstRow="0" w:lastRow="0" w:firstColumn="1" w:lastColumn="0" w:oddVBand="0" w:evenVBand="0" w:oddHBand="0" w:evenHBand="0" w:firstRowFirstColumn="0" w:firstRowLastColumn="0" w:lastRowFirstColumn="0" w:lastRowLastColumn="0"/>
-            <w:tcW w:w="1838" w:type="dxa"/>
-            <w:tcBorders>
-              <w:bottom w:val="single" w:sz="12" w:space="0" w:color="C9C9C9" w:themeColor="accent3" w:themeTint="99"/>
-              <w:right w:val="single" w:sz="12" w:space="0" w:color="C9C9C9" w:themeColor="accent3" w:themeTint="99"/>
-            </w:tcBorders>
-            <w:vAlign w:val="center"/>
-          </w:tcPr>
-          <w:p>
-            <w:pPr>
-              <w:spacing w:before="100" w:beforeAutospacing="1" w:after="100" w:afterAutospacing="1"/>
-              <w:rPr>
-                <w:b w:val="0"/>
-              </w:rPr>
-            </w:pPr>
-          </w:p>
-        </w:tc>
-        <w:tc>
-          <w:tcPr>
-            <w:tcW w:w="2977" w:type="dxa"/>
-            <w:tcBorders>
-              <w:left w:val="single" w:sz="12" w:space="0" w:color="C9C9C9" w:themeColor="accent3" w:themeTint="99"/>
-              <w:bottom w:val="single" w:sz="12" w:space="0" w:color="C9C9C9" w:themeColor="accent3" w:themeTint="99"/>
-            </w:tcBorders>
-            <w:vAlign w:val="center"/>
-          </w:tcPr>
-          <w:p>
-            <w:pPr>
-              <w:spacing w:before="100" w:beforeAutospacing="1" w:after="100" w:afterAutospacing="1"/>
-              <w:cnfStyle w:val="000000000000" w:firstRow="0" w:lastRow="0" w:firstColumn="0" w:lastColumn="0" w:oddVBand="0" w:evenVBand="0" w:oddHBand="0" w:evenHBand="0" w:firstRowFirstColumn="0" w:firstRowLastColumn="0" w:lastRowFirstColumn="0" w:lastRowLastColumn="0"/>
-            </w:pPr>
-            <w:r>
-              <w:t>Liczba dni aktywności GIT</w:t>
-            </w:r>
-          </w:p>
-        </w:tc>
-        <w:tc>
-          <w:tcPr>
-            <w:tcW w:w="4531" w:type="dxa"/>
-            <w:tcBorders>
-              <w:bottom w:val="single" w:sz="12" w:space="0" w:color="C9C9C9" w:themeColor="accent3" w:themeTint="99"/>
-            </w:tcBorders>
-            <w:vAlign w:val="center"/>
-          </w:tcPr>
-          <w:p>
-            <w:pPr>
-              <w:spacing w:before="100" w:beforeAutospacing="1" w:after="100" w:afterAutospacing="1"/>
-              <w:jc w:val="center"/>
-              <w:cnfStyle w:val="000000000000" w:firstRow="0" w:lastRow="0" w:firstColumn="0" w:lastColumn="0" w:oddVBand="0" w:evenVBand="0" w:oddHBand="0" w:evenHBand="0" w:firstRowFirstColumn="0" w:firstRowLastColumn="0" w:lastRowFirstColumn="0" w:lastRowLastColumn="0"/>
-            </w:pPr>
-            <w:r>
-              <w:t>10</w:t>
-            </w:r>
-          </w:p>
-        </w:tc>
-      </w:tr>
-      <w:tr>
-        <w:trPr>
-          <w:trHeight w:val="567"/>
-        </w:trPr>
-        <w:tc>
-          <w:tcPr>
-            <w:cnfStyle w:val="001000000000" w:firstRow="0" w:lastRow="0" w:firstColumn="1" w:lastColumn="0" w:oddVBand="0" w:evenVBand="0" w:oddHBand="0" w:evenHBand="0" w:firstRowFirstColumn="0" w:firstRowLastColumn="0" w:lastRowFirstColumn="0" w:lastRowLastColumn="0"/>
-            <w:tcW w:w="1838" w:type="dxa"/>
-            <w:tcBorders>
-              <w:top w:val="single" w:sz="12" w:space="0" w:color="C9C9C9" w:themeColor="accent3" w:themeTint="99"/>
-              <w:right w:val="single" w:sz="12" w:space="0" w:color="C9C9C9" w:themeColor="accent3" w:themeTint="99"/>
-            </w:tcBorders>
-            <w:vAlign w:val="center"/>
-          </w:tcPr>
-          <w:p>
-            <w:pPr>
-              <w:spacing w:before="100" w:beforeAutospacing="1" w:after="100" w:afterAutospacing="1"/>
-              <w:rPr>
-                <w:b w:val="0"/>
-              </w:rPr>
-            </w:pPr>
-            <w:r>
-              <w:rPr>
-                <w:b w:val="0"/>
-              </w:rPr>
-              <w:t>Dokumentowanie</w:t>
-            </w:r>
-          </w:p>
-        </w:tc>
-        <w:tc>
-          <w:tcPr>
-            <w:tcW w:w="2977" w:type="dxa"/>
-            <w:tcBorders>
-              <w:top w:val="single" w:sz="12" w:space="0" w:color="C9C9C9" w:themeColor="accent3" w:themeTint="99"/>
-              <w:left w:val="single" w:sz="12" w:space="0" w:color="C9C9C9" w:themeColor="accent3" w:themeTint="99"/>
-            </w:tcBorders>
-            <w:vAlign w:val="center"/>
-          </w:tcPr>
-          <w:p>
-            <w:pPr>
-              <w:spacing w:before="100" w:beforeAutospacing="1" w:after="100" w:afterAutospacing="1"/>
-              <w:cnfStyle w:val="000000000000" w:firstRow="0" w:lastRow="0" w:firstColumn="0" w:lastColumn="0" w:oddVBand="0" w:evenVBand="0" w:oddHBand="0" w:evenHBand="0" w:firstRowFirstColumn="0" w:firstRowLastColumn="0" w:lastRowFirstColumn="0" w:lastRowLastColumn="0"/>
-            </w:pPr>
-            <w:r>
-              <w:t>Liczba standup-ów</w:t>
+              <w:t xml:space="preserve">Liczba </w:t>
+            </w:r>
+            <w:proofErr w:type="spellStart"/>
+            <w:r>
+              <w:t>standup</w:t>
+            </w:r>
+            <w:proofErr w:type="spellEnd"/>
+            <w:r>
+              <w:t>-ów</w:t>
             </w:r>
           </w:p>
         </w:tc>
@@ -13909,15 +14481,15 @@
     <w:lsdException w:name="Unresolved Mention" w:semiHidden="1" w:unhideWhenUsed="1"/>
     <w:lsdException w:name="Smart Link" w:semiHidden="1" w:unhideWhenUsed="1"/>
   </w:latentStyles>
-  <w:style w:type="paragraph" w:default="1" w:styleId="Normal">
+  <w:style w:type="paragraph" w:default="1" w:styleId="Normalny">
     <w:name w:val="Normal"/>
     <w:qFormat/>
   </w:style>
-  <w:style w:type="paragraph" w:styleId="Heading1">
+  <w:style w:type="paragraph" w:styleId="Nagwek1">
     <w:name w:val="heading 1"/>
-    <w:basedOn w:val="Normal"/>
-    <w:next w:val="Normal"/>
-    <w:link w:val="Heading1Char"/>
+    <w:basedOn w:val="Normalny"/>
+    <w:next w:val="Normalny"/>
+    <w:link w:val="Nagwek1Znak"/>
     <w:uiPriority w:val="9"/>
     <w:qFormat/>
     <w:rsid w:val="0035441F"/>
@@ -13934,11 +14506,11 @@
       <w:szCs w:val="32"/>
     </w:rPr>
   </w:style>
-  <w:style w:type="paragraph" w:styleId="Heading2">
+  <w:style w:type="paragraph" w:styleId="Nagwek2">
     <w:name w:val="heading 2"/>
-    <w:basedOn w:val="Normal"/>
-    <w:next w:val="Normal"/>
-    <w:link w:val="Heading2Char"/>
+    <w:basedOn w:val="Normalny"/>
+    <w:next w:val="Normalny"/>
+    <w:link w:val="Nagwek2Znak"/>
     <w:uiPriority w:val="9"/>
     <w:semiHidden/>
     <w:unhideWhenUsed/>
@@ -13957,11 +14529,11 @@
       <w:szCs w:val="26"/>
     </w:rPr>
   </w:style>
-  <w:style w:type="paragraph" w:styleId="Heading3">
+  <w:style w:type="paragraph" w:styleId="Nagwek3">
     <w:name w:val="heading 3"/>
-    <w:basedOn w:val="Normal"/>
-    <w:next w:val="Normal"/>
-    <w:link w:val="Heading3Char"/>
+    <w:basedOn w:val="Normalny"/>
+    <w:next w:val="Normalny"/>
+    <w:link w:val="Nagwek3Znak"/>
     <w:uiPriority w:val="9"/>
     <w:semiHidden/>
     <w:unhideWhenUsed/>
@@ -13980,13 +14552,13 @@
       <w:szCs w:val="24"/>
     </w:rPr>
   </w:style>
-  <w:style w:type="character" w:default="1" w:styleId="DefaultParagraphFont">
+  <w:style w:type="character" w:default="1" w:styleId="Domylnaczcionkaakapitu">
     <w:name w:val="Default Paragraph Font"/>
     <w:uiPriority w:val="1"/>
     <w:semiHidden/>
     <w:unhideWhenUsed/>
   </w:style>
-  <w:style w:type="table" w:default="1" w:styleId="TableNormal">
+  <w:style w:type="table" w:default="1" w:styleId="Standardowy">
     <w:name w:val="Normal Table"/>
     <w:uiPriority w:val="99"/>
     <w:semiHidden/>
@@ -14001,15 +14573,15 @@
       </w:tblCellMar>
     </w:tblPr>
   </w:style>
-  <w:style w:type="numbering" w:default="1" w:styleId="NoList">
+  <w:style w:type="numbering" w:default="1" w:styleId="Bezlisty">
     <w:name w:val="No List"/>
     <w:uiPriority w:val="99"/>
     <w:semiHidden/>
     <w:unhideWhenUsed/>
   </w:style>
-  <w:style w:type="paragraph" w:styleId="ListParagraph">
+  <w:style w:type="paragraph" w:styleId="Akapitzlist">
     <w:name w:val="List Paragraph"/>
-    <w:basedOn w:val="Normal"/>
+    <w:basedOn w:val="Normalny"/>
     <w:uiPriority w:val="34"/>
     <w:qFormat/>
     <w:rsid w:val="00B04B31"/>
@@ -14018,9 +14590,9 @@
       <w:contextualSpacing/>
     </w:pPr>
   </w:style>
-  <w:style w:type="character" w:styleId="Hyperlink">
+  <w:style w:type="character" w:styleId="Hipercze">
     <w:name w:val="Hyperlink"/>
-    <w:basedOn w:val="DefaultParagraphFont"/>
+    <w:basedOn w:val="Domylnaczcionkaakapitu"/>
     <w:uiPriority w:val="99"/>
     <w:unhideWhenUsed/>
     <w:rsid w:val="00536C27"/>
@@ -14029,9 +14601,9 @@
       <w:u w:val="single"/>
     </w:rPr>
   </w:style>
-  <w:style w:type="character" w:styleId="PlaceholderText">
+  <w:style w:type="character" w:styleId="Tekstzastpczy">
     <w:name w:val="Placeholder Text"/>
-    <w:basedOn w:val="DefaultParagraphFont"/>
+    <w:basedOn w:val="Domylnaczcionkaakapitu"/>
     <w:uiPriority w:val="99"/>
     <w:semiHidden/>
     <w:rsid w:val="00EC3B53"/>
@@ -14039,9 +14611,9 @@
       <w:color w:val="808080"/>
     </w:rPr>
   </w:style>
-  <w:style w:type="paragraph" w:styleId="NormalWeb">
+  <w:style w:type="paragraph" w:styleId="NormalnyWeb">
     <w:name w:val="Normal (Web)"/>
-    <w:basedOn w:val="Normal"/>
+    <w:basedOn w:val="Normalny"/>
     <w:uiPriority w:val="99"/>
     <w:semiHidden/>
     <w:unhideWhenUsed/>
@@ -14056,9 +14628,9 @@
       <w:lang w:eastAsia="pl-PL"/>
     </w:rPr>
   </w:style>
-  <w:style w:type="table" w:styleId="TableGrid">
+  <w:style w:type="table" w:styleId="Tabela-Siatka">
     <w:name w:val="Table Grid"/>
-    <w:basedOn w:val="TableNormal"/>
+    <w:basedOn w:val="Standardowy"/>
     <w:uiPriority w:val="39"/>
     <w:rsid w:val="007C7AA8"/>
     <w:pPr>
@@ -14075,9 +14647,9 @@
       </w:tblBorders>
     </w:tblPr>
   </w:style>
-  <w:style w:type="table" w:styleId="GridTable1Light-Accent3">
+  <w:style w:type="table" w:styleId="Tabelasiatki1jasnaakcent3">
     <w:name w:val="Grid Table 1 Light Accent 3"/>
-    <w:basedOn w:val="TableNormal"/>
+    <w:basedOn w:val="Standardowy"/>
     <w:uiPriority w:val="46"/>
     <w:rsid w:val="001D68FB"/>
     <w:pPr>
@@ -14132,10 +14704,10 @@
       </w:rPr>
     </w:tblStylePr>
   </w:style>
-  <w:style w:type="character" w:customStyle="1" w:styleId="Heading1Char">
-    <w:name w:val="Heading 1 Char"/>
-    <w:basedOn w:val="DefaultParagraphFont"/>
-    <w:link w:val="Heading1"/>
+  <w:style w:type="character" w:customStyle="1" w:styleId="Nagwek1Znak">
+    <w:name w:val="Nagłówek 1 Znak"/>
+    <w:basedOn w:val="Domylnaczcionkaakapitu"/>
+    <w:link w:val="Nagwek1"/>
     <w:uiPriority w:val="9"/>
     <w:rsid w:val="0035441F"/>
     <w:rPr>
@@ -14145,10 +14717,10 @@
       <w:szCs w:val="32"/>
     </w:rPr>
   </w:style>
-  <w:style w:type="character" w:customStyle="1" w:styleId="Heading3Char">
-    <w:name w:val="Heading 3 Char"/>
-    <w:basedOn w:val="DefaultParagraphFont"/>
-    <w:link w:val="Heading3"/>
+  <w:style w:type="character" w:customStyle="1" w:styleId="Nagwek3Znak">
+    <w:name w:val="Nagłówek 3 Znak"/>
+    <w:basedOn w:val="Domylnaczcionkaakapitu"/>
+    <w:link w:val="Nagwek3"/>
     <w:uiPriority w:val="9"/>
     <w:semiHidden/>
     <w:rsid w:val="004F2E7B"/>
@@ -14159,10 +14731,10 @@
       <w:szCs w:val="24"/>
     </w:rPr>
   </w:style>
-  <w:style w:type="paragraph" w:styleId="Caption">
+  <w:style w:type="paragraph" w:styleId="Legenda">
     <w:name w:val="caption"/>
-    <w:basedOn w:val="Normal"/>
-    <w:next w:val="Normal"/>
+    <w:basedOn w:val="Normalny"/>
+    <w:next w:val="Normalny"/>
     <w:uiPriority w:val="35"/>
     <w:unhideWhenUsed/>
     <w:qFormat/>
@@ -14178,10 +14750,10 @@
       <w:szCs w:val="18"/>
     </w:rPr>
   </w:style>
-  <w:style w:type="paragraph" w:styleId="EndnoteText">
+  <w:style w:type="paragraph" w:styleId="Tekstprzypisukocowego">
     <w:name w:val="endnote text"/>
-    <w:basedOn w:val="Normal"/>
-    <w:link w:val="EndnoteTextChar"/>
+    <w:basedOn w:val="Normalny"/>
+    <w:link w:val="TekstprzypisukocowegoZnak"/>
     <w:uiPriority w:val="99"/>
     <w:semiHidden/>
     <w:unhideWhenUsed/>
@@ -14194,10 +14766,10 @@
       <w:szCs w:val="20"/>
     </w:rPr>
   </w:style>
-  <w:style w:type="character" w:customStyle="1" w:styleId="EndnoteTextChar">
-    <w:name w:val="Endnote Text Char"/>
-    <w:basedOn w:val="DefaultParagraphFont"/>
-    <w:link w:val="EndnoteText"/>
+  <w:style w:type="character" w:customStyle="1" w:styleId="TekstprzypisukocowegoZnak">
+    <w:name w:val="Tekst przypisu końcowego Znak"/>
+    <w:basedOn w:val="Domylnaczcionkaakapitu"/>
+    <w:link w:val="Tekstprzypisukocowego"/>
     <w:uiPriority w:val="99"/>
     <w:semiHidden/>
     <w:rsid w:val="00087AE1"/>
@@ -14206,9 +14778,9 @@
       <w:szCs w:val="20"/>
     </w:rPr>
   </w:style>
-  <w:style w:type="character" w:styleId="EndnoteReference">
+  <w:style w:type="character" w:styleId="Odwoanieprzypisukocowego">
     <w:name w:val="endnote reference"/>
-    <w:basedOn w:val="DefaultParagraphFont"/>
+    <w:basedOn w:val="Domylnaczcionkaakapitu"/>
     <w:uiPriority w:val="99"/>
     <w:semiHidden/>
     <w:unhideWhenUsed/>
@@ -14217,9 +14789,9 @@
       <w:vertAlign w:val="superscript"/>
     </w:rPr>
   </w:style>
-  <w:style w:type="character" w:styleId="UnresolvedMention">
+  <w:style w:type="character" w:styleId="Nierozpoznanawzmianka">
     <w:name w:val="Unresolved Mention"/>
-    <w:basedOn w:val="DefaultParagraphFont"/>
+    <w:basedOn w:val="Domylnaczcionkaakapitu"/>
     <w:uiPriority w:val="99"/>
     <w:semiHidden/>
     <w:unhideWhenUsed/>
@@ -14229,9 +14801,9 @@
       <w:shd w:val="clear" w:color="auto" w:fill="E1DFDD"/>
     </w:rPr>
   </w:style>
-  <w:style w:type="character" w:styleId="FollowedHyperlink">
+  <w:style w:type="character" w:styleId="UyteHipercze">
     <w:name w:val="FollowedHyperlink"/>
-    <w:basedOn w:val="DefaultParagraphFont"/>
+    <w:basedOn w:val="Domylnaczcionkaakapitu"/>
     <w:uiPriority w:val="99"/>
     <w:semiHidden/>
     <w:unhideWhenUsed/>
@@ -14241,10 +14813,10 @@
       <w:u w:val="single"/>
     </w:rPr>
   </w:style>
-  <w:style w:type="character" w:customStyle="1" w:styleId="Heading2Char">
-    <w:name w:val="Heading 2 Char"/>
-    <w:basedOn w:val="DefaultParagraphFont"/>
-    <w:link w:val="Heading2"/>
+  <w:style w:type="character" w:customStyle="1" w:styleId="Nagwek2Znak">
+    <w:name w:val="Nagłówek 2 Znak"/>
+    <w:basedOn w:val="Domylnaczcionkaakapitu"/>
+    <w:link w:val="Nagwek2"/>
     <w:uiPriority w:val="9"/>
     <w:semiHidden/>
     <w:rsid w:val="002E309C"/>
@@ -14261,7 +14833,7 @@
 <file path=word/charts/chart1.xml><?xml version="1.0" encoding="utf-8"?>
 <c:chartSpace xmlns:c="http://schemas.openxmlformats.org/drawingml/2006/chart" xmlns:a="http://schemas.openxmlformats.org/drawingml/2006/main" xmlns:r="http://schemas.openxmlformats.org/officeDocument/2006/relationships" xmlns:c16r2="http://schemas.microsoft.com/office/drawing/2015/06/chart">
   <c:date1904 val="0"/>
-  <c:lang val="en-US"/>
+  <c:lang val="pl-PL"/>
   <c:roundedCorners val="0"/>
   <mc:AlternateContent xmlns:mc="http://schemas.openxmlformats.org/markup-compatibility/2006">
     <mc:Choice xmlns:c14="http://schemas.microsoft.com/office/drawing/2007/8/2/chart" Requires="c14">
@@ -14709,7 +15281,7 @@
 <file path=word/charts/chart2.xml><?xml version="1.0" encoding="utf-8"?>
 <c:chartSpace xmlns:c="http://schemas.openxmlformats.org/drawingml/2006/chart" xmlns:a="http://schemas.openxmlformats.org/drawingml/2006/main" xmlns:r="http://schemas.openxmlformats.org/officeDocument/2006/relationships" xmlns:c16r2="http://schemas.microsoft.com/office/drawing/2015/06/chart">
   <c:date1904 val="0"/>
-  <c:lang val="en-US"/>
+  <c:lang val="pl-PL"/>
   <c:roundedCorners val="0"/>
   <mc:AlternateContent xmlns:mc="http://schemas.openxmlformats.org/markup-compatibility/2006">
     <mc:Choice xmlns:c14="http://schemas.microsoft.com/office/drawing/2007/8/2/chart" Requires="c14">
@@ -15192,7 +15764,7 @@
 <file path=word/charts/chart3.xml><?xml version="1.0" encoding="utf-8"?>
 <c:chartSpace xmlns:c="http://schemas.openxmlformats.org/drawingml/2006/chart" xmlns:a="http://schemas.openxmlformats.org/drawingml/2006/main" xmlns:r="http://schemas.openxmlformats.org/officeDocument/2006/relationships" xmlns:c16r2="http://schemas.microsoft.com/office/drawing/2015/06/chart">
   <c:date1904 val="0"/>
-  <c:lang val="en-US"/>
+  <c:lang val="pl-PL"/>
   <c:roundedCorners val="0"/>
   <mc:AlternateContent xmlns:mc="http://schemas.openxmlformats.org/markup-compatibility/2006">
     <mc:Choice xmlns:c14="http://schemas.microsoft.com/office/drawing/2007/8/2/chart" Requires="c14">

--- a/Documents/NPG_dokumentacja_projektu.docx
+++ b/Documents/NPG_dokumentacja_projektu.docx
@@ -139,63 +139,7 @@
           <w:szCs w:val="48"/>
           <w:lang w:eastAsia="pl-PL"/>
         </w:rPr>
-        <w:t>”</w:t>
-      </w:r>
-      <w:proofErr w:type="spellStart"/>
-      <w:r>
-        <w:rPr>
-          <w:rFonts w:ascii="Segoe UI" w:eastAsia="Times New Roman" w:hAnsi="Segoe UI" w:cs="Segoe UI"/>
-          <w:b/>
-          <w:bCs/>
-          <w:color w:val="24292E"/>
-          <w:kern w:val="36"/>
-          <w:sz w:val="48"/>
-          <w:szCs w:val="48"/>
-          <w:lang w:eastAsia="pl-PL"/>
-        </w:rPr>
-        <w:t>Who’s</w:t>
-      </w:r>
-      <w:proofErr w:type="spellEnd"/>
-      <w:r>
-        <w:rPr>
-          <w:rFonts w:ascii="Segoe UI" w:eastAsia="Times New Roman" w:hAnsi="Segoe UI" w:cs="Segoe UI"/>
-          <w:b/>
-          <w:bCs/>
-          <w:color w:val="24292E"/>
-          <w:kern w:val="36"/>
-          <w:sz w:val="48"/>
-          <w:szCs w:val="48"/>
-          <w:lang w:eastAsia="pl-PL"/>
-        </w:rPr>
-        <w:t xml:space="preserve"> </w:t>
-      </w:r>
-      <w:proofErr w:type="spellStart"/>
-      <w:r>
-        <w:rPr>
-          <w:rFonts w:ascii="Segoe UI" w:eastAsia="Times New Roman" w:hAnsi="Segoe UI" w:cs="Segoe UI"/>
-          <w:b/>
-          <w:bCs/>
-          <w:color w:val="24292E"/>
-          <w:kern w:val="36"/>
-          <w:sz w:val="48"/>
-          <w:szCs w:val="48"/>
-          <w:lang w:eastAsia="pl-PL"/>
-        </w:rPr>
-        <w:t>There</w:t>
-      </w:r>
-      <w:proofErr w:type="spellEnd"/>
-      <w:r>
-        <w:rPr>
-          <w:rFonts w:ascii="Segoe UI" w:eastAsia="Times New Roman" w:hAnsi="Segoe UI" w:cs="Segoe UI"/>
-          <w:b/>
-          <w:bCs/>
-          <w:color w:val="24292E"/>
-          <w:kern w:val="36"/>
-          <w:sz w:val="48"/>
-          <w:szCs w:val="48"/>
-          <w:lang w:eastAsia="pl-PL"/>
-        </w:rPr>
-        <w:t>?”</w:t>
+        <w:t>”Who’s There?”</w:t>
       </w:r>
     </w:p>
     <w:p>
@@ -312,29 +256,7 @@
           <w:szCs w:val="24"/>
           <w:lang w:eastAsia="pl-PL"/>
         </w:rPr>
-        <w:t xml:space="preserve">Narzędzia – </w:t>
-      </w:r>
-      <w:proofErr w:type="spellStart"/>
-      <w:r>
-        <w:rPr>
-          <w:rFonts w:ascii="Segoe UI" w:eastAsia="Times New Roman" w:hAnsi="Segoe UI" w:cs="Segoe UI"/>
-          <w:color w:val="24292E"/>
-          <w:sz w:val="24"/>
-          <w:szCs w:val="24"/>
-          <w:lang w:eastAsia="pl-PL"/>
-        </w:rPr>
-        <w:t>GIThub</w:t>
-      </w:r>
-      <w:proofErr w:type="spellEnd"/>
-      <w:r>
-        <w:rPr>
-          <w:rFonts w:ascii="Segoe UI" w:eastAsia="Times New Roman" w:hAnsi="Segoe UI" w:cs="Segoe UI"/>
-          <w:color w:val="24292E"/>
-          <w:sz w:val="24"/>
-          <w:szCs w:val="24"/>
-          <w:lang w:eastAsia="pl-PL"/>
-        </w:rPr>
-        <w:t xml:space="preserve"> (public)</w:t>
+        <w:t>Narzędzia – GIThub (public)</w:t>
       </w:r>
       <w:r>
         <w:rPr>
@@ -862,51 +784,7 @@
           <w:szCs w:val="24"/>
           <w:lang w:eastAsia="pl-PL"/>
         </w:rPr>
-        <w:t xml:space="preserve"> (</w:t>
-      </w:r>
-      <w:proofErr w:type="spellStart"/>
-      <w:r>
-        <w:rPr>
-          <w:rFonts w:ascii="Segoe UI" w:eastAsia="Times New Roman" w:hAnsi="Segoe UI" w:cs="Segoe UI"/>
-          <w:color w:val="24292E"/>
-          <w:sz w:val="24"/>
-          <w:szCs w:val="24"/>
-          <w:lang w:eastAsia="pl-PL"/>
-        </w:rPr>
-        <w:t>standup</w:t>
-      </w:r>
-      <w:proofErr w:type="spellEnd"/>
-      <w:r>
-        <w:rPr>
-          <w:rFonts w:ascii="Segoe UI" w:eastAsia="Times New Roman" w:hAnsi="Segoe UI" w:cs="Segoe UI"/>
-          <w:color w:val="24292E"/>
-          <w:sz w:val="24"/>
-          <w:szCs w:val="24"/>
-          <w:lang w:eastAsia="pl-PL"/>
-        </w:rPr>
-        <w:t xml:space="preserve">, </w:t>
-      </w:r>
-      <w:proofErr w:type="spellStart"/>
-      <w:r>
-        <w:rPr>
-          <w:rFonts w:ascii="Segoe UI" w:eastAsia="Times New Roman" w:hAnsi="Segoe UI" w:cs="Segoe UI"/>
-          <w:color w:val="24292E"/>
-          <w:sz w:val="24"/>
-          <w:szCs w:val="24"/>
-          <w:lang w:eastAsia="pl-PL"/>
-        </w:rPr>
-        <w:t>commit</w:t>
-      </w:r>
-      <w:proofErr w:type="spellEnd"/>
-      <w:r>
-        <w:rPr>
-          <w:rFonts w:ascii="Segoe UI" w:eastAsia="Times New Roman" w:hAnsi="Segoe UI" w:cs="Segoe UI"/>
-          <w:color w:val="24292E"/>
-          <w:sz w:val="24"/>
-          <w:szCs w:val="24"/>
-          <w:lang w:eastAsia="pl-PL"/>
-        </w:rPr>
-        <w:t>) – aktywność udokumentowana narzędziami (kalendarze, tabele, statystyki, wykresy)</w:t>
+        <w:t xml:space="preserve"> (standup, commit) – aktywność udokumentowana narzędziami (kalendarze, tabele, statystyki, wykresy)</w:t>
       </w:r>
     </w:p>
     <w:p>
@@ -1077,31 +955,7 @@
     </w:p>
     <w:p>
       <w:r>
-        <w:t>Pierwsze spotkanie organizacyjne. Ustalono podstawowe założenia projektu: cel, język programowania (</w:t>
-      </w:r>
-      <w:proofErr w:type="spellStart"/>
-      <w:r>
-        <w:t>python</w:t>
-      </w:r>
-      <w:proofErr w:type="spellEnd"/>
-      <w:r>
-        <w:t>) i główne importowane biblioteki (</w:t>
-      </w:r>
-      <w:proofErr w:type="spellStart"/>
-      <w:r>
-        <w:t>tkinter</w:t>
-      </w:r>
-      <w:proofErr w:type="spellEnd"/>
-      <w:r>
-        <w:t xml:space="preserve"> i </w:t>
-      </w:r>
-      <w:proofErr w:type="spellStart"/>
-      <w:r>
-        <w:t>openCV</w:t>
-      </w:r>
-      <w:proofErr w:type="spellEnd"/>
-      <w:r>
-        <w:t>). Dodatkowo utworzono repozytorium i tablice projektu GitHub.</w:t>
+        <w:t>Pierwsze spotkanie organizacyjne. Ustalono podstawowe założenia projektu: cel, język programowania (python) i główne importowane biblioteki (tkinter i openCV). Dodatkowo utworzono repozytorium i tablice projektu GitHub.</w:t>
       </w:r>
     </w:p>
     <w:p>
@@ -1171,31 +1025,7 @@
     </w:p>
     <w:p>
       <w:r>
-        <w:t xml:space="preserve">Drugie spotkanie organizacyjne. Przetestowano sprawność repozytorium poprzez dodanie, edycje i usunięcie dowolnego pliku przez każdego członka zespołu. Dodatkowo ustalono pierwszy sprint w terminie od 7.05.2024 do 13.05.2024. Jako pierwszego </w:t>
-      </w:r>
-      <w:proofErr w:type="spellStart"/>
-      <w:r>
-        <w:t>Scrum</w:t>
-      </w:r>
-      <w:proofErr w:type="spellEnd"/>
-      <w:r>
-        <w:t xml:space="preserve"> Mastera wybrano Kamila </w:t>
-      </w:r>
-      <w:proofErr w:type="spellStart"/>
-      <w:r>
-        <w:t>Jędrzejko</w:t>
-      </w:r>
-      <w:proofErr w:type="spellEnd"/>
-      <w:r>
-        <w:t xml:space="preserve">. W tablicy </w:t>
-      </w:r>
-      <w:proofErr w:type="spellStart"/>
-      <w:r>
-        <w:t>kanban</w:t>
-      </w:r>
-      <w:proofErr w:type="spellEnd"/>
-      <w:r>
-        <w:t xml:space="preserve"> projektu ustawiono zadania oraz przypisano je do wszystkich uczestniczących w projekcie.</w:t>
+        <w:t>Drugie spotkanie organizacyjne. Przetestowano sprawność repozytorium poprzez dodanie, edycje i usunięcie dowolnego pliku przez każdego członka zespołu. Dodatkowo ustalono pierwszy sprint w terminie od 7.05.2024 do 13.05.2024. Jako pierwszego Scrum Mastera wybrano Kamila Jędrzejko. W tablicy kanban projektu ustawiono zadania oraz przypisano je do wszystkich uczestniczących w projekcie.</w:t>
       </w:r>
       <w:r>
         <w:t xml:space="preserve"> Ustalono, że związane problemy w trakcie wykonywania poszczególnych zadań będą umieszczane w ich komentarzach wraz z datą oraz ilością czasu poświęconego na wykonaną pracę.</w:t>
@@ -1220,15 +1050,7 @@
       </w:pPr>
       <w:r>
         <w:lastRenderedPageBreak/>
-        <w:t>Pierwszy sprint(</w:t>
-      </w:r>
-      <w:proofErr w:type="spellStart"/>
-      <w:r>
-        <w:t>Iteration</w:t>
-      </w:r>
-      <w:proofErr w:type="spellEnd"/>
-      <w:r>
-        <w:t>):</w:t>
+        <w:t>Pierwszy sprint(Iteration):</w:t>
       </w:r>
     </w:p>
     <w:p>
@@ -1248,15 +1070,7 @@
         <w:t xml:space="preserve">dowolnie </w:t>
       </w:r>
       <w:r>
-        <w:t xml:space="preserve">z obecnym </w:t>
-      </w:r>
-      <w:proofErr w:type="spellStart"/>
-      <w:r>
-        <w:t>Scrum</w:t>
-      </w:r>
-      <w:proofErr w:type="spellEnd"/>
-      <w:r>
-        <w:t xml:space="preserve"> Masterem w celu ustalenia aktualnej wizji projektu.</w:t>
+        <w:t>z obecnym Scrum Masterem w celu ustalenia aktualnej wizji projektu.</w:t>
       </w:r>
     </w:p>
     <w:p>
@@ -1294,15 +1108,7 @@
         <w:t>. Naszym kamie</w:t>
       </w:r>
       <w:r>
-        <w:t>niem milowym było ukończenie 3 osobnych programów współgrających ze sobą w gałęzi, które były umieszczane w gałęzi głównej programu ‘</w:t>
-      </w:r>
-      <w:proofErr w:type="spellStart"/>
-      <w:r>
-        <w:t>main</w:t>
-      </w:r>
-      <w:proofErr w:type="spellEnd"/>
-      <w:r>
-        <w:t>’.</w:t>
+        <w:t>niem milowym było ukończenie 3 osobnych programów współgrających ze sobą w gałęzi, które były umieszczane w gałęzi głównej programu ‘main’.</w:t>
       </w:r>
     </w:p>
     <w:p>
@@ -1347,17 +1153,8 @@
           <w:b/>
           <w:bCs/>
         </w:rPr>
-        <w:t xml:space="preserve">Robienie zdjęć: Stworzenie warunku sprawdzającego </w:t>
-      </w:r>
-      <w:proofErr w:type="spellStart"/>
-      <w:r>
-        <w:rPr>
-          <w:b/>
-          <w:bCs/>
-        </w:rPr>
-        <w:t>if</w:t>
-      </w:r>
-      <w:proofErr w:type="spellEnd"/>
+        <w:t>Robienie zdjęć: Stworzenie warunku sprawdzającego if</w:t>
+      </w:r>
     </w:p>
     <w:p>
       <w:pPr>
@@ -1376,17 +1173,8 @@
           <w:b/>
           <w:bCs/>
         </w:rPr>
-        <w:t xml:space="preserve">trening: </w:t>
-      </w:r>
-      <w:proofErr w:type="spellStart"/>
-      <w:r>
-        <w:rPr>
-          <w:b/>
-          <w:bCs/>
-        </w:rPr>
-        <w:t>enkodowanie</w:t>
-      </w:r>
-      <w:proofErr w:type="spellEnd"/>
+        <w:t>trening: enkodowanie</w:t>
+      </w:r>
     </w:p>
     <w:p>
       <w:pPr>
@@ -1400,31 +1188,13 @@
           <w:bCs/>
         </w:rPr>
       </w:pPr>
-      <w:proofErr w:type="spellStart"/>
       <w:r>
         <w:rPr>
           <w:b/>
           <w:bCs/>
         </w:rPr>
-        <w:t>main</w:t>
-      </w:r>
-      <w:proofErr w:type="spellEnd"/>
-      <w:r>
-        <w:rPr>
-          <w:b/>
-          <w:bCs/>
-        </w:rPr>
-        <w:t>: Odczytanie danych z pliku .</w:t>
-      </w:r>
-      <w:proofErr w:type="spellStart"/>
-      <w:r>
-        <w:rPr>
-          <w:b/>
-          <w:bCs/>
-        </w:rPr>
-        <w:t>yaml</w:t>
-      </w:r>
-      <w:proofErr w:type="spellEnd"/>
+        <w:t>main: Odczytanie danych z pliku .yaml</w:t>
+      </w:r>
     </w:p>
     <w:p>
       <w:pPr>
@@ -1438,21 +1208,12 @@
           <w:bCs/>
         </w:rPr>
       </w:pPr>
-      <w:proofErr w:type="spellStart"/>
       <w:r>
         <w:rPr>
           <w:b/>
           <w:bCs/>
         </w:rPr>
-        <w:t>main</w:t>
-      </w:r>
-      <w:proofErr w:type="spellEnd"/>
-      <w:r>
-        <w:rPr>
-          <w:b/>
-          <w:bCs/>
-        </w:rPr>
-        <w:t>: szacowanie rozpoznania</w:t>
+        <w:t>main: szacowanie rozpoznania</w:t>
       </w:r>
     </w:p>
     <w:p>
@@ -1467,21 +1228,12 @@
           <w:bCs/>
         </w:rPr>
       </w:pPr>
-      <w:proofErr w:type="spellStart"/>
       <w:r>
         <w:rPr>
           <w:b/>
           <w:bCs/>
         </w:rPr>
-        <w:t>main</w:t>
-      </w:r>
-      <w:proofErr w:type="spellEnd"/>
-      <w:r>
-        <w:rPr>
-          <w:b/>
-          <w:bCs/>
-        </w:rPr>
-        <w:t>: złączenie całości</w:t>
+        <w:t>main: złączenie całości</w:t>
       </w:r>
     </w:p>
     <w:p>
@@ -1715,31 +1467,7 @@
     </w:p>
     <w:p>
       <w:r>
-        <w:t xml:space="preserve">Celem drugiego sprintu zaplanowanego na dni 14-23 maja było dodanie podstawowych elementów interfejsu graficznego do aplikacji, tak aby przedstawić funkcjonalność  programu bez konieczności korzystania z konsoli. Również w tej części projektu przyjęto metodykę </w:t>
-      </w:r>
-      <w:proofErr w:type="spellStart"/>
-      <w:r>
-        <w:t>scrumową</w:t>
-      </w:r>
-      <w:proofErr w:type="spellEnd"/>
-      <w:r>
-        <w:t xml:space="preserve"> przydzielając zadania każdemu z członków zespołu. Zadania polegały na dodaniu elementu interfejsu lub jego funkcjonalności. Gdyż edycja interfejsu zabiera możliwość testowania prototypu zastosowano osobne </w:t>
-      </w:r>
-      <w:proofErr w:type="spellStart"/>
-      <w:r>
-        <w:t>branche</w:t>
-      </w:r>
-      <w:proofErr w:type="spellEnd"/>
-      <w:r>
-        <w:t xml:space="preserve"> do kontynuacji prac nad każdym podprogramem. W gałęzi </w:t>
-      </w:r>
-      <w:proofErr w:type="spellStart"/>
-      <w:r>
-        <w:t>main</w:t>
-      </w:r>
-      <w:proofErr w:type="spellEnd"/>
-      <w:r>
-        <w:t xml:space="preserve"> kontynuowano dokumentację oraz pozostawiono wersję alfa programu.</w:t>
+        <w:t>Celem drugiego sprintu zaplanowanego na dni 14-23 maja było dodanie podstawowych elementów interfejsu graficznego do aplikacji, tak aby przedstawić funkcjonalność  programu bez konieczności korzystania z konsoli. Również w tej części projektu przyjęto metodykę scrumową przydzielając zadania każdemu z członków zespołu. Zadania polegały na dodaniu elementu interfejsu lub jego funkcjonalności. Gdyż edycja interfejsu zabiera możliwość testowania prototypu zastosowano osobne branche do kontynuacji prac nad każdym podprogramem. W gałęzi main kontynuowano dokumentację oraz pozostawiono wersję alfa programu.</w:t>
       </w:r>
     </w:p>
     <w:p>
@@ -1771,13 +1499,8 @@
           <w:numId w:val="34"/>
         </w:numPr>
       </w:pPr>
-      <w:proofErr w:type="spellStart"/>
-      <w:r>
-        <w:t>main</w:t>
-      </w:r>
-      <w:proofErr w:type="spellEnd"/>
-      <w:r>
-        <w:t>: dodać funkcjonalność przycisku do wychodzenia z programu</w:t>
+      <w:r>
+        <w:t>main: dodać funkcjonalność przycisku do wychodzenia z programu</w:t>
       </w:r>
     </w:p>
     <w:p>
@@ -1812,13 +1535,8 @@
           <w:numId w:val="34"/>
         </w:numPr>
       </w:pPr>
-      <w:proofErr w:type="spellStart"/>
-      <w:r>
-        <w:t>take_photo</w:t>
-      </w:r>
-      <w:proofErr w:type="spellEnd"/>
-      <w:r>
-        <w:t>: dodanie przycisków</w:t>
+      <w:r>
+        <w:t>take_photo: dodanie przycisków</w:t>
       </w:r>
     </w:p>
     <w:p>
@@ -1829,13 +1547,8 @@
           <w:numId w:val="34"/>
         </w:numPr>
       </w:pPr>
-      <w:proofErr w:type="spellStart"/>
-      <w:r>
-        <w:t>take_photo</w:t>
-      </w:r>
-      <w:proofErr w:type="spellEnd"/>
-      <w:r>
-        <w:t>: implementacja przycisków wyjścia i zapisu</w:t>
+      <w:r>
+        <w:t>take_photo: implementacja przycisków wyjścia i zapisu</w:t>
       </w:r>
     </w:p>
     <w:p>
@@ -1846,13 +1559,8 @@
           <w:numId w:val="34"/>
         </w:numPr>
       </w:pPr>
-      <w:proofErr w:type="spellStart"/>
-      <w:r>
-        <w:t>take_photo</w:t>
-      </w:r>
-      <w:proofErr w:type="spellEnd"/>
-      <w:r>
-        <w:t>: implementacja przycisku usuwania</w:t>
+      <w:r>
+        <w:t>take_photo: implementacja przycisku usuwania</w:t>
       </w:r>
       <w:r>
         <w:t xml:space="preserve"> </w:t>
@@ -1866,13 +1574,8 @@
           <w:numId w:val="34"/>
         </w:numPr>
       </w:pPr>
-      <w:proofErr w:type="spellStart"/>
-      <w:r>
-        <w:t>main</w:t>
-      </w:r>
-      <w:proofErr w:type="spellEnd"/>
-      <w:r>
-        <w:t>: dodać wyraźne graficzne potwierdzenie uzyskania dostępu</w:t>
+      <w:r>
+        <w:t>main: dodać wyraźne graficzne potwierdzenie uzyskania dostępu</w:t>
       </w:r>
     </w:p>
     <w:p>
@@ -1883,13 +1586,8 @@
           <w:numId w:val="34"/>
         </w:numPr>
       </w:pPr>
-      <w:proofErr w:type="spellStart"/>
-      <w:r>
-        <w:t>take_photo</w:t>
-      </w:r>
-      <w:proofErr w:type="spellEnd"/>
-      <w:r>
-        <w:t>: Dodanie graficznego licznika zdjęć</w:t>
+      <w:r>
+        <w:t>take_photo: Dodanie graficznego licznika zdjęć</w:t>
       </w:r>
     </w:p>
     <w:p>
@@ -1912,13 +1610,8 @@
           <w:numId w:val="34"/>
         </w:numPr>
       </w:pPr>
-      <w:proofErr w:type="spellStart"/>
-      <w:r>
-        <w:t>main</w:t>
-      </w:r>
-      <w:proofErr w:type="spellEnd"/>
-      <w:r>
-        <w:t>: dodać przycisk do opuszczania programu</w:t>
+      <w:r>
+        <w:t>main: dodać przycisk do opuszczania programu</w:t>
       </w:r>
     </w:p>
     <w:p>
@@ -1929,19 +1622,9 @@
           <w:numId w:val="34"/>
         </w:numPr>
       </w:pPr>
-      <w:proofErr w:type="spellStart"/>
-      <w:r>
-        <w:t>take_photo</w:t>
-      </w:r>
-      <w:proofErr w:type="spellEnd"/>
-      <w:r>
-        <w:t xml:space="preserve">: umieszczenie podglądu z kamery w oknie </w:t>
-      </w:r>
-      <w:proofErr w:type="spellStart"/>
-      <w:r>
-        <w:t>tkinter</w:t>
-      </w:r>
-      <w:proofErr w:type="spellEnd"/>
+      <w:r>
+        <w:t>take_photo: umieszczenie podglądu z kamery w oknie tkinter</w:t>
+      </w:r>
     </w:p>
     <w:p>
       <w:pPr>
@@ -1951,19 +1634,9 @@
           <w:numId w:val="34"/>
         </w:numPr>
       </w:pPr>
-      <w:proofErr w:type="spellStart"/>
-      <w:r>
-        <w:t>main</w:t>
-      </w:r>
-      <w:proofErr w:type="spellEnd"/>
-      <w:r>
-        <w:t xml:space="preserve">: umieścić okno podglądu kamery w oknie </w:t>
-      </w:r>
-      <w:proofErr w:type="spellStart"/>
-      <w:r>
-        <w:t>tkinter</w:t>
-      </w:r>
-      <w:proofErr w:type="spellEnd"/>
+      <w:r>
+        <w:t>main: umieścić okno podglądu kamery w oknie tkinter</w:t>
+      </w:r>
     </w:p>
     <w:p>
       <w:pPr>
@@ -1973,13 +1646,8 @@
           <w:numId w:val="34"/>
         </w:numPr>
       </w:pPr>
-      <w:proofErr w:type="spellStart"/>
-      <w:r>
-        <w:t>take_photo</w:t>
-      </w:r>
-      <w:proofErr w:type="spellEnd"/>
-      <w:r>
-        <w:t>: dodanie graficznej informacji o pomyślnym zapisie zdjęcia</w:t>
+      <w:r>
+        <w:t>take_photo: dodanie graficznej informacji o pomyślnym zapisie zdjęcia</w:t>
       </w:r>
     </w:p>
     <w:p>
@@ -1991,15 +1659,7 @@
         </w:numPr>
       </w:pPr>
       <w:r>
-        <w:t xml:space="preserve">Skompletowanie </w:t>
-      </w:r>
-      <w:proofErr w:type="spellStart"/>
-      <w:r>
-        <w:t>backlogu</w:t>
-      </w:r>
-      <w:proofErr w:type="spellEnd"/>
-      <w:r>
-        <w:t xml:space="preserve"> sprintu 1</w:t>
+        <w:t>Skompletowanie backlogu sprintu 1</w:t>
       </w:r>
     </w:p>
     <w:p>
@@ -2011,13 +1671,8 @@
         </w:numPr>
       </w:pPr>
       <w:r>
-        <w:t xml:space="preserve">Dodanie </w:t>
-      </w:r>
-      <w:proofErr w:type="spellStart"/>
-      <w:r>
-        <w:t>backlogu</w:t>
-      </w:r>
-      <w:proofErr w:type="spellEnd"/>
+        <w:t>Dodanie backlogu</w:t>
+      </w:r>
     </w:p>
     <w:p>
       <w:pPr>
@@ -2027,13 +1682,8 @@
           <w:numId w:val="34"/>
         </w:numPr>
       </w:pPr>
-      <w:proofErr w:type="spellStart"/>
-      <w:r>
-        <w:t>take_photo</w:t>
-      </w:r>
-      <w:proofErr w:type="spellEnd"/>
-      <w:r>
-        <w:t>: dodanie pola tekstowego do wprowadzania nazwy użytkownika</w:t>
+      <w:r>
+        <w:t>take_photo: dodanie pola tekstowego do wprowadzania nazwy użytkownika</w:t>
       </w:r>
     </w:p>
     <w:p>
@@ -2286,15 +1936,7 @@
         <w:t xml:space="preserve">Założenia sprintu drugiego nie zostały osiągnięte. Każde nieukończone zadanie zostanie przeniesione do następnego sprintu. </w:t>
       </w:r>
       <w:r>
-        <w:t xml:space="preserve">Stan aktualnych plików nie pozwala na </w:t>
-      </w:r>
-      <w:proofErr w:type="spellStart"/>
-      <w:r>
-        <w:t>merge</w:t>
-      </w:r>
-      <w:proofErr w:type="spellEnd"/>
-      <w:r>
-        <w:t xml:space="preserve"> do następnej iteracji prototypu.</w:t>
+        <w:t>Stan aktualnych plików nie pozwala na merge do następnej iteracji prototypu.</w:t>
       </w:r>
     </w:p>
     <w:p/>
@@ -2308,60 +1950,12 @@
     </w:p>
     <w:p>
       <w:r>
-        <w:t xml:space="preserve">Celem trzeciego sprintu zaplanowanego na dni 24 maja – 9 czerwca było połącznie wszystkich modułów programu w działającą całość oraz dopracowanie detali w interfejsie graficznym oraz działaniu. </w:t>
-      </w:r>
-      <w:proofErr w:type="spellStart"/>
-      <w:r>
-        <w:t>Analogicnznie</w:t>
-      </w:r>
-      <w:proofErr w:type="spellEnd"/>
-      <w:r>
-        <w:t xml:space="preserve"> do poprzednich </w:t>
-      </w:r>
-      <w:proofErr w:type="spellStart"/>
-      <w:r>
-        <w:t>SPRINTów</w:t>
-      </w:r>
-      <w:proofErr w:type="spellEnd"/>
-      <w:r>
-        <w:t xml:space="preserve">, przyjęto metodykę </w:t>
-      </w:r>
-      <w:proofErr w:type="spellStart"/>
-      <w:r>
-        <w:t>SCRUMową</w:t>
-      </w:r>
-      <w:proofErr w:type="spellEnd"/>
-      <w:r>
-        <w:t xml:space="preserve"> podczas przydziału zadań. Tematyka zadań polegała na </w:t>
-      </w:r>
-      <w:proofErr w:type="spellStart"/>
-      <w:r>
-        <w:t>bugfix’ach</w:t>
-      </w:r>
-      <w:proofErr w:type="spellEnd"/>
-      <w:r>
-        <w:t xml:space="preserve">, dodatkach do interfejsów graficznych i </w:t>
-      </w:r>
-      <w:proofErr w:type="spellStart"/>
-      <w:r>
-        <w:t>merge’ach</w:t>
-      </w:r>
-      <w:proofErr w:type="spellEnd"/>
-      <w:r>
-        <w:t xml:space="preserve"> </w:t>
-      </w:r>
-    </w:p>
-    <w:p>
-      <w:r>
-        <w:t xml:space="preserve">W gałęzi </w:t>
-      </w:r>
-      <w:proofErr w:type="spellStart"/>
-      <w:r>
-        <w:t>main</w:t>
-      </w:r>
-      <w:proofErr w:type="spellEnd"/>
-      <w:r>
-        <w:t xml:space="preserve"> do dokumentacji zostały dodane kolejne zmiany.</w:t>
+        <w:t xml:space="preserve">Celem trzeciego sprintu zaplanowanego na dni 24 maja – 9 czerwca było połącznie wszystkich modułów programu w działającą całość oraz dopracowanie detali w interfejsie graficznym oraz działaniu. Analogicnznie do poprzednich SPRINTów, przyjęto metodykę SCRUMową podczas przydziału zadań. Tematyka zadań polegała na bugfix’ach, dodatkach do interfejsów graficznych i merge’ach </w:t>
+      </w:r>
+    </w:p>
+    <w:p>
+      <w:r>
+        <w:t>W gałęzi main do dokumentacji zostały dodane kolejne zmiany.</w:t>
       </w:r>
     </w:p>
     <w:p>
@@ -2382,22 +1976,12 @@
           <w:numId w:val="34"/>
         </w:numPr>
       </w:pPr>
-      <w:proofErr w:type="spellStart"/>
-      <w:r>
-        <w:t>main</w:t>
-      </w:r>
-      <w:proofErr w:type="spellEnd"/>
-      <w:r>
-        <w:t xml:space="preserve">: dodać funkcjonalność przycisku do wychodzenia z </w:t>
-      </w:r>
-      <w:proofErr w:type="spellStart"/>
-      <w:r>
-        <w:t>programu</w:t>
+      <w:r>
+        <w:t>main: dodać funkcjonalność przycisku do wychodzenia z programu</w:t>
       </w:r>
       <w:r>
         <w:t>b</w:t>
       </w:r>
-      <w:proofErr w:type="spellEnd"/>
     </w:p>
     <w:p>
       <w:pPr>
@@ -2443,29 +2027,8 @@
           <w:numId w:val="34"/>
         </w:numPr>
       </w:pPr>
-      <w:proofErr w:type="spellStart"/>
-      <w:r>
-        <w:t>Merge</w:t>
-      </w:r>
-      <w:proofErr w:type="spellEnd"/>
-      <w:r>
-        <w:t xml:space="preserve"> wszystkich </w:t>
-      </w:r>
-      <w:proofErr w:type="spellStart"/>
-      <w:r>
-        <w:t>branchów</w:t>
-      </w:r>
-      <w:proofErr w:type="spellEnd"/>
-      <w:r>
-        <w:t xml:space="preserve"> do </w:t>
-      </w:r>
-      <w:proofErr w:type="spellStart"/>
-      <w:r>
-        <w:t>main</w:t>
-      </w:r>
-      <w:proofErr w:type="spellEnd"/>
-      <w:r>
-        <w:t xml:space="preserve"> i zakończenie kolejnej iteracji prototypu</w:t>
+      <w:r>
+        <w:t>Merge wszystkich branchów do main i zakończenie kolejnej iteracji prototypu</w:t>
       </w:r>
     </w:p>
     <w:p/>
@@ -2479,31 +2042,7 @@
     </w:p>
     <w:p>
       <w:r>
-        <w:t xml:space="preserve">Prace nad programem zakończone zostają na punkcie skompletowania podprogramów z wszystkich </w:t>
-      </w:r>
-      <w:proofErr w:type="spellStart"/>
-      <w:r>
-        <w:t>branchy</w:t>
-      </w:r>
-      <w:proofErr w:type="spellEnd"/>
-      <w:r>
-        <w:t xml:space="preserve"> do </w:t>
-      </w:r>
-      <w:proofErr w:type="spellStart"/>
-      <w:r>
-        <w:t>branchy</w:t>
-      </w:r>
-      <w:proofErr w:type="spellEnd"/>
-      <w:r>
-        <w:t xml:space="preserve"> </w:t>
-      </w:r>
-      <w:proofErr w:type="spellStart"/>
-      <w:r>
-        <w:t>main</w:t>
-      </w:r>
-      <w:proofErr w:type="spellEnd"/>
-      <w:r>
-        <w:t xml:space="preserve"> tworząc wersje prototypową programu nr. 2. Program jest wypełni funkcjonalny i spełnia założenia postawione na ten etap rozwoju</w:t>
+        <w:t>Prace nad programem zakończone zostają na punkcie skompletowania podprogramów z wszystkich branchy do branchy main tworząc wersje prototypową programu nr. 2. Program jest wypełni funkcjonalny i spełnia założenia postawione na ten etap rozwoju</w:t>
       </w:r>
       <w:r>
         <w:t>.</w:t>
@@ -2701,7 +2240,6 @@
         </w:rPr>
         <w:t xml:space="preserve">Deweloper: Kamil </w:t>
       </w:r>
-      <w:proofErr w:type="spellStart"/>
       <w:r>
         <w:rPr>
           <w:rFonts w:ascii="Segoe UI" w:eastAsia="Times New Roman" w:hAnsi="Segoe UI" w:cs="Segoe UI"/>
@@ -2712,7 +2250,6 @@
         </w:rPr>
         <w:t>Jędrzejko</w:t>
       </w:r>
-      <w:proofErr w:type="spellEnd"/>
       <w:r>
         <w:rPr>
           <w:rFonts w:ascii="Segoe UI" w:eastAsia="Times New Roman" w:hAnsi="Segoe UI" w:cs="Segoe UI"/>
@@ -2941,42 +2478,8 @@
           <w:szCs w:val="24"/>
           <w:lang w:eastAsia="pl-PL"/>
         </w:rPr>
-        <w:t xml:space="preserve">Zapoznać się z biblioteką </w:t>
-      </w:r>
-      <w:proofErr w:type="spellStart"/>
-      <w:r>
-        <w:rPr>
-          <w:rFonts w:ascii="Segoe UI" w:eastAsia="Times New Roman" w:hAnsi="Segoe UI" w:cs="Segoe UI"/>
-          <w:color w:val="24292E"/>
-          <w:sz w:val="24"/>
-          <w:szCs w:val="24"/>
-          <w:lang w:eastAsia="pl-PL"/>
-        </w:rPr>
-        <w:t>python</w:t>
-      </w:r>
-      <w:proofErr w:type="spellEnd"/>
-      <w:r>
-        <w:rPr>
-          <w:rFonts w:ascii="Segoe UI" w:eastAsia="Times New Roman" w:hAnsi="Segoe UI" w:cs="Segoe UI"/>
-          <w:color w:val="24292E"/>
-          <w:sz w:val="24"/>
-          <w:szCs w:val="24"/>
-          <w:lang w:eastAsia="pl-PL"/>
-        </w:rPr>
-        <w:t xml:space="preserve"> </w:t>
-      </w:r>
-      <w:proofErr w:type="spellStart"/>
-      <w:r>
-        <w:rPr>
-          <w:rFonts w:ascii="Segoe UI" w:eastAsia="Times New Roman" w:hAnsi="Segoe UI" w:cs="Segoe UI"/>
-          <w:color w:val="24292E"/>
-          <w:sz w:val="24"/>
-          <w:szCs w:val="24"/>
-          <w:lang w:eastAsia="pl-PL"/>
-        </w:rPr>
-        <w:t>face_recognition</w:t>
-      </w:r>
-      <w:proofErr w:type="spellEnd"/>
+        <w:t>Zapoznać się z biblioteką python face_recognition</w:t>
+      </w:r>
     </w:p>
     <w:p>
       <w:pPr>
@@ -3008,29 +2511,7 @@
           <w:szCs w:val="24"/>
           <w:lang w:eastAsia="pl-PL"/>
         </w:rPr>
-        <w:t xml:space="preserve">Zapoznać się z biblioteką </w:t>
-      </w:r>
-      <w:proofErr w:type="spellStart"/>
-      <w:r>
-        <w:rPr>
-          <w:rFonts w:ascii="Segoe UI" w:eastAsia="Times New Roman" w:hAnsi="Segoe UI" w:cs="Segoe UI"/>
-          <w:color w:val="24292E"/>
-          <w:sz w:val="24"/>
-          <w:szCs w:val="24"/>
-          <w:lang w:eastAsia="pl-PL"/>
-        </w:rPr>
-        <w:t>python</w:t>
-      </w:r>
-      <w:proofErr w:type="spellEnd"/>
-      <w:r>
-        <w:rPr>
-          <w:rFonts w:ascii="Segoe UI" w:eastAsia="Times New Roman" w:hAnsi="Segoe UI" w:cs="Segoe UI"/>
-          <w:color w:val="24292E"/>
-          <w:sz w:val="24"/>
-          <w:szCs w:val="24"/>
-          <w:lang w:eastAsia="pl-PL"/>
-        </w:rPr>
-        <w:t xml:space="preserve"> CV2</w:t>
+        <w:t>Zapoznać się z biblioteką python CV2</w:t>
       </w:r>
     </w:p>
     <w:p>
@@ -3063,42 +2544,8 @@
           <w:szCs w:val="24"/>
           <w:lang w:eastAsia="pl-PL"/>
         </w:rPr>
-        <w:t xml:space="preserve">Zapoznać się z biblioteką </w:t>
-      </w:r>
-      <w:proofErr w:type="spellStart"/>
-      <w:r>
-        <w:rPr>
-          <w:rFonts w:ascii="Segoe UI" w:eastAsia="Times New Roman" w:hAnsi="Segoe UI" w:cs="Segoe UI"/>
-          <w:color w:val="24292E"/>
-          <w:sz w:val="24"/>
-          <w:szCs w:val="24"/>
-          <w:lang w:eastAsia="pl-PL"/>
-        </w:rPr>
-        <w:t>python</w:t>
-      </w:r>
-      <w:proofErr w:type="spellEnd"/>
-      <w:r>
-        <w:rPr>
-          <w:rFonts w:ascii="Segoe UI" w:eastAsia="Times New Roman" w:hAnsi="Segoe UI" w:cs="Segoe UI"/>
-          <w:color w:val="24292E"/>
-          <w:sz w:val="24"/>
-          <w:szCs w:val="24"/>
-          <w:lang w:eastAsia="pl-PL"/>
-        </w:rPr>
-        <w:t xml:space="preserve"> </w:t>
-      </w:r>
-      <w:proofErr w:type="spellStart"/>
-      <w:r>
-        <w:rPr>
-          <w:rFonts w:ascii="Segoe UI" w:eastAsia="Times New Roman" w:hAnsi="Segoe UI" w:cs="Segoe UI"/>
-          <w:color w:val="24292E"/>
-          <w:sz w:val="24"/>
-          <w:szCs w:val="24"/>
-          <w:lang w:eastAsia="pl-PL"/>
-        </w:rPr>
-        <w:t>tkinter</w:t>
-      </w:r>
-      <w:proofErr w:type="spellEnd"/>
+        <w:t>Zapoznać się z biblioteką python tkinter</w:t>
+      </w:r>
     </w:p>
     <w:p>
       <w:pPr>
@@ -3122,27 +2569,15 @@
         </w:rPr>
         <w:t xml:space="preserve">- </w:t>
       </w:r>
-      <w:proofErr w:type="spellStart"/>
-      <w:r>
-        <w:rPr>
-          <w:rFonts w:ascii="Segoe UI" w:eastAsia="Times New Roman" w:hAnsi="Segoe UI" w:cs="Segoe UI"/>
-          <w:color w:val="24292E"/>
-          <w:sz w:val="24"/>
-          <w:szCs w:val="24"/>
-          <w:lang w:eastAsia="pl-PL"/>
-        </w:rPr>
-        <w:t>main</w:t>
-      </w:r>
-      <w:proofErr w:type="spellEnd"/>
-      <w:r>
-        <w:rPr>
-          <w:rFonts w:ascii="Segoe UI" w:eastAsia="Times New Roman" w:hAnsi="Segoe UI" w:cs="Segoe UI"/>
-          <w:color w:val="24292E"/>
-          <w:sz w:val="24"/>
-          <w:szCs w:val="24"/>
-          <w:lang w:eastAsia="pl-PL"/>
-        </w:rPr>
-        <w:t>: złączenie całości</w:t>
+      <w:r>
+        <w:rPr>
+          <w:rFonts w:ascii="Segoe UI" w:eastAsia="Times New Roman" w:hAnsi="Segoe UI" w:cs="Segoe UI"/>
+          <w:color w:val="24292E"/>
+          <w:sz w:val="24"/>
+          <w:szCs w:val="24"/>
+          <w:lang w:eastAsia="pl-PL"/>
+        </w:rPr>
+        <w:t>main: złączenie całości</w:t>
       </w:r>
     </w:p>
     <w:p>
@@ -3167,27 +2602,15 @@
         </w:rPr>
         <w:t xml:space="preserve">- </w:t>
       </w:r>
-      <w:proofErr w:type="spellStart"/>
-      <w:r>
-        <w:rPr>
-          <w:rFonts w:ascii="Segoe UI" w:eastAsia="Times New Roman" w:hAnsi="Segoe UI" w:cs="Segoe UI"/>
-          <w:color w:val="24292E"/>
-          <w:sz w:val="24"/>
-          <w:szCs w:val="24"/>
-          <w:lang w:eastAsia="pl-PL"/>
-        </w:rPr>
-        <w:t>take_photo</w:t>
-      </w:r>
-      <w:proofErr w:type="spellEnd"/>
-      <w:r>
-        <w:rPr>
-          <w:rFonts w:ascii="Segoe UI" w:eastAsia="Times New Roman" w:hAnsi="Segoe UI" w:cs="Segoe UI"/>
-          <w:color w:val="24292E"/>
-          <w:sz w:val="24"/>
-          <w:szCs w:val="24"/>
-          <w:lang w:eastAsia="pl-PL"/>
-        </w:rPr>
-        <w:t>: Dodanie graficznego licznika zdjęć</w:t>
+      <w:r>
+        <w:rPr>
+          <w:rFonts w:ascii="Segoe UI" w:eastAsia="Times New Roman" w:hAnsi="Segoe UI" w:cs="Segoe UI"/>
+          <w:color w:val="24292E"/>
+          <w:sz w:val="24"/>
+          <w:szCs w:val="24"/>
+          <w:lang w:eastAsia="pl-PL"/>
+        </w:rPr>
+        <w:t>take_photo: Dodanie graficznego licznika zdjęć</w:t>
       </w:r>
     </w:p>
     <w:p>
@@ -3245,27 +2668,15 @@
         </w:rPr>
         <w:t xml:space="preserve">- </w:t>
       </w:r>
-      <w:proofErr w:type="spellStart"/>
-      <w:r>
-        <w:rPr>
-          <w:rFonts w:ascii="Segoe UI" w:eastAsia="Times New Roman" w:hAnsi="Segoe UI" w:cs="Segoe UI"/>
-          <w:color w:val="24292E"/>
-          <w:sz w:val="24"/>
-          <w:szCs w:val="24"/>
-          <w:lang w:eastAsia="pl-PL"/>
-        </w:rPr>
-        <w:t>main</w:t>
-      </w:r>
-      <w:proofErr w:type="spellEnd"/>
-      <w:r>
-        <w:rPr>
-          <w:rFonts w:ascii="Segoe UI" w:eastAsia="Times New Roman" w:hAnsi="Segoe UI" w:cs="Segoe UI"/>
-          <w:color w:val="24292E"/>
-          <w:sz w:val="24"/>
-          <w:szCs w:val="24"/>
-          <w:lang w:eastAsia="pl-PL"/>
-        </w:rPr>
-        <w:t>: dodać przycisk do opuszczania programu</w:t>
+      <w:r>
+        <w:rPr>
+          <w:rFonts w:ascii="Segoe UI" w:eastAsia="Times New Roman" w:hAnsi="Segoe UI" w:cs="Segoe UI"/>
+          <w:color w:val="24292E"/>
+          <w:sz w:val="24"/>
+          <w:szCs w:val="24"/>
+          <w:lang w:eastAsia="pl-PL"/>
+        </w:rPr>
+        <w:t>main: dodać przycisk do opuszczania programu</w:t>
       </w:r>
     </w:p>
     <w:p>
@@ -3404,29 +2815,7 @@
           <w:szCs w:val="24"/>
           <w:lang w:eastAsia="pl-PL"/>
         </w:rPr>
-        <w:t xml:space="preserve">Skompletowanie </w:t>
-      </w:r>
-      <w:proofErr w:type="spellStart"/>
-      <w:r>
-        <w:rPr>
-          <w:rFonts w:ascii="Segoe UI" w:eastAsia="Times New Roman" w:hAnsi="Segoe UI" w:cs="Segoe UI"/>
-          <w:color w:val="24292E"/>
-          <w:sz w:val="24"/>
-          <w:szCs w:val="24"/>
-          <w:lang w:eastAsia="pl-PL"/>
-        </w:rPr>
-        <w:t>backlogu</w:t>
-      </w:r>
-      <w:proofErr w:type="spellEnd"/>
-      <w:r>
-        <w:rPr>
-          <w:rFonts w:ascii="Segoe UI" w:eastAsia="Times New Roman" w:hAnsi="Segoe UI" w:cs="Segoe UI"/>
-          <w:color w:val="24292E"/>
-          <w:sz w:val="24"/>
-          <w:szCs w:val="24"/>
-          <w:lang w:eastAsia="pl-PL"/>
-        </w:rPr>
-        <w:t xml:space="preserve"> sprintu 1</w:t>
+        <w:t>Skompletowanie backlogu sprintu 1</w:t>
       </w:r>
     </w:p>
     <w:p>
@@ -3619,13 +3008,8 @@
               <w:spacing w:before="100" w:beforeAutospacing="1" w:after="100" w:afterAutospacing="1"/>
               <w:cnfStyle w:val="000000000000" w:firstRow="0" w:lastRow="0" w:firstColumn="0" w:lastColumn="0" w:oddVBand="0" w:evenVBand="0" w:oddHBand="0" w:evenHBand="0" w:firstRowFirstColumn="0" w:firstRowLastColumn="0" w:lastRowFirstColumn="0" w:lastRowLastColumn="0"/>
             </w:pPr>
-            <w:proofErr w:type="spellStart"/>
             <w:r>
-              <w:t>Scrum</w:t>
-            </w:r>
-            <w:proofErr w:type="spellEnd"/>
-            <w:r>
-              <w:t xml:space="preserve"> master pierwszego sprintu</w:t>
+              <w:t>Scrum master pierwszego sprintu</w:t>
             </w:r>
             <w:r>
               <w:t>, organizator 2 spotkania</w:t>
@@ -3819,13 +3203,8 @@
               <w:cnfStyle w:val="000000000000" w:firstRow="0" w:lastRow="0" w:firstColumn="0" w:lastColumn="0" w:oddVBand="0" w:evenVBand="0" w:oddHBand="0" w:evenHBand="0" w:firstRowFirstColumn="0" w:firstRowLastColumn="0" w:lastRowFirstColumn="0" w:lastRowLastColumn="0"/>
             </w:pPr>
             <w:r>
-              <w:t xml:space="preserve">Liczba </w:t>
+              <w:t>Liczba commit</w:t>
             </w:r>
-            <w:proofErr w:type="spellStart"/>
-            <w:r>
-              <w:t>commit</w:t>
-            </w:r>
-            <w:proofErr w:type="spellEnd"/>
             <w:r>
               <w:t>-</w:t>
             </w:r>
@@ -3968,49 +3347,7 @@
               <w:rPr>
                 <w:lang w:val="en-US"/>
               </w:rPr>
-              <w:t xml:space="preserve">main, </w:t>
-            </w:r>
-            <w:proofErr w:type="spellStart"/>
-            <w:r>
-              <w:rPr>
-                <w:lang w:val="en-US"/>
-              </w:rPr>
-              <w:t>GUI_main</w:t>
-            </w:r>
-            <w:proofErr w:type="spellEnd"/>
-            <w:r>
-              <w:rPr>
-                <w:lang w:val="en-US"/>
-              </w:rPr>
-              <w:t xml:space="preserve">, </w:t>
-            </w:r>
-            <w:proofErr w:type="spellStart"/>
-            <w:r>
-              <w:rPr>
-                <w:lang w:val="en-US"/>
-              </w:rPr>
-              <w:t>GUI_traning</w:t>
-            </w:r>
-            <w:proofErr w:type="spellEnd"/>
-            <w:r>
-              <w:rPr>
-                <w:lang w:val="en-US"/>
-              </w:rPr>
-              <w:t xml:space="preserve">, </w:t>
-            </w:r>
-            <w:proofErr w:type="spellStart"/>
-            <w:r>
-              <w:rPr>
-                <w:lang w:val="en-US"/>
-              </w:rPr>
-              <w:t>GUI_Take_Photo</w:t>
-            </w:r>
-            <w:proofErr w:type="spellEnd"/>
-            <w:r>
-              <w:rPr>
-                <w:lang w:val="en-US"/>
-              </w:rPr>
-              <w:t xml:space="preserve"> </w:t>
+              <w:t xml:space="preserve">main, GUI_main, GUI_traning, GUI_Take_Photo </w:t>
             </w:r>
           </w:p>
         </w:tc>
@@ -4179,15 +3516,7 @@
               <w:cnfStyle w:val="000000000000" w:firstRow="0" w:lastRow="0" w:firstColumn="0" w:lastColumn="0" w:oddVBand="0" w:evenVBand="0" w:oddHBand="0" w:evenHBand="0" w:firstRowFirstColumn="0" w:firstRowLastColumn="0" w:lastRowFirstColumn="0" w:lastRowLastColumn="0"/>
             </w:pPr>
             <w:r>
-              <w:t xml:space="preserve">Liczba </w:t>
-            </w:r>
-            <w:proofErr w:type="spellStart"/>
-            <w:r>
-              <w:t>standup</w:t>
-            </w:r>
-            <w:proofErr w:type="spellEnd"/>
-            <w:r>
-              <w:t>-ów</w:t>
+              <w:t>Liczba standup-ów</w:t>
             </w:r>
           </w:p>
         </w:tc>
@@ -4574,13 +3903,8 @@
         <w:t xml:space="preserve"> X</w:t>
       </w:r>
       <w:r>
-        <w:t xml:space="preserve"> Aktywność z liczbą </w:t>
-      </w:r>
-      <w:proofErr w:type="spellStart"/>
-      <w:r>
-        <w:t>commitów</w:t>
-      </w:r>
-      <w:proofErr w:type="spellEnd"/>
+        <w:t xml:space="preserve"> Aktywność z liczbą commitów</w:t>
+      </w:r>
     </w:p>
     <w:p>
       <w:pPr>
@@ -4620,29 +3944,7 @@
           <w:szCs w:val="24"/>
           <w:lang w:eastAsia="pl-PL"/>
         </w:rPr>
-        <w:t xml:space="preserve"> </w:t>
-      </w:r>
-      <w:proofErr w:type="spellStart"/>
-      <w:r>
-        <w:rPr>
-          <w:rFonts w:ascii="Segoe UI" w:eastAsia="Times New Roman" w:hAnsi="Segoe UI" w:cs="Segoe UI"/>
-          <w:color w:val="24292E"/>
-          <w:sz w:val="24"/>
-          <w:szCs w:val="24"/>
-          <w:lang w:eastAsia="pl-PL"/>
-        </w:rPr>
-        <w:t>konpferd</w:t>
-      </w:r>
-      <w:proofErr w:type="spellEnd"/>
-      <w:r>
-        <w:rPr>
-          <w:rFonts w:ascii="Segoe UI" w:eastAsia="Times New Roman" w:hAnsi="Segoe UI" w:cs="Segoe UI"/>
-          <w:color w:val="24292E"/>
-          <w:sz w:val="24"/>
-          <w:szCs w:val="24"/>
-          <w:lang w:eastAsia="pl-PL"/>
-        </w:rPr>
-        <w:t xml:space="preserve"> </w:t>
+        <w:t xml:space="preserve"> konpferd </w:t>
       </w:r>
       <w:r>
         <w:rPr>
@@ -4802,42 +4104,8 @@
           <w:szCs w:val="24"/>
           <w:lang w:eastAsia="pl-PL"/>
         </w:rPr>
-        <w:t xml:space="preserve">Zapoznać się z biblioteką </w:t>
-      </w:r>
-      <w:proofErr w:type="spellStart"/>
-      <w:r>
-        <w:rPr>
-          <w:rFonts w:ascii="Segoe UI" w:eastAsia="Times New Roman" w:hAnsi="Segoe UI" w:cs="Segoe UI"/>
-          <w:color w:val="24292E"/>
-          <w:sz w:val="24"/>
-          <w:szCs w:val="24"/>
-          <w:lang w:eastAsia="pl-PL"/>
-        </w:rPr>
-        <w:t>python</w:t>
-      </w:r>
-      <w:proofErr w:type="spellEnd"/>
-      <w:r>
-        <w:rPr>
-          <w:rFonts w:ascii="Segoe UI" w:eastAsia="Times New Roman" w:hAnsi="Segoe UI" w:cs="Segoe UI"/>
-          <w:color w:val="24292E"/>
-          <w:sz w:val="24"/>
-          <w:szCs w:val="24"/>
-          <w:lang w:eastAsia="pl-PL"/>
-        </w:rPr>
-        <w:t xml:space="preserve"> </w:t>
-      </w:r>
-      <w:proofErr w:type="spellStart"/>
-      <w:r>
-        <w:rPr>
-          <w:rFonts w:ascii="Segoe UI" w:eastAsia="Times New Roman" w:hAnsi="Segoe UI" w:cs="Segoe UI"/>
-          <w:color w:val="24292E"/>
-          <w:sz w:val="24"/>
-          <w:szCs w:val="24"/>
-          <w:lang w:eastAsia="pl-PL"/>
-        </w:rPr>
-        <w:t>face_recognition</w:t>
-      </w:r>
-      <w:proofErr w:type="spellEnd"/>
+        <w:t>Zapoznać się z biblioteką python face_recognition</w:t>
+      </w:r>
     </w:p>
     <w:p>
       <w:pPr>
@@ -4869,29 +4137,7 @@
           <w:szCs w:val="24"/>
           <w:lang w:eastAsia="pl-PL"/>
         </w:rPr>
-        <w:t xml:space="preserve">Zapoznać się z biblioteką </w:t>
-      </w:r>
-      <w:proofErr w:type="spellStart"/>
-      <w:r>
-        <w:rPr>
-          <w:rFonts w:ascii="Segoe UI" w:eastAsia="Times New Roman" w:hAnsi="Segoe UI" w:cs="Segoe UI"/>
-          <w:color w:val="24292E"/>
-          <w:sz w:val="24"/>
-          <w:szCs w:val="24"/>
-          <w:lang w:eastAsia="pl-PL"/>
-        </w:rPr>
-        <w:t>python</w:t>
-      </w:r>
-      <w:proofErr w:type="spellEnd"/>
-      <w:r>
-        <w:rPr>
-          <w:rFonts w:ascii="Segoe UI" w:eastAsia="Times New Roman" w:hAnsi="Segoe UI" w:cs="Segoe UI"/>
-          <w:color w:val="24292E"/>
-          <w:sz w:val="24"/>
-          <w:szCs w:val="24"/>
-          <w:lang w:eastAsia="pl-PL"/>
-        </w:rPr>
-        <w:t xml:space="preserve"> CV2</w:t>
+        <w:t>Zapoznać się z biblioteką python CV2</w:t>
       </w:r>
     </w:p>
     <w:p>
@@ -4924,42 +4170,8 @@
           <w:szCs w:val="24"/>
           <w:lang w:eastAsia="pl-PL"/>
         </w:rPr>
-        <w:t xml:space="preserve">Zapoznać się z biblioteką </w:t>
-      </w:r>
-      <w:proofErr w:type="spellStart"/>
-      <w:r>
-        <w:rPr>
-          <w:rFonts w:ascii="Segoe UI" w:eastAsia="Times New Roman" w:hAnsi="Segoe UI" w:cs="Segoe UI"/>
-          <w:color w:val="24292E"/>
-          <w:sz w:val="24"/>
-          <w:szCs w:val="24"/>
-          <w:lang w:eastAsia="pl-PL"/>
-        </w:rPr>
-        <w:t>python</w:t>
-      </w:r>
-      <w:proofErr w:type="spellEnd"/>
-      <w:r>
-        <w:rPr>
-          <w:rFonts w:ascii="Segoe UI" w:eastAsia="Times New Roman" w:hAnsi="Segoe UI" w:cs="Segoe UI"/>
-          <w:color w:val="24292E"/>
-          <w:sz w:val="24"/>
-          <w:szCs w:val="24"/>
-          <w:lang w:eastAsia="pl-PL"/>
-        </w:rPr>
-        <w:t xml:space="preserve"> </w:t>
-      </w:r>
-      <w:proofErr w:type="spellStart"/>
-      <w:r>
-        <w:rPr>
-          <w:rFonts w:ascii="Segoe UI" w:eastAsia="Times New Roman" w:hAnsi="Segoe UI" w:cs="Segoe UI"/>
-          <w:color w:val="24292E"/>
-          <w:sz w:val="24"/>
-          <w:szCs w:val="24"/>
-          <w:lang w:eastAsia="pl-PL"/>
-        </w:rPr>
-        <w:t>tkinter</w:t>
-      </w:r>
-      <w:proofErr w:type="spellEnd"/>
+        <w:t>Zapoznać się z biblioteką python tkinter</w:t>
+      </w:r>
     </w:p>
     <w:p>
       <w:pPr>
@@ -5016,27 +4228,15 @@
         </w:rPr>
         <w:t xml:space="preserve">- </w:t>
       </w:r>
-      <w:proofErr w:type="spellStart"/>
-      <w:r>
-        <w:rPr>
-          <w:rFonts w:ascii="Segoe UI" w:eastAsia="Times New Roman" w:hAnsi="Segoe UI" w:cs="Segoe UI"/>
-          <w:color w:val="24292E"/>
-          <w:sz w:val="24"/>
-          <w:szCs w:val="24"/>
-          <w:lang w:eastAsia="pl-PL"/>
-        </w:rPr>
-        <w:t>take_photo</w:t>
-      </w:r>
-      <w:proofErr w:type="spellEnd"/>
-      <w:r>
-        <w:rPr>
-          <w:rFonts w:ascii="Segoe UI" w:eastAsia="Times New Roman" w:hAnsi="Segoe UI" w:cs="Segoe UI"/>
-          <w:color w:val="24292E"/>
-          <w:sz w:val="24"/>
-          <w:szCs w:val="24"/>
-          <w:lang w:eastAsia="pl-PL"/>
-        </w:rPr>
-        <w:t>: implementacja przycisku usuwania</w:t>
+      <w:r>
+        <w:rPr>
+          <w:rFonts w:ascii="Segoe UI" w:eastAsia="Times New Roman" w:hAnsi="Segoe UI" w:cs="Segoe UI"/>
+          <w:color w:val="24292E"/>
+          <w:sz w:val="24"/>
+          <w:szCs w:val="24"/>
+          <w:lang w:eastAsia="pl-PL"/>
+        </w:rPr>
+        <w:t>take_photo: implementacja przycisku usuwania</w:t>
       </w:r>
     </w:p>
     <w:p>
@@ -5061,40 +4261,16 @@
         </w:rPr>
         <w:t xml:space="preserve">- </w:t>
       </w:r>
-      <w:proofErr w:type="spellStart"/>
-      <w:r>
-        <w:rPr>
-          <w:rFonts w:ascii="Segoe UI" w:eastAsia="Times New Roman" w:hAnsi="Segoe UI" w:cs="Segoe UI"/>
-          <w:color w:val="24292E"/>
-          <w:sz w:val="24"/>
-          <w:szCs w:val="24"/>
-          <w:lang w:eastAsia="pl-PL"/>
-        </w:rPr>
-        <w:t>take_photo</w:t>
-      </w:r>
-      <w:proofErr w:type="spellEnd"/>
-      <w:r>
-        <w:rPr>
-          <w:rFonts w:ascii="Segoe UI" w:eastAsia="Times New Roman" w:hAnsi="Segoe UI" w:cs="Segoe UI"/>
-          <w:color w:val="24292E"/>
-          <w:sz w:val="24"/>
-          <w:szCs w:val="24"/>
-          <w:lang w:eastAsia="pl-PL"/>
-        </w:rPr>
-        <w:t xml:space="preserve">: umieszczenie podglądu z kamery w oknie </w:t>
-      </w:r>
-      <w:proofErr w:type="spellStart"/>
-      <w:r>
-        <w:rPr>
-          <w:rFonts w:ascii="Segoe UI" w:eastAsia="Times New Roman" w:hAnsi="Segoe UI" w:cs="Segoe UI"/>
-          <w:color w:val="24292E"/>
-          <w:sz w:val="24"/>
-          <w:szCs w:val="24"/>
-          <w:lang w:eastAsia="pl-PL"/>
-        </w:rPr>
-        <w:t>tkinter</w:t>
-      </w:r>
-      <w:proofErr w:type="spellEnd"/>
+      <w:r>
+        <w:rPr>
+          <w:rFonts w:ascii="Segoe UI" w:eastAsia="Times New Roman" w:hAnsi="Segoe UI" w:cs="Segoe UI"/>
+          <w:color w:val="24292E"/>
+          <w:sz w:val="24"/>
+          <w:szCs w:val="24"/>
+          <w:lang w:eastAsia="pl-PL"/>
+        </w:rPr>
+        <w:t>take_photo: umieszczenie podglądu z kamery w oknie tkinter</w:t>
+      </w:r>
     </w:p>
     <w:p>
       <w:pPr>
@@ -5118,40 +4294,16 @@
         </w:rPr>
         <w:t xml:space="preserve">- </w:t>
       </w:r>
-      <w:proofErr w:type="spellStart"/>
-      <w:r>
-        <w:rPr>
-          <w:rFonts w:ascii="Segoe UI" w:eastAsia="Times New Roman" w:hAnsi="Segoe UI" w:cs="Segoe UI"/>
-          <w:color w:val="24292E"/>
-          <w:sz w:val="24"/>
-          <w:szCs w:val="24"/>
-          <w:lang w:eastAsia="pl-PL"/>
-        </w:rPr>
-        <w:t>main</w:t>
-      </w:r>
-      <w:proofErr w:type="spellEnd"/>
-      <w:r>
-        <w:rPr>
-          <w:rFonts w:ascii="Segoe UI" w:eastAsia="Times New Roman" w:hAnsi="Segoe UI" w:cs="Segoe UI"/>
-          <w:color w:val="24292E"/>
-          <w:sz w:val="24"/>
-          <w:szCs w:val="24"/>
-          <w:lang w:eastAsia="pl-PL"/>
-        </w:rPr>
-        <w:t xml:space="preserve">: umieścić okno podglądu kamery w oknie </w:t>
-      </w:r>
-      <w:proofErr w:type="spellStart"/>
-      <w:r>
-        <w:rPr>
-          <w:rFonts w:ascii="Segoe UI" w:eastAsia="Times New Roman" w:hAnsi="Segoe UI" w:cs="Segoe UI"/>
-          <w:color w:val="24292E"/>
-          <w:sz w:val="24"/>
-          <w:szCs w:val="24"/>
-          <w:lang w:eastAsia="pl-PL"/>
-        </w:rPr>
-        <w:t>tkinter</w:t>
-      </w:r>
-      <w:proofErr w:type="spellEnd"/>
+      <w:r>
+        <w:rPr>
+          <w:rFonts w:ascii="Segoe UI" w:eastAsia="Times New Roman" w:hAnsi="Segoe UI" w:cs="Segoe UI"/>
+          <w:color w:val="24292E"/>
+          <w:sz w:val="24"/>
+          <w:szCs w:val="24"/>
+          <w:lang w:eastAsia="pl-PL"/>
+        </w:rPr>
+        <w:t>main: umieścić okno podglądu kamery w oknie tkinter</w:t>
+      </w:r>
     </w:p>
     <w:p>
       <w:pPr>
@@ -5175,27 +4327,15 @@
         </w:rPr>
         <w:t xml:space="preserve">- </w:t>
       </w:r>
-      <w:proofErr w:type="spellStart"/>
-      <w:r>
-        <w:rPr>
-          <w:rFonts w:ascii="Segoe UI" w:eastAsia="Times New Roman" w:hAnsi="Segoe UI" w:cs="Segoe UI"/>
-          <w:color w:val="24292E"/>
-          <w:sz w:val="24"/>
-          <w:szCs w:val="24"/>
-          <w:lang w:eastAsia="pl-PL"/>
-        </w:rPr>
-        <w:t>take_photo</w:t>
-      </w:r>
-      <w:proofErr w:type="spellEnd"/>
-      <w:r>
-        <w:rPr>
-          <w:rFonts w:ascii="Segoe UI" w:eastAsia="Times New Roman" w:hAnsi="Segoe UI" w:cs="Segoe UI"/>
-          <w:color w:val="24292E"/>
-          <w:sz w:val="24"/>
-          <w:szCs w:val="24"/>
-          <w:lang w:eastAsia="pl-PL"/>
-        </w:rPr>
-        <w:t>: dodanie graficznej informacji o pomyślnym zapisie zdjęcia</w:t>
+      <w:r>
+        <w:rPr>
+          <w:rFonts w:ascii="Segoe UI" w:eastAsia="Times New Roman" w:hAnsi="Segoe UI" w:cs="Segoe UI"/>
+          <w:color w:val="24292E"/>
+          <w:sz w:val="24"/>
+          <w:szCs w:val="24"/>
+          <w:lang w:eastAsia="pl-PL"/>
+        </w:rPr>
+        <w:t>take_photo: dodanie graficznej informacji o pomyślnym zapisie zdjęcia</w:t>
       </w:r>
     </w:p>
     <w:p>
@@ -5220,27 +4360,15 @@
         </w:rPr>
         <w:t xml:space="preserve">- </w:t>
       </w:r>
-      <w:proofErr w:type="spellStart"/>
-      <w:r>
-        <w:rPr>
-          <w:rFonts w:ascii="Segoe UI" w:eastAsia="Times New Roman" w:hAnsi="Segoe UI" w:cs="Segoe UI"/>
-          <w:color w:val="24292E"/>
-          <w:sz w:val="24"/>
-          <w:szCs w:val="24"/>
-          <w:lang w:eastAsia="pl-PL"/>
-        </w:rPr>
-        <w:t>take_photo</w:t>
-      </w:r>
-      <w:proofErr w:type="spellEnd"/>
-      <w:r>
-        <w:rPr>
-          <w:rFonts w:ascii="Segoe UI" w:eastAsia="Times New Roman" w:hAnsi="Segoe UI" w:cs="Segoe UI"/>
-          <w:color w:val="24292E"/>
-          <w:sz w:val="24"/>
-          <w:szCs w:val="24"/>
-          <w:lang w:eastAsia="pl-PL"/>
-        </w:rPr>
-        <w:t>: dodanie pola tekstowego do wprowadzania nazwy użytkownika</w:t>
+      <w:r>
+        <w:rPr>
+          <w:rFonts w:ascii="Segoe UI" w:eastAsia="Times New Roman" w:hAnsi="Segoe UI" w:cs="Segoe UI"/>
+          <w:color w:val="24292E"/>
+          <w:sz w:val="24"/>
+          <w:szCs w:val="24"/>
+          <w:lang w:eastAsia="pl-PL"/>
+        </w:rPr>
+        <w:t>take_photo: dodanie pola tekstowego do wprowadzania nazwy użytkownika</w:t>
       </w:r>
     </w:p>
     <w:p>
@@ -5559,13 +4687,8 @@
               <w:spacing w:before="100" w:beforeAutospacing="1" w:after="100" w:afterAutospacing="1"/>
               <w:cnfStyle w:val="000000000000" w:firstRow="0" w:lastRow="0" w:firstColumn="0" w:lastColumn="0" w:oddVBand="0" w:evenVBand="0" w:oddHBand="0" w:evenHBand="0" w:firstRowFirstColumn="0" w:firstRowLastColumn="0" w:lastRowFirstColumn="0" w:lastRowLastColumn="0"/>
             </w:pPr>
-            <w:proofErr w:type="spellStart"/>
             <w:r>
-              <w:t>Scrum</w:t>
-            </w:r>
-            <w:proofErr w:type="spellEnd"/>
-            <w:r>
-              <w:t xml:space="preserve"> master </w:t>
+              <w:t xml:space="preserve">Scrum master </w:t>
             </w:r>
             <w:r>
               <w:t>drugiego</w:t>
@@ -5726,69 +4849,13 @@
               <w:rPr>
                 <w:lang w:val="en-US"/>
               </w:rPr>
-              <w:t xml:space="preserve">callback(), </w:t>
-            </w:r>
-            <w:proofErr w:type="spellStart"/>
-            <w:r>
-              <w:rPr>
-                <w:lang w:val="en-US"/>
-              </w:rPr>
-              <w:t>save_photo</w:t>
-            </w:r>
-            <w:proofErr w:type="spellEnd"/>
-            <w:r>
-              <w:rPr>
-                <w:lang w:val="en-US"/>
-              </w:rPr>
-              <w:t xml:space="preserve">(), </w:t>
-            </w:r>
-            <w:proofErr w:type="spellStart"/>
-            <w:r>
-              <w:rPr>
-                <w:lang w:val="en-US"/>
-              </w:rPr>
-              <w:t>delete_p</w:t>
+              <w:t>callback(), save_photo(), delete_p</w:t>
             </w:r>
             <w:r>
               <w:rPr>
                 <w:lang w:val="en-US"/>
               </w:rPr>
-              <w:t>hotos</w:t>
-            </w:r>
-            <w:proofErr w:type="spellEnd"/>
-            <w:r>
-              <w:rPr>
-                <w:lang w:val="en-US"/>
-              </w:rPr>
-              <w:t xml:space="preserve">(), </w:t>
-            </w:r>
-            <w:proofErr w:type="spellStart"/>
-            <w:r>
-              <w:rPr>
-                <w:lang w:val="en-US"/>
-              </w:rPr>
-              <w:t>show_widget</w:t>
-            </w:r>
-            <w:proofErr w:type="spellEnd"/>
-            <w:r>
-              <w:rPr>
-                <w:lang w:val="en-US"/>
-              </w:rPr>
-              <w:t xml:space="preserve">, </w:t>
-            </w:r>
-            <w:proofErr w:type="spellStart"/>
-            <w:r>
-              <w:rPr>
-                <w:lang w:val="en-US"/>
-              </w:rPr>
-              <w:t>get_existing_names</w:t>
-            </w:r>
-            <w:proofErr w:type="spellEnd"/>
-            <w:r>
-              <w:rPr>
-                <w:lang w:val="en-US"/>
-              </w:rPr>
-              <w:t>()</w:t>
+              <w:t>hotos(), show_widget, get_existing_names()</w:t>
             </w:r>
           </w:p>
         </w:tc>
@@ -5837,15 +4904,7 @@
               <w:cnfStyle w:val="000000000000" w:firstRow="0" w:lastRow="0" w:firstColumn="0" w:lastColumn="0" w:oddVBand="0" w:evenVBand="0" w:oddHBand="0" w:evenHBand="0" w:firstRowFirstColumn="0" w:firstRowLastColumn="0" w:lastRowFirstColumn="0" w:lastRowLastColumn="0"/>
             </w:pPr>
             <w:r>
-              <w:t xml:space="preserve">Liczba </w:t>
-            </w:r>
-            <w:proofErr w:type="spellStart"/>
-            <w:r>
-              <w:t>commit</w:t>
-            </w:r>
-            <w:proofErr w:type="spellEnd"/>
-            <w:r>
-              <w:t>-ów</w:t>
+              <w:t>Liczba commit-ów</w:t>
             </w:r>
           </w:p>
         </w:tc>
@@ -5983,49 +5042,7 @@
               <w:rPr>
                 <w:lang w:val="en-US"/>
               </w:rPr>
-              <w:t xml:space="preserve">main, </w:t>
-            </w:r>
-            <w:proofErr w:type="spellStart"/>
-            <w:r>
-              <w:rPr>
-                <w:lang w:val="en-US"/>
-              </w:rPr>
-              <w:t>GUI_main</w:t>
-            </w:r>
-            <w:proofErr w:type="spellEnd"/>
-            <w:r>
-              <w:rPr>
-                <w:lang w:val="en-US"/>
-              </w:rPr>
-              <w:t xml:space="preserve">, </w:t>
-            </w:r>
-            <w:proofErr w:type="spellStart"/>
-            <w:r>
-              <w:rPr>
-                <w:lang w:val="en-US"/>
-              </w:rPr>
-              <w:t>GUI_traning</w:t>
-            </w:r>
-            <w:proofErr w:type="spellEnd"/>
-            <w:r>
-              <w:rPr>
-                <w:lang w:val="en-US"/>
-              </w:rPr>
-              <w:t xml:space="preserve">, </w:t>
-            </w:r>
-            <w:proofErr w:type="spellStart"/>
-            <w:r>
-              <w:rPr>
-                <w:lang w:val="en-US"/>
-              </w:rPr>
-              <w:t>GUI_Take_Photo</w:t>
-            </w:r>
-            <w:proofErr w:type="spellEnd"/>
-            <w:r>
-              <w:rPr>
-                <w:lang w:val="en-US"/>
-              </w:rPr>
-              <w:t xml:space="preserve"> </w:t>
+              <w:t xml:space="preserve">main, GUI_main, GUI_traning, GUI_Take_Photo </w:t>
             </w:r>
           </w:p>
         </w:tc>
@@ -6194,15 +5211,7 @@
               <w:cnfStyle w:val="000000000000" w:firstRow="0" w:lastRow="0" w:firstColumn="0" w:lastColumn="0" w:oddVBand="0" w:evenVBand="0" w:oddHBand="0" w:evenHBand="0" w:firstRowFirstColumn="0" w:firstRowLastColumn="0" w:lastRowFirstColumn="0" w:lastRowLastColumn="0"/>
             </w:pPr>
             <w:r>
-              <w:t xml:space="preserve">Liczba </w:t>
-            </w:r>
-            <w:proofErr w:type="spellStart"/>
-            <w:r>
-              <w:t>standup</w:t>
-            </w:r>
-            <w:proofErr w:type="spellEnd"/>
-            <w:r>
-              <w:t>-ów</w:t>
+              <w:t>Liczba standup-ów</w:t>
             </w:r>
           </w:p>
         </w:tc>
@@ -6639,13 +5648,8 @@
         <w:fldChar w:fldCharType="end"/>
       </w:r>
       <w:r>
-        <w:t xml:space="preserve"> Aktywność na </w:t>
-      </w:r>
-      <w:proofErr w:type="spellStart"/>
-      <w:r>
-        <w:t>github</w:t>
-      </w:r>
-      <w:proofErr w:type="spellEnd"/>
+        <w:t xml:space="preserve"> Aktywność na github</w:t>
+      </w:r>
     </w:p>
     <w:p/>
     <w:p>
@@ -6826,42 +5830,8 @@
           <w:szCs w:val="24"/>
           <w:lang w:eastAsia="pl-PL"/>
         </w:rPr>
-        <w:t xml:space="preserve">Zapoznać się z biblioteką </w:t>
-      </w:r>
-      <w:proofErr w:type="spellStart"/>
-      <w:r>
-        <w:rPr>
-          <w:rFonts w:ascii="Segoe UI" w:eastAsia="Times New Roman" w:hAnsi="Segoe UI" w:cs="Segoe UI"/>
-          <w:color w:val="24292E"/>
-          <w:sz w:val="24"/>
-          <w:szCs w:val="24"/>
-          <w:lang w:eastAsia="pl-PL"/>
-        </w:rPr>
-        <w:t>python</w:t>
-      </w:r>
-      <w:proofErr w:type="spellEnd"/>
-      <w:r>
-        <w:rPr>
-          <w:rFonts w:ascii="Segoe UI" w:eastAsia="Times New Roman" w:hAnsi="Segoe UI" w:cs="Segoe UI"/>
-          <w:color w:val="24292E"/>
-          <w:sz w:val="24"/>
-          <w:szCs w:val="24"/>
-          <w:lang w:eastAsia="pl-PL"/>
-        </w:rPr>
-        <w:t xml:space="preserve"> </w:t>
-      </w:r>
-      <w:proofErr w:type="spellStart"/>
-      <w:r>
-        <w:rPr>
-          <w:rFonts w:ascii="Segoe UI" w:eastAsia="Times New Roman" w:hAnsi="Segoe UI" w:cs="Segoe UI"/>
-          <w:color w:val="24292E"/>
-          <w:sz w:val="24"/>
-          <w:szCs w:val="24"/>
-          <w:lang w:eastAsia="pl-PL"/>
-        </w:rPr>
-        <w:t>face_recognition</w:t>
-      </w:r>
-      <w:proofErr w:type="spellEnd"/>
+        <w:t>Zapoznać się z biblioteką python face_recognition</w:t>
+      </w:r>
     </w:p>
     <w:p>
       <w:pPr>
@@ -6894,29 +5864,7 @@
           <w:szCs w:val="24"/>
           <w:lang w:eastAsia="pl-PL"/>
         </w:rPr>
-        <w:t xml:space="preserve">Zapoznać się z biblioteką </w:t>
-      </w:r>
-      <w:proofErr w:type="spellStart"/>
-      <w:r>
-        <w:rPr>
-          <w:rFonts w:ascii="Segoe UI" w:eastAsia="Times New Roman" w:hAnsi="Segoe UI" w:cs="Segoe UI"/>
-          <w:color w:val="24292E"/>
-          <w:sz w:val="24"/>
-          <w:szCs w:val="24"/>
-          <w:lang w:eastAsia="pl-PL"/>
-        </w:rPr>
-        <w:t>python</w:t>
-      </w:r>
-      <w:proofErr w:type="spellEnd"/>
-      <w:r>
-        <w:rPr>
-          <w:rFonts w:ascii="Segoe UI" w:eastAsia="Times New Roman" w:hAnsi="Segoe UI" w:cs="Segoe UI"/>
-          <w:color w:val="24292E"/>
-          <w:sz w:val="24"/>
-          <w:szCs w:val="24"/>
-          <w:lang w:eastAsia="pl-PL"/>
-        </w:rPr>
-        <w:t xml:space="preserve"> CV2</w:t>
+        <w:t>Zapoznać się z biblioteką python CV2</w:t>
       </w:r>
     </w:p>
     <w:p>
@@ -6949,42 +5897,8 @@
           <w:szCs w:val="24"/>
           <w:lang w:eastAsia="pl-PL"/>
         </w:rPr>
-        <w:t xml:space="preserve">Zapoznać się z biblioteką </w:t>
-      </w:r>
-      <w:proofErr w:type="spellStart"/>
-      <w:r>
-        <w:rPr>
-          <w:rFonts w:ascii="Segoe UI" w:eastAsia="Times New Roman" w:hAnsi="Segoe UI" w:cs="Segoe UI"/>
-          <w:color w:val="24292E"/>
-          <w:sz w:val="24"/>
-          <w:szCs w:val="24"/>
-          <w:lang w:eastAsia="pl-PL"/>
-        </w:rPr>
-        <w:t>python</w:t>
-      </w:r>
-      <w:proofErr w:type="spellEnd"/>
-      <w:r>
-        <w:rPr>
-          <w:rFonts w:ascii="Segoe UI" w:eastAsia="Times New Roman" w:hAnsi="Segoe UI" w:cs="Segoe UI"/>
-          <w:color w:val="24292E"/>
-          <w:sz w:val="24"/>
-          <w:szCs w:val="24"/>
-          <w:lang w:eastAsia="pl-PL"/>
-        </w:rPr>
-        <w:t xml:space="preserve"> </w:t>
-      </w:r>
-      <w:proofErr w:type="spellStart"/>
-      <w:r>
-        <w:rPr>
-          <w:rFonts w:ascii="Segoe UI" w:eastAsia="Times New Roman" w:hAnsi="Segoe UI" w:cs="Segoe UI"/>
-          <w:color w:val="24292E"/>
-          <w:sz w:val="24"/>
-          <w:szCs w:val="24"/>
-          <w:lang w:eastAsia="pl-PL"/>
-        </w:rPr>
-        <w:t>tkinter</w:t>
-      </w:r>
-      <w:proofErr w:type="spellEnd"/>
+        <w:t>Zapoznać się z biblioteką python tkinter</w:t>
+      </w:r>
     </w:p>
     <w:p>
       <w:pPr>
@@ -7016,20 +5930,8 @@
           <w:szCs w:val="24"/>
           <w:lang w:eastAsia="pl-PL"/>
         </w:rPr>
-        <w:t xml:space="preserve">Robienie zdjęć: Stworzenie warunku sprawdzającego </w:t>
-      </w:r>
-      <w:proofErr w:type="spellStart"/>
-      <w:r>
-        <w:rPr>
-          <w:rFonts w:ascii="Segoe UI" w:eastAsia="Times New Roman" w:hAnsi="Segoe UI" w:cs="Segoe UI"/>
-          <w:color w:val="24292E"/>
-          <w:sz w:val="24"/>
-          <w:szCs w:val="24"/>
-          <w:lang w:eastAsia="pl-PL"/>
-        </w:rPr>
-        <w:t>if</w:t>
-      </w:r>
-      <w:proofErr w:type="spellEnd"/>
+        <w:t>Robienie zdjęć: Stworzenie warunku sprawdzającego if</w:t>
+      </w:r>
     </w:p>
     <w:p>
       <w:pPr>
@@ -7053,27 +5955,15 @@
         </w:rPr>
         <w:t xml:space="preserve">- </w:t>
       </w:r>
-      <w:proofErr w:type="spellStart"/>
-      <w:r>
-        <w:rPr>
-          <w:rFonts w:ascii="Segoe UI" w:eastAsia="Times New Roman" w:hAnsi="Segoe UI" w:cs="Segoe UI"/>
-          <w:color w:val="24292E"/>
-          <w:sz w:val="24"/>
-          <w:szCs w:val="24"/>
-          <w:lang w:eastAsia="pl-PL"/>
-        </w:rPr>
-        <w:t>main</w:t>
-      </w:r>
-      <w:proofErr w:type="spellEnd"/>
-      <w:r>
-        <w:rPr>
-          <w:rFonts w:ascii="Segoe UI" w:eastAsia="Times New Roman" w:hAnsi="Segoe UI" w:cs="Segoe UI"/>
-          <w:color w:val="24292E"/>
-          <w:sz w:val="24"/>
-          <w:szCs w:val="24"/>
-          <w:lang w:eastAsia="pl-PL"/>
-        </w:rPr>
-        <w:t>: szacowanie rozpoznania</w:t>
+      <w:r>
+        <w:rPr>
+          <w:rFonts w:ascii="Segoe UI" w:eastAsia="Times New Roman" w:hAnsi="Segoe UI" w:cs="Segoe UI"/>
+          <w:color w:val="24292E"/>
+          <w:sz w:val="24"/>
+          <w:szCs w:val="24"/>
+          <w:lang w:eastAsia="pl-PL"/>
+        </w:rPr>
+        <w:t>main: szacowanie rozpoznania</w:t>
       </w:r>
     </w:p>
     <w:p>
@@ -7098,27 +5988,15 @@
         </w:rPr>
         <w:t xml:space="preserve">- </w:t>
       </w:r>
-      <w:proofErr w:type="spellStart"/>
-      <w:r>
-        <w:rPr>
-          <w:rFonts w:ascii="Segoe UI" w:eastAsia="Times New Roman" w:hAnsi="Segoe UI" w:cs="Segoe UI"/>
-          <w:color w:val="24292E"/>
-          <w:sz w:val="24"/>
-          <w:szCs w:val="24"/>
-          <w:lang w:eastAsia="pl-PL"/>
-        </w:rPr>
-        <w:t>main</w:t>
-      </w:r>
-      <w:proofErr w:type="spellEnd"/>
-      <w:r>
-        <w:rPr>
-          <w:rFonts w:ascii="Segoe UI" w:eastAsia="Times New Roman" w:hAnsi="Segoe UI" w:cs="Segoe UI"/>
-          <w:color w:val="24292E"/>
-          <w:sz w:val="24"/>
-          <w:szCs w:val="24"/>
-          <w:lang w:eastAsia="pl-PL"/>
-        </w:rPr>
-        <w:t>: dodać wyraźne graficzne potwierdzenie uzyskania dostępu</w:t>
+      <w:r>
+        <w:rPr>
+          <w:rFonts w:ascii="Segoe UI" w:eastAsia="Times New Roman" w:hAnsi="Segoe UI" w:cs="Segoe UI"/>
+          <w:color w:val="24292E"/>
+          <w:sz w:val="24"/>
+          <w:szCs w:val="24"/>
+          <w:lang w:eastAsia="pl-PL"/>
+        </w:rPr>
+        <w:t>main: dodać wyraźne graficzne potwierdzenie uzyskania dostępu</w:t>
       </w:r>
     </w:p>
     <w:p>
@@ -7277,20 +6155,8 @@
           <w:szCs w:val="24"/>
           <w:lang w:eastAsia="pl-PL"/>
         </w:rPr>
-        <w:t xml:space="preserve">uzupełnienie </w:t>
-      </w:r>
-      <w:proofErr w:type="spellStart"/>
-      <w:r>
-        <w:rPr>
-          <w:rFonts w:ascii="Segoe UI" w:eastAsia="Times New Roman" w:hAnsi="Segoe UI" w:cs="Segoe UI"/>
-          <w:color w:val="24292E"/>
-          <w:sz w:val="24"/>
-          <w:szCs w:val="24"/>
-          <w:lang w:eastAsia="pl-PL"/>
-        </w:rPr>
-        <w:t>backlogu</w:t>
-      </w:r>
-      <w:proofErr w:type="spellEnd"/>
+        <w:t>uzupełnienie backlogu</w:t>
+      </w:r>
     </w:p>
     <w:p>
       <w:pPr>
@@ -7713,11 +6579,9 @@
               <w:jc w:val="center"/>
               <w:cnfStyle w:val="000000000000" w:firstRow="0" w:lastRow="0" w:firstColumn="0" w:lastColumn="0" w:oddVBand="0" w:evenVBand="0" w:oddHBand="0" w:evenHBand="0" w:firstRowFirstColumn="0" w:firstRowLastColumn="0" w:lastRowFirstColumn="0" w:lastRowLastColumn="0"/>
             </w:pPr>
-            <w:proofErr w:type="spellStart"/>
             <w:r>
               <w:t>gainAccess</w:t>
             </w:r>
-            <w:proofErr w:type="spellEnd"/>
           </w:p>
         </w:tc>
       </w:tr>
@@ -7765,15 +6629,7 @@
               <w:cnfStyle w:val="000000000000" w:firstRow="0" w:lastRow="0" w:firstColumn="0" w:lastColumn="0" w:oddVBand="0" w:evenVBand="0" w:oddHBand="0" w:evenHBand="0" w:firstRowFirstColumn="0" w:firstRowLastColumn="0" w:lastRowFirstColumn="0" w:lastRowLastColumn="0"/>
             </w:pPr>
             <w:r>
-              <w:t xml:space="preserve">Liczba </w:t>
-            </w:r>
-            <w:proofErr w:type="spellStart"/>
-            <w:r>
-              <w:t>commit</w:t>
-            </w:r>
-            <w:proofErr w:type="spellEnd"/>
-            <w:r>
-              <w:t>-ów</w:t>
+              <w:t>Liczba commit-ów</w:t>
             </w:r>
           </w:p>
         </w:tc>
@@ -7911,49 +6767,7 @@
               <w:rPr>
                 <w:lang w:val="en-US"/>
               </w:rPr>
-              <w:t xml:space="preserve">main, </w:t>
-            </w:r>
-            <w:proofErr w:type="spellStart"/>
-            <w:r>
-              <w:rPr>
-                <w:lang w:val="en-US"/>
-              </w:rPr>
-              <w:t>GUI_main</w:t>
-            </w:r>
-            <w:proofErr w:type="spellEnd"/>
-            <w:r>
-              <w:rPr>
-                <w:lang w:val="en-US"/>
-              </w:rPr>
-              <w:t xml:space="preserve">, </w:t>
-            </w:r>
-            <w:proofErr w:type="spellStart"/>
-            <w:r>
-              <w:rPr>
-                <w:lang w:val="en-US"/>
-              </w:rPr>
-              <w:t>GUI_traning</w:t>
-            </w:r>
-            <w:proofErr w:type="spellEnd"/>
-            <w:r>
-              <w:rPr>
-                <w:lang w:val="en-US"/>
-              </w:rPr>
-              <w:t xml:space="preserve">, </w:t>
-            </w:r>
-            <w:proofErr w:type="spellStart"/>
-            <w:r>
-              <w:rPr>
-                <w:lang w:val="en-US"/>
-              </w:rPr>
-              <w:t>GUI_Take_Photo</w:t>
-            </w:r>
-            <w:proofErr w:type="spellEnd"/>
-            <w:r>
-              <w:rPr>
-                <w:lang w:val="en-US"/>
-              </w:rPr>
-              <w:t xml:space="preserve"> </w:t>
+              <w:t xml:space="preserve">main, GUI_main, GUI_traning, GUI_Take_Photo </w:t>
             </w:r>
           </w:p>
         </w:tc>
@@ -8122,15 +6936,7 @@
               <w:cnfStyle w:val="000000000000" w:firstRow="0" w:lastRow="0" w:firstColumn="0" w:lastColumn="0" w:oddVBand="0" w:evenVBand="0" w:oddHBand="0" w:evenHBand="0" w:firstRowFirstColumn="0" w:firstRowLastColumn="0" w:lastRowFirstColumn="0" w:lastRowLastColumn="0"/>
             </w:pPr>
             <w:r>
-              <w:t xml:space="preserve">Liczba </w:t>
-            </w:r>
-            <w:proofErr w:type="spellStart"/>
-            <w:r>
-              <w:t>standup</w:t>
-            </w:r>
-            <w:proofErr w:type="spellEnd"/>
-            <w:r>
-              <w:t>-ów</w:t>
+              <w:t>Liczba standup-ów</w:t>
             </w:r>
           </w:p>
         </w:tc>
@@ -8147,6 +6953,9 @@
               <w:spacing w:before="100" w:beforeAutospacing="1" w:after="100" w:afterAutospacing="1"/>
               <w:cnfStyle w:val="000000000000" w:firstRow="0" w:lastRow="0" w:firstColumn="0" w:lastColumn="0" w:oddVBand="0" w:evenVBand="0" w:oddHBand="0" w:evenHBand="0" w:firstRowFirstColumn="0" w:firstRowLastColumn="0" w:lastRowFirstColumn="0" w:lastRowLastColumn="0"/>
             </w:pPr>
+            <w:r>
+              <w:t>0</w:t>
+            </w:r>
           </w:p>
         </w:tc>
       </w:tr>
@@ -8205,6 +7014,9 @@
               <w:spacing w:before="100" w:beforeAutospacing="1" w:after="100" w:afterAutospacing="1"/>
               <w:cnfStyle w:val="000000000000" w:firstRow="0" w:lastRow="0" w:firstColumn="0" w:lastColumn="0" w:oddVBand="0" w:evenVBand="0" w:oddHBand="0" w:evenHBand="0" w:firstRowFirstColumn="0" w:firstRowLastColumn="0" w:lastRowFirstColumn="0" w:lastRowLastColumn="0"/>
             </w:pPr>
+            <w:r>
+              <w:t>-</w:t>
+            </w:r>
           </w:p>
         </w:tc>
       </w:tr>
@@ -8406,6 +7218,9 @@
         <w:spacing w:before="100" w:beforeAutospacing="1" w:after="100" w:afterAutospacing="1" w:line="240" w:lineRule="auto"/>
       </w:pPr>
       <w:r>
+        <w:rPr>
+          <w:noProof/>
+        </w:rPr>
         <w:drawing>
           <wp:inline distT="0" distB="0" distL="0" distR="0" wp14:anchorId="01069D74" wp14:editId="75D321E9">
             <wp:extent cx="5401429" cy="3267531"/>
@@ -8527,31 +7342,25 @@
         <w:spacing w:before="100" w:beforeAutospacing="1" w:after="100" w:afterAutospacing="1" w:line="240" w:lineRule="auto"/>
       </w:pPr>
     </w:p>
-    <w:p>
-      <w:r>
-        <w:lastRenderedPageBreak/>
-        <w:br w:type="page"/>
-      </w:r>
-    </w:p>
-    <w:p>
-      <w:pPr>
-        <w:rPr>
-          <w:rFonts w:ascii="Segoe UI" w:eastAsia="Times New Roman" w:hAnsi="Segoe UI" w:cs="Segoe UI"/>
-          <w:color w:val="24292E"/>
-          <w:sz w:val="24"/>
-          <w:szCs w:val="24"/>
-          <w:lang w:eastAsia="pl-PL"/>
-        </w:rPr>
-      </w:pPr>
-      <w:r>
-        <w:rPr>
-          <w:rFonts w:ascii="Segoe UI" w:eastAsia="Times New Roman" w:hAnsi="Segoe UI" w:cs="Segoe UI"/>
-          <w:color w:val="24292E"/>
-          <w:sz w:val="24"/>
-          <w:szCs w:val="24"/>
-          <w:lang w:eastAsia="pl-PL"/>
-        </w:rPr>
-        <w:lastRenderedPageBreak/>
+    <w:p/>
+    <w:p>
+      <w:pPr>
+        <w:rPr>
+          <w:rFonts w:ascii="Segoe UI" w:eastAsia="Times New Roman" w:hAnsi="Segoe UI" w:cs="Segoe UI"/>
+          <w:color w:val="24292E"/>
+          <w:sz w:val="24"/>
+          <w:szCs w:val="24"/>
+          <w:lang w:eastAsia="pl-PL"/>
+        </w:rPr>
+      </w:pPr>
+      <w:r>
+        <w:rPr>
+          <w:rFonts w:ascii="Segoe UI" w:eastAsia="Times New Roman" w:hAnsi="Segoe UI" w:cs="Segoe UI"/>
+          <w:color w:val="24292E"/>
+          <w:sz w:val="24"/>
+          <w:szCs w:val="24"/>
+          <w:lang w:eastAsia="pl-PL"/>
+        </w:rPr>
         <w:t xml:space="preserve">Deweloper: Przemek Kaczorowski </w:t>
       </w:r>
       <w:r>
@@ -8572,29 +7381,7 @@
           <w:szCs w:val="24"/>
           <w:lang w:eastAsia="pl-PL"/>
         </w:rPr>
-        <w:t xml:space="preserve"> </w:t>
-      </w:r>
-      <w:proofErr w:type="spellStart"/>
-      <w:r>
-        <w:rPr>
-          <w:rFonts w:ascii="Segoe UI" w:eastAsia="Times New Roman" w:hAnsi="Segoe UI" w:cs="Segoe UI"/>
-          <w:color w:val="24292E"/>
-          <w:sz w:val="24"/>
-          <w:szCs w:val="24"/>
-          <w:lang w:eastAsia="pl-PL"/>
-        </w:rPr>
-        <w:t>TakiPrzemo</w:t>
-      </w:r>
-      <w:proofErr w:type="spellEnd"/>
-      <w:r>
-        <w:rPr>
-          <w:rFonts w:ascii="Segoe UI" w:eastAsia="Times New Roman" w:hAnsi="Segoe UI" w:cs="Segoe UI"/>
-          <w:color w:val="24292E"/>
-          <w:sz w:val="24"/>
-          <w:szCs w:val="24"/>
-          <w:lang w:eastAsia="pl-PL"/>
-        </w:rPr>
-        <w:t xml:space="preserve"> </w:t>
+        <w:t xml:space="preserve"> TakiPrzemo </w:t>
       </w:r>
       <w:r>
         <w:rPr>
@@ -8754,42 +7541,8 @@
           <w:szCs w:val="24"/>
           <w:lang w:eastAsia="pl-PL"/>
         </w:rPr>
-        <w:t xml:space="preserve">Zapoznać się z biblioteką </w:t>
-      </w:r>
-      <w:proofErr w:type="spellStart"/>
-      <w:r>
-        <w:rPr>
-          <w:rFonts w:ascii="Segoe UI" w:eastAsia="Times New Roman" w:hAnsi="Segoe UI" w:cs="Segoe UI"/>
-          <w:color w:val="24292E"/>
-          <w:sz w:val="24"/>
-          <w:szCs w:val="24"/>
-          <w:lang w:eastAsia="pl-PL"/>
-        </w:rPr>
-        <w:t>python</w:t>
-      </w:r>
-      <w:proofErr w:type="spellEnd"/>
-      <w:r>
-        <w:rPr>
-          <w:rFonts w:ascii="Segoe UI" w:eastAsia="Times New Roman" w:hAnsi="Segoe UI" w:cs="Segoe UI"/>
-          <w:color w:val="24292E"/>
-          <w:sz w:val="24"/>
-          <w:szCs w:val="24"/>
-          <w:lang w:eastAsia="pl-PL"/>
-        </w:rPr>
-        <w:t xml:space="preserve"> </w:t>
-      </w:r>
-      <w:proofErr w:type="spellStart"/>
-      <w:r>
-        <w:rPr>
-          <w:rFonts w:ascii="Segoe UI" w:eastAsia="Times New Roman" w:hAnsi="Segoe UI" w:cs="Segoe UI"/>
-          <w:color w:val="24292E"/>
-          <w:sz w:val="24"/>
-          <w:szCs w:val="24"/>
-          <w:lang w:eastAsia="pl-PL"/>
-        </w:rPr>
-        <w:t>face_recognition</w:t>
-      </w:r>
-      <w:proofErr w:type="spellEnd"/>
+        <w:t>Zapoznać się z biblioteką python face_recognition</w:t>
+      </w:r>
     </w:p>
     <w:p>
       <w:pPr>
@@ -8821,29 +7574,7 @@
           <w:szCs w:val="24"/>
           <w:lang w:eastAsia="pl-PL"/>
         </w:rPr>
-        <w:t xml:space="preserve">Zapoznać się z biblioteką </w:t>
-      </w:r>
-      <w:proofErr w:type="spellStart"/>
-      <w:r>
-        <w:rPr>
-          <w:rFonts w:ascii="Segoe UI" w:eastAsia="Times New Roman" w:hAnsi="Segoe UI" w:cs="Segoe UI"/>
-          <w:color w:val="24292E"/>
-          <w:sz w:val="24"/>
-          <w:szCs w:val="24"/>
-          <w:lang w:eastAsia="pl-PL"/>
-        </w:rPr>
-        <w:t>python</w:t>
-      </w:r>
-      <w:proofErr w:type="spellEnd"/>
-      <w:r>
-        <w:rPr>
-          <w:rFonts w:ascii="Segoe UI" w:eastAsia="Times New Roman" w:hAnsi="Segoe UI" w:cs="Segoe UI"/>
-          <w:color w:val="24292E"/>
-          <w:sz w:val="24"/>
-          <w:szCs w:val="24"/>
-          <w:lang w:eastAsia="pl-PL"/>
-        </w:rPr>
-        <w:t xml:space="preserve"> CV2</w:t>
+        <w:t>Zapoznać się z biblioteką python CV2</w:t>
       </w:r>
     </w:p>
     <w:p>
@@ -8876,42 +7607,8 @@
           <w:szCs w:val="24"/>
           <w:lang w:eastAsia="pl-PL"/>
         </w:rPr>
-        <w:t xml:space="preserve">Zapoznać się z biblioteką </w:t>
-      </w:r>
-      <w:proofErr w:type="spellStart"/>
-      <w:r>
-        <w:rPr>
-          <w:rFonts w:ascii="Segoe UI" w:eastAsia="Times New Roman" w:hAnsi="Segoe UI" w:cs="Segoe UI"/>
-          <w:color w:val="24292E"/>
-          <w:sz w:val="24"/>
-          <w:szCs w:val="24"/>
-          <w:lang w:eastAsia="pl-PL"/>
-        </w:rPr>
-        <w:t>python</w:t>
-      </w:r>
-      <w:proofErr w:type="spellEnd"/>
-      <w:r>
-        <w:rPr>
-          <w:rFonts w:ascii="Segoe UI" w:eastAsia="Times New Roman" w:hAnsi="Segoe UI" w:cs="Segoe UI"/>
-          <w:color w:val="24292E"/>
-          <w:sz w:val="24"/>
-          <w:szCs w:val="24"/>
-          <w:lang w:eastAsia="pl-PL"/>
-        </w:rPr>
-        <w:t xml:space="preserve"> </w:t>
-      </w:r>
-      <w:proofErr w:type="spellStart"/>
-      <w:r>
-        <w:rPr>
-          <w:rFonts w:ascii="Segoe UI" w:eastAsia="Times New Roman" w:hAnsi="Segoe UI" w:cs="Segoe UI"/>
-          <w:color w:val="24292E"/>
-          <w:sz w:val="24"/>
-          <w:szCs w:val="24"/>
-          <w:lang w:eastAsia="pl-PL"/>
-        </w:rPr>
-        <w:t>tkinter</w:t>
-      </w:r>
-      <w:proofErr w:type="spellEnd"/>
+        <w:t>Zapoznać się z biblioteką python tkinter</w:t>
+      </w:r>
     </w:p>
     <w:p>
       <w:pPr>
@@ -8935,27 +7632,15 @@
         </w:rPr>
         <w:t xml:space="preserve">- </w:t>
       </w:r>
-      <w:proofErr w:type="spellStart"/>
-      <w:r>
-        <w:rPr>
-          <w:rFonts w:ascii="Segoe UI" w:eastAsia="Times New Roman" w:hAnsi="Segoe UI" w:cs="Segoe UI"/>
-          <w:color w:val="24292E"/>
-          <w:sz w:val="24"/>
-          <w:szCs w:val="24"/>
-          <w:lang w:eastAsia="pl-PL"/>
-        </w:rPr>
-        <w:t>main</w:t>
-      </w:r>
-      <w:proofErr w:type="spellEnd"/>
-      <w:r>
-        <w:rPr>
-          <w:rFonts w:ascii="Segoe UI" w:eastAsia="Times New Roman" w:hAnsi="Segoe UI" w:cs="Segoe UI"/>
-          <w:color w:val="24292E"/>
-          <w:sz w:val="24"/>
-          <w:szCs w:val="24"/>
-          <w:lang w:eastAsia="pl-PL"/>
-        </w:rPr>
-        <w:t>: dodać funkcjonalność przycisku do wychodzenia z programu</w:t>
+      <w:r>
+        <w:rPr>
+          <w:rFonts w:ascii="Segoe UI" w:eastAsia="Times New Roman" w:hAnsi="Segoe UI" w:cs="Segoe UI"/>
+          <w:color w:val="24292E"/>
+          <w:sz w:val="24"/>
+          <w:szCs w:val="24"/>
+          <w:lang w:eastAsia="pl-PL"/>
+        </w:rPr>
+        <w:t>main: dodać funkcjonalność przycisku do wychodzenia z programu</w:t>
       </w:r>
     </w:p>
     <w:p>
@@ -9021,20 +7706,8 @@
           <w:szCs w:val="24"/>
           <w:lang w:eastAsia="pl-PL"/>
         </w:rPr>
-        <w:t xml:space="preserve">trening: </w:t>
-      </w:r>
-      <w:proofErr w:type="spellStart"/>
-      <w:r>
-        <w:rPr>
-          <w:rFonts w:ascii="Segoe UI" w:eastAsia="Times New Roman" w:hAnsi="Segoe UI" w:cs="Segoe UI"/>
-          <w:color w:val="24292E"/>
-          <w:sz w:val="24"/>
-          <w:szCs w:val="24"/>
-          <w:lang w:eastAsia="pl-PL"/>
-        </w:rPr>
-        <w:t>enkodowanie</w:t>
-      </w:r>
-      <w:proofErr w:type="spellEnd"/>
+        <w:t>trening: enkodowanie</w:t>
+      </w:r>
     </w:p>
     <w:p>
       <w:pPr>
@@ -9058,40 +7731,16 @@
         </w:rPr>
         <w:t xml:space="preserve">- </w:t>
       </w:r>
-      <w:proofErr w:type="spellStart"/>
-      <w:r>
-        <w:rPr>
-          <w:rFonts w:ascii="Segoe UI" w:eastAsia="Times New Roman" w:hAnsi="Segoe UI" w:cs="Segoe UI"/>
-          <w:color w:val="24292E"/>
-          <w:sz w:val="24"/>
-          <w:szCs w:val="24"/>
-          <w:lang w:eastAsia="pl-PL"/>
-        </w:rPr>
-        <w:t>main</w:t>
-      </w:r>
-      <w:proofErr w:type="spellEnd"/>
-      <w:r>
-        <w:rPr>
-          <w:rFonts w:ascii="Segoe UI" w:eastAsia="Times New Roman" w:hAnsi="Segoe UI" w:cs="Segoe UI"/>
-          <w:color w:val="24292E"/>
-          <w:sz w:val="24"/>
-          <w:szCs w:val="24"/>
-          <w:lang w:eastAsia="pl-PL"/>
-        </w:rPr>
-        <w:t>: Odczytanie danych z pliku .</w:t>
-      </w:r>
-      <w:proofErr w:type="spellStart"/>
-      <w:r>
-        <w:rPr>
-          <w:rFonts w:ascii="Segoe UI" w:eastAsia="Times New Roman" w:hAnsi="Segoe UI" w:cs="Segoe UI"/>
-          <w:color w:val="24292E"/>
-          <w:sz w:val="24"/>
-          <w:szCs w:val="24"/>
-          <w:lang w:eastAsia="pl-PL"/>
-        </w:rPr>
-        <w:t>yaml</w:t>
-      </w:r>
-      <w:proofErr w:type="spellEnd"/>
+      <w:r>
+        <w:rPr>
+          <w:rFonts w:ascii="Segoe UI" w:eastAsia="Times New Roman" w:hAnsi="Segoe UI" w:cs="Segoe UI"/>
+          <w:color w:val="24292E"/>
+          <w:sz w:val="24"/>
+          <w:szCs w:val="24"/>
+          <w:lang w:eastAsia="pl-PL"/>
+        </w:rPr>
+        <w:t>main: Odczytanie danych z pliku .yaml</w:t>
+      </w:r>
     </w:p>
     <w:p>
       <w:pPr>
@@ -9115,27 +7764,15 @@
         </w:rPr>
         <w:t xml:space="preserve">- </w:t>
       </w:r>
-      <w:proofErr w:type="spellStart"/>
-      <w:r>
-        <w:rPr>
-          <w:rFonts w:ascii="Segoe UI" w:eastAsia="Times New Roman" w:hAnsi="Segoe UI" w:cs="Segoe UI"/>
-          <w:color w:val="24292E"/>
-          <w:sz w:val="24"/>
-          <w:szCs w:val="24"/>
-          <w:lang w:eastAsia="pl-PL"/>
-        </w:rPr>
-        <w:t>take_photo</w:t>
-      </w:r>
-      <w:proofErr w:type="spellEnd"/>
-      <w:r>
-        <w:rPr>
-          <w:rFonts w:ascii="Segoe UI" w:eastAsia="Times New Roman" w:hAnsi="Segoe UI" w:cs="Segoe UI"/>
-          <w:color w:val="24292E"/>
-          <w:sz w:val="24"/>
-          <w:szCs w:val="24"/>
-          <w:lang w:eastAsia="pl-PL"/>
-        </w:rPr>
-        <w:t>: dodanie przycisków</w:t>
+      <w:r>
+        <w:rPr>
+          <w:rFonts w:ascii="Segoe UI" w:eastAsia="Times New Roman" w:hAnsi="Segoe UI" w:cs="Segoe UI"/>
+          <w:color w:val="24292E"/>
+          <w:sz w:val="24"/>
+          <w:szCs w:val="24"/>
+          <w:lang w:eastAsia="pl-PL"/>
+        </w:rPr>
+        <w:t>take_photo: dodanie przycisków</w:t>
       </w:r>
     </w:p>
     <w:p>
@@ -9195,29 +7832,7 @@
           <w:szCs w:val="24"/>
           <w:lang w:eastAsia="pl-PL"/>
         </w:rPr>
-        <w:t xml:space="preserve">Skompletowanie </w:t>
-      </w:r>
-      <w:proofErr w:type="spellStart"/>
-      <w:r>
-        <w:rPr>
-          <w:rFonts w:ascii="Segoe UI" w:eastAsia="Times New Roman" w:hAnsi="Segoe UI" w:cs="Segoe UI"/>
-          <w:color w:val="24292E"/>
-          <w:sz w:val="24"/>
-          <w:szCs w:val="24"/>
-          <w:lang w:eastAsia="pl-PL"/>
-        </w:rPr>
-        <w:t>backlog’u</w:t>
-      </w:r>
-      <w:proofErr w:type="spellEnd"/>
-      <w:r>
-        <w:rPr>
-          <w:rFonts w:ascii="Segoe UI" w:eastAsia="Times New Roman" w:hAnsi="Segoe UI" w:cs="Segoe UI"/>
-          <w:color w:val="24292E"/>
-          <w:sz w:val="24"/>
-          <w:szCs w:val="24"/>
-          <w:lang w:eastAsia="pl-PL"/>
-        </w:rPr>
-        <w:t xml:space="preserve"> sprintu 3, opis sprintu 3 w dokumentacji</w:t>
+        <w:t>Skompletowanie backlog’u sprintu 3, opis sprintu 3 w dokumentacji</w:t>
       </w:r>
     </w:p>
     <w:p>
@@ -9430,13 +8045,8 @@
               <w:spacing w:before="100" w:beforeAutospacing="1" w:after="100" w:afterAutospacing="1"/>
               <w:cnfStyle w:val="000000000000" w:firstRow="0" w:lastRow="0" w:firstColumn="0" w:lastColumn="0" w:oddVBand="0" w:evenVBand="0" w:oddHBand="0" w:evenHBand="0" w:firstRowFirstColumn="0" w:firstRowLastColumn="0" w:lastRowFirstColumn="0" w:lastRowLastColumn="0"/>
             </w:pPr>
-            <w:proofErr w:type="spellStart"/>
             <w:r>
-              <w:t>Scrum</w:t>
-            </w:r>
-            <w:proofErr w:type="spellEnd"/>
-            <w:r>
-              <w:t xml:space="preserve"> master </w:t>
+              <w:t xml:space="preserve">Scrum master </w:t>
             </w:r>
             <w:r>
               <w:t xml:space="preserve">trzeciego </w:t>
@@ -9577,6 +8187,9 @@
               <w:jc w:val="center"/>
               <w:cnfStyle w:val="000000000000" w:firstRow="0" w:lastRow="0" w:firstColumn="0" w:lastColumn="0" w:oddVBand="0" w:evenVBand="0" w:oddHBand="0" w:evenHBand="0" w:firstRowFirstColumn="0" w:firstRowLastColumn="0" w:lastRowFirstColumn="0" w:lastRowLastColumn="0"/>
             </w:pPr>
+            <w:r>
+              <w:t>-</w:t>
+            </w:r>
           </w:p>
         </w:tc>
       </w:tr>
@@ -9624,15 +8237,7 @@
               <w:cnfStyle w:val="000000000000" w:firstRow="0" w:lastRow="0" w:firstColumn="0" w:lastColumn="0" w:oddVBand="0" w:evenVBand="0" w:oddHBand="0" w:evenHBand="0" w:firstRowFirstColumn="0" w:firstRowLastColumn="0" w:lastRowFirstColumn="0" w:lastRowLastColumn="0"/>
             </w:pPr>
             <w:r>
-              <w:t xml:space="preserve">Liczba </w:t>
-            </w:r>
-            <w:proofErr w:type="spellStart"/>
-            <w:r>
-              <w:t>commit</w:t>
-            </w:r>
-            <w:proofErr w:type="spellEnd"/>
-            <w:r>
-              <w:t>-ów</w:t>
+              <w:t>Liczba commit-ów</w:t>
             </w:r>
           </w:p>
         </w:tc>
@@ -9708,15 +8313,7 @@
               <w:cnfStyle w:val="000000000000" w:firstRow="0" w:lastRow="0" w:firstColumn="0" w:lastColumn="0" w:oddVBand="0" w:evenVBand="0" w:oddHBand="0" w:evenHBand="0" w:firstRowFirstColumn="0" w:firstRowLastColumn="0" w:lastRowFirstColumn="0" w:lastRowLastColumn="0"/>
             </w:pPr>
             <w:r>
-              <w:t>1 (</w:t>
-            </w:r>
-            <w:proofErr w:type="spellStart"/>
-            <w:r>
-              <w:t>main</w:t>
-            </w:r>
-            <w:proofErr w:type="spellEnd"/>
-            <w:r>
-              <w:t>)</w:t>
+              <w:t>1 (main)</w:t>
             </w:r>
           </w:p>
         </w:tc>
@@ -9947,15 +8544,7 @@
               <w:cnfStyle w:val="000000000000" w:firstRow="0" w:lastRow="0" w:firstColumn="0" w:lastColumn="0" w:oddVBand="0" w:evenVBand="0" w:oddHBand="0" w:evenHBand="0" w:firstRowFirstColumn="0" w:firstRowLastColumn="0" w:lastRowFirstColumn="0" w:lastRowLastColumn="0"/>
             </w:pPr>
             <w:r>
-              <w:t xml:space="preserve">Liczba </w:t>
-            </w:r>
-            <w:proofErr w:type="spellStart"/>
-            <w:r>
-              <w:t>standup</w:t>
-            </w:r>
-            <w:proofErr w:type="spellEnd"/>
-            <w:r>
-              <w:t>-ów</w:t>
+              <w:t>Liczba standup-ów</w:t>
             </w:r>
           </w:p>
         </w:tc>
@@ -9972,6 +8561,9 @@
               <w:spacing w:before="100" w:beforeAutospacing="1" w:after="100" w:afterAutospacing="1"/>
               <w:cnfStyle w:val="000000000000" w:firstRow="0" w:lastRow="0" w:firstColumn="0" w:lastColumn="0" w:oddVBand="0" w:evenVBand="0" w:oddHBand="0" w:evenHBand="0" w:firstRowFirstColumn="0" w:firstRowLastColumn="0" w:lastRowFirstColumn="0" w:lastRowLastColumn="0"/>
             </w:pPr>
+            <w:r>
+              <w:t>0</w:t>
+            </w:r>
           </w:p>
         </w:tc>
       </w:tr>
@@ -10030,6 +8622,9 @@
               <w:spacing w:before="100" w:beforeAutospacing="1" w:after="100" w:afterAutospacing="1"/>
               <w:cnfStyle w:val="000000000000" w:firstRow="0" w:lastRow="0" w:firstColumn="0" w:lastColumn="0" w:oddVBand="0" w:evenVBand="0" w:oddHBand="0" w:evenHBand="0" w:firstRowFirstColumn="0" w:firstRowLastColumn="0" w:lastRowFirstColumn="0" w:lastRowLastColumn="0"/>
             </w:pPr>
+            <w:r>
+              <w:t>-</w:t>
+            </w:r>
           </w:p>
         </w:tc>
       </w:tr>
@@ -10222,7 +8817,6 @@
         <w:spacing w:before="100" w:beforeAutospacing="1" w:after="100" w:afterAutospacing="1" w:line="240" w:lineRule="auto"/>
       </w:pPr>
       <w:r>
-        <w:lastRenderedPageBreak/>
         <w:t>Aktywność w repozytorium:</w:t>
       </w:r>
     </w:p>
